--- a/doc/Dossier_Technique_2024.docx
+++ b/doc/Dossier_Technique_2024.docx
@@ -725,7 +725,7 @@
                 </w:rPr>
                 <w:fldChar w:fldCharType="separate"/>
               </w:r>
-              <w:hyperlink w:anchor="_Toc172408633" w:history="1">
+              <w:hyperlink w:anchor="_Toc172544198" w:history="1">
                 <w:r>
                   <w:rPr>
                     <w:rStyle w:val="Lienhypertexte"/>
@@ -776,7 +776,7 @@
                     <w:noProof/>
                     <w:webHidden/>
                   </w:rPr>
-                  <w:instrText xml:space="preserve"> PAGEREF _Toc172408633 \h </w:instrText>
+                  <w:instrText xml:space="preserve"> PAGEREF _Toc172544198 \h </w:instrText>
                 </w:r>
                 <w:r>
                   <w:rPr>
@@ -825,7 +825,7 @@
                   <w14:ligatures w14:val="standardContextual"/>
                 </w:rPr>
               </w:pPr>
-              <w:hyperlink w:anchor="_Toc172408634" w:history="1">
+              <w:hyperlink w:anchor="_Toc172544199" w:history="1">
                 <w:r>
                   <w:rPr>
                     <w:rStyle w:val="Lienhypertexte"/>
@@ -874,7 +874,7 @@
                     <w:noProof/>
                     <w:webHidden/>
                   </w:rPr>
-                  <w:instrText xml:space="preserve"> PAGEREF _Toc172408634 \h </w:instrText>
+                  <w:instrText xml:space="preserve"> PAGEREF _Toc172544199 \h </w:instrText>
                 </w:r>
                 <w:r>
                   <w:rPr>
@@ -923,7 +923,7 @@
                   <w14:ligatures w14:val="standardContextual"/>
                 </w:rPr>
               </w:pPr>
-              <w:hyperlink w:anchor="_Toc172408635" w:history="1">
+              <w:hyperlink w:anchor="_Toc172544200" w:history="1">
                 <w:r>
                   <w:rPr>
                     <w:rStyle w:val="Lienhypertexte"/>
@@ -972,7 +972,7 @@
                     <w:noProof/>
                     <w:webHidden/>
                   </w:rPr>
-                  <w:instrText xml:space="preserve"> PAGEREF _Toc172408635 \h </w:instrText>
+                  <w:instrText xml:space="preserve"> PAGEREF _Toc172544200 \h </w:instrText>
                 </w:r>
                 <w:r>
                   <w:rPr>
@@ -1021,7 +1021,7 @@
                   <w14:ligatures w14:val="standardContextual"/>
                 </w:rPr>
               </w:pPr>
-              <w:hyperlink w:anchor="_Toc172408636" w:history="1">
+              <w:hyperlink w:anchor="_Toc172544201" w:history="1">
                 <w:r>
                   <w:rPr>
                     <w:rStyle w:val="Lienhypertexte"/>
@@ -1068,7 +1068,7 @@
                     <w:noProof/>
                     <w:webHidden/>
                   </w:rPr>
-                  <w:instrText xml:space="preserve"> PAGEREF _Toc172408636 \h </w:instrText>
+                  <w:instrText xml:space="preserve"> PAGEREF _Toc172544201 \h </w:instrText>
                 </w:r>
                 <w:r>
                   <w:rPr>
@@ -1117,7 +1117,7 @@
                   <w14:ligatures w14:val="standardContextual"/>
                 </w:rPr>
               </w:pPr>
-              <w:hyperlink w:anchor="_Toc172408637" w:history="1">
+              <w:hyperlink w:anchor="_Toc172544202" w:history="1">
                 <w:r>
                   <w:rPr>
                     <w:rStyle w:val="Lienhypertexte"/>
@@ -1143,7 +1143,7 @@
                     <w:rStyle w:val="Lienhypertexte"/>
                     <w:noProof/>
                   </w:rPr>
-                  <w:t>Acteurs du système (utilisateurs, admins, autres)</w:t>
+                  <w:t>Acteurs du système et interactions (utilisateurs, admins, autres)</w:t>
                 </w:r>
                 <w:r>
                   <w:rPr>
@@ -1164,7 +1164,7 @@
                     <w:noProof/>
                     <w:webHidden/>
                   </w:rPr>
-                  <w:instrText xml:space="preserve"> PAGEREF _Toc172408637 \h </w:instrText>
+                  <w:instrText xml:space="preserve"> PAGEREF _Toc172544202 \h </w:instrText>
                 </w:r>
                 <w:r>
                   <w:rPr>
@@ -1213,11 +1213,12 @@
                   <w14:ligatures w14:val="standardContextual"/>
                 </w:rPr>
               </w:pPr>
-              <w:hyperlink w:anchor="_Toc172408638" w:history="1">
+              <w:hyperlink w:anchor="_Toc172544203" w:history="1">
                 <w:r>
                   <w:rPr>
                     <w:rStyle w:val="Lienhypertexte"/>
                     <w:noProof/>
+                    <w:lang w:val="en-US"/>
                   </w:rPr>
                   <w:t>5.</w:t>
                 </w:r>
@@ -1238,8 +1239,9 @@
                   <w:rPr>
                     <w:rStyle w:val="Lienhypertexte"/>
                     <w:noProof/>
-                  </w:rPr>
-                  <w:t>Interactions entre les acteurs et le système</w:t>
+                    <w:lang w:val="en-US"/>
+                  </w:rPr>
+                  <w:t>Diagramme de sequence UML</w:t>
                 </w:r>
                 <w:r>
                   <w:rPr>
@@ -1260,7 +1262,7 @@
                     <w:noProof/>
                     <w:webHidden/>
                   </w:rPr>
-                  <w:instrText xml:space="preserve"> PAGEREF _Toc172408638 \h </w:instrText>
+                  <w:instrText xml:space="preserve"> PAGEREF _Toc172544203 \h </w:instrText>
                 </w:r>
                 <w:r>
                   <w:rPr>
@@ -1309,12 +1311,11 @@
                   <w14:ligatures w14:val="standardContextual"/>
                 </w:rPr>
               </w:pPr>
-              <w:hyperlink w:anchor="_Toc172408639" w:history="1">
+              <w:hyperlink w:anchor="_Toc172544204" w:history="1">
                 <w:r>
                   <w:rPr>
                     <w:rStyle w:val="Lienhypertexte"/>
                     <w:noProof/>
-                    <w:lang w:val="en-US"/>
                   </w:rPr>
                   <w:t>6.</w:t>
                 </w:r>
@@ -1335,9 +1336,8 @@
                   <w:rPr>
                     <w:rStyle w:val="Lienhypertexte"/>
                     <w:noProof/>
-                    <w:lang w:val="en-US"/>
-                  </w:rPr>
-                  <w:t>Diagrammes UML (Sequence, Class)</w:t>
+                  </w:rPr>
+                  <w:t>Use case des fonctionnalités</w:t>
                 </w:r>
                 <w:r>
                   <w:rPr>
@@ -1358,7 +1358,179 @@
                     <w:noProof/>
                     <w:webHidden/>
                   </w:rPr>
-                  <w:instrText xml:space="preserve"> PAGEREF _Toc172408639 \h </w:instrText>
+                  <w:instrText xml:space="preserve"> PAGEREF _Toc172544204 \h </w:instrText>
+                </w:r>
+                <w:r>
+                  <w:rPr>
+                    <w:noProof/>
+                    <w:webHidden/>
+                  </w:rPr>
+                </w:r>
+                <w:r>
+                  <w:rPr>
+                    <w:noProof/>
+                    <w:webHidden/>
+                  </w:rPr>
+                  <w:fldChar w:fldCharType="separate"/>
+                </w:r>
+                <w:r>
+                  <w:rPr>
+                    <w:noProof/>
+                    <w:webHidden/>
+                  </w:rPr>
+                  <w:t>5</w:t>
+                </w:r>
+                <w:r>
+                  <w:rPr>
+                    <w:noProof/>
+                    <w:webHidden/>
+                  </w:rPr>
+                  <w:fldChar w:fldCharType="end"/>
+                </w:r>
+              </w:hyperlink>
+            </w:p>
+            <w:p>
+              <w:pPr>
+                <w:pStyle w:val="TM3"/>
+                <w:tabs>
+                  <w:tab w:val="right" w:leader="dot" w:pos="9062"/>
+                </w:tabs>
+                <w:rPr>
+                  <w:rFonts w:eastAsiaTheme="minorEastAsia"/>
+                  <w:i w:val="0"/>
+                  <w:iCs w:val="0"/>
+                  <w:noProof/>
+                  <w:kern w:val="2"/>
+                  <w:sz w:val="24"/>
+                  <w:szCs w:val="24"/>
+                  <w:lang w:eastAsia="fr-FR"/>
+                  <w14:ligatures w14:val="standardContextual"/>
+                </w:rPr>
+              </w:pPr>
+              <w:hyperlink w:anchor="_Toc172544205" w:history="1">
+                <w:r>
+                  <w:rPr>
+                    <w:rStyle w:val="Lienhypertexte"/>
+                    <w:noProof/>
+                  </w:rPr>
+                  <w:t>code unique + use case + entrées et sortie</w:t>
+                </w:r>
+                <w:r>
+                  <w:rPr>
+                    <w:noProof/>
+                    <w:webHidden/>
+                  </w:rPr>
+                  <w:tab/>
+                </w:r>
+                <w:r>
+                  <w:rPr>
+                    <w:noProof/>
+                    <w:webHidden/>
+                  </w:rPr>
+                  <w:fldChar w:fldCharType="begin"/>
+                </w:r>
+                <w:r>
+                  <w:rPr>
+                    <w:noProof/>
+                    <w:webHidden/>
+                  </w:rPr>
+                  <w:instrText xml:space="preserve"> PAGEREF _Toc172544205 \h </w:instrText>
+                </w:r>
+                <w:r>
+                  <w:rPr>
+                    <w:noProof/>
+                    <w:webHidden/>
+                  </w:rPr>
+                </w:r>
+                <w:r>
+                  <w:rPr>
+                    <w:noProof/>
+                    <w:webHidden/>
+                  </w:rPr>
+                  <w:fldChar w:fldCharType="separate"/>
+                </w:r>
+                <w:r>
+                  <w:rPr>
+                    <w:noProof/>
+                    <w:webHidden/>
+                  </w:rPr>
+                  <w:t>5</w:t>
+                </w:r>
+                <w:r>
+                  <w:rPr>
+                    <w:noProof/>
+                    <w:webHidden/>
+                  </w:rPr>
+                  <w:fldChar w:fldCharType="end"/>
+                </w:r>
+              </w:hyperlink>
+            </w:p>
+            <w:p>
+              <w:pPr>
+                <w:pStyle w:val="TM1"/>
+                <w:rPr>
+                  <w:rFonts w:eastAsiaTheme="minorEastAsia"/>
+                  <w:b w:val="0"/>
+                  <w:bCs w:val="0"/>
+                  <w:caps w:val="0"/>
+                  <w:noProof/>
+                  <w:kern w:val="2"/>
+                  <w:sz w:val="24"/>
+                  <w:szCs w:val="24"/>
+                  <w:lang w:eastAsia="fr-FR"/>
+                  <w14:ligatures w14:val="standardContextual"/>
+                </w:rPr>
+              </w:pPr>
+              <w:hyperlink w:anchor="_Toc172544206" w:history="1">
+                <w:r>
+                  <w:rPr>
+                    <w:rStyle w:val="Lienhypertexte"/>
+                    <w:noProof/>
+                  </w:rPr>
+                  <w:t>II.</w:t>
+                </w:r>
+                <w:r>
+                  <w:rPr>
+                    <w:rFonts w:eastAsiaTheme="minorEastAsia"/>
+                    <w:b w:val="0"/>
+                    <w:bCs w:val="0"/>
+                    <w:caps w:val="0"/>
+                    <w:noProof/>
+                    <w:kern w:val="2"/>
+                    <w:sz w:val="24"/>
+                    <w:szCs w:val="24"/>
+                    <w:lang w:eastAsia="fr-FR"/>
+                    <w14:ligatures w14:val="standardContextual"/>
+                  </w:rPr>
+                  <w:tab/>
+                </w:r>
+                <w:r>
+                  <w:rPr>
+                    <w:rStyle w:val="Lienhypertexte"/>
+                    <w:noProof/>
+                  </w:rPr>
+                  <w:t>Développement et technologies utilisées</w:t>
+                </w:r>
+                <w:r>
+                  <w:rPr>
+                    <w:noProof/>
+                    <w:webHidden/>
+                  </w:rPr>
+                  <w:tab/>
+                </w:r>
+                <w:r>
+                  <w:rPr>
+                    <w:noProof/>
+                    <w:webHidden/>
+                  </w:rPr>
+                  <w:fldChar w:fldCharType="begin"/>
+                </w:r>
+                <w:r>
+                  <w:rPr>
+                    <w:noProof/>
+                    <w:webHidden/>
+                  </w:rPr>
+                  <w:instrText xml:space="preserve"> PAGEREF _Toc172544206 \h </w:instrText>
                 </w:r>
                 <w:r>
                   <w:rPr>
@@ -1407,7 +1579,7 @@
                   <w14:ligatures w14:val="standardContextual"/>
                 </w:rPr>
               </w:pPr>
-              <w:hyperlink w:anchor="_Toc172408640" w:history="1">
+              <w:hyperlink w:anchor="_Toc172544207" w:history="1">
                 <w:r>
                   <w:rPr>
                     <w:rStyle w:val="Lienhypertexte"/>
@@ -1433,7 +1605,7 @@
                     <w:rStyle w:val="Lienhypertexte"/>
                     <w:noProof/>
                   </w:rPr>
-                  <w:t>Use case des fonctionnalités</w:t>
+                  <w:t>Langages de Programmation et normes de codage</w:t>
                 </w:r>
                 <w:r>
                   <w:rPr>
@@ -1454,7 +1626,295 @@
                     <w:noProof/>
                     <w:webHidden/>
                   </w:rPr>
-                  <w:instrText xml:space="preserve"> PAGEREF _Toc172408640 \h </w:instrText>
+                  <w:instrText xml:space="preserve"> PAGEREF _Toc172544207 \h </w:instrText>
+                </w:r>
+                <w:r>
+                  <w:rPr>
+                    <w:noProof/>
+                    <w:webHidden/>
+                  </w:rPr>
+                </w:r>
+                <w:r>
+                  <w:rPr>
+                    <w:noProof/>
+                    <w:webHidden/>
+                  </w:rPr>
+                  <w:fldChar w:fldCharType="separate"/>
+                </w:r>
+                <w:r>
+                  <w:rPr>
+                    <w:noProof/>
+                    <w:webHidden/>
+                  </w:rPr>
+                  <w:t>5</w:t>
+                </w:r>
+                <w:r>
+                  <w:rPr>
+                    <w:noProof/>
+                    <w:webHidden/>
+                  </w:rPr>
+                  <w:fldChar w:fldCharType="end"/>
+                </w:r>
+              </w:hyperlink>
+            </w:p>
+            <w:p>
+              <w:pPr>
+                <w:pStyle w:val="TM2"/>
+                <w:tabs>
+                  <w:tab w:val="left" w:pos="800"/>
+                  <w:tab w:val="right" w:leader="dot" w:pos="9062"/>
+                </w:tabs>
+                <w:rPr>
+                  <w:rFonts w:eastAsiaTheme="minorEastAsia"/>
+                  <w:smallCaps w:val="0"/>
+                  <w:noProof/>
+                  <w:kern w:val="2"/>
+                  <w:sz w:val="24"/>
+                  <w:szCs w:val="24"/>
+                  <w:lang w:eastAsia="fr-FR"/>
+                  <w14:ligatures w14:val="standardContextual"/>
+                </w:rPr>
+              </w:pPr>
+              <w:hyperlink w:anchor="_Toc172544208" w:history="1">
+                <w:r>
+                  <w:rPr>
+                    <w:rStyle w:val="Lienhypertexte"/>
+                    <w:noProof/>
+                  </w:rPr>
+                  <w:t>8.</w:t>
+                </w:r>
+                <w:r>
+                  <w:rPr>
+                    <w:rFonts w:eastAsiaTheme="minorEastAsia"/>
+                    <w:smallCaps w:val="0"/>
+                    <w:noProof/>
+                    <w:kern w:val="2"/>
+                    <w:sz w:val="24"/>
+                    <w:szCs w:val="24"/>
+                    <w:lang w:eastAsia="fr-FR"/>
+                    <w14:ligatures w14:val="standardContextual"/>
+                  </w:rPr>
+                  <w:tab/>
+                </w:r>
+                <w:r>
+                  <w:rPr>
+                    <w:rStyle w:val="Lienhypertexte"/>
+                    <w:noProof/>
+                  </w:rPr>
+                  <w:t>Frameworks et bibliothèques</w:t>
+                </w:r>
+                <w:r>
+                  <w:rPr>
+                    <w:noProof/>
+                    <w:webHidden/>
+                  </w:rPr>
+                  <w:tab/>
+                </w:r>
+                <w:r>
+                  <w:rPr>
+                    <w:noProof/>
+                    <w:webHidden/>
+                  </w:rPr>
+                  <w:fldChar w:fldCharType="begin"/>
+                </w:r>
+                <w:r>
+                  <w:rPr>
+                    <w:noProof/>
+                    <w:webHidden/>
+                  </w:rPr>
+                  <w:instrText xml:space="preserve"> PAGEREF _Toc172544208 \h </w:instrText>
+                </w:r>
+                <w:r>
+                  <w:rPr>
+                    <w:noProof/>
+                    <w:webHidden/>
+                  </w:rPr>
+                </w:r>
+                <w:r>
+                  <w:rPr>
+                    <w:noProof/>
+                    <w:webHidden/>
+                  </w:rPr>
+                  <w:fldChar w:fldCharType="separate"/>
+                </w:r>
+                <w:r>
+                  <w:rPr>
+                    <w:noProof/>
+                    <w:webHidden/>
+                  </w:rPr>
+                  <w:t>5</w:t>
+                </w:r>
+                <w:r>
+                  <w:rPr>
+                    <w:noProof/>
+                    <w:webHidden/>
+                  </w:rPr>
+                  <w:fldChar w:fldCharType="end"/>
+                </w:r>
+              </w:hyperlink>
+            </w:p>
+            <w:p>
+              <w:pPr>
+                <w:pStyle w:val="TM2"/>
+                <w:tabs>
+                  <w:tab w:val="left" w:pos="800"/>
+                  <w:tab w:val="right" w:leader="dot" w:pos="9062"/>
+                </w:tabs>
+                <w:rPr>
+                  <w:rFonts w:eastAsiaTheme="minorEastAsia"/>
+                  <w:smallCaps w:val="0"/>
+                  <w:noProof/>
+                  <w:kern w:val="2"/>
+                  <w:sz w:val="24"/>
+                  <w:szCs w:val="24"/>
+                  <w:lang w:eastAsia="fr-FR"/>
+                  <w14:ligatures w14:val="standardContextual"/>
+                </w:rPr>
+              </w:pPr>
+              <w:hyperlink w:anchor="_Toc172544209" w:history="1">
+                <w:r>
+                  <w:rPr>
+                    <w:rStyle w:val="Lienhypertexte"/>
+                    <w:noProof/>
+                  </w:rPr>
+                  <w:t>9.</w:t>
+                </w:r>
+                <w:r>
+                  <w:rPr>
+                    <w:rFonts w:eastAsiaTheme="minorEastAsia"/>
+                    <w:smallCaps w:val="0"/>
+                    <w:noProof/>
+                    <w:kern w:val="2"/>
+                    <w:sz w:val="24"/>
+                    <w:szCs w:val="24"/>
+                    <w:lang w:eastAsia="fr-FR"/>
+                    <w14:ligatures w14:val="standardContextual"/>
+                  </w:rPr>
+                  <w:tab/>
+                </w:r>
+                <w:r>
+                  <w:rPr>
+                    <w:rStyle w:val="Lienhypertexte"/>
+                    <w:noProof/>
+                  </w:rPr>
+                  <w:t>Systèmes d’exploitation et environnement de travail</w:t>
+                </w:r>
+                <w:r>
+                  <w:rPr>
+                    <w:noProof/>
+                    <w:webHidden/>
+                  </w:rPr>
+                  <w:tab/>
+                </w:r>
+                <w:r>
+                  <w:rPr>
+                    <w:noProof/>
+                    <w:webHidden/>
+                  </w:rPr>
+                  <w:fldChar w:fldCharType="begin"/>
+                </w:r>
+                <w:r>
+                  <w:rPr>
+                    <w:noProof/>
+                    <w:webHidden/>
+                  </w:rPr>
+                  <w:instrText xml:space="preserve"> PAGEREF _Toc172544209 \h </w:instrText>
+                </w:r>
+                <w:r>
+                  <w:rPr>
+                    <w:noProof/>
+                    <w:webHidden/>
+                  </w:rPr>
+                </w:r>
+                <w:r>
+                  <w:rPr>
+                    <w:noProof/>
+                    <w:webHidden/>
+                  </w:rPr>
+                  <w:fldChar w:fldCharType="separate"/>
+                </w:r>
+                <w:r>
+                  <w:rPr>
+                    <w:noProof/>
+                    <w:webHidden/>
+                  </w:rPr>
+                  <w:t>5</w:t>
+                </w:r>
+                <w:r>
+                  <w:rPr>
+                    <w:noProof/>
+                    <w:webHidden/>
+                  </w:rPr>
+                  <w:fldChar w:fldCharType="end"/>
+                </w:r>
+              </w:hyperlink>
+            </w:p>
+            <w:p>
+              <w:pPr>
+                <w:pStyle w:val="TM2"/>
+                <w:tabs>
+                  <w:tab w:val="left" w:pos="800"/>
+                  <w:tab w:val="right" w:leader="dot" w:pos="9062"/>
+                </w:tabs>
+                <w:rPr>
+                  <w:rFonts w:eastAsiaTheme="minorEastAsia"/>
+                  <w:smallCaps w:val="0"/>
+                  <w:noProof/>
+                  <w:kern w:val="2"/>
+                  <w:sz w:val="24"/>
+                  <w:szCs w:val="24"/>
+                  <w:lang w:eastAsia="fr-FR"/>
+                  <w14:ligatures w14:val="standardContextual"/>
+                </w:rPr>
+              </w:pPr>
+              <w:hyperlink w:anchor="_Toc172544210" w:history="1">
+                <w:r>
+                  <w:rPr>
+                    <w:rStyle w:val="Lienhypertexte"/>
+                    <w:noProof/>
+                  </w:rPr>
+                  <w:t>10.</w:t>
+                </w:r>
+                <w:r>
+                  <w:rPr>
+                    <w:rFonts w:eastAsiaTheme="minorEastAsia"/>
+                    <w:smallCaps w:val="0"/>
+                    <w:noProof/>
+                    <w:kern w:val="2"/>
+                    <w:sz w:val="24"/>
+                    <w:szCs w:val="24"/>
+                    <w:lang w:eastAsia="fr-FR"/>
+                    <w14:ligatures w14:val="standardContextual"/>
+                  </w:rPr>
+                  <w:tab/>
+                </w:r>
+                <w:r>
+                  <w:rPr>
+                    <w:rStyle w:val="Lienhypertexte"/>
+                    <w:noProof/>
+                  </w:rPr>
+                  <w:t>Déploiement de nos solutions</w:t>
+                </w:r>
+                <w:r>
+                  <w:rPr>
+                    <w:noProof/>
+                    <w:webHidden/>
+                  </w:rPr>
+                  <w:tab/>
+                </w:r>
+                <w:r>
+                  <w:rPr>
+                    <w:noProof/>
+                    <w:webHidden/>
+                  </w:rPr>
+                  <w:fldChar w:fldCharType="begin"/>
+                </w:r>
+                <w:r>
+                  <w:rPr>
+                    <w:noProof/>
+                    <w:webHidden/>
+                  </w:rPr>
+                  <w:instrText xml:space="preserve"> PAGEREF _Toc172544210 \h </w:instrText>
                 </w:r>
                 <w:r>
                   <w:rPr>
@@ -1503,13 +1963,13 @@
                   <w14:ligatures w14:val="standardContextual"/>
                 </w:rPr>
               </w:pPr>
-              <w:hyperlink w:anchor="_Toc172408641" w:history="1">
+              <w:hyperlink w:anchor="_Toc172544211" w:history="1">
                 <w:r>
                   <w:rPr>
                     <w:rStyle w:val="Lienhypertexte"/>
                     <w:noProof/>
                   </w:rPr>
-                  <w:t>Fonctionnalité 1 (code unique + use case + entrées et sorties)</w:t>
+                  <w:t>Stratégies de déploiement (blue-green, canary)</w:t>
                 </w:r>
                 <w:r>
                   <w:rPr>
@@ -1530,7 +1990,7 @@
                     <w:noProof/>
                     <w:webHidden/>
                   </w:rPr>
-                  <w:instrText xml:space="preserve"> PAGEREF _Toc172408641 \h </w:instrText>
+                  <w:instrText xml:space="preserve"> PAGEREF _Toc172544211 \h </w:instrText>
                 </w:r>
                 <w:r>
                   <w:rPr>
@@ -1563,12 +2023,14 @@
             </w:p>
             <w:p>
               <w:pPr>
-                <w:pStyle w:val="TM1"/>
+                <w:pStyle w:val="TM3"/>
+                <w:tabs>
+                  <w:tab w:val="right" w:leader="dot" w:pos="9062"/>
+                </w:tabs>
                 <w:rPr>
                   <w:rFonts w:eastAsiaTheme="minorEastAsia"/>
-                  <w:b w:val="0"/>
-                  <w:bCs w:val="0"/>
-                  <w:caps w:val="0"/>
+                  <w:i w:val="0"/>
+                  <w:iCs w:val="0"/>
                   <w:noProof/>
                   <w:kern w:val="2"/>
                   <w:sz w:val="24"/>
@@ -1577,35 +2039,89 @@
                   <w14:ligatures w14:val="standardContextual"/>
                 </w:rPr>
               </w:pPr>
-              <w:hyperlink w:anchor="_Toc172408642" w:history="1">
+              <w:hyperlink w:anchor="_Toc172544212" w:history="1">
                 <w:r>
                   <w:rPr>
                     <w:rStyle w:val="Lienhypertexte"/>
                     <w:noProof/>
                   </w:rPr>
-                  <w:t>II.</w:t>
-                </w:r>
-                <w:r>
-                  <w:rPr>
-                    <w:rFonts w:eastAsiaTheme="minorEastAsia"/>
-                    <w:b w:val="0"/>
-                    <w:bCs w:val="0"/>
-                    <w:caps w:val="0"/>
-                    <w:noProof/>
-                    <w:kern w:val="2"/>
-                    <w:sz w:val="24"/>
-                    <w:szCs w:val="24"/>
-                    <w:lang w:eastAsia="fr-FR"/>
-                    <w14:ligatures w14:val="standardContextual"/>
+                  <w:t>Environnement de déploiement (dev, test, prod)</w:t>
+                </w:r>
+                <w:r>
+                  <w:rPr>
+                    <w:noProof/>
+                    <w:webHidden/>
                   </w:rPr>
                   <w:tab/>
                 </w:r>
                 <w:r>
                   <w:rPr>
+                    <w:noProof/>
+                    <w:webHidden/>
+                  </w:rPr>
+                  <w:fldChar w:fldCharType="begin"/>
+                </w:r>
+                <w:r>
+                  <w:rPr>
+                    <w:noProof/>
+                    <w:webHidden/>
+                  </w:rPr>
+                  <w:instrText xml:space="preserve"> PAGEREF _Toc172544212 \h </w:instrText>
+                </w:r>
+                <w:r>
+                  <w:rPr>
+                    <w:noProof/>
+                    <w:webHidden/>
+                  </w:rPr>
+                </w:r>
+                <w:r>
+                  <w:rPr>
+                    <w:noProof/>
+                    <w:webHidden/>
+                  </w:rPr>
+                  <w:fldChar w:fldCharType="separate"/>
+                </w:r>
+                <w:r>
+                  <w:rPr>
+                    <w:noProof/>
+                    <w:webHidden/>
+                  </w:rPr>
+                  <w:t>5</w:t>
+                </w:r>
+                <w:r>
+                  <w:rPr>
+                    <w:noProof/>
+                    <w:webHidden/>
+                  </w:rPr>
+                  <w:fldChar w:fldCharType="end"/>
+                </w:r>
+              </w:hyperlink>
+            </w:p>
+            <w:p>
+              <w:pPr>
+                <w:pStyle w:val="TM3"/>
+                <w:tabs>
+                  <w:tab w:val="right" w:leader="dot" w:pos="9062"/>
+                </w:tabs>
+                <w:rPr>
+                  <w:rFonts w:eastAsiaTheme="minorEastAsia"/>
+                  <w:i w:val="0"/>
+                  <w:iCs w:val="0"/>
+                  <w:noProof/>
+                  <w:kern w:val="2"/>
+                  <w:sz w:val="24"/>
+                  <w:szCs w:val="24"/>
+                  <w:lang w:eastAsia="fr-FR"/>
+                  <w14:ligatures w14:val="standardContextual"/>
+                </w:rPr>
+              </w:pPr>
+              <w:hyperlink w:anchor="_Toc172544213" w:history="1">
+                <w:r>
+                  <w:rPr>
                     <w:rStyle w:val="Lienhypertexte"/>
                     <w:noProof/>
                   </w:rPr>
-                  <w:t>Développement et technologies utilisées</w:t>
+                  <w:t>Outils de déploiement (CI/CD pipelines, versions)</w:t>
                 </w:r>
                 <w:r>
                   <w:rPr>
@@ -1626,7 +2142,83 @@
                     <w:noProof/>
                     <w:webHidden/>
                   </w:rPr>
-                  <w:instrText xml:space="preserve"> PAGEREF _Toc172408642 \h </w:instrText>
+                  <w:instrText xml:space="preserve"> PAGEREF _Toc172544213 \h </w:instrText>
+                </w:r>
+                <w:r>
+                  <w:rPr>
+                    <w:noProof/>
+                    <w:webHidden/>
+                  </w:rPr>
+                </w:r>
+                <w:r>
+                  <w:rPr>
+                    <w:noProof/>
+                    <w:webHidden/>
+                  </w:rPr>
+                  <w:fldChar w:fldCharType="separate"/>
+                </w:r>
+                <w:r>
+                  <w:rPr>
+                    <w:noProof/>
+                    <w:webHidden/>
+                  </w:rPr>
+                  <w:t>5</w:t>
+                </w:r>
+                <w:r>
+                  <w:rPr>
+                    <w:noProof/>
+                    <w:webHidden/>
+                  </w:rPr>
+                  <w:fldChar w:fldCharType="end"/>
+                </w:r>
+              </w:hyperlink>
+            </w:p>
+            <w:p>
+              <w:pPr>
+                <w:pStyle w:val="TM3"/>
+                <w:tabs>
+                  <w:tab w:val="right" w:leader="dot" w:pos="9062"/>
+                </w:tabs>
+                <w:rPr>
+                  <w:rFonts w:eastAsiaTheme="minorEastAsia"/>
+                  <w:i w:val="0"/>
+                  <w:iCs w:val="0"/>
+                  <w:noProof/>
+                  <w:kern w:val="2"/>
+                  <w:sz w:val="24"/>
+                  <w:szCs w:val="24"/>
+                  <w:lang w:eastAsia="fr-FR"/>
+                  <w14:ligatures w14:val="standardContextual"/>
+                </w:rPr>
+              </w:pPr>
+              <w:hyperlink w:anchor="_Toc172544214" w:history="1">
+                <w:r>
+                  <w:rPr>
+                    <w:rStyle w:val="Lienhypertexte"/>
+                    <w:noProof/>
+                  </w:rPr>
+                  <w:t>Stratégie de scalabilité (verticale et horizontale)</w:t>
+                </w:r>
+                <w:r>
+                  <w:rPr>
+                    <w:noProof/>
+                    <w:webHidden/>
+                  </w:rPr>
+                  <w:tab/>
+                </w:r>
+                <w:r>
+                  <w:rPr>
+                    <w:noProof/>
+                    <w:webHidden/>
+                  </w:rPr>
+                  <w:fldChar w:fldCharType="begin"/>
+                </w:r>
+                <w:r>
+                  <w:rPr>
+                    <w:noProof/>
+                    <w:webHidden/>
+                  </w:rPr>
+                  <w:instrText xml:space="preserve"> PAGEREF _Toc172544214 \h </w:instrText>
                 </w:r>
                 <w:r>
                   <w:rPr>
@@ -1675,13 +2267,13 @@
                   <w14:ligatures w14:val="standardContextual"/>
                 </w:rPr>
               </w:pPr>
-              <w:hyperlink w:anchor="_Toc172408643" w:history="1">
+              <w:hyperlink w:anchor="_Toc172544215" w:history="1">
                 <w:r>
                   <w:rPr>
                     <w:rStyle w:val="Lienhypertexte"/>
                     <w:noProof/>
                   </w:rPr>
-                  <w:t>8.</w:t>
+                  <w:t>11.</w:t>
                 </w:r>
                 <w:r>
                   <w:rPr>
@@ -1701,7 +2293,7 @@
                     <w:rStyle w:val="Lienhypertexte"/>
                     <w:noProof/>
                   </w:rPr>
-                  <w:t>Langages de Programmation</w:t>
+                  <w:t>Contenu du projet, fichiers et exécution</w:t>
                 </w:r>
                 <w:r>
                   <w:rPr>
@@ -1722,7 +2314,103 @@
                     <w:noProof/>
                     <w:webHidden/>
                   </w:rPr>
-                  <w:instrText xml:space="preserve"> PAGEREF _Toc172408643 \h </w:instrText>
+                  <w:instrText xml:space="preserve"> PAGEREF _Toc172544215 \h </w:instrText>
+                </w:r>
+                <w:r>
+                  <w:rPr>
+                    <w:noProof/>
+                    <w:webHidden/>
+                  </w:rPr>
+                </w:r>
+                <w:r>
+                  <w:rPr>
+                    <w:noProof/>
+                    <w:webHidden/>
+                  </w:rPr>
+                  <w:fldChar w:fldCharType="separate"/>
+                </w:r>
+                <w:r>
+                  <w:rPr>
+                    <w:noProof/>
+                    <w:webHidden/>
+                  </w:rPr>
+                  <w:t>5</w:t>
+                </w:r>
+                <w:r>
+                  <w:rPr>
+                    <w:noProof/>
+                    <w:webHidden/>
+                  </w:rPr>
+                  <w:fldChar w:fldCharType="end"/>
+                </w:r>
+              </w:hyperlink>
+            </w:p>
+            <w:p>
+              <w:pPr>
+                <w:pStyle w:val="TM1"/>
+                <w:rPr>
+                  <w:rFonts w:eastAsiaTheme="minorEastAsia"/>
+                  <w:b w:val="0"/>
+                  <w:bCs w:val="0"/>
+                  <w:caps w:val="0"/>
+                  <w:noProof/>
+                  <w:kern w:val="2"/>
+                  <w:sz w:val="24"/>
+                  <w:szCs w:val="24"/>
+                  <w:lang w:eastAsia="fr-FR"/>
+                  <w14:ligatures w14:val="standardContextual"/>
+                </w:rPr>
+              </w:pPr>
+              <w:hyperlink w:anchor="_Toc172544216" w:history="1">
+                <w:r>
+                  <w:rPr>
+                    <w:rStyle w:val="Lienhypertexte"/>
+                    <w:noProof/>
+                  </w:rPr>
+                  <w:t>III.</w:t>
+                </w:r>
+                <w:r>
+                  <w:rPr>
+                    <w:rFonts w:eastAsiaTheme="minorEastAsia"/>
+                    <w:b w:val="0"/>
+                    <w:bCs w:val="0"/>
+                    <w:caps w:val="0"/>
+                    <w:noProof/>
+                    <w:kern w:val="2"/>
+                    <w:sz w:val="24"/>
+                    <w:szCs w:val="24"/>
+                    <w:lang w:eastAsia="fr-FR"/>
+                    <w14:ligatures w14:val="standardContextual"/>
+                  </w:rPr>
+                  <w:tab/>
+                </w:r>
+                <w:r>
+                  <w:rPr>
+                    <w:rStyle w:val="Lienhypertexte"/>
+                    <w:noProof/>
+                  </w:rPr>
+                  <w:t>IA et Data</w:t>
+                </w:r>
+                <w:r>
+                  <w:rPr>
+                    <w:noProof/>
+                    <w:webHidden/>
+                  </w:rPr>
+                  <w:tab/>
+                </w:r>
+                <w:r>
+                  <w:rPr>
+                    <w:noProof/>
+                    <w:webHidden/>
+                  </w:rPr>
+                  <w:fldChar w:fldCharType="begin"/>
+                </w:r>
+                <w:r>
+                  <w:rPr>
+                    <w:noProof/>
+                    <w:webHidden/>
+                  </w:rPr>
+                  <w:instrText xml:space="preserve"> PAGEREF _Toc172544216 \h </w:instrText>
                 </w:r>
                 <w:r>
                   <w:rPr>
@@ -1771,13 +2459,13 @@
                   <w14:ligatures w14:val="standardContextual"/>
                 </w:rPr>
               </w:pPr>
-              <w:hyperlink w:anchor="_Toc172408644" w:history="1">
+              <w:hyperlink w:anchor="_Toc172544217" w:history="1">
                 <w:r>
                   <w:rPr>
                     <w:rStyle w:val="Lienhypertexte"/>
                     <w:noProof/>
                   </w:rPr>
-                  <w:t>9.</w:t>
+                  <w:t>12.</w:t>
                 </w:r>
                 <w:r>
                   <w:rPr>
@@ -1797,7 +2485,7 @@
                     <w:rStyle w:val="Lienhypertexte"/>
                     <w:noProof/>
                   </w:rPr>
-                  <w:t>Frameworks et bibliothèques</w:t>
+                  <w:t>Collecte des données</w:t>
                 </w:r>
                 <w:r>
                   <w:rPr>
@@ -1818,7 +2506,7 @@
                     <w:noProof/>
                     <w:webHidden/>
                   </w:rPr>
-                  <w:instrText xml:space="preserve"> PAGEREF _Toc172408644 \h </w:instrText>
+                  <w:instrText xml:space="preserve"> PAGEREF _Toc172544217 \h </w:instrText>
                 </w:r>
                 <w:r>
                   <w:rPr>
@@ -1867,13 +2555,13 @@
                   <w14:ligatures w14:val="standardContextual"/>
                 </w:rPr>
               </w:pPr>
-              <w:hyperlink w:anchor="_Toc172408645" w:history="1">
+              <w:hyperlink w:anchor="_Toc172544218" w:history="1">
                 <w:r>
                   <w:rPr>
                     <w:rStyle w:val="Lienhypertexte"/>
                     <w:noProof/>
                   </w:rPr>
-                  <w:t>10.</w:t>
+                  <w:t>13.</w:t>
                 </w:r>
                 <w:r>
                   <w:rPr>
@@ -1893,7 +2581,7 @@
                     <w:rStyle w:val="Lienhypertexte"/>
                     <w:noProof/>
                   </w:rPr>
-                  <w:t>Outils et environnements de développement</w:t>
+                  <w:t>Préparation des données</w:t>
                 </w:r>
                 <w:r>
                   <w:rPr>
@@ -1914,7 +2602,7 @@
                     <w:noProof/>
                     <w:webHidden/>
                   </w:rPr>
-                  <w:instrText xml:space="preserve"> PAGEREF _Toc172408645 \h </w:instrText>
+                  <w:instrText xml:space="preserve"> PAGEREF _Toc172544218 \h </w:instrText>
                 </w:r>
                 <w:r>
                   <w:rPr>
@@ -1934,7 +2622,7 @@
                     <w:noProof/>
                     <w:webHidden/>
                   </w:rPr>
-                  <w:t>5</w:t>
+                  <w:t>6</w:t>
                 </w:r>
                 <w:r>
                   <w:rPr>
@@ -1963,13 +2651,13 @@
                   <w14:ligatures w14:val="standardContextual"/>
                 </w:rPr>
               </w:pPr>
-              <w:hyperlink w:anchor="_Toc172408646" w:history="1">
+              <w:hyperlink w:anchor="_Toc172544219" w:history="1">
                 <w:r>
                   <w:rPr>
                     <w:rStyle w:val="Lienhypertexte"/>
                     <w:noProof/>
                   </w:rPr>
-                  <w:t>11.</w:t>
+                  <w:t>14.</w:t>
                 </w:r>
                 <w:r>
                   <w:rPr>
@@ -1989,7 +2677,7 @@
                     <w:rStyle w:val="Lienhypertexte"/>
                     <w:noProof/>
                   </w:rPr>
-                  <w:t>Base de données (schémas, relations)</w:t>
+                  <w:t>Entraînement et validation des modèles</w:t>
                 </w:r>
                 <w:r>
                   <w:rPr>
@@ -2010,7 +2698,7 @@
                     <w:noProof/>
                     <w:webHidden/>
                   </w:rPr>
-                  <w:instrText xml:space="preserve"> PAGEREF _Toc172408646 \h </w:instrText>
+                  <w:instrText xml:space="preserve"> PAGEREF _Toc172544219 \h </w:instrText>
                 </w:r>
                 <w:r>
                   <w:rPr>
@@ -2030,7 +2718,7 @@
                     <w:noProof/>
                     <w:webHidden/>
                   </w:rPr>
-                  <w:t>5</w:t>
+                  <w:t>6</w:t>
                 </w:r>
                 <w:r>
                   <w:rPr>
@@ -2059,13 +2747,13 @@
                   <w14:ligatures w14:val="standardContextual"/>
                 </w:rPr>
               </w:pPr>
-              <w:hyperlink w:anchor="_Toc172408647" w:history="1">
+              <w:hyperlink w:anchor="_Toc172544220" w:history="1">
                 <w:r>
                   <w:rPr>
                     <w:rStyle w:val="Lienhypertexte"/>
                     <w:noProof/>
                   </w:rPr>
-                  <w:t>12.</w:t>
+                  <w:t>15.</w:t>
                 </w:r>
                 <w:r>
                   <w:rPr>
@@ -2085,7 +2773,7 @@
                     <w:rStyle w:val="Lienhypertexte"/>
                     <w:noProof/>
                   </w:rPr>
-                  <w:t>Systèmes d’exploitation</w:t>
+                  <w:t>Stockage et mise à disposition des données</w:t>
                 </w:r>
                 <w:r>
                   <w:rPr>
@@ -2106,7 +2794,7 @@
                     <w:noProof/>
                     <w:webHidden/>
                   </w:rPr>
-                  <w:instrText xml:space="preserve"> PAGEREF _Toc172408647 \h </w:instrText>
+                  <w:instrText xml:space="preserve"> PAGEREF _Toc172544220 \h </w:instrText>
                 </w:r>
                 <w:r>
                   <w:rPr>
@@ -2126,103 +2814,7 @@
                     <w:noProof/>
                     <w:webHidden/>
                   </w:rPr>
-                  <w:t>5</w:t>
-                </w:r>
-                <w:r>
-                  <w:rPr>
-                    <w:noProof/>
-                    <w:webHidden/>
-                  </w:rPr>
-                  <w:fldChar w:fldCharType="end"/>
-                </w:r>
-              </w:hyperlink>
-            </w:p>
-            <w:p>
-              <w:pPr>
-                <w:pStyle w:val="TM1"/>
-                <w:rPr>
-                  <w:rFonts w:eastAsiaTheme="minorEastAsia"/>
-                  <w:b w:val="0"/>
-                  <w:bCs w:val="0"/>
-                  <w:caps w:val="0"/>
-                  <w:noProof/>
-                  <w:kern w:val="2"/>
-                  <w:sz w:val="24"/>
-                  <w:szCs w:val="24"/>
-                  <w:lang w:eastAsia="fr-FR"/>
-                  <w14:ligatures w14:val="standardContextual"/>
-                </w:rPr>
-              </w:pPr>
-              <w:hyperlink w:anchor="_Toc172408648" w:history="1">
-                <w:r>
-                  <w:rPr>
-                    <w:rStyle w:val="Lienhypertexte"/>
-                    <w:noProof/>
-                  </w:rPr>
-                  <w:t>III.</w:t>
-                </w:r>
-                <w:r>
-                  <w:rPr>
-                    <w:rFonts w:eastAsiaTheme="minorEastAsia"/>
-                    <w:b w:val="0"/>
-                    <w:bCs w:val="0"/>
-                    <w:caps w:val="0"/>
-                    <w:noProof/>
-                    <w:kern w:val="2"/>
-                    <w:sz w:val="24"/>
-                    <w:szCs w:val="24"/>
-                    <w:lang w:eastAsia="fr-FR"/>
-                    <w14:ligatures w14:val="standardContextual"/>
-                  </w:rPr>
-                  <w:tab/>
-                </w:r>
-                <w:r>
-                  <w:rPr>
-                    <w:rStyle w:val="Lienhypertexte"/>
-                    <w:noProof/>
-                  </w:rPr>
-                  <w:t>IA et Data</w:t>
-                </w:r>
-                <w:r>
-                  <w:rPr>
-                    <w:noProof/>
-                    <w:webHidden/>
-                  </w:rPr>
-                  <w:tab/>
-                </w:r>
-                <w:r>
-                  <w:rPr>
-                    <w:noProof/>
-                    <w:webHidden/>
-                  </w:rPr>
-                  <w:fldChar w:fldCharType="begin"/>
-                </w:r>
-                <w:r>
-                  <w:rPr>
-                    <w:noProof/>
-                    <w:webHidden/>
-                  </w:rPr>
-                  <w:instrText xml:space="preserve"> PAGEREF _Toc172408648 \h </w:instrText>
-                </w:r>
-                <w:r>
-                  <w:rPr>
-                    <w:noProof/>
-                    <w:webHidden/>
-                  </w:rPr>
-                </w:r>
-                <w:r>
-                  <w:rPr>
-                    <w:noProof/>
-                    <w:webHidden/>
-                  </w:rPr>
-                  <w:fldChar w:fldCharType="separate"/>
-                </w:r>
-                <w:r>
-                  <w:rPr>
-                    <w:noProof/>
-                    <w:webHidden/>
-                  </w:rPr>
-                  <w:t>5</w:t>
+                  <w:t>7</w:t>
                 </w:r>
                 <w:r>
                   <w:rPr>
@@ -2251,13 +2843,13 @@
                   <w14:ligatures w14:val="standardContextual"/>
                 </w:rPr>
               </w:pPr>
-              <w:hyperlink w:anchor="_Toc172408649" w:history="1">
+              <w:hyperlink w:anchor="_Toc172544221" w:history="1">
                 <w:r>
                   <w:rPr>
                     <w:rStyle w:val="Lienhypertexte"/>
                     <w:noProof/>
                   </w:rPr>
-                  <w:t>13.</w:t>
+                  <w:t>16.</w:t>
                 </w:r>
                 <w:r>
                   <w:rPr>
@@ -2277,7 +2869,7 @@
                     <w:rStyle w:val="Lienhypertexte"/>
                     <w:noProof/>
                   </w:rPr>
-                  <w:t>Collecte des données</w:t>
+                  <w:t>Dashboard utilisateur</w:t>
                 </w:r>
                 <w:r>
                   <w:rPr>
@@ -2298,7 +2890,7 @@
                     <w:noProof/>
                     <w:webHidden/>
                   </w:rPr>
-                  <w:instrText xml:space="preserve"> PAGEREF _Toc172408649 \h </w:instrText>
+                  <w:instrText xml:space="preserve"> PAGEREF _Toc172544221 \h </w:instrText>
                 </w:r>
                 <w:r>
                   <w:rPr>
@@ -2318,7 +2910,7 @@
                     <w:noProof/>
                     <w:webHidden/>
                   </w:rPr>
-                  <w:t>5</w:t>
+                  <w:t>7</w:t>
                 </w:r>
                 <w:r>
                   <w:rPr>
@@ -2347,13 +2939,13 @@
                   <w14:ligatures w14:val="standardContextual"/>
                 </w:rPr>
               </w:pPr>
-              <w:hyperlink w:anchor="_Toc172408650" w:history="1">
+              <w:hyperlink w:anchor="_Toc172544222" w:history="1">
                 <w:r>
                   <w:rPr>
                     <w:rStyle w:val="Lienhypertexte"/>
                     <w:noProof/>
                   </w:rPr>
-                  <w:t>14.</w:t>
+                  <w:t>17.</w:t>
                 </w:r>
                 <w:r>
                   <w:rPr>
@@ -2373,7 +2965,7 @@
                     <w:rStyle w:val="Lienhypertexte"/>
                     <w:noProof/>
                   </w:rPr>
-                  <w:t>Préparation des données</w:t>
+                  <w:t>Dashboard global</w:t>
                 </w:r>
                 <w:r>
                   <w:rPr>
@@ -2394,7 +2986,7 @@
                     <w:noProof/>
                     <w:webHidden/>
                   </w:rPr>
-                  <w:instrText xml:space="preserve"> PAGEREF _Toc172408650 \h </w:instrText>
+                  <w:instrText xml:space="preserve"> PAGEREF _Toc172544222 \h </w:instrText>
                 </w:r>
                 <w:r>
                   <w:rPr>
@@ -2414,7 +3006,7 @@
                     <w:noProof/>
                     <w:webHidden/>
                   </w:rPr>
-                  <w:t>5</w:t>
+                  <w:t>7</w:t>
                 </w:r>
                 <w:r>
                   <w:rPr>
@@ -2443,13 +3035,13 @@
                   <w14:ligatures w14:val="standardContextual"/>
                 </w:rPr>
               </w:pPr>
-              <w:hyperlink w:anchor="_Toc172408651" w:history="1">
+              <w:hyperlink w:anchor="_Toc172544223" w:history="1">
                 <w:r>
                   <w:rPr>
                     <w:rStyle w:val="Lienhypertexte"/>
                     <w:noProof/>
                   </w:rPr>
-                  <w:t>15.</w:t>
+                  <w:t>18.</w:t>
                 </w:r>
                 <w:r>
                   <w:rPr>
@@ -2469,7 +3061,7 @@
                     <w:rStyle w:val="Lienhypertexte"/>
                     <w:noProof/>
                   </w:rPr>
-                  <w:t>Prédiction des ingrédients</w:t>
+                  <w:t>Pipeline</w:t>
                 </w:r>
                 <w:r>
                   <w:rPr>
@@ -2490,7 +3082,7 @@
                     <w:noProof/>
                     <w:webHidden/>
                   </w:rPr>
-                  <w:instrText xml:space="preserve"> PAGEREF _Toc172408651 \h </w:instrText>
+                  <w:instrText xml:space="preserve"> PAGEREF _Toc172544223 \h </w:instrText>
                 </w:r>
                 <w:r>
                   <w:rPr>
@@ -2510,7 +3102,103 @@
                     <w:noProof/>
                     <w:webHidden/>
                   </w:rPr>
-                  <w:t>5</w:t>
+                  <w:t>7</w:t>
+                </w:r>
+                <w:r>
+                  <w:rPr>
+                    <w:noProof/>
+                    <w:webHidden/>
+                  </w:rPr>
+                  <w:fldChar w:fldCharType="end"/>
+                </w:r>
+              </w:hyperlink>
+            </w:p>
+            <w:p>
+              <w:pPr>
+                <w:pStyle w:val="TM1"/>
+                <w:rPr>
+                  <w:rFonts w:eastAsiaTheme="minorEastAsia"/>
+                  <w:b w:val="0"/>
+                  <w:bCs w:val="0"/>
+                  <w:caps w:val="0"/>
+                  <w:noProof/>
+                  <w:kern w:val="2"/>
+                  <w:sz w:val="24"/>
+                  <w:szCs w:val="24"/>
+                  <w:lang w:eastAsia="fr-FR"/>
+                  <w14:ligatures w14:val="standardContextual"/>
+                </w:rPr>
+              </w:pPr>
+              <w:hyperlink w:anchor="_Toc172544224" w:history="1">
+                <w:r>
+                  <w:rPr>
+                    <w:rStyle w:val="Lienhypertexte"/>
+                    <w:noProof/>
+                  </w:rPr>
+                  <w:t>IV.</w:t>
+                </w:r>
+                <w:r>
+                  <w:rPr>
+                    <w:rFonts w:eastAsiaTheme="minorEastAsia"/>
+                    <w:b w:val="0"/>
+                    <w:bCs w:val="0"/>
+                    <w:caps w:val="0"/>
+                    <w:noProof/>
+                    <w:kern w:val="2"/>
+                    <w:sz w:val="24"/>
+                    <w:szCs w:val="24"/>
+                    <w:lang w:eastAsia="fr-FR"/>
+                    <w14:ligatures w14:val="standardContextual"/>
+                  </w:rPr>
+                  <w:tab/>
+                </w:r>
+                <w:r>
+                  <w:rPr>
+                    <w:rStyle w:val="Lienhypertexte"/>
+                    <w:noProof/>
+                  </w:rPr>
+                  <w:t>Interface utilisateur</w:t>
+                </w:r>
+                <w:r>
+                  <w:rPr>
+                    <w:noProof/>
+                    <w:webHidden/>
+                  </w:rPr>
+                  <w:tab/>
+                </w:r>
+                <w:r>
+                  <w:rPr>
+                    <w:noProof/>
+                    <w:webHidden/>
+                  </w:rPr>
+                  <w:fldChar w:fldCharType="begin"/>
+                </w:r>
+                <w:r>
+                  <w:rPr>
+                    <w:noProof/>
+                    <w:webHidden/>
+                  </w:rPr>
+                  <w:instrText xml:space="preserve"> PAGEREF _Toc172544224 \h </w:instrText>
+                </w:r>
+                <w:r>
+                  <w:rPr>
+                    <w:noProof/>
+                    <w:webHidden/>
+                  </w:rPr>
+                </w:r>
+                <w:r>
+                  <w:rPr>
+                    <w:noProof/>
+                    <w:webHidden/>
+                  </w:rPr>
+                  <w:fldChar w:fldCharType="separate"/>
+                </w:r>
+                <w:r>
+                  <w:rPr>
+                    <w:noProof/>
+                    <w:webHidden/>
+                  </w:rPr>
+                  <w:t>7</w:t>
                 </w:r>
                 <w:r>
                   <w:rPr>
@@ -2539,13 +3227,13 @@
                   <w14:ligatures w14:val="standardContextual"/>
                 </w:rPr>
               </w:pPr>
-              <w:hyperlink w:anchor="_Toc172408652" w:history="1">
+              <w:hyperlink w:anchor="_Toc172544225" w:history="1">
                 <w:r>
                   <w:rPr>
                     <w:rStyle w:val="Lienhypertexte"/>
                     <w:noProof/>
                   </w:rPr>
-                  <w:t>16.</w:t>
+                  <w:t>19.</w:t>
                 </w:r>
                 <w:r>
                   <w:rPr>
@@ -2565,7 +3253,7 @@
                     <w:rStyle w:val="Lienhypertexte"/>
                     <w:noProof/>
                   </w:rPr>
-                  <w:t>Prédiction des mots clés des produits</w:t>
+                  <w:t>Sécurité et authentification</w:t>
                 </w:r>
                 <w:r>
                   <w:rPr>
@@ -2586,7 +3274,7 @@
                     <w:noProof/>
                     <w:webHidden/>
                   </w:rPr>
-                  <w:instrText xml:space="preserve"> PAGEREF _Toc172408652 \h </w:instrText>
+                  <w:instrText xml:space="preserve"> PAGEREF _Toc172544225 \h </w:instrText>
                 </w:r>
                 <w:r>
                   <w:rPr>
@@ -2606,7 +3294,7 @@
                     <w:noProof/>
                     <w:webHidden/>
                   </w:rPr>
-                  <w:t>5</w:t>
+                  <w:t>7</w:t>
                 </w:r>
                 <w:r>
                   <w:rPr>
@@ -2635,13 +3323,13 @@
                   <w14:ligatures w14:val="standardContextual"/>
                 </w:rPr>
               </w:pPr>
-              <w:hyperlink w:anchor="_Toc172408653" w:history="1">
+              <w:hyperlink w:anchor="_Toc172544226" w:history="1">
                 <w:r>
                   <w:rPr>
                     <w:rStyle w:val="Lienhypertexte"/>
                     <w:noProof/>
                   </w:rPr>
-                  <w:t>17.</w:t>
+                  <w:t>20.</w:t>
                 </w:r>
                 <w:r>
                   <w:rPr>
@@ -2661,7 +3349,7 @@
                     <w:rStyle w:val="Lienhypertexte"/>
                     <w:noProof/>
                   </w:rPr>
-                  <w:t>Prédiction de l’éco-score</w:t>
+                  <w:t>Intégration avec des services externes</w:t>
                 </w:r>
                 <w:r>
                   <w:rPr>
@@ -2682,7 +3370,7 @@
                     <w:noProof/>
                     <w:webHidden/>
                   </w:rPr>
-                  <w:instrText xml:space="preserve"> PAGEREF _Toc172408653 \h </w:instrText>
+                  <w:instrText xml:space="preserve"> PAGEREF _Toc172544226 \h </w:instrText>
                 </w:r>
                 <w:r>
                   <w:rPr>
@@ -2702,7 +3390,7 @@
                     <w:noProof/>
                     <w:webHidden/>
                   </w:rPr>
-                  <w:t>5</w:t>
+                  <w:t>8</w:t>
                 </w:r>
                 <w:r>
                   <w:rPr>
@@ -2731,13 +3419,13 @@
                   <w14:ligatures w14:val="standardContextual"/>
                 </w:rPr>
               </w:pPr>
-              <w:hyperlink w:anchor="_Toc172408654" w:history="1">
+              <w:hyperlink w:anchor="_Toc172544227" w:history="1">
                 <w:r>
                   <w:rPr>
                     <w:rStyle w:val="Lienhypertexte"/>
                     <w:noProof/>
                   </w:rPr>
-                  <w:t>18.</w:t>
+                  <w:t>21.</w:t>
                 </w:r>
                 <w:r>
                   <w:rPr>
@@ -2757,7 +3445,7 @@
                     <w:rStyle w:val="Lienhypertexte"/>
                     <w:noProof/>
                   </w:rPr>
-                  <w:t>Entraînement des modèles</w:t>
+                  <w:t>Présentation des maquettes</w:t>
                 </w:r>
                 <w:r>
                   <w:rPr>
@@ -2778,7 +3466,7 @@
                     <w:noProof/>
                     <w:webHidden/>
                   </w:rPr>
-                  <w:instrText xml:space="preserve"> PAGEREF _Toc172408654 \h </w:instrText>
+                  <w:instrText xml:space="preserve"> PAGEREF _Toc172544227 \h </w:instrText>
                 </w:r>
                 <w:r>
                   <w:rPr>
@@ -2798,7 +3486,235 @@
                     <w:noProof/>
                     <w:webHidden/>
                   </w:rPr>
-                  <w:t>5</w:t>
+                  <w:t>8</w:t>
+                </w:r>
+                <w:r>
+                  <w:rPr>
+                    <w:noProof/>
+                    <w:webHidden/>
+                  </w:rPr>
+                  <w:fldChar w:fldCharType="end"/>
+                </w:r>
+              </w:hyperlink>
+            </w:p>
+            <w:p>
+              <w:pPr>
+                <w:pStyle w:val="TM3"/>
+                <w:tabs>
+                  <w:tab w:val="right" w:leader="dot" w:pos="9062"/>
+                </w:tabs>
+                <w:rPr>
+                  <w:rFonts w:eastAsiaTheme="minorEastAsia"/>
+                  <w:i w:val="0"/>
+                  <w:iCs w:val="0"/>
+                  <w:noProof/>
+                  <w:kern w:val="2"/>
+                  <w:sz w:val="24"/>
+                  <w:szCs w:val="24"/>
+                  <w:lang w:eastAsia="fr-FR"/>
+                  <w14:ligatures w14:val="standardContextual"/>
+                </w:rPr>
+              </w:pPr>
+              <w:hyperlink w:anchor="_Toc172544228" w:history="1">
+                <w:r>
+                  <w:rPr>
+                    <w:rStyle w:val="Lienhypertexte"/>
+                    <w:noProof/>
+                  </w:rPr>
+                  <w:t>Page principale et page d’informations</w:t>
+                </w:r>
+                <w:r>
+                  <w:rPr>
+                    <w:noProof/>
+                    <w:webHidden/>
+                  </w:rPr>
+                  <w:tab/>
+                </w:r>
+                <w:r>
+                  <w:rPr>
+                    <w:noProof/>
+                    <w:webHidden/>
+                  </w:rPr>
+                  <w:fldChar w:fldCharType="begin"/>
+                </w:r>
+                <w:r>
+                  <w:rPr>
+                    <w:noProof/>
+                    <w:webHidden/>
+                  </w:rPr>
+                  <w:instrText xml:space="preserve"> PAGEREF _Toc172544228 \h </w:instrText>
+                </w:r>
+                <w:r>
+                  <w:rPr>
+                    <w:noProof/>
+                    <w:webHidden/>
+                  </w:rPr>
+                </w:r>
+                <w:r>
+                  <w:rPr>
+                    <w:noProof/>
+                    <w:webHidden/>
+                  </w:rPr>
+                  <w:fldChar w:fldCharType="separate"/>
+                </w:r>
+                <w:r>
+                  <w:rPr>
+                    <w:noProof/>
+                    <w:webHidden/>
+                  </w:rPr>
+                  <w:t>8</w:t>
+                </w:r>
+                <w:r>
+                  <w:rPr>
+                    <w:noProof/>
+                    <w:webHidden/>
+                  </w:rPr>
+                  <w:fldChar w:fldCharType="end"/>
+                </w:r>
+              </w:hyperlink>
+            </w:p>
+            <w:p>
+              <w:pPr>
+                <w:pStyle w:val="TM3"/>
+                <w:tabs>
+                  <w:tab w:val="right" w:leader="dot" w:pos="9062"/>
+                </w:tabs>
+                <w:rPr>
+                  <w:rFonts w:eastAsiaTheme="minorEastAsia"/>
+                  <w:i w:val="0"/>
+                  <w:iCs w:val="0"/>
+                  <w:noProof/>
+                  <w:kern w:val="2"/>
+                  <w:sz w:val="24"/>
+                  <w:szCs w:val="24"/>
+                  <w:lang w:eastAsia="fr-FR"/>
+                  <w14:ligatures w14:val="standardContextual"/>
+                </w:rPr>
+              </w:pPr>
+              <w:hyperlink w:anchor="_Toc172544229" w:history="1">
+                <w:r>
+                  <w:rPr>
+                    <w:rStyle w:val="Lienhypertexte"/>
+                    <w:noProof/>
+                  </w:rPr>
+                  <w:t>Dashboards utilisateur et global</w:t>
+                </w:r>
+                <w:r>
+                  <w:rPr>
+                    <w:noProof/>
+                    <w:webHidden/>
+                  </w:rPr>
+                  <w:tab/>
+                </w:r>
+                <w:r>
+                  <w:rPr>
+                    <w:noProof/>
+                    <w:webHidden/>
+                  </w:rPr>
+                  <w:fldChar w:fldCharType="begin"/>
+                </w:r>
+                <w:r>
+                  <w:rPr>
+                    <w:noProof/>
+                    <w:webHidden/>
+                  </w:rPr>
+                  <w:instrText xml:space="preserve"> PAGEREF _Toc172544229 \h </w:instrText>
+                </w:r>
+                <w:r>
+                  <w:rPr>
+                    <w:noProof/>
+                    <w:webHidden/>
+                  </w:rPr>
+                </w:r>
+                <w:r>
+                  <w:rPr>
+                    <w:noProof/>
+                    <w:webHidden/>
+                  </w:rPr>
+                  <w:fldChar w:fldCharType="separate"/>
+                </w:r>
+                <w:r>
+                  <w:rPr>
+                    <w:noProof/>
+                    <w:webHidden/>
+                  </w:rPr>
+                  <w:t>9</w:t>
+                </w:r>
+                <w:r>
+                  <w:rPr>
+                    <w:noProof/>
+                    <w:webHidden/>
+                  </w:rPr>
+                  <w:fldChar w:fldCharType="end"/>
+                </w:r>
+              </w:hyperlink>
+            </w:p>
+            <w:p>
+              <w:pPr>
+                <w:pStyle w:val="TM3"/>
+                <w:tabs>
+                  <w:tab w:val="right" w:leader="dot" w:pos="9062"/>
+                </w:tabs>
+                <w:rPr>
+                  <w:rFonts w:eastAsiaTheme="minorEastAsia"/>
+                  <w:i w:val="0"/>
+                  <w:iCs w:val="0"/>
+                  <w:noProof/>
+                  <w:kern w:val="2"/>
+                  <w:sz w:val="24"/>
+                  <w:szCs w:val="24"/>
+                  <w:lang w:eastAsia="fr-FR"/>
+                  <w14:ligatures w14:val="standardContextual"/>
+                </w:rPr>
+              </w:pPr>
+              <w:hyperlink w:anchor="_Toc172544230" w:history="1">
+                <w:r>
+                  <w:rPr>
+                    <w:rStyle w:val="Lienhypertexte"/>
+                    <w:noProof/>
+                  </w:rPr>
+                  <w:t>Informations dépôts et collectes</w:t>
+                </w:r>
+                <w:r>
+                  <w:rPr>
+                    <w:noProof/>
+                    <w:webHidden/>
+                  </w:rPr>
+                  <w:tab/>
+                </w:r>
+                <w:r>
+                  <w:rPr>
+                    <w:noProof/>
+                    <w:webHidden/>
+                  </w:rPr>
+                  <w:fldChar w:fldCharType="begin"/>
+                </w:r>
+                <w:r>
+                  <w:rPr>
+                    <w:noProof/>
+                    <w:webHidden/>
+                  </w:rPr>
+                  <w:instrText xml:space="preserve"> PAGEREF _Toc172544230 \h </w:instrText>
+                </w:r>
+                <w:r>
+                  <w:rPr>
+                    <w:noProof/>
+                    <w:webHidden/>
+                  </w:rPr>
+                </w:r>
+                <w:r>
+                  <w:rPr>
+                    <w:noProof/>
+                    <w:webHidden/>
+                  </w:rPr>
+                  <w:fldChar w:fldCharType="separate"/>
+                </w:r>
+                <w:r>
+                  <w:rPr>
+                    <w:noProof/>
+                    <w:webHidden/>
+                  </w:rPr>
+                  <w:t>9</w:t>
                 </w:r>
                 <w:r>
                   <w:rPr>
@@ -2827,13 +3743,13 @@
                   <w14:ligatures w14:val="standardContextual"/>
                 </w:rPr>
               </w:pPr>
-              <w:hyperlink w:anchor="_Toc172408655" w:history="1">
+              <w:hyperlink w:anchor="_Toc172544231" w:history="1">
                 <w:r>
                   <w:rPr>
                     <w:rStyle w:val="Lienhypertexte"/>
                     <w:noProof/>
                   </w:rPr>
-                  <w:t>19.</w:t>
+                  <w:t>22.</w:t>
                 </w:r>
                 <w:r>
                   <w:rPr>
@@ -2853,7 +3769,7 @@
                     <w:rStyle w:val="Lienhypertexte"/>
                     <w:noProof/>
                   </w:rPr>
-                  <w:t>Évaluation et validation des modèle</w:t>
+                  <w:t>Accessibilité</w:t>
                 </w:r>
                 <w:r>
                   <w:rPr>
@@ -2874,7 +3790,7 @@
                     <w:noProof/>
                     <w:webHidden/>
                   </w:rPr>
-                  <w:instrText xml:space="preserve"> PAGEREF _Toc172408655 \h </w:instrText>
+                  <w:instrText xml:space="preserve"> PAGEREF _Toc172544231 \h </w:instrText>
                 </w:r>
                 <w:r>
                   <w:rPr>
@@ -2894,7 +3810,7 @@
                     <w:noProof/>
                     <w:webHidden/>
                   </w:rPr>
-                  <w:t>5</w:t>
+                  <w:t>9</w:t>
                 </w:r>
                 <w:r>
                   <w:rPr>
@@ -2923,13 +3839,13 @@
                   <w14:ligatures w14:val="standardContextual"/>
                 </w:rPr>
               </w:pPr>
-              <w:hyperlink w:anchor="_Toc172408656" w:history="1">
+              <w:hyperlink w:anchor="_Toc172544232" w:history="1">
                 <w:r>
                   <w:rPr>
                     <w:rStyle w:val="Lienhypertexte"/>
                     <w:noProof/>
                   </w:rPr>
-                  <w:t>20.</w:t>
+                  <w:t>23.</w:t>
                 </w:r>
                 <w:r>
                   <w:rPr>
@@ -2949,7 +3865,7 @@
                     <w:rStyle w:val="Lienhypertexte"/>
                     <w:noProof/>
                   </w:rPr>
-                  <w:t>Dashboard utilisateur</w:t>
+                  <w:t>Chemins utilisateur</w:t>
                 </w:r>
                 <w:r>
                   <w:rPr>
@@ -2970,7 +3886,7 @@
                     <w:noProof/>
                     <w:webHidden/>
                   </w:rPr>
-                  <w:instrText xml:space="preserve"> PAGEREF _Toc172408656 \h </w:instrText>
+                  <w:instrText xml:space="preserve"> PAGEREF _Toc172544232 \h </w:instrText>
                 </w:r>
                 <w:r>
                   <w:rPr>
@@ -2990,7 +3906,7 @@
                     <w:noProof/>
                     <w:webHidden/>
                   </w:rPr>
-                  <w:t>5</w:t>
+                  <w:t>10</w:t>
                 </w:r>
                 <w:r>
                   <w:rPr>
@@ -3019,13 +3935,13 @@
                   <w14:ligatures w14:val="standardContextual"/>
                 </w:rPr>
               </w:pPr>
-              <w:hyperlink w:anchor="_Toc172408657" w:history="1">
+              <w:hyperlink w:anchor="_Toc172544233" w:history="1">
                 <w:r>
                   <w:rPr>
                     <w:rStyle w:val="Lienhypertexte"/>
                     <w:noProof/>
                   </w:rPr>
-                  <w:t>21.</w:t>
+                  <w:t>24.</w:t>
                 </w:r>
                 <w:r>
                   <w:rPr>
@@ -3045,7 +3961,7 @@
                     <w:rStyle w:val="Lienhypertexte"/>
                     <w:noProof/>
                   </w:rPr>
-                  <w:t>Dashboard global</w:t>
+                  <w:t>Diagrammes de flux</w:t>
                 </w:r>
                 <w:r>
                   <w:rPr>
@@ -3066,7 +3982,7 @@
                     <w:noProof/>
                     <w:webHidden/>
                   </w:rPr>
-                  <w:instrText xml:space="preserve"> PAGEREF _Toc172408657 \h </w:instrText>
+                  <w:instrText xml:space="preserve"> PAGEREF _Toc172544233 \h </w:instrText>
                 </w:r>
                 <w:r>
                   <w:rPr>
@@ -3086,7 +4002,103 @@
                     <w:noProof/>
                     <w:webHidden/>
                   </w:rPr>
-                  <w:t>6</w:t>
+                  <w:t>10</w:t>
+                </w:r>
+                <w:r>
+                  <w:rPr>
+                    <w:noProof/>
+                    <w:webHidden/>
+                  </w:rPr>
+                  <w:fldChar w:fldCharType="end"/>
+                </w:r>
+              </w:hyperlink>
+            </w:p>
+            <w:p>
+              <w:pPr>
+                <w:pStyle w:val="TM1"/>
+                <w:rPr>
+                  <w:rFonts w:eastAsiaTheme="minorEastAsia"/>
+                  <w:b w:val="0"/>
+                  <w:bCs w:val="0"/>
+                  <w:caps w:val="0"/>
+                  <w:noProof/>
+                  <w:kern w:val="2"/>
+                  <w:sz w:val="24"/>
+                  <w:szCs w:val="24"/>
+                  <w:lang w:eastAsia="fr-FR"/>
+                  <w14:ligatures w14:val="standardContextual"/>
+                </w:rPr>
+              </w:pPr>
+              <w:hyperlink w:anchor="_Toc172544234" w:history="1">
+                <w:r>
+                  <w:rPr>
+                    <w:rStyle w:val="Lienhypertexte"/>
+                    <w:noProof/>
+                  </w:rPr>
+                  <w:t>V.</w:t>
+                </w:r>
+                <w:r>
+                  <w:rPr>
+                    <w:rFonts w:eastAsiaTheme="minorEastAsia"/>
+                    <w:b w:val="0"/>
+                    <w:bCs w:val="0"/>
+                    <w:caps w:val="0"/>
+                    <w:noProof/>
+                    <w:kern w:val="2"/>
+                    <w:sz w:val="24"/>
+                    <w:szCs w:val="24"/>
+                    <w:lang w:eastAsia="fr-FR"/>
+                    <w14:ligatures w14:val="standardContextual"/>
+                  </w:rPr>
+                  <w:tab/>
+                </w:r>
+                <w:r>
+                  <w:rPr>
+                    <w:rStyle w:val="Lienhypertexte"/>
+                    <w:noProof/>
+                  </w:rPr>
+                  <w:t>Sécurité, maintenance et support</w:t>
+                </w:r>
+                <w:r>
+                  <w:rPr>
+                    <w:noProof/>
+                    <w:webHidden/>
+                  </w:rPr>
+                  <w:tab/>
+                </w:r>
+                <w:r>
+                  <w:rPr>
+                    <w:noProof/>
+                    <w:webHidden/>
+                  </w:rPr>
+                  <w:fldChar w:fldCharType="begin"/>
+                </w:r>
+                <w:r>
+                  <w:rPr>
+                    <w:noProof/>
+                    <w:webHidden/>
+                  </w:rPr>
+                  <w:instrText xml:space="preserve"> PAGEREF _Toc172544234 \h </w:instrText>
+                </w:r>
+                <w:r>
+                  <w:rPr>
+                    <w:noProof/>
+                    <w:webHidden/>
+                  </w:rPr>
+                </w:r>
+                <w:r>
+                  <w:rPr>
+                    <w:noProof/>
+                    <w:webHidden/>
+                  </w:rPr>
+                  <w:fldChar w:fldCharType="separate"/>
+                </w:r>
+                <w:r>
+                  <w:rPr>
+                    <w:noProof/>
+                    <w:webHidden/>
+                  </w:rPr>
+                  <w:t>10</w:t>
                 </w:r>
                 <w:r>
                   <w:rPr>
@@ -3115,13 +4127,13 @@
                   <w14:ligatures w14:val="standardContextual"/>
                 </w:rPr>
               </w:pPr>
-              <w:hyperlink w:anchor="_Toc172408658" w:history="1">
+              <w:hyperlink w:anchor="_Toc172544235" w:history="1">
                 <w:r>
                   <w:rPr>
                     <w:rStyle w:val="Lienhypertexte"/>
                     <w:noProof/>
                   </w:rPr>
-                  <w:t>22.</w:t>
+                  <w:t>25.</w:t>
                 </w:r>
                 <w:r>
                   <w:rPr>
@@ -3141,7 +4153,7 @@
                     <w:rStyle w:val="Lienhypertexte"/>
                     <w:noProof/>
                   </w:rPr>
-                  <w:t>Déploiement de nos solutions</w:t>
+                  <w:t>Contraintes de sécurité</w:t>
                 </w:r>
                 <w:r>
                   <w:rPr>
@@ -3162,7 +4174,7 @@
                     <w:noProof/>
                     <w:webHidden/>
                   </w:rPr>
-                  <w:instrText xml:space="preserve"> PAGEREF _Toc172408658 \h </w:instrText>
+                  <w:instrText xml:space="preserve"> PAGEREF _Toc172544235 \h </w:instrText>
                 </w:r>
                 <w:r>
                   <w:rPr>
@@ -3182,7 +4194,391 @@
                     <w:noProof/>
                     <w:webHidden/>
                   </w:rPr>
-                  <w:t>6</w:t>
+                  <w:t>10</w:t>
+                </w:r>
+                <w:r>
+                  <w:rPr>
+                    <w:noProof/>
+                    <w:webHidden/>
+                  </w:rPr>
+                  <w:fldChar w:fldCharType="end"/>
+                </w:r>
+              </w:hyperlink>
+            </w:p>
+            <w:p>
+              <w:pPr>
+                <w:pStyle w:val="TM2"/>
+                <w:tabs>
+                  <w:tab w:val="left" w:pos="800"/>
+                  <w:tab w:val="right" w:leader="dot" w:pos="9062"/>
+                </w:tabs>
+                <w:rPr>
+                  <w:rFonts w:eastAsiaTheme="minorEastAsia"/>
+                  <w:smallCaps w:val="0"/>
+                  <w:noProof/>
+                  <w:kern w:val="2"/>
+                  <w:sz w:val="24"/>
+                  <w:szCs w:val="24"/>
+                  <w:lang w:eastAsia="fr-FR"/>
+                  <w14:ligatures w14:val="standardContextual"/>
+                </w:rPr>
+              </w:pPr>
+              <w:hyperlink w:anchor="_Toc172544236" w:history="1">
+                <w:r>
+                  <w:rPr>
+                    <w:rStyle w:val="Lienhypertexte"/>
+                    <w:noProof/>
+                  </w:rPr>
+                  <w:t>26.</w:t>
+                </w:r>
+                <w:r>
+                  <w:rPr>
+                    <w:rFonts w:eastAsiaTheme="minorEastAsia"/>
+                    <w:smallCaps w:val="0"/>
+                    <w:noProof/>
+                    <w:kern w:val="2"/>
+                    <w:sz w:val="24"/>
+                    <w:szCs w:val="24"/>
+                    <w:lang w:eastAsia="fr-FR"/>
+                    <w14:ligatures w14:val="standardContextual"/>
+                  </w:rPr>
+                  <w:tab/>
+                </w:r>
+                <w:r>
+                  <w:rPr>
+                    <w:rStyle w:val="Lienhypertexte"/>
+                    <w:noProof/>
+                  </w:rPr>
+                  <w:t>Gestion des données sensibles</w:t>
+                </w:r>
+                <w:r>
+                  <w:rPr>
+                    <w:noProof/>
+                    <w:webHidden/>
+                  </w:rPr>
+                  <w:tab/>
+                </w:r>
+                <w:r>
+                  <w:rPr>
+                    <w:noProof/>
+                    <w:webHidden/>
+                  </w:rPr>
+                  <w:fldChar w:fldCharType="begin"/>
+                </w:r>
+                <w:r>
+                  <w:rPr>
+                    <w:noProof/>
+                    <w:webHidden/>
+                  </w:rPr>
+                  <w:instrText xml:space="preserve"> PAGEREF _Toc172544236 \h </w:instrText>
+                </w:r>
+                <w:r>
+                  <w:rPr>
+                    <w:noProof/>
+                    <w:webHidden/>
+                  </w:rPr>
+                </w:r>
+                <w:r>
+                  <w:rPr>
+                    <w:noProof/>
+                    <w:webHidden/>
+                  </w:rPr>
+                  <w:fldChar w:fldCharType="separate"/>
+                </w:r>
+                <w:r>
+                  <w:rPr>
+                    <w:noProof/>
+                    <w:webHidden/>
+                  </w:rPr>
+                  <w:t>10</w:t>
+                </w:r>
+                <w:r>
+                  <w:rPr>
+                    <w:noProof/>
+                    <w:webHidden/>
+                  </w:rPr>
+                  <w:fldChar w:fldCharType="end"/>
+                </w:r>
+              </w:hyperlink>
+            </w:p>
+            <w:p>
+              <w:pPr>
+                <w:pStyle w:val="TM2"/>
+                <w:tabs>
+                  <w:tab w:val="left" w:pos="800"/>
+                  <w:tab w:val="right" w:leader="dot" w:pos="9062"/>
+                </w:tabs>
+                <w:rPr>
+                  <w:rFonts w:eastAsiaTheme="minorEastAsia"/>
+                  <w:smallCaps w:val="0"/>
+                  <w:noProof/>
+                  <w:kern w:val="2"/>
+                  <w:sz w:val="24"/>
+                  <w:szCs w:val="24"/>
+                  <w:lang w:eastAsia="fr-FR"/>
+                  <w14:ligatures w14:val="standardContextual"/>
+                </w:rPr>
+              </w:pPr>
+              <w:hyperlink w:anchor="_Toc172544237" w:history="1">
+                <w:r>
+                  <w:rPr>
+                    <w:rStyle w:val="Lienhypertexte"/>
+                    <w:noProof/>
+                  </w:rPr>
+                  <w:t>27.</w:t>
+                </w:r>
+                <w:r>
+                  <w:rPr>
+                    <w:rFonts w:eastAsiaTheme="minorEastAsia"/>
+                    <w:smallCaps w:val="0"/>
+                    <w:noProof/>
+                    <w:kern w:val="2"/>
+                    <w:sz w:val="24"/>
+                    <w:szCs w:val="24"/>
+                    <w:lang w:eastAsia="fr-FR"/>
+                    <w14:ligatures w14:val="standardContextual"/>
+                  </w:rPr>
+                  <w:tab/>
+                </w:r>
+                <w:r>
+                  <w:rPr>
+                    <w:rStyle w:val="Lienhypertexte"/>
+                    <w:noProof/>
+                  </w:rPr>
+                  <w:t>Conformité et réglementations</w:t>
+                </w:r>
+                <w:r>
+                  <w:rPr>
+                    <w:noProof/>
+                    <w:webHidden/>
+                  </w:rPr>
+                  <w:tab/>
+                </w:r>
+                <w:r>
+                  <w:rPr>
+                    <w:noProof/>
+                    <w:webHidden/>
+                  </w:rPr>
+                  <w:fldChar w:fldCharType="begin"/>
+                </w:r>
+                <w:r>
+                  <w:rPr>
+                    <w:noProof/>
+                    <w:webHidden/>
+                  </w:rPr>
+                  <w:instrText xml:space="preserve"> PAGEREF _Toc172544237 \h </w:instrText>
+                </w:r>
+                <w:r>
+                  <w:rPr>
+                    <w:noProof/>
+                    <w:webHidden/>
+                  </w:rPr>
+                </w:r>
+                <w:r>
+                  <w:rPr>
+                    <w:noProof/>
+                    <w:webHidden/>
+                  </w:rPr>
+                  <w:fldChar w:fldCharType="separate"/>
+                </w:r>
+                <w:r>
+                  <w:rPr>
+                    <w:noProof/>
+                    <w:webHidden/>
+                  </w:rPr>
+                  <w:t>10</w:t>
+                </w:r>
+                <w:r>
+                  <w:rPr>
+                    <w:noProof/>
+                    <w:webHidden/>
+                  </w:rPr>
+                  <w:fldChar w:fldCharType="end"/>
+                </w:r>
+              </w:hyperlink>
+            </w:p>
+            <w:p>
+              <w:pPr>
+                <w:pStyle w:val="TM2"/>
+                <w:tabs>
+                  <w:tab w:val="left" w:pos="800"/>
+                  <w:tab w:val="right" w:leader="dot" w:pos="9062"/>
+                </w:tabs>
+                <w:rPr>
+                  <w:rFonts w:eastAsiaTheme="minorEastAsia"/>
+                  <w:smallCaps w:val="0"/>
+                  <w:noProof/>
+                  <w:kern w:val="2"/>
+                  <w:sz w:val="24"/>
+                  <w:szCs w:val="24"/>
+                  <w:lang w:eastAsia="fr-FR"/>
+                  <w14:ligatures w14:val="standardContextual"/>
+                </w:rPr>
+              </w:pPr>
+              <w:hyperlink w:anchor="_Toc172544238" w:history="1">
+                <w:r>
+                  <w:rPr>
+                    <w:rStyle w:val="Lienhypertexte"/>
+                    <w:noProof/>
+                  </w:rPr>
+                  <w:t>28.</w:t>
+                </w:r>
+                <w:r>
+                  <w:rPr>
+                    <w:rFonts w:eastAsiaTheme="minorEastAsia"/>
+                    <w:smallCaps w:val="0"/>
+                    <w:noProof/>
+                    <w:kern w:val="2"/>
+                    <w:sz w:val="24"/>
+                    <w:szCs w:val="24"/>
+                    <w:lang w:eastAsia="fr-FR"/>
+                    <w14:ligatures w14:val="standardContextual"/>
+                  </w:rPr>
+                  <w:tab/>
+                </w:r>
+                <w:r>
+                  <w:rPr>
+                    <w:rStyle w:val="Lienhypertexte"/>
+                    <w:noProof/>
+                  </w:rPr>
+                  <w:t>Plan de maintenance et MCO</w:t>
+                </w:r>
+                <w:r>
+                  <w:rPr>
+                    <w:noProof/>
+                    <w:webHidden/>
+                  </w:rPr>
+                  <w:tab/>
+                </w:r>
+                <w:r>
+                  <w:rPr>
+                    <w:noProof/>
+                    <w:webHidden/>
+                  </w:rPr>
+                  <w:fldChar w:fldCharType="begin"/>
+                </w:r>
+                <w:r>
+                  <w:rPr>
+                    <w:noProof/>
+                    <w:webHidden/>
+                  </w:rPr>
+                  <w:instrText xml:space="preserve"> PAGEREF _Toc172544238 \h </w:instrText>
+                </w:r>
+                <w:r>
+                  <w:rPr>
+                    <w:noProof/>
+                    <w:webHidden/>
+                  </w:rPr>
+                </w:r>
+                <w:r>
+                  <w:rPr>
+                    <w:noProof/>
+                    <w:webHidden/>
+                  </w:rPr>
+                  <w:fldChar w:fldCharType="separate"/>
+                </w:r>
+                <w:r>
+                  <w:rPr>
+                    <w:noProof/>
+                    <w:webHidden/>
+                  </w:rPr>
+                  <w:t>10</w:t>
+                </w:r>
+                <w:r>
+                  <w:rPr>
+                    <w:noProof/>
+                    <w:webHidden/>
+                  </w:rPr>
+                  <w:fldChar w:fldCharType="end"/>
+                </w:r>
+              </w:hyperlink>
+            </w:p>
+            <w:p>
+              <w:pPr>
+                <w:pStyle w:val="TM2"/>
+                <w:tabs>
+                  <w:tab w:val="left" w:pos="800"/>
+                  <w:tab w:val="right" w:leader="dot" w:pos="9062"/>
+                </w:tabs>
+                <w:rPr>
+                  <w:rFonts w:eastAsiaTheme="minorEastAsia"/>
+                  <w:smallCaps w:val="0"/>
+                  <w:noProof/>
+                  <w:kern w:val="2"/>
+                  <w:sz w:val="24"/>
+                  <w:szCs w:val="24"/>
+                  <w:lang w:eastAsia="fr-FR"/>
+                  <w14:ligatures w14:val="standardContextual"/>
+                </w:rPr>
+              </w:pPr>
+              <w:hyperlink w:anchor="_Toc172544239" w:history="1">
+                <w:r>
+                  <w:rPr>
+                    <w:rStyle w:val="Lienhypertexte"/>
+                    <w:noProof/>
+                  </w:rPr>
+                  <w:t>29.</w:t>
+                </w:r>
+                <w:r>
+                  <w:rPr>
+                    <w:rFonts w:eastAsiaTheme="minorEastAsia"/>
+                    <w:smallCaps w:val="0"/>
+                    <w:noProof/>
+                    <w:kern w:val="2"/>
+                    <w:sz w:val="24"/>
+                    <w:szCs w:val="24"/>
+                    <w:lang w:eastAsia="fr-FR"/>
+                    <w14:ligatures w14:val="standardContextual"/>
+                  </w:rPr>
+                  <w:tab/>
+                </w:r>
+                <w:r>
+                  <w:rPr>
+                    <w:rStyle w:val="Lienhypertexte"/>
+                    <w:noProof/>
+                  </w:rPr>
+                  <w:t>Surveillance et monitoring</w:t>
+                </w:r>
+                <w:r>
+                  <w:rPr>
+                    <w:noProof/>
+                    <w:webHidden/>
+                  </w:rPr>
+                  <w:tab/>
+                </w:r>
+                <w:r>
+                  <w:rPr>
+                    <w:noProof/>
+                    <w:webHidden/>
+                  </w:rPr>
+                  <w:fldChar w:fldCharType="begin"/>
+                </w:r>
+                <w:r>
+                  <w:rPr>
+                    <w:noProof/>
+                    <w:webHidden/>
+                  </w:rPr>
+                  <w:instrText xml:space="preserve"> PAGEREF _Toc172544239 \h </w:instrText>
+                </w:r>
+                <w:r>
+                  <w:rPr>
+                    <w:noProof/>
+                    <w:webHidden/>
+                  </w:rPr>
+                </w:r>
+                <w:r>
+                  <w:rPr>
+                    <w:noProof/>
+                    <w:webHidden/>
+                  </w:rPr>
+                  <w:fldChar w:fldCharType="separate"/>
+                </w:r>
+                <w:r>
+                  <w:rPr>
+                    <w:noProof/>
+                    <w:webHidden/>
+                  </w:rPr>
+                  <w:t>10</w:t>
                 </w:r>
                 <w:r>
                   <w:rPr>
@@ -3211,13 +4607,13 @@
                   <w14:ligatures w14:val="standardContextual"/>
                 </w:rPr>
               </w:pPr>
-              <w:hyperlink w:anchor="_Toc172408659" w:history="1">
+              <w:hyperlink w:anchor="_Toc172544240" w:history="1">
                 <w:r>
                   <w:rPr>
                     <w:rStyle w:val="Lienhypertexte"/>
                     <w:noProof/>
                   </w:rPr>
-                  <w:t>Stratégies de déploiement (blue-green, canary)</w:t>
+                  <w:t>Rapport d’état de santé du système</w:t>
                 </w:r>
                 <w:r>
                   <w:rPr>
@@ -3238,7 +4634,7 @@
                     <w:noProof/>
                     <w:webHidden/>
                   </w:rPr>
-                  <w:instrText xml:space="preserve"> PAGEREF _Toc172408659 \h </w:instrText>
+                  <w:instrText xml:space="preserve"> PAGEREF _Toc172544240 \h </w:instrText>
                 </w:r>
                 <w:r>
                   <w:rPr>
@@ -3258,7 +4654,7 @@
                     <w:noProof/>
                     <w:webHidden/>
                   </w:rPr>
-                  <w:t>6</w:t>
+                  <w:t>10</w:t>
                 </w:r>
                 <w:r>
                   <w:rPr>
@@ -3287,13 +4683,13 @@
                   <w14:ligatures w14:val="standardContextual"/>
                 </w:rPr>
               </w:pPr>
-              <w:hyperlink w:anchor="_Toc172408660" w:history="1">
+              <w:hyperlink w:anchor="_Toc172544241" w:history="1">
                 <w:r>
                   <w:rPr>
                     <w:rStyle w:val="Lienhypertexte"/>
                     <w:noProof/>
                   </w:rPr>
-                  <w:t>Environnement de déploiement (dev, test, prod)</w:t>
+                  <w:t>Rapport d’évolution des données</w:t>
                 </w:r>
                 <w:r>
                   <w:rPr>
@@ -3314,7 +4710,7 @@
                     <w:noProof/>
                     <w:webHidden/>
                   </w:rPr>
-                  <w:instrText xml:space="preserve"> PAGEREF _Toc172408660 \h </w:instrText>
+                  <w:instrText xml:space="preserve"> PAGEREF _Toc172544241 \h </w:instrText>
                 </w:r>
                 <w:r>
                   <w:rPr>
@@ -3334,7 +4730,7 @@
                     <w:noProof/>
                     <w:webHidden/>
                   </w:rPr>
-                  <w:t>6</w:t>
+                  <w:t>10</w:t>
                 </w:r>
                 <w:r>
                   <w:rPr>
@@ -3363,13 +4759,13 @@
                   <w14:ligatures w14:val="standardContextual"/>
                 </w:rPr>
               </w:pPr>
-              <w:hyperlink w:anchor="_Toc172408661" w:history="1">
+              <w:hyperlink w:anchor="_Toc172544242" w:history="1">
                 <w:r>
                   <w:rPr>
                     <w:rStyle w:val="Lienhypertexte"/>
                     <w:noProof/>
                   </w:rPr>
-                  <w:t>Outils de déploiement (CI/CD pipelines, versions)</w:t>
+                  <w:t>Notifications aux administrateurs</w:t>
                 </w:r>
                 <w:r>
                   <w:rPr>
@@ -3390,7 +4786,7 @@
                     <w:noProof/>
                     <w:webHidden/>
                   </w:rPr>
-                  <w:instrText xml:space="preserve"> PAGEREF _Toc172408661 \h </w:instrText>
+                  <w:instrText xml:space="preserve"> PAGEREF _Toc172544242 \h </w:instrText>
                 </w:r>
                 <w:r>
                   <w:rPr>
@@ -3410,7 +4806,7 @@
                     <w:noProof/>
                     <w:webHidden/>
                   </w:rPr>
-                  <w:t>6</w:t>
+                  <w:t>10</w:t>
                 </w:r>
                 <w:r>
                   <w:rPr>
@@ -3439,13 +4835,13 @@
                   <w14:ligatures w14:val="standardContextual"/>
                 </w:rPr>
               </w:pPr>
-              <w:hyperlink w:anchor="_Toc172408662" w:history="1">
+              <w:hyperlink w:anchor="_Toc172544243" w:history="1">
                 <w:r>
                   <w:rPr>
                     <w:rStyle w:val="Lienhypertexte"/>
                     <w:noProof/>
                   </w:rPr>
-                  <w:t>23.</w:t>
+                  <w:t>30.</w:t>
                 </w:r>
                 <w:r>
                   <w:rPr>
@@ -3465,7 +4861,7 @@
                     <w:rStyle w:val="Lienhypertexte"/>
                     <w:noProof/>
                   </w:rPr>
-                  <w:t>Pipeline</w:t>
+                  <w:t>Plan des mises à jour et support</w:t>
                 </w:r>
                 <w:r>
                   <w:rPr>
@@ -3486,7 +4882,7 @@
                     <w:noProof/>
                     <w:webHidden/>
                   </w:rPr>
-                  <w:instrText xml:space="preserve"> PAGEREF _Toc172408662 \h </w:instrText>
+                  <w:instrText xml:space="preserve"> PAGEREF _Toc172544243 \h </w:instrText>
                 </w:r>
                 <w:r>
                   <w:rPr>
@@ -3506,7 +4902,7 @@
                     <w:noProof/>
                     <w:webHidden/>
                   </w:rPr>
-                  <w:t>6</w:t>
+                  <w:t>10</w:t>
                 </w:r>
                 <w:r>
                   <w:rPr>
@@ -3533,13 +4929,13 @@
                   <w14:ligatures w14:val="standardContextual"/>
                 </w:rPr>
               </w:pPr>
-              <w:hyperlink w:anchor="_Toc172408663" w:history="1">
+              <w:hyperlink w:anchor="_Toc172544244" w:history="1">
                 <w:r>
                   <w:rPr>
                     <w:rStyle w:val="Lienhypertexte"/>
                     <w:noProof/>
                   </w:rPr>
-                  <w:t>IV.</w:t>
+                  <w:t>VI.</w:t>
                 </w:r>
                 <w:r>
                   <w:rPr>
@@ -3561,7 +4957,7 @@
                     <w:rStyle w:val="Lienhypertexte"/>
                     <w:noProof/>
                   </w:rPr>
-                  <w:t>Interface utilisateur et déploiement</w:t>
+                  <w:t>Tests, validation et améliorations</w:t>
                 </w:r>
                 <w:r>
                   <w:rPr>
@@ -3582,7 +4978,7 @@
                     <w:noProof/>
                     <w:webHidden/>
                   </w:rPr>
-                  <w:instrText xml:space="preserve"> PAGEREF _Toc172408663 \h </w:instrText>
+                  <w:instrText xml:space="preserve"> PAGEREF _Toc172544244 \h </w:instrText>
                 </w:r>
                 <w:r>
                   <w:rPr>
@@ -3602,7 +4998,7 @@
                     <w:noProof/>
                     <w:webHidden/>
                   </w:rPr>
-                  <w:t>6</w:t>
+                  <w:t>10</w:t>
                 </w:r>
                 <w:r>
                   <w:rPr>
@@ -3631,13 +5027,13 @@
                   <w14:ligatures w14:val="standardContextual"/>
                 </w:rPr>
               </w:pPr>
-              <w:hyperlink w:anchor="_Toc172408664" w:history="1">
+              <w:hyperlink w:anchor="_Toc172544245" w:history="1">
                 <w:r>
                   <w:rPr>
                     <w:rStyle w:val="Lienhypertexte"/>
                     <w:noProof/>
                   </w:rPr>
-                  <w:t>24.</w:t>
+                  <w:t>31.</w:t>
                 </w:r>
                 <w:r>
                   <w:rPr>
@@ -3657,7 +5053,7 @@
                     <w:rStyle w:val="Lienhypertexte"/>
                     <w:noProof/>
                   </w:rPr>
-                  <w:t>Sécurité et authentification</w:t>
+                  <w:t>Critères d’acceptation pour chaque fonctionnalité</w:t>
                 </w:r>
                 <w:r>
                   <w:rPr>
@@ -3678,7 +5074,7 @@
                     <w:noProof/>
                     <w:webHidden/>
                   </w:rPr>
-                  <w:instrText xml:space="preserve"> PAGEREF _Toc172408664 \h </w:instrText>
+                  <w:instrText xml:space="preserve"> PAGEREF _Toc172544245 \h </w:instrText>
                 </w:r>
                 <w:r>
                   <w:rPr>
@@ -3698,7 +5094,7 @@
                     <w:noProof/>
                     <w:webHidden/>
                   </w:rPr>
-                  <w:t>6</w:t>
+                  <w:t>10</w:t>
                 </w:r>
                 <w:r>
                   <w:rPr>
@@ -3727,13 +5123,13 @@
                   <w14:ligatures w14:val="standardContextual"/>
                 </w:rPr>
               </w:pPr>
-              <w:hyperlink w:anchor="_Toc172408665" w:history="1">
+              <w:hyperlink w:anchor="_Toc172544246" w:history="1">
                 <w:r>
                   <w:rPr>
                     <w:rStyle w:val="Lienhypertexte"/>
                     <w:noProof/>
                   </w:rPr>
-                  <w:t>25.</w:t>
+                  <w:t>32.</w:t>
                 </w:r>
                 <w:r>
                   <w:rPr>
@@ -3753,7 +5149,7 @@
                     <w:rStyle w:val="Lienhypertexte"/>
                     <w:noProof/>
                   </w:rPr>
-                  <w:t>Intégration avec des services externes</w:t>
+                  <w:t>Stratégie de tests</w:t>
                 </w:r>
                 <w:r>
                   <w:rPr>
@@ -3774,7 +5170,7 @@
                     <w:noProof/>
                     <w:webHidden/>
                   </w:rPr>
-                  <w:instrText xml:space="preserve"> PAGEREF _Toc172408665 \h </w:instrText>
+                  <w:instrText xml:space="preserve"> PAGEREF _Toc172544246 \h </w:instrText>
                 </w:r>
                 <w:r>
                   <w:rPr>
@@ -3794,7 +5190,7 @@
                     <w:noProof/>
                     <w:webHidden/>
                   </w:rPr>
-                  <w:t>7</w:t>
+                  <w:t>12</w:t>
                 </w:r>
                 <w:r>
                   <w:rPr>
@@ -3823,13 +5219,13 @@
                   <w14:ligatures w14:val="standardContextual"/>
                 </w:rPr>
               </w:pPr>
-              <w:hyperlink w:anchor="_Toc172408666" w:history="1">
+              <w:hyperlink w:anchor="_Toc172544247" w:history="1">
                 <w:r>
                   <w:rPr>
                     <w:rStyle w:val="Lienhypertexte"/>
                     <w:noProof/>
                   </w:rPr>
-                  <w:t>26.</w:t>
+                  <w:t>33.</w:t>
                 </w:r>
                 <w:r>
                   <w:rPr>
@@ -3849,7 +5245,7 @@
                     <w:rStyle w:val="Lienhypertexte"/>
                     <w:noProof/>
                   </w:rPr>
-                  <w:t>Présentation des maquettes</w:t>
+                  <w:t>Tests unitaires</w:t>
                 </w:r>
                 <w:r>
                   <w:rPr>
@@ -3870,7 +5266,7 @@
                     <w:noProof/>
                     <w:webHidden/>
                   </w:rPr>
-                  <w:instrText xml:space="preserve"> PAGEREF _Toc172408666 \h </w:instrText>
+                  <w:instrText xml:space="preserve"> PAGEREF _Toc172544247 \h </w:instrText>
                 </w:r>
                 <w:r>
                   <w:rPr>
@@ -3890,235 +5286,7 @@
                     <w:noProof/>
                     <w:webHidden/>
                   </w:rPr>
-                  <w:t>7</w:t>
-                </w:r>
-                <w:r>
-                  <w:rPr>
-                    <w:noProof/>
-                    <w:webHidden/>
-                  </w:rPr>
-                  <w:fldChar w:fldCharType="end"/>
-                </w:r>
-              </w:hyperlink>
-            </w:p>
-            <w:p>
-              <w:pPr>
-                <w:pStyle w:val="TM3"/>
-                <w:tabs>
-                  <w:tab w:val="right" w:leader="dot" w:pos="9062"/>
-                </w:tabs>
-                <w:rPr>
-                  <w:rFonts w:eastAsiaTheme="minorEastAsia"/>
-                  <w:i w:val="0"/>
-                  <w:iCs w:val="0"/>
-                  <w:noProof/>
-                  <w:kern w:val="2"/>
-                  <w:sz w:val="24"/>
-                  <w:szCs w:val="24"/>
-                  <w:lang w:eastAsia="fr-FR"/>
-                  <w14:ligatures w14:val="standardContextual"/>
-                </w:rPr>
-              </w:pPr>
-              <w:hyperlink w:anchor="_Toc172408667" w:history="1">
-                <w:r>
-                  <w:rPr>
-                    <w:rStyle w:val="Lienhypertexte"/>
-                    <w:noProof/>
-                  </w:rPr>
-                  <w:t>Page principale et page d’informations</w:t>
-                </w:r>
-                <w:r>
-                  <w:rPr>
-                    <w:noProof/>
-                    <w:webHidden/>
-                  </w:rPr>
-                  <w:tab/>
-                </w:r>
-                <w:r>
-                  <w:rPr>
-                    <w:noProof/>
-                    <w:webHidden/>
-                  </w:rPr>
-                  <w:fldChar w:fldCharType="begin"/>
-                </w:r>
-                <w:r>
-                  <w:rPr>
-                    <w:noProof/>
-                    <w:webHidden/>
-                  </w:rPr>
-                  <w:instrText xml:space="preserve"> PAGEREF _Toc172408667 \h </w:instrText>
-                </w:r>
-                <w:r>
-                  <w:rPr>
-                    <w:noProof/>
-                    <w:webHidden/>
-                  </w:rPr>
-                </w:r>
-                <w:r>
-                  <w:rPr>
-                    <w:noProof/>
-                    <w:webHidden/>
-                  </w:rPr>
-                  <w:fldChar w:fldCharType="separate"/>
-                </w:r>
-                <w:r>
-                  <w:rPr>
-                    <w:noProof/>
-                    <w:webHidden/>
-                  </w:rPr>
-                  <w:t>7</w:t>
-                </w:r>
-                <w:r>
-                  <w:rPr>
-                    <w:noProof/>
-                    <w:webHidden/>
-                  </w:rPr>
-                  <w:fldChar w:fldCharType="end"/>
-                </w:r>
-              </w:hyperlink>
-            </w:p>
-            <w:p>
-              <w:pPr>
-                <w:pStyle w:val="TM3"/>
-                <w:tabs>
-                  <w:tab w:val="right" w:leader="dot" w:pos="9062"/>
-                </w:tabs>
-                <w:rPr>
-                  <w:rFonts w:eastAsiaTheme="minorEastAsia"/>
-                  <w:i w:val="0"/>
-                  <w:iCs w:val="0"/>
-                  <w:noProof/>
-                  <w:kern w:val="2"/>
-                  <w:sz w:val="24"/>
-                  <w:szCs w:val="24"/>
-                  <w:lang w:eastAsia="fr-FR"/>
-                  <w14:ligatures w14:val="standardContextual"/>
-                </w:rPr>
-              </w:pPr>
-              <w:hyperlink w:anchor="_Toc172408668" w:history="1">
-                <w:r>
-                  <w:rPr>
-                    <w:rStyle w:val="Lienhypertexte"/>
-                    <w:noProof/>
-                  </w:rPr>
-                  <w:t>Dashboards utilisateur et global</w:t>
-                </w:r>
-                <w:r>
-                  <w:rPr>
-                    <w:noProof/>
-                    <w:webHidden/>
-                  </w:rPr>
-                  <w:tab/>
-                </w:r>
-                <w:r>
-                  <w:rPr>
-                    <w:noProof/>
-                    <w:webHidden/>
-                  </w:rPr>
-                  <w:fldChar w:fldCharType="begin"/>
-                </w:r>
-                <w:r>
-                  <w:rPr>
-                    <w:noProof/>
-                    <w:webHidden/>
-                  </w:rPr>
-                  <w:instrText xml:space="preserve"> PAGEREF _Toc172408668 \h </w:instrText>
-                </w:r>
-                <w:r>
-                  <w:rPr>
-                    <w:noProof/>
-                    <w:webHidden/>
-                  </w:rPr>
-                </w:r>
-                <w:r>
-                  <w:rPr>
-                    <w:noProof/>
-                    <w:webHidden/>
-                  </w:rPr>
-                  <w:fldChar w:fldCharType="separate"/>
-                </w:r>
-                <w:r>
-                  <w:rPr>
-                    <w:noProof/>
-                    <w:webHidden/>
-                  </w:rPr>
-                  <w:t>8</w:t>
-                </w:r>
-                <w:r>
-                  <w:rPr>
-                    <w:noProof/>
-                    <w:webHidden/>
-                  </w:rPr>
-                  <w:fldChar w:fldCharType="end"/>
-                </w:r>
-              </w:hyperlink>
-            </w:p>
-            <w:p>
-              <w:pPr>
-                <w:pStyle w:val="TM3"/>
-                <w:tabs>
-                  <w:tab w:val="right" w:leader="dot" w:pos="9062"/>
-                </w:tabs>
-                <w:rPr>
-                  <w:rFonts w:eastAsiaTheme="minorEastAsia"/>
-                  <w:i w:val="0"/>
-                  <w:iCs w:val="0"/>
-                  <w:noProof/>
-                  <w:kern w:val="2"/>
-                  <w:sz w:val="24"/>
-                  <w:szCs w:val="24"/>
-                  <w:lang w:eastAsia="fr-FR"/>
-                  <w14:ligatures w14:val="standardContextual"/>
-                </w:rPr>
-              </w:pPr>
-              <w:hyperlink w:anchor="_Toc172408669" w:history="1">
-                <w:r>
-                  <w:rPr>
-                    <w:rStyle w:val="Lienhypertexte"/>
-                    <w:noProof/>
-                  </w:rPr>
-                  <w:t>Informations dépôts et collectes</w:t>
-                </w:r>
-                <w:r>
-                  <w:rPr>
-                    <w:noProof/>
-                    <w:webHidden/>
-                  </w:rPr>
-                  <w:tab/>
-                </w:r>
-                <w:r>
-                  <w:rPr>
-                    <w:noProof/>
-                    <w:webHidden/>
-                  </w:rPr>
-                  <w:fldChar w:fldCharType="begin"/>
-                </w:r>
-                <w:r>
-                  <w:rPr>
-                    <w:noProof/>
-                    <w:webHidden/>
-                  </w:rPr>
-                  <w:instrText xml:space="preserve"> PAGEREF _Toc172408669 \h </w:instrText>
-                </w:r>
-                <w:r>
-                  <w:rPr>
-                    <w:noProof/>
-                    <w:webHidden/>
-                  </w:rPr>
-                </w:r>
-                <w:r>
-                  <w:rPr>
-                    <w:noProof/>
-                    <w:webHidden/>
-                  </w:rPr>
-                  <w:fldChar w:fldCharType="separate"/>
-                </w:r>
-                <w:r>
-                  <w:rPr>
-                    <w:noProof/>
-                    <w:webHidden/>
-                  </w:rPr>
-                  <w:t>8</w:t>
+                  <w:t>12</w:t>
                 </w:r>
                 <w:r>
                   <w:rPr>
@@ -4147,13 +5315,13 @@
                   <w14:ligatures w14:val="standardContextual"/>
                 </w:rPr>
               </w:pPr>
-              <w:hyperlink w:anchor="_Toc172408670" w:history="1">
+              <w:hyperlink w:anchor="_Toc172544248" w:history="1">
                 <w:r>
                   <w:rPr>
                     <w:rStyle w:val="Lienhypertexte"/>
                     <w:noProof/>
                   </w:rPr>
-                  <w:t>27.</w:t>
+                  <w:t>34.</w:t>
                 </w:r>
                 <w:r>
                   <w:rPr>
@@ -4173,7 +5341,7 @@
                     <w:rStyle w:val="Lienhypertexte"/>
                     <w:noProof/>
                   </w:rPr>
-                  <w:t>Accessibilité</w:t>
+                  <w:t>Tests d'intégration</w:t>
                 </w:r>
                 <w:r>
                   <w:rPr>
@@ -4194,7 +5362,7 @@
                     <w:noProof/>
                     <w:webHidden/>
                   </w:rPr>
-                  <w:instrText xml:space="preserve"> PAGEREF _Toc172408670 \h </w:instrText>
+                  <w:instrText xml:space="preserve"> PAGEREF _Toc172544248 \h </w:instrText>
                 </w:r>
                 <w:r>
                   <w:rPr>
@@ -4214,7 +5382,7 @@
                     <w:noProof/>
                     <w:webHidden/>
                   </w:rPr>
-                  <w:t>8</w:t>
+                  <w:t>12</w:t>
                 </w:r>
                 <w:r>
                   <w:rPr>
@@ -4243,13 +5411,13 @@
                   <w14:ligatures w14:val="standardContextual"/>
                 </w:rPr>
               </w:pPr>
-              <w:hyperlink w:anchor="_Toc172408671" w:history="1">
+              <w:hyperlink w:anchor="_Toc172544249" w:history="1">
                 <w:r>
                   <w:rPr>
                     <w:rStyle w:val="Lienhypertexte"/>
                     <w:noProof/>
                   </w:rPr>
-                  <w:t>28.</w:t>
+                  <w:t>35.</w:t>
                 </w:r>
                 <w:r>
                   <w:rPr>
@@ -4269,7 +5437,7 @@
                     <w:rStyle w:val="Lienhypertexte"/>
                     <w:noProof/>
                   </w:rPr>
-                  <w:t>Environnement de déploiement</w:t>
+                  <w:t>Tests de performance</w:t>
                 </w:r>
                 <w:r>
                   <w:rPr>
@@ -4290,7 +5458,7 @@
                     <w:noProof/>
                     <w:webHidden/>
                   </w:rPr>
-                  <w:instrText xml:space="preserve"> PAGEREF _Toc172408671 \h </w:instrText>
+                  <w:instrText xml:space="preserve"> PAGEREF _Toc172544249 \h </w:instrText>
                 </w:r>
                 <w:r>
                   <w:rPr>
@@ -4310,7 +5478,7 @@
                     <w:noProof/>
                     <w:webHidden/>
                   </w:rPr>
-                  <w:t>9</w:t>
+                  <w:t>12</w:t>
                 </w:r>
                 <w:r>
                   <w:rPr>
@@ -4339,13 +5507,13 @@
                   <w14:ligatures w14:val="standardContextual"/>
                 </w:rPr>
               </w:pPr>
-              <w:hyperlink w:anchor="_Toc172408672" w:history="1">
+              <w:hyperlink w:anchor="_Toc172544250" w:history="1">
                 <w:r>
                   <w:rPr>
                     <w:rStyle w:val="Lienhypertexte"/>
                     <w:noProof/>
                   </w:rPr>
-                  <w:t>29.</w:t>
+                  <w:t>36.</w:t>
                 </w:r>
                 <w:r>
                   <w:rPr>
@@ -4365,7 +5533,7 @@
                     <w:rStyle w:val="Lienhypertexte"/>
                     <w:noProof/>
                   </w:rPr>
-                  <w:t>Processus de déploiement</w:t>
+                  <w:t>Améliorations envisagées et versioning</w:t>
                 </w:r>
                 <w:r>
                   <w:rPr>
@@ -4386,7 +5554,7 @@
                     <w:noProof/>
                     <w:webHidden/>
                   </w:rPr>
-                  <w:instrText xml:space="preserve"> PAGEREF _Toc172408672 \h </w:instrText>
+                  <w:instrText xml:space="preserve"> PAGEREF _Toc172544250 \h </w:instrText>
                 </w:r>
                 <w:r>
                   <w:rPr>
@@ -4406,7 +5574,7 @@
                     <w:noProof/>
                     <w:webHidden/>
                   </w:rPr>
-                  <w:t>9</w:t>
+                  <w:t>12</w:t>
                 </w:r>
                 <w:r>
                   <w:rPr>
@@ -4435,13 +5603,13 @@
                   <w14:ligatures w14:val="standardContextual"/>
                 </w:rPr>
               </w:pPr>
-              <w:hyperlink w:anchor="_Toc172408673" w:history="1">
+              <w:hyperlink w:anchor="_Toc172544251" w:history="1">
                 <w:r>
                   <w:rPr>
                     <w:rStyle w:val="Lienhypertexte"/>
                     <w:noProof/>
                   </w:rPr>
-                  <w:t>30.</w:t>
+                  <w:t>37.</w:t>
                 </w:r>
                 <w:r>
                   <w:rPr>
@@ -4461,7 +5629,7 @@
                     <w:rStyle w:val="Lienhypertexte"/>
                     <w:noProof/>
                   </w:rPr>
-                  <w:t>Outils de déploiement (CI/CD)</w:t>
+                  <w:t>Confidentialité et accès</w:t>
                 </w:r>
                 <w:r>
                   <w:rPr>
@@ -4482,7 +5650,7 @@
                     <w:noProof/>
                     <w:webHidden/>
                   </w:rPr>
-                  <w:instrText xml:space="preserve"> PAGEREF _Toc172408673 \h </w:instrText>
+                  <w:instrText xml:space="preserve"> PAGEREF _Toc172544251 \h </w:instrText>
                 </w:r>
                 <w:r>
                   <w:rPr>
@@ -4502,7 +5670,103 @@
                     <w:noProof/>
                     <w:webHidden/>
                   </w:rPr>
-                  <w:t>9</w:t>
+                  <w:t>12</w:t>
+                </w:r>
+                <w:r>
+                  <w:rPr>
+                    <w:noProof/>
+                    <w:webHidden/>
+                  </w:rPr>
+                  <w:fldChar w:fldCharType="end"/>
+                </w:r>
+              </w:hyperlink>
+            </w:p>
+            <w:p>
+              <w:pPr>
+                <w:pStyle w:val="TM1"/>
+                <w:rPr>
+                  <w:rFonts w:eastAsiaTheme="minorEastAsia"/>
+                  <w:b w:val="0"/>
+                  <w:bCs w:val="0"/>
+                  <w:caps w:val="0"/>
+                  <w:noProof/>
+                  <w:kern w:val="2"/>
+                  <w:sz w:val="24"/>
+                  <w:szCs w:val="24"/>
+                  <w:lang w:eastAsia="fr-FR"/>
+                  <w14:ligatures w14:val="standardContextual"/>
+                </w:rPr>
+              </w:pPr>
+              <w:hyperlink w:anchor="_Toc172544252" w:history="1">
+                <w:r>
+                  <w:rPr>
+                    <w:rStyle w:val="Lienhypertexte"/>
+                    <w:noProof/>
+                  </w:rPr>
+                  <w:t>VII.</w:t>
+                </w:r>
+                <w:r>
+                  <w:rPr>
+                    <w:rFonts w:eastAsiaTheme="minorEastAsia"/>
+                    <w:b w:val="0"/>
+                    <w:bCs w:val="0"/>
+                    <w:caps w:val="0"/>
+                    <w:noProof/>
+                    <w:kern w:val="2"/>
+                    <w:sz w:val="24"/>
+                    <w:szCs w:val="24"/>
+                    <w:lang w:eastAsia="fr-FR"/>
+                    <w14:ligatures w14:val="standardContextual"/>
+                  </w:rPr>
+                  <w:tab/>
+                </w:r>
+                <w:r>
+                  <w:rPr>
+                    <w:rStyle w:val="Lienhypertexte"/>
+                    <w:noProof/>
+                  </w:rPr>
+                  <w:t>Annexes</w:t>
+                </w:r>
+                <w:r>
+                  <w:rPr>
+                    <w:noProof/>
+                    <w:webHidden/>
+                  </w:rPr>
+                  <w:tab/>
+                </w:r>
+                <w:r>
+                  <w:rPr>
+                    <w:noProof/>
+                    <w:webHidden/>
+                  </w:rPr>
+                  <w:fldChar w:fldCharType="begin"/>
+                </w:r>
+                <w:r>
+                  <w:rPr>
+                    <w:noProof/>
+                    <w:webHidden/>
+                  </w:rPr>
+                  <w:instrText xml:space="preserve"> PAGEREF _Toc172544252 \h </w:instrText>
+                </w:r>
+                <w:r>
+                  <w:rPr>
+                    <w:noProof/>
+                    <w:webHidden/>
+                  </w:rPr>
+                </w:r>
+                <w:r>
+                  <w:rPr>
+                    <w:noProof/>
+                    <w:webHidden/>
+                  </w:rPr>
+                  <w:fldChar w:fldCharType="separate"/>
+                </w:r>
+                <w:r>
+                  <w:rPr>
+                    <w:noProof/>
+                    <w:webHidden/>
+                  </w:rPr>
+                  <w:t>12</w:t>
                 </w:r>
                 <w:r>
                   <w:rPr>
@@ -4531,13 +5795,14 @@
                   <w14:ligatures w14:val="standardContextual"/>
                 </w:rPr>
               </w:pPr>
-              <w:hyperlink w:anchor="_Toc172408674" w:history="1">
+              <w:hyperlink w:anchor="_Toc172544253" w:history="1">
                 <w:r>
                   <w:rPr>
                     <w:rStyle w:val="Lienhypertexte"/>
-                    <w:noProof/>
-                  </w:rPr>
-                  <w:t>31.</w:t>
+                    <w:rFonts w:cs="Calibri"/>
+                    <w:noProof/>
+                  </w:rPr>
+                  <w:t>38.</w:t>
                 </w:r>
                 <w:r>
                   <w:rPr>
@@ -4555,9 +5820,10 @@
                 <w:r>
                   <w:rPr>
                     <w:rStyle w:val="Lienhypertexte"/>
-                    <w:noProof/>
-                  </w:rPr>
-                  <w:t>Stratégie de scalabilité (horizontale et verticale)</w:t>
+                    <w:rFonts w:cs="Calibri"/>
+                    <w:noProof/>
+                  </w:rPr>
+                  <w:t>Glossaire</w:t>
                 </w:r>
                 <w:r>
                   <w:rPr>
@@ -4578,7 +5844,7 @@
                     <w:noProof/>
                     <w:webHidden/>
                   </w:rPr>
-                  <w:instrText xml:space="preserve"> PAGEREF _Toc172408674 \h </w:instrText>
+                  <w:instrText xml:space="preserve"> PAGEREF _Toc172544253 \h </w:instrText>
                 </w:r>
                 <w:r>
                   <w:rPr>
@@ -4598,103 +5864,7 @@
                     <w:noProof/>
                     <w:webHidden/>
                   </w:rPr>
-                  <w:t>9</w:t>
-                </w:r>
-                <w:r>
-                  <w:rPr>
-                    <w:noProof/>
-                    <w:webHidden/>
-                  </w:rPr>
-                  <w:fldChar w:fldCharType="end"/>
-                </w:r>
-              </w:hyperlink>
-            </w:p>
-            <w:p>
-              <w:pPr>
-                <w:pStyle w:val="TM1"/>
-                <w:rPr>
-                  <w:rFonts w:eastAsiaTheme="minorEastAsia"/>
-                  <w:b w:val="0"/>
-                  <w:bCs w:val="0"/>
-                  <w:caps w:val="0"/>
-                  <w:noProof/>
-                  <w:kern w:val="2"/>
-                  <w:sz w:val="24"/>
-                  <w:szCs w:val="24"/>
-                  <w:lang w:eastAsia="fr-FR"/>
-                  <w14:ligatures w14:val="standardContextual"/>
-                </w:rPr>
-              </w:pPr>
-              <w:hyperlink w:anchor="_Toc172408675" w:history="1">
-                <w:r>
-                  <w:rPr>
-                    <w:rStyle w:val="Lienhypertexte"/>
-                    <w:noProof/>
-                  </w:rPr>
-                  <w:t>V.</w:t>
-                </w:r>
-                <w:r>
-                  <w:rPr>
-                    <w:rFonts w:eastAsiaTheme="minorEastAsia"/>
-                    <w:b w:val="0"/>
-                    <w:bCs w:val="0"/>
-                    <w:caps w:val="0"/>
-                    <w:noProof/>
-                    <w:kern w:val="2"/>
-                    <w:sz w:val="24"/>
-                    <w:szCs w:val="24"/>
-                    <w:lang w:eastAsia="fr-FR"/>
-                    <w14:ligatures w14:val="standardContextual"/>
-                  </w:rPr>
-                  <w:tab/>
-                </w:r>
-                <w:r>
-                  <w:rPr>
-                    <w:rStyle w:val="Lienhypertexte"/>
-                    <w:noProof/>
-                  </w:rPr>
-                  <w:t>Sécurité, maintenance et support</w:t>
-                </w:r>
-                <w:r>
-                  <w:rPr>
-                    <w:noProof/>
-                    <w:webHidden/>
-                  </w:rPr>
-                  <w:tab/>
-                </w:r>
-                <w:r>
-                  <w:rPr>
-                    <w:noProof/>
-                    <w:webHidden/>
-                  </w:rPr>
-                  <w:fldChar w:fldCharType="begin"/>
-                </w:r>
-                <w:r>
-                  <w:rPr>
-                    <w:noProof/>
-                    <w:webHidden/>
-                  </w:rPr>
-                  <w:instrText xml:space="preserve"> PAGEREF _Toc172408675 \h </w:instrText>
-                </w:r>
-                <w:r>
-                  <w:rPr>
-                    <w:noProof/>
-                    <w:webHidden/>
-                  </w:rPr>
-                </w:r>
-                <w:r>
-                  <w:rPr>
-                    <w:noProof/>
-                    <w:webHidden/>
-                  </w:rPr>
-                  <w:fldChar w:fldCharType="separate"/>
-                </w:r>
-                <w:r>
-                  <w:rPr>
-                    <w:noProof/>
-                    <w:webHidden/>
-                  </w:rPr>
-                  <w:t>9</w:t>
+                  <w:t>12</w:t>
                 </w:r>
                 <w:r>
                   <w:rPr>
@@ -4723,13 +5893,14 @@
                   <w14:ligatures w14:val="standardContextual"/>
                 </w:rPr>
               </w:pPr>
-              <w:hyperlink w:anchor="_Toc172408676" w:history="1">
+              <w:hyperlink w:anchor="_Toc172544254" w:history="1">
                 <w:r>
                   <w:rPr>
                     <w:rStyle w:val="Lienhypertexte"/>
-                    <w:noProof/>
-                  </w:rPr>
-                  <w:t>32.</w:t>
+                    <w:rFonts w:cs="Calibri"/>
+                    <w:noProof/>
+                  </w:rPr>
+                  <w:t>39.</w:t>
                 </w:r>
                 <w:r>
                   <w:rPr>
@@ -4747,9 +5918,10 @@
                 <w:r>
                   <w:rPr>
                     <w:rStyle w:val="Lienhypertexte"/>
-                    <w:noProof/>
-                  </w:rPr>
-                  <w:t>Contraintes de sécurité</w:t>
+                    <w:rFonts w:cs="Calibri"/>
+                    <w:noProof/>
+                  </w:rPr>
+                  <w:t>Documents applicables</w:t>
                 </w:r>
                 <w:r>
                   <w:rPr>
@@ -4770,7 +5942,7 @@
                     <w:noProof/>
                     <w:webHidden/>
                   </w:rPr>
-                  <w:instrText xml:space="preserve"> PAGEREF _Toc172408676 \h </w:instrText>
+                  <w:instrText xml:space="preserve"> PAGEREF _Toc172544254 \h </w:instrText>
                 </w:r>
                 <w:r>
                   <w:rPr>
@@ -4790,7 +5962,7 @@
                     <w:noProof/>
                     <w:webHidden/>
                   </w:rPr>
-                  <w:t>9</w:t>
+                  <w:t>13</w:t>
                 </w:r>
                 <w:r>
                   <w:rPr>
@@ -4819,13 +5991,13 @@
                   <w14:ligatures w14:val="standardContextual"/>
                 </w:rPr>
               </w:pPr>
-              <w:hyperlink w:anchor="_Toc172408677" w:history="1">
+              <w:hyperlink w:anchor="_Toc172544255" w:history="1">
                 <w:r>
                   <w:rPr>
                     <w:rStyle w:val="Lienhypertexte"/>
                     <w:noProof/>
                   </w:rPr>
-                  <w:t>33.</w:t>
+                  <w:t>40.</w:t>
                 </w:r>
                 <w:r>
                   <w:rPr>
@@ -4845,7 +6017,7 @@
                     <w:rStyle w:val="Lienhypertexte"/>
                     <w:noProof/>
                   </w:rPr>
-                  <w:t>Gestion des données sensibles</w:t>
+                  <w:t>Diffusion du document</w:t>
                 </w:r>
                 <w:r>
                   <w:rPr>
@@ -4866,7 +6038,7 @@
                     <w:noProof/>
                     <w:webHidden/>
                   </w:rPr>
-                  <w:instrText xml:space="preserve"> PAGEREF _Toc172408677 \h </w:instrText>
+                  <w:instrText xml:space="preserve"> PAGEREF _Toc172544255 \h </w:instrText>
                 </w:r>
                 <w:r>
                   <w:rPr>
@@ -4886,7 +6058,7 @@
                     <w:noProof/>
                     <w:webHidden/>
                   </w:rPr>
-                  <w:t>9</w:t>
+                  <w:t>13</w:t>
                 </w:r>
                 <w:r>
                   <w:rPr>
@@ -4915,13 +6087,13 @@
                   <w14:ligatures w14:val="standardContextual"/>
                 </w:rPr>
               </w:pPr>
-              <w:hyperlink w:anchor="_Toc172408678" w:history="1">
+              <w:hyperlink w:anchor="_Toc172544256" w:history="1">
                 <w:r>
                   <w:rPr>
                     <w:rStyle w:val="Lienhypertexte"/>
                     <w:noProof/>
                   </w:rPr>
-                  <w:t>34.</w:t>
+                  <w:t>41.</w:t>
                 </w:r>
                 <w:r>
                   <w:rPr>
@@ -4941,7 +6113,7 @@
                     <w:rStyle w:val="Lienhypertexte"/>
                     <w:noProof/>
                   </w:rPr>
-                  <w:t>Conformité et réglementations</w:t>
+                  <w:t>Historique des modifications</w:t>
                 </w:r>
                 <w:r>
                   <w:rPr>
@@ -4962,7 +6134,7 @@
                     <w:noProof/>
                     <w:webHidden/>
                   </w:rPr>
-                  <w:instrText xml:space="preserve"> PAGEREF _Toc172408678 \h </w:instrText>
+                  <w:instrText xml:space="preserve"> PAGEREF _Toc172544256 \h </w:instrText>
                 </w:r>
                 <w:r>
                   <w:rPr>
@@ -4982,1775 +6154,7 @@
                     <w:noProof/>
                     <w:webHidden/>
                   </w:rPr>
-                  <w:t>9</w:t>
-                </w:r>
-                <w:r>
-                  <w:rPr>
-                    <w:noProof/>
-                    <w:webHidden/>
-                  </w:rPr>
-                  <w:fldChar w:fldCharType="end"/>
-                </w:r>
-              </w:hyperlink>
-            </w:p>
-            <w:p>
-              <w:pPr>
-                <w:pStyle w:val="TM2"/>
-                <w:tabs>
-                  <w:tab w:val="left" w:pos="800"/>
-                  <w:tab w:val="right" w:leader="dot" w:pos="9062"/>
-                </w:tabs>
-                <w:rPr>
-                  <w:rFonts w:eastAsiaTheme="minorEastAsia"/>
-                  <w:smallCaps w:val="0"/>
-                  <w:noProof/>
-                  <w:kern w:val="2"/>
-                  <w:sz w:val="24"/>
-                  <w:szCs w:val="24"/>
-                  <w:lang w:eastAsia="fr-FR"/>
-                  <w14:ligatures w14:val="standardContextual"/>
-                </w:rPr>
-              </w:pPr>
-              <w:hyperlink w:anchor="_Toc172408679" w:history="1">
-                <w:r>
-                  <w:rPr>
-                    <w:rStyle w:val="Lienhypertexte"/>
-                    <w:noProof/>
-                  </w:rPr>
-                  <w:t>35.</w:t>
-                </w:r>
-                <w:r>
-                  <w:rPr>
-                    <w:rFonts w:eastAsiaTheme="minorEastAsia"/>
-                    <w:smallCaps w:val="0"/>
-                    <w:noProof/>
-                    <w:kern w:val="2"/>
-                    <w:sz w:val="24"/>
-                    <w:szCs w:val="24"/>
-                    <w:lang w:eastAsia="fr-FR"/>
-                    <w14:ligatures w14:val="standardContextual"/>
-                  </w:rPr>
-                  <w:tab/>
-                </w:r>
-                <w:r>
-                  <w:rPr>
-                    <w:rStyle w:val="Lienhypertexte"/>
-                    <w:noProof/>
-                  </w:rPr>
-                  <w:t>Plan de maintenance</w:t>
-                </w:r>
-                <w:r>
-                  <w:rPr>
-                    <w:noProof/>
-                    <w:webHidden/>
-                  </w:rPr>
-                  <w:tab/>
-                </w:r>
-                <w:r>
-                  <w:rPr>
-                    <w:noProof/>
-                    <w:webHidden/>
-                  </w:rPr>
-                  <w:fldChar w:fldCharType="begin"/>
-                </w:r>
-                <w:r>
-                  <w:rPr>
-                    <w:noProof/>
-                    <w:webHidden/>
-                  </w:rPr>
-                  <w:instrText xml:space="preserve"> PAGEREF _Toc172408679 \h </w:instrText>
-                </w:r>
-                <w:r>
-                  <w:rPr>
-                    <w:noProof/>
-                    <w:webHidden/>
-                  </w:rPr>
-                </w:r>
-                <w:r>
-                  <w:rPr>
-                    <w:noProof/>
-                    <w:webHidden/>
-                  </w:rPr>
-                  <w:fldChar w:fldCharType="separate"/>
-                </w:r>
-                <w:r>
-                  <w:rPr>
-                    <w:noProof/>
-                    <w:webHidden/>
-                  </w:rPr>
-                  <w:t>9</w:t>
-                </w:r>
-                <w:r>
-                  <w:rPr>
-                    <w:noProof/>
-                    <w:webHidden/>
-                  </w:rPr>
-                  <w:fldChar w:fldCharType="end"/>
-                </w:r>
-              </w:hyperlink>
-            </w:p>
-            <w:p>
-              <w:pPr>
-                <w:pStyle w:val="TM2"/>
-                <w:tabs>
-                  <w:tab w:val="left" w:pos="800"/>
-                  <w:tab w:val="right" w:leader="dot" w:pos="9062"/>
-                </w:tabs>
-                <w:rPr>
-                  <w:rFonts w:eastAsiaTheme="minorEastAsia"/>
-                  <w:smallCaps w:val="0"/>
-                  <w:noProof/>
-                  <w:kern w:val="2"/>
-                  <w:sz w:val="24"/>
-                  <w:szCs w:val="24"/>
-                  <w:lang w:eastAsia="fr-FR"/>
-                  <w14:ligatures w14:val="standardContextual"/>
-                </w:rPr>
-              </w:pPr>
-              <w:hyperlink w:anchor="_Toc172408680" w:history="1">
-                <w:r>
-                  <w:rPr>
-                    <w:rStyle w:val="Lienhypertexte"/>
-                    <w:noProof/>
-                  </w:rPr>
-                  <w:t>36.</w:t>
-                </w:r>
-                <w:r>
-                  <w:rPr>
-                    <w:rFonts w:eastAsiaTheme="minorEastAsia"/>
-                    <w:smallCaps w:val="0"/>
-                    <w:noProof/>
-                    <w:kern w:val="2"/>
-                    <w:sz w:val="24"/>
-                    <w:szCs w:val="24"/>
-                    <w:lang w:eastAsia="fr-FR"/>
-                    <w14:ligatures w14:val="standardContextual"/>
-                  </w:rPr>
-                  <w:tab/>
-                </w:r>
-                <w:r>
-                  <w:rPr>
-                    <w:rStyle w:val="Lienhypertexte"/>
-                    <w:noProof/>
-                  </w:rPr>
-                  <w:t>Surveillance et monitoring</w:t>
-                </w:r>
-                <w:r>
-                  <w:rPr>
-                    <w:noProof/>
-                    <w:webHidden/>
-                  </w:rPr>
-                  <w:tab/>
-                </w:r>
-                <w:r>
-                  <w:rPr>
-                    <w:noProof/>
-                    <w:webHidden/>
-                  </w:rPr>
-                  <w:fldChar w:fldCharType="begin"/>
-                </w:r>
-                <w:r>
-                  <w:rPr>
-                    <w:noProof/>
-                    <w:webHidden/>
-                  </w:rPr>
-                  <w:instrText xml:space="preserve"> PAGEREF _Toc172408680 \h </w:instrText>
-                </w:r>
-                <w:r>
-                  <w:rPr>
-                    <w:noProof/>
-                    <w:webHidden/>
-                  </w:rPr>
-                </w:r>
-                <w:r>
-                  <w:rPr>
-                    <w:noProof/>
-                    <w:webHidden/>
-                  </w:rPr>
-                  <w:fldChar w:fldCharType="separate"/>
-                </w:r>
-                <w:r>
-                  <w:rPr>
-                    <w:noProof/>
-                    <w:webHidden/>
-                  </w:rPr>
-                  <w:t>9</w:t>
-                </w:r>
-                <w:r>
-                  <w:rPr>
-                    <w:noProof/>
-                    <w:webHidden/>
-                  </w:rPr>
-                  <w:fldChar w:fldCharType="end"/>
-                </w:r>
-              </w:hyperlink>
-            </w:p>
-            <w:p>
-              <w:pPr>
-                <w:pStyle w:val="TM3"/>
-                <w:tabs>
-                  <w:tab w:val="right" w:leader="dot" w:pos="9062"/>
-                </w:tabs>
-                <w:rPr>
-                  <w:rFonts w:eastAsiaTheme="minorEastAsia"/>
-                  <w:i w:val="0"/>
-                  <w:iCs w:val="0"/>
-                  <w:noProof/>
-                  <w:kern w:val="2"/>
-                  <w:sz w:val="24"/>
-                  <w:szCs w:val="24"/>
-                  <w:lang w:eastAsia="fr-FR"/>
-                  <w14:ligatures w14:val="standardContextual"/>
-                </w:rPr>
-              </w:pPr>
-              <w:hyperlink w:anchor="_Toc172408681" w:history="1">
-                <w:r>
-                  <w:rPr>
-                    <w:rStyle w:val="Lienhypertexte"/>
-                    <w:noProof/>
-                  </w:rPr>
-                  <w:t>Rapport d’état de santé du système</w:t>
-                </w:r>
-                <w:r>
-                  <w:rPr>
-                    <w:noProof/>
-                    <w:webHidden/>
-                  </w:rPr>
-                  <w:tab/>
-                </w:r>
-                <w:r>
-                  <w:rPr>
-                    <w:noProof/>
-                    <w:webHidden/>
-                  </w:rPr>
-                  <w:fldChar w:fldCharType="begin"/>
-                </w:r>
-                <w:r>
-                  <w:rPr>
-                    <w:noProof/>
-                    <w:webHidden/>
-                  </w:rPr>
-                  <w:instrText xml:space="preserve"> PAGEREF _Toc172408681 \h </w:instrText>
-                </w:r>
-                <w:r>
-                  <w:rPr>
-                    <w:noProof/>
-                    <w:webHidden/>
-                  </w:rPr>
-                </w:r>
-                <w:r>
-                  <w:rPr>
-                    <w:noProof/>
-                    <w:webHidden/>
-                  </w:rPr>
-                  <w:fldChar w:fldCharType="separate"/>
-                </w:r>
-                <w:r>
-                  <w:rPr>
-                    <w:noProof/>
-                    <w:webHidden/>
-                  </w:rPr>
-                  <w:t>9</w:t>
-                </w:r>
-                <w:r>
-                  <w:rPr>
-                    <w:noProof/>
-                    <w:webHidden/>
-                  </w:rPr>
-                  <w:fldChar w:fldCharType="end"/>
-                </w:r>
-              </w:hyperlink>
-            </w:p>
-            <w:p>
-              <w:pPr>
-                <w:pStyle w:val="TM3"/>
-                <w:tabs>
-                  <w:tab w:val="right" w:leader="dot" w:pos="9062"/>
-                </w:tabs>
-                <w:rPr>
-                  <w:rFonts w:eastAsiaTheme="minorEastAsia"/>
-                  <w:i w:val="0"/>
-                  <w:iCs w:val="0"/>
-                  <w:noProof/>
-                  <w:kern w:val="2"/>
-                  <w:sz w:val="24"/>
-                  <w:szCs w:val="24"/>
-                  <w:lang w:eastAsia="fr-FR"/>
-                  <w14:ligatures w14:val="standardContextual"/>
-                </w:rPr>
-              </w:pPr>
-              <w:hyperlink w:anchor="_Toc172408682" w:history="1">
-                <w:r>
-                  <w:rPr>
-                    <w:rStyle w:val="Lienhypertexte"/>
-                    <w:noProof/>
-                  </w:rPr>
-                  <w:t>Rapport d’évolution des données</w:t>
-                </w:r>
-                <w:r>
-                  <w:rPr>
-                    <w:noProof/>
-                    <w:webHidden/>
-                  </w:rPr>
-                  <w:tab/>
-                </w:r>
-                <w:r>
-                  <w:rPr>
-                    <w:noProof/>
-                    <w:webHidden/>
-                  </w:rPr>
-                  <w:fldChar w:fldCharType="begin"/>
-                </w:r>
-                <w:r>
-                  <w:rPr>
-                    <w:noProof/>
-                    <w:webHidden/>
-                  </w:rPr>
-                  <w:instrText xml:space="preserve"> PAGEREF _Toc172408682 \h </w:instrText>
-                </w:r>
-                <w:r>
-                  <w:rPr>
-                    <w:noProof/>
-                    <w:webHidden/>
-                  </w:rPr>
-                </w:r>
-                <w:r>
-                  <w:rPr>
-                    <w:noProof/>
-                    <w:webHidden/>
-                  </w:rPr>
-                  <w:fldChar w:fldCharType="separate"/>
-                </w:r>
-                <w:r>
-                  <w:rPr>
-                    <w:noProof/>
-                    <w:webHidden/>
-                  </w:rPr>
-                  <w:t>9</w:t>
-                </w:r>
-                <w:r>
-                  <w:rPr>
-                    <w:noProof/>
-                    <w:webHidden/>
-                  </w:rPr>
-                  <w:fldChar w:fldCharType="end"/>
-                </w:r>
-              </w:hyperlink>
-            </w:p>
-            <w:p>
-              <w:pPr>
-                <w:pStyle w:val="TM3"/>
-                <w:tabs>
-                  <w:tab w:val="right" w:leader="dot" w:pos="9062"/>
-                </w:tabs>
-                <w:rPr>
-                  <w:rFonts w:eastAsiaTheme="minorEastAsia"/>
-                  <w:i w:val="0"/>
-                  <w:iCs w:val="0"/>
-                  <w:noProof/>
-                  <w:kern w:val="2"/>
-                  <w:sz w:val="24"/>
-                  <w:szCs w:val="24"/>
-                  <w:lang w:eastAsia="fr-FR"/>
-                  <w14:ligatures w14:val="standardContextual"/>
-                </w:rPr>
-              </w:pPr>
-              <w:hyperlink w:anchor="_Toc172408683" w:history="1">
-                <w:r>
-                  <w:rPr>
-                    <w:rStyle w:val="Lienhypertexte"/>
-                    <w:noProof/>
-                  </w:rPr>
-                  <w:t>Notifications aux administrateurs</w:t>
-                </w:r>
-                <w:r>
-                  <w:rPr>
-                    <w:noProof/>
-                    <w:webHidden/>
-                  </w:rPr>
-                  <w:tab/>
-                </w:r>
-                <w:r>
-                  <w:rPr>
-                    <w:noProof/>
-                    <w:webHidden/>
-                  </w:rPr>
-                  <w:fldChar w:fldCharType="begin"/>
-                </w:r>
-                <w:r>
-                  <w:rPr>
-                    <w:noProof/>
-                    <w:webHidden/>
-                  </w:rPr>
-                  <w:instrText xml:space="preserve"> PAGEREF _Toc172408683 \h </w:instrText>
-                </w:r>
-                <w:r>
-                  <w:rPr>
-                    <w:noProof/>
-                    <w:webHidden/>
-                  </w:rPr>
-                </w:r>
-                <w:r>
-                  <w:rPr>
-                    <w:noProof/>
-                    <w:webHidden/>
-                  </w:rPr>
-                  <w:fldChar w:fldCharType="separate"/>
-                </w:r>
-                <w:r>
-                  <w:rPr>
-                    <w:noProof/>
-                    <w:webHidden/>
-                  </w:rPr>
-                  <w:t>9</w:t>
-                </w:r>
-                <w:r>
-                  <w:rPr>
-                    <w:noProof/>
-                    <w:webHidden/>
-                  </w:rPr>
-                  <w:fldChar w:fldCharType="end"/>
-                </w:r>
-              </w:hyperlink>
-            </w:p>
-            <w:p>
-              <w:pPr>
-                <w:pStyle w:val="TM2"/>
-                <w:tabs>
-                  <w:tab w:val="left" w:pos="800"/>
-                  <w:tab w:val="right" w:leader="dot" w:pos="9062"/>
-                </w:tabs>
-                <w:rPr>
-                  <w:rFonts w:eastAsiaTheme="minorEastAsia"/>
-                  <w:smallCaps w:val="0"/>
-                  <w:noProof/>
-                  <w:kern w:val="2"/>
-                  <w:sz w:val="24"/>
-                  <w:szCs w:val="24"/>
-                  <w:lang w:eastAsia="fr-FR"/>
-                  <w14:ligatures w14:val="standardContextual"/>
-                </w:rPr>
-              </w:pPr>
-              <w:hyperlink w:anchor="_Toc172408684" w:history="1">
-                <w:r>
-                  <w:rPr>
-                    <w:rStyle w:val="Lienhypertexte"/>
-                    <w:noProof/>
-                  </w:rPr>
-                  <w:t>37.</w:t>
-                </w:r>
-                <w:r>
-                  <w:rPr>
-                    <w:rFonts w:eastAsiaTheme="minorEastAsia"/>
-                    <w:smallCaps w:val="0"/>
-                    <w:noProof/>
-                    <w:kern w:val="2"/>
-                    <w:sz w:val="24"/>
-                    <w:szCs w:val="24"/>
-                    <w:lang w:eastAsia="fr-FR"/>
-                    <w14:ligatures w14:val="standardContextual"/>
-                  </w:rPr>
-                  <w:tab/>
-                </w:r>
-                <w:r>
-                  <w:rPr>
-                    <w:rStyle w:val="Lienhypertexte"/>
-                    <w:noProof/>
-                  </w:rPr>
-                  <w:t>Plan des mises à jour</w:t>
-                </w:r>
-                <w:r>
-                  <w:rPr>
-                    <w:noProof/>
-                    <w:webHidden/>
-                  </w:rPr>
-                  <w:tab/>
-                </w:r>
-                <w:r>
-                  <w:rPr>
-                    <w:noProof/>
-                    <w:webHidden/>
-                  </w:rPr>
-                  <w:fldChar w:fldCharType="begin"/>
-                </w:r>
-                <w:r>
-                  <w:rPr>
-                    <w:noProof/>
-                    <w:webHidden/>
-                  </w:rPr>
-                  <w:instrText xml:space="preserve"> PAGEREF _Toc172408684 \h </w:instrText>
-                </w:r>
-                <w:r>
-                  <w:rPr>
-                    <w:noProof/>
-                    <w:webHidden/>
-                  </w:rPr>
-                </w:r>
-                <w:r>
-                  <w:rPr>
-                    <w:noProof/>
-                    <w:webHidden/>
-                  </w:rPr>
-                  <w:fldChar w:fldCharType="separate"/>
-                </w:r>
-                <w:r>
-                  <w:rPr>
-                    <w:noProof/>
-                    <w:webHidden/>
-                  </w:rPr>
-                  <w:t>9</w:t>
-                </w:r>
-                <w:r>
-                  <w:rPr>
-                    <w:noProof/>
-                    <w:webHidden/>
-                  </w:rPr>
-                  <w:fldChar w:fldCharType="end"/>
-                </w:r>
-              </w:hyperlink>
-            </w:p>
-            <w:p>
-              <w:pPr>
-                <w:pStyle w:val="TM2"/>
-                <w:tabs>
-                  <w:tab w:val="left" w:pos="800"/>
-                  <w:tab w:val="right" w:leader="dot" w:pos="9062"/>
-                </w:tabs>
-                <w:rPr>
-                  <w:rFonts w:eastAsiaTheme="minorEastAsia"/>
-                  <w:smallCaps w:val="0"/>
-                  <w:noProof/>
-                  <w:kern w:val="2"/>
-                  <w:sz w:val="24"/>
-                  <w:szCs w:val="24"/>
-                  <w:lang w:eastAsia="fr-FR"/>
-                  <w14:ligatures w14:val="standardContextual"/>
-                </w:rPr>
-              </w:pPr>
-              <w:hyperlink w:anchor="_Toc172408685" w:history="1">
-                <w:r>
-                  <w:rPr>
-                    <w:rStyle w:val="Lienhypertexte"/>
-                    <w:noProof/>
-                  </w:rPr>
-                  <w:t>38.</w:t>
-                </w:r>
-                <w:r>
-                  <w:rPr>
-                    <w:rFonts w:eastAsiaTheme="minorEastAsia"/>
-                    <w:smallCaps w:val="0"/>
-                    <w:noProof/>
-                    <w:kern w:val="2"/>
-                    <w:sz w:val="24"/>
-                    <w:szCs w:val="24"/>
-                    <w:lang w:eastAsia="fr-FR"/>
-                    <w14:ligatures w14:val="standardContextual"/>
-                  </w:rPr>
-                  <w:tab/>
-                </w:r>
-                <w:r>
-                  <w:rPr>
-                    <w:rStyle w:val="Lienhypertexte"/>
-                    <w:noProof/>
-                  </w:rPr>
-                  <w:t>Support utilisateur</w:t>
-                </w:r>
-                <w:r>
-                  <w:rPr>
-                    <w:noProof/>
-                    <w:webHidden/>
-                  </w:rPr>
-                  <w:tab/>
-                </w:r>
-                <w:r>
-                  <w:rPr>
-                    <w:noProof/>
-                    <w:webHidden/>
-                  </w:rPr>
-                  <w:fldChar w:fldCharType="begin"/>
-                </w:r>
-                <w:r>
-                  <w:rPr>
-                    <w:noProof/>
-                    <w:webHidden/>
-                  </w:rPr>
-                  <w:instrText xml:space="preserve"> PAGEREF _Toc172408685 \h </w:instrText>
-                </w:r>
-                <w:r>
-                  <w:rPr>
-                    <w:noProof/>
-                    <w:webHidden/>
-                  </w:rPr>
-                </w:r>
-                <w:r>
-                  <w:rPr>
-                    <w:noProof/>
-                    <w:webHidden/>
-                  </w:rPr>
-                  <w:fldChar w:fldCharType="separate"/>
-                </w:r>
-                <w:r>
-                  <w:rPr>
-                    <w:noProof/>
-                    <w:webHidden/>
-                  </w:rPr>
-                  <w:t>9</w:t>
-                </w:r>
-                <w:r>
-                  <w:rPr>
-                    <w:noProof/>
-                    <w:webHidden/>
-                  </w:rPr>
-                  <w:fldChar w:fldCharType="end"/>
-                </w:r>
-              </w:hyperlink>
-            </w:p>
-            <w:p>
-              <w:pPr>
-                <w:pStyle w:val="TM1"/>
-                <w:rPr>
-                  <w:rFonts w:eastAsiaTheme="minorEastAsia"/>
-                  <w:b w:val="0"/>
-                  <w:bCs w:val="0"/>
-                  <w:caps w:val="0"/>
-                  <w:noProof/>
-                  <w:kern w:val="2"/>
-                  <w:sz w:val="24"/>
-                  <w:szCs w:val="24"/>
-                  <w:lang w:eastAsia="fr-FR"/>
-                  <w14:ligatures w14:val="standardContextual"/>
-                </w:rPr>
-              </w:pPr>
-              <w:hyperlink w:anchor="_Toc172408686" w:history="1">
-                <w:r>
-                  <w:rPr>
-                    <w:rStyle w:val="Lienhypertexte"/>
-                    <w:noProof/>
-                  </w:rPr>
-                  <w:t>VI.</w:t>
-                </w:r>
-                <w:r>
-                  <w:rPr>
-                    <w:rFonts w:eastAsiaTheme="minorEastAsia"/>
-                    <w:b w:val="0"/>
-                    <w:bCs w:val="0"/>
-                    <w:caps w:val="0"/>
-                    <w:noProof/>
-                    <w:kern w:val="2"/>
-                    <w:sz w:val="24"/>
-                    <w:szCs w:val="24"/>
-                    <w:lang w:eastAsia="fr-FR"/>
-                    <w14:ligatures w14:val="standardContextual"/>
-                  </w:rPr>
-                  <w:tab/>
-                </w:r>
-                <w:r>
-                  <w:rPr>
-                    <w:rStyle w:val="Lienhypertexte"/>
-                    <w:noProof/>
-                  </w:rPr>
-                  <w:t>Tests, validation et améliorations</w:t>
-                </w:r>
-                <w:r>
-                  <w:rPr>
-                    <w:noProof/>
-                    <w:webHidden/>
-                  </w:rPr>
-                  <w:tab/>
-                </w:r>
-                <w:r>
-                  <w:rPr>
-                    <w:noProof/>
-                    <w:webHidden/>
-                  </w:rPr>
-                  <w:fldChar w:fldCharType="begin"/>
-                </w:r>
-                <w:r>
-                  <w:rPr>
-                    <w:noProof/>
-                    <w:webHidden/>
-                  </w:rPr>
-                  <w:instrText xml:space="preserve"> PAGEREF _Toc172408686 \h </w:instrText>
-                </w:r>
-                <w:r>
-                  <w:rPr>
-                    <w:noProof/>
-                    <w:webHidden/>
-                  </w:rPr>
-                </w:r>
-                <w:r>
-                  <w:rPr>
-                    <w:noProof/>
-                    <w:webHidden/>
-                  </w:rPr>
-                  <w:fldChar w:fldCharType="separate"/>
-                </w:r>
-                <w:r>
-                  <w:rPr>
-                    <w:noProof/>
-                    <w:webHidden/>
-                  </w:rPr>
-                  <w:t>9</w:t>
-                </w:r>
-                <w:r>
-                  <w:rPr>
-                    <w:noProof/>
-                    <w:webHidden/>
-                  </w:rPr>
-                  <w:fldChar w:fldCharType="end"/>
-                </w:r>
-              </w:hyperlink>
-            </w:p>
-            <w:p>
-              <w:pPr>
-                <w:pStyle w:val="TM2"/>
-                <w:tabs>
-                  <w:tab w:val="left" w:pos="800"/>
-                  <w:tab w:val="right" w:leader="dot" w:pos="9062"/>
-                </w:tabs>
-                <w:rPr>
-                  <w:rFonts w:eastAsiaTheme="minorEastAsia"/>
-                  <w:smallCaps w:val="0"/>
-                  <w:noProof/>
-                  <w:kern w:val="2"/>
-                  <w:sz w:val="24"/>
-                  <w:szCs w:val="24"/>
-                  <w:lang w:eastAsia="fr-FR"/>
-                  <w14:ligatures w14:val="standardContextual"/>
-                </w:rPr>
-              </w:pPr>
-              <w:hyperlink w:anchor="_Toc172408687" w:history="1">
-                <w:r>
-                  <w:rPr>
-                    <w:rStyle w:val="Lienhypertexte"/>
-                    <w:noProof/>
-                  </w:rPr>
-                  <w:t>39.</w:t>
-                </w:r>
-                <w:r>
-                  <w:rPr>
-                    <w:rFonts w:eastAsiaTheme="minorEastAsia"/>
-                    <w:smallCaps w:val="0"/>
-                    <w:noProof/>
-                    <w:kern w:val="2"/>
-                    <w:sz w:val="24"/>
-                    <w:szCs w:val="24"/>
-                    <w:lang w:eastAsia="fr-FR"/>
-                    <w14:ligatures w14:val="standardContextual"/>
-                  </w:rPr>
-                  <w:tab/>
-                </w:r>
-                <w:r>
-                  <w:rPr>
-                    <w:rStyle w:val="Lienhypertexte"/>
-                    <w:noProof/>
-                  </w:rPr>
-                  <w:t>Critères d’acceptation pour chaque fonctionnalité</w:t>
-                </w:r>
-                <w:r>
-                  <w:rPr>
-                    <w:noProof/>
-                    <w:webHidden/>
-                  </w:rPr>
-                  <w:tab/>
-                </w:r>
-                <w:r>
-                  <w:rPr>
-                    <w:noProof/>
-                    <w:webHidden/>
-                  </w:rPr>
-                  <w:fldChar w:fldCharType="begin"/>
-                </w:r>
-                <w:r>
-                  <w:rPr>
-                    <w:noProof/>
-                    <w:webHidden/>
-                  </w:rPr>
-                  <w:instrText xml:space="preserve"> PAGEREF _Toc172408687 \h </w:instrText>
-                </w:r>
-                <w:r>
-                  <w:rPr>
-                    <w:noProof/>
-                    <w:webHidden/>
-                  </w:rPr>
-                </w:r>
-                <w:r>
-                  <w:rPr>
-                    <w:noProof/>
-                    <w:webHidden/>
-                  </w:rPr>
-                  <w:fldChar w:fldCharType="separate"/>
-                </w:r>
-                <w:r>
-                  <w:rPr>
-                    <w:noProof/>
-                    <w:webHidden/>
-                  </w:rPr>
-                  <w:t>9</w:t>
-                </w:r>
-                <w:r>
-                  <w:rPr>
-                    <w:noProof/>
-                    <w:webHidden/>
-                  </w:rPr>
-                  <w:fldChar w:fldCharType="end"/>
-                </w:r>
-              </w:hyperlink>
-            </w:p>
-            <w:p>
-              <w:pPr>
-                <w:pStyle w:val="TM2"/>
-                <w:tabs>
-                  <w:tab w:val="left" w:pos="800"/>
-                  <w:tab w:val="right" w:leader="dot" w:pos="9062"/>
-                </w:tabs>
-                <w:rPr>
-                  <w:rFonts w:eastAsiaTheme="minorEastAsia"/>
-                  <w:smallCaps w:val="0"/>
-                  <w:noProof/>
-                  <w:kern w:val="2"/>
-                  <w:sz w:val="24"/>
-                  <w:szCs w:val="24"/>
-                  <w:lang w:eastAsia="fr-FR"/>
-                  <w14:ligatures w14:val="standardContextual"/>
-                </w:rPr>
-              </w:pPr>
-              <w:hyperlink w:anchor="_Toc172408688" w:history="1">
-                <w:r>
-                  <w:rPr>
-                    <w:rStyle w:val="Lienhypertexte"/>
-                    <w:noProof/>
-                  </w:rPr>
-                  <w:t>40.</w:t>
-                </w:r>
-                <w:r>
-                  <w:rPr>
-                    <w:rFonts w:eastAsiaTheme="minorEastAsia"/>
-                    <w:smallCaps w:val="0"/>
-                    <w:noProof/>
-                    <w:kern w:val="2"/>
-                    <w:sz w:val="24"/>
-                    <w:szCs w:val="24"/>
-                    <w:lang w:eastAsia="fr-FR"/>
-                    <w14:ligatures w14:val="standardContextual"/>
-                  </w:rPr>
-                  <w:tab/>
-                </w:r>
-                <w:r>
-                  <w:rPr>
-                    <w:rStyle w:val="Lienhypertexte"/>
-                    <w:noProof/>
-                  </w:rPr>
-                  <w:t>Stratégie de tests</w:t>
-                </w:r>
-                <w:r>
-                  <w:rPr>
-                    <w:noProof/>
-                    <w:webHidden/>
-                  </w:rPr>
-                  <w:tab/>
-                </w:r>
-                <w:r>
-                  <w:rPr>
-                    <w:noProof/>
-                    <w:webHidden/>
-                  </w:rPr>
-                  <w:fldChar w:fldCharType="begin"/>
-                </w:r>
-                <w:r>
-                  <w:rPr>
-                    <w:noProof/>
-                    <w:webHidden/>
-                  </w:rPr>
-                  <w:instrText xml:space="preserve"> PAGEREF _Toc172408688 \h </w:instrText>
-                </w:r>
-                <w:r>
-                  <w:rPr>
-                    <w:noProof/>
-                    <w:webHidden/>
-                  </w:rPr>
-                </w:r>
-                <w:r>
-                  <w:rPr>
-                    <w:noProof/>
-                    <w:webHidden/>
-                  </w:rPr>
-                  <w:fldChar w:fldCharType="separate"/>
-                </w:r>
-                <w:r>
-                  <w:rPr>
-                    <w:noProof/>
-                    <w:webHidden/>
-                  </w:rPr>
-                  <w:t>9</w:t>
-                </w:r>
-                <w:r>
-                  <w:rPr>
-                    <w:noProof/>
-                    <w:webHidden/>
-                  </w:rPr>
-                  <w:fldChar w:fldCharType="end"/>
-                </w:r>
-              </w:hyperlink>
-            </w:p>
-            <w:p>
-              <w:pPr>
-                <w:pStyle w:val="TM2"/>
-                <w:tabs>
-                  <w:tab w:val="left" w:pos="800"/>
-                  <w:tab w:val="right" w:leader="dot" w:pos="9062"/>
-                </w:tabs>
-                <w:rPr>
-                  <w:rFonts w:eastAsiaTheme="minorEastAsia"/>
-                  <w:smallCaps w:val="0"/>
-                  <w:noProof/>
-                  <w:kern w:val="2"/>
-                  <w:sz w:val="24"/>
-                  <w:szCs w:val="24"/>
-                  <w:lang w:eastAsia="fr-FR"/>
-                  <w14:ligatures w14:val="standardContextual"/>
-                </w:rPr>
-              </w:pPr>
-              <w:hyperlink w:anchor="_Toc172408689" w:history="1">
-                <w:r>
-                  <w:rPr>
-                    <w:rStyle w:val="Lienhypertexte"/>
-                    <w:noProof/>
-                  </w:rPr>
-                  <w:t>41.</w:t>
-                </w:r>
-                <w:r>
-                  <w:rPr>
-                    <w:rFonts w:eastAsiaTheme="minorEastAsia"/>
-                    <w:smallCaps w:val="0"/>
-                    <w:noProof/>
-                    <w:kern w:val="2"/>
-                    <w:sz w:val="24"/>
-                    <w:szCs w:val="24"/>
-                    <w:lang w:eastAsia="fr-FR"/>
-                    <w14:ligatures w14:val="standardContextual"/>
-                  </w:rPr>
-                  <w:tab/>
-                </w:r>
-                <w:r>
-                  <w:rPr>
-                    <w:rStyle w:val="Lienhypertexte"/>
-                    <w:noProof/>
-                  </w:rPr>
-                  <w:t>Tests unitaires</w:t>
-                </w:r>
-                <w:r>
-                  <w:rPr>
-                    <w:noProof/>
-                    <w:webHidden/>
-                  </w:rPr>
-                  <w:tab/>
-                </w:r>
-                <w:r>
-                  <w:rPr>
-                    <w:noProof/>
-                    <w:webHidden/>
-                  </w:rPr>
-                  <w:fldChar w:fldCharType="begin"/>
-                </w:r>
-                <w:r>
-                  <w:rPr>
-                    <w:noProof/>
-                    <w:webHidden/>
-                  </w:rPr>
-                  <w:instrText xml:space="preserve"> PAGEREF _Toc172408689 \h </w:instrText>
-                </w:r>
-                <w:r>
-                  <w:rPr>
-                    <w:noProof/>
-                    <w:webHidden/>
-                  </w:rPr>
-                </w:r>
-                <w:r>
-                  <w:rPr>
-                    <w:noProof/>
-                    <w:webHidden/>
-                  </w:rPr>
-                  <w:fldChar w:fldCharType="separate"/>
-                </w:r>
-                <w:r>
-                  <w:rPr>
-                    <w:noProof/>
-                    <w:webHidden/>
-                  </w:rPr>
-                  <w:t>9</w:t>
-                </w:r>
-                <w:r>
-                  <w:rPr>
-                    <w:noProof/>
-                    <w:webHidden/>
-                  </w:rPr>
-                  <w:fldChar w:fldCharType="end"/>
-                </w:r>
-              </w:hyperlink>
-            </w:p>
-            <w:p>
-              <w:pPr>
-                <w:pStyle w:val="TM2"/>
-                <w:tabs>
-                  <w:tab w:val="left" w:pos="800"/>
-                  <w:tab w:val="right" w:leader="dot" w:pos="9062"/>
-                </w:tabs>
-                <w:rPr>
-                  <w:rFonts w:eastAsiaTheme="minorEastAsia"/>
-                  <w:smallCaps w:val="0"/>
-                  <w:noProof/>
-                  <w:kern w:val="2"/>
-                  <w:sz w:val="24"/>
-                  <w:szCs w:val="24"/>
-                  <w:lang w:eastAsia="fr-FR"/>
-                  <w14:ligatures w14:val="standardContextual"/>
-                </w:rPr>
-              </w:pPr>
-              <w:hyperlink w:anchor="_Toc172408690" w:history="1">
-                <w:r>
-                  <w:rPr>
-                    <w:rStyle w:val="Lienhypertexte"/>
-                    <w:noProof/>
-                  </w:rPr>
-                  <w:t>42.</w:t>
-                </w:r>
-                <w:r>
-                  <w:rPr>
-                    <w:rFonts w:eastAsiaTheme="minorEastAsia"/>
-                    <w:smallCaps w:val="0"/>
-                    <w:noProof/>
-                    <w:kern w:val="2"/>
-                    <w:sz w:val="24"/>
-                    <w:szCs w:val="24"/>
-                    <w:lang w:eastAsia="fr-FR"/>
-                    <w14:ligatures w14:val="standardContextual"/>
-                  </w:rPr>
-                  <w:tab/>
-                </w:r>
-                <w:r>
-                  <w:rPr>
-                    <w:rStyle w:val="Lienhypertexte"/>
-                    <w:noProof/>
-                  </w:rPr>
-                  <w:t>Tests d'intégration</w:t>
-                </w:r>
-                <w:r>
-                  <w:rPr>
-                    <w:noProof/>
-                    <w:webHidden/>
-                  </w:rPr>
-                  <w:tab/>
-                </w:r>
-                <w:r>
-                  <w:rPr>
-                    <w:noProof/>
-                    <w:webHidden/>
-                  </w:rPr>
-                  <w:fldChar w:fldCharType="begin"/>
-                </w:r>
-                <w:r>
-                  <w:rPr>
-                    <w:noProof/>
-                    <w:webHidden/>
-                  </w:rPr>
-                  <w:instrText xml:space="preserve"> PAGEREF _Toc172408690 \h </w:instrText>
-                </w:r>
-                <w:r>
-                  <w:rPr>
-                    <w:noProof/>
-                    <w:webHidden/>
-                  </w:rPr>
-                </w:r>
-                <w:r>
-                  <w:rPr>
-                    <w:noProof/>
-                    <w:webHidden/>
-                  </w:rPr>
-                  <w:fldChar w:fldCharType="separate"/>
-                </w:r>
-                <w:r>
-                  <w:rPr>
-                    <w:noProof/>
-                    <w:webHidden/>
-                  </w:rPr>
-                  <w:t>9</w:t>
-                </w:r>
-                <w:r>
-                  <w:rPr>
-                    <w:noProof/>
-                    <w:webHidden/>
-                  </w:rPr>
-                  <w:fldChar w:fldCharType="end"/>
-                </w:r>
-              </w:hyperlink>
-            </w:p>
-            <w:p>
-              <w:pPr>
-                <w:pStyle w:val="TM2"/>
-                <w:tabs>
-                  <w:tab w:val="left" w:pos="800"/>
-                  <w:tab w:val="right" w:leader="dot" w:pos="9062"/>
-                </w:tabs>
-                <w:rPr>
-                  <w:rFonts w:eastAsiaTheme="minorEastAsia"/>
-                  <w:smallCaps w:val="0"/>
-                  <w:noProof/>
-                  <w:kern w:val="2"/>
-                  <w:sz w:val="24"/>
-                  <w:szCs w:val="24"/>
-                  <w:lang w:eastAsia="fr-FR"/>
-                  <w14:ligatures w14:val="standardContextual"/>
-                </w:rPr>
-              </w:pPr>
-              <w:hyperlink w:anchor="_Toc172408691" w:history="1">
-                <w:r>
-                  <w:rPr>
-                    <w:rStyle w:val="Lienhypertexte"/>
-                    <w:noProof/>
-                  </w:rPr>
-                  <w:t>43.</w:t>
-                </w:r>
-                <w:r>
-                  <w:rPr>
-                    <w:rFonts w:eastAsiaTheme="minorEastAsia"/>
-                    <w:smallCaps w:val="0"/>
-                    <w:noProof/>
-                    <w:kern w:val="2"/>
-                    <w:sz w:val="24"/>
-                    <w:szCs w:val="24"/>
-                    <w:lang w:eastAsia="fr-FR"/>
-                    <w14:ligatures w14:val="standardContextual"/>
-                  </w:rPr>
-                  <w:tab/>
-                </w:r>
-                <w:r>
-                  <w:rPr>
-                    <w:rStyle w:val="Lienhypertexte"/>
-                    <w:noProof/>
-                  </w:rPr>
-                  <w:t>Tests de performance</w:t>
-                </w:r>
-                <w:r>
-                  <w:rPr>
-                    <w:noProof/>
-                    <w:webHidden/>
-                  </w:rPr>
-                  <w:tab/>
-                </w:r>
-                <w:r>
-                  <w:rPr>
-                    <w:noProof/>
-                    <w:webHidden/>
-                  </w:rPr>
-                  <w:fldChar w:fldCharType="begin"/>
-                </w:r>
-                <w:r>
-                  <w:rPr>
-                    <w:noProof/>
-                    <w:webHidden/>
-                  </w:rPr>
-                  <w:instrText xml:space="preserve"> PAGEREF _Toc172408691 \h </w:instrText>
-                </w:r>
-                <w:r>
-                  <w:rPr>
-                    <w:noProof/>
-                    <w:webHidden/>
-                  </w:rPr>
-                </w:r>
-                <w:r>
-                  <w:rPr>
-                    <w:noProof/>
-                    <w:webHidden/>
-                  </w:rPr>
-                  <w:fldChar w:fldCharType="separate"/>
-                </w:r>
-                <w:r>
-                  <w:rPr>
-                    <w:noProof/>
-                    <w:webHidden/>
-                  </w:rPr>
-                  <w:t>9</w:t>
-                </w:r>
-                <w:r>
-                  <w:rPr>
-                    <w:noProof/>
-                    <w:webHidden/>
-                  </w:rPr>
-                  <w:fldChar w:fldCharType="end"/>
-                </w:r>
-              </w:hyperlink>
-            </w:p>
-            <w:p>
-              <w:pPr>
-                <w:pStyle w:val="TM2"/>
-                <w:tabs>
-                  <w:tab w:val="left" w:pos="800"/>
-                  <w:tab w:val="right" w:leader="dot" w:pos="9062"/>
-                </w:tabs>
-                <w:rPr>
-                  <w:rFonts w:eastAsiaTheme="minorEastAsia"/>
-                  <w:smallCaps w:val="0"/>
-                  <w:noProof/>
-                  <w:kern w:val="2"/>
-                  <w:sz w:val="24"/>
-                  <w:szCs w:val="24"/>
-                  <w:lang w:eastAsia="fr-FR"/>
-                  <w14:ligatures w14:val="standardContextual"/>
-                </w:rPr>
-              </w:pPr>
-              <w:hyperlink w:anchor="_Toc172408692" w:history="1">
-                <w:r>
-                  <w:rPr>
-                    <w:rStyle w:val="Lienhypertexte"/>
-                    <w:noProof/>
-                  </w:rPr>
-                  <w:t>44.</w:t>
-                </w:r>
-                <w:r>
-                  <w:rPr>
-                    <w:rFonts w:eastAsiaTheme="minorEastAsia"/>
-                    <w:smallCaps w:val="0"/>
-                    <w:noProof/>
-                    <w:kern w:val="2"/>
-                    <w:sz w:val="24"/>
-                    <w:szCs w:val="24"/>
-                    <w:lang w:eastAsia="fr-FR"/>
-                    <w14:ligatures w14:val="standardContextual"/>
-                  </w:rPr>
-                  <w:tab/>
-                </w:r>
-                <w:r>
-                  <w:rPr>
-                    <w:rStyle w:val="Lienhypertexte"/>
-                    <w:noProof/>
-                  </w:rPr>
-                  <w:t>Améliorations envisagées</w:t>
-                </w:r>
-                <w:r>
-                  <w:rPr>
-                    <w:noProof/>
-                    <w:webHidden/>
-                  </w:rPr>
-                  <w:tab/>
-                </w:r>
-                <w:r>
-                  <w:rPr>
-                    <w:noProof/>
-                    <w:webHidden/>
-                  </w:rPr>
-                  <w:fldChar w:fldCharType="begin"/>
-                </w:r>
-                <w:r>
-                  <w:rPr>
-                    <w:noProof/>
-                    <w:webHidden/>
-                  </w:rPr>
-                  <w:instrText xml:space="preserve"> PAGEREF _Toc172408692 \h </w:instrText>
-                </w:r>
-                <w:r>
-                  <w:rPr>
-                    <w:noProof/>
-                    <w:webHidden/>
-                  </w:rPr>
-                </w:r>
-                <w:r>
-                  <w:rPr>
-                    <w:noProof/>
-                    <w:webHidden/>
-                  </w:rPr>
-                  <w:fldChar w:fldCharType="separate"/>
-                </w:r>
-                <w:r>
-                  <w:rPr>
-                    <w:noProof/>
-                    <w:webHidden/>
-                  </w:rPr>
-                  <w:t>9</w:t>
-                </w:r>
-                <w:r>
-                  <w:rPr>
-                    <w:noProof/>
-                    <w:webHidden/>
-                  </w:rPr>
-                  <w:fldChar w:fldCharType="end"/>
-                </w:r>
-              </w:hyperlink>
-            </w:p>
-            <w:p>
-              <w:pPr>
-                <w:pStyle w:val="TM1"/>
-                <w:rPr>
-                  <w:rFonts w:eastAsiaTheme="minorEastAsia"/>
-                  <w:b w:val="0"/>
-                  <w:bCs w:val="0"/>
-                  <w:caps w:val="0"/>
-                  <w:noProof/>
-                  <w:kern w:val="2"/>
-                  <w:sz w:val="24"/>
-                  <w:szCs w:val="24"/>
-                  <w:lang w:eastAsia="fr-FR"/>
-                  <w14:ligatures w14:val="standardContextual"/>
-                </w:rPr>
-              </w:pPr>
-              <w:hyperlink w:anchor="_Toc172408693" w:history="1">
-                <w:r>
-                  <w:rPr>
-                    <w:rStyle w:val="Lienhypertexte"/>
-                    <w:noProof/>
-                  </w:rPr>
-                  <w:t>VII.</w:t>
-                </w:r>
-                <w:r>
-                  <w:rPr>
-                    <w:rFonts w:eastAsiaTheme="minorEastAsia"/>
-                    <w:b w:val="0"/>
-                    <w:bCs w:val="0"/>
-                    <w:caps w:val="0"/>
-                    <w:noProof/>
-                    <w:kern w:val="2"/>
-                    <w:sz w:val="24"/>
-                    <w:szCs w:val="24"/>
-                    <w:lang w:eastAsia="fr-FR"/>
-                    <w14:ligatures w14:val="standardContextual"/>
-                  </w:rPr>
-                  <w:tab/>
-                </w:r>
-                <w:r>
-                  <w:rPr>
-                    <w:rStyle w:val="Lienhypertexte"/>
-                    <w:noProof/>
-                  </w:rPr>
-                  <w:t>Annexes</w:t>
-                </w:r>
-                <w:r>
-                  <w:rPr>
-                    <w:noProof/>
-                    <w:webHidden/>
-                  </w:rPr>
-                  <w:tab/>
-                </w:r>
-                <w:r>
-                  <w:rPr>
-                    <w:noProof/>
-                    <w:webHidden/>
-                  </w:rPr>
-                  <w:fldChar w:fldCharType="begin"/>
-                </w:r>
-                <w:r>
-                  <w:rPr>
-                    <w:noProof/>
-                    <w:webHidden/>
-                  </w:rPr>
-                  <w:instrText xml:space="preserve"> PAGEREF _Toc172408693 \h </w:instrText>
-                </w:r>
-                <w:r>
-                  <w:rPr>
-                    <w:noProof/>
-                    <w:webHidden/>
-                  </w:rPr>
-                </w:r>
-                <w:r>
-                  <w:rPr>
-                    <w:noProof/>
-                    <w:webHidden/>
-                  </w:rPr>
-                  <w:fldChar w:fldCharType="separate"/>
-                </w:r>
-                <w:r>
-                  <w:rPr>
-                    <w:noProof/>
-                    <w:webHidden/>
-                  </w:rPr>
-                  <w:t>10</w:t>
-                </w:r>
-                <w:r>
-                  <w:rPr>
-                    <w:noProof/>
-                    <w:webHidden/>
-                  </w:rPr>
-                  <w:fldChar w:fldCharType="end"/>
-                </w:r>
-              </w:hyperlink>
-            </w:p>
-            <w:p>
-              <w:pPr>
-                <w:pStyle w:val="TM2"/>
-                <w:tabs>
-                  <w:tab w:val="left" w:pos="800"/>
-                  <w:tab w:val="right" w:leader="dot" w:pos="9062"/>
-                </w:tabs>
-                <w:rPr>
-                  <w:rFonts w:eastAsiaTheme="minorEastAsia"/>
-                  <w:smallCaps w:val="0"/>
-                  <w:noProof/>
-                  <w:kern w:val="2"/>
-                  <w:sz w:val="24"/>
-                  <w:szCs w:val="24"/>
-                  <w:lang w:eastAsia="fr-FR"/>
-                  <w14:ligatures w14:val="standardContextual"/>
-                </w:rPr>
-              </w:pPr>
-              <w:hyperlink w:anchor="_Toc172408694" w:history="1">
-                <w:r>
-                  <w:rPr>
-                    <w:rStyle w:val="Lienhypertexte"/>
-                    <w:rFonts w:cs="Calibri"/>
-                    <w:noProof/>
-                  </w:rPr>
-                  <w:t>45.</w:t>
-                </w:r>
-                <w:r>
-                  <w:rPr>
-                    <w:rFonts w:eastAsiaTheme="minorEastAsia"/>
-                    <w:smallCaps w:val="0"/>
-                    <w:noProof/>
-                    <w:kern w:val="2"/>
-                    <w:sz w:val="24"/>
-                    <w:szCs w:val="24"/>
-                    <w:lang w:eastAsia="fr-FR"/>
-                    <w14:ligatures w14:val="standardContextual"/>
-                  </w:rPr>
-                  <w:tab/>
-                </w:r>
-                <w:r>
-                  <w:rPr>
-                    <w:rStyle w:val="Lienhypertexte"/>
-                    <w:rFonts w:cs="Calibri"/>
-                    <w:noProof/>
-                  </w:rPr>
-                  <w:t>Glossaire</w:t>
-                </w:r>
-                <w:r>
-                  <w:rPr>
-                    <w:noProof/>
-                    <w:webHidden/>
-                  </w:rPr>
-                  <w:tab/>
-                </w:r>
-                <w:r>
-                  <w:rPr>
-                    <w:noProof/>
-                    <w:webHidden/>
-                  </w:rPr>
-                  <w:fldChar w:fldCharType="begin"/>
-                </w:r>
-                <w:r>
-                  <w:rPr>
-                    <w:noProof/>
-                    <w:webHidden/>
-                  </w:rPr>
-                  <w:instrText xml:space="preserve"> PAGEREF _Toc172408694 \h </w:instrText>
-                </w:r>
-                <w:r>
-                  <w:rPr>
-                    <w:noProof/>
-                    <w:webHidden/>
-                  </w:rPr>
-                </w:r>
-                <w:r>
-                  <w:rPr>
-                    <w:noProof/>
-                    <w:webHidden/>
-                  </w:rPr>
-                  <w:fldChar w:fldCharType="separate"/>
-                </w:r>
-                <w:r>
-                  <w:rPr>
-                    <w:noProof/>
-                    <w:webHidden/>
-                  </w:rPr>
-                  <w:t>10</w:t>
-                </w:r>
-                <w:r>
-                  <w:rPr>
-                    <w:noProof/>
-                    <w:webHidden/>
-                  </w:rPr>
-                  <w:fldChar w:fldCharType="end"/>
-                </w:r>
-              </w:hyperlink>
-            </w:p>
-            <w:p>
-              <w:pPr>
-                <w:pStyle w:val="TM2"/>
-                <w:tabs>
-                  <w:tab w:val="left" w:pos="800"/>
-                  <w:tab w:val="right" w:leader="dot" w:pos="9062"/>
-                </w:tabs>
-                <w:rPr>
-                  <w:rFonts w:eastAsiaTheme="minorEastAsia"/>
-                  <w:smallCaps w:val="0"/>
-                  <w:noProof/>
-                  <w:kern w:val="2"/>
-                  <w:sz w:val="24"/>
-                  <w:szCs w:val="24"/>
-                  <w:lang w:eastAsia="fr-FR"/>
-                  <w14:ligatures w14:val="standardContextual"/>
-                </w:rPr>
-              </w:pPr>
-              <w:hyperlink w:anchor="_Toc172408695" w:history="1">
-                <w:r>
-                  <w:rPr>
-                    <w:rStyle w:val="Lienhypertexte"/>
-                    <w:rFonts w:cs="Calibri"/>
-                    <w:noProof/>
-                  </w:rPr>
-                  <w:t>46.</w:t>
-                </w:r>
-                <w:r>
-                  <w:rPr>
-                    <w:rFonts w:eastAsiaTheme="minorEastAsia"/>
-                    <w:smallCaps w:val="0"/>
-                    <w:noProof/>
-                    <w:kern w:val="2"/>
-                    <w:sz w:val="24"/>
-                    <w:szCs w:val="24"/>
-                    <w:lang w:eastAsia="fr-FR"/>
-                    <w14:ligatures w14:val="standardContextual"/>
-                  </w:rPr>
-                  <w:tab/>
-                </w:r>
-                <w:r>
-                  <w:rPr>
-                    <w:rStyle w:val="Lienhypertexte"/>
-                    <w:rFonts w:cs="Calibri"/>
-                    <w:noProof/>
-                  </w:rPr>
-                  <w:t>Documents applicables</w:t>
-                </w:r>
-                <w:r>
-                  <w:rPr>
-                    <w:noProof/>
-                    <w:webHidden/>
-                  </w:rPr>
-                  <w:tab/>
-                </w:r>
-                <w:r>
-                  <w:rPr>
-                    <w:noProof/>
-                    <w:webHidden/>
-                  </w:rPr>
-                  <w:fldChar w:fldCharType="begin"/>
-                </w:r>
-                <w:r>
-                  <w:rPr>
-                    <w:noProof/>
-                    <w:webHidden/>
-                  </w:rPr>
-                  <w:instrText xml:space="preserve"> PAGEREF _Toc172408695 \h </w:instrText>
-                </w:r>
-                <w:r>
-                  <w:rPr>
-                    <w:noProof/>
-                    <w:webHidden/>
-                  </w:rPr>
-                </w:r>
-                <w:r>
-                  <w:rPr>
-                    <w:noProof/>
-                    <w:webHidden/>
-                  </w:rPr>
-                  <w:fldChar w:fldCharType="separate"/>
-                </w:r>
-                <w:r>
-                  <w:rPr>
-                    <w:noProof/>
-                    <w:webHidden/>
-                  </w:rPr>
-                  <w:t>10</w:t>
-                </w:r>
-                <w:r>
-                  <w:rPr>
-                    <w:noProof/>
-                    <w:webHidden/>
-                  </w:rPr>
-                  <w:fldChar w:fldCharType="end"/>
-                </w:r>
-              </w:hyperlink>
-            </w:p>
-            <w:p>
-              <w:pPr>
-                <w:pStyle w:val="TM2"/>
-                <w:tabs>
-                  <w:tab w:val="left" w:pos="800"/>
-                  <w:tab w:val="right" w:leader="dot" w:pos="9062"/>
-                </w:tabs>
-                <w:rPr>
-                  <w:rFonts w:eastAsiaTheme="minorEastAsia"/>
-                  <w:smallCaps w:val="0"/>
-                  <w:noProof/>
-                  <w:kern w:val="2"/>
-                  <w:sz w:val="24"/>
-                  <w:szCs w:val="24"/>
-                  <w:lang w:eastAsia="fr-FR"/>
-                  <w14:ligatures w14:val="standardContextual"/>
-                </w:rPr>
-              </w:pPr>
-              <w:hyperlink w:anchor="_Toc172408696" w:history="1">
-                <w:r>
-                  <w:rPr>
-                    <w:rStyle w:val="Lienhypertexte"/>
-                    <w:noProof/>
-                  </w:rPr>
-                  <w:t>47.</w:t>
-                </w:r>
-                <w:r>
-                  <w:rPr>
-                    <w:rFonts w:eastAsiaTheme="minorEastAsia"/>
-                    <w:smallCaps w:val="0"/>
-                    <w:noProof/>
-                    <w:kern w:val="2"/>
-                    <w:sz w:val="24"/>
-                    <w:szCs w:val="24"/>
-                    <w:lang w:eastAsia="fr-FR"/>
-                    <w14:ligatures w14:val="standardContextual"/>
-                  </w:rPr>
-                  <w:tab/>
-                </w:r>
-                <w:r>
-                  <w:rPr>
-                    <w:rStyle w:val="Lienhypertexte"/>
-                    <w:noProof/>
-                  </w:rPr>
-                  <w:t>Diffusion du document</w:t>
-                </w:r>
-                <w:r>
-                  <w:rPr>
-                    <w:noProof/>
-                    <w:webHidden/>
-                  </w:rPr>
-                  <w:tab/>
-                </w:r>
-                <w:r>
-                  <w:rPr>
-                    <w:noProof/>
-                    <w:webHidden/>
-                  </w:rPr>
-                  <w:fldChar w:fldCharType="begin"/>
-                </w:r>
-                <w:r>
-                  <w:rPr>
-                    <w:noProof/>
-                    <w:webHidden/>
-                  </w:rPr>
-                  <w:instrText xml:space="preserve"> PAGEREF _Toc172408696 \h </w:instrText>
-                </w:r>
-                <w:r>
-                  <w:rPr>
-                    <w:noProof/>
-                    <w:webHidden/>
-                  </w:rPr>
-                </w:r>
-                <w:r>
-                  <w:rPr>
-                    <w:noProof/>
-                    <w:webHidden/>
-                  </w:rPr>
-                  <w:fldChar w:fldCharType="separate"/>
-                </w:r>
-                <w:r>
-                  <w:rPr>
-                    <w:noProof/>
-                    <w:webHidden/>
-                  </w:rPr>
-                  <w:t>10</w:t>
-                </w:r>
-                <w:r>
-                  <w:rPr>
-                    <w:noProof/>
-                    <w:webHidden/>
-                  </w:rPr>
-                  <w:fldChar w:fldCharType="end"/>
-                </w:r>
-              </w:hyperlink>
-            </w:p>
-            <w:p>
-              <w:pPr>
-                <w:pStyle w:val="TM2"/>
-                <w:tabs>
-                  <w:tab w:val="left" w:pos="800"/>
-                  <w:tab w:val="right" w:leader="dot" w:pos="9062"/>
-                </w:tabs>
-                <w:rPr>
-                  <w:rFonts w:eastAsiaTheme="minorEastAsia"/>
-                  <w:smallCaps w:val="0"/>
-                  <w:noProof/>
-                  <w:kern w:val="2"/>
-                  <w:sz w:val="24"/>
-                  <w:szCs w:val="24"/>
-                  <w:lang w:eastAsia="fr-FR"/>
-                  <w14:ligatures w14:val="standardContextual"/>
-                </w:rPr>
-              </w:pPr>
-              <w:hyperlink w:anchor="_Toc172408697" w:history="1">
-                <w:r>
-                  <w:rPr>
-                    <w:rStyle w:val="Lienhypertexte"/>
-                    <w:noProof/>
-                  </w:rPr>
-                  <w:t>48.</w:t>
-                </w:r>
-                <w:r>
-                  <w:rPr>
-                    <w:rFonts w:eastAsiaTheme="minorEastAsia"/>
-                    <w:smallCaps w:val="0"/>
-                    <w:noProof/>
-                    <w:kern w:val="2"/>
-                    <w:sz w:val="24"/>
-                    <w:szCs w:val="24"/>
-                    <w:lang w:eastAsia="fr-FR"/>
-                    <w14:ligatures w14:val="standardContextual"/>
-                  </w:rPr>
-                  <w:tab/>
-                </w:r>
-                <w:r>
-                  <w:rPr>
-                    <w:rStyle w:val="Lienhypertexte"/>
-                    <w:noProof/>
-                  </w:rPr>
-                  <w:t>Historique des modifications</w:t>
-                </w:r>
-                <w:r>
-                  <w:rPr>
-                    <w:noProof/>
-                    <w:webHidden/>
-                  </w:rPr>
-                  <w:tab/>
-                </w:r>
-                <w:r>
-                  <w:rPr>
-                    <w:noProof/>
-                    <w:webHidden/>
-                  </w:rPr>
-                  <w:fldChar w:fldCharType="begin"/>
-                </w:r>
-                <w:r>
-                  <w:rPr>
-                    <w:noProof/>
-                    <w:webHidden/>
-                  </w:rPr>
-                  <w:instrText xml:space="preserve"> PAGEREF _Toc172408697 \h </w:instrText>
-                </w:r>
-                <w:r>
-                  <w:rPr>
-                    <w:noProof/>
-                    <w:webHidden/>
-                  </w:rPr>
-                </w:r>
-                <w:r>
-                  <w:rPr>
-                    <w:noProof/>
-                    <w:webHidden/>
-                  </w:rPr>
-                  <w:fldChar w:fldCharType="separate"/>
-                </w:r>
-                <w:r>
-                  <w:rPr>
-                    <w:noProof/>
-                    <w:webHidden/>
-                  </w:rPr>
-                  <w:t>10</w:t>
+                  <w:t>13</w:t>
                 </w:r>
                 <w:r>
                   <w:rPr>
@@ -6778,6 +6182,36 @@
             </w:p>
           </w:sdtContent>
         </w:sdt>
+        <w:p>
+          <w:pPr>
+            <w:tabs>
+              <w:tab w:val="left" w:pos="1454"/>
+            </w:tabs>
+            <w:rPr>
+              <w:rFonts w:cs="Calibri"/>
+              <w:b/>
+              <w:bCs/>
+              <w:sz w:val="40"/>
+              <w:szCs w:val="40"/>
+              <w:u w:val="single"/>
+            </w:rPr>
+          </w:pPr>
+        </w:p>
+        <w:p>
+          <w:pPr>
+            <w:tabs>
+              <w:tab w:val="left" w:pos="1454"/>
+            </w:tabs>
+            <w:rPr>
+              <w:rFonts w:cs="Calibri"/>
+              <w:b/>
+              <w:bCs/>
+              <w:sz w:val="40"/>
+              <w:szCs w:val="40"/>
+              <w:u w:val="single"/>
+            </w:rPr>
+          </w:pPr>
+        </w:p>
         <w:p>
           <w:pPr>
             <w:tabs>
@@ -7007,7 +6441,7 @@
               <w14:ligatures w14:val="standardContextual"/>
             </w:rPr>
           </w:pPr>
-          <w:hyperlink w:anchor="_Toc172408698" w:history="1">
+          <w:hyperlink w:anchor="_Toc172544257" w:history="1">
             <w:r>
               <w:rPr>
                 <w:rStyle w:val="Lienhypertexte"/>
@@ -7034,7 +6468,7 @@
                 <w:noProof/>
                 <w:webHidden/>
               </w:rPr>
-              <w:instrText xml:space="preserve"> PAGEREF _Toc172408698 \h </w:instrText>
+              <w:instrText xml:space="preserve"> PAGEREF _Toc172544257 \h </w:instrText>
             </w:r>
             <w:r>
               <w:rPr>
@@ -7081,7 +6515,7 @@
               <w14:ligatures w14:val="standardContextual"/>
             </w:rPr>
           </w:pPr>
-          <w:hyperlink w:anchor="_Toc172408699" w:history="1">
+          <w:hyperlink w:anchor="_Toc172544258" w:history="1">
             <w:r>
               <w:rPr>
                 <w:rStyle w:val="Lienhypertexte"/>
@@ -7108,7 +6542,7 @@
                 <w:noProof/>
                 <w:webHidden/>
               </w:rPr>
-              <w:instrText xml:space="preserve"> PAGEREF _Toc172408699 \h </w:instrText>
+              <w:instrText xml:space="preserve"> PAGEREF _Toc172544258 \h </w:instrText>
             </w:r>
             <w:r>
               <w:rPr>
@@ -7128,7 +6562,7 @@
                 <w:noProof/>
                 <w:webHidden/>
               </w:rPr>
-              <w:t>6</w:t>
+              <w:t>7</w:t>
             </w:r>
             <w:r>
               <w:rPr>
@@ -7402,7 +6836,7 @@
               <w:rFonts w:cs="Calibri"/>
             </w:rPr>
           </w:pPr>
-          <w:bookmarkStart w:id="0" w:name="_Toc172408633"/>
+          <w:bookmarkStart w:id="0" w:name="_Toc172544198"/>
           <w:r>
             <w:rPr>
               <w:rFonts w:cs="Calibri"/>
@@ -7425,7 +6859,7 @@
               <w:rFonts w:cs="Calibri"/>
             </w:rPr>
           </w:pPr>
-          <w:bookmarkStart w:id="1" w:name="_Toc172408634"/>
+          <w:bookmarkStart w:id="1" w:name="_Toc172544199"/>
           <w:r>
             <w:rPr>
               <w:rFonts w:cs="Calibri"/>
@@ -7447,7 +6881,7 @@
               <w:rFonts w:cs="Calibri"/>
             </w:rPr>
           </w:pPr>
-          <w:bookmarkStart w:id="2" w:name="_Toc172408635"/>
+          <w:bookmarkStart w:id="2" w:name="_Toc172544200"/>
           <w:r>
             <w:rPr>
               <w:rFonts w:cs="Calibri"/>
@@ -7462,7 +6896,7 @@
       <w:pPr>
         <w:pStyle w:val="Titre2"/>
       </w:pPr>
-      <w:bookmarkStart w:id="3" w:name="_Toc172408636"/>
+      <w:bookmarkStart w:id="3" w:name="_Toc172544201"/>
       <w:r>
         <w:t>Vue d’ensemble</w:t>
       </w:r>
@@ -7528,7 +6962,7 @@
         <w:pStyle w:val="Lgende"/>
         <w:jc w:val="center"/>
       </w:pPr>
-      <w:bookmarkStart w:id="4" w:name="_Toc172408698"/>
+      <w:bookmarkStart w:id="4" w:name="_Toc172544257"/>
       <w:r>
         <w:t xml:space="preserve">Figure </w:t>
       </w:r>
@@ -7559,22 +6993,18 @@
       <w:pPr>
         <w:pStyle w:val="Titre2"/>
       </w:pPr>
-      <w:bookmarkStart w:id="5" w:name="_Toc172408637"/>
+      <w:bookmarkStart w:id="5" w:name="_Toc172544202"/>
       <w:r>
         <w:lastRenderedPageBreak/>
-        <w:t>Acteurs du système (utilisateurs, admins, autres)</w:t>
+        <w:t xml:space="preserve">Acteurs du système </w:t>
+      </w:r>
+      <w:r>
+        <w:t xml:space="preserve">et interactions </w:t>
+      </w:r>
+      <w:r>
+        <w:t>(utilisateurs, admins, autres)</w:t>
       </w:r>
       <w:bookmarkEnd w:id="5"/>
-    </w:p>
-    <w:p>
-      <w:pPr>
-        <w:pStyle w:val="Titre2"/>
-      </w:pPr>
-      <w:bookmarkStart w:id="6" w:name="_Toc172408638"/>
-      <w:r>
-        <w:t>Interactions entre les acteurs et le système</w:t>
-      </w:r>
-      <w:bookmarkEnd w:id="6"/>
     </w:p>
     <w:p>
       <w:pPr>
@@ -7583,24 +7013,32 @@
           <w:lang w:val="en-US"/>
         </w:rPr>
       </w:pPr>
-      <w:bookmarkStart w:id="7" w:name="_Toc172408639"/>
+      <w:bookmarkStart w:id="6" w:name="_Toc172544203"/>
+      <w:proofErr w:type="spellStart"/>
       <w:r>
         <w:rPr>
           <w:lang w:val="en-US"/>
         </w:rPr>
-        <w:t>Diagrammes UML (Sequence, Class)</w:t>
-      </w:r>
-      <w:bookmarkEnd w:id="7"/>
+        <w:t>Diagramme</w:t>
+      </w:r>
+      <w:proofErr w:type="spellEnd"/>
+      <w:r>
+        <w:rPr>
+          <w:lang w:val="en-US"/>
+        </w:rPr>
+        <w:t xml:space="preserve"> de sequence UML</w:t>
+      </w:r>
+      <w:bookmarkEnd w:id="6"/>
     </w:p>
     <w:p>
       <w:pPr>
         <w:pStyle w:val="Titre2"/>
       </w:pPr>
-      <w:bookmarkStart w:id="8" w:name="_Toc172408640"/>
+      <w:bookmarkStart w:id="7" w:name="_Toc172544204"/>
       <w:r>
         <w:t>Use case des fonctionnalités</w:t>
       </w:r>
-      <w:bookmarkEnd w:id="8"/>
+      <w:bookmarkEnd w:id="7"/>
       <w:r>
         <w:t xml:space="preserve"> </w:t>
       </w:r>
@@ -7609,37 +7047,58 @@
       <w:pPr>
         <w:pStyle w:val="Titre3"/>
       </w:pPr>
-      <w:bookmarkStart w:id="9" w:name="_Toc172408641"/>
-      <w:r>
-        <w:t xml:space="preserve">Fonctionnalité 1 (code unique </w:t>
+      <w:bookmarkStart w:id="8" w:name="_Toc172544205"/>
+      <w:proofErr w:type="gramStart"/>
+      <w:r>
+        <w:t>code</w:t>
+      </w:r>
+      <w:proofErr w:type="gramEnd"/>
+      <w:r>
+        <w:t xml:space="preserve"> unique </w:t>
       </w:r>
       <w:r>
         <w:t>+</w:t>
       </w:r>
       <w:r>
-        <w:t xml:space="preserve"> use case + entrées et sorties)</w:t>
+        <w:t xml:space="preserve"> use case + entrées et sortie</w:t>
+      </w:r>
+      <w:bookmarkEnd w:id="8"/>
+    </w:p>
+    <w:p>
+      <w:pPr>
+        <w:pStyle w:val="Titre1"/>
+      </w:pPr>
+      <w:bookmarkStart w:id="9" w:name="_Toc172544206"/>
+      <w:r>
+        <w:t xml:space="preserve">Développement et </w:t>
+      </w:r>
+      <w:r>
+        <w:t>t</w:t>
+      </w:r>
+      <w:r>
+        <w:t xml:space="preserve">echnologies </w:t>
+      </w:r>
+      <w:r>
+        <w:t>u</w:t>
+      </w:r>
+      <w:r>
+        <w:t>tilisées</w:t>
       </w:r>
       <w:bookmarkEnd w:id="9"/>
     </w:p>
     <w:p>
       <w:pPr>
-        <w:pStyle w:val="Titre1"/>
-      </w:pPr>
-      <w:bookmarkStart w:id="10" w:name="_Toc172408642"/>
-      <w:r>
-        <w:t xml:space="preserve">Développement et </w:t>
-      </w:r>
-      <w:r>
-        <w:t>t</w:t>
-      </w:r>
-      <w:r>
-        <w:t xml:space="preserve">echnologies </w:t>
-      </w:r>
-      <w:r>
-        <w:t>u</w:t>
-      </w:r>
-      <w:r>
-        <w:t>tilisées</w:t>
+        <w:pStyle w:val="Titre2"/>
+      </w:pPr>
+      <w:bookmarkStart w:id="10" w:name="_Toc172544207"/>
+      <w:r>
+        <w:t>Langages de Programmatio</w:t>
+      </w:r>
+      <w:r>
+        <w:t>n</w:t>
+      </w:r>
+      <w:r>
+        <w:t xml:space="preserve"> et normes de codage</w:t>
       </w:r>
       <w:bookmarkEnd w:id="10"/>
     </w:p>
@@ -7647,12 +7106,23 @@
       <w:pPr>
         <w:pStyle w:val="Titre2"/>
       </w:pPr>
-      <w:bookmarkStart w:id="11" w:name="_Toc172408643"/>
-      <w:r>
-        <w:t>Langages de Programmatio</w:t>
-      </w:r>
-      <w:r>
-        <w:t>n</w:t>
+      <w:bookmarkStart w:id="11" w:name="_Toc172544208"/>
+      <w:proofErr w:type="spellStart"/>
+      <w:r>
+        <w:t>Frameworks</w:t>
+      </w:r>
+      <w:proofErr w:type="spellEnd"/>
+      <w:r>
+        <w:t xml:space="preserve"> et </w:t>
+      </w:r>
+      <w:r>
+        <w:t>b</w:t>
+      </w:r>
+      <w:r>
+        <w:t>ibliothèque</w:t>
+      </w:r>
+      <w:r>
+        <w:t>s</w:t>
       </w:r>
       <w:bookmarkEnd w:id="11"/>
     </w:p>
@@ -7660,163 +7130,264 @@
       <w:pPr>
         <w:pStyle w:val="Titre2"/>
       </w:pPr>
-      <w:bookmarkStart w:id="12" w:name="_Toc172408644"/>
-      <w:r>
-        <w:t xml:space="preserve">Frameworks et </w:t>
-      </w:r>
-      <w:r>
-        <w:t>b</w:t>
-      </w:r>
-      <w:r>
-        <w:t>ibliothèque</w:t>
-      </w:r>
-      <w:r>
-        <w:t>s</w:t>
+      <w:bookmarkStart w:id="12" w:name="_Toc172544209"/>
+      <w:r>
+        <w:t>Systèmes d’exploitation</w:t>
+      </w:r>
+      <w:r>
+        <w:t xml:space="preserve"> et environnement de travail</w:t>
       </w:r>
       <w:bookmarkEnd w:id="12"/>
     </w:p>
     <w:p>
+      <w:r>
+        <w:t xml:space="preserve">Pour ce projet nous utilisons trois systèmes d’exploitation différents, nous permettant de tester le fonctionnement de nos infrastructures sur différentes machines ; une Ubuntu 24, un </w:t>
+      </w:r>
+      <w:r>
+        <w:t>MacOs</w:t>
+      </w:r>
+      <w:r>
+        <w:t xml:space="preserve"> </w:t>
+      </w:r>
+      <w:r>
+        <w:t xml:space="preserve">Sonoma ainsi que deux Windows 11. </w:t>
+      </w:r>
+      <w:r>
+        <w:t>L’autre atout de travailler sur différents OS, est la diminution du risque de mises à jour comportant des failles, ce qui rendrait la machine concernée inutilisable quelques temps.</w:t>
+      </w:r>
+    </w:p>
+    <w:p>
+      <w:r>
+        <w:t xml:space="preserve">Pour éviter les problèmes de déploiement et les conflits durant l’installation sur une nouvelle machine, nous avons exclusivement travaillé sur un environnement virtuel. </w:t>
+      </w:r>
+      <w:r>
+        <w:t xml:space="preserve"> </w:t>
+      </w:r>
+      <w:r>
+        <w:t>Sa configuration aura été scrupuleusement mise à jour au fur et à mesure par chaque membre de l’équipe, grâce au fichier requirements.txt.</w:t>
+      </w:r>
+      <w:r>
+        <w:t xml:space="preserve"> </w:t>
+      </w:r>
+      <w:r>
+        <w:t xml:space="preserve">Cet environnement virtuel est une reproduction à l’identique de notre environnement de déploiement. </w:t>
+      </w:r>
+    </w:p>
+    <w:p>
       <w:pPr>
         <w:pStyle w:val="Titre2"/>
       </w:pPr>
-      <w:bookmarkStart w:id="13" w:name="_Toc172408645"/>
-      <w:r>
-        <w:t xml:space="preserve">Outils et </w:t>
-      </w:r>
-      <w:r>
-        <w:t>e</w:t>
-      </w:r>
-      <w:r>
-        <w:t xml:space="preserve">nvironnements de </w:t>
-      </w:r>
-      <w:r>
-        <w:t>d</w:t>
-      </w:r>
-      <w:r>
-        <w:t>éveloppement</w:t>
+      <w:bookmarkStart w:id="13" w:name="_Toc172544210"/>
+      <w:r>
+        <w:t>Déploiement de nos solutions</w:t>
       </w:r>
       <w:bookmarkEnd w:id="13"/>
     </w:p>
     <w:p>
       <w:pPr>
-        <w:pStyle w:val="Titre2"/>
-      </w:pPr>
-      <w:bookmarkStart w:id="14" w:name="_Toc172408646"/>
-      <w:r>
-        <w:t xml:space="preserve">Base de </w:t>
-      </w:r>
-      <w:r>
-        <w:t>d</w:t>
-      </w:r>
-      <w:r>
-        <w:t>onnées (schémas, relations)</w:t>
+        <w:pStyle w:val="Titre3"/>
+      </w:pPr>
+      <w:bookmarkStart w:id="14" w:name="_Toc172544211"/>
+      <w:r>
+        <w:t>Stratégies de déploiement (</w:t>
+      </w:r>
+      <w:proofErr w:type="spellStart"/>
+      <w:r>
+        <w:t>blue</w:t>
+      </w:r>
+      <w:proofErr w:type="spellEnd"/>
+      <w:r>
+        <w:t xml:space="preserve">-green, </w:t>
+      </w:r>
+      <w:proofErr w:type="spellStart"/>
+      <w:r>
+        <w:t>canary</w:t>
+      </w:r>
+      <w:proofErr w:type="spellEnd"/>
+      <w:r>
+        <w:t>)</w:t>
       </w:r>
       <w:bookmarkEnd w:id="14"/>
+      <w:r>
+        <w:t xml:space="preserve"> </w:t>
+      </w:r>
     </w:p>
     <w:p>
       <w:pPr>
-        <w:pStyle w:val="Titre2"/>
-      </w:pPr>
-      <w:bookmarkStart w:id="15" w:name="_Toc172408647"/>
-      <w:r>
-        <w:t>Systèmes d’exploitation</w:t>
+        <w:pStyle w:val="Titre3"/>
+      </w:pPr>
+      <w:bookmarkStart w:id="15" w:name="_Toc172544212"/>
+      <w:r>
+        <w:t>Environnement de déploiement (dev, test, prod)</w:t>
       </w:r>
       <w:bookmarkEnd w:id="15"/>
     </w:p>
     <w:p>
       <w:pPr>
-        <w:pStyle w:val="Titre1"/>
-      </w:pPr>
-      <w:bookmarkStart w:id="16" w:name="_Toc172408648"/>
-      <w:r>
-        <w:t xml:space="preserve">IA et </w:t>
-      </w:r>
-      <w:r>
-        <w:t>D</w:t>
-      </w:r>
-      <w:r>
-        <w:t>ata</w:t>
+        <w:pStyle w:val="Titre3"/>
+      </w:pPr>
+      <w:bookmarkStart w:id="16" w:name="_Toc172544213"/>
+      <w:r>
+        <w:t>Outils de déploiement (CI/CD pipelines, versions)</w:t>
       </w:r>
       <w:bookmarkEnd w:id="16"/>
     </w:p>
     <w:p>
       <w:pPr>
-        <w:pStyle w:val="Titre2"/>
-      </w:pPr>
-      <w:bookmarkStart w:id="17" w:name="_Toc172408649"/>
-      <w:r>
-        <w:t xml:space="preserve">Collecte </w:t>
-      </w:r>
-      <w:r>
-        <w:t>des données</w:t>
+        <w:pStyle w:val="Titre3"/>
+      </w:pPr>
+      <w:bookmarkStart w:id="17" w:name="_Toc172544214"/>
+      <w:r>
+        <w:t>Stratégie de scalabilité (verticale et horizontale)</w:t>
       </w:r>
       <w:bookmarkEnd w:id="17"/>
+      <w:r>
+        <w:t xml:space="preserve"> </w:t>
+      </w:r>
     </w:p>
     <w:p>
       <w:pPr>
         <w:pStyle w:val="Titre2"/>
       </w:pPr>
-      <w:bookmarkStart w:id="18" w:name="_Toc172408650"/>
-      <w:r>
-        <w:t>P</w:t>
-      </w:r>
-      <w:r>
-        <w:t xml:space="preserve">réparation des </w:t>
-      </w:r>
-      <w:r>
-        <w:t>d</w:t>
-      </w:r>
-      <w:r>
-        <w:t>onnées</w:t>
+      <w:bookmarkStart w:id="18" w:name="_Toc172544215"/>
+      <w:r>
+        <w:t>Contenu du projet</w:t>
+      </w:r>
+      <w:r>
+        <w:t>, fichiers et exécution</w:t>
       </w:r>
       <w:bookmarkEnd w:id="18"/>
+      <w:r>
+        <w:t xml:space="preserve"> </w:t>
+      </w:r>
     </w:p>
     <w:p>
       <w:pPr>
-        <w:pStyle w:val="Titre2"/>
-      </w:pPr>
-      <w:bookmarkStart w:id="19" w:name="_Toc172408651"/>
-      <w:r>
-        <w:t>Prédiction des ingrédients</w:t>
+        <w:pStyle w:val="Titre1"/>
+      </w:pPr>
+      <w:bookmarkStart w:id="19" w:name="_Toc172544216"/>
+      <w:r>
+        <w:t xml:space="preserve">IA et </w:t>
+      </w:r>
+      <w:r>
+        <w:t>D</w:t>
+      </w:r>
+      <w:r>
+        <w:t>ata</w:t>
       </w:r>
       <w:bookmarkEnd w:id="19"/>
-      <w:r>
-        <w:t xml:space="preserve"> </w:t>
-      </w:r>
     </w:p>
     <w:p>
       <w:pPr>
         <w:pStyle w:val="Titre2"/>
       </w:pPr>
-      <w:bookmarkStart w:id="20" w:name="_Toc172408652"/>
-      <w:r>
-        <w:t>Prédiction des mots clés des produits</w:t>
+      <w:bookmarkStart w:id="20" w:name="_Toc172544217"/>
+      <w:r>
+        <w:t xml:space="preserve">Collecte </w:t>
+      </w:r>
+      <w:r>
+        <w:t>des données</w:t>
       </w:r>
       <w:bookmarkEnd w:id="20"/>
-      <w:r>
-        <w:t xml:space="preserve"> </w:t>
-      </w:r>
     </w:p>
     <w:p>
-      <w:pPr>
-        <w:pStyle w:val="Titre2"/>
-      </w:pPr>
-      <w:bookmarkStart w:id="21" w:name="_Toc172408653"/>
-      <w:r>
-        <w:t>Prédiction de l’éco-score</w:t>
-      </w:r>
-      <w:bookmarkEnd w:id="21"/>
-      <w:r>
-        <w:t xml:space="preserve"> </w:t>
+      <w:r>
+        <w:t xml:space="preserve">Ici, trois sources de données ont été utilisées ; OpenFoodFacts pour la prédiction de l’éco score, le portail métropolitain ainsi que M data pour la gestion des points de collecte de déchets dans le département des Bouches du Rhône. </w:t>
+      </w:r>
+      <w:r>
+        <w:t>N</w:t>
+      </w:r>
+      <w:r>
+        <w:t xml:space="preserve">ous avons utilisé </w:t>
+      </w:r>
+      <w:r>
+        <w:t xml:space="preserve">des </w:t>
+      </w:r>
+      <w:r>
+        <w:t>technique</w:t>
+      </w:r>
+      <w:r>
+        <w:t>s</w:t>
+      </w:r>
+      <w:r>
+        <w:t xml:space="preserve"> de scraping</w:t>
+      </w:r>
+      <w:r>
+        <w:t xml:space="preserve"> sur ces sites internet, notamment grâce à la librairie </w:t>
+      </w:r>
+      <w:r>
+        <w:t>Beautiful Soup</w:t>
+      </w:r>
+      <w:r>
+        <w:t>.</w:t>
+      </w:r>
+      <w:r>
+        <w:t xml:space="preserve"> Beautiful Soup permet de parser des documents HTML et XML, facilitant l'extraction de données à partir de pages web.</w:t>
       </w:r>
     </w:p>
     <w:p>
+      <w:r>
+        <w:lastRenderedPageBreak/>
+        <w:t xml:space="preserve">Les données pour la prédiction de l’éco score auront été plus complexes à traiter, en effet seulement deux fichiers compressés contiennent la totalité des articles d’Open Food Facts, un au format jsonl, l’autre au format Mongo DB Dump. </w:t>
+      </w:r>
+      <w:r>
+        <w:t xml:space="preserve">Nous avons développé un script qui permet de télécharger le fichier compressé, avec la capacité de reprendre le téléchargement là où il s’était </w:t>
+      </w:r>
+      <w:r>
+        <w:t>arrêté</w:t>
+      </w:r>
+      <w:r>
+        <w:t xml:space="preserve"> en cas de coupure réseau. </w:t>
+      </w:r>
+    </w:p>
+    <w:p>
       <w:pPr>
         <w:pStyle w:val="Titre2"/>
       </w:pPr>
-      <w:bookmarkStart w:id="22" w:name="_Toc172408654"/>
+      <w:bookmarkStart w:id="21" w:name="_Toc172544218"/>
+      <w:r>
+        <w:t>P</w:t>
+      </w:r>
+      <w:r>
+        <w:t xml:space="preserve">réparation des </w:t>
+      </w:r>
+      <w:r>
+        <w:t>d</w:t>
+      </w:r>
+      <w:r>
+        <w:t>onnées</w:t>
+      </w:r>
+      <w:bookmarkEnd w:id="21"/>
+    </w:p>
+    <w:p>
+      <w:r>
+        <w:t>Une fois le fichier compressé téléchargé, notre script le décompressera en fichier jsonl, puis le parcourra en écrivant au fur et à mesure chaque ligne dans un fichier au format csv. Chacun de ces fichiers csv contiendra un maximum de 10 000 lignes</w:t>
+      </w:r>
+      <w:r>
+        <w:t>, afin de les rendre exploitables sur des machines de particuliers</w:t>
+      </w:r>
+      <w:r>
+        <w:t xml:space="preserve">.  </w:t>
+      </w:r>
+      <w:r>
+        <w:t xml:space="preserve">Par la suite, chaque csv sera ouvert et se verra amputer des colonnes jugées inutiles, il passera de 720 colonnes par ligne à une petite quinzaine. </w:t>
+      </w:r>
+    </w:p>
+    <w:p>
+      <w:r>
+        <w:t xml:space="preserve">Enfin, toutes les techniques de préparation classiques seront réalisées sur chacun des csv, avec une normalisation des valeurs numériques, une tokenisation du contenu textuel, ainsi que la fusion de plusieurs colonnes. </w:t>
+      </w:r>
+    </w:p>
+    <w:p>
+      <w:pPr>
+        <w:pStyle w:val="Titre2"/>
+      </w:pPr>
+      <w:bookmarkStart w:id="22" w:name="_Toc172544219"/>
       <w:r>
         <w:t xml:space="preserve">Entraînement </w:t>
+      </w:r>
+      <w:r>
+        <w:t xml:space="preserve">et validation </w:t>
       </w:r>
       <w:r>
         <w:t>des</w:t>
@@ -7836,21 +7407,97 @@
       <w:bookmarkEnd w:id="22"/>
     </w:p>
     <w:p>
+      <w:r>
+        <w:t xml:space="preserve">Régulièrement, un nouveau jeu de données provenant d’Open Food Facts sera téléchargé. Systématiquement un nouveau modèle sera entrainé sur ces nouvelles données, en parallèle du meilleur modèle que nous avons pu entrainer par le passé. Ainsi, un algorithme pourra comparer les résultats sur notre nouveau jeu de données de nos deux modèles, le meilleur sera mis de côté pour la prochaine mise à jour des données. Le csv avec le plus de bonnes réponses sera déployé. </w:t>
+      </w:r>
+    </w:p>
+    <w:p>
+      <w:r>
+        <w:t xml:space="preserve">Pour comparer les performances de nos réseaux de neurones, nous avons choisi les </w:t>
+      </w:r>
+      <w:r>
+        <w:t>cinq</w:t>
+      </w:r>
+      <w:r>
+        <w:t xml:space="preserve"> métriques suivantes :</w:t>
+      </w:r>
+    </w:p>
+    <w:p>
+      <w:pPr>
+        <w:pStyle w:val="Paragraphedeliste"/>
+        <w:numPr>
+          <w:ilvl w:val="0"/>
+          <w:numId w:val="42"/>
+        </w:numPr>
+      </w:pPr>
+      <w:r>
+        <w:t>L’erreur quadratique moyenne (MSE)</w:t>
+      </w:r>
+    </w:p>
+    <w:p>
+      <w:pPr>
+        <w:pStyle w:val="Paragraphedeliste"/>
+        <w:numPr>
+          <w:ilvl w:val="0"/>
+          <w:numId w:val="42"/>
+        </w:numPr>
+      </w:pPr>
+      <w:r>
+        <w:t>L’erreur absolue moyenne (MAE) et médiane</w:t>
+      </w:r>
+    </w:p>
+    <w:p>
+      <w:pPr>
+        <w:pStyle w:val="Paragraphedeliste"/>
+        <w:numPr>
+          <w:ilvl w:val="0"/>
+          <w:numId w:val="42"/>
+        </w:numPr>
+      </w:pPr>
+      <w:r>
+        <w:t>L’erreur quadratique moyenne racine (RMSE)</w:t>
+      </w:r>
+    </w:p>
+    <w:p>
+      <w:pPr>
+        <w:pStyle w:val="Paragraphedeliste"/>
+        <w:numPr>
+          <w:ilvl w:val="0"/>
+          <w:numId w:val="42"/>
+        </w:numPr>
+      </w:pPr>
+      <w:r>
+        <w:t>Le coefficient de détermination (R</w:t>
+      </w:r>
+      <w:r>
+        <w:rPr>
+          <w:vertAlign w:val="superscript"/>
+        </w:rPr>
+        <w:t>2</w:t>
+      </w:r>
+      <w:r>
+        <w:t>)</w:t>
+      </w:r>
+    </w:p>
+    <w:p>
+      <w:r>
+        <w:t xml:space="preserve">Ces métriques </w:t>
+      </w:r>
+      <w:r>
+        <w:t xml:space="preserve">d’évaluation sont adaptées à notre volonté de prédire une variable continue à partir d’un ensemble de caractéristiques, c’est-à-dire une tache de régression. </w:t>
+      </w:r>
+      <w:r>
+        <w:t xml:space="preserve"> </w:t>
+      </w:r>
+    </w:p>
+    <w:p>
       <w:pPr>
         <w:pStyle w:val="Titre2"/>
       </w:pPr>
-      <w:bookmarkStart w:id="23" w:name="_Toc172408655"/>
-      <w:r>
-        <w:t xml:space="preserve">Évaluation et </w:t>
-      </w:r>
-      <w:r>
-        <w:t>v</w:t>
-      </w:r>
-      <w:r>
-        <w:t>alidation</w:t>
-      </w:r>
-      <w:r>
-        <w:t xml:space="preserve"> des modèle</w:t>
+      <w:bookmarkStart w:id="23" w:name="_Toc172544220"/>
+      <w:r>
+        <w:lastRenderedPageBreak/>
+        <w:t>Stockage et mise à disposition des données</w:t>
       </w:r>
       <w:bookmarkEnd w:id="23"/>
     </w:p>
@@ -7858,7 +7505,7 @@
       <w:pPr>
         <w:pStyle w:val="Titre2"/>
       </w:pPr>
-      <w:bookmarkStart w:id="24" w:name="_Toc172408656"/>
+      <w:bookmarkStart w:id="24" w:name="_Toc172544221"/>
       <w:r>
         <w:t>Dashboard utilisateur</w:t>
       </w:r>
@@ -7871,9 +7518,8 @@
       <w:pPr>
         <w:pStyle w:val="Titre2"/>
       </w:pPr>
-      <w:bookmarkStart w:id="25" w:name="_Toc172408657"/>
-      <w:r>
-        <w:lastRenderedPageBreak/>
+      <w:bookmarkStart w:id="25" w:name="_Toc172544222"/>
+      <w:r>
         <w:t>Dashboard global</w:t>
       </w:r>
       <w:bookmarkEnd w:id="25"/>
@@ -7885,60 +7531,11 @@
       <w:pPr>
         <w:pStyle w:val="Titre2"/>
       </w:pPr>
-      <w:bookmarkStart w:id="26" w:name="_Toc172408658"/>
-      <w:r>
-        <w:t>D</w:t>
-      </w:r>
-      <w:r>
-        <w:t xml:space="preserve">éploiement </w:t>
-      </w:r>
-      <w:r>
-        <w:t>de nos solutions</w:t>
+      <w:bookmarkStart w:id="26" w:name="_Toc172544223"/>
+      <w:r>
+        <w:t>Pipeline</w:t>
       </w:r>
       <w:bookmarkEnd w:id="26"/>
-    </w:p>
-    <w:p>
-      <w:pPr>
-        <w:pStyle w:val="Titre3"/>
-      </w:pPr>
-      <w:bookmarkStart w:id="27" w:name="_Toc172408659"/>
-      <w:r>
-        <w:t>Stratégies de déploiement (blue-green, canary)</w:t>
-      </w:r>
-      <w:bookmarkEnd w:id="27"/>
-      <w:r>
-        <w:t xml:space="preserve"> </w:t>
-      </w:r>
-    </w:p>
-    <w:p>
-      <w:pPr>
-        <w:pStyle w:val="Titre3"/>
-      </w:pPr>
-      <w:bookmarkStart w:id="28" w:name="_Toc172408660"/>
-      <w:r>
-        <w:t>Environnement de déploiement (dev, test, prod)</w:t>
-      </w:r>
-      <w:bookmarkEnd w:id="28"/>
-    </w:p>
-    <w:p>
-      <w:pPr>
-        <w:pStyle w:val="Titre3"/>
-      </w:pPr>
-      <w:bookmarkStart w:id="29" w:name="_Toc172408661"/>
-      <w:r>
-        <w:t>Outils de déploiement (CI/CD pipelines, versions)</w:t>
-      </w:r>
-      <w:bookmarkEnd w:id="29"/>
-    </w:p>
-    <w:p>
-      <w:pPr>
-        <w:pStyle w:val="Titre2"/>
-      </w:pPr>
-      <w:bookmarkStart w:id="30" w:name="_Toc172408662"/>
-      <w:r>
-        <w:t>Pipeline</w:t>
-      </w:r>
-      <w:bookmarkEnd w:id="30"/>
       <w:r>
         <w:t xml:space="preserve"> </w:t>
       </w:r>
@@ -7952,10 +7549,10 @@
           <w:noProof/>
         </w:rPr>
         <w:drawing>
-          <wp:inline distT="0" distB="0" distL="0" distR="0" wp14:anchorId="0CED012B" wp14:editId="79093A53">
-            <wp:extent cx="5760720" cy="5137785"/>
-            <wp:effectExtent l="0" t="0" r="5080" b="5715"/>
-            <wp:docPr id="1354087627" name="Image 18" descr="Une image contenant diagramme, ligne, Plan, Dessin technique&#10;&#10;Description générée automatiquement"/>
+          <wp:inline distT="0" distB="0" distL="0" distR="0" wp14:anchorId="328C69CE" wp14:editId="340EBE2C">
+            <wp:extent cx="5422900" cy="5626100"/>
+            <wp:effectExtent l="0" t="0" r="0" b="0"/>
+            <wp:docPr id="559574534" name="Image 19" descr="Une image contenant diagramme, ligne, dessin, croquis&#10;&#10;Description générée automatiquement"/>
             <wp:cNvGraphicFramePr>
               <a:graphicFrameLocks xmlns:a="http://schemas.openxmlformats.org/drawingml/2006/main" noChangeAspect="1"/>
             </wp:cNvGraphicFramePr>
@@ -7963,7 +7560,7 @@
               <a:graphicData uri="http://schemas.openxmlformats.org/drawingml/2006/picture">
                 <pic:pic xmlns:pic="http://schemas.openxmlformats.org/drawingml/2006/picture">
                   <pic:nvPicPr>
-                    <pic:cNvPr id="1354087627" name="Image 18" descr="Une image contenant diagramme, ligne, Plan, Dessin technique&#10;&#10;Description générée automatiquement"/>
+                    <pic:cNvPr id="559574534" name="Image 19" descr="Une image contenant diagramme, ligne, dessin, croquis&#10;&#10;Description générée automatiquement"/>
                     <pic:cNvPicPr/>
                   </pic:nvPicPr>
                   <pic:blipFill>
@@ -7981,7 +7578,7 @@
                   <pic:spPr>
                     <a:xfrm>
                       <a:off x="0" y="0"/>
-                      <a:ext cx="5760720" cy="5137785"/>
+                      <a:ext cx="5422900" cy="5626100"/>
                     </a:xfrm>
                     <a:prstGeom prst="rect">
                       <a:avLst/>
@@ -7998,7 +7595,7 @@
       <w:pPr>
         <w:pStyle w:val="Lgende"/>
       </w:pPr>
-      <w:bookmarkStart w:id="31" w:name="_Toc172408699"/>
+      <w:bookmarkStart w:id="27" w:name="_Toc172544258"/>
       <w:r>
         <w:t xml:space="preserve">Figure </w:t>
       </w:r>
@@ -8023,38 +7620,26 @@
       <w:r>
         <w:t>, pipeline représentation graphique</w:t>
       </w:r>
-      <w:bookmarkEnd w:id="31"/>
+      <w:bookmarkEnd w:id="27"/>
     </w:p>
     <w:p>
       <w:pPr>
         <w:pStyle w:val="Titre1"/>
       </w:pPr>
-      <w:bookmarkStart w:id="32" w:name="_Toc172408663"/>
+      <w:bookmarkStart w:id="28" w:name="_Toc172544224"/>
       <w:r>
         <w:t>I</w:t>
       </w:r>
       <w:r>
         <w:t>nterface utilisateur</w:t>
       </w:r>
-      <w:r>
-        <w:t xml:space="preserve"> et</w:t>
-      </w:r>
-      <w:r>
-        <w:t xml:space="preserve"> </w:t>
-      </w:r>
-      <w:r>
-        <w:t>d</w:t>
-      </w:r>
-      <w:r>
-        <w:t>éploiement</w:t>
-      </w:r>
-      <w:bookmarkEnd w:id="32"/>
+      <w:bookmarkEnd w:id="28"/>
     </w:p>
     <w:p>
       <w:pPr>
         <w:pStyle w:val="Titre2"/>
       </w:pPr>
-      <w:bookmarkStart w:id="33" w:name="_Toc172408664"/>
+      <w:bookmarkStart w:id="29" w:name="_Toc172544225"/>
       <w:r>
         <w:t xml:space="preserve">Sécurité et </w:t>
       </w:r>
@@ -8064,22 +7649,22 @@
       <w:r>
         <w:t>uthentification</w:t>
       </w:r>
-      <w:bookmarkEnd w:id="33"/>
+      <w:bookmarkEnd w:id="29"/>
     </w:p>
     <w:p>
       <w:r>
-        <w:t xml:space="preserve">A ce stade du projet, aucune authentification n’est nécessaire pour utiliser l’application, il n’est d’ailleurs tout simplement pas possible de se créer un compte. Les données personnelles de l’utilisateur ainsi que se historique d’articles scannés sont sauvegardé dans des fichiers json en local </w:t>
+        <w:t xml:space="preserve">A ce stade du projet, aucune authentification n’est nécessaire pour utiliser l’application, il n’est d’ailleurs tout simplement pas possible de se créer un compte. Les données personnelles de </w:t>
       </w:r>
       <w:r>
         <w:lastRenderedPageBreak/>
-        <w:t>dans son navigateur. Aucune donné ne nous est transmise, et stockée sur nos serveurs, le navigateur assurant de plus un niveau de sécurité que nous serions capable d’assurer sans un expert du domaine.</w:t>
+        <w:t>l’utilisateur ainsi que se historique d’articles scannés sont sauvegardé dans des fichiers json en local dans son navigateur. Aucune donné ne nous est transmise, et stockée sur nos serveurs, le navigateur assurant de plus un niveau de sécurité que nous serions capable d’assurer sans un expert du domaine.</w:t>
       </w:r>
     </w:p>
     <w:p>
       <w:pPr>
         <w:pStyle w:val="Titre2"/>
       </w:pPr>
-      <w:bookmarkStart w:id="34" w:name="_Toc172408665"/>
+      <w:bookmarkStart w:id="30" w:name="_Toc172544226"/>
       <w:r>
         <w:t xml:space="preserve">Intégration avec des </w:t>
       </w:r>
@@ -8095,7 +7680,7 @@
       <w:r>
         <w:t>xternes</w:t>
       </w:r>
-      <w:bookmarkEnd w:id="34"/>
+      <w:bookmarkEnd w:id="30"/>
     </w:p>
     <w:p>
       <w:r>
@@ -8146,41 +7731,32 @@
       <w:pPr>
         <w:pStyle w:val="Titre2"/>
       </w:pPr>
-      <w:bookmarkStart w:id="35" w:name="_Toc172408666"/>
+      <w:bookmarkStart w:id="31" w:name="_Toc172544227"/>
       <w:r>
         <w:t>Présentation des maquettes</w:t>
       </w:r>
-      <w:bookmarkEnd w:id="35"/>
+      <w:bookmarkEnd w:id="31"/>
     </w:p>
     <w:p>
       <w:pPr>
         <w:pStyle w:val="Titre3"/>
       </w:pPr>
-      <w:bookmarkStart w:id="36" w:name="_Toc172408667"/>
-      <w:r>
-        <w:t>Page principale</w:t>
-      </w:r>
-      <w:r>
-        <w:t xml:space="preserve"> et page d’informations</w:t>
-      </w:r>
-      <w:bookmarkEnd w:id="36"/>
-    </w:p>
-    <w:p>
+      <w:bookmarkStart w:id="32" w:name="_Toc172544228"/>
       <w:r>
         <w:rPr>
           <w:noProof/>
         </w:rPr>
         <w:drawing>
-          <wp:anchor distT="0" distB="0" distL="114300" distR="114300" simplePos="0" relativeHeight="251663360" behindDoc="0" locked="0" layoutInCell="1" allowOverlap="1" wp14:anchorId="68F9DB92" wp14:editId="7643B49A">
+          <wp:anchor distT="0" distB="0" distL="114300" distR="114300" simplePos="0" relativeHeight="251663360" behindDoc="0" locked="0" layoutInCell="1" allowOverlap="1" wp14:anchorId="68F9DB92" wp14:editId="30708480">
             <wp:simplePos x="0" y="0"/>
             <wp:positionH relativeFrom="column">
-              <wp:posOffset>3001645</wp:posOffset>
+              <wp:posOffset>3081020</wp:posOffset>
             </wp:positionH>
             <wp:positionV relativeFrom="paragraph">
-              <wp:posOffset>48895</wp:posOffset>
+              <wp:posOffset>59055</wp:posOffset>
             </wp:positionV>
-            <wp:extent cx="1333500" cy="2707640"/>
-            <wp:effectExtent l="0" t="0" r="0" b="0"/>
+            <wp:extent cx="1261745" cy="2562860"/>
+            <wp:effectExtent l="0" t="0" r="0" b="2540"/>
             <wp:wrapSquare wrapText="bothSides"/>
             <wp:docPr id="1016117342" name="Image 15" descr="Une image contenant texte, capture d’écran, Police, document&#10;&#10;Description générée automatiquement"/>
             <wp:cNvGraphicFramePr>
@@ -8208,7 +7784,7 @@
                   <pic:spPr>
                     <a:xfrm>
                       <a:off x="0" y="0"/>
-                      <a:ext cx="1333500" cy="2707640"/>
+                      <a:ext cx="1261745" cy="2562860"/>
                     </a:xfrm>
                     <a:prstGeom prst="rect">
                       <a:avLst/>
@@ -8231,16 +7807,16 @@
           <w:noProof/>
         </w:rPr>
         <w:drawing>
-          <wp:anchor distT="0" distB="0" distL="114300" distR="114300" simplePos="0" relativeHeight="251658240" behindDoc="0" locked="0" layoutInCell="1" allowOverlap="1" wp14:anchorId="477A2242" wp14:editId="42882494">
+          <wp:anchor distT="0" distB="0" distL="114300" distR="114300" simplePos="0" relativeHeight="251658240" behindDoc="0" locked="0" layoutInCell="1" allowOverlap="1" wp14:anchorId="477A2242" wp14:editId="2D9B0DE3">
             <wp:simplePos x="0" y="0"/>
             <wp:positionH relativeFrom="column">
-              <wp:posOffset>4373245</wp:posOffset>
+              <wp:posOffset>4449270</wp:posOffset>
             </wp:positionH>
             <wp:positionV relativeFrom="paragraph">
-              <wp:posOffset>33020</wp:posOffset>
+              <wp:posOffset>44480</wp:posOffset>
             </wp:positionV>
-            <wp:extent cx="1333500" cy="2708158"/>
-            <wp:effectExtent l="0" t="0" r="0" b="0"/>
+            <wp:extent cx="1262364" cy="2563200"/>
+            <wp:effectExtent l="0" t="0" r="0" b="2540"/>
             <wp:wrapSquare wrapText="bothSides"/>
             <wp:docPr id="1281657938" name="Image 12" descr="Une image contenant texte, capture d’écran, Téléphone mobile, Appareil de communication&#10;&#10;Description générée automatiquement"/>
             <wp:cNvGraphicFramePr>
@@ -8268,7 +7844,7 @@
                   <pic:spPr>
                     <a:xfrm>
                       <a:off x="0" y="0"/>
-                      <a:ext cx="1333500" cy="2708158"/>
+                      <a:ext cx="1262364" cy="2563200"/>
                     </a:xfrm>
                     <a:prstGeom prst="rect">
                       <a:avLst/>
@@ -8287,16 +7863,43 @@
         </w:drawing>
       </w:r>
       <w:r>
-        <w:t>P</w:t>
-      </w:r>
-      <w:r>
-        <w:t xml:space="preserve">ermet à l’utilisateur de scanner des articles alimentaires, </w:t>
-      </w:r>
-      <w:r>
-        <w:t xml:space="preserve">télécharger sa liste de produits scannés et la vider ainsi que visualiser le nombre d’articles, hors doublons comptabilisés par l’application. </w:t>
+        <w:t>Page principale</w:t>
+      </w:r>
+      <w:r>
+        <w:t xml:space="preserve"> et page d’informations</w:t>
+      </w:r>
+      <w:bookmarkEnd w:id="32"/>
+    </w:p>
+    <w:p>
+      <w:r>
+        <w:t xml:space="preserve">Permet à l’utilisateur de scanner des articles alimentaires, télécharger sa liste de produits scannés et la vider ainsi que visualiser le nombre d’articles, hors doublons comptabilisés par l’application. </w:t>
       </w:r>
       <w:r>
         <w:t xml:space="preserve">La page d’information sert de manuel utilisateur ligne, tous les conseils d’utilisation et toutes les informations sur le traitement des données utilisateur y figures. </w:t>
+      </w:r>
+    </w:p>
+    <w:p>
+      <w:r>
+        <w:rPr>
+          <w:b/>
+          <w:bCs/>
+        </w:rPr>
+        <w:t>Input :</w:t>
+      </w:r>
+      <w:r>
+        <w:t xml:space="preserve"> Images de la caméra de l’utilisateur. </w:t>
+      </w:r>
+    </w:p>
+    <w:p>
+      <w:r>
+        <w:rPr>
+          <w:b/>
+          <w:bCs/>
+        </w:rPr>
+        <w:t>Output :</w:t>
+      </w:r>
+      <w:r>
+        <w:t xml:space="preserve"> Liste d’historique des produits téléchargés, informations sur l’impact environnemental du produit scanné. </w:t>
       </w:r>
     </w:p>
     <w:p/>
@@ -8310,34 +7913,25 @@
       <w:pPr>
         <w:pStyle w:val="Titre3"/>
       </w:pPr>
-      <w:bookmarkStart w:id="37" w:name="_Toc172408668"/>
-      <w:r>
-        <w:lastRenderedPageBreak/>
-        <w:t>Dashboards utilisateur et global</w:t>
-      </w:r>
-      <w:bookmarkEnd w:id="37"/>
-      <w:r>
-        <w:t xml:space="preserve"> </w:t>
-      </w:r>
-    </w:p>
-    <w:p>
+      <w:bookmarkStart w:id="33" w:name="_Toc172544229"/>
       <w:r>
         <w:rPr>
           <w:noProof/>
         </w:rPr>
+        <w:lastRenderedPageBreak/>
         <w:drawing>
-          <wp:anchor distT="0" distB="0" distL="114300" distR="114300" simplePos="0" relativeHeight="251659264" behindDoc="0" locked="0" layoutInCell="1" allowOverlap="1" wp14:anchorId="7F09B26F" wp14:editId="626FB3B2">
+          <wp:anchor distT="0" distB="0" distL="114300" distR="114300" simplePos="0" relativeHeight="251660288" behindDoc="0" locked="0" layoutInCell="1" allowOverlap="1" wp14:anchorId="10C6AB6D" wp14:editId="66496022">
             <wp:simplePos x="0" y="0"/>
             <wp:positionH relativeFrom="column">
-              <wp:posOffset>3063240</wp:posOffset>
+              <wp:posOffset>4399280</wp:posOffset>
             </wp:positionH>
             <wp:positionV relativeFrom="paragraph">
-              <wp:posOffset>20955</wp:posOffset>
+              <wp:posOffset>0</wp:posOffset>
             </wp:positionV>
-            <wp:extent cx="1333500" cy="2708158"/>
-            <wp:effectExtent l="0" t="0" r="0" b="0"/>
+            <wp:extent cx="1102360" cy="2239010"/>
+            <wp:effectExtent l="0" t="0" r="2540" b="0"/>
             <wp:wrapSquare wrapText="bothSides"/>
-            <wp:docPr id="2010772276" name="Image 13" descr="Une image contenant texte, capture d’écran, Téléphone mobile, gadget&#10;&#10;Description générée automatiquement"/>
+            <wp:docPr id="1491191294" name="Image 14" descr="Une image contenant texte, capture d’écran, Téléphone mobile, gadget&#10;&#10;Description générée automatiquement"/>
             <wp:cNvGraphicFramePr>
               <a:graphicFrameLocks xmlns:a="http://schemas.openxmlformats.org/drawingml/2006/main" noChangeAspect="1"/>
             </wp:cNvGraphicFramePr>
@@ -8345,7 +7939,7 @@
               <a:graphicData uri="http://schemas.openxmlformats.org/drawingml/2006/picture">
                 <pic:pic xmlns:pic="http://schemas.openxmlformats.org/drawingml/2006/picture">
                   <pic:nvPicPr>
-                    <pic:cNvPr id="2010772276" name="Image 13" descr="Une image contenant texte, capture d’écran, Téléphone mobile, gadget&#10;&#10;Description générée automatiquement"/>
+                    <pic:cNvPr id="1491191294" name="Image 14" descr="Une image contenant texte, capture d’écran, Téléphone mobile, gadget&#10;&#10;Description générée automatiquement"/>
                     <pic:cNvPicPr/>
                   </pic:nvPicPr>
                   <pic:blipFill>
@@ -8363,7 +7957,7 @@
                   <pic:spPr>
                     <a:xfrm>
                       <a:off x="0" y="0"/>
-                      <a:ext cx="1333500" cy="2708158"/>
+                      <a:ext cx="1102360" cy="2239010"/>
                     </a:xfrm>
                     <a:prstGeom prst="rect">
                       <a:avLst/>
@@ -8386,18 +7980,18 @@
           <w:noProof/>
         </w:rPr>
         <w:drawing>
-          <wp:anchor distT="0" distB="0" distL="114300" distR="114300" simplePos="0" relativeHeight="251660288" behindDoc="0" locked="0" layoutInCell="1" allowOverlap="1" wp14:anchorId="10C6AB6D" wp14:editId="0C24AE69">
+          <wp:anchor distT="0" distB="0" distL="114300" distR="114300" simplePos="0" relativeHeight="251659264" behindDoc="0" locked="0" layoutInCell="1" allowOverlap="1" wp14:anchorId="7F09B26F" wp14:editId="6117BA0D">
             <wp:simplePos x="0" y="0"/>
             <wp:positionH relativeFrom="column">
-              <wp:posOffset>4396105</wp:posOffset>
+              <wp:posOffset>3060065</wp:posOffset>
             </wp:positionH>
             <wp:positionV relativeFrom="paragraph">
-              <wp:posOffset>11430</wp:posOffset>
+              <wp:posOffset>410</wp:posOffset>
             </wp:positionV>
-            <wp:extent cx="1333500" cy="2707640"/>
-            <wp:effectExtent l="0" t="0" r="0" b="0"/>
+            <wp:extent cx="1102360" cy="2239010"/>
+            <wp:effectExtent l="0" t="0" r="2540" b="0"/>
             <wp:wrapSquare wrapText="bothSides"/>
-            <wp:docPr id="1491191294" name="Image 14" descr="Une image contenant texte, capture d’écran, Téléphone mobile, gadget&#10;&#10;Description générée automatiquement"/>
+            <wp:docPr id="2010772276" name="Image 13" descr="Une image contenant texte, capture d’écran, Téléphone mobile, gadget&#10;&#10;Description générée automatiquement"/>
             <wp:cNvGraphicFramePr>
               <a:graphicFrameLocks xmlns:a="http://schemas.openxmlformats.org/drawingml/2006/main" noChangeAspect="1"/>
             </wp:cNvGraphicFramePr>
@@ -8405,7 +7999,7 @@
               <a:graphicData uri="http://schemas.openxmlformats.org/drawingml/2006/picture">
                 <pic:pic xmlns:pic="http://schemas.openxmlformats.org/drawingml/2006/picture">
                   <pic:nvPicPr>
-                    <pic:cNvPr id="1491191294" name="Image 14" descr="Une image contenant texte, capture d’écran, Téléphone mobile, gadget&#10;&#10;Description générée automatiquement"/>
+                    <pic:cNvPr id="2010772276" name="Image 13" descr="Une image contenant texte, capture d’écran, Téléphone mobile, gadget&#10;&#10;Description générée automatiquement"/>
                     <pic:cNvPicPr/>
                   </pic:nvPicPr>
                   <pic:blipFill>
@@ -8423,7 +8017,7 @@
                   <pic:spPr>
                     <a:xfrm>
                       <a:off x="0" y="0"/>
-                      <a:ext cx="1333500" cy="2707640"/>
+                      <a:ext cx="1102360" cy="2239010"/>
                     </a:xfrm>
                     <a:prstGeom prst="rect">
                       <a:avLst/>
@@ -8442,30 +8036,70 @@
         </w:drawing>
       </w:r>
       <w:r>
+        <w:t>Dashboards utilisateur et global</w:t>
+      </w:r>
+      <w:bookmarkEnd w:id="33"/>
+      <w:r>
+        <w:t xml:space="preserve"> </w:t>
+      </w:r>
+    </w:p>
+    <w:p>
+      <w:r>
         <w:t xml:space="preserve">Un bouton permet à l’utilisateur de passer de son dashboard personnel à un dashboard global, ces dashboards ne sont pas hébergés sur la même machine que l’application web elle-même. </w:t>
       </w:r>
       <w:r>
         <w:t xml:space="preserve">Les graphiques s’adaptent à la taille de l’écran. </w:t>
       </w:r>
+    </w:p>
+    <w:p>
       <w:r>
         <w:t xml:space="preserve"> </w:t>
+      </w:r>
+      <w:r>
+        <w:rPr>
+          <w:b/>
+          <w:bCs/>
+        </w:rPr>
+        <w:t>Input :</w:t>
+      </w:r>
+      <w:r>
+        <w:t xml:space="preserve"> </w:t>
+      </w:r>
+      <w:r>
+        <w:t>Position du bouton</w:t>
+      </w:r>
+      <w:r>
+        <w:t xml:space="preserve">. </w:t>
+      </w:r>
+    </w:p>
+    <w:p>
+      <w:r>
+        <w:rPr>
+          <w:b/>
+          <w:bCs/>
+        </w:rPr>
+        <w:t>Output :</w:t>
+      </w:r>
+      <w:r>
+        <w:t xml:space="preserve"> </w:t>
+      </w:r>
+      <w:r>
+        <w:t>Affiche le dashboard associé à la position du bouton</w:t>
+      </w:r>
+      <w:r>
+        <w:t xml:space="preserve">. </w:t>
       </w:r>
     </w:p>
     <w:p/>
-    <w:p/>
-    <w:p/>
-    <w:p/>
-    <w:p/>
-    <w:p/>
     <w:p>
       <w:pPr>
         <w:pStyle w:val="Titre3"/>
       </w:pPr>
-      <w:bookmarkStart w:id="38" w:name="_Toc172408669"/>
+      <w:bookmarkStart w:id="34" w:name="_Toc172544230"/>
       <w:r>
         <w:t>Informations dépôts et collectes</w:t>
       </w:r>
-      <w:bookmarkEnd w:id="38"/>
+      <w:bookmarkEnd w:id="34"/>
     </w:p>
     <w:p>
       <w:r>
@@ -8473,16 +8107,16 @@
           <w:noProof/>
         </w:rPr>
         <w:drawing>
-          <wp:anchor distT="0" distB="0" distL="114300" distR="114300" simplePos="0" relativeHeight="251662336" behindDoc="0" locked="0" layoutInCell="1" allowOverlap="1" wp14:anchorId="7D233292" wp14:editId="559B23A5">
+          <wp:anchor distT="0" distB="0" distL="114300" distR="114300" simplePos="0" relativeHeight="251662336" behindDoc="0" locked="0" layoutInCell="1" allowOverlap="1" wp14:anchorId="7D233292" wp14:editId="2FDD42CD">
             <wp:simplePos x="0" y="0"/>
             <wp:positionH relativeFrom="column">
-              <wp:posOffset>3063240</wp:posOffset>
+              <wp:posOffset>3060205</wp:posOffset>
             </wp:positionH>
             <wp:positionV relativeFrom="paragraph">
-              <wp:posOffset>33960</wp:posOffset>
+              <wp:posOffset>31825</wp:posOffset>
             </wp:positionV>
-            <wp:extent cx="1333500" cy="2708158"/>
-            <wp:effectExtent l="0" t="0" r="0" b="0"/>
+            <wp:extent cx="1052951" cy="2138400"/>
+            <wp:effectExtent l="0" t="0" r="1270" b="0"/>
             <wp:wrapSquare wrapText="bothSides"/>
             <wp:docPr id="614880816" name="Image 17" descr="Une image contenant texte, capture d’écran, Police, nombre&#10;&#10;Description générée automatiquement"/>
             <wp:cNvGraphicFramePr>
@@ -8510,7 +8144,7 @@
                   <pic:spPr>
                     <a:xfrm>
                       <a:off x="0" y="0"/>
-                      <a:ext cx="1333500" cy="2708158"/>
+                      <a:ext cx="1059199" cy="2151088"/>
                     </a:xfrm>
                     <a:prstGeom prst="rect">
                       <a:avLst/>
@@ -8533,16 +8167,16 @@
           <w:noProof/>
         </w:rPr>
         <w:drawing>
-          <wp:anchor distT="0" distB="0" distL="114300" distR="114300" simplePos="0" relativeHeight="251661312" behindDoc="0" locked="0" layoutInCell="1" allowOverlap="1" wp14:anchorId="49F9B576" wp14:editId="2DD1684D">
+          <wp:anchor distT="0" distB="0" distL="114300" distR="114300" simplePos="0" relativeHeight="251661312" behindDoc="0" locked="0" layoutInCell="1" allowOverlap="1" wp14:anchorId="49F9B576" wp14:editId="0C6F9614">
             <wp:simplePos x="0" y="0"/>
             <wp:positionH relativeFrom="column">
-              <wp:posOffset>4396105</wp:posOffset>
+              <wp:posOffset>4399405</wp:posOffset>
             </wp:positionH>
             <wp:positionV relativeFrom="paragraph">
-              <wp:posOffset>44450</wp:posOffset>
+              <wp:posOffset>46225</wp:posOffset>
             </wp:positionV>
-            <wp:extent cx="1333500" cy="2707640"/>
-            <wp:effectExtent l="0" t="0" r="0" b="0"/>
+            <wp:extent cx="1053152" cy="2138400"/>
+            <wp:effectExtent l="0" t="0" r="1270" b="0"/>
             <wp:wrapSquare wrapText="bothSides"/>
             <wp:docPr id="914254876" name="Image 16" descr="Une image contenant texte, capture d’écran, Police, Téléphone mobile&#10;&#10;Description générée automatiquement"/>
             <wp:cNvGraphicFramePr>
@@ -8570,7 +8204,7 @@
                   <pic:spPr>
                     <a:xfrm>
                       <a:off x="0" y="0"/>
-                      <a:ext cx="1333500" cy="2707640"/>
+                      <a:ext cx="1059566" cy="2151423"/>
                     </a:xfrm>
                     <a:prstGeom prst="rect">
                       <a:avLst/>
@@ -8595,21 +8229,51 @@
         <w:t xml:space="preserve">lieux recyclant les types de déchets sélectionnés par l’utilisateur. </w:t>
       </w:r>
     </w:p>
-    <w:p/>
-    <w:p/>
-    <w:p/>
-    <w:p/>
-    <w:p/>
-    <w:p/>
     <w:p>
+      <w:r>
+        <w:rPr>
+          <w:b/>
+          <w:bCs/>
+        </w:rPr>
+        <w:t>Input :</w:t>
+      </w:r>
+      <w:r>
+        <w:t xml:space="preserve"> </w:t>
+      </w:r>
+      <w:r>
+        <w:t>Code postal de l’utilisateur, activation du bouton de soumission, chaque type de déchet pris en charge par l’application</w:t>
+      </w:r>
+      <w:r>
+        <w:t xml:space="preserve">. </w:t>
+      </w:r>
+    </w:p>
+    <w:p>
+      <w:r>
+        <w:rPr>
+          <w:b/>
+          <w:bCs/>
+        </w:rPr>
+        <w:t>Output :</w:t>
+      </w:r>
+      <w:r>
+        <w:t xml:space="preserve"> Affiche </w:t>
+      </w:r>
+      <w:r>
+        <w:t>les informations sur les points de dépôts et les horaires de collecte des déchets</w:t>
+      </w:r>
+      <w:r>
+        <w:t xml:space="preserve">. </w:t>
+      </w:r>
+    </w:p>
+    <w:p>
       <w:pPr>
         <w:pStyle w:val="Titre2"/>
       </w:pPr>
-      <w:bookmarkStart w:id="39" w:name="_Toc172408670"/>
+      <w:bookmarkStart w:id="35" w:name="_Toc172544231"/>
       <w:r>
         <w:t>Accessibilité</w:t>
       </w:r>
-      <w:bookmarkEnd w:id="39"/>
+      <w:bookmarkEnd w:id="35"/>
     </w:p>
     <w:p>
       <w:r>
@@ -8628,35 +8292,123 @@
       </w:r>
     </w:p>
     <w:p>
+      <w:r>
+        <w:t xml:space="preserve">L’unique prérequis pour accéder à cette application web est un accès un internet (wifi, 4G, 5G, </w:t>
+      </w:r>
+      <w:proofErr w:type="spellStart"/>
+      <w:r>
+        <w:t>etc</w:t>
+      </w:r>
+      <w:proofErr w:type="spellEnd"/>
+      <w:r>
+        <w:t xml:space="preserve">) ainsi qu’un navigateur web. Attention cependant à certains navigateurs trop restrictifs qui pourraient bloquer l’accès à la caméra où aux notifications. </w:t>
+      </w:r>
+    </w:p>
+    <w:p>
       <w:pPr>
         <w:pStyle w:val="Titre2"/>
       </w:pPr>
-      <w:bookmarkStart w:id="40" w:name="_Toc172408671"/>
+      <w:bookmarkStart w:id="36" w:name="_Toc172544232"/>
       <w:r>
         <w:lastRenderedPageBreak/>
-        <w:t xml:space="preserve">Environnement de </w:t>
+        <w:t>Chemins utilisateur</w:t>
+      </w:r>
+      <w:bookmarkEnd w:id="36"/>
+    </w:p>
+    <w:p>
+      <w:pPr>
+        <w:pStyle w:val="Titre2"/>
+      </w:pPr>
+      <w:bookmarkStart w:id="37" w:name="_Toc172544233"/>
+      <w:r>
+        <w:t>Diagramme</w:t>
+      </w:r>
+      <w:r>
+        <w:t>s</w:t>
+      </w:r>
+      <w:r>
+        <w:t xml:space="preserve"> de flux</w:t>
+      </w:r>
+      <w:bookmarkEnd w:id="37"/>
+      <w:r>
+        <w:t xml:space="preserve"> </w:t>
+      </w:r>
+    </w:p>
+    <w:p>
+      <w:pPr>
+        <w:pStyle w:val="Titre1"/>
+      </w:pPr>
+      <w:bookmarkStart w:id="38" w:name="_Toc172544234"/>
+      <w:r>
+        <w:t>Sécurité</w:t>
+      </w:r>
+      <w:r>
+        <w:t>, maintenance et support</w:t>
+      </w:r>
+      <w:bookmarkEnd w:id="38"/>
+    </w:p>
+    <w:p>
+      <w:pPr>
+        <w:pStyle w:val="Titre2"/>
+      </w:pPr>
+      <w:bookmarkStart w:id="39" w:name="_Toc172544235"/>
+      <w:r>
+        <w:t xml:space="preserve">Contraintes </w:t>
+      </w:r>
+      <w:r>
+        <w:t xml:space="preserve">de </w:t>
+      </w:r>
+      <w:r>
+        <w:t>s</w:t>
+      </w:r>
+      <w:r>
+        <w:t>écurité</w:t>
+      </w:r>
+      <w:bookmarkEnd w:id="39"/>
+    </w:p>
+    <w:p>
+      <w:pPr>
+        <w:pStyle w:val="Titre2"/>
+      </w:pPr>
+      <w:bookmarkStart w:id="40" w:name="_Toc172544236"/>
+      <w:r>
+        <w:t xml:space="preserve">Gestion des </w:t>
       </w:r>
       <w:r>
         <w:t>d</w:t>
       </w:r>
       <w:r>
-        <w:t>éploiement</w:t>
+        <w:t xml:space="preserve">onnées </w:t>
+      </w:r>
+      <w:r>
+        <w:t>s</w:t>
+      </w:r>
+      <w:r>
+        <w:t>ensibles</w:t>
       </w:r>
       <w:bookmarkEnd w:id="40"/>
     </w:p>
     <w:p>
+      <w:r>
+        <w:t xml:space="preserve">Nous ne traitons pas de données sensibles dans ce projet, aucune donnée personnelle ou médicale. A terme, une base de données sera créée et hébergée chez AWS ou Google, la sécurité des données leur sera ainsi confiée. </w:t>
+      </w:r>
+      <w:r>
+        <w:t xml:space="preserve">Nous ferons en revanche auditer par un expert de la sécurité, la robustesse de nos sites web et applications qui afficheront et réaccueillerons ces données, notamment des données utilisateur. </w:t>
+      </w:r>
+    </w:p>
+    <w:p>
       <w:pPr>
         <w:pStyle w:val="Titre2"/>
       </w:pPr>
-      <w:bookmarkStart w:id="41" w:name="_Toc172408672"/>
-      <w:r>
-        <w:t xml:space="preserve">Processus de </w:t>
-      </w:r>
-      <w:r>
-        <w:t>d</w:t>
-      </w:r>
-      <w:r>
-        <w:t>éploiement</w:t>
+      <w:bookmarkStart w:id="41" w:name="_Toc172544237"/>
+      <w:r>
+        <w:t xml:space="preserve">Conformité et </w:t>
+      </w:r>
+      <w:r>
+        <w:t>r</w:t>
+      </w:r>
+      <w:r>
+        <w:t>églementations</w:t>
       </w:r>
       <w:bookmarkEnd w:id="41"/>
     </w:p>
@@ -8664,15 +8416,18 @@
       <w:pPr>
         <w:pStyle w:val="Titre2"/>
       </w:pPr>
-      <w:bookmarkStart w:id="42" w:name="_Toc172408673"/>
-      <w:r>
-        <w:t xml:space="preserve">Outils de </w:t>
-      </w:r>
-      <w:r>
-        <w:t>d</w:t>
-      </w:r>
-      <w:r>
-        <w:t>éploiement (CI/CD)</w:t>
+      <w:bookmarkStart w:id="42" w:name="_Toc172544238"/>
+      <w:r>
+        <w:t xml:space="preserve">Plan de </w:t>
+      </w:r>
+      <w:r>
+        <w:t>m</w:t>
+      </w:r>
+      <w:r>
+        <w:t>aintenance</w:t>
+      </w:r>
+      <w:r>
+        <w:t xml:space="preserve"> et MCO</w:t>
       </w:r>
       <w:bookmarkEnd w:id="42"/>
     </w:p>
@@ -8680,18 +8435,9 @@
       <w:pPr>
         <w:pStyle w:val="Titre2"/>
       </w:pPr>
-      <w:bookmarkStart w:id="43" w:name="_Toc172408674"/>
-      <w:r>
-        <w:t xml:space="preserve">Stratégie de </w:t>
-      </w:r>
-      <w:r>
-        <w:t>s</w:t>
-      </w:r>
-      <w:r>
-        <w:t>calabilité</w:t>
-      </w:r>
-      <w:r>
-        <w:t xml:space="preserve"> (horizontale et verticale)</w:t>
+      <w:bookmarkStart w:id="43" w:name="_Toc172544239"/>
+      <w:r>
+        <w:t>Surveillance et monitoring</w:t>
       </w:r>
       <w:bookmarkEnd w:id="43"/>
       <w:r>
@@ -8700,87 +8446,93 @@
     </w:p>
     <w:p>
       <w:pPr>
-        <w:pStyle w:val="Titre1"/>
-      </w:pPr>
-      <w:bookmarkStart w:id="44" w:name="_Toc172408675"/>
-      <w:r>
-        <w:t>Sécurité</w:t>
-      </w:r>
-      <w:r>
-        <w:t>, maintenance et support</w:t>
+        <w:pStyle w:val="Titre3"/>
+      </w:pPr>
+      <w:bookmarkStart w:id="44" w:name="_Toc172544240"/>
+      <w:r>
+        <w:t>Rapport d’état de santé du système</w:t>
       </w:r>
       <w:bookmarkEnd w:id="44"/>
+      <w:r>
+        <w:t xml:space="preserve"> </w:t>
+      </w:r>
     </w:p>
     <w:p>
       <w:pPr>
-        <w:pStyle w:val="Titre2"/>
-      </w:pPr>
-      <w:bookmarkStart w:id="45" w:name="_Toc172408676"/>
-      <w:r>
-        <w:t xml:space="preserve">Contraintes </w:t>
-      </w:r>
-      <w:r>
-        <w:t xml:space="preserve">de </w:t>
-      </w:r>
-      <w:r>
-        <w:t>s</w:t>
-      </w:r>
-      <w:r>
-        <w:t>écurité</w:t>
+        <w:pStyle w:val="Titre3"/>
+      </w:pPr>
+      <w:bookmarkStart w:id="45" w:name="_Toc172544241"/>
+      <w:r>
+        <w:t>Rapport d’évolution des données</w:t>
       </w:r>
       <w:bookmarkEnd w:id="45"/>
+      <w:r>
+        <w:t xml:space="preserve"> </w:t>
+      </w:r>
     </w:p>
     <w:p>
       <w:pPr>
-        <w:pStyle w:val="Titre2"/>
-      </w:pPr>
-      <w:bookmarkStart w:id="46" w:name="_Toc172408677"/>
-      <w:r>
-        <w:t xml:space="preserve">Gestion des </w:t>
-      </w:r>
-      <w:r>
-        <w:t>d</w:t>
-      </w:r>
-      <w:r>
-        <w:t xml:space="preserve">onnées </w:t>
-      </w:r>
-      <w:r>
-        <w:t>s</w:t>
-      </w:r>
-      <w:r>
-        <w:t>ensibles</w:t>
+        <w:pStyle w:val="Titre3"/>
+      </w:pPr>
+      <w:bookmarkStart w:id="46" w:name="_Toc172544242"/>
+      <w:r>
+        <w:t>Notifications aux administrateurs</w:t>
       </w:r>
       <w:bookmarkEnd w:id="46"/>
+      <w:r>
+        <w:t xml:space="preserve">  </w:t>
+      </w:r>
     </w:p>
     <w:p>
       <w:pPr>
         <w:pStyle w:val="Titre2"/>
       </w:pPr>
-      <w:bookmarkStart w:id="47" w:name="_Toc172408678"/>
-      <w:r>
-        <w:t xml:space="preserve">Conformité et </w:t>
-      </w:r>
-      <w:r>
-        <w:t>r</w:t>
-      </w:r>
-      <w:r>
-        <w:t>églementations</w:t>
+      <w:bookmarkStart w:id="47" w:name="_Toc172544243"/>
+      <w:r>
+        <w:t>Plan</w:t>
+      </w:r>
+      <w:r>
+        <w:t xml:space="preserve"> des </w:t>
+      </w:r>
+      <w:r>
+        <w:t>m</w:t>
+      </w:r>
+      <w:r>
+        <w:t xml:space="preserve">ises à </w:t>
+      </w:r>
+      <w:r>
+        <w:t>j</w:t>
+      </w:r>
+      <w:r>
+        <w:t>our</w:t>
+      </w:r>
+      <w:r>
+        <w:t xml:space="preserve"> et </w:t>
+      </w:r>
+      <w:r>
+        <w:t>support</w:t>
       </w:r>
       <w:bookmarkEnd w:id="47"/>
     </w:p>
     <w:p>
       <w:pPr>
-        <w:pStyle w:val="Titre2"/>
-      </w:pPr>
-      <w:bookmarkStart w:id="48" w:name="_Toc172408679"/>
-      <w:r>
-        <w:t xml:space="preserve">Plan de </w:t>
-      </w:r>
-      <w:r>
-        <w:t>m</w:t>
-      </w:r>
-      <w:r>
-        <w:t>aintenance</w:t>
+        <w:pStyle w:val="Titre1"/>
+      </w:pPr>
+      <w:bookmarkStart w:id="48" w:name="_Toc172544244"/>
+      <w:r>
+        <w:t>Tests</w:t>
+      </w:r>
+      <w:r>
+        <w:t xml:space="preserve">, </w:t>
+      </w:r>
+      <w:r>
+        <w:t>v</w:t>
+      </w:r>
+      <w:r>
+        <w:t>alidation</w:t>
+      </w:r>
+      <w:r>
+        <w:t xml:space="preserve"> et améliorations</w:t>
       </w:r>
       <w:bookmarkEnd w:id="48"/>
     </w:p>
@@ -8788,9 +8540,9 @@
       <w:pPr>
         <w:pStyle w:val="Titre2"/>
       </w:pPr>
-      <w:bookmarkStart w:id="49" w:name="_Toc172408680"/>
-      <w:r>
-        <w:t>Surveillance et monitoring</w:t>
+      <w:bookmarkStart w:id="49" w:name="_Toc172544245"/>
+      <w:r>
+        <w:t>Critères d’acceptation pour chaque fonctionnalité</w:t>
       </w:r>
       <w:bookmarkEnd w:id="49"/>
       <w:r>
@@ -8798,66 +8550,1326 @@
       </w:r>
     </w:p>
     <w:p>
-      <w:pPr>
-        <w:pStyle w:val="Titre3"/>
-      </w:pPr>
-      <w:bookmarkStart w:id="50" w:name="_Toc172408681"/>
-      <w:r>
-        <w:t>Rapport d’état de santé du système</w:t>
+      <w:r>
+        <w:rPr>
+          <w:color w:val="00B050"/>
+        </w:rPr>
+        <w:t>C</w:t>
+      </w:r>
+      <w:r>
+        <w:t xml:space="preserve"> : conforme, </w:t>
+      </w:r>
+      <w:r>
+        <w:rPr>
+          <w:color w:val="FFC000"/>
+        </w:rPr>
+        <w:t>EC</w:t>
+      </w:r>
+      <w:r>
+        <w:t xml:space="preserve"> : en cours, </w:t>
+      </w:r>
+      <w:r>
+        <w:rPr>
+          <w:color w:val="FF0000"/>
+        </w:rPr>
+        <w:t>NC</w:t>
+      </w:r>
+      <w:r>
+        <w:t> : non conforme.</w:t>
+      </w:r>
+    </w:p>
+    <w:tbl>
+      <w:tblPr>
+        <w:tblStyle w:val="Grilledutableau"/>
+        <w:tblW w:w="0" w:type="auto"/>
+        <w:tblLook w:val="04A0" w:firstRow="1" w:lastRow="0" w:firstColumn="1" w:lastColumn="0" w:noHBand="0" w:noVBand="1"/>
+      </w:tblPr>
+      <w:tblGrid>
+        <w:gridCol w:w="1980"/>
+        <w:gridCol w:w="3685"/>
+        <w:gridCol w:w="2240"/>
+        <w:gridCol w:w="1157"/>
+      </w:tblGrid>
+      <w:tr>
+        <w:tc>
+          <w:tcPr>
+            <w:tcW w:w="1980" w:type="dxa"/>
+          </w:tcPr>
+          <w:p>
+            <w:pPr>
+              <w:jc w:val="center"/>
+              <w:rPr>
+                <w:b/>
+                <w:bCs/>
+                <w:color w:val="014A3A" w:themeColor="accent4" w:themeShade="80"/>
+              </w:rPr>
+            </w:pPr>
+            <w:r>
+              <w:rPr>
+                <w:b/>
+                <w:bCs/>
+                <w:color w:val="014A3A" w:themeColor="accent4" w:themeShade="80"/>
+              </w:rPr>
+              <w:t>Identifiant fonctionnalité</w:t>
+            </w:r>
+          </w:p>
+        </w:tc>
+        <w:tc>
+          <w:tcPr>
+            <w:tcW w:w="3685" w:type="dxa"/>
+          </w:tcPr>
+          <w:p>
+            <w:pPr>
+              <w:jc w:val="center"/>
+              <w:rPr>
+                <w:b/>
+                <w:bCs/>
+                <w:color w:val="014A3A" w:themeColor="accent4" w:themeShade="80"/>
+              </w:rPr>
+            </w:pPr>
+            <w:r>
+              <w:rPr>
+                <w:b/>
+                <w:bCs/>
+                <w:color w:val="014A3A" w:themeColor="accent4" w:themeShade="80"/>
+              </w:rPr>
+              <w:t>Résultat attendu</w:t>
+            </w:r>
+          </w:p>
+        </w:tc>
+        <w:tc>
+          <w:tcPr>
+            <w:tcW w:w="2240" w:type="dxa"/>
+          </w:tcPr>
+          <w:p>
+            <w:pPr>
+              <w:jc w:val="center"/>
+              <w:rPr>
+                <w:b/>
+                <w:bCs/>
+                <w:color w:val="014A3A" w:themeColor="accent4" w:themeShade="80"/>
+              </w:rPr>
+            </w:pPr>
+            <w:r>
+              <w:rPr>
+                <w:b/>
+                <w:bCs/>
+                <w:color w:val="014A3A" w:themeColor="accent4" w:themeShade="80"/>
+              </w:rPr>
+              <w:t>Constatations</w:t>
+            </w:r>
+          </w:p>
+        </w:tc>
+        <w:tc>
+          <w:tcPr>
+            <w:tcW w:w="1157" w:type="dxa"/>
+          </w:tcPr>
+          <w:p>
+            <w:pPr>
+              <w:jc w:val="center"/>
+              <w:rPr>
+                <w:b/>
+                <w:bCs/>
+                <w:color w:val="014A3A" w:themeColor="accent4" w:themeShade="80"/>
+              </w:rPr>
+            </w:pPr>
+            <w:r>
+              <w:rPr>
+                <w:b/>
+                <w:bCs/>
+                <w:color w:val="014A3A" w:themeColor="accent4" w:themeShade="80"/>
+              </w:rPr>
+              <w:t>Validation</w:t>
+            </w:r>
+          </w:p>
+        </w:tc>
+      </w:tr>
+      <w:tr>
+        <w:tc>
+          <w:tcPr>
+            <w:tcW w:w="9062" w:type="dxa"/>
+            <w:gridSpan w:val="4"/>
+            <w:shd w:val="clear" w:color="auto" w:fill="F2F2F2" w:themeFill="background1" w:themeFillShade="F2"/>
+          </w:tcPr>
+          <w:p>
+            <w:pPr>
+              <w:jc w:val="center"/>
+            </w:pPr>
+          </w:p>
+          <w:p>
+            <w:pPr>
+              <w:jc w:val="left"/>
+              <w:rPr>
+                <w:b/>
+                <w:bCs/>
+                <w:color w:val="014A3A" w:themeColor="accent4" w:themeShade="80"/>
+              </w:rPr>
+            </w:pPr>
+            <w:r>
+              <w:rPr>
+                <w:b/>
+                <w:bCs/>
+                <w:color w:val="014A3A" w:themeColor="accent4" w:themeShade="80"/>
+              </w:rPr>
+              <w:t>Site web</w:t>
+            </w:r>
+          </w:p>
+          <w:p>
+            <w:pPr>
+              <w:jc w:val="center"/>
+            </w:pPr>
+          </w:p>
+        </w:tc>
+      </w:tr>
+      <w:tr>
+        <w:tc>
+          <w:tcPr>
+            <w:tcW w:w="1980" w:type="dxa"/>
+            <w:shd w:val="clear" w:color="auto" w:fill="F2F2F2" w:themeFill="background1" w:themeFillShade="F2"/>
+          </w:tcPr>
+          <w:p>
+            <w:pPr>
+              <w:jc w:val="center"/>
+              <w:rPr>
+                <w:rFonts w:cs="Calibri"/>
+                <w:color w:val="000000" w:themeColor="text1"/>
+              </w:rPr>
+            </w:pPr>
+            <w:r>
+              <w:t>01102023SW05</w:t>
+            </w:r>
+          </w:p>
+        </w:tc>
+        <w:tc>
+          <w:tcPr>
+            <w:tcW w:w="3685" w:type="dxa"/>
+          </w:tcPr>
+          <w:p>
+            <w:r>
+              <w:t xml:space="preserve">Le </w:t>
+            </w:r>
+            <w:r>
+              <w:t xml:space="preserve">menu </w:t>
+            </w:r>
+            <w:r>
+              <w:t xml:space="preserve">tous les </w:t>
+            </w:r>
+            <w:r>
+              <w:t>boutons</w:t>
+            </w:r>
+            <w:r>
+              <w:t xml:space="preserve"> nécessaires</w:t>
+            </w:r>
+            <w:r>
+              <w:t>, tous cliquables et redirigeant vers la bonne page</w:t>
+            </w:r>
+          </w:p>
+        </w:tc>
+        <w:tc>
+          <w:tcPr>
+            <w:tcW w:w="2240" w:type="dxa"/>
+            <w:shd w:val="clear" w:color="auto" w:fill="F2F2F2" w:themeFill="background1" w:themeFillShade="F2"/>
+          </w:tcPr>
+          <w:p>
+            <w:r>
+              <w:t>Ok</w:t>
+            </w:r>
+          </w:p>
+        </w:tc>
+        <w:tc>
+          <w:tcPr>
+            <w:tcW w:w="1157" w:type="dxa"/>
+          </w:tcPr>
+          <w:p>
+            <w:pPr>
+              <w:jc w:val="center"/>
+            </w:pPr>
+            <w:r>
+              <w:rPr>
+                <w:color w:val="00B050"/>
+              </w:rPr>
+              <w:t>C</w:t>
+            </w:r>
+          </w:p>
+        </w:tc>
+      </w:tr>
+      <w:tr>
+        <w:tc>
+          <w:tcPr>
+            <w:tcW w:w="1980" w:type="dxa"/>
+            <w:shd w:val="clear" w:color="auto" w:fill="F2F2F2" w:themeFill="background1" w:themeFillShade="F2"/>
+          </w:tcPr>
+          <w:p>
+            <w:pPr>
+              <w:jc w:val="center"/>
+              <w:rPr>
+                <w:rFonts w:cs="Calibri"/>
+                <w:color w:val="000000" w:themeColor="text1"/>
+              </w:rPr>
+            </w:pPr>
+            <w:r>
+              <w:t>01102023SW06_00</w:t>
+            </w:r>
+          </w:p>
+        </w:tc>
+        <w:tc>
+          <w:tcPr>
+            <w:tcW w:w="3685" w:type="dxa"/>
+          </w:tcPr>
+          <w:p>
+            <w:r>
+              <w:t xml:space="preserve">Possibilité de scanner en boucle le code barre de produits alimentaires. Il faut afficher un message d’erreur dans le cas où le produit est inconnu. Pour </w:t>
+            </w:r>
+            <w:r>
+              <w:lastRenderedPageBreak/>
+              <w:t>ne pas empiéter sur la vie privée de nos utilisateurs, il sera également obligatoire de valider l’utilisation de sa caméra à chaque ouverture d’application</w:t>
+            </w:r>
+          </w:p>
+        </w:tc>
+        <w:tc>
+          <w:tcPr>
+            <w:tcW w:w="2240" w:type="dxa"/>
+            <w:shd w:val="clear" w:color="auto" w:fill="F2F2F2" w:themeFill="background1" w:themeFillShade="F2"/>
+          </w:tcPr>
+          <w:p>
+            <w:pPr>
+              <w:rPr>
+                <w:strike/>
+              </w:rPr>
+            </w:pPr>
+            <w:r>
+              <w:rPr>
+                <w:strike/>
+              </w:rPr>
+              <w:lastRenderedPageBreak/>
+              <w:t xml:space="preserve">Impossible de scanner plusieurs articles sans fermer et ouvrir </w:t>
+            </w:r>
+            <w:r>
+              <w:rPr>
+                <w:strike/>
+              </w:rPr>
+              <w:lastRenderedPageBreak/>
+              <w:t>l’application de nouveau</w:t>
+            </w:r>
+          </w:p>
+        </w:tc>
+        <w:tc>
+          <w:tcPr>
+            <w:tcW w:w="1157" w:type="dxa"/>
+          </w:tcPr>
+          <w:p>
+            <w:pPr>
+              <w:jc w:val="center"/>
+            </w:pPr>
+            <w:r>
+              <w:rPr>
+                <w:color w:val="00B050"/>
+              </w:rPr>
+              <w:lastRenderedPageBreak/>
+              <w:t>C</w:t>
+            </w:r>
+          </w:p>
+        </w:tc>
+      </w:tr>
+      <w:tr>
+        <w:tc>
+          <w:tcPr>
+            <w:tcW w:w="1980" w:type="dxa"/>
+            <w:shd w:val="clear" w:color="auto" w:fill="F2F2F2" w:themeFill="background1" w:themeFillShade="F2"/>
+          </w:tcPr>
+          <w:p>
+            <w:pPr>
+              <w:jc w:val="center"/>
+              <w:rPr>
+                <w:rFonts w:cs="Calibri"/>
+                <w:color w:val="000000" w:themeColor="text1"/>
+              </w:rPr>
+            </w:pPr>
+            <w:r>
+              <w:t>01102023SW06_01</w:t>
+            </w:r>
+          </w:p>
+        </w:tc>
+        <w:tc>
+          <w:tcPr>
+            <w:tcW w:w="3685" w:type="dxa"/>
+          </w:tcPr>
+          <w:p>
+            <w:r>
+              <w:t xml:space="preserve">Le bouton doit permettre le téléchargement de la liste d’historique des produits scannés </w:t>
+            </w:r>
+            <w:r>
+              <w:t>par</w:t>
+            </w:r>
+            <w:r>
+              <w:t xml:space="preserve"> l’utilisateur</w:t>
+            </w:r>
+          </w:p>
+        </w:tc>
+        <w:tc>
+          <w:tcPr>
+            <w:tcW w:w="2240" w:type="dxa"/>
+            <w:shd w:val="clear" w:color="auto" w:fill="F2F2F2" w:themeFill="background1" w:themeFillShade="F2"/>
+          </w:tcPr>
+          <w:p>
+            <w:r>
+              <w:t xml:space="preserve">Ok </w:t>
+            </w:r>
+          </w:p>
+        </w:tc>
+        <w:tc>
+          <w:tcPr>
+            <w:tcW w:w="1157" w:type="dxa"/>
+          </w:tcPr>
+          <w:p>
+            <w:pPr>
+              <w:jc w:val="center"/>
+            </w:pPr>
+            <w:r>
+              <w:rPr>
+                <w:color w:val="00B050"/>
+              </w:rPr>
+              <w:t>C</w:t>
+            </w:r>
+          </w:p>
+        </w:tc>
+      </w:tr>
+      <w:tr>
+        <w:tc>
+          <w:tcPr>
+            <w:tcW w:w="1980" w:type="dxa"/>
+            <w:shd w:val="clear" w:color="auto" w:fill="F2F2F2" w:themeFill="background1" w:themeFillShade="F2"/>
+          </w:tcPr>
+          <w:p>
+            <w:pPr>
+              <w:jc w:val="center"/>
+              <w:rPr>
+                <w:rFonts w:cs="Calibri"/>
+                <w:color w:val="000000" w:themeColor="text1"/>
+              </w:rPr>
+            </w:pPr>
+            <w:r>
+              <w:t>01102023SW06_02</w:t>
+            </w:r>
+          </w:p>
+        </w:tc>
+        <w:tc>
+          <w:tcPr>
+            <w:tcW w:w="3685" w:type="dxa"/>
+          </w:tcPr>
+          <w:p>
+            <w:r>
+              <w:t>Bouton permettant à l’utilisateur de vider son historique</w:t>
+            </w:r>
+          </w:p>
+        </w:tc>
+        <w:tc>
+          <w:tcPr>
+            <w:tcW w:w="2240" w:type="dxa"/>
+            <w:shd w:val="clear" w:color="auto" w:fill="F2F2F2" w:themeFill="background1" w:themeFillShade="F2"/>
+          </w:tcPr>
+          <w:p>
+            <w:r>
+              <w:t>Ok</w:t>
+            </w:r>
+          </w:p>
+        </w:tc>
+        <w:tc>
+          <w:tcPr>
+            <w:tcW w:w="1157" w:type="dxa"/>
+          </w:tcPr>
+          <w:p>
+            <w:pPr>
+              <w:jc w:val="center"/>
+            </w:pPr>
+            <w:r>
+              <w:rPr>
+                <w:color w:val="00B050"/>
+              </w:rPr>
+              <w:t>C</w:t>
+            </w:r>
+          </w:p>
+        </w:tc>
+      </w:tr>
+      <w:tr>
+        <w:tc>
+          <w:tcPr>
+            <w:tcW w:w="1980" w:type="dxa"/>
+            <w:shd w:val="clear" w:color="auto" w:fill="F2F2F2" w:themeFill="background1" w:themeFillShade="F2"/>
+          </w:tcPr>
+          <w:p>
+            <w:pPr>
+              <w:jc w:val="center"/>
+              <w:rPr>
+                <w:rFonts w:cs="Calibri"/>
+                <w:color w:val="000000" w:themeColor="text1"/>
+              </w:rPr>
+            </w:pPr>
+            <w:r>
+              <w:t>01102023SW07_00</w:t>
+            </w:r>
+          </w:p>
+        </w:tc>
+        <w:tc>
+          <w:tcPr>
+            <w:tcW w:w="3685" w:type="dxa"/>
+          </w:tcPr>
+          <w:p>
+            <w:r>
+              <w:t>L’utilisateur doit avoir un champ pour entrer son adresse postal</w:t>
+            </w:r>
+            <w:r>
+              <w:t>e</w:t>
+            </w:r>
+            <w:r>
+              <w:t xml:space="preserve">, ainsi qu’un bouton </w:t>
+            </w:r>
+          </w:p>
+        </w:tc>
+        <w:tc>
+          <w:tcPr>
+            <w:tcW w:w="2240" w:type="dxa"/>
+            <w:shd w:val="clear" w:color="auto" w:fill="F2F2F2" w:themeFill="background1" w:themeFillShade="F2"/>
+          </w:tcPr>
+          <w:p>
+            <w:r>
+              <w:t>Ok</w:t>
+            </w:r>
+          </w:p>
+        </w:tc>
+        <w:tc>
+          <w:tcPr>
+            <w:tcW w:w="1157" w:type="dxa"/>
+          </w:tcPr>
+          <w:p>
+            <w:pPr>
+              <w:jc w:val="center"/>
+            </w:pPr>
+            <w:r>
+              <w:rPr>
+                <w:color w:val="00B050"/>
+              </w:rPr>
+              <w:t>C</w:t>
+            </w:r>
+          </w:p>
+        </w:tc>
+      </w:tr>
+      <w:tr>
+        <w:tc>
+          <w:tcPr>
+            <w:tcW w:w="1980" w:type="dxa"/>
+            <w:shd w:val="clear" w:color="auto" w:fill="F2F2F2" w:themeFill="background1" w:themeFillShade="F2"/>
+          </w:tcPr>
+          <w:p>
+            <w:pPr>
+              <w:jc w:val="center"/>
+              <w:rPr>
+                <w:rFonts w:cs="Calibri"/>
+                <w:color w:val="000000" w:themeColor="text1"/>
+              </w:rPr>
+            </w:pPr>
+            <w:r>
+              <w:t>01102023SW07_01</w:t>
+            </w:r>
+          </w:p>
+        </w:tc>
+        <w:tc>
+          <w:tcPr>
+            <w:tcW w:w="3685" w:type="dxa"/>
+          </w:tcPr>
+          <w:p>
+            <w:r>
+              <w:t xml:space="preserve">Le code postal renseigné doit permettre d’afficher la position de la ville sur la carte, avec les informations de collecte des déchets associés, stockés dans le fichier json </w:t>
+            </w:r>
+          </w:p>
+        </w:tc>
+        <w:tc>
+          <w:tcPr>
+            <w:tcW w:w="2240" w:type="dxa"/>
+            <w:shd w:val="clear" w:color="auto" w:fill="F2F2F2" w:themeFill="background1" w:themeFillShade="F2"/>
+          </w:tcPr>
+          <w:p>
+            <w:r>
+              <w:t>Ok</w:t>
+            </w:r>
+          </w:p>
+        </w:tc>
+        <w:tc>
+          <w:tcPr>
+            <w:tcW w:w="1157" w:type="dxa"/>
+          </w:tcPr>
+          <w:p>
+            <w:pPr>
+              <w:jc w:val="center"/>
+            </w:pPr>
+            <w:r>
+              <w:rPr>
+                <w:color w:val="00B050"/>
+              </w:rPr>
+              <w:t>C</w:t>
+            </w:r>
+          </w:p>
+        </w:tc>
+      </w:tr>
+      <w:tr>
+        <w:tc>
+          <w:tcPr>
+            <w:tcW w:w="1980" w:type="dxa"/>
+            <w:shd w:val="clear" w:color="auto" w:fill="F2F2F2" w:themeFill="background1" w:themeFillShade="F2"/>
+          </w:tcPr>
+          <w:p>
+            <w:pPr>
+              <w:jc w:val="center"/>
+              <w:rPr>
+                <w:rFonts w:cs="Calibri"/>
+                <w:color w:val="000000" w:themeColor="text1"/>
+              </w:rPr>
+            </w:pPr>
+            <w:r>
+              <w:t>01102023SW08_00</w:t>
+            </w:r>
+          </w:p>
+        </w:tc>
+        <w:tc>
+          <w:tcPr>
+            <w:tcW w:w="3685" w:type="dxa"/>
+          </w:tcPr>
+          <w:p>
+            <w:r>
+              <w:t>L’utilisateur doit pouvoir filtrer les types de déchets qu’il souhaite jeter</w:t>
+            </w:r>
+          </w:p>
+        </w:tc>
+        <w:tc>
+          <w:tcPr>
+            <w:tcW w:w="2240" w:type="dxa"/>
+            <w:shd w:val="clear" w:color="auto" w:fill="F2F2F2" w:themeFill="background1" w:themeFillShade="F2"/>
+          </w:tcPr>
+          <w:p>
+            <w:r>
+              <w:t>Ok</w:t>
+            </w:r>
+          </w:p>
+        </w:tc>
+        <w:tc>
+          <w:tcPr>
+            <w:tcW w:w="1157" w:type="dxa"/>
+          </w:tcPr>
+          <w:p>
+            <w:pPr>
+              <w:jc w:val="center"/>
+            </w:pPr>
+            <w:r>
+              <w:rPr>
+                <w:color w:val="00B050"/>
+              </w:rPr>
+              <w:t>C</w:t>
+            </w:r>
+          </w:p>
+        </w:tc>
+      </w:tr>
+      <w:tr>
+        <w:tc>
+          <w:tcPr>
+            <w:tcW w:w="1980" w:type="dxa"/>
+            <w:shd w:val="clear" w:color="auto" w:fill="F2F2F2" w:themeFill="background1" w:themeFillShade="F2"/>
+          </w:tcPr>
+          <w:p>
+            <w:pPr>
+              <w:jc w:val="center"/>
+              <w:rPr>
+                <w:rFonts w:cs="Calibri"/>
+                <w:color w:val="000000" w:themeColor="text1"/>
+              </w:rPr>
+            </w:pPr>
+            <w:r>
+              <w:t>01102023SW08_01</w:t>
+            </w:r>
+          </w:p>
+        </w:tc>
+        <w:tc>
+          <w:tcPr>
+            <w:tcW w:w="3685" w:type="dxa"/>
+          </w:tcPr>
+          <w:p>
+            <w:r>
+              <w:t xml:space="preserve">Seuls les points de dépôt appartenant à une catégorie choisie par l’utilisateur et autour de lui, doivent apparaitre sur une carte. De plus, au clic sur l’un de ses points, toutes les informations sur le lieu doivent apparaitre (horaires, types, jours d’ouverture) </w:t>
+            </w:r>
+          </w:p>
+        </w:tc>
+        <w:tc>
+          <w:tcPr>
+            <w:tcW w:w="2240" w:type="dxa"/>
+            <w:shd w:val="clear" w:color="auto" w:fill="F2F2F2" w:themeFill="background1" w:themeFillShade="F2"/>
+          </w:tcPr>
+          <w:p>
+            <w:pPr>
+              <w:rPr>
+                <w:strike/>
+              </w:rPr>
+            </w:pPr>
+            <w:r>
+              <w:rPr>
+                <w:strike/>
+              </w:rPr>
+              <w:t>Différencier la couleur du pin de l’utilisateur de celui des boutiques</w:t>
+            </w:r>
+          </w:p>
+        </w:tc>
+        <w:tc>
+          <w:tcPr>
+            <w:tcW w:w="1157" w:type="dxa"/>
+          </w:tcPr>
+          <w:p>
+            <w:pPr>
+              <w:jc w:val="center"/>
+            </w:pPr>
+            <w:r>
+              <w:rPr>
+                <w:color w:val="00B050"/>
+              </w:rPr>
+              <w:t>C</w:t>
+            </w:r>
+          </w:p>
+        </w:tc>
+      </w:tr>
+      <w:tr>
+        <w:tc>
+          <w:tcPr>
+            <w:tcW w:w="1980" w:type="dxa"/>
+            <w:shd w:val="clear" w:color="auto" w:fill="F2F2F2" w:themeFill="background1" w:themeFillShade="F2"/>
+          </w:tcPr>
+          <w:p>
+            <w:pPr>
+              <w:jc w:val="center"/>
+              <w:rPr>
+                <w:rFonts w:cs="Calibri"/>
+                <w:color w:val="000000" w:themeColor="text1"/>
+              </w:rPr>
+            </w:pPr>
+            <w:r>
+              <w:t>01102023SW11_00</w:t>
+            </w:r>
+          </w:p>
+        </w:tc>
+        <w:tc>
+          <w:tcPr>
+            <w:tcW w:w="3685" w:type="dxa"/>
+          </w:tcPr>
+          <w:p>
+            <w:r>
+              <w:t>Cette page doit contenir toutes les informations utiles à l’utilisateur pour comprendre le projet, ses objectifs et répondre à toutes ces questions courantes</w:t>
+            </w:r>
+          </w:p>
+        </w:tc>
+        <w:tc>
+          <w:tcPr>
+            <w:tcW w:w="2240" w:type="dxa"/>
+            <w:shd w:val="clear" w:color="auto" w:fill="F2F2F2" w:themeFill="background1" w:themeFillShade="F2"/>
+          </w:tcPr>
+          <w:p>
+            <w:r>
+              <w:t>Ok</w:t>
+            </w:r>
+          </w:p>
+        </w:tc>
+        <w:tc>
+          <w:tcPr>
+            <w:tcW w:w="1157" w:type="dxa"/>
+          </w:tcPr>
+          <w:p>
+            <w:pPr>
+              <w:jc w:val="center"/>
+            </w:pPr>
+            <w:r>
+              <w:rPr>
+                <w:color w:val="00B050"/>
+              </w:rPr>
+              <w:t>C</w:t>
+            </w:r>
+          </w:p>
+        </w:tc>
+      </w:tr>
+      <w:tr>
+        <w:tc>
+          <w:tcPr>
+            <w:tcW w:w="1980" w:type="dxa"/>
+            <w:shd w:val="clear" w:color="auto" w:fill="F2F2F2" w:themeFill="background1" w:themeFillShade="F2"/>
+          </w:tcPr>
+          <w:p>
+            <w:pPr>
+              <w:jc w:val="center"/>
+              <w:rPr>
+                <w:rFonts w:cs="Calibri"/>
+                <w:color w:val="000000" w:themeColor="text1"/>
+              </w:rPr>
+            </w:pPr>
+            <w:r>
+              <w:t>01102023SW12</w:t>
+            </w:r>
+          </w:p>
+        </w:tc>
+        <w:tc>
+          <w:tcPr>
+            <w:tcW w:w="3685" w:type="dxa"/>
+          </w:tcPr>
+          <w:p>
+            <w:r>
+              <w:t xml:space="preserve">Aucun code inutile ne doit être présent, </w:t>
+            </w:r>
+            <w:r>
+              <w:t>il doit être compréhensible par tous, respecter la PEP-8</w:t>
+            </w:r>
+          </w:p>
+        </w:tc>
+        <w:tc>
+          <w:tcPr>
+            <w:tcW w:w="2240" w:type="dxa"/>
+            <w:shd w:val="clear" w:color="auto" w:fill="F2F2F2" w:themeFill="background1" w:themeFillShade="F2"/>
+          </w:tcPr>
+          <w:p>
+            <w:r>
+              <w:t xml:space="preserve">Aucun soucis </w:t>
+            </w:r>
+          </w:p>
+        </w:tc>
+        <w:tc>
+          <w:tcPr>
+            <w:tcW w:w="1157" w:type="dxa"/>
+          </w:tcPr>
+          <w:p>
+            <w:pPr>
+              <w:jc w:val="center"/>
+            </w:pPr>
+            <w:r>
+              <w:rPr>
+                <w:color w:val="00B050"/>
+              </w:rPr>
+              <w:t>C</w:t>
+            </w:r>
+          </w:p>
+        </w:tc>
+      </w:tr>
+      <w:tr>
+        <w:tc>
+          <w:tcPr>
+            <w:tcW w:w="1980" w:type="dxa"/>
+            <w:shd w:val="clear" w:color="auto" w:fill="F2F2F2" w:themeFill="background1" w:themeFillShade="F2"/>
+          </w:tcPr>
+          <w:p>
+            <w:pPr>
+              <w:jc w:val="center"/>
+              <w:rPr>
+                <w:rFonts w:cs="Calibri"/>
+                <w:color w:val="000000" w:themeColor="text1"/>
+              </w:rPr>
+            </w:pPr>
+            <w:r>
+              <w:t>01102023SW13</w:t>
+            </w:r>
+          </w:p>
+        </w:tc>
+        <w:tc>
+          <w:tcPr>
+            <w:tcW w:w="3685" w:type="dxa"/>
+          </w:tcPr>
+          <w:p>
+            <w:r>
+              <w:t xml:space="preserve">Le site web doit être déployer en https pour faire fonctionner tous les composants externes, disponible depuis n’importe quel navigateur </w:t>
+            </w:r>
+          </w:p>
+        </w:tc>
+        <w:tc>
+          <w:tcPr>
+            <w:tcW w:w="2240" w:type="dxa"/>
+            <w:shd w:val="clear" w:color="auto" w:fill="F2F2F2" w:themeFill="background1" w:themeFillShade="F2"/>
+          </w:tcPr>
+          <w:p>
+            <w:r>
+              <w:t>Ok</w:t>
+            </w:r>
+          </w:p>
+        </w:tc>
+        <w:tc>
+          <w:tcPr>
+            <w:tcW w:w="1157" w:type="dxa"/>
+          </w:tcPr>
+          <w:p>
+            <w:pPr>
+              <w:jc w:val="center"/>
+            </w:pPr>
+            <w:r>
+              <w:rPr>
+                <w:color w:val="00B050"/>
+              </w:rPr>
+              <w:t>C</w:t>
+            </w:r>
+          </w:p>
+        </w:tc>
+      </w:tr>
+      <w:tr>
+        <w:tc>
+          <w:tcPr>
+            <w:tcW w:w="9062" w:type="dxa"/>
+            <w:gridSpan w:val="4"/>
+            <w:shd w:val="clear" w:color="auto" w:fill="F2F2F2" w:themeFill="background1" w:themeFillShade="F2"/>
+          </w:tcPr>
+          <w:p>
+            <w:pPr>
+              <w:jc w:val="center"/>
+            </w:pPr>
+          </w:p>
+          <w:p>
+            <w:pPr>
+              <w:jc w:val="left"/>
+              <w:rPr>
+                <w:b/>
+                <w:bCs/>
+                <w:color w:val="014A3A" w:themeColor="accent4" w:themeShade="80"/>
+              </w:rPr>
+            </w:pPr>
+            <w:r>
+              <w:rPr>
+                <w:b/>
+                <w:bCs/>
+                <w:color w:val="014A3A" w:themeColor="accent4" w:themeShade="80"/>
+              </w:rPr>
+              <w:t>Dashboard</w:t>
+            </w:r>
+          </w:p>
+          <w:p>
+            <w:pPr>
+              <w:jc w:val="center"/>
+            </w:pPr>
+          </w:p>
+        </w:tc>
+      </w:tr>
+      <w:tr>
+        <w:tc>
+          <w:tcPr>
+            <w:tcW w:w="1980" w:type="dxa"/>
+            <w:shd w:val="clear" w:color="auto" w:fill="F2F2F2" w:themeFill="background1" w:themeFillShade="F2"/>
+          </w:tcPr>
+          <w:p>
+            <w:pPr>
+              <w:jc w:val="center"/>
+              <w:rPr>
+                <w:rFonts w:cs="Calibri"/>
+                <w:color w:val="000000" w:themeColor="text1"/>
+              </w:rPr>
+            </w:pPr>
+            <w:r>
+              <w:t>01102023DBrd02</w:t>
+            </w:r>
+          </w:p>
+        </w:tc>
+        <w:tc>
+          <w:tcPr>
+            <w:tcW w:w="3685" w:type="dxa"/>
+          </w:tcPr>
+          <w:p/>
+        </w:tc>
+        <w:tc>
+          <w:tcPr>
+            <w:tcW w:w="2240" w:type="dxa"/>
+            <w:shd w:val="clear" w:color="auto" w:fill="F2F2F2" w:themeFill="background1" w:themeFillShade="F2"/>
+          </w:tcPr>
+          <w:p/>
+        </w:tc>
+        <w:tc>
+          <w:tcPr>
+            <w:tcW w:w="1157" w:type="dxa"/>
+          </w:tcPr>
+          <w:p>
+            <w:pPr>
+              <w:jc w:val="center"/>
+            </w:pPr>
+          </w:p>
+        </w:tc>
+      </w:tr>
+      <w:tr>
+        <w:tc>
+          <w:tcPr>
+            <w:tcW w:w="1980" w:type="dxa"/>
+            <w:shd w:val="clear" w:color="auto" w:fill="F2F2F2" w:themeFill="background1" w:themeFillShade="F2"/>
+          </w:tcPr>
+          <w:p>
+            <w:pPr>
+              <w:jc w:val="center"/>
+              <w:rPr>
+                <w:rFonts w:cs="Calibri"/>
+                <w:color w:val="000000" w:themeColor="text1"/>
+              </w:rPr>
+            </w:pPr>
+            <w:r>
+              <w:t>01102023DBrd03</w:t>
+            </w:r>
+          </w:p>
+        </w:tc>
+        <w:tc>
+          <w:tcPr>
+            <w:tcW w:w="3685" w:type="dxa"/>
+          </w:tcPr>
+          <w:p/>
+        </w:tc>
+        <w:tc>
+          <w:tcPr>
+            <w:tcW w:w="2240" w:type="dxa"/>
+            <w:shd w:val="clear" w:color="auto" w:fill="F2F2F2" w:themeFill="background1" w:themeFillShade="F2"/>
+          </w:tcPr>
+          <w:p/>
+        </w:tc>
+        <w:tc>
+          <w:tcPr>
+            <w:tcW w:w="1157" w:type="dxa"/>
+          </w:tcPr>
+          <w:p>
+            <w:pPr>
+              <w:jc w:val="center"/>
+            </w:pPr>
+          </w:p>
+        </w:tc>
+      </w:tr>
+      <w:tr>
+        <w:tc>
+          <w:tcPr>
+            <w:tcW w:w="1980" w:type="dxa"/>
+            <w:shd w:val="clear" w:color="auto" w:fill="F2F2F2" w:themeFill="background1" w:themeFillShade="F2"/>
+          </w:tcPr>
+          <w:p>
+            <w:pPr>
+              <w:jc w:val="center"/>
+              <w:rPr>
+                <w:rFonts w:cs="Calibri"/>
+                <w:color w:val="000000" w:themeColor="text1"/>
+              </w:rPr>
+            </w:pPr>
+            <w:r>
+              <w:t>01102023DBrd04</w:t>
+            </w:r>
+          </w:p>
+        </w:tc>
+        <w:tc>
+          <w:tcPr>
+            <w:tcW w:w="3685" w:type="dxa"/>
+          </w:tcPr>
+          <w:p/>
+        </w:tc>
+        <w:tc>
+          <w:tcPr>
+            <w:tcW w:w="2240" w:type="dxa"/>
+            <w:shd w:val="clear" w:color="auto" w:fill="F2F2F2" w:themeFill="background1" w:themeFillShade="F2"/>
+          </w:tcPr>
+          <w:p/>
+        </w:tc>
+        <w:tc>
+          <w:tcPr>
+            <w:tcW w:w="1157" w:type="dxa"/>
+          </w:tcPr>
+          <w:p>
+            <w:pPr>
+              <w:jc w:val="center"/>
+            </w:pPr>
+          </w:p>
+        </w:tc>
+      </w:tr>
+      <w:tr>
+        <w:tc>
+          <w:tcPr>
+            <w:tcW w:w="1980" w:type="dxa"/>
+            <w:shd w:val="clear" w:color="auto" w:fill="F2F2F2" w:themeFill="background1" w:themeFillShade="F2"/>
+          </w:tcPr>
+          <w:p>
+            <w:pPr>
+              <w:jc w:val="center"/>
+              <w:rPr>
+                <w:rFonts w:cs="Calibri"/>
+                <w:color w:val="000000" w:themeColor="text1"/>
+              </w:rPr>
+            </w:pPr>
+            <w:r>
+              <w:t>01102023DBrd05</w:t>
+            </w:r>
+          </w:p>
+        </w:tc>
+        <w:tc>
+          <w:tcPr>
+            <w:tcW w:w="3685" w:type="dxa"/>
+          </w:tcPr>
+          <w:p/>
+        </w:tc>
+        <w:tc>
+          <w:tcPr>
+            <w:tcW w:w="2240" w:type="dxa"/>
+            <w:shd w:val="clear" w:color="auto" w:fill="F2F2F2" w:themeFill="background1" w:themeFillShade="F2"/>
+          </w:tcPr>
+          <w:p/>
+        </w:tc>
+        <w:tc>
+          <w:tcPr>
+            <w:tcW w:w="1157" w:type="dxa"/>
+          </w:tcPr>
+          <w:p>
+            <w:pPr>
+              <w:jc w:val="center"/>
+            </w:pPr>
+          </w:p>
+        </w:tc>
+      </w:tr>
+      <w:tr>
+        <w:tc>
+          <w:tcPr>
+            <w:tcW w:w="1980" w:type="dxa"/>
+            <w:shd w:val="clear" w:color="auto" w:fill="F2F2F2" w:themeFill="background1" w:themeFillShade="F2"/>
+          </w:tcPr>
+          <w:p>
+            <w:pPr>
+              <w:jc w:val="center"/>
+              <w:rPr>
+                <w:rFonts w:cs="Calibri"/>
+                <w:color w:val="000000" w:themeColor="text1"/>
+              </w:rPr>
+            </w:pPr>
+            <w:r>
+              <w:t>01102023DBrd06</w:t>
+            </w:r>
+          </w:p>
+        </w:tc>
+        <w:tc>
+          <w:tcPr>
+            <w:tcW w:w="3685" w:type="dxa"/>
+          </w:tcPr>
+          <w:p/>
+        </w:tc>
+        <w:tc>
+          <w:tcPr>
+            <w:tcW w:w="2240" w:type="dxa"/>
+            <w:shd w:val="clear" w:color="auto" w:fill="F2F2F2" w:themeFill="background1" w:themeFillShade="F2"/>
+          </w:tcPr>
+          <w:p/>
+        </w:tc>
+        <w:tc>
+          <w:tcPr>
+            <w:tcW w:w="1157" w:type="dxa"/>
+          </w:tcPr>
+          <w:p>
+            <w:pPr>
+              <w:jc w:val="center"/>
+            </w:pPr>
+          </w:p>
+        </w:tc>
+      </w:tr>
+      <w:tr>
+        <w:tc>
+          <w:tcPr>
+            <w:tcW w:w="9062" w:type="dxa"/>
+            <w:gridSpan w:val="4"/>
+            <w:shd w:val="clear" w:color="auto" w:fill="F2F2F2" w:themeFill="background1" w:themeFillShade="F2"/>
+          </w:tcPr>
+          <w:p>
+            <w:pPr>
+              <w:jc w:val="center"/>
+            </w:pPr>
+          </w:p>
+          <w:p>
+            <w:pPr>
+              <w:jc w:val="left"/>
+              <w:rPr>
+                <w:b/>
+                <w:bCs/>
+                <w:color w:val="014A3A" w:themeColor="accent4" w:themeShade="80"/>
+              </w:rPr>
+            </w:pPr>
+            <w:r>
+              <w:rPr>
+                <w:b/>
+                <w:bCs/>
+                <w:color w:val="014A3A" w:themeColor="accent4" w:themeShade="80"/>
+              </w:rPr>
+              <w:t>Prédiction éco score</w:t>
+            </w:r>
+          </w:p>
+          <w:p>
+            <w:pPr>
+              <w:jc w:val="center"/>
+            </w:pPr>
+          </w:p>
+        </w:tc>
+      </w:tr>
+      <w:tr>
+        <w:tc>
+          <w:tcPr>
+            <w:tcW w:w="1980" w:type="dxa"/>
+            <w:shd w:val="clear" w:color="auto" w:fill="F2F2F2" w:themeFill="background1" w:themeFillShade="F2"/>
+          </w:tcPr>
+          <w:p>
+            <w:pPr>
+              <w:jc w:val="center"/>
+              <w:rPr>
+                <w:rFonts w:cs="Calibri"/>
+                <w:color w:val="000000" w:themeColor="text1"/>
+              </w:rPr>
+            </w:pPr>
+            <w:r>
+              <w:lastRenderedPageBreak/>
+              <w:t>01102023PES01</w:t>
+            </w:r>
+          </w:p>
+        </w:tc>
+        <w:tc>
+          <w:tcPr>
+            <w:tcW w:w="3685" w:type="dxa"/>
+          </w:tcPr>
+          <w:p>
+            <w:r>
+              <w:t>Ne produisant pas de données et n’ayant pas la possibilité de payer, nous devons nous tourner vers une ou plusieurs sources gratuites</w:t>
+            </w:r>
+          </w:p>
+        </w:tc>
+        <w:tc>
+          <w:tcPr>
+            <w:tcW w:w="2240" w:type="dxa"/>
+            <w:shd w:val="clear" w:color="auto" w:fill="F2F2F2" w:themeFill="background1" w:themeFillShade="F2"/>
+          </w:tcPr>
+          <w:p>
+            <w:r>
+              <w:t>Ok</w:t>
+            </w:r>
+          </w:p>
+        </w:tc>
+        <w:tc>
+          <w:tcPr>
+            <w:tcW w:w="1157" w:type="dxa"/>
+          </w:tcPr>
+          <w:p>
+            <w:pPr>
+              <w:jc w:val="center"/>
+            </w:pPr>
+            <w:r>
+              <w:rPr>
+                <w:color w:val="00B050"/>
+              </w:rPr>
+              <w:t>C</w:t>
+            </w:r>
+          </w:p>
+        </w:tc>
+      </w:tr>
+      <w:tr>
+        <w:tc>
+          <w:tcPr>
+            <w:tcW w:w="1980" w:type="dxa"/>
+            <w:shd w:val="clear" w:color="auto" w:fill="F2F2F2" w:themeFill="background1" w:themeFillShade="F2"/>
+          </w:tcPr>
+          <w:p>
+            <w:pPr>
+              <w:jc w:val="center"/>
+              <w:rPr>
+                <w:rFonts w:cs="Calibri"/>
+                <w:color w:val="000000" w:themeColor="text1"/>
+              </w:rPr>
+            </w:pPr>
+            <w:r>
+              <w:t>01102023PES07</w:t>
+            </w:r>
+          </w:p>
+        </w:tc>
+        <w:tc>
+          <w:tcPr>
+            <w:tcW w:w="3685" w:type="dxa"/>
+          </w:tcPr>
+          <w:p>
+            <w:r>
+              <w:t>Étant donné la complexité de prédire l’éco score sur des produits alimentaires, un objectif de 80% de positifs sur des données de validation serait un bon résultat</w:t>
+            </w:r>
+          </w:p>
+        </w:tc>
+        <w:tc>
+          <w:tcPr>
+            <w:tcW w:w="2240" w:type="dxa"/>
+            <w:shd w:val="clear" w:color="auto" w:fill="F2F2F2" w:themeFill="background1" w:themeFillShade="F2"/>
+          </w:tcPr>
+          <w:p/>
+        </w:tc>
+        <w:tc>
+          <w:tcPr>
+            <w:tcW w:w="1157" w:type="dxa"/>
+          </w:tcPr>
+          <w:p>
+            <w:pPr>
+              <w:jc w:val="center"/>
+            </w:pPr>
+            <w:r>
+              <w:rPr>
+                <w:color w:val="FFC000"/>
+              </w:rPr>
+              <w:t>EC</w:t>
+            </w:r>
+          </w:p>
+        </w:tc>
+      </w:tr>
+    </w:tbl>
+    <w:p/>
+    <w:p>
+      <w:pPr>
+        <w:pStyle w:val="Titre2"/>
+      </w:pPr>
+      <w:bookmarkStart w:id="50" w:name="_Toc172544246"/>
+      <w:r>
+        <w:t xml:space="preserve">Stratégie de </w:t>
+      </w:r>
+      <w:r>
+        <w:t>t</w:t>
+      </w:r>
+      <w:r>
+        <w:t>ests</w:t>
       </w:r>
       <w:bookmarkEnd w:id="50"/>
-      <w:r>
-        <w:t xml:space="preserve"> </w:t>
-      </w:r>
     </w:p>
     <w:p>
       <w:pPr>
-        <w:pStyle w:val="Titre3"/>
-      </w:pPr>
-      <w:bookmarkStart w:id="51" w:name="_Toc172408682"/>
-      <w:r>
-        <w:t>Rapport d’évolution des données</w:t>
+        <w:pStyle w:val="Titre2"/>
+      </w:pPr>
+      <w:bookmarkStart w:id="51" w:name="_Toc172544247"/>
+      <w:r>
+        <w:t xml:space="preserve">Tests </w:t>
+      </w:r>
+      <w:r>
+        <w:t>u</w:t>
+      </w:r>
+      <w:r>
+        <w:t>nitaires</w:t>
       </w:r>
       <w:bookmarkEnd w:id="51"/>
-      <w:r>
-        <w:t xml:space="preserve"> </w:t>
-      </w:r>
     </w:p>
     <w:p>
       <w:pPr>
-        <w:pStyle w:val="Titre3"/>
-      </w:pPr>
-      <w:bookmarkStart w:id="52" w:name="_Toc172408683"/>
-      <w:r>
-        <w:t>Notifications aux administrateurs</w:t>
+        <w:pStyle w:val="Titre2"/>
+      </w:pPr>
+      <w:bookmarkStart w:id="52" w:name="_Toc172544248"/>
+      <w:r>
+        <w:t>Tests d'</w:t>
+      </w:r>
+      <w:r>
+        <w:t>i</w:t>
+      </w:r>
+      <w:r>
+        <w:t>ntégration</w:t>
       </w:r>
       <w:bookmarkEnd w:id="52"/>
-      <w:r>
-        <w:t xml:space="preserve">  </w:t>
-      </w:r>
     </w:p>
     <w:p>
       <w:pPr>
         <w:pStyle w:val="Titre2"/>
       </w:pPr>
-      <w:bookmarkStart w:id="53" w:name="_Toc172408684"/>
-      <w:r>
-        <w:t>Plan</w:t>
-      </w:r>
-      <w:r>
-        <w:t xml:space="preserve"> des </w:t>
-      </w:r>
-      <w:r>
-        <w:t>m</w:t>
-      </w:r>
-      <w:r>
-        <w:t xml:space="preserve">ises à </w:t>
-      </w:r>
-      <w:r>
-        <w:t>j</w:t>
-      </w:r>
-      <w:r>
-        <w:t>our</w:t>
+      <w:bookmarkStart w:id="53" w:name="_Toc172544249"/>
+      <w:r>
+        <w:t xml:space="preserve">Tests de </w:t>
+      </w:r>
+      <w:r>
+        <w:t>p</w:t>
+      </w:r>
+      <w:r>
+        <w:t>erformance</w:t>
       </w:r>
       <w:bookmarkEnd w:id="53"/>
     </w:p>
@@ -8865,143 +9877,48 @@
       <w:pPr>
         <w:pStyle w:val="Titre2"/>
       </w:pPr>
-      <w:bookmarkStart w:id="54" w:name="_Toc172408685"/>
-      <w:r>
-        <w:t>S</w:t>
-      </w:r>
-      <w:r>
-        <w:t xml:space="preserve">upport </w:t>
-      </w:r>
-      <w:r>
-        <w:t>u</w:t>
-      </w:r>
-      <w:r>
-        <w:t>tilisateur</w:t>
+      <w:bookmarkStart w:id="54" w:name="_Toc172544250"/>
+      <w:r>
+        <w:t xml:space="preserve">Améliorations envisagées </w:t>
+      </w:r>
+      <w:r>
+        <w:t>et versioning</w:t>
       </w:r>
       <w:bookmarkEnd w:id="54"/>
+      <w:r>
+        <w:t xml:space="preserve"> </w:t>
+      </w:r>
     </w:p>
     <w:p>
       <w:pPr>
-        <w:pStyle w:val="Titre1"/>
-      </w:pPr>
-      <w:bookmarkStart w:id="55" w:name="_Toc172408686"/>
-      <w:r>
-        <w:t>Tests</w:t>
-      </w:r>
-      <w:r>
-        <w:t xml:space="preserve">, </w:t>
-      </w:r>
-      <w:r>
-        <w:t>v</w:t>
-      </w:r>
-      <w:r>
-        <w:t>alidation</w:t>
-      </w:r>
-      <w:r>
-        <w:t xml:space="preserve"> et améliorations</w:t>
+        <w:pStyle w:val="Titre2"/>
+      </w:pPr>
+      <w:bookmarkStart w:id="55" w:name="_Toc172544251"/>
+      <w:r>
+        <w:t>Confidentialité et accès</w:t>
       </w:r>
       <w:bookmarkEnd w:id="55"/>
+      <w:r>
+        <w:t xml:space="preserve"> </w:t>
+      </w:r>
     </w:p>
     <w:p>
-      <w:pPr>
-        <w:pStyle w:val="Titre2"/>
-      </w:pPr>
-      <w:bookmarkStart w:id="56" w:name="_Toc172408687"/>
-      <w:r>
-        <w:t>Critères d’acceptation pour chaque fonctionnalité</w:t>
-      </w:r>
-      <w:bookmarkEnd w:id="56"/>
-      <w:r>
-        <w:t xml:space="preserve"> </w:t>
+      <w:r>
+        <w:t xml:space="preserve">Dans notre groupe de travail restreint, chacun d’entre </w:t>
+      </w:r>
+      <w:r>
+        <w:t xml:space="preserve">nous a les mêmes responsabilités. La perte de fichiers, la fuite de données ou une éventuelle régression des performances sera directement imputée au collaborateur n’ayant pas validé lui-même, puis fait valider son travail par un pair avant de le mettre en production. </w:t>
       </w:r>
     </w:p>
     <w:p>
       <w:pPr>
-        <w:pStyle w:val="Titre2"/>
-      </w:pPr>
-      <w:bookmarkStart w:id="57" w:name="_Toc172408688"/>
-      <w:r>
-        <w:t xml:space="preserve">Stratégie de </w:t>
-      </w:r>
-      <w:r>
-        <w:t>t</w:t>
-      </w:r>
-      <w:r>
-        <w:t>ests</w:t>
-      </w:r>
-      <w:bookmarkEnd w:id="57"/>
-    </w:p>
-    <w:p>
-      <w:pPr>
-        <w:pStyle w:val="Titre2"/>
-      </w:pPr>
-      <w:bookmarkStart w:id="58" w:name="_Toc172408689"/>
-      <w:r>
-        <w:t xml:space="preserve">Tests </w:t>
-      </w:r>
-      <w:r>
-        <w:t>u</w:t>
-      </w:r>
-      <w:r>
-        <w:t>nitaires</w:t>
-      </w:r>
-      <w:bookmarkEnd w:id="58"/>
-    </w:p>
-    <w:p>
-      <w:pPr>
-        <w:pStyle w:val="Titre2"/>
-      </w:pPr>
-      <w:bookmarkStart w:id="59" w:name="_Toc172408690"/>
-      <w:r>
-        <w:t>Tests d'</w:t>
-      </w:r>
-      <w:r>
-        <w:t>i</w:t>
-      </w:r>
-      <w:r>
-        <w:t>ntégration</w:t>
-      </w:r>
-      <w:bookmarkEnd w:id="59"/>
-    </w:p>
-    <w:p>
-      <w:pPr>
-        <w:pStyle w:val="Titre2"/>
-      </w:pPr>
-      <w:bookmarkStart w:id="60" w:name="_Toc172408691"/>
-      <w:r>
-        <w:t xml:space="preserve">Tests de </w:t>
-      </w:r>
-      <w:r>
-        <w:t>p</w:t>
-      </w:r>
-      <w:r>
-        <w:t>erformance</w:t>
-      </w:r>
-      <w:bookmarkEnd w:id="60"/>
-    </w:p>
-    <w:p>
-      <w:pPr>
-        <w:pStyle w:val="Titre2"/>
-      </w:pPr>
-      <w:bookmarkStart w:id="61" w:name="_Toc172408692"/>
-      <w:r>
-        <w:t>Améliorations envisagées</w:t>
-      </w:r>
-      <w:bookmarkEnd w:id="61"/>
-      <w:r>
-        <w:t xml:space="preserve"> </w:t>
-      </w:r>
-    </w:p>
-    <w:p>
-      <w:pPr>
         <w:pStyle w:val="Titre1"/>
       </w:pPr>
-      <w:bookmarkStart w:id="62" w:name="_Toc172408693"/>
-      <w:r>
-        <w:lastRenderedPageBreak/>
+      <w:bookmarkStart w:id="56" w:name="_Toc172544252"/>
+      <w:r>
         <w:t>Annexes</w:t>
       </w:r>
-      <w:bookmarkEnd w:id="62"/>
+      <w:bookmarkEnd w:id="56"/>
     </w:p>
     <w:p>
       <w:pPr>
@@ -9010,14 +9927,14 @@
           <w:rFonts w:cs="Calibri"/>
         </w:rPr>
       </w:pPr>
-      <w:bookmarkStart w:id="63" w:name="_Toc172408694"/>
+      <w:bookmarkStart w:id="57" w:name="_Toc172544253"/>
       <w:r>
         <w:rPr>
           <w:rFonts w:cs="Calibri"/>
         </w:rPr>
         <w:t>Glossaire</w:t>
       </w:r>
-      <w:bookmarkEnd w:id="63"/>
+      <w:bookmarkEnd w:id="57"/>
     </w:p>
     <w:tbl>
       <w:tblPr>
@@ -9352,7 +10269,28 @@
               <w:rPr>
                 <w:rFonts w:cs="Calibri"/>
               </w:rPr>
-              <w:t>API Representational State Transfer Application Program Interface est un style architectural qui permet aux logiciels de communiquer entre eux sur un réseau ou sur un même appareil. Le plus souvent les développeurs utilisent des API REST pour créer des services web. Souvent appelés services web RESTful, REST utilise des méthodes HTTP pour récupérer et publier des données entre un périphérique client et un serveur.</w:t>
+              <w:t xml:space="preserve">API </w:t>
+            </w:r>
+            <w:proofErr w:type="spellStart"/>
+            <w:r>
+              <w:rPr>
+                <w:rFonts w:cs="Calibri"/>
+              </w:rPr>
+              <w:t>Representational</w:t>
+            </w:r>
+            <w:proofErr w:type="spellEnd"/>
+            <w:r>
+              <w:rPr>
+                <w:rFonts w:cs="Calibri"/>
+              </w:rPr>
+              <w:t xml:space="preserve"> State Transfer Application Program Interface est un style architectural qui permet aux logiciels de communiquer entre eux sur un réseau ou sur un même appareil. Le plus souvent les développeurs utilisent des API REST </w:t>
+            </w:r>
+            <w:r>
+              <w:rPr>
+                <w:rFonts w:cs="Calibri"/>
+              </w:rPr>
+              <w:lastRenderedPageBreak/>
+              <w:t>pour créer des services web. Souvent appelés services web RESTful, REST utilise des méthodes HTTP pour récupérer et publier des données entre un périphérique client et un serveur.</w:t>
             </w:r>
           </w:p>
         </w:tc>
@@ -9372,14 +10310,14 @@
           <w:rFonts w:cs="Calibri"/>
         </w:rPr>
       </w:pPr>
-      <w:bookmarkStart w:id="64" w:name="_Toc172408695"/>
+      <w:bookmarkStart w:id="58" w:name="_Toc172544254"/>
       <w:r>
         <w:rPr>
           <w:rFonts w:cs="Calibri"/>
         </w:rPr>
         <w:t>Documents applicables</w:t>
       </w:r>
-      <w:bookmarkEnd w:id="64"/>
+      <w:bookmarkEnd w:id="58"/>
     </w:p>
     <w:tbl>
       <w:tblPr>
@@ -9535,11 +10473,11 @@
       <w:pPr>
         <w:pStyle w:val="Titre2"/>
       </w:pPr>
-      <w:bookmarkStart w:id="65" w:name="_Toc172408696"/>
+      <w:bookmarkStart w:id="59" w:name="_Toc172544255"/>
       <w:r>
         <w:t>Diffusion du document</w:t>
       </w:r>
-      <w:bookmarkEnd w:id="65"/>
+      <w:bookmarkEnd w:id="59"/>
     </w:p>
     <w:tbl>
       <w:tblPr>
@@ -9635,11 +10573,19 @@
                 <w:rFonts w:cs="Calibri"/>
               </w:rPr>
             </w:pPr>
+            <w:proofErr w:type="spellStart"/>
             <w:r>
               <w:rPr>
                 <w:rFonts w:cs="Calibri"/>
               </w:rPr>
-              <w:t>Emis le</w:t>
+              <w:t>Emis</w:t>
+            </w:r>
+            <w:proofErr w:type="spellEnd"/>
+            <w:r>
+              <w:rPr>
+                <w:rFonts w:cs="Calibri"/>
+              </w:rPr>
+              <w:t xml:space="preserve"> le</w:t>
             </w:r>
           </w:p>
         </w:tc>
@@ -9839,11 +10785,11 @@
       <w:pPr>
         <w:pStyle w:val="Titre2"/>
       </w:pPr>
-      <w:bookmarkStart w:id="66" w:name="_Toc172408697"/>
+      <w:bookmarkStart w:id="60" w:name="_Toc172544256"/>
       <w:r>
         <w:t>Historique des modifications</w:t>
       </w:r>
-      <w:bookmarkEnd w:id="66"/>
+      <w:bookmarkEnd w:id="60"/>
     </w:p>
     <w:tbl>
       <w:tblPr>
@@ -10365,6 +11311,7 @@
             <w:lang w:val="fr-FR"/>
           </w:rPr>
         </w:pPr>
+        <w:proofErr w:type="spellStart"/>
         <w:proofErr w:type="gramStart"/>
         <w:r>
           <w:rPr>
@@ -10378,6 +11325,7 @@
           </w:rPr>
           <w:t>t</w:t>
         </w:r>
+        <w:proofErr w:type="spellEnd"/>
         <w:r>
           <w:rPr>
             <w:color w:val="404040" w:themeColor="text1" w:themeTint="BF"/>
@@ -13853,6 +14801,119 @@
     </w:lvl>
   </w:abstractNum>
   <w:abstractNum w:abstractNumId="23" w15:restartNumberingAfterBreak="0">
+    <w:nsid w:val="648F0874"/>
+    <w:multiLevelType w:val="hybridMultilevel"/>
+    <w:tmpl w:val="08CCCBF8"/>
+    <w:lvl w:ilvl="0" w:tplc="040C0001">
+      <w:start w:val="1"/>
+      <w:numFmt w:val="bullet"/>
+      <w:lvlText w:val=""/>
+      <w:lvlJc w:val="left"/>
+      <w:pPr>
+        <w:ind w:left="720" w:hanging="360"/>
+      </w:pPr>
+      <w:rPr>
+        <w:rFonts w:ascii="Symbol" w:hAnsi="Symbol" w:hint="default"/>
+      </w:rPr>
+    </w:lvl>
+    <w:lvl w:ilvl="1" w:tplc="040C0003" w:tentative="1">
+      <w:start w:val="1"/>
+      <w:numFmt w:val="bullet"/>
+      <w:lvlText w:val="o"/>
+      <w:lvlJc w:val="left"/>
+      <w:pPr>
+        <w:ind w:left="1440" w:hanging="360"/>
+      </w:pPr>
+      <w:rPr>
+        <w:rFonts w:ascii="Courier New" w:hAnsi="Courier New" w:cs="Courier New" w:hint="default"/>
+      </w:rPr>
+    </w:lvl>
+    <w:lvl w:ilvl="2" w:tplc="040C0005" w:tentative="1">
+      <w:start w:val="1"/>
+      <w:numFmt w:val="bullet"/>
+      <w:lvlText w:val=""/>
+      <w:lvlJc w:val="left"/>
+      <w:pPr>
+        <w:ind w:left="2160" w:hanging="360"/>
+      </w:pPr>
+      <w:rPr>
+        <w:rFonts w:ascii="Wingdings" w:hAnsi="Wingdings" w:hint="default"/>
+      </w:rPr>
+    </w:lvl>
+    <w:lvl w:ilvl="3" w:tplc="040C0001" w:tentative="1">
+      <w:start w:val="1"/>
+      <w:numFmt w:val="bullet"/>
+      <w:lvlText w:val=""/>
+      <w:lvlJc w:val="left"/>
+      <w:pPr>
+        <w:ind w:left="2880" w:hanging="360"/>
+      </w:pPr>
+      <w:rPr>
+        <w:rFonts w:ascii="Symbol" w:hAnsi="Symbol" w:hint="default"/>
+      </w:rPr>
+    </w:lvl>
+    <w:lvl w:ilvl="4" w:tplc="040C0003" w:tentative="1">
+      <w:start w:val="1"/>
+      <w:numFmt w:val="bullet"/>
+      <w:lvlText w:val="o"/>
+      <w:lvlJc w:val="left"/>
+      <w:pPr>
+        <w:ind w:left="3600" w:hanging="360"/>
+      </w:pPr>
+      <w:rPr>
+        <w:rFonts w:ascii="Courier New" w:hAnsi="Courier New" w:cs="Courier New" w:hint="default"/>
+      </w:rPr>
+    </w:lvl>
+    <w:lvl w:ilvl="5" w:tplc="040C0005" w:tentative="1">
+      <w:start w:val="1"/>
+      <w:numFmt w:val="bullet"/>
+      <w:lvlText w:val=""/>
+      <w:lvlJc w:val="left"/>
+      <w:pPr>
+        <w:ind w:left="4320" w:hanging="360"/>
+      </w:pPr>
+      <w:rPr>
+        <w:rFonts w:ascii="Wingdings" w:hAnsi="Wingdings" w:hint="default"/>
+      </w:rPr>
+    </w:lvl>
+    <w:lvl w:ilvl="6" w:tplc="040C0001" w:tentative="1">
+      <w:start w:val="1"/>
+      <w:numFmt w:val="bullet"/>
+      <w:lvlText w:val=""/>
+      <w:lvlJc w:val="left"/>
+      <w:pPr>
+        <w:ind w:left="5040" w:hanging="360"/>
+      </w:pPr>
+      <w:rPr>
+        <w:rFonts w:ascii="Symbol" w:hAnsi="Symbol" w:hint="default"/>
+      </w:rPr>
+    </w:lvl>
+    <w:lvl w:ilvl="7" w:tplc="040C0003" w:tentative="1">
+      <w:start w:val="1"/>
+      <w:numFmt w:val="bullet"/>
+      <w:lvlText w:val="o"/>
+      <w:lvlJc w:val="left"/>
+      <w:pPr>
+        <w:ind w:left="5760" w:hanging="360"/>
+      </w:pPr>
+      <w:rPr>
+        <w:rFonts w:ascii="Courier New" w:hAnsi="Courier New" w:cs="Courier New" w:hint="default"/>
+      </w:rPr>
+    </w:lvl>
+    <w:lvl w:ilvl="8" w:tplc="040C0005" w:tentative="1">
+      <w:start w:val="1"/>
+      <w:numFmt w:val="bullet"/>
+      <w:lvlText w:val=""/>
+      <w:lvlJc w:val="left"/>
+      <w:pPr>
+        <w:ind w:left="6480" w:hanging="360"/>
+      </w:pPr>
+      <w:rPr>
+        <w:rFonts w:ascii="Wingdings" w:hAnsi="Wingdings" w:hint="default"/>
+      </w:rPr>
+    </w:lvl>
+  </w:abstractNum>
+  <w:abstractNum w:abstractNumId="24" w15:restartNumberingAfterBreak="0">
     <w:nsid w:val="65A06CE1"/>
     <w:multiLevelType w:val="hybridMultilevel"/>
     <w:tmpl w:val="71C04A40"/>
@@ -13965,7 +15026,7 @@
       </w:rPr>
     </w:lvl>
   </w:abstractNum>
-  <w:abstractNum w:abstractNumId="24" w15:restartNumberingAfterBreak="0">
+  <w:abstractNum w:abstractNumId="25" w15:restartNumberingAfterBreak="0">
     <w:nsid w:val="662B52B7"/>
     <w:multiLevelType w:val="hybridMultilevel"/>
     <w:tmpl w:val="E6FE5914"/>
@@ -14052,7 +15113,7 @@
       </w:pPr>
     </w:lvl>
   </w:abstractNum>
-  <w:abstractNum w:abstractNumId="25" w15:restartNumberingAfterBreak="0">
+  <w:abstractNum w:abstractNumId="26" w15:restartNumberingAfterBreak="0">
     <w:nsid w:val="6C69551A"/>
     <w:multiLevelType w:val="hybridMultilevel"/>
     <w:tmpl w:val="0700F7FE"/>
@@ -14165,7 +15226,93 @@
       </w:rPr>
     </w:lvl>
   </w:abstractNum>
-  <w:abstractNum w:abstractNumId="26" w15:restartNumberingAfterBreak="0">
+  <w:abstractNum w:abstractNumId="27" w15:restartNumberingAfterBreak="0">
+    <w:nsid w:val="6DBE560E"/>
+    <w:multiLevelType w:val="hybridMultilevel"/>
+    <w:tmpl w:val="6374B286"/>
+    <w:lvl w:ilvl="0" w:tplc="040C000F">
+      <w:start w:val="1"/>
+      <w:numFmt w:val="decimal"/>
+      <w:lvlText w:val="%1."/>
+      <w:lvlJc w:val="left"/>
+      <w:pPr>
+        <w:ind w:left="720" w:hanging="360"/>
+      </w:pPr>
+    </w:lvl>
+    <w:lvl w:ilvl="1" w:tplc="040C0019" w:tentative="1">
+      <w:start w:val="1"/>
+      <w:numFmt w:val="lowerLetter"/>
+      <w:lvlText w:val="%2."/>
+      <w:lvlJc w:val="left"/>
+      <w:pPr>
+        <w:ind w:left="1440" w:hanging="360"/>
+      </w:pPr>
+    </w:lvl>
+    <w:lvl w:ilvl="2" w:tplc="040C001B" w:tentative="1">
+      <w:start w:val="1"/>
+      <w:numFmt w:val="lowerRoman"/>
+      <w:lvlText w:val="%3."/>
+      <w:lvlJc w:val="right"/>
+      <w:pPr>
+        <w:ind w:left="2160" w:hanging="180"/>
+      </w:pPr>
+    </w:lvl>
+    <w:lvl w:ilvl="3" w:tplc="040C000F" w:tentative="1">
+      <w:start w:val="1"/>
+      <w:numFmt w:val="decimal"/>
+      <w:lvlText w:val="%4."/>
+      <w:lvlJc w:val="left"/>
+      <w:pPr>
+        <w:ind w:left="2880" w:hanging="360"/>
+      </w:pPr>
+    </w:lvl>
+    <w:lvl w:ilvl="4" w:tplc="040C0019" w:tentative="1">
+      <w:start w:val="1"/>
+      <w:numFmt w:val="lowerLetter"/>
+      <w:lvlText w:val="%5."/>
+      <w:lvlJc w:val="left"/>
+      <w:pPr>
+        <w:ind w:left="3600" w:hanging="360"/>
+      </w:pPr>
+    </w:lvl>
+    <w:lvl w:ilvl="5" w:tplc="040C001B" w:tentative="1">
+      <w:start w:val="1"/>
+      <w:numFmt w:val="lowerRoman"/>
+      <w:lvlText w:val="%6."/>
+      <w:lvlJc w:val="right"/>
+      <w:pPr>
+        <w:ind w:left="4320" w:hanging="180"/>
+      </w:pPr>
+    </w:lvl>
+    <w:lvl w:ilvl="6" w:tplc="040C000F" w:tentative="1">
+      <w:start w:val="1"/>
+      <w:numFmt w:val="decimal"/>
+      <w:lvlText w:val="%7."/>
+      <w:lvlJc w:val="left"/>
+      <w:pPr>
+        <w:ind w:left="5040" w:hanging="360"/>
+      </w:pPr>
+    </w:lvl>
+    <w:lvl w:ilvl="7" w:tplc="040C0019" w:tentative="1">
+      <w:start w:val="1"/>
+      <w:numFmt w:val="lowerLetter"/>
+      <w:lvlText w:val="%8."/>
+      <w:lvlJc w:val="left"/>
+      <w:pPr>
+        <w:ind w:left="5760" w:hanging="360"/>
+      </w:pPr>
+    </w:lvl>
+    <w:lvl w:ilvl="8" w:tplc="040C001B" w:tentative="1">
+      <w:start w:val="1"/>
+      <w:numFmt w:val="lowerRoman"/>
+      <w:lvlText w:val="%9."/>
+      <w:lvlJc w:val="right"/>
+      <w:pPr>
+        <w:ind w:left="6480" w:hanging="180"/>
+      </w:pPr>
+    </w:lvl>
+  </w:abstractNum>
+  <w:abstractNum w:abstractNumId="28" w15:restartNumberingAfterBreak="0">
     <w:nsid w:val="6E6E52A4"/>
     <w:multiLevelType w:val="hybridMultilevel"/>
     <w:tmpl w:val="55D8D438"/>
@@ -14278,7 +15425,7 @@
       </w:rPr>
     </w:lvl>
   </w:abstractNum>
-  <w:abstractNum w:abstractNumId="27" w15:restartNumberingAfterBreak="0">
+  <w:abstractNum w:abstractNumId="29" w15:restartNumberingAfterBreak="0">
     <w:nsid w:val="71BC7E31"/>
     <w:multiLevelType w:val="hybridMultilevel"/>
     <w:tmpl w:val="C0A044B4"/>
@@ -14391,7 +15538,7 @@
       </w:rPr>
     </w:lvl>
   </w:abstractNum>
-  <w:abstractNum w:abstractNumId="28" w15:restartNumberingAfterBreak="0">
+  <w:abstractNum w:abstractNumId="30" w15:restartNumberingAfterBreak="0">
     <w:nsid w:val="71DF59F4"/>
     <w:multiLevelType w:val="hybridMultilevel"/>
     <w:tmpl w:val="2A7097F6"/>
@@ -14480,7 +15627,7 @@
       </w:pPr>
     </w:lvl>
   </w:abstractNum>
-  <w:abstractNum w:abstractNumId="29" w15:restartNumberingAfterBreak="0">
+  <w:abstractNum w:abstractNumId="31" w15:restartNumberingAfterBreak="0">
     <w:nsid w:val="744A03FA"/>
     <w:multiLevelType w:val="hybridMultilevel"/>
     <w:tmpl w:val="5A2A7F6C"/>
@@ -14593,7 +15740,7 @@
       </w:rPr>
     </w:lvl>
   </w:abstractNum>
-  <w:abstractNum w:abstractNumId="30" w15:restartNumberingAfterBreak="0">
+  <w:abstractNum w:abstractNumId="32" w15:restartNumberingAfterBreak="0">
     <w:nsid w:val="7CEA65C1"/>
     <w:multiLevelType w:val="multilevel"/>
     <w:tmpl w:val="B6F6AAC0"/>
@@ -14742,7 +15889,7 @@
       </w:rPr>
     </w:lvl>
   </w:abstractNum>
-  <w:abstractNum w:abstractNumId="31" w15:restartNumberingAfterBreak="0">
+  <w:abstractNum w:abstractNumId="33" w15:restartNumberingAfterBreak="0">
     <w:nsid w:val="7D0164DF"/>
     <w:multiLevelType w:val="hybridMultilevel"/>
     <w:tmpl w:val="1090D500"/>
@@ -14855,7 +16002,7 @@
       </w:rPr>
     </w:lvl>
   </w:abstractNum>
-  <w:abstractNum w:abstractNumId="32" w15:restartNumberingAfterBreak="0">
+  <w:abstractNum w:abstractNumId="34" w15:restartNumberingAfterBreak="0">
     <w:nsid w:val="7D270B84"/>
     <w:multiLevelType w:val="hybridMultilevel"/>
     <w:tmpl w:val="0742AE90"/>
@@ -14968,7 +16115,7 @@
       </w:rPr>
     </w:lvl>
   </w:abstractNum>
-  <w:abstractNum w:abstractNumId="33" w15:restartNumberingAfterBreak="0">
+  <w:abstractNum w:abstractNumId="35" w15:restartNumberingAfterBreak="0">
     <w:nsid w:val="7ECA59CB"/>
     <w:multiLevelType w:val="multilevel"/>
     <w:tmpl w:val="005C1006"/>
@@ -15118,16 +16265,16 @@
     </w:lvl>
   </w:abstractNum>
   <w:num w:numId="1" w16cid:durableId="573322420">
-    <w:abstractNumId w:val="28"/>
+    <w:abstractNumId w:val="30"/>
   </w:num>
   <w:num w:numId="2" w16cid:durableId="2030716268">
     <w:abstractNumId w:val="12"/>
   </w:num>
   <w:num w:numId="3" w16cid:durableId="1726172847">
-    <w:abstractNumId w:val="24"/>
+    <w:abstractNumId w:val="25"/>
   </w:num>
   <w:num w:numId="4" w16cid:durableId="1661735193">
-    <w:abstractNumId w:val="26"/>
+    <w:abstractNumId w:val="28"/>
   </w:num>
   <w:num w:numId="5" w16cid:durableId="1543589163">
     <w:abstractNumId w:val="0"/>
@@ -15136,7 +16283,7 @@
     <w:abstractNumId w:val="13"/>
   </w:num>
   <w:num w:numId="7" w16cid:durableId="1610963304">
-    <w:abstractNumId w:val="31"/>
+    <w:abstractNumId w:val="33"/>
   </w:num>
   <w:num w:numId="8" w16cid:durableId="1966808991">
     <w:abstractNumId w:val="10"/>
@@ -15148,7 +16295,7 @@
     <w:abstractNumId w:val="14"/>
   </w:num>
   <w:num w:numId="11" w16cid:durableId="2011327627">
-    <w:abstractNumId w:val="25"/>
+    <w:abstractNumId w:val="26"/>
   </w:num>
   <w:num w:numId="12" w16cid:durableId="85462217">
     <w:abstractNumId w:val="9"/>
@@ -15166,13 +16313,13 @@
     <w:abstractNumId w:val="1"/>
   </w:num>
   <w:num w:numId="17" w16cid:durableId="1503666852">
-    <w:abstractNumId w:val="32"/>
+    <w:abstractNumId w:val="34"/>
   </w:num>
   <w:num w:numId="18" w16cid:durableId="1637488476">
-    <w:abstractNumId w:val="23"/>
+    <w:abstractNumId w:val="24"/>
   </w:num>
   <w:num w:numId="19" w16cid:durableId="1687707157">
-    <w:abstractNumId w:val="27"/>
+    <w:abstractNumId w:val="29"/>
   </w:num>
   <w:num w:numId="20" w16cid:durableId="1291471144">
     <w:abstractNumId w:val="5"/>
@@ -15181,13 +16328,13 @@
     <w:abstractNumId w:val="19"/>
   </w:num>
   <w:num w:numId="22" w16cid:durableId="915015319">
-    <w:abstractNumId w:val="24"/>
+    <w:abstractNumId w:val="25"/>
     <w:lvlOverride w:ilvl="0">
       <w:startOverride w:val="1"/>
     </w:lvlOverride>
   </w:num>
   <w:num w:numId="23" w16cid:durableId="45842332">
-    <w:abstractNumId w:val="29"/>
+    <w:abstractNumId w:val="31"/>
   </w:num>
   <w:num w:numId="24" w16cid:durableId="1535074815">
     <w:abstractNumId w:val="16"/>
@@ -15214,7 +16361,7 @@
     </w:lvlOverride>
   </w:num>
   <w:num w:numId="29" w16cid:durableId="363099825">
-    <w:abstractNumId w:val="33"/>
+    <w:abstractNumId w:val="35"/>
   </w:num>
   <w:num w:numId="30" w16cid:durableId="46924101">
     <w:abstractNumId w:val="8"/>
@@ -15229,13 +16376,13 @@
     <w:abstractNumId w:val="15"/>
   </w:num>
   <w:num w:numId="34" w16cid:durableId="31342380">
-    <w:abstractNumId w:val="30"/>
+    <w:abstractNumId w:val="32"/>
   </w:num>
   <w:num w:numId="35" w16cid:durableId="1583485592">
     <w:abstractNumId w:val="7"/>
   </w:num>
   <w:num w:numId="36" w16cid:durableId="1725711624">
-    <w:abstractNumId w:val="24"/>
+    <w:abstractNumId w:val="25"/>
     <w:lvlOverride w:ilvl="0">
       <w:startOverride w:val="1"/>
     </w:lvlOverride>
@@ -15250,7 +16397,19 @@
     <w:abstractNumId w:val="11"/>
   </w:num>
   <w:num w:numId="40" w16cid:durableId="2039693456">
-    <w:abstractNumId w:val="24"/>
+    <w:abstractNumId w:val="25"/>
+    <w:lvlOverride w:ilvl="0">
+      <w:startOverride w:val="1"/>
+    </w:lvlOverride>
+  </w:num>
+  <w:num w:numId="41" w16cid:durableId="1502545532">
+    <w:abstractNumId w:val="27"/>
+  </w:num>
+  <w:num w:numId="42" w16cid:durableId="282612503">
+    <w:abstractNumId w:val="23"/>
+  </w:num>
+  <w:num w:numId="43" w16cid:durableId="1644699210">
+    <w:abstractNumId w:val="25"/>
     <w:lvlOverride w:ilvl="0">
       <w:startOverride w:val="1"/>
     </w:lvlOverride>
@@ -16743,6 +17902,7 @@
     <w:rsid w:val="001539E4"/>
     <w:rsid w:val="00187FE3"/>
     <w:rsid w:val="001B1D92"/>
+    <w:rsid w:val="001C7CE0"/>
     <w:rsid w:val="0023311E"/>
     <w:rsid w:val="00236D6F"/>
     <w:rsid w:val="002378FF"/>
@@ -16754,6 +17914,7 @@
     <w:rsid w:val="00346C72"/>
     <w:rsid w:val="00354BDA"/>
     <w:rsid w:val="00362029"/>
+    <w:rsid w:val="00374AB7"/>
     <w:rsid w:val="00376A11"/>
     <w:rsid w:val="00394049"/>
     <w:rsid w:val="003A5FDB"/>
@@ -16778,6 +17939,7 @@
     <w:rsid w:val="006D6EBB"/>
     <w:rsid w:val="00704C6B"/>
     <w:rsid w:val="00716CD4"/>
+    <w:rsid w:val="007467AD"/>
     <w:rsid w:val="00764DA9"/>
     <w:rsid w:val="0077606D"/>
     <w:rsid w:val="00784CD0"/>
@@ -16808,6 +17970,7 @@
     <w:rsid w:val="00A60146"/>
     <w:rsid w:val="00A61730"/>
     <w:rsid w:val="00AB7923"/>
+    <w:rsid w:val="00B26D9D"/>
     <w:rsid w:val="00B30B07"/>
     <w:rsid w:val="00B8768F"/>
     <w:rsid w:val="00C66C1C"/>
@@ -16815,7 +17978,6 @@
     <w:rsid w:val="00C86877"/>
     <w:rsid w:val="00D15DCB"/>
     <w:rsid w:val="00D540B8"/>
-    <w:rsid w:val="00D96B59"/>
     <w:rsid w:val="00DC1C77"/>
     <w:rsid w:val="00DD0C73"/>
     <w:rsid w:val="00E05D34"/>
@@ -17598,21 +18760,6 @@
 </file>
 
 <file path=customXml/item3.xml><?xml version="1.0" encoding="utf-8"?>
-<b:Sources xmlns:b="http://schemas.openxmlformats.org/officeDocument/2006/bibliography" xmlns="http://schemas.openxmlformats.org/officeDocument/2006/bibliography" SelectedStyle="\APASixthEditionOfficeOnline.xsl" StyleName="APA" Version="6"/>
-</file>
-
-<file path=customXml/item4.xml><?xml version="1.0" encoding="utf-8"?>
-<p:properties xmlns:p="http://schemas.microsoft.com/office/2006/metadata/properties" xmlns:xsi="http://www.w3.org/2001/XMLSchema-instance" xmlns:pc="http://schemas.microsoft.com/office/infopath/2007/PartnerControls">
-  <documentManagement>
-    <lcf76f155ced4ddcb4097134ff3c332f xmlns="3b8793e7-0382-4dc3-9993-ff22c9825873">
-      <Terms xmlns="http://schemas.microsoft.com/office/infopath/2007/PartnerControls"/>
-    </lcf76f155ced4ddcb4097134ff3c332f>
-    <TaxCatchAll xmlns="7cad6c3f-09dc-40bb-9e1b-480b724d7f10" xsi:nil="true"/>
-  </documentManagement>
-</p:properties>
-</file>
-
-<file path=customXml/item5.xml><?xml version="1.0" encoding="utf-8"?>
 <ct:contentTypeSchema xmlns:ct="http://schemas.microsoft.com/office/2006/metadata/contentType" xmlns:ma="http://schemas.microsoft.com/office/2006/metadata/properties/metaAttributes" ct:_="" ma:_="" ma:contentTypeName="Document" ma:contentTypeID="0x01010090FAF1F706D38247B1DCF81537F22175" ma:contentTypeVersion="10" ma:contentTypeDescription="Crée un document." ma:contentTypeScope="" ma:versionID="64274fadf08aa6a149c5e6337c5cf1e7">
   <xsd:schema xmlns:xsd="http://www.w3.org/2001/XMLSchema" xmlns:xs="http://www.w3.org/2001/XMLSchema" xmlns:p="http://schemas.microsoft.com/office/2006/metadata/properties" xmlns:ns2="3b8793e7-0382-4dc3-9993-ff22c9825873" xmlns:ns3="7cad6c3f-09dc-40bb-9e1b-480b724d7f10" targetNamespace="http://schemas.microsoft.com/office/2006/metadata/properties" ma:root="true" ma:fieldsID="a6ffdb614342807e4f0b7f1ce7d4e348" ns2:_="" ns3:_="">
     <xsd:import namespace="3b8793e7-0382-4dc3-9993-ff22c9825873"/>
@@ -17801,6 +18948,21 @@
 </ct:contentTypeSchema>
 </file>
 
+<file path=customXml/item4.xml><?xml version="1.0" encoding="utf-8"?>
+<p:properties xmlns:p="http://schemas.microsoft.com/office/2006/metadata/properties" xmlns:xsi="http://www.w3.org/2001/XMLSchema-instance" xmlns:pc="http://schemas.microsoft.com/office/infopath/2007/PartnerControls">
+  <documentManagement>
+    <lcf76f155ced4ddcb4097134ff3c332f xmlns="3b8793e7-0382-4dc3-9993-ff22c9825873">
+      <Terms xmlns="http://schemas.microsoft.com/office/infopath/2007/PartnerControls"/>
+    </lcf76f155ced4ddcb4097134ff3c332f>
+    <TaxCatchAll xmlns="7cad6c3f-09dc-40bb-9e1b-480b724d7f10" xsi:nil="true"/>
+  </documentManagement>
+</p:properties>
+</file>
+
+<file path=customXml/item5.xml><?xml version="1.0" encoding="utf-8"?>
+<b:Sources xmlns:b="http://schemas.openxmlformats.org/officeDocument/2006/bibliography" xmlns="http://schemas.openxmlformats.org/officeDocument/2006/bibliography" SelectedStyle="\APASixthEditionOfficeOnline.xsl" StyleName="APA" Version="6"/>
+</file>
+
 <file path=customXml/itemProps1.xml><?xml version="1.0" encoding="utf-8"?>
 <ds:datastoreItem xmlns:ds="http://schemas.openxmlformats.org/officeDocument/2006/customXml" ds:itemID="{55AF091B-3C7A-41E3-B477-F2FDAA23CFDA}">
   <ds:schemaRefs>
@@ -17818,9 +18980,20 @@
 </file>
 
 <file path=customXml/itemProps3.xml><?xml version="1.0" encoding="utf-8"?>
-<ds:datastoreItem xmlns:ds="http://schemas.openxmlformats.org/officeDocument/2006/customXml" ds:itemID="{08505C2C-15DE-463E-8BEB-B03C66F8FAA7}">
+<ds:datastoreItem xmlns:ds="http://schemas.openxmlformats.org/officeDocument/2006/customXml" ds:itemID="{6C288850-B940-4838-928E-5AABF403276C}">
   <ds:schemaRefs>
-    <ds:schemaRef ds:uri="http://schemas.openxmlformats.org/officeDocument/2006/bibliography"/>
+    <ds:schemaRef ds:uri="http://schemas.microsoft.com/office/2006/metadata/contentType"/>
+    <ds:schemaRef ds:uri="http://schemas.microsoft.com/office/2006/metadata/properties/metaAttributes"/>
+    <ds:schemaRef ds:uri="http://www.w3.org/2001/XMLSchema"/>
+    <ds:schemaRef ds:uri="http://schemas.microsoft.com/office/2006/metadata/properties"/>
+    <ds:schemaRef ds:uri="3b8793e7-0382-4dc3-9993-ff22c9825873"/>
+    <ds:schemaRef ds:uri="7cad6c3f-09dc-40bb-9e1b-480b724d7f10"/>
+    <ds:schemaRef ds:uri="http://schemas.microsoft.com/office/2006/documentManagement/types"/>
+    <ds:schemaRef ds:uri="http://schemas.microsoft.com/office/infopath/2007/PartnerControls"/>
+    <ds:schemaRef ds:uri="http://schemas.openxmlformats.org/package/2006/metadata/core-properties"/>
+    <ds:schemaRef ds:uri="http://purl.org/dc/elements/1.1/"/>
+    <ds:schemaRef ds:uri="http://purl.org/dc/terms/"/>
+    <ds:schemaRef ds:uri="http://schemas.microsoft.com/internal/obd"/>
   </ds:schemaRefs>
 </ds:datastoreItem>
 </file>
@@ -17837,20 +19010,9 @@
 </file>
 
 <file path=customXml/itemProps5.xml><?xml version="1.0" encoding="utf-8"?>
-<ds:datastoreItem xmlns:ds="http://schemas.openxmlformats.org/officeDocument/2006/customXml" ds:itemID="{6C288850-B940-4838-928E-5AABF403276C}">
+<ds:datastoreItem xmlns:ds="http://schemas.openxmlformats.org/officeDocument/2006/customXml" ds:itemID="{08505C2C-15DE-463E-8BEB-B03C66F8FAA7}">
   <ds:schemaRefs>
-    <ds:schemaRef ds:uri="http://schemas.microsoft.com/office/2006/metadata/contentType"/>
-    <ds:schemaRef ds:uri="http://schemas.microsoft.com/office/2006/metadata/properties/metaAttributes"/>
-    <ds:schemaRef ds:uri="http://www.w3.org/2001/XMLSchema"/>
-    <ds:schemaRef ds:uri="http://schemas.microsoft.com/office/2006/metadata/properties"/>
-    <ds:schemaRef ds:uri="3b8793e7-0382-4dc3-9993-ff22c9825873"/>
-    <ds:schemaRef ds:uri="7cad6c3f-09dc-40bb-9e1b-480b724d7f10"/>
-    <ds:schemaRef ds:uri="http://schemas.microsoft.com/office/2006/documentManagement/types"/>
-    <ds:schemaRef ds:uri="http://schemas.microsoft.com/office/infopath/2007/PartnerControls"/>
-    <ds:schemaRef ds:uri="http://schemas.openxmlformats.org/package/2006/metadata/core-properties"/>
-    <ds:schemaRef ds:uri="http://purl.org/dc/elements/1.1/"/>
-    <ds:schemaRef ds:uri="http://purl.org/dc/terms/"/>
-    <ds:schemaRef ds:uri="http://schemas.microsoft.com/internal/obd"/>
+    <ds:schemaRef ds:uri="http://schemas.openxmlformats.org/officeDocument/2006/bibliography"/>
   </ds:schemaRefs>
 </ds:datastoreItem>
 </file>
--- a/doc/Dossier_Technique_2024.docx
+++ b/doc/Dossier_Technique_2024.docx
@@ -19,9 +19,12 @@
       </w:sdtPr>
       <w:sdtEndPr>
         <w:rPr>
-          <w:rFonts w:eastAsia="Times New Roman" w:cstheme="majorBidi"/>
-          <w:color w:val="044458" w:themeColor="accent6" w:themeShade="80"/>
-          <w:sz w:val="24"/>
+          <w:rFonts w:eastAsia="Times New Roman" w:cstheme="minorBidi"/>
+          <w:i/>
+          <w:iCs/>
+          <w:color w:val="455F51" w:themeColor="text2"/>
+          <w:sz w:val="18"/>
+          <w:szCs w:val="18"/>
           <w:lang w:eastAsia="fr-FR"/>
         </w:rPr>
       </w:sdtEndPr>
@@ -725,7 +728,7 @@
                 </w:rPr>
                 <w:fldChar w:fldCharType="separate"/>
               </w:r>
-              <w:hyperlink w:anchor="_Toc172544198" w:history="1">
+              <w:hyperlink w:anchor="_Toc172555565" w:history="1">
                 <w:r>
                   <w:rPr>
                     <w:rStyle w:val="Lienhypertexte"/>
@@ -776,7 +779,7 @@
                     <w:noProof/>
                     <w:webHidden/>
                   </w:rPr>
-                  <w:instrText xml:space="preserve"> PAGEREF _Toc172544198 \h </w:instrText>
+                  <w:instrText xml:space="preserve"> PAGEREF _Toc172555565 \h </w:instrText>
                 </w:r>
                 <w:r>
                   <w:rPr>
@@ -825,7 +828,7 @@
                   <w14:ligatures w14:val="standardContextual"/>
                 </w:rPr>
               </w:pPr>
-              <w:hyperlink w:anchor="_Toc172544199" w:history="1">
+              <w:hyperlink w:anchor="_Toc172555566" w:history="1">
                 <w:r>
                   <w:rPr>
                     <w:rStyle w:val="Lienhypertexte"/>
@@ -874,7 +877,160 @@
                     <w:noProof/>
                     <w:webHidden/>
                   </w:rPr>
-                  <w:instrText xml:space="preserve"> PAGEREF _Toc172544199 \h </w:instrText>
+                  <w:instrText xml:space="preserve"> PAGEREF _Toc172555566 \h </w:instrText>
+                </w:r>
+                <w:r>
+                  <w:rPr>
+                    <w:noProof/>
+                    <w:webHidden/>
+                  </w:rPr>
+                </w:r>
+                <w:r>
+                  <w:rPr>
+                    <w:noProof/>
+                    <w:webHidden/>
+                  </w:rPr>
+                  <w:fldChar w:fldCharType="separate"/>
+                </w:r>
+                <w:r>
+                  <w:rPr>
+                    <w:noProof/>
+                    <w:webHidden/>
+                  </w:rPr>
+                  <w:t>4</w:t>
+                </w:r>
+                <w:r>
+                  <w:rPr>
+                    <w:noProof/>
+                    <w:webHidden/>
+                  </w:rPr>
+                  <w:fldChar w:fldCharType="end"/>
+                </w:r>
+              </w:hyperlink>
+            </w:p>
+            <w:p>
+              <w:pPr>
+                <w:pStyle w:val="TM3"/>
+                <w:tabs>
+                  <w:tab w:val="right" w:leader="dot" w:pos="9062"/>
+                </w:tabs>
+                <w:rPr>
+                  <w:rFonts w:eastAsiaTheme="minorEastAsia"/>
+                  <w:i w:val="0"/>
+                  <w:iCs w:val="0"/>
+                  <w:noProof/>
+                  <w:kern w:val="2"/>
+                  <w:sz w:val="24"/>
+                  <w:szCs w:val="24"/>
+                  <w:lang w:eastAsia="fr-FR"/>
+                  <w14:ligatures w14:val="standardContextual"/>
+                </w:rPr>
+              </w:pPr>
+              <w:hyperlink w:anchor="_Toc172555567" w:history="1">
+                <w:r>
+                  <w:rPr>
+                    <w:rStyle w:val="Lienhypertexte"/>
+                    <w:noProof/>
+                  </w:rPr>
+                  <w:t>Contexte</w:t>
+                </w:r>
+                <w:r>
+                  <w:rPr>
+                    <w:noProof/>
+                    <w:webHidden/>
+                  </w:rPr>
+                  <w:tab/>
+                </w:r>
+                <w:r>
+                  <w:rPr>
+                    <w:noProof/>
+                    <w:webHidden/>
+                  </w:rPr>
+                  <w:fldChar w:fldCharType="begin"/>
+                </w:r>
+                <w:r>
+                  <w:rPr>
+                    <w:noProof/>
+                    <w:webHidden/>
+                  </w:rPr>
+                  <w:instrText xml:space="preserve"> PAGEREF _Toc172555567 \h </w:instrText>
+                </w:r>
+                <w:r>
+                  <w:rPr>
+                    <w:noProof/>
+                    <w:webHidden/>
+                  </w:rPr>
+                </w:r>
+                <w:r>
+                  <w:rPr>
+                    <w:noProof/>
+                    <w:webHidden/>
+                  </w:rPr>
+                  <w:fldChar w:fldCharType="separate"/>
+                </w:r>
+                <w:r>
+                  <w:rPr>
+                    <w:noProof/>
+                    <w:webHidden/>
+                  </w:rPr>
+                  <w:t>4</w:t>
+                </w:r>
+                <w:r>
+                  <w:rPr>
+                    <w:noProof/>
+                    <w:webHidden/>
+                  </w:rPr>
+                  <w:fldChar w:fldCharType="end"/>
+                </w:r>
+              </w:hyperlink>
+            </w:p>
+            <w:p>
+              <w:pPr>
+                <w:pStyle w:val="TM3"/>
+                <w:tabs>
+                  <w:tab w:val="right" w:leader="dot" w:pos="9062"/>
+                </w:tabs>
+                <w:rPr>
+                  <w:rFonts w:eastAsiaTheme="minorEastAsia"/>
+                  <w:i w:val="0"/>
+                  <w:iCs w:val="0"/>
+                  <w:noProof/>
+                  <w:kern w:val="2"/>
+                  <w:sz w:val="24"/>
+                  <w:szCs w:val="24"/>
+                  <w:lang w:eastAsia="fr-FR"/>
+                  <w14:ligatures w14:val="standardContextual"/>
+                </w:rPr>
+              </w:pPr>
+              <w:hyperlink w:anchor="_Toc172555568" w:history="1">
+                <w:r>
+                  <w:rPr>
+                    <w:rStyle w:val="Lienhypertexte"/>
+                    <w:rFonts w:cs="Calibri"/>
+                    <w:noProof/>
+                  </w:rPr>
+                  <w:t>Objectifs</w:t>
+                </w:r>
+                <w:r>
+                  <w:rPr>
+                    <w:noProof/>
+                    <w:webHidden/>
+                  </w:rPr>
+                  <w:tab/>
+                </w:r>
+                <w:r>
+                  <w:rPr>
+                    <w:noProof/>
+                    <w:webHidden/>
+                  </w:rPr>
+                  <w:fldChar w:fldCharType="begin"/>
+                </w:r>
+                <w:r>
+                  <w:rPr>
+                    <w:noProof/>
+                    <w:webHidden/>
+                  </w:rPr>
+                  <w:instrText xml:space="preserve"> PAGEREF _Toc172555568 \h </w:instrText>
                 </w:r>
                 <w:r>
                   <w:rPr>
@@ -923,7 +1079,7 @@
                   <w14:ligatures w14:val="standardContextual"/>
                 </w:rPr>
               </w:pPr>
-              <w:hyperlink w:anchor="_Toc172544200" w:history="1">
+              <w:hyperlink w:anchor="_Toc172555569" w:history="1">
                 <w:r>
                   <w:rPr>
                     <w:rStyle w:val="Lienhypertexte"/>
@@ -951,7 +1107,7 @@
                     <w:rFonts w:cs="Calibri"/>
                     <w:noProof/>
                   </w:rPr>
-                  <w:t xml:space="preserve">Qu’est-ce que l’éco-score ? </w:t>
+                  <w:t>Qu’est-ce que l’éco-score ?</w:t>
                 </w:r>
                 <w:r>
                   <w:rPr>
@@ -972,7 +1128,7 @@
                     <w:noProof/>
                     <w:webHidden/>
                   </w:rPr>
-                  <w:instrText xml:space="preserve"> PAGEREF _Toc172544200 \h </w:instrText>
+                  <w:instrText xml:space="preserve"> PAGEREF _Toc172555569 \h </w:instrText>
                 </w:r>
                 <w:r>
                   <w:rPr>
@@ -993,6 +1149,92 @@
                     <w:webHidden/>
                   </w:rPr>
                   <w:t>4</w:t>
+                </w:r>
+                <w:r>
+                  <w:rPr>
+                    <w:noProof/>
+                    <w:webHidden/>
+                  </w:rPr>
+                  <w:fldChar w:fldCharType="end"/>
+                </w:r>
+              </w:hyperlink>
+            </w:p>
+            <w:p>
+              <w:pPr>
+                <w:pStyle w:val="TM3"/>
+                <w:tabs>
+                  <w:tab w:val="right" w:leader="dot" w:pos="9062"/>
+                </w:tabs>
+                <w:rPr>
+                  <w:rFonts w:eastAsiaTheme="minorEastAsia"/>
+                  <w:i w:val="0"/>
+                  <w:iCs w:val="0"/>
+                  <w:noProof/>
+                  <w:kern w:val="2"/>
+                  <w:sz w:val="24"/>
+                  <w:szCs w:val="24"/>
+                  <w:lang w:eastAsia="fr-FR"/>
+                  <w14:ligatures w14:val="standardContextual"/>
+                </w:rPr>
+              </w:pPr>
+              <w:hyperlink w:anchor="_Toc172555570" w:history="1">
+                <w:r>
+                  <w:rPr>
+                    <w:rStyle w:val="Lienhypertexte"/>
+                    <w:rFonts w:eastAsia="Times New Roman"/>
+                    <w:noProof/>
+                    <w:lang w:eastAsia="fr-FR"/>
+                  </w:rPr>
+                  <w:t>Les impacts sont étudiés tout au long du cycle de vie du produi</w:t>
+                </w:r>
+                <w:r>
+                  <w:rPr>
+                    <w:rStyle w:val="Lienhypertexte"/>
+                    <w:noProof/>
+                    <w:lang w:eastAsia="fr-FR"/>
+                  </w:rPr>
+                  <w:t>t</w:t>
+                </w:r>
+                <w:r>
+                  <w:rPr>
+                    <w:noProof/>
+                    <w:webHidden/>
+                  </w:rPr>
+                  <w:tab/>
+                </w:r>
+                <w:r>
+                  <w:rPr>
+                    <w:noProof/>
+                    <w:webHidden/>
+                  </w:rPr>
+                  <w:fldChar w:fldCharType="begin"/>
+                </w:r>
+                <w:r>
+                  <w:rPr>
+                    <w:noProof/>
+                    <w:webHidden/>
+                  </w:rPr>
+                  <w:instrText xml:space="preserve"> PAGEREF _Toc172555570 \h </w:instrText>
+                </w:r>
+                <w:r>
+                  <w:rPr>
+                    <w:noProof/>
+                    <w:webHidden/>
+                  </w:rPr>
+                </w:r>
+                <w:r>
+                  <w:rPr>
+                    <w:noProof/>
+                    <w:webHidden/>
+                  </w:rPr>
+                  <w:fldChar w:fldCharType="separate"/>
+                </w:r>
+                <w:r>
+                  <w:rPr>
+                    <w:noProof/>
+                    <w:webHidden/>
+                  </w:rPr>
+                  <w:t>5</w:t>
                 </w:r>
                 <w:r>
                   <w:rPr>
@@ -1021,7 +1263,7 @@
                   <w14:ligatures w14:val="standardContextual"/>
                 </w:rPr>
               </w:pPr>
-              <w:hyperlink w:anchor="_Toc172544201" w:history="1">
+              <w:hyperlink w:anchor="_Toc172555571" w:history="1">
                 <w:r>
                   <w:rPr>
                     <w:rStyle w:val="Lienhypertexte"/>
@@ -1068,7 +1310,7 @@
                     <w:noProof/>
                     <w:webHidden/>
                   </w:rPr>
-                  <w:instrText xml:space="preserve"> PAGEREF _Toc172544201 \h </w:instrText>
+                  <w:instrText xml:space="preserve"> PAGEREF _Toc172555571 \h </w:instrText>
                 </w:r>
                 <w:r>
                   <w:rPr>
@@ -1088,7 +1330,7 @@
                     <w:noProof/>
                     <w:webHidden/>
                   </w:rPr>
-                  <w:t>4</w:t>
+                  <w:t>6</w:t>
                 </w:r>
                 <w:r>
                   <w:rPr>
@@ -1117,7 +1359,7 @@
                   <w14:ligatures w14:val="standardContextual"/>
                 </w:rPr>
               </w:pPr>
-              <w:hyperlink w:anchor="_Toc172544202" w:history="1">
+              <w:hyperlink w:anchor="_Toc172555572" w:history="1">
                 <w:r>
                   <w:rPr>
                     <w:rStyle w:val="Lienhypertexte"/>
@@ -1164,7 +1406,7 @@
                     <w:noProof/>
                     <w:webHidden/>
                   </w:rPr>
-                  <w:instrText xml:space="preserve"> PAGEREF _Toc172544202 \h </w:instrText>
+                  <w:instrText xml:space="preserve"> PAGEREF _Toc172555572 \h </w:instrText>
                 </w:r>
                 <w:r>
                   <w:rPr>
@@ -1184,7 +1426,7 @@
                     <w:noProof/>
                     <w:webHidden/>
                   </w:rPr>
-                  <w:t>5</w:t>
+                  <w:t>7</w:t>
                 </w:r>
                 <w:r>
                   <w:rPr>
@@ -1213,7 +1455,7 @@
                   <w14:ligatures w14:val="standardContextual"/>
                 </w:rPr>
               </w:pPr>
-              <w:hyperlink w:anchor="_Toc172544203" w:history="1">
+              <w:hyperlink w:anchor="_Toc172555573" w:history="1">
                 <w:r>
                   <w:rPr>
                     <w:rStyle w:val="Lienhypertexte"/>
@@ -1262,7 +1504,7 @@
                     <w:noProof/>
                     <w:webHidden/>
                   </w:rPr>
-                  <w:instrText xml:space="preserve"> PAGEREF _Toc172544203 \h </w:instrText>
+                  <w:instrText xml:space="preserve"> PAGEREF _Toc172555573 \h </w:instrText>
                 </w:r>
                 <w:r>
                   <w:rPr>
@@ -1282,7 +1524,7 @@
                     <w:noProof/>
                     <w:webHidden/>
                   </w:rPr>
-                  <w:t>5</w:t>
+                  <w:t>7</w:t>
                 </w:r>
                 <w:r>
                   <w:rPr>
@@ -1311,7 +1553,7 @@
                   <w14:ligatures w14:val="standardContextual"/>
                 </w:rPr>
               </w:pPr>
-              <w:hyperlink w:anchor="_Toc172544204" w:history="1">
+              <w:hyperlink w:anchor="_Toc172555574" w:history="1">
                 <w:r>
                   <w:rPr>
                     <w:rStyle w:val="Lienhypertexte"/>
@@ -1358,7 +1600,7 @@
                     <w:noProof/>
                     <w:webHidden/>
                   </w:rPr>
-                  <w:instrText xml:space="preserve"> PAGEREF _Toc172544204 \h </w:instrText>
+                  <w:instrText xml:space="preserve"> PAGEREF _Toc172555574 \h </w:instrText>
                 </w:r>
                 <w:r>
                   <w:rPr>
@@ -1378,7 +1620,7 @@
                     <w:noProof/>
                     <w:webHidden/>
                   </w:rPr>
-                  <w:t>5</w:t>
+                  <w:t>7</w:t>
                 </w:r>
                 <w:r>
                   <w:rPr>
@@ -1407,7 +1649,7 @@
                   <w14:ligatures w14:val="standardContextual"/>
                 </w:rPr>
               </w:pPr>
-              <w:hyperlink w:anchor="_Toc172544205" w:history="1">
+              <w:hyperlink w:anchor="_Toc172555575" w:history="1">
                 <w:r>
                   <w:rPr>
                     <w:rStyle w:val="Lienhypertexte"/>
@@ -1434,7 +1676,7 @@
                     <w:noProof/>
                     <w:webHidden/>
                   </w:rPr>
-                  <w:instrText xml:space="preserve"> PAGEREF _Toc172544205 \h </w:instrText>
+                  <w:instrText xml:space="preserve"> PAGEREF _Toc172555575 \h </w:instrText>
                 </w:r>
                 <w:r>
                   <w:rPr>
@@ -1454,7 +1696,7 @@
                     <w:noProof/>
                     <w:webHidden/>
                   </w:rPr>
-                  <w:t>5</w:t>
+                  <w:t>7</w:t>
                 </w:r>
                 <w:r>
                   <w:rPr>
@@ -1481,7 +1723,7 @@
                   <w14:ligatures w14:val="standardContextual"/>
                 </w:rPr>
               </w:pPr>
-              <w:hyperlink w:anchor="_Toc172544206" w:history="1">
+              <w:hyperlink w:anchor="_Toc172555576" w:history="1">
                 <w:r>
                   <w:rPr>
                     <w:rStyle w:val="Lienhypertexte"/>
@@ -1530,7 +1772,7 @@
                     <w:noProof/>
                     <w:webHidden/>
                   </w:rPr>
-                  <w:instrText xml:space="preserve"> PAGEREF _Toc172544206 \h </w:instrText>
+                  <w:instrText xml:space="preserve"> PAGEREF _Toc172555576 \h </w:instrText>
                 </w:r>
                 <w:r>
                   <w:rPr>
@@ -1550,7 +1792,7 @@
                     <w:noProof/>
                     <w:webHidden/>
                   </w:rPr>
-                  <w:t>5</w:t>
+                  <w:t>7</w:t>
                 </w:r>
                 <w:r>
                   <w:rPr>
@@ -1579,7 +1821,7 @@
                   <w14:ligatures w14:val="standardContextual"/>
                 </w:rPr>
               </w:pPr>
-              <w:hyperlink w:anchor="_Toc172544207" w:history="1">
+              <w:hyperlink w:anchor="_Toc172555577" w:history="1">
                 <w:r>
                   <w:rPr>
                     <w:rStyle w:val="Lienhypertexte"/>
@@ -1626,7 +1868,7 @@
                     <w:noProof/>
                     <w:webHidden/>
                   </w:rPr>
-                  <w:instrText xml:space="preserve"> PAGEREF _Toc172544207 \h </w:instrText>
+                  <w:instrText xml:space="preserve"> PAGEREF _Toc172555577 \h </w:instrText>
                 </w:r>
                 <w:r>
                   <w:rPr>
@@ -1646,7 +1888,7 @@
                     <w:noProof/>
                     <w:webHidden/>
                   </w:rPr>
-                  <w:t>5</w:t>
+                  <w:t>7</w:t>
                 </w:r>
                 <w:r>
                   <w:rPr>
@@ -1675,7 +1917,7 @@
                   <w14:ligatures w14:val="standardContextual"/>
                 </w:rPr>
               </w:pPr>
-              <w:hyperlink w:anchor="_Toc172544208" w:history="1">
+              <w:hyperlink w:anchor="_Toc172555578" w:history="1">
                 <w:r>
                   <w:rPr>
                     <w:rStyle w:val="Lienhypertexte"/>
@@ -1701,7 +1943,7 @@
                     <w:rStyle w:val="Lienhypertexte"/>
                     <w:noProof/>
                   </w:rPr>
-                  <w:t>Frameworks et bibliothèques</w:t>
+                  <w:t>Framework et bibliothèques</w:t>
                 </w:r>
                 <w:r>
                   <w:rPr>
@@ -1722,7 +1964,7 @@
                     <w:noProof/>
                     <w:webHidden/>
                   </w:rPr>
-                  <w:instrText xml:space="preserve"> PAGEREF _Toc172544208 \h </w:instrText>
+                  <w:instrText xml:space="preserve"> PAGEREF _Toc172555578 \h </w:instrText>
                 </w:r>
                 <w:r>
                   <w:rPr>
@@ -1742,7 +1984,7 @@
                     <w:noProof/>
                     <w:webHidden/>
                   </w:rPr>
-                  <w:t>5</w:t>
+                  <w:t>9</w:t>
                 </w:r>
                 <w:r>
                   <w:rPr>
@@ -1771,7 +2013,7 @@
                   <w14:ligatures w14:val="standardContextual"/>
                 </w:rPr>
               </w:pPr>
-              <w:hyperlink w:anchor="_Toc172544209" w:history="1">
+              <w:hyperlink w:anchor="_Toc172555579" w:history="1">
                 <w:r>
                   <w:rPr>
                     <w:rStyle w:val="Lienhypertexte"/>
@@ -1818,7 +2060,7 @@
                     <w:noProof/>
                     <w:webHidden/>
                   </w:rPr>
-                  <w:instrText xml:space="preserve"> PAGEREF _Toc172544209 \h </w:instrText>
+                  <w:instrText xml:space="preserve"> PAGEREF _Toc172555579 \h </w:instrText>
                 </w:r>
                 <w:r>
                   <w:rPr>
@@ -1838,7 +2080,7 @@
                     <w:noProof/>
                     <w:webHidden/>
                   </w:rPr>
-                  <w:t>5</w:t>
+                  <w:t>9</w:t>
                 </w:r>
                 <w:r>
                   <w:rPr>
@@ -1867,7 +2109,7 @@
                   <w14:ligatures w14:val="standardContextual"/>
                 </w:rPr>
               </w:pPr>
-              <w:hyperlink w:anchor="_Toc172544210" w:history="1">
+              <w:hyperlink w:anchor="_Toc172555580" w:history="1">
                 <w:r>
                   <w:rPr>
                     <w:rStyle w:val="Lienhypertexte"/>
@@ -1914,7 +2156,7 @@
                     <w:noProof/>
                     <w:webHidden/>
                   </w:rPr>
-                  <w:instrText xml:space="preserve"> PAGEREF _Toc172544210 \h </w:instrText>
+                  <w:instrText xml:space="preserve"> PAGEREF _Toc172555580 \h </w:instrText>
                 </w:r>
                 <w:r>
                   <w:rPr>
@@ -1934,7 +2176,7 @@
                     <w:noProof/>
                     <w:webHidden/>
                   </w:rPr>
-                  <w:t>5</w:t>
+                  <w:t>10</w:t>
                 </w:r>
                 <w:r>
                   <w:rPr>
@@ -1963,7 +2205,7 @@
                   <w14:ligatures w14:val="standardContextual"/>
                 </w:rPr>
               </w:pPr>
-              <w:hyperlink w:anchor="_Toc172544211" w:history="1">
+              <w:hyperlink w:anchor="_Toc172555581" w:history="1">
                 <w:r>
                   <w:rPr>
                     <w:rStyle w:val="Lienhypertexte"/>
@@ -1990,7 +2232,7 @@
                     <w:noProof/>
                     <w:webHidden/>
                   </w:rPr>
-                  <w:instrText xml:space="preserve"> PAGEREF _Toc172544211 \h </w:instrText>
+                  <w:instrText xml:space="preserve"> PAGEREF _Toc172555581 \h </w:instrText>
                 </w:r>
                 <w:r>
                   <w:rPr>
@@ -2010,7 +2252,7 @@
                     <w:noProof/>
                     <w:webHidden/>
                   </w:rPr>
-                  <w:t>5</w:t>
+                  <w:t>10</w:t>
                 </w:r>
                 <w:r>
                   <w:rPr>
@@ -2039,7 +2281,7 @@
                   <w14:ligatures w14:val="standardContextual"/>
                 </w:rPr>
               </w:pPr>
-              <w:hyperlink w:anchor="_Toc172544212" w:history="1">
+              <w:hyperlink w:anchor="_Toc172555582" w:history="1">
                 <w:r>
                   <w:rPr>
                     <w:rStyle w:val="Lienhypertexte"/>
@@ -2066,7 +2308,7 @@
                     <w:noProof/>
                     <w:webHidden/>
                   </w:rPr>
-                  <w:instrText xml:space="preserve"> PAGEREF _Toc172544212 \h </w:instrText>
+                  <w:instrText xml:space="preserve"> PAGEREF _Toc172555582 \h </w:instrText>
                 </w:r>
                 <w:r>
                   <w:rPr>
@@ -2086,7 +2328,7 @@
                     <w:noProof/>
                     <w:webHidden/>
                   </w:rPr>
-                  <w:t>5</w:t>
+                  <w:t>10</w:t>
                 </w:r>
                 <w:r>
                   <w:rPr>
@@ -2115,7 +2357,7 @@
                   <w14:ligatures w14:val="standardContextual"/>
                 </w:rPr>
               </w:pPr>
-              <w:hyperlink w:anchor="_Toc172544213" w:history="1">
+              <w:hyperlink w:anchor="_Toc172555583" w:history="1">
                 <w:r>
                   <w:rPr>
                     <w:rStyle w:val="Lienhypertexte"/>
@@ -2142,7 +2384,7 @@
                     <w:noProof/>
                     <w:webHidden/>
                   </w:rPr>
-                  <w:instrText xml:space="preserve"> PAGEREF _Toc172544213 \h </w:instrText>
+                  <w:instrText xml:space="preserve"> PAGEREF _Toc172555583 \h </w:instrText>
                 </w:r>
                 <w:r>
                   <w:rPr>
@@ -2162,7 +2404,7 @@
                     <w:noProof/>
                     <w:webHidden/>
                   </w:rPr>
-                  <w:t>5</w:t>
+                  <w:t>10</w:t>
                 </w:r>
                 <w:r>
                   <w:rPr>
@@ -2191,7 +2433,7 @@
                   <w14:ligatures w14:val="standardContextual"/>
                 </w:rPr>
               </w:pPr>
-              <w:hyperlink w:anchor="_Toc172544214" w:history="1">
+              <w:hyperlink w:anchor="_Toc172555584" w:history="1">
                 <w:r>
                   <w:rPr>
                     <w:rStyle w:val="Lienhypertexte"/>
@@ -2218,7 +2460,7 @@
                     <w:noProof/>
                     <w:webHidden/>
                   </w:rPr>
-                  <w:instrText xml:space="preserve"> PAGEREF _Toc172544214 \h </w:instrText>
+                  <w:instrText xml:space="preserve"> PAGEREF _Toc172555584 \h </w:instrText>
                 </w:r>
                 <w:r>
                   <w:rPr>
@@ -2238,7 +2480,7 @@
                     <w:noProof/>
                     <w:webHidden/>
                   </w:rPr>
-                  <w:t>5</w:t>
+                  <w:t>10</w:t>
                 </w:r>
                 <w:r>
                   <w:rPr>
@@ -2267,7 +2509,7 @@
                   <w14:ligatures w14:val="standardContextual"/>
                 </w:rPr>
               </w:pPr>
-              <w:hyperlink w:anchor="_Toc172544215" w:history="1">
+              <w:hyperlink w:anchor="_Toc172555585" w:history="1">
                 <w:r>
                   <w:rPr>
                     <w:rStyle w:val="Lienhypertexte"/>
@@ -2314,7 +2556,7 @@
                     <w:noProof/>
                     <w:webHidden/>
                   </w:rPr>
-                  <w:instrText xml:space="preserve"> PAGEREF _Toc172544215 \h </w:instrText>
+                  <w:instrText xml:space="preserve"> PAGEREF _Toc172555585 \h </w:instrText>
                 </w:r>
                 <w:r>
                   <w:rPr>
@@ -2334,7 +2576,7 @@
                     <w:noProof/>
                     <w:webHidden/>
                   </w:rPr>
-                  <w:t>5</w:t>
+                  <w:t>10</w:t>
                 </w:r>
                 <w:r>
                   <w:rPr>
@@ -2361,7 +2603,7 @@
                   <w14:ligatures w14:val="standardContextual"/>
                 </w:rPr>
               </w:pPr>
-              <w:hyperlink w:anchor="_Toc172544216" w:history="1">
+              <w:hyperlink w:anchor="_Toc172555586" w:history="1">
                 <w:r>
                   <w:rPr>
                     <w:rStyle w:val="Lienhypertexte"/>
@@ -2410,7 +2652,7 @@
                     <w:noProof/>
                     <w:webHidden/>
                   </w:rPr>
-                  <w:instrText xml:space="preserve"> PAGEREF _Toc172544216 \h </w:instrText>
+                  <w:instrText xml:space="preserve"> PAGEREF _Toc172555586 \h </w:instrText>
                 </w:r>
                 <w:r>
                   <w:rPr>
@@ -2430,7 +2672,7 @@
                     <w:noProof/>
                     <w:webHidden/>
                   </w:rPr>
-                  <w:t>5</w:t>
+                  <w:t>10</w:t>
                 </w:r>
                 <w:r>
                   <w:rPr>
@@ -2459,7 +2701,7 @@
                   <w14:ligatures w14:val="standardContextual"/>
                 </w:rPr>
               </w:pPr>
-              <w:hyperlink w:anchor="_Toc172544217" w:history="1">
+              <w:hyperlink w:anchor="_Toc172555587" w:history="1">
                 <w:r>
                   <w:rPr>
                     <w:rStyle w:val="Lienhypertexte"/>
@@ -2506,7 +2748,7 @@
                     <w:noProof/>
                     <w:webHidden/>
                   </w:rPr>
-                  <w:instrText xml:space="preserve"> PAGEREF _Toc172544217 \h </w:instrText>
+                  <w:instrText xml:space="preserve"> PAGEREF _Toc172555587 \h </w:instrText>
                 </w:r>
                 <w:r>
                   <w:rPr>
@@ -2526,7 +2768,7 @@
                     <w:noProof/>
                     <w:webHidden/>
                   </w:rPr>
-                  <w:t>5</w:t>
+                  <w:t>10</w:t>
                 </w:r>
                 <w:r>
                   <w:rPr>
@@ -2555,7 +2797,7 @@
                   <w14:ligatures w14:val="standardContextual"/>
                 </w:rPr>
               </w:pPr>
-              <w:hyperlink w:anchor="_Toc172544218" w:history="1">
+              <w:hyperlink w:anchor="_Toc172555588" w:history="1">
                 <w:r>
                   <w:rPr>
                     <w:rStyle w:val="Lienhypertexte"/>
@@ -2602,7 +2844,7 @@
                     <w:noProof/>
                     <w:webHidden/>
                   </w:rPr>
-                  <w:instrText xml:space="preserve"> PAGEREF _Toc172544218 \h </w:instrText>
+                  <w:instrText xml:space="preserve"> PAGEREF _Toc172555588 \h </w:instrText>
                 </w:r>
                 <w:r>
                   <w:rPr>
@@ -2622,7 +2864,7 @@
                     <w:noProof/>
                     <w:webHidden/>
                   </w:rPr>
-                  <w:t>6</w:t>
+                  <w:t>10</w:t>
                 </w:r>
                 <w:r>
                   <w:rPr>
@@ -2651,7 +2893,7 @@
                   <w14:ligatures w14:val="standardContextual"/>
                 </w:rPr>
               </w:pPr>
-              <w:hyperlink w:anchor="_Toc172544219" w:history="1">
+              <w:hyperlink w:anchor="_Toc172555589" w:history="1">
                 <w:r>
                   <w:rPr>
                     <w:rStyle w:val="Lienhypertexte"/>
@@ -2698,7 +2940,7 @@
                     <w:noProof/>
                     <w:webHidden/>
                   </w:rPr>
-                  <w:instrText xml:space="preserve"> PAGEREF _Toc172544219 \h </w:instrText>
+                  <w:instrText xml:space="preserve"> PAGEREF _Toc172555589 \h </w:instrText>
                 </w:r>
                 <w:r>
                   <w:rPr>
@@ -2718,7 +2960,7 @@
                     <w:noProof/>
                     <w:webHidden/>
                   </w:rPr>
-                  <w:t>6</w:t>
+                  <w:t>10</w:t>
                 </w:r>
                 <w:r>
                   <w:rPr>
@@ -2747,7 +2989,7 @@
                   <w14:ligatures w14:val="standardContextual"/>
                 </w:rPr>
               </w:pPr>
-              <w:hyperlink w:anchor="_Toc172544220" w:history="1">
+              <w:hyperlink w:anchor="_Toc172555590" w:history="1">
                 <w:r>
                   <w:rPr>
                     <w:rStyle w:val="Lienhypertexte"/>
@@ -2794,7 +3036,7 @@
                     <w:noProof/>
                     <w:webHidden/>
                   </w:rPr>
-                  <w:instrText xml:space="preserve"> PAGEREF _Toc172544220 \h </w:instrText>
+                  <w:instrText xml:space="preserve"> PAGEREF _Toc172555590 \h </w:instrText>
                 </w:r>
                 <w:r>
                   <w:rPr>
@@ -2814,7 +3056,7 @@
                     <w:noProof/>
                     <w:webHidden/>
                   </w:rPr>
-                  <w:t>7</w:t>
+                  <w:t>12</w:t>
                 </w:r>
                 <w:r>
                   <w:rPr>
@@ -2843,7 +3085,7 @@
                   <w14:ligatures w14:val="standardContextual"/>
                 </w:rPr>
               </w:pPr>
-              <w:hyperlink w:anchor="_Toc172544221" w:history="1">
+              <w:hyperlink w:anchor="_Toc172555591" w:history="1">
                 <w:r>
                   <w:rPr>
                     <w:rStyle w:val="Lienhypertexte"/>
@@ -2890,7 +3132,7 @@
                     <w:noProof/>
                     <w:webHidden/>
                   </w:rPr>
-                  <w:instrText xml:space="preserve"> PAGEREF _Toc172544221 \h </w:instrText>
+                  <w:instrText xml:space="preserve"> PAGEREF _Toc172555591 \h </w:instrText>
                 </w:r>
                 <w:r>
                   <w:rPr>
@@ -2910,7 +3152,7 @@
                     <w:noProof/>
                     <w:webHidden/>
                   </w:rPr>
-                  <w:t>7</w:t>
+                  <w:t>12</w:t>
                 </w:r>
                 <w:r>
                   <w:rPr>
@@ -2939,7 +3181,7 @@
                   <w14:ligatures w14:val="standardContextual"/>
                 </w:rPr>
               </w:pPr>
-              <w:hyperlink w:anchor="_Toc172544222" w:history="1">
+              <w:hyperlink w:anchor="_Toc172555592" w:history="1">
                 <w:r>
                   <w:rPr>
                     <w:rStyle w:val="Lienhypertexte"/>
@@ -2986,7 +3228,7 @@
                     <w:noProof/>
                     <w:webHidden/>
                   </w:rPr>
-                  <w:instrText xml:space="preserve"> PAGEREF _Toc172544222 \h </w:instrText>
+                  <w:instrText xml:space="preserve"> PAGEREF _Toc172555592 \h </w:instrText>
                 </w:r>
                 <w:r>
                   <w:rPr>
@@ -3006,7 +3248,7 @@
                     <w:noProof/>
                     <w:webHidden/>
                   </w:rPr>
-                  <w:t>7</w:t>
+                  <w:t>12</w:t>
                 </w:r>
                 <w:r>
                   <w:rPr>
@@ -3035,7 +3277,7 @@
                   <w14:ligatures w14:val="standardContextual"/>
                 </w:rPr>
               </w:pPr>
-              <w:hyperlink w:anchor="_Toc172544223" w:history="1">
+              <w:hyperlink w:anchor="_Toc172555593" w:history="1">
                 <w:r>
                   <w:rPr>
                     <w:rStyle w:val="Lienhypertexte"/>
@@ -3082,7 +3324,7 @@
                     <w:noProof/>
                     <w:webHidden/>
                   </w:rPr>
-                  <w:instrText xml:space="preserve"> PAGEREF _Toc172544223 \h </w:instrText>
+                  <w:instrText xml:space="preserve"> PAGEREF _Toc172555593 \h </w:instrText>
                 </w:r>
                 <w:r>
                   <w:rPr>
@@ -3102,7 +3344,7 @@
                     <w:noProof/>
                     <w:webHidden/>
                   </w:rPr>
-                  <w:t>7</w:t>
+                  <w:t>12</w:t>
                 </w:r>
                 <w:r>
                   <w:rPr>
@@ -3129,7 +3371,7 @@
                   <w14:ligatures w14:val="standardContextual"/>
                 </w:rPr>
               </w:pPr>
-              <w:hyperlink w:anchor="_Toc172544224" w:history="1">
+              <w:hyperlink w:anchor="_Toc172555594" w:history="1">
                 <w:r>
                   <w:rPr>
                     <w:rStyle w:val="Lienhypertexte"/>
@@ -3178,7 +3420,7 @@
                     <w:noProof/>
                     <w:webHidden/>
                   </w:rPr>
-                  <w:instrText xml:space="preserve"> PAGEREF _Toc172544224 \h </w:instrText>
+                  <w:instrText xml:space="preserve"> PAGEREF _Toc172555594 \h </w:instrText>
                 </w:r>
                 <w:r>
                   <w:rPr>
@@ -3198,7 +3440,7 @@
                     <w:noProof/>
                     <w:webHidden/>
                   </w:rPr>
-                  <w:t>7</w:t>
+                  <w:t>12</w:t>
                 </w:r>
                 <w:r>
                   <w:rPr>
@@ -3227,7 +3469,7 @@
                   <w14:ligatures w14:val="standardContextual"/>
                 </w:rPr>
               </w:pPr>
-              <w:hyperlink w:anchor="_Toc172544225" w:history="1">
+              <w:hyperlink w:anchor="_Toc172555595" w:history="1">
                 <w:r>
                   <w:rPr>
                     <w:rStyle w:val="Lienhypertexte"/>
@@ -3274,7 +3516,7 @@
                     <w:noProof/>
                     <w:webHidden/>
                   </w:rPr>
-                  <w:instrText xml:space="preserve"> PAGEREF _Toc172544225 \h </w:instrText>
+                  <w:instrText xml:space="preserve"> PAGEREF _Toc172555595 \h </w:instrText>
                 </w:r>
                 <w:r>
                   <w:rPr>
@@ -3294,7 +3536,7 @@
                     <w:noProof/>
                     <w:webHidden/>
                   </w:rPr>
-                  <w:t>7</w:t>
+                  <w:t>12</w:t>
                 </w:r>
                 <w:r>
                   <w:rPr>
@@ -3323,7 +3565,7 @@
                   <w14:ligatures w14:val="standardContextual"/>
                 </w:rPr>
               </w:pPr>
-              <w:hyperlink w:anchor="_Toc172544226" w:history="1">
+              <w:hyperlink w:anchor="_Toc172555596" w:history="1">
                 <w:r>
                   <w:rPr>
                     <w:rStyle w:val="Lienhypertexte"/>
@@ -3370,7 +3612,7 @@
                     <w:noProof/>
                     <w:webHidden/>
                   </w:rPr>
-                  <w:instrText xml:space="preserve"> PAGEREF _Toc172544226 \h </w:instrText>
+                  <w:instrText xml:space="preserve"> PAGEREF _Toc172555596 \h </w:instrText>
                 </w:r>
                 <w:r>
                   <w:rPr>
@@ -3390,7 +3632,7 @@
                     <w:noProof/>
                     <w:webHidden/>
                   </w:rPr>
-                  <w:t>8</w:t>
+                  <w:t>13</w:t>
                 </w:r>
                 <w:r>
                   <w:rPr>
@@ -3419,7 +3661,7 @@
                   <w14:ligatures w14:val="standardContextual"/>
                 </w:rPr>
               </w:pPr>
-              <w:hyperlink w:anchor="_Toc172544227" w:history="1">
+              <w:hyperlink w:anchor="_Toc172555597" w:history="1">
                 <w:r>
                   <w:rPr>
                     <w:rStyle w:val="Lienhypertexte"/>
@@ -3466,7 +3708,7 @@
                     <w:noProof/>
                     <w:webHidden/>
                   </w:rPr>
-                  <w:instrText xml:space="preserve"> PAGEREF _Toc172544227 \h </w:instrText>
+                  <w:instrText xml:space="preserve"> PAGEREF _Toc172555597 \h </w:instrText>
                 </w:r>
                 <w:r>
                   <w:rPr>
@@ -3486,7 +3728,7 @@
                     <w:noProof/>
                     <w:webHidden/>
                   </w:rPr>
-                  <w:t>8</w:t>
+                  <w:t>13</w:t>
                 </w:r>
                 <w:r>
                   <w:rPr>
@@ -3515,7 +3757,7 @@
                   <w14:ligatures w14:val="standardContextual"/>
                 </w:rPr>
               </w:pPr>
-              <w:hyperlink w:anchor="_Toc172544228" w:history="1">
+              <w:hyperlink w:anchor="_Toc172555598" w:history="1">
                 <w:r>
                   <w:rPr>
                     <w:rStyle w:val="Lienhypertexte"/>
@@ -3542,7 +3784,7 @@
                     <w:noProof/>
                     <w:webHidden/>
                   </w:rPr>
-                  <w:instrText xml:space="preserve"> PAGEREF _Toc172544228 \h </w:instrText>
+                  <w:instrText xml:space="preserve"> PAGEREF _Toc172555598 \h </w:instrText>
                 </w:r>
                 <w:r>
                   <w:rPr>
@@ -3562,7 +3804,7 @@
                     <w:noProof/>
                     <w:webHidden/>
                   </w:rPr>
-                  <w:t>8</w:t>
+                  <w:t>13</w:t>
                 </w:r>
                 <w:r>
                   <w:rPr>
@@ -3591,7 +3833,7 @@
                   <w14:ligatures w14:val="standardContextual"/>
                 </w:rPr>
               </w:pPr>
-              <w:hyperlink w:anchor="_Toc172544229" w:history="1">
+              <w:hyperlink w:anchor="_Toc172555599" w:history="1">
                 <w:r>
                   <w:rPr>
                     <w:rStyle w:val="Lienhypertexte"/>
@@ -3618,7 +3860,7 @@
                     <w:noProof/>
                     <w:webHidden/>
                   </w:rPr>
-                  <w:instrText xml:space="preserve"> PAGEREF _Toc172544229 \h </w:instrText>
+                  <w:instrText xml:space="preserve"> PAGEREF _Toc172555599 \h </w:instrText>
                 </w:r>
                 <w:r>
                   <w:rPr>
@@ -3638,7 +3880,7 @@
                     <w:noProof/>
                     <w:webHidden/>
                   </w:rPr>
-                  <w:t>9</w:t>
+                  <w:t>14</w:t>
                 </w:r>
                 <w:r>
                   <w:rPr>
@@ -3667,7 +3909,7 @@
                   <w14:ligatures w14:val="standardContextual"/>
                 </w:rPr>
               </w:pPr>
-              <w:hyperlink w:anchor="_Toc172544230" w:history="1">
+              <w:hyperlink w:anchor="_Toc172555600" w:history="1">
                 <w:r>
                   <w:rPr>
                     <w:rStyle w:val="Lienhypertexte"/>
@@ -3694,7 +3936,7 @@
                     <w:noProof/>
                     <w:webHidden/>
                   </w:rPr>
-                  <w:instrText xml:space="preserve"> PAGEREF _Toc172544230 \h </w:instrText>
+                  <w:instrText xml:space="preserve"> PAGEREF _Toc172555600 \h </w:instrText>
                 </w:r>
                 <w:r>
                   <w:rPr>
@@ -3714,7 +3956,7 @@
                     <w:noProof/>
                     <w:webHidden/>
                   </w:rPr>
-                  <w:t>9</w:t>
+                  <w:t>14</w:t>
                 </w:r>
                 <w:r>
                   <w:rPr>
@@ -3743,7 +3985,7 @@
                   <w14:ligatures w14:val="standardContextual"/>
                 </w:rPr>
               </w:pPr>
-              <w:hyperlink w:anchor="_Toc172544231" w:history="1">
+              <w:hyperlink w:anchor="_Toc172555601" w:history="1">
                 <w:r>
                   <w:rPr>
                     <w:rStyle w:val="Lienhypertexte"/>
@@ -3790,7 +4032,7 @@
                     <w:noProof/>
                     <w:webHidden/>
                   </w:rPr>
-                  <w:instrText xml:space="preserve"> PAGEREF _Toc172544231 \h </w:instrText>
+                  <w:instrText xml:space="preserve"> PAGEREF _Toc172555601 \h </w:instrText>
                 </w:r>
                 <w:r>
                   <w:rPr>
@@ -3810,7 +4052,7 @@
                     <w:noProof/>
                     <w:webHidden/>
                   </w:rPr>
-                  <w:t>9</w:t>
+                  <w:t>14</w:t>
                 </w:r>
                 <w:r>
                   <w:rPr>
@@ -3839,7 +4081,7 @@
                   <w14:ligatures w14:val="standardContextual"/>
                 </w:rPr>
               </w:pPr>
-              <w:hyperlink w:anchor="_Toc172544232" w:history="1">
+              <w:hyperlink w:anchor="_Toc172555602" w:history="1">
                 <w:r>
                   <w:rPr>
                     <w:rStyle w:val="Lienhypertexte"/>
@@ -3886,7 +4128,7 @@
                     <w:noProof/>
                     <w:webHidden/>
                   </w:rPr>
-                  <w:instrText xml:space="preserve"> PAGEREF _Toc172544232 \h </w:instrText>
+                  <w:instrText xml:space="preserve"> PAGEREF _Toc172555602 \h </w:instrText>
                 </w:r>
                 <w:r>
                   <w:rPr>
@@ -3906,7 +4148,7 @@
                     <w:noProof/>
                     <w:webHidden/>
                   </w:rPr>
-                  <w:t>10</w:t>
+                  <w:t>15</w:t>
                 </w:r>
                 <w:r>
                   <w:rPr>
@@ -3935,7 +4177,7 @@
                   <w14:ligatures w14:val="standardContextual"/>
                 </w:rPr>
               </w:pPr>
-              <w:hyperlink w:anchor="_Toc172544233" w:history="1">
+              <w:hyperlink w:anchor="_Toc172555603" w:history="1">
                 <w:r>
                   <w:rPr>
                     <w:rStyle w:val="Lienhypertexte"/>
@@ -3982,7 +4224,7 @@
                     <w:noProof/>
                     <w:webHidden/>
                   </w:rPr>
-                  <w:instrText xml:space="preserve"> PAGEREF _Toc172544233 \h </w:instrText>
+                  <w:instrText xml:space="preserve"> PAGEREF _Toc172555603 \h </w:instrText>
                 </w:r>
                 <w:r>
                   <w:rPr>
@@ -4002,7 +4244,7 @@
                     <w:noProof/>
                     <w:webHidden/>
                   </w:rPr>
-                  <w:t>10</w:t>
+                  <w:t>15</w:t>
                 </w:r>
                 <w:r>
                   <w:rPr>
@@ -4029,7 +4271,7 @@
                   <w14:ligatures w14:val="standardContextual"/>
                 </w:rPr>
               </w:pPr>
-              <w:hyperlink w:anchor="_Toc172544234" w:history="1">
+              <w:hyperlink w:anchor="_Toc172555604" w:history="1">
                 <w:r>
                   <w:rPr>
                     <w:rStyle w:val="Lienhypertexte"/>
@@ -4078,7 +4320,7 @@
                     <w:noProof/>
                     <w:webHidden/>
                   </w:rPr>
-                  <w:instrText xml:space="preserve"> PAGEREF _Toc172544234 \h </w:instrText>
+                  <w:instrText xml:space="preserve"> PAGEREF _Toc172555604 \h </w:instrText>
                 </w:r>
                 <w:r>
                   <w:rPr>
@@ -4098,7 +4340,7 @@
                     <w:noProof/>
                     <w:webHidden/>
                   </w:rPr>
-                  <w:t>10</w:t>
+                  <w:t>15</w:t>
                 </w:r>
                 <w:r>
                   <w:rPr>
@@ -4127,7 +4369,7 @@
                   <w14:ligatures w14:val="standardContextual"/>
                 </w:rPr>
               </w:pPr>
-              <w:hyperlink w:anchor="_Toc172544235" w:history="1">
+              <w:hyperlink w:anchor="_Toc172555605" w:history="1">
                 <w:r>
                   <w:rPr>
                     <w:rStyle w:val="Lienhypertexte"/>
@@ -4174,7 +4416,7 @@
                     <w:noProof/>
                     <w:webHidden/>
                   </w:rPr>
-                  <w:instrText xml:space="preserve"> PAGEREF _Toc172544235 \h </w:instrText>
+                  <w:instrText xml:space="preserve"> PAGEREF _Toc172555605 \h </w:instrText>
                 </w:r>
                 <w:r>
                   <w:rPr>
@@ -4194,7 +4436,7 @@
                     <w:noProof/>
                     <w:webHidden/>
                   </w:rPr>
-                  <w:t>10</w:t>
+                  <w:t>15</w:t>
                 </w:r>
                 <w:r>
                   <w:rPr>
@@ -4223,7 +4465,7 @@
                   <w14:ligatures w14:val="standardContextual"/>
                 </w:rPr>
               </w:pPr>
-              <w:hyperlink w:anchor="_Toc172544236" w:history="1">
+              <w:hyperlink w:anchor="_Toc172555606" w:history="1">
                 <w:r>
                   <w:rPr>
                     <w:rStyle w:val="Lienhypertexte"/>
@@ -4270,7 +4512,7 @@
                     <w:noProof/>
                     <w:webHidden/>
                   </w:rPr>
-                  <w:instrText xml:space="preserve"> PAGEREF _Toc172544236 \h </w:instrText>
+                  <w:instrText xml:space="preserve"> PAGEREF _Toc172555606 \h </w:instrText>
                 </w:r>
                 <w:r>
                   <w:rPr>
@@ -4290,7 +4532,7 @@
                     <w:noProof/>
                     <w:webHidden/>
                   </w:rPr>
-                  <w:t>10</w:t>
+                  <w:t>15</w:t>
                 </w:r>
                 <w:r>
                   <w:rPr>
@@ -4319,7 +4561,7 @@
                   <w14:ligatures w14:val="standardContextual"/>
                 </w:rPr>
               </w:pPr>
-              <w:hyperlink w:anchor="_Toc172544237" w:history="1">
+              <w:hyperlink w:anchor="_Toc172555607" w:history="1">
                 <w:r>
                   <w:rPr>
                     <w:rStyle w:val="Lienhypertexte"/>
@@ -4366,7 +4608,7 @@
                     <w:noProof/>
                     <w:webHidden/>
                   </w:rPr>
-                  <w:instrText xml:space="preserve"> PAGEREF _Toc172544237 \h </w:instrText>
+                  <w:instrText xml:space="preserve"> PAGEREF _Toc172555607 \h </w:instrText>
                 </w:r>
                 <w:r>
                   <w:rPr>
@@ -4386,7 +4628,7 @@
                     <w:noProof/>
                     <w:webHidden/>
                   </w:rPr>
-                  <w:t>10</w:t>
+                  <w:t>16</w:t>
                 </w:r>
                 <w:r>
                   <w:rPr>
@@ -4415,7 +4657,7 @@
                   <w14:ligatures w14:val="standardContextual"/>
                 </w:rPr>
               </w:pPr>
-              <w:hyperlink w:anchor="_Toc172544238" w:history="1">
+              <w:hyperlink w:anchor="_Toc172555608" w:history="1">
                 <w:r>
                   <w:rPr>
                     <w:rStyle w:val="Lienhypertexte"/>
@@ -4462,7 +4704,7 @@
                     <w:noProof/>
                     <w:webHidden/>
                   </w:rPr>
-                  <w:instrText xml:space="preserve"> PAGEREF _Toc172544238 \h </w:instrText>
+                  <w:instrText xml:space="preserve"> PAGEREF _Toc172555608 \h </w:instrText>
                 </w:r>
                 <w:r>
                   <w:rPr>
@@ -4482,7 +4724,7 @@
                     <w:noProof/>
                     <w:webHidden/>
                   </w:rPr>
-                  <w:t>10</w:t>
+                  <w:t>16</w:t>
                 </w:r>
                 <w:r>
                   <w:rPr>
@@ -4511,7 +4753,7 @@
                   <w14:ligatures w14:val="standardContextual"/>
                 </w:rPr>
               </w:pPr>
-              <w:hyperlink w:anchor="_Toc172544239" w:history="1">
+              <w:hyperlink w:anchor="_Toc172555609" w:history="1">
                 <w:r>
                   <w:rPr>
                     <w:rStyle w:val="Lienhypertexte"/>
@@ -4558,7 +4800,7 @@
                     <w:noProof/>
                     <w:webHidden/>
                   </w:rPr>
-                  <w:instrText xml:space="preserve"> PAGEREF _Toc172544239 \h </w:instrText>
+                  <w:instrText xml:space="preserve"> PAGEREF _Toc172555609 \h </w:instrText>
                 </w:r>
                 <w:r>
                   <w:rPr>
@@ -4578,7 +4820,7 @@
                     <w:noProof/>
                     <w:webHidden/>
                   </w:rPr>
-                  <w:t>10</w:t>
+                  <w:t>16</w:t>
                 </w:r>
                 <w:r>
                   <w:rPr>
@@ -4607,7 +4849,7 @@
                   <w14:ligatures w14:val="standardContextual"/>
                 </w:rPr>
               </w:pPr>
-              <w:hyperlink w:anchor="_Toc172544240" w:history="1">
+              <w:hyperlink w:anchor="_Toc172555610" w:history="1">
                 <w:r>
                   <w:rPr>
                     <w:rStyle w:val="Lienhypertexte"/>
@@ -4634,7 +4876,7 @@
                     <w:noProof/>
                     <w:webHidden/>
                   </w:rPr>
-                  <w:instrText xml:space="preserve"> PAGEREF _Toc172544240 \h </w:instrText>
+                  <w:instrText xml:space="preserve"> PAGEREF _Toc172555610 \h </w:instrText>
                 </w:r>
                 <w:r>
                   <w:rPr>
@@ -4654,7 +4896,7 @@
                     <w:noProof/>
                     <w:webHidden/>
                   </w:rPr>
-                  <w:t>10</w:t>
+                  <w:t>16</w:t>
                 </w:r>
                 <w:r>
                   <w:rPr>
@@ -4683,7 +4925,7 @@
                   <w14:ligatures w14:val="standardContextual"/>
                 </w:rPr>
               </w:pPr>
-              <w:hyperlink w:anchor="_Toc172544241" w:history="1">
+              <w:hyperlink w:anchor="_Toc172555611" w:history="1">
                 <w:r>
                   <w:rPr>
                     <w:rStyle w:val="Lienhypertexte"/>
@@ -4710,7 +4952,7 @@
                     <w:noProof/>
                     <w:webHidden/>
                   </w:rPr>
-                  <w:instrText xml:space="preserve"> PAGEREF _Toc172544241 \h </w:instrText>
+                  <w:instrText xml:space="preserve"> PAGEREF _Toc172555611 \h </w:instrText>
                 </w:r>
                 <w:r>
                   <w:rPr>
@@ -4730,7 +4972,7 @@
                     <w:noProof/>
                     <w:webHidden/>
                   </w:rPr>
-                  <w:t>10</w:t>
+                  <w:t>16</w:t>
                 </w:r>
                 <w:r>
                   <w:rPr>
@@ -4759,7 +5001,7 @@
                   <w14:ligatures w14:val="standardContextual"/>
                 </w:rPr>
               </w:pPr>
-              <w:hyperlink w:anchor="_Toc172544242" w:history="1">
+              <w:hyperlink w:anchor="_Toc172555612" w:history="1">
                 <w:r>
                   <w:rPr>
                     <w:rStyle w:val="Lienhypertexte"/>
@@ -4786,7 +5028,7 @@
                     <w:noProof/>
                     <w:webHidden/>
                   </w:rPr>
-                  <w:instrText xml:space="preserve"> PAGEREF _Toc172544242 \h </w:instrText>
+                  <w:instrText xml:space="preserve"> PAGEREF _Toc172555612 \h </w:instrText>
                 </w:r>
                 <w:r>
                   <w:rPr>
@@ -4806,7 +5048,7 @@
                     <w:noProof/>
                     <w:webHidden/>
                   </w:rPr>
-                  <w:t>10</w:t>
+                  <w:t>16</w:t>
                 </w:r>
                 <w:r>
                   <w:rPr>
@@ -4835,7 +5077,7 @@
                   <w14:ligatures w14:val="standardContextual"/>
                 </w:rPr>
               </w:pPr>
-              <w:hyperlink w:anchor="_Toc172544243" w:history="1">
+              <w:hyperlink w:anchor="_Toc172555613" w:history="1">
                 <w:r>
                   <w:rPr>
                     <w:rStyle w:val="Lienhypertexte"/>
@@ -4882,7 +5124,7 @@
                     <w:noProof/>
                     <w:webHidden/>
                   </w:rPr>
-                  <w:instrText xml:space="preserve"> PAGEREF _Toc172544243 \h </w:instrText>
+                  <w:instrText xml:space="preserve"> PAGEREF _Toc172555613 \h </w:instrText>
                 </w:r>
                 <w:r>
                   <w:rPr>
@@ -4902,7 +5144,7 @@
                     <w:noProof/>
                     <w:webHidden/>
                   </w:rPr>
-                  <w:t>10</w:t>
+                  <w:t>16</w:t>
                 </w:r>
                 <w:r>
                   <w:rPr>
@@ -4929,7 +5171,7 @@
                   <w14:ligatures w14:val="standardContextual"/>
                 </w:rPr>
               </w:pPr>
-              <w:hyperlink w:anchor="_Toc172544244" w:history="1">
+              <w:hyperlink w:anchor="_Toc172555614" w:history="1">
                 <w:r>
                   <w:rPr>
                     <w:rStyle w:val="Lienhypertexte"/>
@@ -4978,7 +5220,7 @@
                     <w:noProof/>
                     <w:webHidden/>
                   </w:rPr>
-                  <w:instrText xml:space="preserve"> PAGEREF _Toc172544244 \h </w:instrText>
+                  <w:instrText xml:space="preserve"> PAGEREF _Toc172555614 \h </w:instrText>
                 </w:r>
                 <w:r>
                   <w:rPr>
@@ -4998,7 +5240,7 @@
                     <w:noProof/>
                     <w:webHidden/>
                   </w:rPr>
-                  <w:t>10</w:t>
+                  <w:t>16</w:t>
                 </w:r>
                 <w:r>
                   <w:rPr>
@@ -5027,7 +5269,7 @@
                   <w14:ligatures w14:val="standardContextual"/>
                 </w:rPr>
               </w:pPr>
-              <w:hyperlink w:anchor="_Toc172544245" w:history="1">
+              <w:hyperlink w:anchor="_Toc172555615" w:history="1">
                 <w:r>
                   <w:rPr>
                     <w:rStyle w:val="Lienhypertexte"/>
@@ -5074,7 +5316,7 @@
                     <w:noProof/>
                     <w:webHidden/>
                   </w:rPr>
-                  <w:instrText xml:space="preserve"> PAGEREF _Toc172544245 \h </w:instrText>
+                  <w:instrText xml:space="preserve"> PAGEREF _Toc172555615 \h </w:instrText>
                 </w:r>
                 <w:r>
                   <w:rPr>
@@ -5094,7 +5336,7 @@
                     <w:noProof/>
                     <w:webHidden/>
                   </w:rPr>
-                  <w:t>10</w:t>
+                  <w:t>16</w:t>
                 </w:r>
                 <w:r>
                   <w:rPr>
@@ -5123,7 +5365,7 @@
                   <w14:ligatures w14:val="standardContextual"/>
                 </w:rPr>
               </w:pPr>
-              <w:hyperlink w:anchor="_Toc172544246" w:history="1">
+              <w:hyperlink w:anchor="_Toc172555616" w:history="1">
                 <w:r>
                   <w:rPr>
                     <w:rStyle w:val="Lienhypertexte"/>
@@ -5170,7 +5412,7 @@
                     <w:noProof/>
                     <w:webHidden/>
                   </w:rPr>
-                  <w:instrText xml:space="preserve"> PAGEREF _Toc172544246 \h </w:instrText>
+                  <w:instrText xml:space="preserve"> PAGEREF _Toc172555616 \h </w:instrText>
                 </w:r>
                 <w:r>
                   <w:rPr>
@@ -5190,7 +5432,7 @@
                     <w:noProof/>
                     <w:webHidden/>
                   </w:rPr>
-                  <w:t>12</w:t>
+                  <w:t>18</w:t>
                 </w:r>
                 <w:r>
                   <w:rPr>
@@ -5219,7 +5461,7 @@
                   <w14:ligatures w14:val="standardContextual"/>
                 </w:rPr>
               </w:pPr>
-              <w:hyperlink w:anchor="_Toc172544247" w:history="1">
+              <w:hyperlink w:anchor="_Toc172555617" w:history="1">
                 <w:r>
                   <w:rPr>
                     <w:rStyle w:val="Lienhypertexte"/>
@@ -5266,7 +5508,7 @@
                     <w:noProof/>
                     <w:webHidden/>
                   </w:rPr>
-                  <w:instrText xml:space="preserve"> PAGEREF _Toc172544247 \h </w:instrText>
+                  <w:instrText xml:space="preserve"> PAGEREF _Toc172555617 \h </w:instrText>
                 </w:r>
                 <w:r>
                   <w:rPr>
@@ -5286,7 +5528,7 @@
                     <w:noProof/>
                     <w:webHidden/>
                   </w:rPr>
-                  <w:t>12</w:t>
+                  <w:t>18</w:t>
                 </w:r>
                 <w:r>
                   <w:rPr>
@@ -5315,7 +5557,7 @@
                   <w14:ligatures w14:val="standardContextual"/>
                 </w:rPr>
               </w:pPr>
-              <w:hyperlink w:anchor="_Toc172544248" w:history="1">
+              <w:hyperlink w:anchor="_Toc172555618" w:history="1">
                 <w:r>
                   <w:rPr>
                     <w:rStyle w:val="Lienhypertexte"/>
@@ -5362,7 +5604,7 @@
                     <w:noProof/>
                     <w:webHidden/>
                   </w:rPr>
-                  <w:instrText xml:space="preserve"> PAGEREF _Toc172544248 \h </w:instrText>
+                  <w:instrText xml:space="preserve"> PAGEREF _Toc172555618 \h </w:instrText>
                 </w:r>
                 <w:r>
                   <w:rPr>
@@ -5382,7 +5624,7 @@
                     <w:noProof/>
                     <w:webHidden/>
                   </w:rPr>
-                  <w:t>12</w:t>
+                  <w:t>18</w:t>
                 </w:r>
                 <w:r>
                   <w:rPr>
@@ -5411,7 +5653,7 @@
                   <w14:ligatures w14:val="standardContextual"/>
                 </w:rPr>
               </w:pPr>
-              <w:hyperlink w:anchor="_Toc172544249" w:history="1">
+              <w:hyperlink w:anchor="_Toc172555619" w:history="1">
                 <w:r>
                   <w:rPr>
                     <w:rStyle w:val="Lienhypertexte"/>
@@ -5458,7 +5700,7 @@
                     <w:noProof/>
                     <w:webHidden/>
                   </w:rPr>
-                  <w:instrText xml:space="preserve"> PAGEREF _Toc172544249 \h </w:instrText>
+                  <w:instrText xml:space="preserve"> PAGEREF _Toc172555619 \h </w:instrText>
                 </w:r>
                 <w:r>
                   <w:rPr>
@@ -5478,7 +5720,7 @@
                     <w:noProof/>
                     <w:webHidden/>
                   </w:rPr>
-                  <w:t>12</w:t>
+                  <w:t>18</w:t>
                 </w:r>
                 <w:r>
                   <w:rPr>
@@ -5507,7 +5749,7 @@
                   <w14:ligatures w14:val="standardContextual"/>
                 </w:rPr>
               </w:pPr>
-              <w:hyperlink w:anchor="_Toc172544250" w:history="1">
+              <w:hyperlink w:anchor="_Toc172555620" w:history="1">
                 <w:r>
                   <w:rPr>
                     <w:rStyle w:val="Lienhypertexte"/>
@@ -5554,7 +5796,7 @@
                     <w:noProof/>
                     <w:webHidden/>
                   </w:rPr>
-                  <w:instrText xml:space="preserve"> PAGEREF _Toc172544250 \h </w:instrText>
+                  <w:instrText xml:space="preserve"> PAGEREF _Toc172555620 \h </w:instrText>
                 </w:r>
                 <w:r>
                   <w:rPr>
@@ -5574,7 +5816,7 @@
                     <w:noProof/>
                     <w:webHidden/>
                   </w:rPr>
-                  <w:t>12</w:t>
+                  <w:t>18</w:t>
                 </w:r>
                 <w:r>
                   <w:rPr>
@@ -5603,7 +5845,7 @@
                   <w14:ligatures w14:val="standardContextual"/>
                 </w:rPr>
               </w:pPr>
-              <w:hyperlink w:anchor="_Toc172544251" w:history="1">
+              <w:hyperlink w:anchor="_Toc172555621" w:history="1">
                 <w:r>
                   <w:rPr>
                     <w:rStyle w:val="Lienhypertexte"/>
@@ -5650,7 +5892,7 @@
                     <w:noProof/>
                     <w:webHidden/>
                   </w:rPr>
-                  <w:instrText xml:space="preserve"> PAGEREF _Toc172544251 \h </w:instrText>
+                  <w:instrText xml:space="preserve"> PAGEREF _Toc172555621 \h </w:instrText>
                 </w:r>
                 <w:r>
                   <w:rPr>
@@ -5670,7 +5912,7 @@
                     <w:noProof/>
                     <w:webHidden/>
                   </w:rPr>
-                  <w:t>12</w:t>
+                  <w:t>18</w:t>
                 </w:r>
                 <w:r>
                   <w:rPr>
@@ -5697,7 +5939,7 @@
                   <w14:ligatures w14:val="standardContextual"/>
                 </w:rPr>
               </w:pPr>
-              <w:hyperlink w:anchor="_Toc172544252" w:history="1">
+              <w:hyperlink w:anchor="_Toc172555622" w:history="1">
                 <w:r>
                   <w:rPr>
                     <w:rStyle w:val="Lienhypertexte"/>
@@ -5746,7 +5988,7 @@
                     <w:noProof/>
                     <w:webHidden/>
                   </w:rPr>
-                  <w:instrText xml:space="preserve"> PAGEREF _Toc172544252 \h </w:instrText>
+                  <w:instrText xml:space="preserve"> PAGEREF _Toc172555622 \h </w:instrText>
                 </w:r>
                 <w:r>
                   <w:rPr>
@@ -5766,7 +6008,7 @@
                     <w:noProof/>
                     <w:webHidden/>
                   </w:rPr>
-                  <w:t>12</w:t>
+                  <w:t>18</w:t>
                 </w:r>
                 <w:r>
                   <w:rPr>
@@ -5795,7 +6037,7 @@
                   <w14:ligatures w14:val="standardContextual"/>
                 </w:rPr>
               </w:pPr>
-              <w:hyperlink w:anchor="_Toc172544253" w:history="1">
+              <w:hyperlink w:anchor="_Toc172555623" w:history="1">
                 <w:r>
                   <w:rPr>
                     <w:rStyle w:val="Lienhypertexte"/>
@@ -5844,7 +6086,7 @@
                     <w:noProof/>
                     <w:webHidden/>
                   </w:rPr>
-                  <w:instrText xml:space="preserve"> PAGEREF _Toc172544253 \h </w:instrText>
+                  <w:instrText xml:space="preserve"> PAGEREF _Toc172555623 \h </w:instrText>
                 </w:r>
                 <w:r>
                   <w:rPr>
@@ -5864,7 +6106,7 @@
                     <w:noProof/>
                     <w:webHidden/>
                   </w:rPr>
-                  <w:t>12</w:t>
+                  <w:t>18</w:t>
                 </w:r>
                 <w:r>
                   <w:rPr>
@@ -5893,7 +6135,7 @@
                   <w14:ligatures w14:val="standardContextual"/>
                 </w:rPr>
               </w:pPr>
-              <w:hyperlink w:anchor="_Toc172544254" w:history="1">
+              <w:hyperlink w:anchor="_Toc172555624" w:history="1">
                 <w:r>
                   <w:rPr>
                     <w:rStyle w:val="Lienhypertexte"/>
@@ -5942,7 +6184,7 @@
                     <w:noProof/>
                     <w:webHidden/>
                   </w:rPr>
-                  <w:instrText xml:space="preserve"> PAGEREF _Toc172544254 \h </w:instrText>
+                  <w:instrText xml:space="preserve"> PAGEREF _Toc172555624 \h </w:instrText>
                 </w:r>
                 <w:r>
                   <w:rPr>
@@ -5962,7 +6204,7 @@
                     <w:noProof/>
                     <w:webHidden/>
                   </w:rPr>
-                  <w:t>13</w:t>
+                  <w:t>19</w:t>
                 </w:r>
                 <w:r>
                   <w:rPr>
@@ -5991,7 +6233,7 @@
                   <w14:ligatures w14:val="standardContextual"/>
                 </w:rPr>
               </w:pPr>
-              <w:hyperlink w:anchor="_Toc172544255" w:history="1">
+              <w:hyperlink w:anchor="_Toc172555625" w:history="1">
                 <w:r>
                   <w:rPr>
                     <w:rStyle w:val="Lienhypertexte"/>
@@ -6038,7 +6280,7 @@
                     <w:noProof/>
                     <w:webHidden/>
                   </w:rPr>
-                  <w:instrText xml:space="preserve"> PAGEREF _Toc172544255 \h </w:instrText>
+                  <w:instrText xml:space="preserve"> PAGEREF _Toc172555625 \h </w:instrText>
                 </w:r>
                 <w:r>
                   <w:rPr>
@@ -6058,7 +6300,7 @@
                     <w:noProof/>
                     <w:webHidden/>
                   </w:rPr>
-                  <w:t>13</w:t>
+                  <w:t>19</w:t>
                 </w:r>
                 <w:r>
                   <w:rPr>
@@ -6087,7 +6329,7 @@
                   <w14:ligatures w14:val="standardContextual"/>
                 </w:rPr>
               </w:pPr>
-              <w:hyperlink w:anchor="_Toc172544256" w:history="1">
+              <w:hyperlink w:anchor="_Toc172555626" w:history="1">
                 <w:r>
                   <w:rPr>
                     <w:rStyle w:val="Lienhypertexte"/>
@@ -6134,7 +6376,7 @@
                     <w:noProof/>
                     <w:webHidden/>
                   </w:rPr>
-                  <w:instrText xml:space="preserve"> PAGEREF _Toc172544256 \h </w:instrText>
+                  <w:instrText xml:space="preserve"> PAGEREF _Toc172555626 \h </w:instrText>
                 </w:r>
                 <w:r>
                   <w:rPr>
@@ -6154,7 +6396,7 @@
                     <w:noProof/>
                     <w:webHidden/>
                   </w:rPr>
-                  <w:t>13</w:t>
+                  <w:t>19</w:t>
                 </w:r>
                 <w:r>
                   <w:rPr>
@@ -6182,21 +6424,6 @@
             </w:p>
           </w:sdtContent>
         </w:sdt>
-        <w:p>
-          <w:pPr>
-            <w:tabs>
-              <w:tab w:val="left" w:pos="1454"/>
-            </w:tabs>
-            <w:rPr>
-              <w:rFonts w:cs="Calibri"/>
-              <w:b/>
-              <w:bCs/>
-              <w:sz w:val="40"/>
-              <w:szCs w:val="40"/>
-              <w:u w:val="single"/>
-            </w:rPr>
-          </w:pPr>
-        </w:p>
         <w:p>
           <w:pPr>
             <w:tabs>
@@ -6836,7 +7063,7 @@
               <w:rFonts w:cs="Calibri"/>
             </w:rPr>
           </w:pPr>
-          <w:bookmarkStart w:id="0" w:name="_Toc172544198"/>
+          <w:bookmarkStart w:id="0" w:name="_Toc172555565"/>
           <w:r>
             <w:rPr>
               <w:rFonts w:cs="Calibri"/>
@@ -6859,7 +7086,7 @@
               <w:rFonts w:cs="Calibri"/>
             </w:rPr>
           </w:pPr>
-          <w:bookmarkStart w:id="1" w:name="_Toc172544199"/>
+          <w:bookmarkStart w:id="1" w:name="_Toc172555566"/>
           <w:r>
             <w:rPr>
               <w:rFonts w:cs="Calibri"/>
@@ -6876,31 +7103,828 @@
         </w:p>
         <w:p>
           <w:pPr>
+            <w:pStyle w:val="Titre3"/>
+          </w:pPr>
+          <w:bookmarkStart w:id="2" w:name="_Toc172555567"/>
+          <w:r>
+            <w:t>Contexte</w:t>
+          </w:r>
+          <w:bookmarkEnd w:id="2"/>
+          <w:r>
+            <w:t xml:space="preserve"> </w:t>
+          </w:r>
+        </w:p>
+        <w:p>
+          <w:pPr>
+            <w:rPr>
+              <w:rStyle w:val="eop"/>
+              <w:rFonts w:cs="Calibri"/>
+              <w:color w:val="000000"/>
+            </w:rPr>
+          </w:pPr>
+          <w:r>
+            <w:rPr>
+              <w:rStyle w:val="contentcontrolboundarysink"/>
+              <w:rFonts w:cs="Calibri"/>
+              <w:color w:val="000000"/>
+              <w:shd w:val="clear" w:color="auto" w:fill="FFFFFF"/>
+            </w:rPr>
+            <w:t>​</w:t>
+          </w:r>
+          <w:r>
+            <w:rPr>
+              <w:rStyle w:val="normaltextrun"/>
+              <w:rFonts w:cs="Calibri"/>
+              <w:color w:val="000000"/>
+              <w:shd w:val="clear" w:color="auto" w:fill="FFFFFF"/>
+            </w:rPr>
+            <w:t>Green IA est née d’un constat simple : l’accès à l’information concernant l’empreinte carbone des produits alimentaires est quasiment inexistant. Quand d’autre appli permette d’informer l’utilisateur sur l’impact d’un produit sur sa santé, nous souhaitons informer l’utilisateur de l’impact d’un produit sur l’environnement.</w:t>
+          </w:r>
+          <w:r>
+            <w:rPr>
+              <w:rStyle w:val="eop"/>
+              <w:rFonts w:cs="Calibri"/>
+              <w:color w:val="000000"/>
+            </w:rPr>
+            <w:t> </w:t>
+          </w:r>
+        </w:p>
+        <w:p>
+          <w:pPr>
+            <w:pStyle w:val="Titre3"/>
+            <w:rPr>
+              <w:rStyle w:val="eop"/>
+              <w:rFonts w:cs="Calibri"/>
+              <w:color w:val="000000"/>
+            </w:rPr>
+          </w:pPr>
+          <w:bookmarkStart w:id="3" w:name="_Toc172555568"/>
+          <w:r>
+            <w:rPr>
+              <w:rStyle w:val="eop"/>
+              <w:rFonts w:cs="Calibri"/>
+              <w:color w:val="000000"/>
+            </w:rPr>
+            <w:t>Objectifs</w:t>
+          </w:r>
+          <w:bookmarkEnd w:id="3"/>
+        </w:p>
+        <w:p>
+          <w:pPr>
+            <w:spacing w:after="0" w:line="240" w:lineRule="auto"/>
+            <w:textAlignment w:val="baseline"/>
+            <w:rPr>
+              <w:rFonts w:ascii="Segoe UI" w:eastAsia="Times New Roman" w:hAnsi="Segoe UI" w:cs="Segoe UI"/>
+              <w:sz w:val="18"/>
+              <w:szCs w:val="18"/>
+              <w:lang w:eastAsia="fr-FR"/>
+            </w:rPr>
+          </w:pPr>
+          <w:r>
+            <w:rPr>
+              <w:rFonts w:eastAsia="Times New Roman" w:cs="Calibri"/>
+              <w:color w:val="000000"/>
+              <w:lang w:eastAsia="fr-FR"/>
+            </w:rPr>
+            <w:t xml:space="preserve">​L’objectif de Green IA est de devenir une application indispensable pour les consommateurs souhaitant </w:t>
+          </w:r>
+          <w:r>
+            <w:rPr>
+              <w:rFonts w:eastAsia="Times New Roman" w:cs="Calibri"/>
+              <w:color w:val="000000"/>
+              <w:lang w:eastAsia="fr-FR"/>
+            </w:rPr>
+            <w:t>améliorer leurs habitudes de consommations pour réduire leur emprunte carbone</w:t>
+          </w:r>
+          <w:r>
+            <w:rPr>
+              <w:rFonts w:eastAsia="Times New Roman" w:cs="Calibri"/>
+              <w:color w:val="000000"/>
+              <w:lang w:eastAsia="fr-FR"/>
+            </w:rPr>
+            <w:t xml:space="preserve">. Green IA </w:t>
+          </w:r>
+          <w:r>
+            <w:rPr>
+              <w:rFonts w:eastAsia="Times New Roman" w:cs="Calibri"/>
+              <w:color w:val="000000"/>
+              <w:lang w:eastAsia="fr-FR"/>
+            </w:rPr>
+            <w:t xml:space="preserve">les accompagnera dans leur quête </w:t>
+          </w:r>
+          <w:r>
+            <w:rPr>
+              <w:rFonts w:eastAsia="Times New Roman" w:cs="Calibri"/>
+              <w:color w:val="000000"/>
+              <w:lang w:eastAsia="fr-FR"/>
+            </w:rPr>
+            <w:t xml:space="preserve">en leur donnant accès aux données </w:t>
+          </w:r>
+          <w:r>
+            <w:rPr>
+              <w:rFonts w:eastAsia="Times New Roman" w:cs="Calibri"/>
+              <w:color w:val="000000"/>
+              <w:lang w:eastAsia="fr-FR"/>
+            </w:rPr>
+            <w:t>relatives à l’impact</w:t>
+          </w:r>
+          <w:r>
+            <w:rPr>
+              <w:rFonts w:eastAsia="Times New Roman" w:cs="Calibri"/>
+              <w:color w:val="000000"/>
+              <w:lang w:eastAsia="fr-FR"/>
+            </w:rPr>
+            <w:t xml:space="preserve"> écologique de leurs produits</w:t>
+          </w:r>
+          <w:r>
+            <w:rPr>
+              <w:rFonts w:eastAsia="Times New Roman" w:cs="Calibri"/>
+              <w:color w:val="000000"/>
+              <w:lang w:eastAsia="fr-FR"/>
+            </w:rPr>
+            <w:t xml:space="preserve"> alimentaires</w:t>
+          </w:r>
+          <w:r>
+            <w:rPr>
+              <w:rFonts w:eastAsia="Times New Roman" w:cs="Calibri"/>
+              <w:color w:val="000000"/>
+              <w:lang w:eastAsia="fr-FR"/>
+            </w:rPr>
+            <w:t>. Ses objectifs principaux sont :</w:t>
+          </w:r>
+          <w:r>
+            <w:rPr>
+              <w:rFonts w:eastAsia="Times New Roman" w:cs="Calibri"/>
+              <w:sz w:val="24"/>
+              <w:szCs w:val="24"/>
+              <w:lang w:eastAsia="fr-FR"/>
+            </w:rPr>
+            <w:t> </w:t>
+          </w:r>
+        </w:p>
+        <w:p>
+          <w:pPr>
+            <w:numPr>
+              <w:ilvl w:val="0"/>
+              <w:numId w:val="51"/>
+            </w:numPr>
+            <w:spacing w:after="0" w:line="240" w:lineRule="auto"/>
+            <w:textAlignment w:val="baseline"/>
+            <w:rPr>
+              <w:rFonts w:eastAsia="Times New Roman" w:cs="Calibri"/>
+              <w:lang w:eastAsia="fr-FR"/>
+            </w:rPr>
+          </w:pPr>
+          <w:r>
+            <w:rPr>
+              <w:rFonts w:eastAsia="Times New Roman" w:cs="Calibri"/>
+              <w:color w:val="000000"/>
+              <w:lang w:eastAsia="fr-FR"/>
+            </w:rPr>
+            <w:t xml:space="preserve">​Élever la conscience publique sur l’empreinte des produits alimentaires et rendre accessible les données </w:t>
+          </w:r>
+          <w:r>
+            <w:rPr>
+              <w:rFonts w:eastAsia="Times New Roman" w:cs="Calibri"/>
+              <w:color w:val="000000"/>
+              <w:lang w:eastAsia="fr-FR"/>
+            </w:rPr>
+            <w:t>à</w:t>
+          </w:r>
+          <w:r>
+            <w:rPr>
+              <w:rFonts w:eastAsia="Times New Roman" w:cs="Calibri"/>
+              <w:color w:val="000000"/>
+              <w:lang w:eastAsia="fr-FR"/>
+            </w:rPr>
+            <w:t xml:space="preserve"> tous. </w:t>
+          </w:r>
+        </w:p>
+        <w:p>
+          <w:pPr>
+            <w:numPr>
+              <w:ilvl w:val="0"/>
+              <w:numId w:val="51"/>
+            </w:numPr>
+            <w:spacing w:after="0" w:line="240" w:lineRule="auto"/>
+            <w:textAlignment w:val="baseline"/>
+            <w:rPr>
+              <w:rFonts w:eastAsia="Times New Roman" w:cs="Calibri"/>
+              <w:lang w:eastAsia="fr-FR"/>
+            </w:rPr>
+          </w:pPr>
+          <w:r>
+            <w:rPr>
+              <w:rFonts w:eastAsia="Times New Roman" w:cs="Calibri"/>
+              <w:color w:val="000000"/>
+              <w:lang w:eastAsia="fr-FR"/>
+            </w:rPr>
+            <w:t>​</w:t>
+          </w:r>
+          <w:r>
+            <w:rPr>
+              <w:rFonts w:eastAsia="Times New Roman" w:cs="Calibri"/>
+              <w:color w:val="000000"/>
+              <w:lang w:eastAsia="fr-FR"/>
+            </w:rPr>
+            <w:t>F</w:t>
+          </w:r>
+          <w:r>
+            <w:rPr>
+              <w:rFonts w:eastAsia="Times New Roman" w:cs="Calibri"/>
+              <w:color w:val="000000"/>
+              <w:lang w:eastAsia="fr-FR"/>
+            </w:rPr>
+            <w:t>ournir des données fiables et transparentes concernant les produits alimentaires et leurs empreintes carbone, consommation d’eau et plus encore. </w:t>
+          </w:r>
+        </w:p>
+        <w:p>
+          <w:pPr>
+            <w:numPr>
+              <w:ilvl w:val="0"/>
+              <w:numId w:val="51"/>
+            </w:numPr>
+            <w:spacing w:after="0" w:line="240" w:lineRule="auto"/>
+            <w:textAlignment w:val="baseline"/>
+            <w:rPr>
+              <w:rFonts w:eastAsia="Times New Roman" w:cs="Calibri"/>
+              <w:lang w:eastAsia="fr-FR"/>
+            </w:rPr>
+          </w:pPr>
+          <w:r>
+            <w:rPr>
+              <w:rFonts w:eastAsia="Times New Roman" w:cs="Calibri"/>
+              <w:color w:val="000000"/>
+              <w:lang w:eastAsia="fr-FR"/>
+            </w:rPr>
+            <w:t>​</w:t>
+          </w:r>
+          <w:r>
+            <w:rPr>
+              <w:rFonts w:eastAsia="Times New Roman" w:cs="Calibri"/>
+              <w:color w:val="000000"/>
+              <w:lang w:eastAsia="fr-FR"/>
+            </w:rPr>
+            <w:t>P</w:t>
+          </w:r>
+          <w:r>
+            <w:rPr>
+              <w:rFonts w:eastAsia="Times New Roman" w:cs="Calibri"/>
+              <w:color w:val="000000"/>
+              <w:lang w:eastAsia="fr-FR"/>
+            </w:rPr>
+            <w:t xml:space="preserve">roposer des options plus écologiques aux produits </w:t>
+          </w:r>
+          <w:r>
+            <w:rPr>
+              <w:rFonts w:eastAsia="Times New Roman" w:cs="Calibri"/>
+              <w:color w:val="000000"/>
+              <w:lang w:eastAsia="fr-FR"/>
+            </w:rPr>
+            <w:t>trop polluants.</w:t>
+          </w:r>
+          <w:r>
+            <w:rPr>
+              <w:rFonts w:eastAsia="Times New Roman" w:cs="Calibri"/>
+              <w:color w:val="000000"/>
+              <w:lang w:eastAsia="fr-FR"/>
+            </w:rPr>
+            <w:t> </w:t>
+          </w:r>
+        </w:p>
+        <w:p>
+          <w:pPr>
+            <w:numPr>
+              <w:ilvl w:val="0"/>
+              <w:numId w:val="51"/>
+            </w:numPr>
+            <w:spacing w:after="0" w:line="240" w:lineRule="auto"/>
+            <w:textAlignment w:val="baseline"/>
+            <w:rPr>
+              <w:rFonts w:eastAsia="Times New Roman" w:cs="Calibri"/>
+              <w:lang w:eastAsia="fr-FR"/>
+            </w:rPr>
+          </w:pPr>
+          <w:r>
+            <w:rPr>
+              <w:rFonts w:eastAsia="Times New Roman" w:cs="Calibri"/>
+              <w:color w:val="000000"/>
+              <w:lang w:eastAsia="fr-FR"/>
+            </w:rPr>
+            <w:t>​</w:t>
+          </w:r>
+          <w:r>
+            <w:rPr>
+              <w:rFonts w:eastAsia="Times New Roman" w:cs="Calibri"/>
+              <w:color w:val="000000"/>
+              <w:lang w:eastAsia="fr-FR"/>
+            </w:rPr>
+            <w:t>M</w:t>
+          </w:r>
+          <w:r>
+            <w:rPr>
+              <w:rFonts w:eastAsia="Times New Roman" w:cs="Calibri"/>
+              <w:color w:val="000000"/>
+              <w:lang w:eastAsia="fr-FR"/>
+            </w:rPr>
+            <w:t>esurer et suivre la réduction de l’empreinte hebdomadaire ou mensuelle de l’utilisateur. </w:t>
+          </w:r>
+        </w:p>
+        <w:p>
+          <w:pPr>
+            <w:numPr>
+              <w:ilvl w:val="0"/>
+              <w:numId w:val="51"/>
+            </w:numPr>
+            <w:spacing w:after="0" w:line="240" w:lineRule="auto"/>
+            <w:textAlignment w:val="baseline"/>
+            <w:rPr>
+              <w:rFonts w:eastAsia="Times New Roman" w:cs="Calibri"/>
+              <w:lang w:eastAsia="fr-FR"/>
+            </w:rPr>
+          </w:pPr>
+          <w:r>
+            <w:rPr>
+              <w:rFonts w:eastAsia="Times New Roman" w:cs="Calibri"/>
+              <w:color w:val="000000"/>
+              <w:lang w:eastAsia="fr-FR"/>
+            </w:rPr>
+            <w:t>​</w:t>
+          </w:r>
+          <w:r>
+            <w:rPr>
+              <w:rFonts w:eastAsia="Times New Roman" w:cs="Calibri"/>
+              <w:color w:val="000000"/>
+              <w:lang w:eastAsia="fr-FR"/>
+            </w:rPr>
+            <w:t>C</w:t>
+          </w:r>
+          <w:r>
+            <w:rPr>
+              <w:rFonts w:eastAsia="Times New Roman" w:cs="Calibri"/>
+              <w:color w:val="000000"/>
+              <w:lang w:eastAsia="fr-FR"/>
+            </w:rPr>
+            <w:t xml:space="preserve">onstruire une plate-forme non seulement d’information mais </w:t>
+          </w:r>
+          <w:r>
+            <w:rPr>
+              <w:rFonts w:eastAsia="Times New Roman" w:cs="Calibri"/>
+              <w:color w:val="000000"/>
+              <w:lang w:eastAsia="fr-FR"/>
+            </w:rPr>
+            <w:t xml:space="preserve">aussi </w:t>
+          </w:r>
+          <w:r>
+            <w:rPr>
+              <w:rFonts w:eastAsia="Times New Roman" w:cs="Calibri"/>
+              <w:color w:val="000000"/>
+              <w:lang w:eastAsia="fr-FR"/>
+            </w:rPr>
+            <w:t>de sensibilisation et d’encouragement. </w:t>
+          </w:r>
+        </w:p>
+        <w:p>
+          <w:pPr>
             <w:pStyle w:val="Titre2"/>
             <w:rPr>
               <w:rFonts w:cs="Calibri"/>
             </w:rPr>
           </w:pPr>
-          <w:bookmarkStart w:id="2" w:name="_Toc172544200"/>
+          <w:bookmarkStart w:id="4" w:name="_Toc172555569"/>
           <w:r>
             <w:rPr>
               <w:rFonts w:cs="Calibri"/>
             </w:rPr>
-            <w:t xml:space="preserve">Qu’est-ce que l’éco-score ? </w:t>
+            <w:t>Qu’est-ce que l’éco-score ?</w:t>
+          </w:r>
+          <w:bookmarkEnd w:id="4"/>
+          <w:r>
+            <w:rPr>
+              <w:rFonts w:cs="Calibri"/>
+            </w:rPr>
+            <w:t xml:space="preserve"> </w:t>
+          </w:r>
+        </w:p>
+        <w:p>
+          <w:pPr>
+            <w:rPr>
+              <w:rFonts w:ascii="Segoe UI" w:hAnsi="Segoe UI" w:cs="Segoe UI"/>
+              <w:sz w:val="18"/>
+              <w:szCs w:val="18"/>
+              <w:lang w:eastAsia="fr-FR"/>
+            </w:rPr>
+          </w:pPr>
+          <w:r>
+            <w:rPr>
+              <w:lang w:eastAsia="fr-FR"/>
+            </w:rPr>
+            <w:t>L'Eco-score est un indicateur expérimental représentant l'impact environnemental des produits alimentaires. Il classe les produits en 5 catégories (A, B, C, D, E), de l'impact le plus faible, à l'impact le plus élevé. </w:t>
+          </w:r>
+          <w:r>
+            <w:rPr>
+              <w:lang w:eastAsia="fr-FR"/>
+            </w:rPr>
+            <w:t xml:space="preserve"> </w:t>
+          </w:r>
+          <w:r>
+            <w:rPr>
+              <w:lang w:eastAsia="fr-FR"/>
+            </w:rPr>
+            <w:t>L'impact environnemental tient compte de plusieurs facteurs</w:t>
+          </w:r>
+          <w:r>
+            <w:rPr>
+              <w:lang w:eastAsia="fr-FR"/>
+            </w:rPr>
+            <w:t>, dont en voici la liste exhaustive</w:t>
+          </w:r>
+          <w:r>
+            <w:rPr>
+              <w:lang w:eastAsia="fr-FR"/>
+            </w:rPr>
+            <w:t xml:space="preserve"> :</w:t>
+          </w:r>
+          <w:r>
+            <w:rPr>
+              <w:lang w:eastAsia="fr-FR"/>
+            </w:rPr>
+            <w:t> </w:t>
+          </w:r>
+        </w:p>
+        <w:p>
+          <w:pPr>
+            <w:pStyle w:val="Paragraphedeliste"/>
+            <w:numPr>
+              <w:ilvl w:val="0"/>
+              <w:numId w:val="66"/>
+            </w:numPr>
+            <w:rPr>
+              <w:lang w:eastAsia="fr-FR"/>
+            </w:rPr>
+          </w:pPr>
+          <w:r>
+            <w:rPr>
+              <w:lang w:eastAsia="fr-FR"/>
+            </w:rPr>
+            <w:t>Émissions de gaz à effet de serre (CO2) </w:t>
+          </w:r>
+        </w:p>
+        <w:p>
+          <w:pPr>
+            <w:pStyle w:val="Paragraphedeliste"/>
+            <w:numPr>
+              <w:ilvl w:val="0"/>
+              <w:numId w:val="66"/>
+            </w:numPr>
+            <w:rPr>
+              <w:lang w:eastAsia="fr-FR"/>
+            </w:rPr>
+          </w:pPr>
+          <w:r>
+            <w:rPr>
+              <w:lang w:eastAsia="fr-FR"/>
+            </w:rPr>
+            <w:t>Destruction de la couche d'ozone </w:t>
+          </w:r>
+        </w:p>
+        <w:p>
+          <w:pPr>
+            <w:pStyle w:val="Paragraphedeliste"/>
+            <w:numPr>
+              <w:ilvl w:val="0"/>
+              <w:numId w:val="66"/>
+            </w:numPr>
+            <w:rPr>
+              <w:lang w:eastAsia="fr-FR"/>
+            </w:rPr>
+          </w:pPr>
+          <w:r>
+            <w:rPr>
+              <w:lang w:eastAsia="fr-FR"/>
+            </w:rPr>
+            <w:t>Émissions de particules fines </w:t>
+          </w:r>
+        </w:p>
+        <w:p>
+          <w:pPr>
+            <w:pStyle w:val="Paragraphedeliste"/>
+            <w:numPr>
+              <w:ilvl w:val="0"/>
+              <w:numId w:val="66"/>
+            </w:numPr>
+            <w:rPr>
+              <w:lang w:eastAsia="fr-FR"/>
+            </w:rPr>
+          </w:pPr>
+          <w:r>
+            <w:rPr>
+              <w:lang w:eastAsia="fr-FR"/>
+            </w:rPr>
+            <w:t>Oxydation photochimique </w:t>
+          </w:r>
+        </w:p>
+        <w:p>
+          <w:pPr>
+            <w:pStyle w:val="Paragraphedeliste"/>
+            <w:numPr>
+              <w:ilvl w:val="0"/>
+              <w:numId w:val="66"/>
+            </w:numPr>
+            <w:rPr>
+              <w:lang w:eastAsia="fr-FR"/>
+            </w:rPr>
+          </w:pPr>
+          <w:r>
+            <w:rPr>
+              <w:lang w:eastAsia="fr-FR"/>
+            </w:rPr>
+            <w:t>Acidification </w:t>
+          </w:r>
+        </w:p>
+        <w:p>
+          <w:pPr>
+            <w:pStyle w:val="Paragraphedeliste"/>
+            <w:numPr>
+              <w:ilvl w:val="0"/>
+              <w:numId w:val="66"/>
+            </w:numPr>
+            <w:rPr>
+              <w:lang w:eastAsia="fr-FR"/>
+            </w:rPr>
+          </w:pPr>
+          <w:r>
+            <w:rPr>
+              <w:lang w:eastAsia="fr-FR"/>
+            </w:rPr>
+            <w:t>Radioactivité </w:t>
+          </w:r>
+        </w:p>
+        <w:p>
+          <w:pPr>
+            <w:pStyle w:val="Paragraphedeliste"/>
+            <w:numPr>
+              <w:ilvl w:val="0"/>
+              <w:numId w:val="66"/>
+            </w:numPr>
+            <w:rPr>
+              <w:lang w:eastAsia="fr-FR"/>
+            </w:rPr>
+          </w:pPr>
+          <w:r>
+            <w:rPr>
+              <w:lang w:eastAsia="fr-FR"/>
+            </w:rPr>
+            <w:t>Épuisement des ressources en eau </w:t>
+          </w:r>
+        </w:p>
+        <w:p>
+          <w:pPr>
+            <w:pStyle w:val="Paragraphedeliste"/>
+            <w:numPr>
+              <w:ilvl w:val="0"/>
+              <w:numId w:val="66"/>
+            </w:numPr>
+            <w:rPr>
+              <w:lang w:eastAsia="fr-FR"/>
+            </w:rPr>
+          </w:pPr>
+          <w:r>
+            <w:rPr>
+              <w:lang w:eastAsia="fr-FR"/>
+            </w:rPr>
+            <w:t>Pollution de l'eau douce </w:t>
+          </w:r>
+        </w:p>
+        <w:p>
+          <w:pPr>
+            <w:pStyle w:val="Paragraphedeliste"/>
+            <w:numPr>
+              <w:ilvl w:val="0"/>
+              <w:numId w:val="66"/>
+            </w:numPr>
+            <w:rPr>
+              <w:lang w:eastAsia="fr-FR"/>
+            </w:rPr>
+          </w:pPr>
+          <w:r>
+            <w:rPr>
+              <w:lang w:eastAsia="fr-FR"/>
+            </w:rPr>
+            <w:t>Épuisement des ressources non renouvelables  </w:t>
+          </w:r>
+        </w:p>
+        <w:p>
+          <w:pPr>
+            <w:pStyle w:val="Paragraphedeliste"/>
+            <w:numPr>
+              <w:ilvl w:val="0"/>
+              <w:numId w:val="66"/>
+            </w:numPr>
+            <w:rPr>
+              <w:lang w:eastAsia="fr-FR"/>
+            </w:rPr>
+          </w:pPr>
+          <w:r>
+            <w:rPr>
+              <w:lang w:eastAsia="fr-FR"/>
+            </w:rPr>
+            <w:t>Eutrophisation (terrestre, eau douce &amp; marine) </w:t>
+          </w:r>
+        </w:p>
+        <w:p>
+          <w:pPr>
+            <w:pStyle w:val="Paragraphedeliste"/>
+            <w:numPr>
+              <w:ilvl w:val="0"/>
+              <w:numId w:val="66"/>
+            </w:numPr>
+            <w:rPr>
+              <w:lang w:eastAsia="fr-FR"/>
+            </w:rPr>
+          </w:pPr>
+          <w:r>
+            <w:rPr>
+              <w:lang w:eastAsia="fr-FR"/>
+            </w:rPr>
+            <w:t>Utilisation des terres </w:t>
+          </w:r>
+        </w:p>
+        <w:p>
+          <w:pPr>
+            <w:pStyle w:val="Paragraphedeliste"/>
+            <w:numPr>
+              <w:ilvl w:val="0"/>
+              <w:numId w:val="66"/>
+            </w:numPr>
+            <w:rPr>
+              <w:lang w:eastAsia="fr-FR"/>
+            </w:rPr>
+          </w:pPr>
+          <w:r>
+            <w:rPr>
+              <w:lang w:eastAsia="fr-FR"/>
+            </w:rPr>
+            <w:t>Toxicités (eau douce &amp; humaine) </w:t>
+          </w:r>
+        </w:p>
+        <w:p>
+          <w:pPr>
+            <w:pStyle w:val="Paragraphedeliste"/>
+            <w:numPr>
+              <w:ilvl w:val="0"/>
+              <w:numId w:val="65"/>
+            </w:numPr>
+            <w:rPr>
+              <w:lang w:eastAsia="fr-FR"/>
+            </w:rPr>
+          </w:pPr>
+          <w:r>
+            <w:rPr>
+              <w:lang w:eastAsia="fr-FR"/>
+            </w:rPr>
+            <w:t>Perte de biodiversité </w:t>
+          </w:r>
+        </w:p>
+        <w:p>
+          <w:pPr>
+            <w:pStyle w:val="Titre3"/>
+            <w:rPr>
+              <w:lang w:eastAsia="fr-FR"/>
+            </w:rPr>
+          </w:pPr>
+          <w:bookmarkStart w:id="5" w:name="_Toc172555570"/>
+          <w:r>
+            <w:rPr>
+              <w:rFonts w:eastAsia="Times New Roman"/>
+              <w:lang w:eastAsia="fr-FR"/>
+            </w:rPr>
+            <w:lastRenderedPageBreak/>
+            <w:t>Les impacts sont étudiés tout au long du cycle de vie du produi</w:t>
+          </w:r>
+          <w:r>
+            <w:rPr>
+              <w:lang w:eastAsia="fr-FR"/>
+            </w:rPr>
+            <w:t>t</w:t>
+          </w:r>
+          <w:bookmarkEnd w:id="5"/>
+          <w:r>
+            <w:rPr>
+              <w:lang w:eastAsia="fr-FR"/>
+            </w:rPr>
+            <w:t> </w:t>
+          </w:r>
+        </w:p>
+        <w:p>
+          <w:pPr>
+            <w:keepNext/>
+            <w:jc w:val="center"/>
+          </w:pPr>
+          <w:r>
+            <w:rPr>
+              <w:rStyle w:val="wacimagecontainer"/>
+              <w:rFonts w:ascii="Segoe UI" w:hAnsi="Segoe UI" w:cs="Segoe UI"/>
+              <w:noProof/>
+              <w:color w:val="000000"/>
+              <w:sz w:val="18"/>
+              <w:szCs w:val="18"/>
+              <w:shd w:val="clear" w:color="auto" w:fill="FFFFFF"/>
+            </w:rPr>
+            <w:drawing>
+              <wp:inline distT="0" distB="0" distL="0" distR="0" wp14:anchorId="324E8D99" wp14:editId="0A05D61D">
+                <wp:extent cx="4500609" cy="3499200"/>
+                <wp:effectExtent l="0" t="0" r="0" b="6350"/>
+                <wp:docPr id="442242479" name="Image 6" descr="Une image contenant diagramme, capture d’écran, ligne, cercle&#10;&#10;Description générée automatiquement"/>
+                <wp:cNvGraphicFramePr>
+                  <a:graphicFrameLocks xmlns:a="http://schemas.openxmlformats.org/drawingml/2006/main" noChangeAspect="1"/>
+                </wp:cNvGraphicFramePr>
+                <a:graphic xmlns:a="http://schemas.openxmlformats.org/drawingml/2006/main">
+                  <a:graphicData uri="http://schemas.openxmlformats.org/drawingml/2006/picture">
+                    <pic:pic xmlns:pic="http://schemas.openxmlformats.org/drawingml/2006/picture">
+                      <pic:nvPicPr>
+                        <pic:cNvPr id="442242479" name="Image 6" descr="Une image contenant diagramme, capture d’écran, ligne, cercle&#10;&#10;Description générée automatiquement"/>
+                        <pic:cNvPicPr>
+                          <a:picLocks noChangeAspect="1" noChangeArrowheads="1"/>
+                        </pic:cNvPicPr>
+                      </pic:nvPicPr>
+                      <pic:blipFill rotWithShape="1">
+                        <a:blip r:embed="rId12">
+                          <a:extLst>
+                            <a:ext uri="{28A0092B-C50C-407E-A947-70E740481C1C}">
+                              <a14:useLocalDpi xmlns:a14="http://schemas.microsoft.com/office/drawing/2010/main" val="0"/>
+                            </a:ext>
+                          </a:extLst>
+                        </a:blip>
+                        <a:srcRect l="24373" r="14635"/>
+                        <a:stretch/>
+                      </pic:blipFill>
+                      <pic:spPr bwMode="auto">
+                        <a:xfrm>
+                          <a:off x="0" y="0"/>
+                          <a:ext cx="4539504" cy="3529441"/>
+                        </a:xfrm>
+                        <a:prstGeom prst="rect">
+                          <a:avLst/>
+                        </a:prstGeom>
+                        <a:noFill/>
+                        <a:ln>
+                          <a:noFill/>
+                        </a:ln>
+                        <a:extLst>
+                          <a:ext uri="{53640926-AAD7-44D8-BBD7-CCE9431645EC}">
+                            <a14:shadowObscured xmlns:a14="http://schemas.microsoft.com/office/drawing/2010/main"/>
+                          </a:ext>
+                        </a:extLst>
+                      </pic:spPr>
+                    </pic:pic>
+                  </a:graphicData>
+                </a:graphic>
+              </wp:inline>
+            </w:drawing>
+          </w:r>
+        </w:p>
+        <w:p>
+          <w:pPr>
+            <w:pStyle w:val="Lgende"/>
+          </w:pPr>
+          <w:r>
+            <w:t xml:space="preserve">Figure </w:t>
+          </w:r>
+          <w:r>
+            <w:fldChar w:fldCharType="begin"/>
+          </w:r>
+          <w:r>
+            <w:instrText xml:space="preserve"> SEQ Figure \* ARABIC </w:instrText>
+          </w:r>
+          <w:r>
+            <w:fldChar w:fldCharType="separate"/>
+          </w:r>
+          <w:r>
+            <w:rPr>
+              <w:noProof/>
+            </w:rPr>
+            <w:t>1</w:t>
+          </w:r>
+          <w:r>
+            <w:fldChar w:fldCharType="end"/>
+          </w:r>
+          <w:r>
+            <w:t>, cycle de vie d'un produit alimentaire</w:t>
           </w:r>
         </w:p>
       </w:sdtContent>
     </w:sdt>
-    <w:bookmarkEnd w:id="2" w:displacedByCustomXml="prev"/>
     <w:p>
       <w:pPr>
         <w:pStyle w:val="Titre2"/>
       </w:pPr>
-      <w:bookmarkStart w:id="3" w:name="_Toc172544201"/>
-      <w:r>
+      <w:bookmarkStart w:id="6" w:name="_Toc172555571"/>
+      <w:r>
+        <w:lastRenderedPageBreak/>
         <w:t>Vue d’ensemble</w:t>
       </w:r>
-      <w:bookmarkEnd w:id="3"/>
+      <w:bookmarkEnd w:id="6"/>
       <w:r>
         <w:t xml:space="preserve"> </w:t>
       </w:r>
@@ -6930,7 +7954,7 @@
                     <pic:cNvPicPr/>
                   </pic:nvPicPr>
                   <pic:blipFill>
-                    <a:blip r:embed="rId12">
+                    <a:blip r:embed="rId13">
                       <a:extLst>
                         <a:ext uri="{28A0092B-C50C-407E-A947-70E740481C1C}">
                           <a14:useLocalDpi xmlns:a14="http://schemas.microsoft.com/office/drawing/2010/main" val="0"/>
@@ -6962,7 +7986,7 @@
         <w:pStyle w:val="Lgende"/>
         <w:jc w:val="center"/>
       </w:pPr>
-      <w:bookmarkStart w:id="4" w:name="_Toc172544257"/>
+      <w:bookmarkStart w:id="7" w:name="_Toc172544257"/>
       <w:r>
         <w:t xml:space="preserve">Figure </w:t>
       </w:r>
@@ -6979,7 +8003,7 @@
         <w:rPr>
           <w:noProof/>
         </w:rPr>
-        <w:t>1</w:t>
+        <w:t>2</w:t>
       </w:r>
       <w:r>
         <w:fldChar w:fldCharType="end"/>
@@ -6987,13 +8011,13 @@
       <w:r>
         <w:t>, vue d'ensemble du projet</w:t>
       </w:r>
-      <w:bookmarkEnd w:id="4"/>
+      <w:bookmarkEnd w:id="7"/>
     </w:p>
     <w:p>
       <w:pPr>
         <w:pStyle w:val="Titre2"/>
       </w:pPr>
-      <w:bookmarkStart w:id="5" w:name="_Toc172544202"/>
+      <w:bookmarkStart w:id="8" w:name="_Toc172555572"/>
       <w:r>
         <w:lastRenderedPageBreak/>
         <w:t xml:space="preserve">Acteurs du système </w:t>
@@ -7004,7 +8028,7 @@
       <w:r>
         <w:t>(utilisateurs, admins, autres)</w:t>
       </w:r>
-      <w:bookmarkEnd w:id="5"/>
+      <w:bookmarkEnd w:id="8"/>
     </w:p>
     <w:p>
       <w:pPr>
@@ -7013,7 +8037,7 @@
           <w:lang w:val="en-US"/>
         </w:rPr>
       </w:pPr>
-      <w:bookmarkStart w:id="6" w:name="_Toc172544203"/>
+      <w:bookmarkStart w:id="9" w:name="_Toc172555573"/>
       <w:proofErr w:type="spellStart"/>
       <w:r>
         <w:rPr>
@@ -7028,207 +8052,552 @@
         </w:rPr>
         <w:t xml:space="preserve"> de sequence UML</w:t>
       </w:r>
-      <w:bookmarkEnd w:id="6"/>
-    </w:p>
-    <w:p>
-      <w:pPr>
-        <w:pStyle w:val="Titre2"/>
-      </w:pPr>
-      <w:bookmarkStart w:id="7" w:name="_Toc172544204"/>
-      <w:r>
-        <w:t>Use case des fonctionnalités</w:t>
-      </w:r>
-      <w:bookmarkEnd w:id="7"/>
-      <w:r>
-        <w:t xml:space="preserve"> </w:t>
-      </w:r>
-    </w:p>
-    <w:p>
-      <w:pPr>
-        <w:pStyle w:val="Titre3"/>
-      </w:pPr>
-      <w:bookmarkStart w:id="8" w:name="_Toc172544205"/>
-      <w:proofErr w:type="gramStart"/>
-      <w:r>
-        <w:t>code</w:t>
-      </w:r>
-      <w:proofErr w:type="gramEnd"/>
-      <w:r>
-        <w:t xml:space="preserve"> unique </w:t>
-      </w:r>
-      <w:r>
-        <w:t>+</w:t>
-      </w:r>
-      <w:r>
-        <w:t xml:space="preserve"> use case + entrées et sortie</w:t>
-      </w:r>
-      <w:bookmarkEnd w:id="8"/>
-    </w:p>
-    <w:p>
-      <w:pPr>
-        <w:pStyle w:val="Titre1"/>
-      </w:pPr>
-      <w:bookmarkStart w:id="9" w:name="_Toc172544206"/>
-      <w:r>
-        <w:t xml:space="preserve">Développement et </w:t>
-      </w:r>
-      <w:r>
-        <w:t>t</w:t>
-      </w:r>
-      <w:r>
-        <w:t xml:space="preserve">echnologies </w:t>
-      </w:r>
-      <w:r>
-        <w:t>u</w:t>
-      </w:r>
-      <w:r>
-        <w:t>tilisées</w:t>
-      </w:r>
       <w:bookmarkEnd w:id="9"/>
     </w:p>
     <w:p>
       <w:pPr>
         <w:pStyle w:val="Titre2"/>
       </w:pPr>
-      <w:bookmarkStart w:id="10" w:name="_Toc172544207"/>
-      <w:r>
-        <w:t>Langages de Programmatio</w:t>
-      </w:r>
-      <w:r>
-        <w:t>n</w:t>
-      </w:r>
-      <w:r>
-        <w:t xml:space="preserve"> et normes de codage</w:t>
+      <w:bookmarkStart w:id="10" w:name="_Toc172555574"/>
+      <w:r>
+        <w:t>Use case des fonctionnalités</w:t>
       </w:r>
       <w:bookmarkEnd w:id="10"/>
+      <w:r>
+        <w:t xml:space="preserve"> </w:t>
+      </w:r>
     </w:p>
     <w:p>
       <w:pPr>
-        <w:pStyle w:val="Titre2"/>
-      </w:pPr>
-      <w:bookmarkStart w:id="11" w:name="_Toc172544208"/>
-      <w:proofErr w:type="spellStart"/>
-      <w:r>
-        <w:t>Frameworks</w:t>
-      </w:r>
-      <w:proofErr w:type="spellEnd"/>
-      <w:r>
-        <w:t xml:space="preserve"> et </w:t>
-      </w:r>
-      <w:r>
-        <w:t>b</w:t>
-      </w:r>
-      <w:r>
-        <w:t>ibliothèque</w:t>
-      </w:r>
-      <w:r>
-        <w:t>s</w:t>
+        <w:pStyle w:val="Titre3"/>
+      </w:pPr>
+      <w:bookmarkStart w:id="11" w:name="_Toc172555575"/>
+      <w:proofErr w:type="gramStart"/>
+      <w:r>
+        <w:t>code</w:t>
+      </w:r>
+      <w:proofErr w:type="gramEnd"/>
+      <w:r>
+        <w:t xml:space="preserve"> unique </w:t>
+      </w:r>
+      <w:r>
+        <w:t>+</w:t>
+      </w:r>
+      <w:r>
+        <w:t xml:space="preserve"> use case + entrées et sortie</w:t>
       </w:r>
       <w:bookmarkEnd w:id="11"/>
     </w:p>
     <w:p>
       <w:pPr>
-        <w:pStyle w:val="Titre2"/>
-      </w:pPr>
-      <w:bookmarkStart w:id="12" w:name="_Toc172544209"/>
-      <w:r>
-        <w:t>Systèmes d’exploitation</w:t>
-      </w:r>
-      <w:r>
-        <w:t xml:space="preserve"> et environnement de travail</w:t>
+        <w:pStyle w:val="Titre1"/>
+      </w:pPr>
+      <w:bookmarkStart w:id="12" w:name="_Toc172555576"/>
+      <w:r>
+        <w:t xml:space="preserve">Développement et </w:t>
+      </w:r>
+      <w:r>
+        <w:t>t</w:t>
+      </w:r>
+      <w:r>
+        <w:t xml:space="preserve">echnologies </w:t>
+      </w:r>
+      <w:r>
+        <w:t>u</w:t>
+      </w:r>
+      <w:r>
+        <w:t>tilisées</w:t>
       </w:r>
       <w:bookmarkEnd w:id="12"/>
     </w:p>
     <w:p>
-      <w:r>
-        <w:t xml:space="preserve">Pour ce projet nous utilisons trois systèmes d’exploitation différents, nous permettant de tester le fonctionnement de nos infrastructures sur différentes machines ; une Ubuntu 24, un </w:t>
-      </w:r>
-      <w:r>
-        <w:t>MacOs</w:t>
-      </w:r>
-      <w:r>
-        <w:t xml:space="preserve"> </w:t>
-      </w:r>
-      <w:r>
-        <w:t xml:space="preserve">Sonoma ainsi que deux Windows 11. </w:t>
-      </w:r>
-      <w:r>
-        <w:t>L’autre atout de travailler sur différents OS, est la diminution du risque de mises à jour comportant des failles, ce qui rendrait la machine concernée inutilisable quelques temps.</w:t>
-      </w:r>
-    </w:p>
-    <w:p>
-      <w:r>
-        <w:t xml:space="preserve">Pour éviter les problèmes de déploiement et les conflits durant l’installation sur une nouvelle machine, nous avons exclusivement travaillé sur un environnement virtuel. </w:t>
-      </w:r>
-      <w:r>
-        <w:t xml:space="preserve"> </w:t>
-      </w:r>
-      <w:r>
-        <w:t>Sa configuration aura été scrupuleusement mise à jour au fur et à mesure par chaque membre de l’équipe, grâce au fichier requirements.txt.</w:t>
-      </w:r>
-      <w:r>
-        <w:t xml:space="preserve"> </w:t>
-      </w:r>
-      <w:r>
-        <w:t xml:space="preserve">Cet environnement virtuel est une reproduction à l’identique de notre environnement de déploiement. </w:t>
-      </w:r>
-    </w:p>
-    <w:p>
       <w:pPr>
         <w:pStyle w:val="Titre2"/>
       </w:pPr>
-      <w:bookmarkStart w:id="13" w:name="_Toc172544210"/>
-      <w:r>
-        <w:t>Déploiement de nos solutions</w:t>
+      <w:bookmarkStart w:id="13" w:name="_Toc172555577"/>
+      <w:r>
+        <w:t>Langages de Programmatio</w:t>
+      </w:r>
+      <w:r>
+        <w:t>n</w:t>
+      </w:r>
+      <w:r>
+        <w:t xml:space="preserve"> et normes de codage</w:t>
       </w:r>
       <w:bookmarkEnd w:id="13"/>
     </w:p>
     <w:p>
       <w:pPr>
-        <w:pStyle w:val="Titre3"/>
-      </w:pPr>
-      <w:bookmarkStart w:id="14" w:name="_Toc172544211"/>
-      <w:r>
-        <w:t>Stratégies de déploiement (</w:t>
-      </w:r>
-      <w:proofErr w:type="spellStart"/>
-      <w:r>
-        <w:t>blue</w:t>
-      </w:r>
-      <w:proofErr w:type="spellEnd"/>
-      <w:r>
-        <w:t xml:space="preserve">-green, </w:t>
-      </w:r>
-      <w:proofErr w:type="spellStart"/>
-      <w:r>
-        <w:t>canary</w:t>
-      </w:r>
-      <w:proofErr w:type="spellEnd"/>
-      <w:r>
-        <w:t>)</w:t>
-      </w:r>
-      <w:bookmarkEnd w:id="14"/>
-      <w:r>
-        <w:t xml:space="preserve"> </w:t>
+        <w:pStyle w:val="Paragraphedeliste"/>
+        <w:numPr>
+          <w:ilvl w:val="0"/>
+          <w:numId w:val="65"/>
+        </w:numPr>
+        <w:jc w:val="left"/>
+        <w:rPr>
+          <w:lang w:eastAsia="fr-FR"/>
+        </w:rPr>
+      </w:pPr>
+      <w:r>
+        <w:rPr>
+          <w:b/>
+          <w:bCs/>
+          <w:lang w:eastAsia="fr-FR"/>
+        </w:rPr>
+        <w:t>JavaScript</w:t>
+      </w:r>
+      <w:r>
+        <w:rPr>
+          <w:lang w:eastAsia="fr-FR"/>
+        </w:rPr>
+        <w:t xml:space="preserve"> : utilisé pour l</w:t>
+      </w:r>
+      <w:r>
+        <w:rPr>
+          <w:lang w:eastAsia="fr-FR"/>
+        </w:rPr>
+        <w:t xml:space="preserve">a gestion des messages envoyés à l’utilisateur, les actions des boutons ou encore de la caméra. </w:t>
       </w:r>
     </w:p>
     <w:p>
       <w:pPr>
-        <w:pStyle w:val="Titre3"/>
-      </w:pPr>
-      <w:bookmarkStart w:id="15" w:name="_Toc172544212"/>
-      <w:r>
-        <w:t>Environnement de déploiement (dev, test, prod)</w:t>
+        <w:pStyle w:val="Paragraphedeliste"/>
+        <w:numPr>
+          <w:ilvl w:val="0"/>
+          <w:numId w:val="65"/>
+        </w:numPr>
+        <w:jc w:val="left"/>
+        <w:rPr>
+          <w:lang w:eastAsia="fr-FR"/>
+        </w:rPr>
+      </w:pPr>
+      <w:r>
+        <w:rPr>
+          <w:b/>
+          <w:bCs/>
+          <w:lang w:eastAsia="fr-FR"/>
+        </w:rPr>
+        <w:t>Python</w:t>
+      </w:r>
+      <w:r>
+        <w:rPr>
+          <w:lang w:eastAsia="fr-FR"/>
+        </w:rPr>
+        <w:t xml:space="preserve"> : utilisé principalement pour les scripts de backend et les modèles d'intelligence artificielle, en raison de ses bibliothèques riches pour le machine learning et la manipulation de données. </w:t>
+      </w:r>
+    </w:p>
+    <w:p>
+      <w:pPr>
+        <w:pStyle w:val="Paragraphedeliste"/>
+        <w:numPr>
+          <w:ilvl w:val="0"/>
+          <w:numId w:val="65"/>
+        </w:numPr>
+        <w:jc w:val="left"/>
+        <w:rPr>
+          <w:lang w:eastAsia="fr-FR"/>
+        </w:rPr>
+      </w:pPr>
+      <w:r>
+        <w:rPr>
+          <w:b/>
+          <w:bCs/>
+          <w:lang w:eastAsia="fr-FR"/>
+        </w:rPr>
+        <w:t>HTML5 et CSS3</w:t>
+      </w:r>
+      <w:r>
+        <w:rPr>
+          <w:lang w:eastAsia="fr-FR"/>
+        </w:rPr>
+        <w:t xml:space="preserve"> : utilisés pour structurer et styliser les pages web de l'application, </w:t>
+      </w:r>
+      <w:r>
+        <w:rPr>
+          <w:lang w:eastAsia="fr-FR"/>
+        </w:rPr>
+        <w:t xml:space="preserve">assurant une </w:t>
+      </w:r>
+      <w:r>
+        <w:rPr>
+          <w:lang w:eastAsia="fr-FR"/>
+        </w:rPr>
+        <w:t xml:space="preserve">facilité de conception pour nous Data Scientist, sans expérience dans la création d’application mobile ou d’interface web. </w:t>
+      </w:r>
+      <w:r>
+        <w:rPr>
+          <w:lang w:eastAsia="fr-FR"/>
+        </w:rPr>
+        <w:t> </w:t>
+      </w:r>
+      <w:r>
+        <w:rPr>
+          <w:lang w:eastAsia="fr-FR"/>
+        </w:rPr>
+        <w:t xml:space="preserve"> </w:t>
+      </w:r>
+    </w:p>
+    <w:p>
+      <w:pPr>
+        <w:pStyle w:val="Paragraphedeliste"/>
+        <w:numPr>
+          <w:ilvl w:val="0"/>
+          <w:numId w:val="65"/>
+        </w:numPr>
+        <w:jc w:val="left"/>
+        <w:rPr>
+          <w:lang w:eastAsia="fr-FR"/>
+        </w:rPr>
+      </w:pPr>
+      <w:r>
+        <w:rPr>
+          <w:b/>
+          <w:bCs/>
+          <w:lang w:eastAsia="fr-FR"/>
+        </w:rPr>
+        <w:t>Json </w:t>
+      </w:r>
+      <w:r>
+        <w:rPr>
+          <w:lang w:eastAsia="fr-FR"/>
+        </w:rPr>
+        <w:t>:</w:t>
+      </w:r>
+      <w:r>
+        <w:rPr>
+          <w:lang w:eastAsia="fr-FR"/>
+        </w:rPr>
+        <w:t xml:space="preserve"> pour le stockage de données, tel que le fichier de configuration du pipeline automatique. Facile d’utilisation et léger. </w:t>
+      </w:r>
+    </w:p>
+    <w:p>
+      <w:pPr>
+        <w:pStyle w:val="Paragraphedeliste"/>
+        <w:numPr>
+          <w:ilvl w:val="0"/>
+          <w:numId w:val="65"/>
+        </w:numPr>
+        <w:jc w:val="left"/>
+        <w:rPr>
+          <w:lang w:eastAsia="fr-FR"/>
+        </w:rPr>
+      </w:pPr>
+      <w:r>
+        <w:rPr>
+          <w:b/>
+          <w:bCs/>
+          <w:lang w:eastAsia="fr-FR"/>
+        </w:rPr>
+        <w:t>CSV </w:t>
+      </w:r>
+      <w:r>
+        <w:rPr>
+          <w:lang w:eastAsia="fr-FR"/>
+        </w:rPr>
+        <w:t>:</w:t>
+      </w:r>
+      <w:r>
+        <w:rPr>
+          <w:lang w:eastAsia="fr-FR"/>
+        </w:rPr>
+        <w:t xml:space="preserve"> pour la gestion des données d’Open Food Facts, </w:t>
+      </w:r>
+      <w:r>
+        <w:rPr>
+          <w:lang w:eastAsia="fr-FR"/>
+        </w:rPr>
+        <w:t xml:space="preserve">fichiers faciles à manipuler, stocker et importer comme data frame. </w:t>
+      </w:r>
+    </w:p>
+    <w:p>
+      <w:pPr>
+        <w:jc w:val="left"/>
+        <w:rPr>
+          <w:lang w:eastAsia="fr-FR"/>
+        </w:rPr>
+      </w:pPr>
+      <w:r>
+        <w:rPr>
+          <w:lang w:eastAsia="fr-FR"/>
+        </w:rPr>
+        <w:t xml:space="preserve">Pour assurer un développement soigné et compréhensible par tous nos pairs, nous avons suivi la convention PEP-8 Python, dont voici un aperçu : </w:t>
+      </w:r>
+    </w:p>
+    <w:p>
+      <w:pPr>
+        <w:keepNext/>
+        <w:jc w:val="left"/>
+      </w:pPr>
+      <w:r>
+        <w:rPr>
+          <w:noProof/>
+          <w:lang w:val="en-US" w:eastAsia="fr-FR"/>
+        </w:rPr>
+        <w:lastRenderedPageBreak/>
+        <w:drawing>
+          <wp:inline distT="0" distB="0" distL="0" distR="0" wp14:anchorId="26E04E32" wp14:editId="63277583">
+            <wp:extent cx="5760720" cy="6828790"/>
+            <wp:effectExtent l="0" t="0" r="5080" b="3810"/>
+            <wp:docPr id="1547415870" name="Image 7" descr="Une image contenant texte, capture d’écran, document, Police&#10;&#10;Description générée automatiquement"/>
+            <wp:cNvGraphicFramePr>
+              <a:graphicFrameLocks xmlns:a="http://schemas.openxmlformats.org/drawingml/2006/main" noChangeAspect="1"/>
+            </wp:cNvGraphicFramePr>
+            <a:graphic xmlns:a="http://schemas.openxmlformats.org/drawingml/2006/main">
+              <a:graphicData uri="http://schemas.openxmlformats.org/drawingml/2006/picture">
+                <pic:pic xmlns:pic="http://schemas.openxmlformats.org/drawingml/2006/picture">
+                  <pic:nvPicPr>
+                    <pic:cNvPr id="1547415870" name="Image 7" descr="Une image contenant texte, capture d’écran, document, Police&#10;&#10;Description générée automatiquement"/>
+                    <pic:cNvPicPr/>
+                  </pic:nvPicPr>
+                  <pic:blipFill>
+                    <a:blip r:embed="rId14">
+                      <a:extLst>
+                        <a:ext uri="{28A0092B-C50C-407E-A947-70E740481C1C}">
+                          <a14:useLocalDpi xmlns:a14="http://schemas.microsoft.com/office/drawing/2010/main" val="0"/>
+                        </a:ext>
+                      </a:extLst>
+                    </a:blip>
+                    <a:stretch>
+                      <a:fillRect/>
+                    </a:stretch>
+                  </pic:blipFill>
+                  <pic:spPr>
+                    <a:xfrm>
+                      <a:off x="0" y="0"/>
+                      <a:ext cx="5760720" cy="6828790"/>
+                    </a:xfrm>
+                    <a:prstGeom prst="rect">
+                      <a:avLst/>
+                    </a:prstGeom>
+                  </pic:spPr>
+                </pic:pic>
+              </a:graphicData>
+            </a:graphic>
+          </wp:inline>
+        </w:drawing>
+      </w:r>
+    </w:p>
+    <w:p>
+      <w:pPr>
+        <w:pStyle w:val="Lgende"/>
+        <w:jc w:val="left"/>
+        <w:rPr>
+          <w:lang w:val="en-US" w:eastAsia="fr-FR"/>
+        </w:rPr>
+      </w:pPr>
+      <w:r>
+        <w:t xml:space="preserve">Figure </w:t>
+      </w:r>
+      <w:r>
+        <w:fldChar w:fldCharType="begin"/>
+      </w:r>
+      <w:r>
+        <w:instrText xml:space="preserve"> SEQ Figure \* ARABIC </w:instrText>
+      </w:r>
+      <w:r>
+        <w:fldChar w:fldCharType="separate"/>
+      </w:r>
+      <w:r>
+        <w:rPr>
+          <w:noProof/>
+        </w:rPr>
+        <w:t>3</w:t>
+      </w:r>
+      <w:r>
+        <w:fldChar w:fldCharType="end"/>
+      </w:r>
+      <w:r>
+        <w:t>, extrait PEP-8 1/2</w:t>
+      </w:r>
+    </w:p>
+    <w:p>
+      <w:pPr>
+        <w:keepNext/>
+        <w:jc w:val="left"/>
+      </w:pPr>
+      <w:r>
+        <w:rPr>
+          <w:noProof/>
+          <w:lang w:val="en-US" w:eastAsia="fr-FR"/>
+        </w:rPr>
+        <w:lastRenderedPageBreak/>
+        <w:drawing>
+          <wp:inline distT="0" distB="0" distL="0" distR="0" wp14:anchorId="5DEF49FB" wp14:editId="7EF4CC17">
+            <wp:extent cx="5760720" cy="7008495"/>
+            <wp:effectExtent l="0" t="0" r="5080" b="1905"/>
+            <wp:docPr id="30484445" name="Image 8" descr="Une image contenant texte, capture d’écran, document, Police&#10;&#10;Description générée automatiquement"/>
+            <wp:cNvGraphicFramePr>
+              <a:graphicFrameLocks xmlns:a="http://schemas.openxmlformats.org/drawingml/2006/main" noChangeAspect="1"/>
+            </wp:cNvGraphicFramePr>
+            <a:graphic xmlns:a="http://schemas.openxmlformats.org/drawingml/2006/main">
+              <a:graphicData uri="http://schemas.openxmlformats.org/drawingml/2006/picture">
+                <pic:pic xmlns:pic="http://schemas.openxmlformats.org/drawingml/2006/picture">
+                  <pic:nvPicPr>
+                    <pic:cNvPr id="30484445" name="Image 8" descr="Une image contenant texte, capture d’écran, document, Police&#10;&#10;Description générée automatiquement"/>
+                    <pic:cNvPicPr/>
+                  </pic:nvPicPr>
+                  <pic:blipFill>
+                    <a:blip r:embed="rId15">
+                      <a:extLst>
+                        <a:ext uri="{28A0092B-C50C-407E-A947-70E740481C1C}">
+                          <a14:useLocalDpi xmlns:a14="http://schemas.microsoft.com/office/drawing/2010/main" val="0"/>
+                        </a:ext>
+                      </a:extLst>
+                    </a:blip>
+                    <a:stretch>
+                      <a:fillRect/>
+                    </a:stretch>
+                  </pic:blipFill>
+                  <pic:spPr>
+                    <a:xfrm>
+                      <a:off x="0" y="0"/>
+                      <a:ext cx="5760720" cy="7008495"/>
+                    </a:xfrm>
+                    <a:prstGeom prst="rect">
+                      <a:avLst/>
+                    </a:prstGeom>
+                  </pic:spPr>
+                </pic:pic>
+              </a:graphicData>
+            </a:graphic>
+          </wp:inline>
+        </w:drawing>
+      </w:r>
+    </w:p>
+    <w:p>
+      <w:pPr>
+        <w:pStyle w:val="Lgende"/>
+        <w:jc w:val="left"/>
+        <w:rPr>
+          <w:lang w:val="en-US" w:eastAsia="fr-FR"/>
+        </w:rPr>
+      </w:pPr>
+      <w:r>
+        <w:t xml:space="preserve">Figure </w:t>
+      </w:r>
+      <w:r>
+        <w:fldChar w:fldCharType="begin"/>
+      </w:r>
+      <w:r>
+        <w:instrText xml:space="preserve"> SEQ Figure \* ARABIC </w:instrText>
+      </w:r>
+      <w:r>
+        <w:fldChar w:fldCharType="separate"/>
+      </w:r>
+      <w:r>
+        <w:rPr>
+          <w:noProof/>
+        </w:rPr>
+        <w:t>4</w:t>
+      </w:r>
+      <w:r>
+        <w:fldChar w:fldCharType="end"/>
+      </w:r>
+      <w:r>
+        <w:t>, extrait PEP-8, 2/2</w:t>
+      </w:r>
+    </w:p>
+    <w:p>
+      <w:pPr>
+        <w:pStyle w:val="Titre2"/>
+      </w:pPr>
+      <w:bookmarkStart w:id="14" w:name="_Toc172555578"/>
+      <w:r>
+        <w:t>Framework</w:t>
+      </w:r>
+      <w:r>
+        <w:t xml:space="preserve"> et </w:t>
+      </w:r>
+      <w:r>
+        <w:t>b</w:t>
+      </w:r>
+      <w:r>
+        <w:t>ibliothèque</w:t>
+      </w:r>
+      <w:r>
+        <w:t>s</w:t>
+      </w:r>
+      <w:bookmarkEnd w:id="14"/>
+    </w:p>
+    <w:p>
+      <w:pPr>
+        <w:rPr>
+          <w:lang w:val="en-US"/>
+        </w:rPr>
+      </w:pPr>
+      <w:r>
+        <w:rPr>
+          <w:lang w:val="en-US"/>
+        </w:rPr>
+        <w:t xml:space="preserve">Pip freeze virtual env green </w:t>
+      </w:r>
+      <w:proofErr w:type="spellStart"/>
+      <w:r>
+        <w:rPr>
+          <w:lang w:val="en-US"/>
+        </w:rPr>
+        <w:t>ia</w:t>
+      </w:r>
+      <w:proofErr w:type="spellEnd"/>
+    </w:p>
+    <w:p>
+      <w:pPr>
+        <w:pStyle w:val="Titre2"/>
+      </w:pPr>
+      <w:bookmarkStart w:id="15" w:name="_Toc172555579"/>
+      <w:r>
+        <w:t>Systèmes d’exploitation</w:t>
+      </w:r>
+      <w:r>
+        <w:t xml:space="preserve"> et environnement de travail</w:t>
       </w:r>
       <w:bookmarkEnd w:id="15"/>
     </w:p>
     <w:p>
-      <w:pPr>
-        <w:pStyle w:val="Titre3"/>
-      </w:pPr>
-      <w:bookmarkStart w:id="16" w:name="_Toc172544213"/>
-      <w:r>
-        <w:t>Outils de déploiement (CI/CD pipelines, versions)</w:t>
+      <w:r>
+        <w:t xml:space="preserve">Pour ce projet nous utilisons trois systèmes d’exploitation différents, nous permettant de tester le fonctionnement de nos infrastructures sur différentes machines ; une Ubuntu 24, un </w:t>
+      </w:r>
+      <w:r>
+        <w:t>MacOs</w:t>
+      </w:r>
+      <w:r>
+        <w:t xml:space="preserve"> </w:t>
+      </w:r>
+      <w:r>
+        <w:t xml:space="preserve">Sonoma </w:t>
+      </w:r>
+      <w:r>
+        <w:lastRenderedPageBreak/>
+        <w:t xml:space="preserve">ainsi que deux Windows 11. </w:t>
+      </w:r>
+      <w:r>
+        <w:t>L’autre atout de travailler sur différents OS, est la diminution du risque de mises à jour comportant des failles, ce qui rendrait la machine concernée inutilisable quelques temps.</w:t>
+      </w:r>
+    </w:p>
+    <w:p>
+      <w:r>
+        <w:t xml:space="preserve">Pour éviter les problèmes de déploiement et les conflits durant l’installation sur une nouvelle machine, nous avons exclusivement travaillé sur un environnement virtuel. </w:t>
+      </w:r>
+      <w:r>
+        <w:t xml:space="preserve"> </w:t>
+      </w:r>
+      <w:r>
+        <w:t>Sa configuration aura été scrupuleusement mise à jour au fur et à mesure par chaque membre de l’équipe, grâce au fichier requirements.txt.</w:t>
+      </w:r>
+      <w:r>
+        <w:t xml:space="preserve"> </w:t>
+      </w:r>
+      <w:r>
+        <w:t xml:space="preserve">Cet environnement virtuel est une reproduction à l’identique de notre environnement de déploiement. </w:t>
+      </w:r>
+    </w:p>
+    <w:p>
+      <w:pPr>
+        <w:pStyle w:val="Titre2"/>
+      </w:pPr>
+      <w:bookmarkStart w:id="16" w:name="_Toc172555580"/>
+      <w:r>
+        <w:t>Déploiement de nos solutions</w:t>
       </w:r>
       <w:bookmarkEnd w:id="16"/>
     </w:p>
@@ -7236,9 +8605,25 @@
       <w:pPr>
         <w:pStyle w:val="Titre3"/>
       </w:pPr>
-      <w:bookmarkStart w:id="17" w:name="_Toc172544214"/>
-      <w:r>
-        <w:t>Stratégie de scalabilité (verticale et horizontale)</w:t>
+      <w:bookmarkStart w:id="17" w:name="_Toc172555581"/>
+      <w:r>
+        <w:t>Stratégies de déploiement (</w:t>
+      </w:r>
+      <w:proofErr w:type="spellStart"/>
+      <w:r>
+        <w:t>blue</w:t>
+      </w:r>
+      <w:proofErr w:type="spellEnd"/>
+      <w:r>
+        <w:t xml:space="preserve">-green, </w:t>
+      </w:r>
+      <w:proofErr w:type="spellStart"/>
+      <w:r>
+        <w:t>canary</w:t>
+      </w:r>
+      <w:proofErr w:type="spellEnd"/>
+      <w:r>
+        <w:t>)</w:t>
       </w:r>
       <w:bookmarkEnd w:id="17"/>
       <w:r>
@@ -7247,168 +8632,204 @@
     </w:p>
     <w:p>
       <w:pPr>
-        <w:pStyle w:val="Titre2"/>
-      </w:pPr>
-      <w:bookmarkStart w:id="18" w:name="_Toc172544215"/>
-      <w:r>
-        <w:t>Contenu du projet</w:t>
-      </w:r>
-      <w:r>
-        <w:t>, fichiers et exécution</w:t>
+        <w:pStyle w:val="Titre3"/>
+      </w:pPr>
+      <w:bookmarkStart w:id="18" w:name="_Toc172555582"/>
+      <w:r>
+        <w:t>Environnement de déploiement (dev, test, prod)</w:t>
       </w:r>
       <w:bookmarkEnd w:id="18"/>
-      <w:r>
-        <w:t xml:space="preserve"> </w:t>
-      </w:r>
     </w:p>
     <w:p>
       <w:pPr>
-        <w:pStyle w:val="Titre1"/>
-      </w:pPr>
-      <w:bookmarkStart w:id="19" w:name="_Toc172544216"/>
-      <w:r>
-        <w:t xml:space="preserve">IA et </w:t>
-      </w:r>
-      <w:r>
-        <w:t>D</w:t>
-      </w:r>
-      <w:r>
-        <w:t>ata</w:t>
+        <w:pStyle w:val="Titre3"/>
+      </w:pPr>
+      <w:bookmarkStart w:id="19" w:name="_Toc172555583"/>
+      <w:r>
+        <w:t>Outils de déploiement (CI/CD pipelines, versions)</w:t>
       </w:r>
       <w:bookmarkEnd w:id="19"/>
     </w:p>
     <w:p>
       <w:pPr>
-        <w:pStyle w:val="Titre2"/>
-      </w:pPr>
-      <w:bookmarkStart w:id="20" w:name="_Toc172544217"/>
-      <w:r>
-        <w:t xml:space="preserve">Collecte </w:t>
-      </w:r>
-      <w:r>
-        <w:t>des données</w:t>
+        <w:pStyle w:val="Titre3"/>
+      </w:pPr>
+      <w:bookmarkStart w:id="20" w:name="_Toc172555584"/>
+      <w:r>
+        <w:t>Stratégie de scalabilité (verticale et horizontale)</w:t>
       </w:r>
       <w:bookmarkEnd w:id="20"/>
+      <w:r>
+        <w:t xml:space="preserve"> </w:t>
+      </w:r>
     </w:p>
     <w:p>
-      <w:r>
-        <w:t xml:space="preserve">Ici, trois sources de données ont été utilisées ; OpenFoodFacts pour la prédiction de l’éco score, le portail métropolitain ainsi que M data pour la gestion des points de collecte de déchets dans le département des Bouches du Rhône. </w:t>
-      </w:r>
-      <w:r>
-        <w:t>N</w:t>
-      </w:r>
-      <w:r>
-        <w:t xml:space="preserve">ous avons utilisé </w:t>
-      </w:r>
-      <w:r>
-        <w:t xml:space="preserve">des </w:t>
-      </w:r>
-      <w:r>
-        <w:t>technique</w:t>
-      </w:r>
-      <w:r>
-        <w:t>s</w:t>
-      </w:r>
-      <w:r>
-        <w:t xml:space="preserve"> de scraping</w:t>
-      </w:r>
-      <w:r>
-        <w:t xml:space="preserve"> sur ces sites internet, notamment grâce à la librairie </w:t>
-      </w:r>
-      <w:r>
-        <w:t>Beautiful Soup</w:t>
-      </w:r>
-      <w:r>
-        <w:t>.</w:t>
-      </w:r>
-      <w:r>
-        <w:t xml:space="preserve"> Beautiful Soup permet de parser des documents HTML et XML, facilitant l'extraction de données à partir de pages web.</w:t>
+      <w:pPr>
+        <w:pStyle w:val="Titre2"/>
+      </w:pPr>
+      <w:bookmarkStart w:id="21" w:name="_Toc172555585"/>
+      <w:r>
+        <w:t>Contenu du projet</w:t>
+      </w:r>
+      <w:r>
+        <w:t>, fichiers et exécution</w:t>
+      </w:r>
+      <w:bookmarkEnd w:id="21"/>
+      <w:r>
+        <w:t xml:space="preserve"> </w:t>
       </w:r>
     </w:p>
     <w:p>
-      <w:r>
-        <w:lastRenderedPageBreak/>
-        <w:t xml:space="preserve">Les données pour la prédiction de l’éco score auront été plus complexes à traiter, en effet seulement deux fichiers compressés contiennent la totalité des articles d’Open Food Facts, un au format jsonl, l’autre au format Mongo DB Dump. </w:t>
-      </w:r>
-      <w:r>
-        <w:t xml:space="preserve">Nous avons développé un script qui permet de télécharger le fichier compressé, avec la capacité de reprendre le téléchargement là où il s’était </w:t>
-      </w:r>
-      <w:r>
-        <w:t>arrêté</w:t>
-      </w:r>
-      <w:r>
-        <w:t xml:space="preserve"> en cas de coupure réseau. </w:t>
-      </w:r>
-    </w:p>
-    <w:p>
-      <w:pPr>
-        <w:pStyle w:val="Titre2"/>
-      </w:pPr>
-      <w:bookmarkStart w:id="21" w:name="_Toc172544218"/>
-      <w:r>
-        <w:t>P</w:t>
-      </w:r>
-      <w:r>
-        <w:t xml:space="preserve">réparation des </w:t>
-      </w:r>
-      <w:r>
-        <w:t>d</w:t>
-      </w:r>
-      <w:r>
-        <w:t>onnées</w:t>
-      </w:r>
-      <w:bookmarkEnd w:id="21"/>
-    </w:p>
-    <w:p>
-      <w:r>
-        <w:t>Une fois le fichier compressé téléchargé, notre script le décompressera en fichier jsonl, puis le parcourra en écrivant au fur et à mesure chaque ligne dans un fichier au format csv. Chacun de ces fichiers csv contiendra un maximum de 10 000 lignes</w:t>
-      </w:r>
-      <w:r>
-        <w:t>, afin de les rendre exploitables sur des machines de particuliers</w:t>
-      </w:r>
-      <w:r>
-        <w:t xml:space="preserve">.  </w:t>
-      </w:r>
-      <w:r>
-        <w:t xml:space="preserve">Par la suite, chaque csv sera ouvert et se verra amputer des colonnes jugées inutiles, il passera de 720 colonnes par ligne à une petite quinzaine. </w:t>
-      </w:r>
-    </w:p>
-    <w:p>
-      <w:r>
-        <w:t xml:space="preserve">Enfin, toutes les techniques de préparation classiques seront réalisées sur chacun des csv, avec une normalisation des valeurs numériques, une tokenisation du contenu textuel, ainsi que la fusion de plusieurs colonnes. </w:t>
-      </w:r>
-    </w:p>
-    <w:p>
-      <w:pPr>
-        <w:pStyle w:val="Titre2"/>
-      </w:pPr>
-      <w:bookmarkStart w:id="22" w:name="_Toc172544219"/>
-      <w:r>
-        <w:t xml:space="preserve">Entraînement </w:t>
-      </w:r>
-      <w:r>
-        <w:t xml:space="preserve">et validation </w:t>
-      </w:r>
-      <w:r>
-        <w:t>des</w:t>
-      </w:r>
-      <w:r>
-        <w:t xml:space="preserve"> </w:t>
-      </w:r>
-      <w:r>
-        <w:t>m</w:t>
-      </w:r>
-      <w:r>
-        <w:t>odèle</w:t>
-      </w:r>
-      <w:r>
-        <w:t>s</w:t>
+      <w:pPr>
+        <w:pStyle w:val="Titre1"/>
+      </w:pPr>
+      <w:bookmarkStart w:id="22" w:name="_Toc172555586"/>
+      <w:r>
+        <w:t xml:space="preserve">IA et </w:t>
+      </w:r>
+      <w:r>
+        <w:t>D</w:t>
+      </w:r>
+      <w:r>
+        <w:t>ata</w:t>
       </w:r>
       <w:bookmarkEnd w:id="22"/>
     </w:p>
     <w:p>
-      <w:r>
-        <w:t xml:space="preserve">Régulièrement, un nouveau jeu de données provenant d’Open Food Facts sera téléchargé. Systématiquement un nouveau modèle sera entrainé sur ces nouvelles données, en parallèle du meilleur modèle que nous avons pu entrainer par le passé. Ainsi, un algorithme pourra comparer les résultats sur notre nouveau jeu de données de nos deux modèles, le meilleur sera mis de côté pour la prochaine mise à jour des données. Le csv avec le plus de bonnes réponses sera déployé. </w:t>
+      <w:pPr>
+        <w:pStyle w:val="Titre2"/>
+      </w:pPr>
+      <w:bookmarkStart w:id="23" w:name="_Toc172555587"/>
+      <w:r>
+        <w:t xml:space="preserve">Collecte </w:t>
+      </w:r>
+      <w:r>
+        <w:t>des données</w:t>
+      </w:r>
+      <w:bookmarkEnd w:id="23"/>
+    </w:p>
+    <w:p>
+      <w:r>
+        <w:t xml:space="preserve">Ici, trois sources de données ont été utilisées ; OpenFoodFacts pour la prédiction de l’éco score, le portail métropolitain ainsi que M data pour la gestion des points de collecte de déchets dans le département des Bouches du Rhône. </w:t>
+      </w:r>
+      <w:r>
+        <w:t>N</w:t>
+      </w:r>
+      <w:r>
+        <w:t xml:space="preserve">ous avons utilisé </w:t>
+      </w:r>
+      <w:r>
+        <w:t xml:space="preserve">des </w:t>
+      </w:r>
+      <w:r>
+        <w:t>technique</w:t>
+      </w:r>
+      <w:r>
+        <w:t>s</w:t>
+      </w:r>
+      <w:r>
+        <w:t xml:space="preserve"> de scraping</w:t>
+      </w:r>
+      <w:r>
+        <w:t xml:space="preserve"> sur ces sites internet, notamment grâce à la librairie </w:t>
+      </w:r>
+      <w:r>
+        <w:t>Beautiful Soup</w:t>
+      </w:r>
+      <w:r>
+        <w:t>.</w:t>
+      </w:r>
+      <w:r>
+        <w:t xml:space="preserve"> Beautiful Soup permet de parser des documents HTML et XML, facilitant l'extraction de données à partir de pages web.</w:t>
+      </w:r>
+    </w:p>
+    <w:p>
+      <w:r>
+        <w:t xml:space="preserve">Les données pour la prédiction de l’éco score auront été plus complexes à traiter, en effet seulement deux fichiers compressés contiennent la totalité des articles d’Open Food Facts, un au format jsonl, l’autre au format Mongo DB Dump. </w:t>
+      </w:r>
+      <w:r>
+        <w:t xml:space="preserve">Nous avons développé un script qui permet de télécharger le fichier compressé, avec la capacité de reprendre le téléchargement là où il s’était </w:t>
+      </w:r>
+      <w:r>
+        <w:t>arrêté</w:t>
+      </w:r>
+      <w:r>
+        <w:t xml:space="preserve"> en cas de coupure réseau. </w:t>
+      </w:r>
+    </w:p>
+    <w:p>
+      <w:pPr>
+        <w:pStyle w:val="Titre2"/>
+      </w:pPr>
+      <w:bookmarkStart w:id="24" w:name="_Toc172555588"/>
+      <w:r>
+        <w:t>P</w:t>
+      </w:r>
+      <w:r>
+        <w:t xml:space="preserve">réparation des </w:t>
+      </w:r>
+      <w:r>
+        <w:t>d</w:t>
+      </w:r>
+      <w:r>
+        <w:t>onnées</w:t>
+      </w:r>
+      <w:bookmarkEnd w:id="24"/>
+    </w:p>
+    <w:p>
+      <w:r>
+        <w:t>Une fois le fichier compressé téléchargé, notre script le décompressera en fichier jsonl, puis le parcourra en écrivant au fur et à mesure chaque ligne dans un fichier au format csv. Chacun de ces fichiers csv contiendra un maximum de 10 000 lignes</w:t>
+      </w:r>
+      <w:r>
+        <w:t>, afin de les rendre exploitables sur des machines de particuliers</w:t>
+      </w:r>
+      <w:r>
+        <w:t xml:space="preserve">.  </w:t>
+      </w:r>
+      <w:r>
+        <w:t xml:space="preserve">Par la suite, chaque csv sera ouvert et se verra amputer des colonnes jugées inutiles, il passera de 720 colonnes par ligne à une petite quinzaine. </w:t>
+      </w:r>
+    </w:p>
+    <w:p>
+      <w:r>
+        <w:t xml:space="preserve">Enfin, toutes les techniques de préparation classiques seront réalisées sur chacun des csv, avec une normalisation des valeurs numériques, une tokenisation du contenu textuel, ainsi que la fusion de plusieurs colonnes. </w:t>
+      </w:r>
+    </w:p>
+    <w:p>
+      <w:pPr>
+        <w:pStyle w:val="Titre2"/>
+      </w:pPr>
+      <w:bookmarkStart w:id="25" w:name="_Toc172555589"/>
+      <w:r>
+        <w:t xml:space="preserve">Entraînement </w:t>
+      </w:r>
+      <w:r>
+        <w:t xml:space="preserve">et validation </w:t>
+      </w:r>
+      <w:r>
+        <w:t>des</w:t>
+      </w:r>
+      <w:r>
+        <w:t xml:space="preserve"> </w:t>
+      </w:r>
+      <w:r>
+        <w:t>m</w:t>
+      </w:r>
+      <w:r>
+        <w:t>odèle</w:t>
+      </w:r>
+      <w:r>
+        <w:t>s</w:t>
+      </w:r>
+      <w:bookmarkEnd w:id="25"/>
+    </w:p>
+    <w:p>
+      <w:r>
+        <w:t xml:space="preserve">Régulièrement, un nouveau jeu de données provenant d’Open Food Facts sera téléchargé. Systématiquement un nouveau modèle sera entrainé sur ces nouvelles données, en parallèle du </w:t>
+      </w:r>
+      <w:r>
+        <w:lastRenderedPageBreak/>
+        <w:t xml:space="preserve">meilleur modèle que nous avons pu entrainer par le passé. Ainsi, un algorithme pourra comparer les résultats sur notre nouveau jeu de données de nos deux modèles, le meilleur sera mis de côté pour la prochaine mise à jour des données. Le csv avec le plus de bonnes réponses sera déployé. </w:t>
       </w:r>
     </w:p>
     <w:p>
@@ -7494,22 +8915,22 @@
       <w:pPr>
         <w:pStyle w:val="Titre2"/>
       </w:pPr>
-      <w:bookmarkStart w:id="23" w:name="_Toc172544220"/>
+      <w:bookmarkStart w:id="26" w:name="_Toc172555590"/>
       <w:r>
         <w:lastRenderedPageBreak/>
         <w:t>Stockage et mise à disposition des données</w:t>
       </w:r>
-      <w:bookmarkEnd w:id="23"/>
+      <w:bookmarkEnd w:id="26"/>
     </w:p>
     <w:p>
       <w:pPr>
         <w:pStyle w:val="Titre2"/>
       </w:pPr>
-      <w:bookmarkStart w:id="24" w:name="_Toc172544221"/>
+      <w:bookmarkStart w:id="27" w:name="_Toc172555591"/>
       <w:r>
         <w:t>Dashboard utilisateur</w:t>
       </w:r>
-      <w:bookmarkEnd w:id="24"/>
+      <w:bookmarkEnd w:id="27"/>
       <w:r>
         <w:t xml:space="preserve"> </w:t>
       </w:r>
@@ -7518,11 +8939,11 @@
       <w:pPr>
         <w:pStyle w:val="Titre2"/>
       </w:pPr>
-      <w:bookmarkStart w:id="25" w:name="_Toc172544222"/>
+      <w:bookmarkStart w:id="28" w:name="_Toc172555592"/>
       <w:r>
         <w:t>Dashboard global</w:t>
       </w:r>
-      <w:bookmarkEnd w:id="25"/>
+      <w:bookmarkEnd w:id="28"/>
       <w:r>
         <w:t xml:space="preserve"> </w:t>
       </w:r>
@@ -7531,11 +8952,11 @@
       <w:pPr>
         <w:pStyle w:val="Titre2"/>
       </w:pPr>
-      <w:bookmarkStart w:id="26" w:name="_Toc172544223"/>
+      <w:bookmarkStart w:id="29" w:name="_Toc172555593"/>
       <w:r>
         <w:t>Pipeline</w:t>
       </w:r>
-      <w:bookmarkEnd w:id="26"/>
+      <w:bookmarkEnd w:id="29"/>
       <w:r>
         <w:t xml:space="preserve"> </w:t>
       </w:r>
@@ -7564,7 +8985,7 @@
                     <pic:cNvPicPr/>
                   </pic:nvPicPr>
                   <pic:blipFill>
-                    <a:blip r:embed="rId13">
+                    <a:blip r:embed="rId16">
                       <a:extLst>
                         <a:ext uri="{28A0092B-C50C-407E-A947-70E740481C1C}">
                           <a14:useLocalDpi xmlns:a14="http://schemas.microsoft.com/office/drawing/2010/main" val="0"/>
@@ -7595,7 +9016,7 @@
       <w:pPr>
         <w:pStyle w:val="Lgende"/>
       </w:pPr>
-      <w:bookmarkStart w:id="27" w:name="_Toc172544258"/>
+      <w:bookmarkStart w:id="30" w:name="_Toc172544258"/>
       <w:r>
         <w:t xml:space="preserve">Figure </w:t>
       </w:r>
@@ -7612,84 +9033,84 @@
         <w:rPr>
           <w:noProof/>
         </w:rPr>
-        <w:t>2</w:t>
+        <w:t>5</w:t>
       </w:r>
       <w:r>
         <w:fldChar w:fldCharType="end"/>
       </w:r>
       <w:r>
         <w:t>, pipeline représentation graphique</w:t>
-      </w:r>
-      <w:bookmarkEnd w:id="27"/>
-    </w:p>
-    <w:p>
-      <w:pPr>
-        <w:pStyle w:val="Titre1"/>
-      </w:pPr>
-      <w:bookmarkStart w:id="28" w:name="_Toc172544224"/>
-      <w:r>
-        <w:t>I</w:t>
-      </w:r>
-      <w:r>
-        <w:t>nterface utilisateur</w:t>
-      </w:r>
-      <w:bookmarkEnd w:id="28"/>
-    </w:p>
-    <w:p>
-      <w:pPr>
-        <w:pStyle w:val="Titre2"/>
-      </w:pPr>
-      <w:bookmarkStart w:id="29" w:name="_Toc172544225"/>
-      <w:r>
-        <w:t xml:space="preserve">Sécurité et </w:t>
-      </w:r>
-      <w:r>
-        <w:t>a</w:t>
-      </w:r>
-      <w:r>
-        <w:t>uthentification</w:t>
-      </w:r>
-      <w:bookmarkEnd w:id="29"/>
-    </w:p>
-    <w:p>
-      <w:r>
-        <w:t xml:space="preserve">A ce stade du projet, aucune authentification n’est nécessaire pour utiliser l’application, il n’est d’ailleurs tout simplement pas possible de se créer un compte. Les données personnelles de </w:t>
-      </w:r>
-      <w:r>
-        <w:lastRenderedPageBreak/>
-        <w:t>l’utilisateur ainsi que se historique d’articles scannés sont sauvegardé dans des fichiers json en local dans son navigateur. Aucune donné ne nous est transmise, et stockée sur nos serveurs, le navigateur assurant de plus un niveau de sécurité que nous serions capable d’assurer sans un expert du domaine.</w:t>
-      </w:r>
-    </w:p>
-    <w:p>
-      <w:pPr>
-        <w:pStyle w:val="Titre2"/>
-      </w:pPr>
-      <w:bookmarkStart w:id="30" w:name="_Toc172544226"/>
-      <w:r>
-        <w:t xml:space="preserve">Intégration avec des </w:t>
-      </w:r>
-      <w:r>
-        <w:t>s</w:t>
-      </w:r>
-      <w:r>
-        <w:t xml:space="preserve">ervices </w:t>
-      </w:r>
-      <w:r>
-        <w:t>e</w:t>
-      </w:r>
-      <w:r>
-        <w:t>xternes</w:t>
       </w:r>
       <w:bookmarkEnd w:id="30"/>
     </w:p>
     <w:p>
+      <w:pPr>
+        <w:pStyle w:val="Titre1"/>
+      </w:pPr>
+      <w:bookmarkStart w:id="31" w:name="_Toc172555594"/>
+      <w:r>
+        <w:t>I</w:t>
+      </w:r>
+      <w:r>
+        <w:t>nterface utilisateur</w:t>
+      </w:r>
+      <w:bookmarkEnd w:id="31"/>
+    </w:p>
+    <w:p>
+      <w:pPr>
+        <w:pStyle w:val="Titre2"/>
+      </w:pPr>
+      <w:bookmarkStart w:id="32" w:name="_Toc172555595"/>
+      <w:r>
+        <w:t xml:space="preserve">Sécurité et </w:t>
+      </w:r>
+      <w:r>
+        <w:t>a</w:t>
+      </w:r>
+      <w:r>
+        <w:t>uthentification</w:t>
+      </w:r>
+      <w:bookmarkEnd w:id="32"/>
+    </w:p>
+    <w:p>
+      <w:r>
+        <w:t xml:space="preserve">A ce stade du projet, aucune authentification n’est nécessaire pour utiliser l’application, il n’est d’ailleurs tout simplement pas possible de se créer un compte. Les données personnelles de </w:t>
+      </w:r>
+      <w:r>
+        <w:lastRenderedPageBreak/>
+        <w:t>l’utilisateur ainsi que se historique d’articles scannés sont sauvegardé dans des fichiers json en local dans son navigateur. Aucune donné ne nous est transmise, et stockée sur nos serveurs, le navigateur assurant de plus un niveau de sécurité que nous serions capable d’assurer sans un expert du domaine.</w:t>
+      </w:r>
+    </w:p>
+    <w:p>
+      <w:pPr>
+        <w:pStyle w:val="Titre2"/>
+      </w:pPr>
+      <w:bookmarkStart w:id="33" w:name="_Toc172555596"/>
+      <w:r>
+        <w:t xml:space="preserve">Intégration avec des </w:t>
+      </w:r>
+      <w:r>
+        <w:t>s</w:t>
+      </w:r>
+      <w:r>
+        <w:t xml:space="preserve">ervices </w:t>
+      </w:r>
+      <w:r>
+        <w:t>e</w:t>
+      </w:r>
+      <w:r>
+        <w:t>xternes</w:t>
+      </w:r>
+      <w:bookmarkEnd w:id="33"/>
+    </w:p>
+    <w:p>
       <w:r>
         <w:t xml:space="preserve">Ne cherchant pas à systématiquement réinventer la roue, de nombreuses </w:t>
       </w:r>
       <w:r>
         <w:t xml:space="preserve">solutions développées par d’autres entreprises ont été importés dans notre application web. Pour la carte nous avons fait le choix d’utiliser </w:t>
       </w:r>
-      <w:hyperlink r:id="rId14" w:history="1">
+      <w:hyperlink r:id="rId17" w:history="1">
         <w:r>
           <w:rPr>
             <w:rStyle w:val="Lienhypertexte"/>
@@ -7700,7 +9121,7 @@
       <w:r>
         <w:t xml:space="preserve">. Gratuite, Open Source et facilement implémentable, cette solution nous a semblé être la meilleur pour afficher des cartes à nos utilisateurs, bien loin des prix exorbitants de Google. Pour scanner les articles de l’utilisateur par le biais de sa caméra, nous avons utilisé </w:t>
       </w:r>
-      <w:hyperlink r:id="rId15" w:history="1">
+      <w:hyperlink r:id="rId18" w:history="1">
         <w:r>
           <w:rPr>
             <w:rStyle w:val="Lienhypertexte"/>
@@ -7731,17 +9152,17 @@
       <w:pPr>
         <w:pStyle w:val="Titre2"/>
       </w:pPr>
-      <w:bookmarkStart w:id="31" w:name="_Toc172544227"/>
+      <w:bookmarkStart w:id="34" w:name="_Toc172555597"/>
       <w:r>
         <w:t>Présentation des maquettes</w:t>
       </w:r>
-      <w:bookmarkEnd w:id="31"/>
+      <w:bookmarkEnd w:id="34"/>
     </w:p>
     <w:p>
       <w:pPr>
         <w:pStyle w:val="Titre3"/>
       </w:pPr>
-      <w:bookmarkStart w:id="32" w:name="_Toc172544228"/>
+      <w:bookmarkStart w:id="35" w:name="_Toc172555598"/>
       <w:r>
         <w:rPr>
           <w:noProof/>
@@ -7770,7 +9191,7 @@
                     <pic:cNvPicPr/>
                   </pic:nvPicPr>
                   <pic:blipFill>
-                    <a:blip r:embed="rId16" cstate="print">
+                    <a:blip r:embed="rId19" cstate="print">
                       <a:extLst>
                         <a:ext uri="{28A0092B-C50C-407E-A947-70E740481C1C}">
                           <a14:useLocalDpi xmlns:a14="http://schemas.microsoft.com/office/drawing/2010/main" val="0"/>
@@ -7830,7 +9251,7 @@
                     <pic:cNvPicPr/>
                   </pic:nvPicPr>
                   <pic:blipFill>
-                    <a:blip r:embed="rId17" cstate="print">
+                    <a:blip r:embed="rId20" cstate="print">
                       <a:extLst>
                         <a:ext uri="{28A0092B-C50C-407E-A947-70E740481C1C}">
                           <a14:useLocalDpi xmlns:a14="http://schemas.microsoft.com/office/drawing/2010/main" val="0"/>
@@ -7868,7 +9289,7 @@
       <w:r>
         <w:t xml:space="preserve"> et page d’informations</w:t>
       </w:r>
-      <w:bookmarkEnd w:id="32"/>
+      <w:bookmarkEnd w:id="35"/>
     </w:p>
     <w:p>
       <w:r>
@@ -7913,7 +9334,7 @@
       <w:pPr>
         <w:pStyle w:val="Titre3"/>
       </w:pPr>
-      <w:bookmarkStart w:id="33" w:name="_Toc172544229"/>
+      <w:bookmarkStart w:id="36" w:name="_Toc172555599"/>
       <w:r>
         <w:rPr>
           <w:noProof/>
@@ -7943,7 +9364,7 @@
                     <pic:cNvPicPr/>
                   </pic:nvPicPr>
                   <pic:blipFill>
-                    <a:blip r:embed="rId18" cstate="print">
+                    <a:blip r:embed="rId21" cstate="print">
                       <a:extLst>
                         <a:ext uri="{28A0092B-C50C-407E-A947-70E740481C1C}">
                           <a14:useLocalDpi xmlns:a14="http://schemas.microsoft.com/office/drawing/2010/main" val="0"/>
@@ -8003,7 +9424,7 @@
                     <pic:cNvPicPr/>
                   </pic:nvPicPr>
                   <pic:blipFill>
-                    <a:blip r:embed="rId19" cstate="print">
+                    <a:blip r:embed="rId22" cstate="print">
                       <a:extLst>
                         <a:ext uri="{28A0092B-C50C-407E-A947-70E740481C1C}">
                           <a14:useLocalDpi xmlns:a14="http://schemas.microsoft.com/office/drawing/2010/main" val="0"/>
@@ -8038,7 +9459,7 @@
       <w:r>
         <w:t>Dashboards utilisateur et global</w:t>
       </w:r>
-      <w:bookmarkEnd w:id="33"/>
+      <w:bookmarkEnd w:id="36"/>
       <w:r>
         <w:t xml:space="preserve"> </w:t>
       </w:r>
@@ -8095,11 +9516,11 @@
       <w:pPr>
         <w:pStyle w:val="Titre3"/>
       </w:pPr>
-      <w:bookmarkStart w:id="34" w:name="_Toc172544230"/>
+      <w:bookmarkStart w:id="37" w:name="_Toc172555600"/>
       <w:r>
         <w:t>Informations dépôts et collectes</w:t>
       </w:r>
-      <w:bookmarkEnd w:id="34"/>
+      <w:bookmarkEnd w:id="37"/>
     </w:p>
     <w:p>
       <w:r>
@@ -8130,7 +9551,7 @@
                     <pic:cNvPicPr/>
                   </pic:nvPicPr>
                   <pic:blipFill>
-                    <a:blip r:embed="rId20" cstate="print">
+                    <a:blip r:embed="rId23" cstate="print">
                       <a:extLst>
                         <a:ext uri="{28A0092B-C50C-407E-A947-70E740481C1C}">
                           <a14:useLocalDpi xmlns:a14="http://schemas.microsoft.com/office/drawing/2010/main" val="0"/>
@@ -8190,7 +9611,7 @@
                     <pic:cNvPicPr/>
                   </pic:nvPicPr>
                   <pic:blipFill>
-                    <a:blip r:embed="rId21" cstate="print">
+                    <a:blip r:embed="rId24" cstate="print">
                       <a:extLst>
                         <a:ext uri="{28A0092B-C50C-407E-A947-70E740481C1C}">
                           <a14:useLocalDpi xmlns:a14="http://schemas.microsoft.com/office/drawing/2010/main" val="0"/>
@@ -8269,17 +9690,17 @@
       <w:pPr>
         <w:pStyle w:val="Titre2"/>
       </w:pPr>
-      <w:bookmarkStart w:id="35" w:name="_Toc172544231"/>
+      <w:bookmarkStart w:id="38" w:name="_Toc172555601"/>
       <w:r>
         <w:t>Accessibilité</w:t>
       </w:r>
-      <w:bookmarkEnd w:id="35"/>
+      <w:bookmarkEnd w:id="38"/>
     </w:p>
     <w:p>
       <w:r>
         <w:t xml:space="preserve">Ce choix des technologies web, nous permet d’éviter le développement d’une application Android et IOS, environnements avec lesquels nous ne sommes absolument pas familiers, impliquant de nombreuses heures de formations et de développement, pour un résultat surement médiocre. Avec le web nous avons pu développer une application responsive, aussi bien disponible sur ordinateur, que sur mobile. Il suffit de cliquer se rendre sur le lien suivant : </w:t>
       </w:r>
-      <w:hyperlink r:id="rId22" w:history="1">
+      <w:hyperlink r:id="rId25" w:history="1">
         <w:r>
           <w:rPr>
             <w:rStyle w:val="Lienhypertexte"/>
@@ -8308,107 +9729,125 @@
       <w:pPr>
         <w:pStyle w:val="Titre2"/>
       </w:pPr>
-      <w:bookmarkStart w:id="36" w:name="_Toc172544232"/>
+      <w:bookmarkStart w:id="39" w:name="_Toc172555602"/>
       <w:r>
         <w:lastRenderedPageBreak/>
         <w:t>Chemins utilisateur</w:t>
-      </w:r>
-      <w:bookmarkEnd w:id="36"/>
-    </w:p>
-    <w:p>
-      <w:pPr>
-        <w:pStyle w:val="Titre2"/>
-      </w:pPr>
-      <w:bookmarkStart w:id="37" w:name="_Toc172544233"/>
-      <w:r>
-        <w:t>Diagramme</w:t>
-      </w:r>
-      <w:r>
-        <w:t>s</w:t>
-      </w:r>
-      <w:r>
-        <w:t xml:space="preserve"> de flux</w:t>
-      </w:r>
-      <w:bookmarkEnd w:id="37"/>
-      <w:r>
-        <w:t xml:space="preserve"> </w:t>
-      </w:r>
-    </w:p>
-    <w:p>
-      <w:pPr>
-        <w:pStyle w:val="Titre1"/>
-      </w:pPr>
-      <w:bookmarkStart w:id="38" w:name="_Toc172544234"/>
-      <w:r>
-        <w:t>Sécurité</w:t>
-      </w:r>
-      <w:r>
-        <w:t>, maintenance et support</w:t>
-      </w:r>
-      <w:bookmarkEnd w:id="38"/>
-    </w:p>
-    <w:p>
-      <w:pPr>
-        <w:pStyle w:val="Titre2"/>
-      </w:pPr>
-      <w:bookmarkStart w:id="39" w:name="_Toc172544235"/>
-      <w:r>
-        <w:t xml:space="preserve">Contraintes </w:t>
-      </w:r>
-      <w:r>
-        <w:t xml:space="preserve">de </w:t>
-      </w:r>
-      <w:r>
-        <w:t>s</w:t>
-      </w:r>
-      <w:r>
-        <w:t>écurité</w:t>
       </w:r>
       <w:bookmarkEnd w:id="39"/>
     </w:p>
     <w:p>
       <w:pPr>
-        <w:pStyle w:val="Titre2"/>
-      </w:pPr>
-      <w:bookmarkStart w:id="40" w:name="_Toc172544236"/>
-      <w:r>
-        <w:t xml:space="preserve">Gestion des </w:t>
-      </w:r>
-      <w:r>
-        <w:t>d</w:t>
-      </w:r>
-      <w:r>
-        <w:t xml:space="preserve">onnées </w:t>
-      </w:r>
-      <w:r>
-        <w:t>s</w:t>
-      </w:r>
-      <w:r>
-        <w:t>ensibles</w:t>
-      </w:r>
-      <w:bookmarkEnd w:id="40"/>
+        <w:keepNext/>
+      </w:pPr>
+      <w:r>
+        <w:rPr>
+          <w:noProof/>
+        </w:rPr>
+        <w:drawing>
+          <wp:inline distT="0" distB="0" distL="0" distR="0" wp14:anchorId="6587090C" wp14:editId="6712B18F">
+            <wp:extent cx="5760720" cy="3612515"/>
+            <wp:effectExtent l="0" t="0" r="5080" b="0"/>
+            <wp:docPr id="661993936" name="Image 5" descr="Une image contenant texte, capture d’écran, diagramme, ligne&#10;&#10;Description générée automatiquement"/>
+            <wp:cNvGraphicFramePr>
+              <a:graphicFrameLocks xmlns:a="http://schemas.openxmlformats.org/drawingml/2006/main" noChangeAspect="1"/>
+            </wp:cNvGraphicFramePr>
+            <a:graphic xmlns:a="http://schemas.openxmlformats.org/drawingml/2006/main">
+              <a:graphicData uri="http://schemas.openxmlformats.org/drawingml/2006/picture">
+                <pic:pic xmlns:pic="http://schemas.openxmlformats.org/drawingml/2006/picture">
+                  <pic:nvPicPr>
+                    <pic:cNvPr id="661993936" name="Image 5" descr="Une image contenant texte, capture d’écran, diagramme, ligne&#10;&#10;Description générée automatiquement"/>
+                    <pic:cNvPicPr/>
+                  </pic:nvPicPr>
+                  <pic:blipFill>
+                    <a:blip r:embed="rId26" cstate="print">
+                      <a:extLst>
+                        <a:ext uri="{28A0092B-C50C-407E-A947-70E740481C1C}">
+                          <a14:useLocalDpi xmlns:a14="http://schemas.microsoft.com/office/drawing/2010/main" val="0"/>
+                        </a:ext>
+                      </a:extLst>
+                    </a:blip>
+                    <a:stretch>
+                      <a:fillRect/>
+                    </a:stretch>
+                  </pic:blipFill>
+                  <pic:spPr>
+                    <a:xfrm>
+                      <a:off x="0" y="0"/>
+                      <a:ext cx="5760720" cy="3612515"/>
+                    </a:xfrm>
+                    <a:prstGeom prst="rect">
+                      <a:avLst/>
+                    </a:prstGeom>
+                  </pic:spPr>
+                </pic:pic>
+              </a:graphicData>
+            </a:graphic>
+          </wp:inline>
+        </w:drawing>
+      </w:r>
     </w:p>
     <w:p>
-      <w:r>
-        <w:t xml:space="preserve">Nous ne traitons pas de données sensibles dans ce projet, aucune donnée personnelle ou médicale. A terme, une base de données sera créée et hébergée chez AWS ou Google, la sécurité des données leur sera ainsi confiée. </w:t>
-      </w:r>
-      <w:r>
-        <w:t xml:space="preserve">Nous ferons en revanche auditer par un expert de la sécurité, la robustesse de nos sites web et applications qui afficheront et réaccueillerons ces données, notamment des données utilisateur. </w:t>
+      <w:pPr>
+        <w:pStyle w:val="Lgende"/>
+      </w:pPr>
+      <w:r>
+        <w:t xml:space="preserve">Figure </w:t>
+      </w:r>
+      <w:r>
+        <w:fldChar w:fldCharType="begin"/>
+      </w:r>
+      <w:r>
+        <w:instrText xml:space="preserve"> SEQ Figure \* ARABIC </w:instrText>
+      </w:r>
+      <w:r>
+        <w:fldChar w:fldCharType="separate"/>
+      </w:r>
+      <w:r>
+        <w:rPr>
+          <w:noProof/>
+        </w:rPr>
+        <w:t>6</w:t>
+      </w:r>
+      <w:r>
+        <w:fldChar w:fldCharType="end"/>
+      </w:r>
+      <w:r>
+        <w:t>, chemin utilisateur</w:t>
+      </w:r>
+      <w:r>
+        <w:t xml:space="preserve"> </w:t>
       </w:r>
     </w:p>
     <w:p>
       <w:pPr>
         <w:pStyle w:val="Titre2"/>
       </w:pPr>
-      <w:bookmarkStart w:id="41" w:name="_Toc172544237"/>
-      <w:r>
-        <w:t xml:space="preserve">Conformité et </w:t>
-      </w:r>
-      <w:r>
-        <w:t>r</w:t>
-      </w:r>
-      <w:r>
-        <w:t>églementations</w:t>
+      <w:bookmarkStart w:id="40" w:name="_Toc172555603"/>
+      <w:r>
+        <w:t>Diagramme</w:t>
+      </w:r>
+      <w:r>
+        <w:t>s</w:t>
+      </w:r>
+      <w:r>
+        <w:t xml:space="preserve"> de flux</w:t>
+      </w:r>
+      <w:bookmarkEnd w:id="40"/>
+      <w:r>
+        <w:t xml:space="preserve"> </w:t>
+      </w:r>
+    </w:p>
+    <w:p>
+      <w:pPr>
+        <w:pStyle w:val="Titre1"/>
+      </w:pPr>
+      <w:bookmarkStart w:id="41" w:name="_Toc172555604"/>
+      <w:r>
+        <w:t>Sécurité</w:t>
+      </w:r>
+      <w:r>
+        <w:t>, maintenance et support</w:t>
       </w:r>
       <w:bookmarkEnd w:id="41"/>
     </w:p>
@@ -8416,18 +9855,18 @@
       <w:pPr>
         <w:pStyle w:val="Titre2"/>
       </w:pPr>
-      <w:bookmarkStart w:id="42" w:name="_Toc172544238"/>
-      <w:r>
-        <w:t xml:space="preserve">Plan de </w:t>
-      </w:r>
-      <w:r>
-        <w:t>m</w:t>
-      </w:r>
-      <w:r>
-        <w:t>aintenance</w:t>
-      </w:r>
-      <w:r>
-        <w:t xml:space="preserve"> et MCO</w:t>
+      <w:bookmarkStart w:id="42" w:name="_Toc172555605"/>
+      <w:r>
+        <w:t xml:space="preserve">Contraintes </w:t>
+      </w:r>
+      <w:r>
+        <w:t xml:space="preserve">de </w:t>
+      </w:r>
+      <w:r>
+        <w:t>s</w:t>
+      </w:r>
+      <w:r>
+        <w:t>écurité</w:t>
       </w:r>
       <w:bookmarkEnd w:id="42"/>
     </w:p>
@@ -8435,116 +9874,182 @@
       <w:pPr>
         <w:pStyle w:val="Titre2"/>
       </w:pPr>
-      <w:bookmarkStart w:id="43" w:name="_Toc172544239"/>
-      <w:r>
-        <w:t>Surveillance et monitoring</w:t>
+      <w:bookmarkStart w:id="43" w:name="_Toc172555606"/>
+      <w:r>
+        <w:t xml:space="preserve">Gestion des </w:t>
+      </w:r>
+      <w:r>
+        <w:t>d</w:t>
+      </w:r>
+      <w:r>
+        <w:t xml:space="preserve">onnées </w:t>
+      </w:r>
+      <w:r>
+        <w:t>s</w:t>
+      </w:r>
+      <w:r>
+        <w:t>ensibles</w:t>
       </w:r>
       <w:bookmarkEnd w:id="43"/>
-      <w:r>
-        <w:t xml:space="preserve"> </w:t>
-      </w:r>
     </w:p>
     <w:p>
-      <w:pPr>
-        <w:pStyle w:val="Titre3"/>
-      </w:pPr>
-      <w:bookmarkStart w:id="44" w:name="_Toc172544240"/>
-      <w:r>
-        <w:t>Rapport d’état de santé du système</w:t>
-      </w:r>
-      <w:bookmarkEnd w:id="44"/>
-      <w:r>
-        <w:t xml:space="preserve"> </w:t>
+      <w:r>
+        <w:t xml:space="preserve">Nous ne traitons pas de données sensibles dans ce projet, aucune donnée personnelle ou médicale. A terme, une base de données sera créée et hébergée chez AWS ou Google, la sécurité des données leur sera ainsi confiée. </w:t>
+      </w:r>
+      <w:r>
+        <w:t xml:space="preserve">Nous ferons en revanche auditer par un expert de la sécurité, la robustesse de nos sites web et applications qui afficheront et réaccueillerons ces données, notamment des données utilisateur. </w:t>
       </w:r>
     </w:p>
     <w:p>
       <w:pPr>
-        <w:pStyle w:val="Titre3"/>
-      </w:pPr>
-      <w:bookmarkStart w:id="45" w:name="_Toc172544241"/>
-      <w:r>
-        <w:t>Rapport d’évolution des données</w:t>
-      </w:r>
-      <w:bookmarkEnd w:id="45"/>
-      <w:r>
-        <w:t xml:space="preserve"> </w:t>
-      </w:r>
+        <w:pStyle w:val="Titre2"/>
+      </w:pPr>
+      <w:bookmarkStart w:id="44" w:name="_Toc172555607"/>
+      <w:r>
+        <w:lastRenderedPageBreak/>
+        <w:t xml:space="preserve">Conformité et </w:t>
+      </w:r>
+      <w:r>
+        <w:t>r</w:t>
+      </w:r>
+      <w:r>
+        <w:t>églementations</w:t>
+      </w:r>
+      <w:bookmarkEnd w:id="44"/>
     </w:p>
     <w:p>
       <w:pPr>
-        <w:pStyle w:val="Titre3"/>
-      </w:pPr>
-      <w:bookmarkStart w:id="46" w:name="_Toc172544242"/>
-      <w:r>
-        <w:t>Notifications aux administrateurs</w:t>
-      </w:r>
-      <w:bookmarkEnd w:id="46"/>
-      <w:r>
-        <w:t xml:space="preserve">  </w:t>
-      </w:r>
+        <w:pStyle w:val="Titre2"/>
+      </w:pPr>
+      <w:bookmarkStart w:id="45" w:name="_Toc172555608"/>
+      <w:r>
+        <w:t xml:space="preserve">Plan de </w:t>
+      </w:r>
+      <w:r>
+        <w:t>m</w:t>
+      </w:r>
+      <w:r>
+        <w:t>aintenance</w:t>
+      </w:r>
+      <w:r>
+        <w:t xml:space="preserve"> et MCO</w:t>
+      </w:r>
+      <w:bookmarkEnd w:id="45"/>
     </w:p>
     <w:p>
       <w:pPr>
         <w:pStyle w:val="Titre2"/>
       </w:pPr>
-      <w:bookmarkStart w:id="47" w:name="_Toc172544243"/>
-      <w:r>
-        <w:t>Plan</w:t>
-      </w:r>
-      <w:r>
-        <w:t xml:space="preserve"> des </w:t>
-      </w:r>
-      <w:r>
-        <w:t>m</w:t>
-      </w:r>
-      <w:r>
-        <w:t xml:space="preserve">ises à </w:t>
-      </w:r>
-      <w:r>
-        <w:t>j</w:t>
-      </w:r>
-      <w:r>
-        <w:t>our</w:t>
-      </w:r>
-      <w:r>
-        <w:t xml:space="preserve"> et </w:t>
-      </w:r>
-      <w:r>
-        <w:t>support</w:t>
-      </w:r>
-      <w:bookmarkEnd w:id="47"/>
+      <w:bookmarkStart w:id="46" w:name="_Toc172555609"/>
+      <w:r>
+        <w:t>Surveillance et monitoring</w:t>
+      </w:r>
+      <w:bookmarkEnd w:id="46"/>
+      <w:r>
+        <w:t xml:space="preserve"> </w:t>
+      </w:r>
     </w:p>
     <w:p>
       <w:pPr>
-        <w:pStyle w:val="Titre1"/>
-      </w:pPr>
-      <w:bookmarkStart w:id="48" w:name="_Toc172544244"/>
-      <w:r>
-        <w:t>Tests</w:t>
-      </w:r>
-      <w:r>
-        <w:t xml:space="preserve">, </w:t>
-      </w:r>
-      <w:r>
-        <w:t>v</w:t>
-      </w:r>
-      <w:r>
-        <w:t>alidation</w:t>
-      </w:r>
-      <w:r>
-        <w:t xml:space="preserve"> et améliorations</w:t>
-      </w:r>
-      <w:bookmarkEnd w:id="48"/>
+        <w:pStyle w:val="Titre3"/>
+      </w:pPr>
+      <w:bookmarkStart w:id="47" w:name="_Toc172555610"/>
+      <w:r>
+        <w:t>Rapport d’état de santé du système</w:t>
+      </w:r>
+      <w:bookmarkEnd w:id="47"/>
+      <w:r>
+        <w:t xml:space="preserve"> </w:t>
+      </w:r>
     </w:p>
     <w:p>
       <w:pPr>
+        <w:pStyle w:val="Titre3"/>
+      </w:pPr>
+      <w:bookmarkStart w:id="48" w:name="_Toc172555611"/>
+      <w:r>
+        <w:t>Rapport d’évolution des données</w:t>
+      </w:r>
+      <w:bookmarkEnd w:id="48"/>
+      <w:r>
+        <w:t xml:space="preserve"> </w:t>
+      </w:r>
+    </w:p>
+    <w:p>
+      <w:pPr>
+        <w:pStyle w:val="Titre3"/>
+      </w:pPr>
+      <w:bookmarkStart w:id="49" w:name="_Toc172555612"/>
+      <w:r>
+        <w:t>Notifications aux administrateurs</w:t>
+      </w:r>
+      <w:bookmarkEnd w:id="49"/>
+      <w:r>
+        <w:t xml:space="preserve">  </w:t>
+      </w:r>
+    </w:p>
+    <w:p>
+      <w:pPr>
         <w:pStyle w:val="Titre2"/>
       </w:pPr>
-      <w:bookmarkStart w:id="49" w:name="_Toc172544245"/>
+      <w:bookmarkStart w:id="50" w:name="_Toc172555613"/>
+      <w:r>
+        <w:t>Plan</w:t>
+      </w:r>
+      <w:r>
+        <w:t xml:space="preserve"> des </w:t>
+      </w:r>
+      <w:r>
+        <w:t>m</w:t>
+      </w:r>
+      <w:r>
+        <w:t xml:space="preserve">ises à </w:t>
+      </w:r>
+      <w:r>
+        <w:t>j</w:t>
+      </w:r>
+      <w:r>
+        <w:t>our</w:t>
+      </w:r>
+      <w:r>
+        <w:t xml:space="preserve"> et </w:t>
+      </w:r>
+      <w:r>
+        <w:t>support</w:t>
+      </w:r>
+      <w:bookmarkEnd w:id="50"/>
+    </w:p>
+    <w:p>
+      <w:pPr>
+        <w:pStyle w:val="Titre1"/>
+      </w:pPr>
+      <w:bookmarkStart w:id="51" w:name="_Toc172555614"/>
+      <w:r>
+        <w:t>Tests</w:t>
+      </w:r>
+      <w:r>
+        <w:t xml:space="preserve">, </w:t>
+      </w:r>
+      <w:r>
+        <w:t>v</w:t>
+      </w:r>
+      <w:r>
+        <w:t>alidation</w:t>
+      </w:r>
+      <w:r>
+        <w:t xml:space="preserve"> et améliorations</w:t>
+      </w:r>
+      <w:bookmarkEnd w:id="51"/>
+    </w:p>
+    <w:p>
+      <w:pPr>
+        <w:pStyle w:val="Titre2"/>
+      </w:pPr>
+      <w:bookmarkStart w:id="52" w:name="_Toc172555615"/>
       <w:r>
         <w:t>Critères d’acceptation pour chaque fonctionnalité</w:t>
       </w:r>
-      <w:bookmarkEnd w:id="49"/>
+      <w:bookmarkEnd w:id="52"/>
       <w:r>
         <w:t xml:space="preserve"> </w:t>
       </w:r>
@@ -8818,11 +10323,7 @@
           </w:tcPr>
           <w:p>
             <w:r>
-              <w:t xml:space="preserve">Possibilité de scanner en boucle le code barre de produits alimentaires. Il faut afficher un message d’erreur dans le cas où le produit est inconnu. Pour </w:t>
-            </w:r>
-            <w:r>
-              <w:lastRenderedPageBreak/>
-              <w:t>ne pas empiéter sur la vie privée de nos utilisateurs, il sera également obligatoire de valider l’utilisation de sa caméra à chaque ouverture d’application</w:t>
+              <w:t>Possibilité de scanner en boucle le code barre de produits alimentaires. Il faut afficher un message d’erreur dans le cas où le produit est inconnu. Pour ne pas empiéter sur la vie privée de nos utilisateurs, il sera également obligatoire de valider l’utilisation de sa caméra à chaque ouverture d’application</w:t>
             </w:r>
           </w:p>
         </w:tc>
@@ -8841,15 +10342,7 @@
               <w:rPr>
                 <w:strike/>
               </w:rPr>
-              <w:lastRenderedPageBreak/>
-              <w:t xml:space="preserve">Impossible de scanner plusieurs articles sans fermer et ouvrir </w:t>
-            </w:r>
-            <w:r>
-              <w:rPr>
-                <w:strike/>
-              </w:rPr>
-              <w:lastRenderedPageBreak/>
-              <w:t>l’application de nouveau</w:t>
+              <w:t>Impossible de scanner plusieurs articles sans fermer et ouvrir l’application de nouveau</w:t>
             </w:r>
           </w:p>
         </w:tc>
@@ -8865,7 +10358,6 @@
               <w:rPr>
                 <w:color w:val="00B050"/>
               </w:rPr>
-              <w:lastRenderedPageBreak/>
               <w:t>C</w:t>
             </w:r>
           </w:p>
@@ -9126,6 +10618,7 @@
               </w:rPr>
             </w:pPr>
             <w:r>
+              <w:lastRenderedPageBreak/>
               <w:t>01102023SW08_00</w:t>
             </w:r>
           </w:p>
@@ -9268,8 +10761,16 @@
             <w:shd w:val="clear" w:color="auto" w:fill="F2F2F2" w:themeFill="background1" w:themeFillShade="F2"/>
           </w:tcPr>
           <w:p>
+            <w:pPr>
+              <w:rPr>
+                <w:strike/>
+              </w:rPr>
+            </w:pPr>
             <w:r>
-              <w:t>Ok</w:t>
+              <w:rPr>
+                <w:strike/>
+              </w:rPr>
+              <w:t>Le bouton du menu associé à la page n’est pas mis en évidence comme les autres lorsqu’il est cliqué</w:t>
             </w:r>
           </w:p>
         </w:tc>
@@ -9711,7 +11212,6 @@
               </w:rPr>
             </w:pPr>
             <w:r>
-              <w:lastRenderedPageBreak/>
               <w:t>01102023PES01</w:t>
             </w:r>
           </w:p>
@@ -9813,8 +11313,9 @@
       <w:pPr>
         <w:pStyle w:val="Titre2"/>
       </w:pPr>
-      <w:bookmarkStart w:id="50" w:name="_Toc172544246"/>
-      <w:r>
+      <w:bookmarkStart w:id="53" w:name="_Toc172555616"/>
+      <w:r>
+        <w:lastRenderedPageBreak/>
         <w:t xml:space="preserve">Stratégie de </w:t>
       </w:r>
       <w:r>
@@ -9822,54 +11323,6 @@
       </w:r>
       <w:r>
         <w:t>ests</w:t>
-      </w:r>
-      <w:bookmarkEnd w:id="50"/>
-    </w:p>
-    <w:p>
-      <w:pPr>
-        <w:pStyle w:val="Titre2"/>
-      </w:pPr>
-      <w:bookmarkStart w:id="51" w:name="_Toc172544247"/>
-      <w:r>
-        <w:t xml:space="preserve">Tests </w:t>
-      </w:r>
-      <w:r>
-        <w:t>u</w:t>
-      </w:r>
-      <w:r>
-        <w:t>nitaires</w:t>
-      </w:r>
-      <w:bookmarkEnd w:id="51"/>
-    </w:p>
-    <w:p>
-      <w:pPr>
-        <w:pStyle w:val="Titre2"/>
-      </w:pPr>
-      <w:bookmarkStart w:id="52" w:name="_Toc172544248"/>
-      <w:r>
-        <w:t>Tests d'</w:t>
-      </w:r>
-      <w:r>
-        <w:t>i</w:t>
-      </w:r>
-      <w:r>
-        <w:t>ntégration</w:t>
-      </w:r>
-      <w:bookmarkEnd w:id="52"/>
-    </w:p>
-    <w:p>
-      <w:pPr>
-        <w:pStyle w:val="Titre2"/>
-      </w:pPr>
-      <w:bookmarkStart w:id="53" w:name="_Toc172544249"/>
-      <w:r>
-        <w:t xml:space="preserve">Tests de </w:t>
-      </w:r>
-      <w:r>
-        <w:t>p</w:t>
-      </w:r>
-      <w:r>
-        <w:t>erformance</w:t>
       </w:r>
       <w:bookmarkEnd w:id="53"/>
     </w:p>
@@ -9877,48 +11330,173 @@
       <w:pPr>
         <w:pStyle w:val="Titre2"/>
       </w:pPr>
-      <w:bookmarkStart w:id="54" w:name="_Toc172544250"/>
-      <w:r>
-        <w:t xml:space="preserve">Améliorations envisagées </w:t>
-      </w:r>
-      <w:r>
-        <w:t>et versioning</w:t>
+      <w:bookmarkStart w:id="54" w:name="_Toc172555617"/>
+      <w:r>
+        <w:t xml:space="preserve">Tests </w:t>
+      </w:r>
+      <w:r>
+        <w:t>u</w:t>
+      </w:r>
+      <w:r>
+        <w:t>nitaires</w:t>
       </w:r>
       <w:bookmarkEnd w:id="54"/>
-      <w:r>
-        <w:t xml:space="preserve"> </w:t>
-      </w:r>
     </w:p>
     <w:p>
       <w:pPr>
         <w:pStyle w:val="Titre2"/>
       </w:pPr>
-      <w:bookmarkStart w:id="55" w:name="_Toc172544251"/>
-      <w:r>
-        <w:t>Confidentialité et accès</w:t>
+      <w:bookmarkStart w:id="55" w:name="_Toc172555618"/>
+      <w:r>
+        <w:t>Tests d'</w:t>
+      </w:r>
+      <w:r>
+        <w:t>i</w:t>
+      </w:r>
+      <w:r>
+        <w:t>ntégration</w:t>
       </w:r>
       <w:bookmarkEnd w:id="55"/>
-      <w:r>
-        <w:t xml:space="preserve"> </w:t>
-      </w:r>
     </w:p>
     <w:p>
-      <w:r>
-        <w:t xml:space="preserve">Dans notre groupe de travail restreint, chacun d’entre </w:t>
-      </w:r>
-      <w:r>
-        <w:t xml:space="preserve">nous a les mêmes responsabilités. La perte de fichiers, la fuite de données ou une éventuelle régression des performances sera directement imputée au collaborateur n’ayant pas validé lui-même, puis fait valider son travail par un pair avant de le mettre en production. </w:t>
-      </w:r>
+      <w:pPr>
+        <w:pStyle w:val="Titre2"/>
+      </w:pPr>
+      <w:bookmarkStart w:id="56" w:name="_Toc172555619"/>
+      <w:r>
+        <w:t xml:space="preserve">Tests de </w:t>
+      </w:r>
+      <w:r>
+        <w:t>p</w:t>
+      </w:r>
+      <w:r>
+        <w:t>erformance</w:t>
+      </w:r>
+      <w:bookmarkEnd w:id="56"/>
     </w:p>
     <w:p>
       <w:pPr>
+        <w:pStyle w:val="Titre2"/>
+      </w:pPr>
+      <w:bookmarkStart w:id="57" w:name="_Toc172555620"/>
+      <w:r>
+        <w:t xml:space="preserve">Améliorations envisagées </w:t>
+      </w:r>
+      <w:r>
+        <w:t>et versioning</w:t>
+      </w:r>
+      <w:bookmarkEnd w:id="57"/>
+      <w:r>
+        <w:t xml:space="preserve"> </w:t>
+      </w:r>
+    </w:p>
+    <w:p>
+      <w:r>
+        <w:t>Pour cette version 1.0 qui n’est qu’un prototype, les objectifs nous semble atteints, pour une version 2.0, de nombreux points seront cependant à améliorer</w:t>
+      </w:r>
+      <w:r>
+        <w:t>, si nous voulons la rendre accessible à tous</w:t>
+      </w:r>
+      <w:r>
+        <w:t xml:space="preserve"> : </w:t>
+      </w:r>
+    </w:p>
+    <w:p>
+      <w:pPr>
+        <w:pStyle w:val="Paragraphedeliste"/>
+        <w:numPr>
+          <w:ilvl w:val="0"/>
+          <w:numId w:val="44"/>
+        </w:numPr>
+      </w:pPr>
+      <w:r>
+        <w:t xml:space="preserve">Une base de données dans le cloud avec redondance dans un autre data center. </w:t>
+      </w:r>
+    </w:p>
+    <w:p>
+      <w:pPr>
+        <w:pStyle w:val="Paragraphedeliste"/>
+        <w:numPr>
+          <w:ilvl w:val="0"/>
+          <w:numId w:val="44"/>
+        </w:numPr>
+      </w:pPr>
+      <w:r>
+        <w:t xml:space="preserve">La possibilité de créer un compte utilisateur. </w:t>
+      </w:r>
+    </w:p>
+    <w:p>
+      <w:pPr>
+        <w:pStyle w:val="Paragraphedeliste"/>
+        <w:numPr>
+          <w:ilvl w:val="0"/>
+          <w:numId w:val="44"/>
+        </w:numPr>
+      </w:pPr>
+      <w:r>
+        <w:t xml:space="preserve">Changer les technologies de l’application web, pour de l’Angular. </w:t>
+      </w:r>
+    </w:p>
+    <w:p>
+      <w:pPr>
+        <w:pStyle w:val="Paragraphedeliste"/>
+        <w:numPr>
+          <w:ilvl w:val="0"/>
+          <w:numId w:val="44"/>
+        </w:numPr>
+      </w:pPr>
+      <w:r>
+        <w:t xml:space="preserve">Améliorer l’UI et l’UX de l’application. </w:t>
+      </w:r>
+    </w:p>
+    <w:p>
+      <w:pPr>
+        <w:pStyle w:val="Paragraphedeliste"/>
+        <w:numPr>
+          <w:ilvl w:val="0"/>
+          <w:numId w:val="44"/>
+        </w:numPr>
+      </w:pPr>
+      <w:r>
+        <w:t xml:space="preserve">Discuter avec Open Food Fact pour rendre disponible les prédictions d’éco score </w:t>
+      </w:r>
+      <w:r>
+        <w:t>directement via</w:t>
+      </w:r>
+      <w:r>
+        <w:t xml:space="preserve"> leur API. </w:t>
+      </w:r>
+    </w:p>
+    <w:p>
+      <w:pPr>
+        <w:pStyle w:val="Titre2"/>
+      </w:pPr>
+      <w:bookmarkStart w:id="58" w:name="_Toc172555621"/>
+      <w:r>
+        <w:t>Confidentialité et accès</w:t>
+      </w:r>
+      <w:bookmarkEnd w:id="58"/>
+      <w:r>
+        <w:t xml:space="preserve"> </w:t>
+      </w:r>
+    </w:p>
+    <w:p>
+      <w:r>
+        <w:t xml:space="preserve">Dans notre groupe de travail restreint, chacun d’entre </w:t>
+      </w:r>
+      <w:r>
+        <w:t xml:space="preserve">nous a les mêmes responsabilités. La perte de fichiers, la fuite de données ou une éventuelle régression des performances sera directement imputée au collaborateur n’ayant pas validé lui-même, puis fait valider son travail par un pair avant de le mettre en production. </w:t>
+      </w:r>
+    </w:p>
+    <w:p>
+      <w:pPr>
         <w:pStyle w:val="Titre1"/>
       </w:pPr>
-      <w:bookmarkStart w:id="56" w:name="_Toc172544252"/>
+      <w:bookmarkStart w:id="59" w:name="_Toc172555622"/>
       <w:r>
         <w:t>Annexes</w:t>
       </w:r>
-      <w:bookmarkEnd w:id="56"/>
+      <w:bookmarkEnd w:id="59"/>
     </w:p>
     <w:p>
       <w:pPr>
@@ -9927,14 +11505,14 @@
           <w:rFonts w:cs="Calibri"/>
         </w:rPr>
       </w:pPr>
-      <w:bookmarkStart w:id="57" w:name="_Toc172544253"/>
+      <w:bookmarkStart w:id="60" w:name="_Toc172555623"/>
       <w:r>
         <w:rPr>
           <w:rFonts w:cs="Calibri"/>
         </w:rPr>
         <w:t>Glossaire</w:t>
       </w:r>
-      <w:bookmarkEnd w:id="57"/>
+      <w:bookmarkEnd w:id="60"/>
     </w:p>
     <w:tbl>
       <w:tblPr>
@@ -10283,14 +11861,14 @@
               <w:rPr>
                 <w:rFonts w:cs="Calibri"/>
               </w:rPr>
-              <w:t xml:space="preserve"> State Transfer Application Program Interface est un style architectural qui permet aux logiciels de communiquer entre eux sur un réseau ou sur un même appareil. Le plus souvent les développeurs utilisent des API REST </w:t>
+              <w:t xml:space="preserve"> State Transfer Application Program Interface est un style architectural qui permet aux logiciels de communiquer entre eux sur un réseau ou sur un même appareil. Le plus souvent les développeurs utilisent des API REST pour créer des services web. Souvent appelés </w:t>
             </w:r>
             <w:r>
               <w:rPr>
                 <w:rFonts w:cs="Calibri"/>
               </w:rPr>
               <w:lastRenderedPageBreak/>
-              <w:t>pour créer des services web. Souvent appelés services web RESTful, REST utilise des méthodes HTTP pour récupérer et publier des données entre un périphérique client et un serveur.</w:t>
+              <w:t>services web RESTful, REST utilise des méthodes HTTP pour récupérer et publier des données entre un périphérique client et un serveur.</w:t>
             </w:r>
           </w:p>
         </w:tc>
@@ -10310,14 +11888,14 @@
           <w:rFonts w:cs="Calibri"/>
         </w:rPr>
       </w:pPr>
-      <w:bookmarkStart w:id="58" w:name="_Toc172544254"/>
+      <w:bookmarkStart w:id="61" w:name="_Toc172555624"/>
       <w:r>
         <w:rPr>
           <w:rFonts w:cs="Calibri"/>
         </w:rPr>
         <w:t>Documents applicables</w:t>
       </w:r>
-      <w:bookmarkEnd w:id="58"/>
+      <w:bookmarkEnd w:id="61"/>
     </w:p>
     <w:tbl>
       <w:tblPr>
@@ -10473,11 +12051,11 @@
       <w:pPr>
         <w:pStyle w:val="Titre2"/>
       </w:pPr>
-      <w:bookmarkStart w:id="59" w:name="_Toc172544255"/>
+      <w:bookmarkStart w:id="62" w:name="_Toc172555625"/>
       <w:r>
         <w:t>Diffusion du document</w:t>
       </w:r>
-      <w:bookmarkEnd w:id="59"/>
+      <w:bookmarkEnd w:id="62"/>
     </w:p>
     <w:tbl>
       <w:tblPr>
@@ -10785,11 +12363,11 @@
       <w:pPr>
         <w:pStyle w:val="Titre2"/>
       </w:pPr>
-      <w:bookmarkStart w:id="60" w:name="_Toc172544256"/>
+      <w:bookmarkStart w:id="63" w:name="_Toc172555626"/>
       <w:r>
         <w:t>Historique des modifications</w:t>
       </w:r>
-      <w:bookmarkEnd w:id="60"/>
+      <w:bookmarkEnd w:id="63"/>
     </w:p>
     <w:tbl>
       <w:tblPr>
@@ -11101,12 +12679,12 @@
       </w:pPr>
     </w:p>
     <w:sectPr>
-      <w:headerReference w:type="even" r:id="rId23"/>
-      <w:headerReference w:type="default" r:id="rId24"/>
-      <w:footerReference w:type="even" r:id="rId25"/>
-      <w:footerReference w:type="default" r:id="rId26"/>
-      <w:headerReference w:type="first" r:id="rId27"/>
-      <w:footerReference w:type="first" r:id="rId28"/>
+      <w:headerReference w:type="even" r:id="rId27"/>
+      <w:headerReference w:type="default" r:id="rId28"/>
+      <w:footerReference w:type="even" r:id="rId29"/>
+      <w:footerReference w:type="default" r:id="rId30"/>
+      <w:headerReference w:type="first" r:id="rId31"/>
+      <w:footerReference w:type="first" r:id="rId32"/>
       <w:pgSz w:w="11906" w:h="16838"/>
       <w:pgMar w:top="1417" w:right="1417" w:bottom="1417" w:left="1417" w:header="709" w:footer="709" w:gutter="0"/>
       <w:pgNumType w:start="0"/>
@@ -12016,6 +13594,155 @@
 <file path=word/numbering.xml><?xml version="1.0" encoding="utf-8"?>
 <w:numbering xmlns:wpc="http://schemas.microsoft.com/office/word/2010/wordprocessingCanvas" xmlns:cx="http://schemas.microsoft.com/office/drawing/2014/chartex" xmlns:cx1="http://schemas.microsoft.com/office/drawing/2015/9/8/chartex" xmlns:cx2="http://schemas.microsoft.com/office/drawing/2015/10/21/chartex" xmlns:cx3="http://schemas.microsoft.com/office/drawing/2016/5/9/chartex" xmlns:cx4="http://schemas.microsoft.com/office/drawing/2016/5/10/chartex" xmlns:cx5="http://schemas.microsoft.com/office/drawing/2016/5/11/chartex" xmlns:cx6="http://schemas.microsoft.com/office/drawing/2016/5/12/chartex" xmlns:cx7="http://schemas.microsoft.com/office/drawing/2016/5/13/chartex" xmlns:cx8="http://schemas.microsoft.com/office/drawing/2016/5/14/chartex" xmlns:mc="http://schemas.openxmlformats.org/markup-compatibility/2006" xmlns:aink="http://schemas.microsoft.com/office/drawing/2016/ink" xmlns:am3d="http://schemas.microsoft.com/office/drawing/2017/model3d" xmlns:o="urn:schemas-microsoft-com:office:office" xmlns:oel="http://schemas.microsoft.com/office/2019/extlst" xmlns:r="http://schemas.openxmlformats.org/officeDocument/2006/relationships" xmlns:m="http://schemas.openxmlformats.org/officeDocument/2006/math" xmlns:v="urn:schemas-microsoft-com:vml" xmlns:wp14="http://schemas.microsoft.com/office/word/2010/wordprocessingDrawing" xmlns:wp="http://schemas.openxmlformats.org/drawingml/2006/wordprocessingDrawing" xmlns:w10="urn:schemas-microsoft-com:office:word" xmlns:w="http://schemas.openxmlformats.org/wordprocessingml/2006/main" xmlns:w14="http://schemas.microsoft.com/office/word/2010/wordml" xmlns:w15="http://schemas.microsoft.com/office/word/2012/wordml" xmlns:w16cex="http://schemas.microsoft.com/office/word/2018/wordml/cex" xmlns:w16cid="http://schemas.microsoft.com/office/word/2016/wordml/cid" xmlns:w16="http://schemas.microsoft.com/office/word/2018/wordml" xmlns:w16du="http://schemas.microsoft.com/office/word/2023/wordml/word16du" xmlns:w16sdtdh="http://schemas.microsoft.com/office/word/2020/wordml/sdtdatahash" xmlns:w16se="http://schemas.microsoft.com/office/word/2015/wordml/symex" xmlns:wpg="http://schemas.microsoft.com/office/word/2010/wordprocessingGroup" xmlns:wpi="http://schemas.microsoft.com/office/word/2010/wordprocessingInk" xmlns:wne="http://schemas.microsoft.com/office/word/2006/wordml" xmlns:wps="http://schemas.microsoft.com/office/word/2010/wordprocessingShape" mc:Ignorable="w14 w15 w16se w16cid w16 w16cex w16sdtdh w16du wp14">
   <w:abstractNum w:abstractNumId="0" w15:restartNumberingAfterBreak="0">
+    <w:nsid w:val="075F7031"/>
+    <w:multiLevelType w:val="multilevel"/>
+    <w:tmpl w:val="964C82CC"/>
+    <w:lvl w:ilvl="0">
+      <w:start w:val="1"/>
+      <w:numFmt w:val="bullet"/>
+      <w:lvlText w:val=""/>
+      <w:lvlJc w:val="left"/>
+      <w:pPr>
+        <w:tabs>
+          <w:tab w:val="num" w:pos="720"/>
+        </w:tabs>
+        <w:ind w:left="720" w:hanging="360"/>
+      </w:pPr>
+      <w:rPr>
+        <w:rFonts w:ascii="Symbol" w:hAnsi="Symbol" w:hint="default"/>
+        <w:sz w:val="20"/>
+      </w:rPr>
+    </w:lvl>
+    <w:lvl w:ilvl="1" w:tentative="1">
+      <w:start w:val="1"/>
+      <w:numFmt w:val="bullet"/>
+      <w:lvlText w:val=""/>
+      <w:lvlJc w:val="left"/>
+      <w:pPr>
+        <w:tabs>
+          <w:tab w:val="num" w:pos="1440"/>
+        </w:tabs>
+        <w:ind w:left="1440" w:hanging="360"/>
+      </w:pPr>
+      <w:rPr>
+        <w:rFonts w:ascii="Symbol" w:hAnsi="Symbol" w:hint="default"/>
+        <w:sz w:val="20"/>
+      </w:rPr>
+    </w:lvl>
+    <w:lvl w:ilvl="2" w:tentative="1">
+      <w:start w:val="1"/>
+      <w:numFmt w:val="bullet"/>
+      <w:lvlText w:val=""/>
+      <w:lvlJc w:val="left"/>
+      <w:pPr>
+        <w:tabs>
+          <w:tab w:val="num" w:pos="2160"/>
+        </w:tabs>
+        <w:ind w:left="2160" w:hanging="360"/>
+      </w:pPr>
+      <w:rPr>
+        <w:rFonts w:ascii="Symbol" w:hAnsi="Symbol" w:hint="default"/>
+        <w:sz w:val="20"/>
+      </w:rPr>
+    </w:lvl>
+    <w:lvl w:ilvl="3" w:tentative="1">
+      <w:start w:val="1"/>
+      <w:numFmt w:val="bullet"/>
+      <w:lvlText w:val=""/>
+      <w:lvlJc w:val="left"/>
+      <w:pPr>
+        <w:tabs>
+          <w:tab w:val="num" w:pos="2880"/>
+        </w:tabs>
+        <w:ind w:left="2880" w:hanging="360"/>
+      </w:pPr>
+      <w:rPr>
+        <w:rFonts w:ascii="Symbol" w:hAnsi="Symbol" w:hint="default"/>
+        <w:sz w:val="20"/>
+      </w:rPr>
+    </w:lvl>
+    <w:lvl w:ilvl="4" w:tentative="1">
+      <w:start w:val="1"/>
+      <w:numFmt w:val="bullet"/>
+      <w:lvlText w:val=""/>
+      <w:lvlJc w:val="left"/>
+      <w:pPr>
+        <w:tabs>
+          <w:tab w:val="num" w:pos="3600"/>
+        </w:tabs>
+        <w:ind w:left="3600" w:hanging="360"/>
+      </w:pPr>
+      <w:rPr>
+        <w:rFonts w:ascii="Symbol" w:hAnsi="Symbol" w:hint="default"/>
+        <w:sz w:val="20"/>
+      </w:rPr>
+    </w:lvl>
+    <w:lvl w:ilvl="5" w:tentative="1">
+      <w:start w:val="1"/>
+      <w:numFmt w:val="bullet"/>
+      <w:lvlText w:val=""/>
+      <w:lvlJc w:val="left"/>
+      <w:pPr>
+        <w:tabs>
+          <w:tab w:val="num" w:pos="4320"/>
+        </w:tabs>
+        <w:ind w:left="4320" w:hanging="360"/>
+      </w:pPr>
+      <w:rPr>
+        <w:rFonts w:ascii="Symbol" w:hAnsi="Symbol" w:hint="default"/>
+        <w:sz w:val="20"/>
+      </w:rPr>
+    </w:lvl>
+    <w:lvl w:ilvl="6" w:tentative="1">
+      <w:start w:val="1"/>
+      <w:numFmt w:val="bullet"/>
+      <w:lvlText w:val=""/>
+      <w:lvlJc w:val="left"/>
+      <w:pPr>
+        <w:tabs>
+          <w:tab w:val="num" w:pos="5040"/>
+        </w:tabs>
+        <w:ind w:left="5040" w:hanging="360"/>
+      </w:pPr>
+      <w:rPr>
+        <w:rFonts w:ascii="Symbol" w:hAnsi="Symbol" w:hint="default"/>
+        <w:sz w:val="20"/>
+      </w:rPr>
+    </w:lvl>
+    <w:lvl w:ilvl="7" w:tentative="1">
+      <w:start w:val="1"/>
+      <w:numFmt w:val="bullet"/>
+      <w:lvlText w:val=""/>
+      <w:lvlJc w:val="left"/>
+      <w:pPr>
+        <w:tabs>
+          <w:tab w:val="num" w:pos="5760"/>
+        </w:tabs>
+        <w:ind w:left="5760" w:hanging="360"/>
+      </w:pPr>
+      <w:rPr>
+        <w:rFonts w:ascii="Symbol" w:hAnsi="Symbol" w:hint="default"/>
+        <w:sz w:val="20"/>
+      </w:rPr>
+    </w:lvl>
+    <w:lvl w:ilvl="8" w:tentative="1">
+      <w:start w:val="1"/>
+      <w:numFmt w:val="bullet"/>
+      <w:lvlText w:val=""/>
+      <w:lvlJc w:val="left"/>
+      <w:pPr>
+        <w:tabs>
+          <w:tab w:val="num" w:pos="6480"/>
+        </w:tabs>
+        <w:ind w:left="6480" w:hanging="360"/>
+      </w:pPr>
+      <w:rPr>
+        <w:rFonts w:ascii="Symbol" w:hAnsi="Symbol" w:hint="default"/>
+        <w:sz w:val="20"/>
+      </w:rPr>
+    </w:lvl>
+  </w:abstractNum>
+  <w:abstractNum w:abstractNumId="1" w15:restartNumberingAfterBreak="0">
     <w:nsid w:val="0AAE7637"/>
     <w:multiLevelType w:val="hybridMultilevel"/>
     <w:tmpl w:val="E4DE9EE4"/>
@@ -12128,7 +13855,305 @@
       </w:rPr>
     </w:lvl>
   </w:abstractNum>
-  <w:abstractNum w:abstractNumId="1" w15:restartNumberingAfterBreak="0">
+  <w:abstractNum w:abstractNumId="2" w15:restartNumberingAfterBreak="0">
+    <w:nsid w:val="0C490466"/>
+    <w:multiLevelType w:val="multilevel"/>
+    <w:tmpl w:val="CA64DBA6"/>
+    <w:lvl w:ilvl="0">
+      <w:start w:val="1"/>
+      <w:numFmt w:val="bullet"/>
+      <w:lvlText w:val=""/>
+      <w:lvlJc w:val="left"/>
+      <w:pPr>
+        <w:tabs>
+          <w:tab w:val="num" w:pos="720"/>
+        </w:tabs>
+        <w:ind w:left="720" w:hanging="360"/>
+      </w:pPr>
+      <w:rPr>
+        <w:rFonts w:ascii="Symbol" w:hAnsi="Symbol" w:hint="default"/>
+        <w:sz w:val="20"/>
+      </w:rPr>
+    </w:lvl>
+    <w:lvl w:ilvl="1" w:tentative="1">
+      <w:start w:val="1"/>
+      <w:numFmt w:val="bullet"/>
+      <w:lvlText w:val=""/>
+      <w:lvlJc w:val="left"/>
+      <w:pPr>
+        <w:tabs>
+          <w:tab w:val="num" w:pos="1440"/>
+        </w:tabs>
+        <w:ind w:left="1440" w:hanging="360"/>
+      </w:pPr>
+      <w:rPr>
+        <w:rFonts w:ascii="Symbol" w:hAnsi="Symbol" w:hint="default"/>
+        <w:sz w:val="20"/>
+      </w:rPr>
+    </w:lvl>
+    <w:lvl w:ilvl="2" w:tentative="1">
+      <w:start w:val="1"/>
+      <w:numFmt w:val="bullet"/>
+      <w:lvlText w:val=""/>
+      <w:lvlJc w:val="left"/>
+      <w:pPr>
+        <w:tabs>
+          <w:tab w:val="num" w:pos="2160"/>
+        </w:tabs>
+        <w:ind w:left="2160" w:hanging="360"/>
+      </w:pPr>
+      <w:rPr>
+        <w:rFonts w:ascii="Symbol" w:hAnsi="Symbol" w:hint="default"/>
+        <w:sz w:val="20"/>
+      </w:rPr>
+    </w:lvl>
+    <w:lvl w:ilvl="3" w:tentative="1">
+      <w:start w:val="1"/>
+      <w:numFmt w:val="bullet"/>
+      <w:lvlText w:val=""/>
+      <w:lvlJc w:val="left"/>
+      <w:pPr>
+        <w:tabs>
+          <w:tab w:val="num" w:pos="2880"/>
+        </w:tabs>
+        <w:ind w:left="2880" w:hanging="360"/>
+      </w:pPr>
+      <w:rPr>
+        <w:rFonts w:ascii="Symbol" w:hAnsi="Symbol" w:hint="default"/>
+        <w:sz w:val="20"/>
+      </w:rPr>
+    </w:lvl>
+    <w:lvl w:ilvl="4" w:tentative="1">
+      <w:start w:val="1"/>
+      <w:numFmt w:val="bullet"/>
+      <w:lvlText w:val=""/>
+      <w:lvlJc w:val="left"/>
+      <w:pPr>
+        <w:tabs>
+          <w:tab w:val="num" w:pos="3600"/>
+        </w:tabs>
+        <w:ind w:left="3600" w:hanging="360"/>
+      </w:pPr>
+      <w:rPr>
+        <w:rFonts w:ascii="Symbol" w:hAnsi="Symbol" w:hint="default"/>
+        <w:sz w:val="20"/>
+      </w:rPr>
+    </w:lvl>
+    <w:lvl w:ilvl="5" w:tentative="1">
+      <w:start w:val="1"/>
+      <w:numFmt w:val="bullet"/>
+      <w:lvlText w:val=""/>
+      <w:lvlJc w:val="left"/>
+      <w:pPr>
+        <w:tabs>
+          <w:tab w:val="num" w:pos="4320"/>
+        </w:tabs>
+        <w:ind w:left="4320" w:hanging="360"/>
+      </w:pPr>
+      <w:rPr>
+        <w:rFonts w:ascii="Symbol" w:hAnsi="Symbol" w:hint="default"/>
+        <w:sz w:val="20"/>
+      </w:rPr>
+    </w:lvl>
+    <w:lvl w:ilvl="6" w:tentative="1">
+      <w:start w:val="1"/>
+      <w:numFmt w:val="bullet"/>
+      <w:lvlText w:val=""/>
+      <w:lvlJc w:val="left"/>
+      <w:pPr>
+        <w:tabs>
+          <w:tab w:val="num" w:pos="5040"/>
+        </w:tabs>
+        <w:ind w:left="5040" w:hanging="360"/>
+      </w:pPr>
+      <w:rPr>
+        <w:rFonts w:ascii="Symbol" w:hAnsi="Symbol" w:hint="default"/>
+        <w:sz w:val="20"/>
+      </w:rPr>
+    </w:lvl>
+    <w:lvl w:ilvl="7" w:tentative="1">
+      <w:start w:val="1"/>
+      <w:numFmt w:val="bullet"/>
+      <w:lvlText w:val=""/>
+      <w:lvlJc w:val="left"/>
+      <w:pPr>
+        <w:tabs>
+          <w:tab w:val="num" w:pos="5760"/>
+        </w:tabs>
+        <w:ind w:left="5760" w:hanging="360"/>
+      </w:pPr>
+      <w:rPr>
+        <w:rFonts w:ascii="Symbol" w:hAnsi="Symbol" w:hint="default"/>
+        <w:sz w:val="20"/>
+      </w:rPr>
+    </w:lvl>
+    <w:lvl w:ilvl="8" w:tentative="1">
+      <w:start w:val="1"/>
+      <w:numFmt w:val="bullet"/>
+      <w:lvlText w:val=""/>
+      <w:lvlJc w:val="left"/>
+      <w:pPr>
+        <w:tabs>
+          <w:tab w:val="num" w:pos="6480"/>
+        </w:tabs>
+        <w:ind w:left="6480" w:hanging="360"/>
+      </w:pPr>
+      <w:rPr>
+        <w:rFonts w:ascii="Symbol" w:hAnsi="Symbol" w:hint="default"/>
+        <w:sz w:val="20"/>
+      </w:rPr>
+    </w:lvl>
+  </w:abstractNum>
+  <w:abstractNum w:abstractNumId="3" w15:restartNumberingAfterBreak="0">
+    <w:nsid w:val="0C641AFD"/>
+    <w:multiLevelType w:val="multilevel"/>
+    <w:tmpl w:val="2940F08A"/>
+    <w:lvl w:ilvl="0">
+      <w:start w:val="1"/>
+      <w:numFmt w:val="bullet"/>
+      <w:lvlText w:val=""/>
+      <w:lvlJc w:val="left"/>
+      <w:pPr>
+        <w:tabs>
+          <w:tab w:val="num" w:pos="720"/>
+        </w:tabs>
+        <w:ind w:left="720" w:hanging="360"/>
+      </w:pPr>
+      <w:rPr>
+        <w:rFonts w:ascii="Symbol" w:hAnsi="Symbol" w:hint="default"/>
+        <w:sz w:val="20"/>
+      </w:rPr>
+    </w:lvl>
+    <w:lvl w:ilvl="1" w:tentative="1">
+      <w:start w:val="1"/>
+      <w:numFmt w:val="bullet"/>
+      <w:lvlText w:val=""/>
+      <w:lvlJc w:val="left"/>
+      <w:pPr>
+        <w:tabs>
+          <w:tab w:val="num" w:pos="1440"/>
+        </w:tabs>
+        <w:ind w:left="1440" w:hanging="360"/>
+      </w:pPr>
+      <w:rPr>
+        <w:rFonts w:ascii="Symbol" w:hAnsi="Symbol" w:hint="default"/>
+        <w:sz w:val="20"/>
+      </w:rPr>
+    </w:lvl>
+    <w:lvl w:ilvl="2" w:tentative="1">
+      <w:start w:val="1"/>
+      <w:numFmt w:val="bullet"/>
+      <w:lvlText w:val=""/>
+      <w:lvlJc w:val="left"/>
+      <w:pPr>
+        <w:tabs>
+          <w:tab w:val="num" w:pos="2160"/>
+        </w:tabs>
+        <w:ind w:left="2160" w:hanging="360"/>
+      </w:pPr>
+      <w:rPr>
+        <w:rFonts w:ascii="Symbol" w:hAnsi="Symbol" w:hint="default"/>
+        <w:sz w:val="20"/>
+      </w:rPr>
+    </w:lvl>
+    <w:lvl w:ilvl="3" w:tentative="1">
+      <w:start w:val="1"/>
+      <w:numFmt w:val="bullet"/>
+      <w:lvlText w:val=""/>
+      <w:lvlJc w:val="left"/>
+      <w:pPr>
+        <w:tabs>
+          <w:tab w:val="num" w:pos="2880"/>
+        </w:tabs>
+        <w:ind w:left="2880" w:hanging="360"/>
+      </w:pPr>
+      <w:rPr>
+        <w:rFonts w:ascii="Symbol" w:hAnsi="Symbol" w:hint="default"/>
+        <w:sz w:val="20"/>
+      </w:rPr>
+    </w:lvl>
+    <w:lvl w:ilvl="4" w:tentative="1">
+      <w:start w:val="1"/>
+      <w:numFmt w:val="bullet"/>
+      <w:lvlText w:val=""/>
+      <w:lvlJc w:val="left"/>
+      <w:pPr>
+        <w:tabs>
+          <w:tab w:val="num" w:pos="3600"/>
+        </w:tabs>
+        <w:ind w:left="3600" w:hanging="360"/>
+      </w:pPr>
+      <w:rPr>
+        <w:rFonts w:ascii="Symbol" w:hAnsi="Symbol" w:hint="default"/>
+        <w:sz w:val="20"/>
+      </w:rPr>
+    </w:lvl>
+    <w:lvl w:ilvl="5" w:tentative="1">
+      <w:start w:val="1"/>
+      <w:numFmt w:val="bullet"/>
+      <w:lvlText w:val=""/>
+      <w:lvlJc w:val="left"/>
+      <w:pPr>
+        <w:tabs>
+          <w:tab w:val="num" w:pos="4320"/>
+        </w:tabs>
+        <w:ind w:left="4320" w:hanging="360"/>
+      </w:pPr>
+      <w:rPr>
+        <w:rFonts w:ascii="Symbol" w:hAnsi="Symbol" w:hint="default"/>
+        <w:sz w:val="20"/>
+      </w:rPr>
+    </w:lvl>
+    <w:lvl w:ilvl="6" w:tentative="1">
+      <w:start w:val="1"/>
+      <w:numFmt w:val="bullet"/>
+      <w:lvlText w:val=""/>
+      <w:lvlJc w:val="left"/>
+      <w:pPr>
+        <w:tabs>
+          <w:tab w:val="num" w:pos="5040"/>
+        </w:tabs>
+        <w:ind w:left="5040" w:hanging="360"/>
+      </w:pPr>
+      <w:rPr>
+        <w:rFonts w:ascii="Symbol" w:hAnsi="Symbol" w:hint="default"/>
+        <w:sz w:val="20"/>
+      </w:rPr>
+    </w:lvl>
+    <w:lvl w:ilvl="7" w:tentative="1">
+      <w:start w:val="1"/>
+      <w:numFmt w:val="bullet"/>
+      <w:lvlText w:val=""/>
+      <w:lvlJc w:val="left"/>
+      <w:pPr>
+        <w:tabs>
+          <w:tab w:val="num" w:pos="5760"/>
+        </w:tabs>
+        <w:ind w:left="5760" w:hanging="360"/>
+      </w:pPr>
+      <w:rPr>
+        <w:rFonts w:ascii="Symbol" w:hAnsi="Symbol" w:hint="default"/>
+        <w:sz w:val="20"/>
+      </w:rPr>
+    </w:lvl>
+    <w:lvl w:ilvl="8" w:tentative="1">
+      <w:start w:val="1"/>
+      <w:numFmt w:val="bullet"/>
+      <w:lvlText w:val=""/>
+      <w:lvlJc w:val="left"/>
+      <w:pPr>
+        <w:tabs>
+          <w:tab w:val="num" w:pos="6480"/>
+        </w:tabs>
+        <w:ind w:left="6480" w:hanging="360"/>
+      </w:pPr>
+      <w:rPr>
+        <w:rFonts w:ascii="Symbol" w:hAnsi="Symbol" w:hint="default"/>
+        <w:sz w:val="20"/>
+      </w:rPr>
+    </w:lvl>
+  </w:abstractNum>
+  <w:abstractNum w:abstractNumId="4" w15:restartNumberingAfterBreak="0">
     <w:nsid w:val="0EF6335B"/>
     <w:multiLevelType w:val="hybridMultilevel"/>
     <w:tmpl w:val="F0963A9A"/>
@@ -12241,7 +14266,156 @@
       </w:rPr>
     </w:lvl>
   </w:abstractNum>
-  <w:abstractNum w:abstractNumId="2" w15:restartNumberingAfterBreak="0">
+  <w:abstractNum w:abstractNumId="5" w15:restartNumberingAfterBreak="0">
+    <w:nsid w:val="0F450A38"/>
+    <w:multiLevelType w:val="multilevel"/>
+    <w:tmpl w:val="5AAABDB2"/>
+    <w:lvl w:ilvl="0">
+      <w:start w:val="1"/>
+      <w:numFmt w:val="bullet"/>
+      <w:lvlText w:val="o"/>
+      <w:lvlJc w:val="left"/>
+      <w:pPr>
+        <w:tabs>
+          <w:tab w:val="num" w:pos="720"/>
+        </w:tabs>
+        <w:ind w:left="720" w:hanging="360"/>
+      </w:pPr>
+      <w:rPr>
+        <w:rFonts w:ascii="Courier New" w:hAnsi="Courier New" w:hint="default"/>
+        <w:sz w:val="20"/>
+      </w:rPr>
+    </w:lvl>
+    <w:lvl w:ilvl="1" w:tentative="1">
+      <w:start w:val="1"/>
+      <w:numFmt w:val="bullet"/>
+      <w:lvlText w:val="o"/>
+      <w:lvlJc w:val="left"/>
+      <w:pPr>
+        <w:tabs>
+          <w:tab w:val="num" w:pos="1440"/>
+        </w:tabs>
+        <w:ind w:left="1440" w:hanging="360"/>
+      </w:pPr>
+      <w:rPr>
+        <w:rFonts w:ascii="Courier New" w:hAnsi="Courier New" w:hint="default"/>
+        <w:sz w:val="20"/>
+      </w:rPr>
+    </w:lvl>
+    <w:lvl w:ilvl="2" w:tentative="1">
+      <w:start w:val="1"/>
+      <w:numFmt w:val="bullet"/>
+      <w:lvlText w:val="o"/>
+      <w:lvlJc w:val="left"/>
+      <w:pPr>
+        <w:tabs>
+          <w:tab w:val="num" w:pos="2160"/>
+        </w:tabs>
+        <w:ind w:left="2160" w:hanging="360"/>
+      </w:pPr>
+      <w:rPr>
+        <w:rFonts w:ascii="Courier New" w:hAnsi="Courier New" w:hint="default"/>
+        <w:sz w:val="20"/>
+      </w:rPr>
+    </w:lvl>
+    <w:lvl w:ilvl="3" w:tentative="1">
+      <w:start w:val="1"/>
+      <w:numFmt w:val="bullet"/>
+      <w:lvlText w:val="o"/>
+      <w:lvlJc w:val="left"/>
+      <w:pPr>
+        <w:tabs>
+          <w:tab w:val="num" w:pos="2880"/>
+        </w:tabs>
+        <w:ind w:left="2880" w:hanging="360"/>
+      </w:pPr>
+      <w:rPr>
+        <w:rFonts w:ascii="Courier New" w:hAnsi="Courier New" w:hint="default"/>
+        <w:sz w:val="20"/>
+      </w:rPr>
+    </w:lvl>
+    <w:lvl w:ilvl="4" w:tentative="1">
+      <w:start w:val="1"/>
+      <w:numFmt w:val="bullet"/>
+      <w:lvlText w:val="o"/>
+      <w:lvlJc w:val="left"/>
+      <w:pPr>
+        <w:tabs>
+          <w:tab w:val="num" w:pos="3600"/>
+        </w:tabs>
+        <w:ind w:left="3600" w:hanging="360"/>
+      </w:pPr>
+      <w:rPr>
+        <w:rFonts w:ascii="Courier New" w:hAnsi="Courier New" w:hint="default"/>
+        <w:sz w:val="20"/>
+      </w:rPr>
+    </w:lvl>
+    <w:lvl w:ilvl="5" w:tentative="1">
+      <w:start w:val="1"/>
+      <w:numFmt w:val="bullet"/>
+      <w:lvlText w:val="o"/>
+      <w:lvlJc w:val="left"/>
+      <w:pPr>
+        <w:tabs>
+          <w:tab w:val="num" w:pos="4320"/>
+        </w:tabs>
+        <w:ind w:left="4320" w:hanging="360"/>
+      </w:pPr>
+      <w:rPr>
+        <w:rFonts w:ascii="Courier New" w:hAnsi="Courier New" w:hint="default"/>
+        <w:sz w:val="20"/>
+      </w:rPr>
+    </w:lvl>
+    <w:lvl w:ilvl="6" w:tentative="1">
+      <w:start w:val="1"/>
+      <w:numFmt w:val="bullet"/>
+      <w:lvlText w:val="o"/>
+      <w:lvlJc w:val="left"/>
+      <w:pPr>
+        <w:tabs>
+          <w:tab w:val="num" w:pos="5040"/>
+        </w:tabs>
+        <w:ind w:left="5040" w:hanging="360"/>
+      </w:pPr>
+      <w:rPr>
+        <w:rFonts w:ascii="Courier New" w:hAnsi="Courier New" w:hint="default"/>
+        <w:sz w:val="20"/>
+      </w:rPr>
+    </w:lvl>
+    <w:lvl w:ilvl="7" w:tentative="1">
+      <w:start w:val="1"/>
+      <w:numFmt w:val="bullet"/>
+      <w:lvlText w:val="o"/>
+      <w:lvlJc w:val="left"/>
+      <w:pPr>
+        <w:tabs>
+          <w:tab w:val="num" w:pos="5760"/>
+        </w:tabs>
+        <w:ind w:left="5760" w:hanging="360"/>
+      </w:pPr>
+      <w:rPr>
+        <w:rFonts w:ascii="Courier New" w:hAnsi="Courier New" w:hint="default"/>
+        <w:sz w:val="20"/>
+      </w:rPr>
+    </w:lvl>
+    <w:lvl w:ilvl="8" w:tentative="1">
+      <w:start w:val="1"/>
+      <w:numFmt w:val="bullet"/>
+      <w:lvlText w:val="o"/>
+      <w:lvlJc w:val="left"/>
+      <w:pPr>
+        <w:tabs>
+          <w:tab w:val="num" w:pos="6480"/>
+        </w:tabs>
+        <w:ind w:left="6480" w:hanging="360"/>
+      </w:pPr>
+      <w:rPr>
+        <w:rFonts w:ascii="Courier New" w:hAnsi="Courier New" w:hint="default"/>
+        <w:sz w:val="20"/>
+      </w:rPr>
+    </w:lvl>
+  </w:abstractNum>
+  <w:abstractNum w:abstractNumId="6" w15:restartNumberingAfterBreak="0">
     <w:nsid w:val="10886FAA"/>
     <w:multiLevelType w:val="multilevel"/>
     <w:tmpl w:val="58F4EEE2"/>
@@ -12354,7 +14528,7 @@
       </w:pPr>
     </w:lvl>
   </w:abstractNum>
-  <w:abstractNum w:abstractNumId="3" w15:restartNumberingAfterBreak="0">
+  <w:abstractNum w:abstractNumId="7" w15:restartNumberingAfterBreak="0">
     <w:nsid w:val="1B7D3479"/>
     <w:multiLevelType w:val="hybridMultilevel"/>
     <w:tmpl w:val="A9022E7A"/>
@@ -12467,7 +14641,7 @@
       </w:rPr>
     </w:lvl>
   </w:abstractNum>
-  <w:abstractNum w:abstractNumId="4" w15:restartNumberingAfterBreak="0">
+  <w:abstractNum w:abstractNumId="8" w15:restartNumberingAfterBreak="0">
     <w:nsid w:val="1F8016AE"/>
     <w:multiLevelType w:val="hybridMultilevel"/>
     <w:tmpl w:val="6A8C058C"/>
@@ -12580,7 +14754,305 @@
       </w:rPr>
     </w:lvl>
   </w:abstractNum>
-  <w:abstractNum w:abstractNumId="5" w15:restartNumberingAfterBreak="0">
+  <w:abstractNum w:abstractNumId="9" w15:restartNumberingAfterBreak="0">
+    <w:nsid w:val="1F830E2D"/>
+    <w:multiLevelType w:val="multilevel"/>
+    <w:tmpl w:val="1CF8C876"/>
+    <w:lvl w:ilvl="0">
+      <w:start w:val="1"/>
+      <w:numFmt w:val="bullet"/>
+      <w:lvlText w:val="o"/>
+      <w:lvlJc w:val="left"/>
+      <w:pPr>
+        <w:tabs>
+          <w:tab w:val="num" w:pos="720"/>
+        </w:tabs>
+        <w:ind w:left="720" w:hanging="360"/>
+      </w:pPr>
+      <w:rPr>
+        <w:rFonts w:ascii="Courier New" w:hAnsi="Courier New" w:hint="default"/>
+        <w:sz w:val="20"/>
+      </w:rPr>
+    </w:lvl>
+    <w:lvl w:ilvl="1" w:tentative="1">
+      <w:start w:val="1"/>
+      <w:numFmt w:val="bullet"/>
+      <w:lvlText w:val="o"/>
+      <w:lvlJc w:val="left"/>
+      <w:pPr>
+        <w:tabs>
+          <w:tab w:val="num" w:pos="1440"/>
+        </w:tabs>
+        <w:ind w:left="1440" w:hanging="360"/>
+      </w:pPr>
+      <w:rPr>
+        <w:rFonts w:ascii="Courier New" w:hAnsi="Courier New" w:hint="default"/>
+        <w:sz w:val="20"/>
+      </w:rPr>
+    </w:lvl>
+    <w:lvl w:ilvl="2" w:tentative="1">
+      <w:start w:val="1"/>
+      <w:numFmt w:val="bullet"/>
+      <w:lvlText w:val="o"/>
+      <w:lvlJc w:val="left"/>
+      <w:pPr>
+        <w:tabs>
+          <w:tab w:val="num" w:pos="2160"/>
+        </w:tabs>
+        <w:ind w:left="2160" w:hanging="360"/>
+      </w:pPr>
+      <w:rPr>
+        <w:rFonts w:ascii="Courier New" w:hAnsi="Courier New" w:hint="default"/>
+        <w:sz w:val="20"/>
+      </w:rPr>
+    </w:lvl>
+    <w:lvl w:ilvl="3" w:tentative="1">
+      <w:start w:val="1"/>
+      <w:numFmt w:val="bullet"/>
+      <w:lvlText w:val="o"/>
+      <w:lvlJc w:val="left"/>
+      <w:pPr>
+        <w:tabs>
+          <w:tab w:val="num" w:pos="2880"/>
+        </w:tabs>
+        <w:ind w:left="2880" w:hanging="360"/>
+      </w:pPr>
+      <w:rPr>
+        <w:rFonts w:ascii="Courier New" w:hAnsi="Courier New" w:hint="default"/>
+        <w:sz w:val="20"/>
+      </w:rPr>
+    </w:lvl>
+    <w:lvl w:ilvl="4" w:tentative="1">
+      <w:start w:val="1"/>
+      <w:numFmt w:val="bullet"/>
+      <w:lvlText w:val="o"/>
+      <w:lvlJc w:val="left"/>
+      <w:pPr>
+        <w:tabs>
+          <w:tab w:val="num" w:pos="3600"/>
+        </w:tabs>
+        <w:ind w:left="3600" w:hanging="360"/>
+      </w:pPr>
+      <w:rPr>
+        <w:rFonts w:ascii="Courier New" w:hAnsi="Courier New" w:hint="default"/>
+        <w:sz w:val="20"/>
+      </w:rPr>
+    </w:lvl>
+    <w:lvl w:ilvl="5" w:tentative="1">
+      <w:start w:val="1"/>
+      <w:numFmt w:val="bullet"/>
+      <w:lvlText w:val="o"/>
+      <w:lvlJc w:val="left"/>
+      <w:pPr>
+        <w:tabs>
+          <w:tab w:val="num" w:pos="4320"/>
+        </w:tabs>
+        <w:ind w:left="4320" w:hanging="360"/>
+      </w:pPr>
+      <w:rPr>
+        <w:rFonts w:ascii="Courier New" w:hAnsi="Courier New" w:hint="default"/>
+        <w:sz w:val="20"/>
+      </w:rPr>
+    </w:lvl>
+    <w:lvl w:ilvl="6" w:tentative="1">
+      <w:start w:val="1"/>
+      <w:numFmt w:val="bullet"/>
+      <w:lvlText w:val="o"/>
+      <w:lvlJc w:val="left"/>
+      <w:pPr>
+        <w:tabs>
+          <w:tab w:val="num" w:pos="5040"/>
+        </w:tabs>
+        <w:ind w:left="5040" w:hanging="360"/>
+      </w:pPr>
+      <w:rPr>
+        <w:rFonts w:ascii="Courier New" w:hAnsi="Courier New" w:hint="default"/>
+        <w:sz w:val="20"/>
+      </w:rPr>
+    </w:lvl>
+    <w:lvl w:ilvl="7" w:tentative="1">
+      <w:start w:val="1"/>
+      <w:numFmt w:val="bullet"/>
+      <w:lvlText w:val="o"/>
+      <w:lvlJc w:val="left"/>
+      <w:pPr>
+        <w:tabs>
+          <w:tab w:val="num" w:pos="5760"/>
+        </w:tabs>
+        <w:ind w:left="5760" w:hanging="360"/>
+      </w:pPr>
+      <w:rPr>
+        <w:rFonts w:ascii="Courier New" w:hAnsi="Courier New" w:hint="default"/>
+        <w:sz w:val="20"/>
+      </w:rPr>
+    </w:lvl>
+    <w:lvl w:ilvl="8" w:tentative="1">
+      <w:start w:val="1"/>
+      <w:numFmt w:val="bullet"/>
+      <w:lvlText w:val="o"/>
+      <w:lvlJc w:val="left"/>
+      <w:pPr>
+        <w:tabs>
+          <w:tab w:val="num" w:pos="6480"/>
+        </w:tabs>
+        <w:ind w:left="6480" w:hanging="360"/>
+      </w:pPr>
+      <w:rPr>
+        <w:rFonts w:ascii="Courier New" w:hAnsi="Courier New" w:hint="default"/>
+        <w:sz w:val="20"/>
+      </w:rPr>
+    </w:lvl>
+  </w:abstractNum>
+  <w:abstractNum w:abstractNumId="10" w15:restartNumberingAfterBreak="0">
+    <w:nsid w:val="21E16B1D"/>
+    <w:multiLevelType w:val="multilevel"/>
+    <w:tmpl w:val="05F03F68"/>
+    <w:lvl w:ilvl="0">
+      <w:start w:val="1"/>
+      <w:numFmt w:val="bullet"/>
+      <w:lvlText w:val=""/>
+      <w:lvlJc w:val="left"/>
+      <w:pPr>
+        <w:tabs>
+          <w:tab w:val="num" w:pos="720"/>
+        </w:tabs>
+        <w:ind w:left="720" w:hanging="360"/>
+      </w:pPr>
+      <w:rPr>
+        <w:rFonts w:ascii="Symbol" w:hAnsi="Symbol" w:hint="default"/>
+        <w:sz w:val="20"/>
+      </w:rPr>
+    </w:lvl>
+    <w:lvl w:ilvl="1" w:tentative="1">
+      <w:start w:val="1"/>
+      <w:numFmt w:val="bullet"/>
+      <w:lvlText w:val=""/>
+      <w:lvlJc w:val="left"/>
+      <w:pPr>
+        <w:tabs>
+          <w:tab w:val="num" w:pos="1440"/>
+        </w:tabs>
+        <w:ind w:left="1440" w:hanging="360"/>
+      </w:pPr>
+      <w:rPr>
+        <w:rFonts w:ascii="Symbol" w:hAnsi="Symbol" w:hint="default"/>
+        <w:sz w:val="20"/>
+      </w:rPr>
+    </w:lvl>
+    <w:lvl w:ilvl="2" w:tentative="1">
+      <w:start w:val="1"/>
+      <w:numFmt w:val="bullet"/>
+      <w:lvlText w:val=""/>
+      <w:lvlJc w:val="left"/>
+      <w:pPr>
+        <w:tabs>
+          <w:tab w:val="num" w:pos="2160"/>
+        </w:tabs>
+        <w:ind w:left="2160" w:hanging="360"/>
+      </w:pPr>
+      <w:rPr>
+        <w:rFonts w:ascii="Symbol" w:hAnsi="Symbol" w:hint="default"/>
+        <w:sz w:val="20"/>
+      </w:rPr>
+    </w:lvl>
+    <w:lvl w:ilvl="3" w:tentative="1">
+      <w:start w:val="1"/>
+      <w:numFmt w:val="bullet"/>
+      <w:lvlText w:val=""/>
+      <w:lvlJc w:val="left"/>
+      <w:pPr>
+        <w:tabs>
+          <w:tab w:val="num" w:pos="2880"/>
+        </w:tabs>
+        <w:ind w:left="2880" w:hanging="360"/>
+      </w:pPr>
+      <w:rPr>
+        <w:rFonts w:ascii="Symbol" w:hAnsi="Symbol" w:hint="default"/>
+        <w:sz w:val="20"/>
+      </w:rPr>
+    </w:lvl>
+    <w:lvl w:ilvl="4" w:tentative="1">
+      <w:start w:val="1"/>
+      <w:numFmt w:val="bullet"/>
+      <w:lvlText w:val=""/>
+      <w:lvlJc w:val="left"/>
+      <w:pPr>
+        <w:tabs>
+          <w:tab w:val="num" w:pos="3600"/>
+        </w:tabs>
+        <w:ind w:left="3600" w:hanging="360"/>
+      </w:pPr>
+      <w:rPr>
+        <w:rFonts w:ascii="Symbol" w:hAnsi="Symbol" w:hint="default"/>
+        <w:sz w:val="20"/>
+      </w:rPr>
+    </w:lvl>
+    <w:lvl w:ilvl="5" w:tentative="1">
+      <w:start w:val="1"/>
+      <w:numFmt w:val="bullet"/>
+      <w:lvlText w:val=""/>
+      <w:lvlJc w:val="left"/>
+      <w:pPr>
+        <w:tabs>
+          <w:tab w:val="num" w:pos="4320"/>
+        </w:tabs>
+        <w:ind w:left="4320" w:hanging="360"/>
+      </w:pPr>
+      <w:rPr>
+        <w:rFonts w:ascii="Symbol" w:hAnsi="Symbol" w:hint="default"/>
+        <w:sz w:val="20"/>
+      </w:rPr>
+    </w:lvl>
+    <w:lvl w:ilvl="6" w:tentative="1">
+      <w:start w:val="1"/>
+      <w:numFmt w:val="bullet"/>
+      <w:lvlText w:val=""/>
+      <w:lvlJc w:val="left"/>
+      <w:pPr>
+        <w:tabs>
+          <w:tab w:val="num" w:pos="5040"/>
+        </w:tabs>
+        <w:ind w:left="5040" w:hanging="360"/>
+      </w:pPr>
+      <w:rPr>
+        <w:rFonts w:ascii="Symbol" w:hAnsi="Symbol" w:hint="default"/>
+        <w:sz w:val="20"/>
+      </w:rPr>
+    </w:lvl>
+    <w:lvl w:ilvl="7" w:tentative="1">
+      <w:start w:val="1"/>
+      <w:numFmt w:val="bullet"/>
+      <w:lvlText w:val=""/>
+      <w:lvlJc w:val="left"/>
+      <w:pPr>
+        <w:tabs>
+          <w:tab w:val="num" w:pos="5760"/>
+        </w:tabs>
+        <w:ind w:left="5760" w:hanging="360"/>
+      </w:pPr>
+      <w:rPr>
+        <w:rFonts w:ascii="Symbol" w:hAnsi="Symbol" w:hint="default"/>
+        <w:sz w:val="20"/>
+      </w:rPr>
+    </w:lvl>
+    <w:lvl w:ilvl="8" w:tentative="1">
+      <w:start w:val="1"/>
+      <w:numFmt w:val="bullet"/>
+      <w:lvlText w:val=""/>
+      <w:lvlJc w:val="left"/>
+      <w:pPr>
+        <w:tabs>
+          <w:tab w:val="num" w:pos="6480"/>
+        </w:tabs>
+        <w:ind w:left="6480" w:hanging="360"/>
+      </w:pPr>
+      <w:rPr>
+        <w:rFonts w:ascii="Symbol" w:hAnsi="Symbol" w:hint="default"/>
+        <w:sz w:val="20"/>
+      </w:rPr>
+    </w:lvl>
+  </w:abstractNum>
+  <w:abstractNum w:abstractNumId="11" w15:restartNumberingAfterBreak="0">
     <w:nsid w:val="22E867B7"/>
     <w:multiLevelType w:val="hybridMultilevel"/>
     <w:tmpl w:val="09404516"/>
@@ -12693,7 +15165,454 @@
       </w:rPr>
     </w:lvl>
   </w:abstractNum>
-  <w:abstractNum w:abstractNumId="6" w15:restartNumberingAfterBreak="0">
+  <w:abstractNum w:abstractNumId="12" w15:restartNumberingAfterBreak="0">
+    <w:nsid w:val="29CD6790"/>
+    <w:multiLevelType w:val="multilevel"/>
+    <w:tmpl w:val="B70AA37A"/>
+    <w:lvl w:ilvl="0">
+      <w:start w:val="1"/>
+      <w:numFmt w:val="bullet"/>
+      <w:lvlText w:val=""/>
+      <w:lvlJc w:val="left"/>
+      <w:pPr>
+        <w:tabs>
+          <w:tab w:val="num" w:pos="720"/>
+        </w:tabs>
+        <w:ind w:left="720" w:hanging="360"/>
+      </w:pPr>
+      <w:rPr>
+        <w:rFonts w:ascii="Symbol" w:hAnsi="Symbol" w:hint="default"/>
+        <w:sz w:val="20"/>
+      </w:rPr>
+    </w:lvl>
+    <w:lvl w:ilvl="1" w:tentative="1">
+      <w:start w:val="1"/>
+      <w:numFmt w:val="bullet"/>
+      <w:lvlText w:val=""/>
+      <w:lvlJc w:val="left"/>
+      <w:pPr>
+        <w:tabs>
+          <w:tab w:val="num" w:pos="1440"/>
+        </w:tabs>
+        <w:ind w:left="1440" w:hanging="360"/>
+      </w:pPr>
+      <w:rPr>
+        <w:rFonts w:ascii="Symbol" w:hAnsi="Symbol" w:hint="default"/>
+        <w:sz w:val="20"/>
+      </w:rPr>
+    </w:lvl>
+    <w:lvl w:ilvl="2" w:tentative="1">
+      <w:start w:val="1"/>
+      <w:numFmt w:val="bullet"/>
+      <w:lvlText w:val=""/>
+      <w:lvlJc w:val="left"/>
+      <w:pPr>
+        <w:tabs>
+          <w:tab w:val="num" w:pos="2160"/>
+        </w:tabs>
+        <w:ind w:left="2160" w:hanging="360"/>
+      </w:pPr>
+      <w:rPr>
+        <w:rFonts w:ascii="Symbol" w:hAnsi="Symbol" w:hint="default"/>
+        <w:sz w:val="20"/>
+      </w:rPr>
+    </w:lvl>
+    <w:lvl w:ilvl="3" w:tentative="1">
+      <w:start w:val="1"/>
+      <w:numFmt w:val="bullet"/>
+      <w:lvlText w:val=""/>
+      <w:lvlJc w:val="left"/>
+      <w:pPr>
+        <w:tabs>
+          <w:tab w:val="num" w:pos="2880"/>
+        </w:tabs>
+        <w:ind w:left="2880" w:hanging="360"/>
+      </w:pPr>
+      <w:rPr>
+        <w:rFonts w:ascii="Symbol" w:hAnsi="Symbol" w:hint="default"/>
+        <w:sz w:val="20"/>
+      </w:rPr>
+    </w:lvl>
+    <w:lvl w:ilvl="4" w:tentative="1">
+      <w:start w:val="1"/>
+      <w:numFmt w:val="bullet"/>
+      <w:lvlText w:val=""/>
+      <w:lvlJc w:val="left"/>
+      <w:pPr>
+        <w:tabs>
+          <w:tab w:val="num" w:pos="3600"/>
+        </w:tabs>
+        <w:ind w:left="3600" w:hanging="360"/>
+      </w:pPr>
+      <w:rPr>
+        <w:rFonts w:ascii="Symbol" w:hAnsi="Symbol" w:hint="default"/>
+        <w:sz w:val="20"/>
+      </w:rPr>
+    </w:lvl>
+    <w:lvl w:ilvl="5" w:tentative="1">
+      <w:start w:val="1"/>
+      <w:numFmt w:val="bullet"/>
+      <w:lvlText w:val=""/>
+      <w:lvlJc w:val="left"/>
+      <w:pPr>
+        <w:tabs>
+          <w:tab w:val="num" w:pos="4320"/>
+        </w:tabs>
+        <w:ind w:left="4320" w:hanging="360"/>
+      </w:pPr>
+      <w:rPr>
+        <w:rFonts w:ascii="Symbol" w:hAnsi="Symbol" w:hint="default"/>
+        <w:sz w:val="20"/>
+      </w:rPr>
+    </w:lvl>
+    <w:lvl w:ilvl="6" w:tentative="1">
+      <w:start w:val="1"/>
+      <w:numFmt w:val="bullet"/>
+      <w:lvlText w:val=""/>
+      <w:lvlJc w:val="left"/>
+      <w:pPr>
+        <w:tabs>
+          <w:tab w:val="num" w:pos="5040"/>
+        </w:tabs>
+        <w:ind w:left="5040" w:hanging="360"/>
+      </w:pPr>
+      <w:rPr>
+        <w:rFonts w:ascii="Symbol" w:hAnsi="Symbol" w:hint="default"/>
+        <w:sz w:val="20"/>
+      </w:rPr>
+    </w:lvl>
+    <w:lvl w:ilvl="7" w:tentative="1">
+      <w:start w:val="1"/>
+      <w:numFmt w:val="bullet"/>
+      <w:lvlText w:val=""/>
+      <w:lvlJc w:val="left"/>
+      <w:pPr>
+        <w:tabs>
+          <w:tab w:val="num" w:pos="5760"/>
+        </w:tabs>
+        <w:ind w:left="5760" w:hanging="360"/>
+      </w:pPr>
+      <w:rPr>
+        <w:rFonts w:ascii="Symbol" w:hAnsi="Symbol" w:hint="default"/>
+        <w:sz w:val="20"/>
+      </w:rPr>
+    </w:lvl>
+    <w:lvl w:ilvl="8" w:tentative="1">
+      <w:start w:val="1"/>
+      <w:numFmt w:val="bullet"/>
+      <w:lvlText w:val=""/>
+      <w:lvlJc w:val="left"/>
+      <w:pPr>
+        <w:tabs>
+          <w:tab w:val="num" w:pos="6480"/>
+        </w:tabs>
+        <w:ind w:left="6480" w:hanging="360"/>
+      </w:pPr>
+      <w:rPr>
+        <w:rFonts w:ascii="Symbol" w:hAnsi="Symbol" w:hint="default"/>
+        <w:sz w:val="20"/>
+      </w:rPr>
+    </w:lvl>
+  </w:abstractNum>
+  <w:abstractNum w:abstractNumId="13" w15:restartNumberingAfterBreak="0">
+    <w:nsid w:val="2D1402B4"/>
+    <w:multiLevelType w:val="multilevel"/>
+    <w:tmpl w:val="B1E40994"/>
+    <w:lvl w:ilvl="0">
+      <w:start w:val="1"/>
+      <w:numFmt w:val="bullet"/>
+      <w:lvlText w:val=""/>
+      <w:lvlJc w:val="left"/>
+      <w:pPr>
+        <w:tabs>
+          <w:tab w:val="num" w:pos="720"/>
+        </w:tabs>
+        <w:ind w:left="720" w:hanging="360"/>
+      </w:pPr>
+      <w:rPr>
+        <w:rFonts w:ascii="Symbol" w:hAnsi="Symbol" w:hint="default"/>
+        <w:sz w:val="20"/>
+      </w:rPr>
+    </w:lvl>
+    <w:lvl w:ilvl="1" w:tentative="1">
+      <w:start w:val="1"/>
+      <w:numFmt w:val="bullet"/>
+      <w:lvlText w:val=""/>
+      <w:lvlJc w:val="left"/>
+      <w:pPr>
+        <w:tabs>
+          <w:tab w:val="num" w:pos="1440"/>
+        </w:tabs>
+        <w:ind w:left="1440" w:hanging="360"/>
+      </w:pPr>
+      <w:rPr>
+        <w:rFonts w:ascii="Symbol" w:hAnsi="Symbol" w:hint="default"/>
+        <w:sz w:val="20"/>
+      </w:rPr>
+    </w:lvl>
+    <w:lvl w:ilvl="2" w:tentative="1">
+      <w:start w:val="1"/>
+      <w:numFmt w:val="bullet"/>
+      <w:lvlText w:val=""/>
+      <w:lvlJc w:val="left"/>
+      <w:pPr>
+        <w:tabs>
+          <w:tab w:val="num" w:pos="2160"/>
+        </w:tabs>
+        <w:ind w:left="2160" w:hanging="360"/>
+      </w:pPr>
+      <w:rPr>
+        <w:rFonts w:ascii="Symbol" w:hAnsi="Symbol" w:hint="default"/>
+        <w:sz w:val="20"/>
+      </w:rPr>
+    </w:lvl>
+    <w:lvl w:ilvl="3" w:tentative="1">
+      <w:start w:val="1"/>
+      <w:numFmt w:val="bullet"/>
+      <w:lvlText w:val=""/>
+      <w:lvlJc w:val="left"/>
+      <w:pPr>
+        <w:tabs>
+          <w:tab w:val="num" w:pos="2880"/>
+        </w:tabs>
+        <w:ind w:left="2880" w:hanging="360"/>
+      </w:pPr>
+      <w:rPr>
+        <w:rFonts w:ascii="Symbol" w:hAnsi="Symbol" w:hint="default"/>
+        <w:sz w:val="20"/>
+      </w:rPr>
+    </w:lvl>
+    <w:lvl w:ilvl="4" w:tentative="1">
+      <w:start w:val="1"/>
+      <w:numFmt w:val="bullet"/>
+      <w:lvlText w:val=""/>
+      <w:lvlJc w:val="left"/>
+      <w:pPr>
+        <w:tabs>
+          <w:tab w:val="num" w:pos="3600"/>
+        </w:tabs>
+        <w:ind w:left="3600" w:hanging="360"/>
+      </w:pPr>
+      <w:rPr>
+        <w:rFonts w:ascii="Symbol" w:hAnsi="Symbol" w:hint="default"/>
+        <w:sz w:val="20"/>
+      </w:rPr>
+    </w:lvl>
+    <w:lvl w:ilvl="5" w:tentative="1">
+      <w:start w:val="1"/>
+      <w:numFmt w:val="bullet"/>
+      <w:lvlText w:val=""/>
+      <w:lvlJc w:val="left"/>
+      <w:pPr>
+        <w:tabs>
+          <w:tab w:val="num" w:pos="4320"/>
+        </w:tabs>
+        <w:ind w:left="4320" w:hanging="360"/>
+      </w:pPr>
+      <w:rPr>
+        <w:rFonts w:ascii="Symbol" w:hAnsi="Symbol" w:hint="default"/>
+        <w:sz w:val="20"/>
+      </w:rPr>
+    </w:lvl>
+    <w:lvl w:ilvl="6" w:tentative="1">
+      <w:start w:val="1"/>
+      <w:numFmt w:val="bullet"/>
+      <w:lvlText w:val=""/>
+      <w:lvlJc w:val="left"/>
+      <w:pPr>
+        <w:tabs>
+          <w:tab w:val="num" w:pos="5040"/>
+        </w:tabs>
+        <w:ind w:left="5040" w:hanging="360"/>
+      </w:pPr>
+      <w:rPr>
+        <w:rFonts w:ascii="Symbol" w:hAnsi="Symbol" w:hint="default"/>
+        <w:sz w:val="20"/>
+      </w:rPr>
+    </w:lvl>
+    <w:lvl w:ilvl="7" w:tentative="1">
+      <w:start w:val="1"/>
+      <w:numFmt w:val="bullet"/>
+      <w:lvlText w:val=""/>
+      <w:lvlJc w:val="left"/>
+      <w:pPr>
+        <w:tabs>
+          <w:tab w:val="num" w:pos="5760"/>
+        </w:tabs>
+        <w:ind w:left="5760" w:hanging="360"/>
+      </w:pPr>
+      <w:rPr>
+        <w:rFonts w:ascii="Symbol" w:hAnsi="Symbol" w:hint="default"/>
+        <w:sz w:val="20"/>
+      </w:rPr>
+    </w:lvl>
+    <w:lvl w:ilvl="8" w:tentative="1">
+      <w:start w:val="1"/>
+      <w:numFmt w:val="bullet"/>
+      <w:lvlText w:val=""/>
+      <w:lvlJc w:val="left"/>
+      <w:pPr>
+        <w:tabs>
+          <w:tab w:val="num" w:pos="6480"/>
+        </w:tabs>
+        <w:ind w:left="6480" w:hanging="360"/>
+      </w:pPr>
+      <w:rPr>
+        <w:rFonts w:ascii="Symbol" w:hAnsi="Symbol" w:hint="default"/>
+        <w:sz w:val="20"/>
+      </w:rPr>
+    </w:lvl>
+  </w:abstractNum>
+  <w:abstractNum w:abstractNumId="14" w15:restartNumberingAfterBreak="0">
+    <w:nsid w:val="365801DC"/>
+    <w:multiLevelType w:val="multilevel"/>
+    <w:tmpl w:val="E206A66C"/>
+    <w:lvl w:ilvl="0">
+      <w:start w:val="1"/>
+      <w:numFmt w:val="bullet"/>
+      <w:lvlText w:val=""/>
+      <w:lvlJc w:val="left"/>
+      <w:pPr>
+        <w:tabs>
+          <w:tab w:val="num" w:pos="720"/>
+        </w:tabs>
+        <w:ind w:left="720" w:hanging="360"/>
+      </w:pPr>
+      <w:rPr>
+        <w:rFonts w:ascii="Symbol" w:hAnsi="Symbol" w:hint="default"/>
+        <w:sz w:val="20"/>
+      </w:rPr>
+    </w:lvl>
+    <w:lvl w:ilvl="1" w:tentative="1">
+      <w:start w:val="1"/>
+      <w:numFmt w:val="bullet"/>
+      <w:lvlText w:val=""/>
+      <w:lvlJc w:val="left"/>
+      <w:pPr>
+        <w:tabs>
+          <w:tab w:val="num" w:pos="1440"/>
+        </w:tabs>
+        <w:ind w:left="1440" w:hanging="360"/>
+      </w:pPr>
+      <w:rPr>
+        <w:rFonts w:ascii="Symbol" w:hAnsi="Symbol" w:hint="default"/>
+        <w:sz w:val="20"/>
+      </w:rPr>
+    </w:lvl>
+    <w:lvl w:ilvl="2" w:tentative="1">
+      <w:start w:val="1"/>
+      <w:numFmt w:val="bullet"/>
+      <w:lvlText w:val=""/>
+      <w:lvlJc w:val="left"/>
+      <w:pPr>
+        <w:tabs>
+          <w:tab w:val="num" w:pos="2160"/>
+        </w:tabs>
+        <w:ind w:left="2160" w:hanging="360"/>
+      </w:pPr>
+      <w:rPr>
+        <w:rFonts w:ascii="Symbol" w:hAnsi="Symbol" w:hint="default"/>
+        <w:sz w:val="20"/>
+      </w:rPr>
+    </w:lvl>
+    <w:lvl w:ilvl="3" w:tentative="1">
+      <w:start w:val="1"/>
+      <w:numFmt w:val="bullet"/>
+      <w:lvlText w:val=""/>
+      <w:lvlJc w:val="left"/>
+      <w:pPr>
+        <w:tabs>
+          <w:tab w:val="num" w:pos="2880"/>
+        </w:tabs>
+        <w:ind w:left="2880" w:hanging="360"/>
+      </w:pPr>
+      <w:rPr>
+        <w:rFonts w:ascii="Symbol" w:hAnsi="Symbol" w:hint="default"/>
+        <w:sz w:val="20"/>
+      </w:rPr>
+    </w:lvl>
+    <w:lvl w:ilvl="4" w:tentative="1">
+      <w:start w:val="1"/>
+      <w:numFmt w:val="bullet"/>
+      <w:lvlText w:val=""/>
+      <w:lvlJc w:val="left"/>
+      <w:pPr>
+        <w:tabs>
+          <w:tab w:val="num" w:pos="3600"/>
+        </w:tabs>
+        <w:ind w:left="3600" w:hanging="360"/>
+      </w:pPr>
+      <w:rPr>
+        <w:rFonts w:ascii="Symbol" w:hAnsi="Symbol" w:hint="default"/>
+        <w:sz w:val="20"/>
+      </w:rPr>
+    </w:lvl>
+    <w:lvl w:ilvl="5" w:tentative="1">
+      <w:start w:val="1"/>
+      <w:numFmt w:val="bullet"/>
+      <w:lvlText w:val=""/>
+      <w:lvlJc w:val="left"/>
+      <w:pPr>
+        <w:tabs>
+          <w:tab w:val="num" w:pos="4320"/>
+        </w:tabs>
+        <w:ind w:left="4320" w:hanging="360"/>
+      </w:pPr>
+      <w:rPr>
+        <w:rFonts w:ascii="Symbol" w:hAnsi="Symbol" w:hint="default"/>
+        <w:sz w:val="20"/>
+      </w:rPr>
+    </w:lvl>
+    <w:lvl w:ilvl="6" w:tentative="1">
+      <w:start w:val="1"/>
+      <w:numFmt w:val="bullet"/>
+      <w:lvlText w:val=""/>
+      <w:lvlJc w:val="left"/>
+      <w:pPr>
+        <w:tabs>
+          <w:tab w:val="num" w:pos="5040"/>
+        </w:tabs>
+        <w:ind w:left="5040" w:hanging="360"/>
+      </w:pPr>
+      <w:rPr>
+        <w:rFonts w:ascii="Symbol" w:hAnsi="Symbol" w:hint="default"/>
+        <w:sz w:val="20"/>
+      </w:rPr>
+    </w:lvl>
+    <w:lvl w:ilvl="7" w:tentative="1">
+      <w:start w:val="1"/>
+      <w:numFmt w:val="bullet"/>
+      <w:lvlText w:val=""/>
+      <w:lvlJc w:val="left"/>
+      <w:pPr>
+        <w:tabs>
+          <w:tab w:val="num" w:pos="5760"/>
+        </w:tabs>
+        <w:ind w:left="5760" w:hanging="360"/>
+      </w:pPr>
+      <w:rPr>
+        <w:rFonts w:ascii="Symbol" w:hAnsi="Symbol" w:hint="default"/>
+        <w:sz w:val="20"/>
+      </w:rPr>
+    </w:lvl>
+    <w:lvl w:ilvl="8" w:tentative="1">
+      <w:start w:val="1"/>
+      <w:numFmt w:val="bullet"/>
+      <w:lvlText w:val=""/>
+      <w:lvlJc w:val="left"/>
+      <w:pPr>
+        <w:tabs>
+          <w:tab w:val="num" w:pos="6480"/>
+        </w:tabs>
+        <w:ind w:left="6480" w:hanging="360"/>
+      </w:pPr>
+      <w:rPr>
+        <w:rFonts w:ascii="Symbol" w:hAnsi="Symbol" w:hint="default"/>
+        <w:sz w:val="20"/>
+      </w:rPr>
+    </w:lvl>
+  </w:abstractNum>
+  <w:abstractNum w:abstractNumId="15" w15:restartNumberingAfterBreak="0">
     <w:nsid w:val="37BD0E35"/>
     <w:multiLevelType w:val="hybridMultilevel"/>
     <w:tmpl w:val="79FA11CA"/>
@@ -12806,7 +15725,418 @@
       </w:rPr>
     </w:lvl>
   </w:abstractNum>
-  <w:abstractNum w:abstractNumId="7" w15:restartNumberingAfterBreak="0">
+  <w:abstractNum w:abstractNumId="16" w15:restartNumberingAfterBreak="0">
+    <w:nsid w:val="395A6EFC"/>
+    <w:multiLevelType w:val="hybridMultilevel"/>
+    <w:tmpl w:val="3716C30A"/>
+    <w:lvl w:ilvl="0" w:tplc="040C0001">
+      <w:start w:val="1"/>
+      <w:numFmt w:val="bullet"/>
+      <w:lvlText w:val=""/>
+      <w:lvlJc w:val="left"/>
+      <w:pPr>
+        <w:ind w:left="720" w:hanging="360"/>
+      </w:pPr>
+      <w:rPr>
+        <w:rFonts w:ascii="Symbol" w:hAnsi="Symbol" w:hint="default"/>
+      </w:rPr>
+    </w:lvl>
+    <w:lvl w:ilvl="1" w:tplc="040C0003" w:tentative="1">
+      <w:start w:val="1"/>
+      <w:numFmt w:val="bullet"/>
+      <w:lvlText w:val="o"/>
+      <w:lvlJc w:val="left"/>
+      <w:pPr>
+        <w:ind w:left="1440" w:hanging="360"/>
+      </w:pPr>
+      <w:rPr>
+        <w:rFonts w:ascii="Courier New" w:hAnsi="Courier New" w:cs="Courier New" w:hint="default"/>
+      </w:rPr>
+    </w:lvl>
+    <w:lvl w:ilvl="2" w:tplc="040C0005" w:tentative="1">
+      <w:start w:val="1"/>
+      <w:numFmt w:val="bullet"/>
+      <w:lvlText w:val=""/>
+      <w:lvlJc w:val="left"/>
+      <w:pPr>
+        <w:ind w:left="2160" w:hanging="360"/>
+      </w:pPr>
+      <w:rPr>
+        <w:rFonts w:ascii="Wingdings" w:hAnsi="Wingdings" w:hint="default"/>
+      </w:rPr>
+    </w:lvl>
+    <w:lvl w:ilvl="3" w:tplc="040C0001" w:tentative="1">
+      <w:start w:val="1"/>
+      <w:numFmt w:val="bullet"/>
+      <w:lvlText w:val=""/>
+      <w:lvlJc w:val="left"/>
+      <w:pPr>
+        <w:ind w:left="2880" w:hanging="360"/>
+      </w:pPr>
+      <w:rPr>
+        <w:rFonts w:ascii="Symbol" w:hAnsi="Symbol" w:hint="default"/>
+      </w:rPr>
+    </w:lvl>
+    <w:lvl w:ilvl="4" w:tplc="040C0003" w:tentative="1">
+      <w:start w:val="1"/>
+      <w:numFmt w:val="bullet"/>
+      <w:lvlText w:val="o"/>
+      <w:lvlJc w:val="left"/>
+      <w:pPr>
+        <w:ind w:left="3600" w:hanging="360"/>
+      </w:pPr>
+      <w:rPr>
+        <w:rFonts w:ascii="Courier New" w:hAnsi="Courier New" w:cs="Courier New" w:hint="default"/>
+      </w:rPr>
+    </w:lvl>
+    <w:lvl w:ilvl="5" w:tplc="040C0005" w:tentative="1">
+      <w:start w:val="1"/>
+      <w:numFmt w:val="bullet"/>
+      <w:lvlText w:val=""/>
+      <w:lvlJc w:val="left"/>
+      <w:pPr>
+        <w:ind w:left="4320" w:hanging="360"/>
+      </w:pPr>
+      <w:rPr>
+        <w:rFonts w:ascii="Wingdings" w:hAnsi="Wingdings" w:hint="default"/>
+      </w:rPr>
+    </w:lvl>
+    <w:lvl w:ilvl="6" w:tplc="040C0001" w:tentative="1">
+      <w:start w:val="1"/>
+      <w:numFmt w:val="bullet"/>
+      <w:lvlText w:val=""/>
+      <w:lvlJc w:val="left"/>
+      <w:pPr>
+        <w:ind w:left="5040" w:hanging="360"/>
+      </w:pPr>
+      <w:rPr>
+        <w:rFonts w:ascii="Symbol" w:hAnsi="Symbol" w:hint="default"/>
+      </w:rPr>
+    </w:lvl>
+    <w:lvl w:ilvl="7" w:tplc="040C0003" w:tentative="1">
+      <w:start w:val="1"/>
+      <w:numFmt w:val="bullet"/>
+      <w:lvlText w:val="o"/>
+      <w:lvlJc w:val="left"/>
+      <w:pPr>
+        <w:ind w:left="5760" w:hanging="360"/>
+      </w:pPr>
+      <w:rPr>
+        <w:rFonts w:ascii="Courier New" w:hAnsi="Courier New" w:cs="Courier New" w:hint="default"/>
+      </w:rPr>
+    </w:lvl>
+    <w:lvl w:ilvl="8" w:tplc="040C0005" w:tentative="1">
+      <w:start w:val="1"/>
+      <w:numFmt w:val="bullet"/>
+      <w:lvlText w:val=""/>
+      <w:lvlJc w:val="left"/>
+      <w:pPr>
+        <w:ind w:left="6480" w:hanging="360"/>
+      </w:pPr>
+      <w:rPr>
+        <w:rFonts w:ascii="Wingdings" w:hAnsi="Wingdings" w:hint="default"/>
+      </w:rPr>
+    </w:lvl>
+  </w:abstractNum>
+  <w:abstractNum w:abstractNumId="17" w15:restartNumberingAfterBreak="0">
+    <w:nsid w:val="3A593415"/>
+    <w:multiLevelType w:val="multilevel"/>
+    <w:tmpl w:val="837A414A"/>
+    <w:lvl w:ilvl="0">
+      <w:start w:val="1"/>
+      <w:numFmt w:val="bullet"/>
+      <w:lvlText w:val=""/>
+      <w:lvlJc w:val="left"/>
+      <w:pPr>
+        <w:tabs>
+          <w:tab w:val="num" w:pos="720"/>
+        </w:tabs>
+        <w:ind w:left="720" w:hanging="360"/>
+      </w:pPr>
+      <w:rPr>
+        <w:rFonts w:ascii="Symbol" w:hAnsi="Symbol" w:hint="default"/>
+        <w:sz w:val="20"/>
+      </w:rPr>
+    </w:lvl>
+    <w:lvl w:ilvl="1" w:tentative="1">
+      <w:start w:val="1"/>
+      <w:numFmt w:val="bullet"/>
+      <w:lvlText w:val=""/>
+      <w:lvlJc w:val="left"/>
+      <w:pPr>
+        <w:tabs>
+          <w:tab w:val="num" w:pos="1440"/>
+        </w:tabs>
+        <w:ind w:left="1440" w:hanging="360"/>
+      </w:pPr>
+      <w:rPr>
+        <w:rFonts w:ascii="Symbol" w:hAnsi="Symbol" w:hint="default"/>
+        <w:sz w:val="20"/>
+      </w:rPr>
+    </w:lvl>
+    <w:lvl w:ilvl="2" w:tentative="1">
+      <w:start w:val="1"/>
+      <w:numFmt w:val="bullet"/>
+      <w:lvlText w:val=""/>
+      <w:lvlJc w:val="left"/>
+      <w:pPr>
+        <w:tabs>
+          <w:tab w:val="num" w:pos="2160"/>
+        </w:tabs>
+        <w:ind w:left="2160" w:hanging="360"/>
+      </w:pPr>
+      <w:rPr>
+        <w:rFonts w:ascii="Symbol" w:hAnsi="Symbol" w:hint="default"/>
+        <w:sz w:val="20"/>
+      </w:rPr>
+    </w:lvl>
+    <w:lvl w:ilvl="3" w:tentative="1">
+      <w:start w:val="1"/>
+      <w:numFmt w:val="bullet"/>
+      <w:lvlText w:val=""/>
+      <w:lvlJc w:val="left"/>
+      <w:pPr>
+        <w:tabs>
+          <w:tab w:val="num" w:pos="2880"/>
+        </w:tabs>
+        <w:ind w:left="2880" w:hanging="360"/>
+      </w:pPr>
+      <w:rPr>
+        <w:rFonts w:ascii="Symbol" w:hAnsi="Symbol" w:hint="default"/>
+        <w:sz w:val="20"/>
+      </w:rPr>
+    </w:lvl>
+    <w:lvl w:ilvl="4" w:tentative="1">
+      <w:start w:val="1"/>
+      <w:numFmt w:val="bullet"/>
+      <w:lvlText w:val=""/>
+      <w:lvlJc w:val="left"/>
+      <w:pPr>
+        <w:tabs>
+          <w:tab w:val="num" w:pos="3600"/>
+        </w:tabs>
+        <w:ind w:left="3600" w:hanging="360"/>
+      </w:pPr>
+      <w:rPr>
+        <w:rFonts w:ascii="Symbol" w:hAnsi="Symbol" w:hint="default"/>
+        <w:sz w:val="20"/>
+      </w:rPr>
+    </w:lvl>
+    <w:lvl w:ilvl="5" w:tentative="1">
+      <w:start w:val="1"/>
+      <w:numFmt w:val="bullet"/>
+      <w:lvlText w:val=""/>
+      <w:lvlJc w:val="left"/>
+      <w:pPr>
+        <w:tabs>
+          <w:tab w:val="num" w:pos="4320"/>
+        </w:tabs>
+        <w:ind w:left="4320" w:hanging="360"/>
+      </w:pPr>
+      <w:rPr>
+        <w:rFonts w:ascii="Symbol" w:hAnsi="Symbol" w:hint="default"/>
+        <w:sz w:val="20"/>
+      </w:rPr>
+    </w:lvl>
+    <w:lvl w:ilvl="6" w:tentative="1">
+      <w:start w:val="1"/>
+      <w:numFmt w:val="bullet"/>
+      <w:lvlText w:val=""/>
+      <w:lvlJc w:val="left"/>
+      <w:pPr>
+        <w:tabs>
+          <w:tab w:val="num" w:pos="5040"/>
+        </w:tabs>
+        <w:ind w:left="5040" w:hanging="360"/>
+      </w:pPr>
+      <w:rPr>
+        <w:rFonts w:ascii="Symbol" w:hAnsi="Symbol" w:hint="default"/>
+        <w:sz w:val="20"/>
+      </w:rPr>
+    </w:lvl>
+    <w:lvl w:ilvl="7" w:tentative="1">
+      <w:start w:val="1"/>
+      <w:numFmt w:val="bullet"/>
+      <w:lvlText w:val=""/>
+      <w:lvlJc w:val="left"/>
+      <w:pPr>
+        <w:tabs>
+          <w:tab w:val="num" w:pos="5760"/>
+        </w:tabs>
+        <w:ind w:left="5760" w:hanging="360"/>
+      </w:pPr>
+      <w:rPr>
+        <w:rFonts w:ascii="Symbol" w:hAnsi="Symbol" w:hint="default"/>
+        <w:sz w:val="20"/>
+      </w:rPr>
+    </w:lvl>
+    <w:lvl w:ilvl="8" w:tentative="1">
+      <w:start w:val="1"/>
+      <w:numFmt w:val="bullet"/>
+      <w:lvlText w:val=""/>
+      <w:lvlJc w:val="left"/>
+      <w:pPr>
+        <w:tabs>
+          <w:tab w:val="num" w:pos="6480"/>
+        </w:tabs>
+        <w:ind w:left="6480" w:hanging="360"/>
+      </w:pPr>
+      <w:rPr>
+        <w:rFonts w:ascii="Symbol" w:hAnsi="Symbol" w:hint="default"/>
+        <w:sz w:val="20"/>
+      </w:rPr>
+    </w:lvl>
+  </w:abstractNum>
+  <w:abstractNum w:abstractNumId="18" w15:restartNumberingAfterBreak="0">
+    <w:nsid w:val="3A5A48CE"/>
+    <w:multiLevelType w:val="multilevel"/>
+    <w:tmpl w:val="9464590C"/>
+    <w:lvl w:ilvl="0">
+      <w:start w:val="1"/>
+      <w:numFmt w:val="bullet"/>
+      <w:lvlText w:val=""/>
+      <w:lvlJc w:val="left"/>
+      <w:pPr>
+        <w:tabs>
+          <w:tab w:val="num" w:pos="720"/>
+        </w:tabs>
+        <w:ind w:left="720" w:hanging="360"/>
+      </w:pPr>
+      <w:rPr>
+        <w:rFonts w:ascii="Symbol" w:hAnsi="Symbol" w:hint="default"/>
+        <w:sz w:val="20"/>
+      </w:rPr>
+    </w:lvl>
+    <w:lvl w:ilvl="1" w:tentative="1">
+      <w:start w:val="1"/>
+      <w:numFmt w:val="bullet"/>
+      <w:lvlText w:val=""/>
+      <w:lvlJc w:val="left"/>
+      <w:pPr>
+        <w:tabs>
+          <w:tab w:val="num" w:pos="1440"/>
+        </w:tabs>
+        <w:ind w:left="1440" w:hanging="360"/>
+      </w:pPr>
+      <w:rPr>
+        <w:rFonts w:ascii="Symbol" w:hAnsi="Symbol" w:hint="default"/>
+        <w:sz w:val="20"/>
+      </w:rPr>
+    </w:lvl>
+    <w:lvl w:ilvl="2" w:tentative="1">
+      <w:start w:val="1"/>
+      <w:numFmt w:val="bullet"/>
+      <w:lvlText w:val=""/>
+      <w:lvlJc w:val="left"/>
+      <w:pPr>
+        <w:tabs>
+          <w:tab w:val="num" w:pos="2160"/>
+        </w:tabs>
+        <w:ind w:left="2160" w:hanging="360"/>
+      </w:pPr>
+      <w:rPr>
+        <w:rFonts w:ascii="Symbol" w:hAnsi="Symbol" w:hint="default"/>
+        <w:sz w:val="20"/>
+      </w:rPr>
+    </w:lvl>
+    <w:lvl w:ilvl="3" w:tentative="1">
+      <w:start w:val="1"/>
+      <w:numFmt w:val="bullet"/>
+      <w:lvlText w:val=""/>
+      <w:lvlJc w:val="left"/>
+      <w:pPr>
+        <w:tabs>
+          <w:tab w:val="num" w:pos="2880"/>
+        </w:tabs>
+        <w:ind w:left="2880" w:hanging="360"/>
+      </w:pPr>
+      <w:rPr>
+        <w:rFonts w:ascii="Symbol" w:hAnsi="Symbol" w:hint="default"/>
+        <w:sz w:val="20"/>
+      </w:rPr>
+    </w:lvl>
+    <w:lvl w:ilvl="4" w:tentative="1">
+      <w:start w:val="1"/>
+      <w:numFmt w:val="bullet"/>
+      <w:lvlText w:val=""/>
+      <w:lvlJc w:val="left"/>
+      <w:pPr>
+        <w:tabs>
+          <w:tab w:val="num" w:pos="3600"/>
+        </w:tabs>
+        <w:ind w:left="3600" w:hanging="360"/>
+      </w:pPr>
+      <w:rPr>
+        <w:rFonts w:ascii="Symbol" w:hAnsi="Symbol" w:hint="default"/>
+        <w:sz w:val="20"/>
+      </w:rPr>
+    </w:lvl>
+    <w:lvl w:ilvl="5" w:tentative="1">
+      <w:start w:val="1"/>
+      <w:numFmt w:val="bullet"/>
+      <w:lvlText w:val=""/>
+      <w:lvlJc w:val="left"/>
+      <w:pPr>
+        <w:tabs>
+          <w:tab w:val="num" w:pos="4320"/>
+        </w:tabs>
+        <w:ind w:left="4320" w:hanging="360"/>
+      </w:pPr>
+      <w:rPr>
+        <w:rFonts w:ascii="Symbol" w:hAnsi="Symbol" w:hint="default"/>
+        <w:sz w:val="20"/>
+      </w:rPr>
+    </w:lvl>
+    <w:lvl w:ilvl="6" w:tentative="1">
+      <w:start w:val="1"/>
+      <w:numFmt w:val="bullet"/>
+      <w:lvlText w:val=""/>
+      <w:lvlJc w:val="left"/>
+      <w:pPr>
+        <w:tabs>
+          <w:tab w:val="num" w:pos="5040"/>
+        </w:tabs>
+        <w:ind w:left="5040" w:hanging="360"/>
+      </w:pPr>
+      <w:rPr>
+        <w:rFonts w:ascii="Symbol" w:hAnsi="Symbol" w:hint="default"/>
+        <w:sz w:val="20"/>
+      </w:rPr>
+    </w:lvl>
+    <w:lvl w:ilvl="7" w:tentative="1">
+      <w:start w:val="1"/>
+      <w:numFmt w:val="bullet"/>
+      <w:lvlText w:val=""/>
+      <w:lvlJc w:val="left"/>
+      <w:pPr>
+        <w:tabs>
+          <w:tab w:val="num" w:pos="5760"/>
+        </w:tabs>
+        <w:ind w:left="5760" w:hanging="360"/>
+      </w:pPr>
+      <w:rPr>
+        <w:rFonts w:ascii="Symbol" w:hAnsi="Symbol" w:hint="default"/>
+        <w:sz w:val="20"/>
+      </w:rPr>
+    </w:lvl>
+    <w:lvl w:ilvl="8" w:tentative="1">
+      <w:start w:val="1"/>
+      <w:numFmt w:val="bullet"/>
+      <w:lvlText w:val=""/>
+      <w:lvlJc w:val="left"/>
+      <w:pPr>
+        <w:tabs>
+          <w:tab w:val="num" w:pos="6480"/>
+        </w:tabs>
+        <w:ind w:left="6480" w:hanging="360"/>
+      </w:pPr>
+      <w:rPr>
+        <w:rFonts w:ascii="Symbol" w:hAnsi="Symbol" w:hint="default"/>
+        <w:sz w:val="20"/>
+      </w:rPr>
+    </w:lvl>
+  </w:abstractNum>
+  <w:abstractNum w:abstractNumId="19" w15:restartNumberingAfterBreak="0">
     <w:nsid w:val="3B600037"/>
     <w:multiLevelType w:val="multilevel"/>
     <w:tmpl w:val="C8BC880C"/>
@@ -12955,7 +16285,269 @@
       </w:rPr>
     </w:lvl>
   </w:abstractNum>
-  <w:abstractNum w:abstractNumId="8" w15:restartNumberingAfterBreak="0">
+  <w:abstractNum w:abstractNumId="20" w15:restartNumberingAfterBreak="0">
+    <w:nsid w:val="3CB23E76"/>
+    <w:multiLevelType w:val="multilevel"/>
+    <w:tmpl w:val="E00830B8"/>
+    <w:lvl w:ilvl="0">
+      <w:start w:val="1"/>
+      <w:numFmt w:val="bullet"/>
+      <w:lvlText w:val=""/>
+      <w:lvlJc w:val="left"/>
+      <w:pPr>
+        <w:tabs>
+          <w:tab w:val="num" w:pos="720"/>
+        </w:tabs>
+        <w:ind w:left="720" w:hanging="360"/>
+      </w:pPr>
+      <w:rPr>
+        <w:rFonts w:ascii="Symbol" w:hAnsi="Symbol" w:hint="default"/>
+        <w:sz w:val="20"/>
+      </w:rPr>
+    </w:lvl>
+    <w:lvl w:ilvl="1" w:tentative="1">
+      <w:start w:val="1"/>
+      <w:numFmt w:val="bullet"/>
+      <w:lvlText w:val=""/>
+      <w:lvlJc w:val="left"/>
+      <w:pPr>
+        <w:tabs>
+          <w:tab w:val="num" w:pos="1440"/>
+        </w:tabs>
+        <w:ind w:left="1440" w:hanging="360"/>
+      </w:pPr>
+      <w:rPr>
+        <w:rFonts w:ascii="Symbol" w:hAnsi="Symbol" w:hint="default"/>
+        <w:sz w:val="20"/>
+      </w:rPr>
+    </w:lvl>
+    <w:lvl w:ilvl="2" w:tentative="1">
+      <w:start w:val="1"/>
+      <w:numFmt w:val="bullet"/>
+      <w:lvlText w:val=""/>
+      <w:lvlJc w:val="left"/>
+      <w:pPr>
+        <w:tabs>
+          <w:tab w:val="num" w:pos="2160"/>
+        </w:tabs>
+        <w:ind w:left="2160" w:hanging="360"/>
+      </w:pPr>
+      <w:rPr>
+        <w:rFonts w:ascii="Symbol" w:hAnsi="Symbol" w:hint="default"/>
+        <w:sz w:val="20"/>
+      </w:rPr>
+    </w:lvl>
+    <w:lvl w:ilvl="3" w:tentative="1">
+      <w:start w:val="1"/>
+      <w:numFmt w:val="bullet"/>
+      <w:lvlText w:val=""/>
+      <w:lvlJc w:val="left"/>
+      <w:pPr>
+        <w:tabs>
+          <w:tab w:val="num" w:pos="2880"/>
+        </w:tabs>
+        <w:ind w:left="2880" w:hanging="360"/>
+      </w:pPr>
+      <w:rPr>
+        <w:rFonts w:ascii="Symbol" w:hAnsi="Symbol" w:hint="default"/>
+        <w:sz w:val="20"/>
+      </w:rPr>
+    </w:lvl>
+    <w:lvl w:ilvl="4" w:tentative="1">
+      <w:start w:val="1"/>
+      <w:numFmt w:val="bullet"/>
+      <w:lvlText w:val=""/>
+      <w:lvlJc w:val="left"/>
+      <w:pPr>
+        <w:tabs>
+          <w:tab w:val="num" w:pos="3600"/>
+        </w:tabs>
+        <w:ind w:left="3600" w:hanging="360"/>
+      </w:pPr>
+      <w:rPr>
+        <w:rFonts w:ascii="Symbol" w:hAnsi="Symbol" w:hint="default"/>
+        <w:sz w:val="20"/>
+      </w:rPr>
+    </w:lvl>
+    <w:lvl w:ilvl="5" w:tentative="1">
+      <w:start w:val="1"/>
+      <w:numFmt w:val="bullet"/>
+      <w:lvlText w:val=""/>
+      <w:lvlJc w:val="left"/>
+      <w:pPr>
+        <w:tabs>
+          <w:tab w:val="num" w:pos="4320"/>
+        </w:tabs>
+        <w:ind w:left="4320" w:hanging="360"/>
+      </w:pPr>
+      <w:rPr>
+        <w:rFonts w:ascii="Symbol" w:hAnsi="Symbol" w:hint="default"/>
+        <w:sz w:val="20"/>
+      </w:rPr>
+    </w:lvl>
+    <w:lvl w:ilvl="6" w:tentative="1">
+      <w:start w:val="1"/>
+      <w:numFmt w:val="bullet"/>
+      <w:lvlText w:val=""/>
+      <w:lvlJc w:val="left"/>
+      <w:pPr>
+        <w:tabs>
+          <w:tab w:val="num" w:pos="5040"/>
+        </w:tabs>
+        <w:ind w:left="5040" w:hanging="360"/>
+      </w:pPr>
+      <w:rPr>
+        <w:rFonts w:ascii="Symbol" w:hAnsi="Symbol" w:hint="default"/>
+        <w:sz w:val="20"/>
+      </w:rPr>
+    </w:lvl>
+    <w:lvl w:ilvl="7" w:tentative="1">
+      <w:start w:val="1"/>
+      <w:numFmt w:val="bullet"/>
+      <w:lvlText w:val=""/>
+      <w:lvlJc w:val="left"/>
+      <w:pPr>
+        <w:tabs>
+          <w:tab w:val="num" w:pos="5760"/>
+        </w:tabs>
+        <w:ind w:left="5760" w:hanging="360"/>
+      </w:pPr>
+      <w:rPr>
+        <w:rFonts w:ascii="Symbol" w:hAnsi="Symbol" w:hint="default"/>
+        <w:sz w:val="20"/>
+      </w:rPr>
+    </w:lvl>
+    <w:lvl w:ilvl="8" w:tentative="1">
+      <w:start w:val="1"/>
+      <w:numFmt w:val="bullet"/>
+      <w:lvlText w:val=""/>
+      <w:lvlJc w:val="left"/>
+      <w:pPr>
+        <w:tabs>
+          <w:tab w:val="num" w:pos="6480"/>
+        </w:tabs>
+        <w:ind w:left="6480" w:hanging="360"/>
+      </w:pPr>
+      <w:rPr>
+        <w:rFonts w:ascii="Symbol" w:hAnsi="Symbol" w:hint="default"/>
+        <w:sz w:val="20"/>
+      </w:rPr>
+    </w:lvl>
+  </w:abstractNum>
+  <w:abstractNum w:abstractNumId="21" w15:restartNumberingAfterBreak="0">
+    <w:nsid w:val="40F3624C"/>
+    <w:multiLevelType w:val="hybridMultilevel"/>
+    <w:tmpl w:val="856265EC"/>
+    <w:lvl w:ilvl="0" w:tplc="040C0001">
+      <w:start w:val="1"/>
+      <w:numFmt w:val="bullet"/>
+      <w:lvlText w:val=""/>
+      <w:lvlJc w:val="left"/>
+      <w:pPr>
+        <w:ind w:left="720" w:hanging="360"/>
+      </w:pPr>
+      <w:rPr>
+        <w:rFonts w:ascii="Symbol" w:hAnsi="Symbol" w:hint="default"/>
+      </w:rPr>
+    </w:lvl>
+    <w:lvl w:ilvl="1" w:tplc="040C0003" w:tentative="1">
+      <w:start w:val="1"/>
+      <w:numFmt w:val="bullet"/>
+      <w:lvlText w:val="o"/>
+      <w:lvlJc w:val="left"/>
+      <w:pPr>
+        <w:ind w:left="1440" w:hanging="360"/>
+      </w:pPr>
+      <w:rPr>
+        <w:rFonts w:ascii="Courier New" w:hAnsi="Courier New" w:cs="Courier New" w:hint="default"/>
+      </w:rPr>
+    </w:lvl>
+    <w:lvl w:ilvl="2" w:tplc="040C0005" w:tentative="1">
+      <w:start w:val="1"/>
+      <w:numFmt w:val="bullet"/>
+      <w:lvlText w:val=""/>
+      <w:lvlJc w:val="left"/>
+      <w:pPr>
+        <w:ind w:left="2160" w:hanging="360"/>
+      </w:pPr>
+      <w:rPr>
+        <w:rFonts w:ascii="Wingdings" w:hAnsi="Wingdings" w:hint="default"/>
+      </w:rPr>
+    </w:lvl>
+    <w:lvl w:ilvl="3" w:tplc="040C0001" w:tentative="1">
+      <w:start w:val="1"/>
+      <w:numFmt w:val="bullet"/>
+      <w:lvlText w:val=""/>
+      <w:lvlJc w:val="left"/>
+      <w:pPr>
+        <w:ind w:left="2880" w:hanging="360"/>
+      </w:pPr>
+      <w:rPr>
+        <w:rFonts w:ascii="Symbol" w:hAnsi="Symbol" w:hint="default"/>
+      </w:rPr>
+    </w:lvl>
+    <w:lvl w:ilvl="4" w:tplc="040C0003" w:tentative="1">
+      <w:start w:val="1"/>
+      <w:numFmt w:val="bullet"/>
+      <w:lvlText w:val="o"/>
+      <w:lvlJc w:val="left"/>
+      <w:pPr>
+        <w:ind w:left="3600" w:hanging="360"/>
+      </w:pPr>
+      <w:rPr>
+        <w:rFonts w:ascii="Courier New" w:hAnsi="Courier New" w:cs="Courier New" w:hint="default"/>
+      </w:rPr>
+    </w:lvl>
+    <w:lvl w:ilvl="5" w:tplc="040C0005" w:tentative="1">
+      <w:start w:val="1"/>
+      <w:numFmt w:val="bullet"/>
+      <w:lvlText w:val=""/>
+      <w:lvlJc w:val="left"/>
+      <w:pPr>
+        <w:ind w:left="4320" w:hanging="360"/>
+      </w:pPr>
+      <w:rPr>
+        <w:rFonts w:ascii="Wingdings" w:hAnsi="Wingdings" w:hint="default"/>
+      </w:rPr>
+    </w:lvl>
+    <w:lvl w:ilvl="6" w:tplc="040C0001" w:tentative="1">
+      <w:start w:val="1"/>
+      <w:numFmt w:val="bullet"/>
+      <w:lvlText w:val=""/>
+      <w:lvlJc w:val="left"/>
+      <w:pPr>
+        <w:ind w:left="5040" w:hanging="360"/>
+      </w:pPr>
+      <w:rPr>
+        <w:rFonts w:ascii="Symbol" w:hAnsi="Symbol" w:hint="default"/>
+      </w:rPr>
+    </w:lvl>
+    <w:lvl w:ilvl="7" w:tplc="040C0003" w:tentative="1">
+      <w:start w:val="1"/>
+      <w:numFmt w:val="bullet"/>
+      <w:lvlText w:val="o"/>
+      <w:lvlJc w:val="left"/>
+      <w:pPr>
+        <w:ind w:left="5760" w:hanging="360"/>
+      </w:pPr>
+      <w:rPr>
+        <w:rFonts w:ascii="Courier New" w:hAnsi="Courier New" w:cs="Courier New" w:hint="default"/>
+      </w:rPr>
+    </w:lvl>
+    <w:lvl w:ilvl="8" w:tplc="040C0005" w:tentative="1">
+      <w:start w:val="1"/>
+      <w:numFmt w:val="bullet"/>
+      <w:lvlText w:val=""/>
+      <w:lvlJc w:val="left"/>
+      <w:pPr>
+        <w:ind w:left="6480" w:hanging="360"/>
+      </w:pPr>
+      <w:rPr>
+        <w:rFonts w:ascii="Wingdings" w:hAnsi="Wingdings" w:hint="default"/>
+      </w:rPr>
+    </w:lvl>
+  </w:abstractNum>
+  <w:abstractNum w:abstractNumId="22" w15:restartNumberingAfterBreak="0">
     <w:nsid w:val="41E94FFC"/>
     <w:multiLevelType w:val="multilevel"/>
     <w:tmpl w:val="8548C1C4"/>
@@ -13104,7 +16696,156 @@
       </w:rPr>
     </w:lvl>
   </w:abstractNum>
-  <w:abstractNum w:abstractNumId="9" w15:restartNumberingAfterBreak="0">
+  <w:abstractNum w:abstractNumId="23" w15:restartNumberingAfterBreak="0">
+    <w:nsid w:val="42271A2A"/>
+    <w:multiLevelType w:val="multilevel"/>
+    <w:tmpl w:val="0A72FA2A"/>
+    <w:lvl w:ilvl="0">
+      <w:start w:val="1"/>
+      <w:numFmt w:val="bullet"/>
+      <w:lvlText w:val=""/>
+      <w:lvlJc w:val="left"/>
+      <w:pPr>
+        <w:tabs>
+          <w:tab w:val="num" w:pos="720"/>
+        </w:tabs>
+        <w:ind w:left="720" w:hanging="360"/>
+      </w:pPr>
+      <w:rPr>
+        <w:rFonts w:ascii="Symbol" w:hAnsi="Symbol" w:hint="default"/>
+        <w:sz w:val="20"/>
+      </w:rPr>
+    </w:lvl>
+    <w:lvl w:ilvl="1" w:tentative="1">
+      <w:start w:val="1"/>
+      <w:numFmt w:val="bullet"/>
+      <w:lvlText w:val=""/>
+      <w:lvlJc w:val="left"/>
+      <w:pPr>
+        <w:tabs>
+          <w:tab w:val="num" w:pos="1440"/>
+        </w:tabs>
+        <w:ind w:left="1440" w:hanging="360"/>
+      </w:pPr>
+      <w:rPr>
+        <w:rFonts w:ascii="Symbol" w:hAnsi="Symbol" w:hint="default"/>
+        <w:sz w:val="20"/>
+      </w:rPr>
+    </w:lvl>
+    <w:lvl w:ilvl="2" w:tentative="1">
+      <w:start w:val="1"/>
+      <w:numFmt w:val="bullet"/>
+      <w:lvlText w:val=""/>
+      <w:lvlJc w:val="left"/>
+      <w:pPr>
+        <w:tabs>
+          <w:tab w:val="num" w:pos="2160"/>
+        </w:tabs>
+        <w:ind w:left="2160" w:hanging="360"/>
+      </w:pPr>
+      <w:rPr>
+        <w:rFonts w:ascii="Symbol" w:hAnsi="Symbol" w:hint="default"/>
+        <w:sz w:val="20"/>
+      </w:rPr>
+    </w:lvl>
+    <w:lvl w:ilvl="3" w:tentative="1">
+      <w:start w:val="1"/>
+      <w:numFmt w:val="bullet"/>
+      <w:lvlText w:val=""/>
+      <w:lvlJc w:val="left"/>
+      <w:pPr>
+        <w:tabs>
+          <w:tab w:val="num" w:pos="2880"/>
+        </w:tabs>
+        <w:ind w:left="2880" w:hanging="360"/>
+      </w:pPr>
+      <w:rPr>
+        <w:rFonts w:ascii="Symbol" w:hAnsi="Symbol" w:hint="default"/>
+        <w:sz w:val="20"/>
+      </w:rPr>
+    </w:lvl>
+    <w:lvl w:ilvl="4" w:tentative="1">
+      <w:start w:val="1"/>
+      <w:numFmt w:val="bullet"/>
+      <w:lvlText w:val=""/>
+      <w:lvlJc w:val="left"/>
+      <w:pPr>
+        <w:tabs>
+          <w:tab w:val="num" w:pos="3600"/>
+        </w:tabs>
+        <w:ind w:left="3600" w:hanging="360"/>
+      </w:pPr>
+      <w:rPr>
+        <w:rFonts w:ascii="Symbol" w:hAnsi="Symbol" w:hint="default"/>
+        <w:sz w:val="20"/>
+      </w:rPr>
+    </w:lvl>
+    <w:lvl w:ilvl="5" w:tentative="1">
+      <w:start w:val="1"/>
+      <w:numFmt w:val="bullet"/>
+      <w:lvlText w:val=""/>
+      <w:lvlJc w:val="left"/>
+      <w:pPr>
+        <w:tabs>
+          <w:tab w:val="num" w:pos="4320"/>
+        </w:tabs>
+        <w:ind w:left="4320" w:hanging="360"/>
+      </w:pPr>
+      <w:rPr>
+        <w:rFonts w:ascii="Symbol" w:hAnsi="Symbol" w:hint="default"/>
+        <w:sz w:val="20"/>
+      </w:rPr>
+    </w:lvl>
+    <w:lvl w:ilvl="6" w:tentative="1">
+      <w:start w:val="1"/>
+      <w:numFmt w:val="bullet"/>
+      <w:lvlText w:val=""/>
+      <w:lvlJc w:val="left"/>
+      <w:pPr>
+        <w:tabs>
+          <w:tab w:val="num" w:pos="5040"/>
+        </w:tabs>
+        <w:ind w:left="5040" w:hanging="360"/>
+      </w:pPr>
+      <w:rPr>
+        <w:rFonts w:ascii="Symbol" w:hAnsi="Symbol" w:hint="default"/>
+        <w:sz w:val="20"/>
+      </w:rPr>
+    </w:lvl>
+    <w:lvl w:ilvl="7" w:tentative="1">
+      <w:start w:val="1"/>
+      <w:numFmt w:val="bullet"/>
+      <w:lvlText w:val=""/>
+      <w:lvlJc w:val="left"/>
+      <w:pPr>
+        <w:tabs>
+          <w:tab w:val="num" w:pos="5760"/>
+        </w:tabs>
+        <w:ind w:left="5760" w:hanging="360"/>
+      </w:pPr>
+      <w:rPr>
+        <w:rFonts w:ascii="Symbol" w:hAnsi="Symbol" w:hint="default"/>
+        <w:sz w:val="20"/>
+      </w:rPr>
+    </w:lvl>
+    <w:lvl w:ilvl="8" w:tentative="1">
+      <w:start w:val="1"/>
+      <w:numFmt w:val="bullet"/>
+      <w:lvlText w:val=""/>
+      <w:lvlJc w:val="left"/>
+      <w:pPr>
+        <w:tabs>
+          <w:tab w:val="num" w:pos="6480"/>
+        </w:tabs>
+        <w:ind w:left="6480" w:hanging="360"/>
+      </w:pPr>
+      <w:rPr>
+        <w:rFonts w:ascii="Symbol" w:hAnsi="Symbol" w:hint="default"/>
+        <w:sz w:val="20"/>
+      </w:rPr>
+    </w:lvl>
+  </w:abstractNum>
+  <w:abstractNum w:abstractNumId="24" w15:restartNumberingAfterBreak="0">
     <w:nsid w:val="433C1BD6"/>
     <w:multiLevelType w:val="hybridMultilevel"/>
     <w:tmpl w:val="1B561852"/>
@@ -13217,7 +16958,7 @@
       </w:rPr>
     </w:lvl>
   </w:abstractNum>
-  <w:abstractNum w:abstractNumId="10" w15:restartNumberingAfterBreak="0">
+  <w:abstractNum w:abstractNumId="25" w15:restartNumberingAfterBreak="0">
     <w:nsid w:val="439E4E3A"/>
     <w:multiLevelType w:val="hybridMultilevel"/>
     <w:tmpl w:val="91E2ED1A"/>
@@ -13330,7 +17071,156 @@
       </w:rPr>
     </w:lvl>
   </w:abstractNum>
-  <w:abstractNum w:abstractNumId="11" w15:restartNumberingAfterBreak="0">
+  <w:abstractNum w:abstractNumId="26" w15:restartNumberingAfterBreak="0">
+    <w:nsid w:val="445357F3"/>
+    <w:multiLevelType w:val="multilevel"/>
+    <w:tmpl w:val="A39AE732"/>
+    <w:lvl w:ilvl="0">
+      <w:start w:val="1"/>
+      <w:numFmt w:val="bullet"/>
+      <w:lvlText w:val="o"/>
+      <w:lvlJc w:val="left"/>
+      <w:pPr>
+        <w:tabs>
+          <w:tab w:val="num" w:pos="720"/>
+        </w:tabs>
+        <w:ind w:left="720" w:hanging="360"/>
+      </w:pPr>
+      <w:rPr>
+        <w:rFonts w:ascii="Courier New" w:hAnsi="Courier New" w:hint="default"/>
+        <w:sz w:val="20"/>
+      </w:rPr>
+    </w:lvl>
+    <w:lvl w:ilvl="1" w:tentative="1">
+      <w:start w:val="1"/>
+      <w:numFmt w:val="bullet"/>
+      <w:lvlText w:val="o"/>
+      <w:lvlJc w:val="left"/>
+      <w:pPr>
+        <w:tabs>
+          <w:tab w:val="num" w:pos="1440"/>
+        </w:tabs>
+        <w:ind w:left="1440" w:hanging="360"/>
+      </w:pPr>
+      <w:rPr>
+        <w:rFonts w:ascii="Courier New" w:hAnsi="Courier New" w:hint="default"/>
+        <w:sz w:val="20"/>
+      </w:rPr>
+    </w:lvl>
+    <w:lvl w:ilvl="2" w:tentative="1">
+      <w:start w:val="1"/>
+      <w:numFmt w:val="bullet"/>
+      <w:lvlText w:val="o"/>
+      <w:lvlJc w:val="left"/>
+      <w:pPr>
+        <w:tabs>
+          <w:tab w:val="num" w:pos="2160"/>
+        </w:tabs>
+        <w:ind w:left="2160" w:hanging="360"/>
+      </w:pPr>
+      <w:rPr>
+        <w:rFonts w:ascii="Courier New" w:hAnsi="Courier New" w:hint="default"/>
+        <w:sz w:val="20"/>
+      </w:rPr>
+    </w:lvl>
+    <w:lvl w:ilvl="3" w:tentative="1">
+      <w:start w:val="1"/>
+      <w:numFmt w:val="bullet"/>
+      <w:lvlText w:val="o"/>
+      <w:lvlJc w:val="left"/>
+      <w:pPr>
+        <w:tabs>
+          <w:tab w:val="num" w:pos="2880"/>
+        </w:tabs>
+        <w:ind w:left="2880" w:hanging="360"/>
+      </w:pPr>
+      <w:rPr>
+        <w:rFonts w:ascii="Courier New" w:hAnsi="Courier New" w:hint="default"/>
+        <w:sz w:val="20"/>
+      </w:rPr>
+    </w:lvl>
+    <w:lvl w:ilvl="4" w:tentative="1">
+      <w:start w:val="1"/>
+      <w:numFmt w:val="bullet"/>
+      <w:lvlText w:val="o"/>
+      <w:lvlJc w:val="left"/>
+      <w:pPr>
+        <w:tabs>
+          <w:tab w:val="num" w:pos="3600"/>
+        </w:tabs>
+        <w:ind w:left="3600" w:hanging="360"/>
+      </w:pPr>
+      <w:rPr>
+        <w:rFonts w:ascii="Courier New" w:hAnsi="Courier New" w:hint="default"/>
+        <w:sz w:val="20"/>
+      </w:rPr>
+    </w:lvl>
+    <w:lvl w:ilvl="5" w:tentative="1">
+      <w:start w:val="1"/>
+      <w:numFmt w:val="bullet"/>
+      <w:lvlText w:val="o"/>
+      <w:lvlJc w:val="left"/>
+      <w:pPr>
+        <w:tabs>
+          <w:tab w:val="num" w:pos="4320"/>
+        </w:tabs>
+        <w:ind w:left="4320" w:hanging="360"/>
+      </w:pPr>
+      <w:rPr>
+        <w:rFonts w:ascii="Courier New" w:hAnsi="Courier New" w:hint="default"/>
+        <w:sz w:val="20"/>
+      </w:rPr>
+    </w:lvl>
+    <w:lvl w:ilvl="6" w:tentative="1">
+      <w:start w:val="1"/>
+      <w:numFmt w:val="bullet"/>
+      <w:lvlText w:val="o"/>
+      <w:lvlJc w:val="left"/>
+      <w:pPr>
+        <w:tabs>
+          <w:tab w:val="num" w:pos="5040"/>
+        </w:tabs>
+        <w:ind w:left="5040" w:hanging="360"/>
+      </w:pPr>
+      <w:rPr>
+        <w:rFonts w:ascii="Courier New" w:hAnsi="Courier New" w:hint="default"/>
+        <w:sz w:val="20"/>
+      </w:rPr>
+    </w:lvl>
+    <w:lvl w:ilvl="7" w:tentative="1">
+      <w:start w:val="1"/>
+      <w:numFmt w:val="bullet"/>
+      <w:lvlText w:val="o"/>
+      <w:lvlJc w:val="left"/>
+      <w:pPr>
+        <w:tabs>
+          <w:tab w:val="num" w:pos="5760"/>
+        </w:tabs>
+        <w:ind w:left="5760" w:hanging="360"/>
+      </w:pPr>
+      <w:rPr>
+        <w:rFonts w:ascii="Courier New" w:hAnsi="Courier New" w:hint="default"/>
+        <w:sz w:val="20"/>
+      </w:rPr>
+    </w:lvl>
+    <w:lvl w:ilvl="8" w:tentative="1">
+      <w:start w:val="1"/>
+      <w:numFmt w:val="bullet"/>
+      <w:lvlText w:val="o"/>
+      <w:lvlJc w:val="left"/>
+      <w:pPr>
+        <w:tabs>
+          <w:tab w:val="num" w:pos="6480"/>
+        </w:tabs>
+        <w:ind w:left="6480" w:hanging="360"/>
+      </w:pPr>
+      <w:rPr>
+        <w:rFonts w:ascii="Courier New" w:hAnsi="Courier New" w:hint="default"/>
+        <w:sz w:val="20"/>
+      </w:rPr>
+    </w:lvl>
+  </w:abstractNum>
+  <w:abstractNum w:abstractNumId="27" w15:restartNumberingAfterBreak="0">
     <w:nsid w:val="44AC4C33"/>
     <w:multiLevelType w:val="hybridMultilevel"/>
     <w:tmpl w:val="25FCA758"/>
@@ -13443,7 +17333,7 @@
       </w:rPr>
     </w:lvl>
   </w:abstractNum>
-  <w:abstractNum w:abstractNumId="12" w15:restartNumberingAfterBreak="0">
+  <w:abstractNum w:abstractNumId="28" w15:restartNumberingAfterBreak="0">
     <w:nsid w:val="4737582D"/>
     <w:multiLevelType w:val="multilevel"/>
     <w:tmpl w:val="F3BAC058"/>
@@ -13562,7 +17452,7 @@
       </w:rPr>
     </w:lvl>
   </w:abstractNum>
-  <w:abstractNum w:abstractNumId="13" w15:restartNumberingAfterBreak="0">
+  <w:abstractNum w:abstractNumId="29" w15:restartNumberingAfterBreak="0">
     <w:nsid w:val="4801006B"/>
     <w:multiLevelType w:val="hybridMultilevel"/>
     <w:tmpl w:val="942602F8"/>
@@ -13675,7 +17565,7 @@
       </w:rPr>
     </w:lvl>
   </w:abstractNum>
-  <w:abstractNum w:abstractNumId="14" w15:restartNumberingAfterBreak="0">
+  <w:abstractNum w:abstractNumId="30" w15:restartNumberingAfterBreak="0">
     <w:nsid w:val="493D714C"/>
     <w:multiLevelType w:val="hybridMultilevel"/>
     <w:tmpl w:val="725223A4"/>
@@ -13788,7 +17678,156 @@
       </w:rPr>
     </w:lvl>
   </w:abstractNum>
-  <w:abstractNum w:abstractNumId="15" w15:restartNumberingAfterBreak="0">
+  <w:abstractNum w:abstractNumId="31" w15:restartNumberingAfterBreak="0">
+    <w:nsid w:val="498E1D41"/>
+    <w:multiLevelType w:val="multilevel"/>
+    <w:tmpl w:val="DE342364"/>
+    <w:lvl w:ilvl="0">
+      <w:start w:val="1"/>
+      <w:numFmt w:val="bullet"/>
+      <w:lvlText w:val=""/>
+      <w:lvlJc w:val="left"/>
+      <w:pPr>
+        <w:tabs>
+          <w:tab w:val="num" w:pos="720"/>
+        </w:tabs>
+        <w:ind w:left="720" w:hanging="360"/>
+      </w:pPr>
+      <w:rPr>
+        <w:rFonts w:ascii="Symbol" w:hAnsi="Symbol" w:hint="default"/>
+        <w:sz w:val="20"/>
+      </w:rPr>
+    </w:lvl>
+    <w:lvl w:ilvl="1" w:tentative="1">
+      <w:start w:val="1"/>
+      <w:numFmt w:val="bullet"/>
+      <w:lvlText w:val=""/>
+      <w:lvlJc w:val="left"/>
+      <w:pPr>
+        <w:tabs>
+          <w:tab w:val="num" w:pos="1440"/>
+        </w:tabs>
+        <w:ind w:left="1440" w:hanging="360"/>
+      </w:pPr>
+      <w:rPr>
+        <w:rFonts w:ascii="Symbol" w:hAnsi="Symbol" w:hint="default"/>
+        <w:sz w:val="20"/>
+      </w:rPr>
+    </w:lvl>
+    <w:lvl w:ilvl="2" w:tentative="1">
+      <w:start w:val="1"/>
+      <w:numFmt w:val="bullet"/>
+      <w:lvlText w:val=""/>
+      <w:lvlJc w:val="left"/>
+      <w:pPr>
+        <w:tabs>
+          <w:tab w:val="num" w:pos="2160"/>
+        </w:tabs>
+        <w:ind w:left="2160" w:hanging="360"/>
+      </w:pPr>
+      <w:rPr>
+        <w:rFonts w:ascii="Symbol" w:hAnsi="Symbol" w:hint="default"/>
+        <w:sz w:val="20"/>
+      </w:rPr>
+    </w:lvl>
+    <w:lvl w:ilvl="3" w:tentative="1">
+      <w:start w:val="1"/>
+      <w:numFmt w:val="bullet"/>
+      <w:lvlText w:val=""/>
+      <w:lvlJc w:val="left"/>
+      <w:pPr>
+        <w:tabs>
+          <w:tab w:val="num" w:pos="2880"/>
+        </w:tabs>
+        <w:ind w:left="2880" w:hanging="360"/>
+      </w:pPr>
+      <w:rPr>
+        <w:rFonts w:ascii="Symbol" w:hAnsi="Symbol" w:hint="default"/>
+        <w:sz w:val="20"/>
+      </w:rPr>
+    </w:lvl>
+    <w:lvl w:ilvl="4" w:tentative="1">
+      <w:start w:val="1"/>
+      <w:numFmt w:val="bullet"/>
+      <w:lvlText w:val=""/>
+      <w:lvlJc w:val="left"/>
+      <w:pPr>
+        <w:tabs>
+          <w:tab w:val="num" w:pos="3600"/>
+        </w:tabs>
+        <w:ind w:left="3600" w:hanging="360"/>
+      </w:pPr>
+      <w:rPr>
+        <w:rFonts w:ascii="Symbol" w:hAnsi="Symbol" w:hint="default"/>
+        <w:sz w:val="20"/>
+      </w:rPr>
+    </w:lvl>
+    <w:lvl w:ilvl="5" w:tentative="1">
+      <w:start w:val="1"/>
+      <w:numFmt w:val="bullet"/>
+      <w:lvlText w:val=""/>
+      <w:lvlJc w:val="left"/>
+      <w:pPr>
+        <w:tabs>
+          <w:tab w:val="num" w:pos="4320"/>
+        </w:tabs>
+        <w:ind w:left="4320" w:hanging="360"/>
+      </w:pPr>
+      <w:rPr>
+        <w:rFonts w:ascii="Symbol" w:hAnsi="Symbol" w:hint="default"/>
+        <w:sz w:val="20"/>
+      </w:rPr>
+    </w:lvl>
+    <w:lvl w:ilvl="6" w:tentative="1">
+      <w:start w:val="1"/>
+      <w:numFmt w:val="bullet"/>
+      <w:lvlText w:val=""/>
+      <w:lvlJc w:val="left"/>
+      <w:pPr>
+        <w:tabs>
+          <w:tab w:val="num" w:pos="5040"/>
+        </w:tabs>
+        <w:ind w:left="5040" w:hanging="360"/>
+      </w:pPr>
+      <w:rPr>
+        <w:rFonts w:ascii="Symbol" w:hAnsi="Symbol" w:hint="default"/>
+        <w:sz w:val="20"/>
+      </w:rPr>
+    </w:lvl>
+    <w:lvl w:ilvl="7" w:tentative="1">
+      <w:start w:val="1"/>
+      <w:numFmt w:val="bullet"/>
+      <w:lvlText w:val=""/>
+      <w:lvlJc w:val="left"/>
+      <w:pPr>
+        <w:tabs>
+          <w:tab w:val="num" w:pos="5760"/>
+        </w:tabs>
+        <w:ind w:left="5760" w:hanging="360"/>
+      </w:pPr>
+      <w:rPr>
+        <w:rFonts w:ascii="Symbol" w:hAnsi="Symbol" w:hint="default"/>
+        <w:sz w:val="20"/>
+      </w:rPr>
+    </w:lvl>
+    <w:lvl w:ilvl="8" w:tentative="1">
+      <w:start w:val="1"/>
+      <w:numFmt w:val="bullet"/>
+      <w:lvlText w:val=""/>
+      <w:lvlJc w:val="left"/>
+      <w:pPr>
+        <w:tabs>
+          <w:tab w:val="num" w:pos="6480"/>
+        </w:tabs>
+        <w:ind w:left="6480" w:hanging="360"/>
+      </w:pPr>
+      <w:rPr>
+        <w:rFonts w:ascii="Symbol" w:hAnsi="Symbol" w:hint="default"/>
+        <w:sz w:val="20"/>
+      </w:rPr>
+    </w:lvl>
+  </w:abstractNum>
+  <w:abstractNum w:abstractNumId="32" w15:restartNumberingAfterBreak="0">
     <w:nsid w:val="49B90FAB"/>
     <w:multiLevelType w:val="multilevel"/>
     <w:tmpl w:val="AC167566"/>
@@ -13937,7 +17976,120 @@
       </w:rPr>
     </w:lvl>
   </w:abstractNum>
-  <w:abstractNum w:abstractNumId="16" w15:restartNumberingAfterBreak="0">
+  <w:abstractNum w:abstractNumId="33" w15:restartNumberingAfterBreak="0">
+    <w:nsid w:val="4AE75589"/>
+    <w:multiLevelType w:val="hybridMultilevel"/>
+    <w:tmpl w:val="FB2AFEEA"/>
+    <w:lvl w:ilvl="0" w:tplc="040C0001">
+      <w:start w:val="1"/>
+      <w:numFmt w:val="bullet"/>
+      <w:lvlText w:val=""/>
+      <w:lvlJc w:val="left"/>
+      <w:pPr>
+        <w:ind w:left="720" w:hanging="360"/>
+      </w:pPr>
+      <w:rPr>
+        <w:rFonts w:ascii="Symbol" w:hAnsi="Symbol" w:hint="default"/>
+      </w:rPr>
+    </w:lvl>
+    <w:lvl w:ilvl="1" w:tplc="040C0003" w:tentative="1">
+      <w:start w:val="1"/>
+      <w:numFmt w:val="bullet"/>
+      <w:lvlText w:val="o"/>
+      <w:lvlJc w:val="left"/>
+      <w:pPr>
+        <w:ind w:left="1440" w:hanging="360"/>
+      </w:pPr>
+      <w:rPr>
+        <w:rFonts w:ascii="Courier New" w:hAnsi="Courier New" w:cs="Courier New" w:hint="default"/>
+      </w:rPr>
+    </w:lvl>
+    <w:lvl w:ilvl="2" w:tplc="040C0005" w:tentative="1">
+      <w:start w:val="1"/>
+      <w:numFmt w:val="bullet"/>
+      <w:lvlText w:val=""/>
+      <w:lvlJc w:val="left"/>
+      <w:pPr>
+        <w:ind w:left="2160" w:hanging="360"/>
+      </w:pPr>
+      <w:rPr>
+        <w:rFonts w:ascii="Wingdings" w:hAnsi="Wingdings" w:hint="default"/>
+      </w:rPr>
+    </w:lvl>
+    <w:lvl w:ilvl="3" w:tplc="040C0001" w:tentative="1">
+      <w:start w:val="1"/>
+      <w:numFmt w:val="bullet"/>
+      <w:lvlText w:val=""/>
+      <w:lvlJc w:val="left"/>
+      <w:pPr>
+        <w:ind w:left="2880" w:hanging="360"/>
+      </w:pPr>
+      <w:rPr>
+        <w:rFonts w:ascii="Symbol" w:hAnsi="Symbol" w:hint="default"/>
+      </w:rPr>
+    </w:lvl>
+    <w:lvl w:ilvl="4" w:tplc="040C0003" w:tentative="1">
+      <w:start w:val="1"/>
+      <w:numFmt w:val="bullet"/>
+      <w:lvlText w:val="o"/>
+      <w:lvlJc w:val="left"/>
+      <w:pPr>
+        <w:ind w:left="3600" w:hanging="360"/>
+      </w:pPr>
+      <w:rPr>
+        <w:rFonts w:ascii="Courier New" w:hAnsi="Courier New" w:cs="Courier New" w:hint="default"/>
+      </w:rPr>
+    </w:lvl>
+    <w:lvl w:ilvl="5" w:tplc="040C0005" w:tentative="1">
+      <w:start w:val="1"/>
+      <w:numFmt w:val="bullet"/>
+      <w:lvlText w:val=""/>
+      <w:lvlJc w:val="left"/>
+      <w:pPr>
+        <w:ind w:left="4320" w:hanging="360"/>
+      </w:pPr>
+      <w:rPr>
+        <w:rFonts w:ascii="Wingdings" w:hAnsi="Wingdings" w:hint="default"/>
+      </w:rPr>
+    </w:lvl>
+    <w:lvl w:ilvl="6" w:tplc="040C0001" w:tentative="1">
+      <w:start w:val="1"/>
+      <w:numFmt w:val="bullet"/>
+      <w:lvlText w:val=""/>
+      <w:lvlJc w:val="left"/>
+      <w:pPr>
+        <w:ind w:left="5040" w:hanging="360"/>
+      </w:pPr>
+      <w:rPr>
+        <w:rFonts w:ascii="Symbol" w:hAnsi="Symbol" w:hint="default"/>
+      </w:rPr>
+    </w:lvl>
+    <w:lvl w:ilvl="7" w:tplc="040C0003" w:tentative="1">
+      <w:start w:val="1"/>
+      <w:numFmt w:val="bullet"/>
+      <w:lvlText w:val="o"/>
+      <w:lvlJc w:val="left"/>
+      <w:pPr>
+        <w:ind w:left="5760" w:hanging="360"/>
+      </w:pPr>
+      <w:rPr>
+        <w:rFonts w:ascii="Courier New" w:hAnsi="Courier New" w:cs="Courier New" w:hint="default"/>
+      </w:rPr>
+    </w:lvl>
+    <w:lvl w:ilvl="8" w:tplc="040C0005" w:tentative="1">
+      <w:start w:val="1"/>
+      <w:numFmt w:val="bullet"/>
+      <w:lvlText w:val=""/>
+      <w:lvlJc w:val="left"/>
+      <w:pPr>
+        <w:ind w:left="6480" w:hanging="360"/>
+      </w:pPr>
+      <w:rPr>
+        <w:rFonts w:ascii="Wingdings" w:hAnsi="Wingdings" w:hint="default"/>
+      </w:rPr>
+    </w:lvl>
+  </w:abstractNum>
+  <w:abstractNum w:abstractNumId="34" w15:restartNumberingAfterBreak="0">
     <w:nsid w:val="4F287110"/>
     <w:multiLevelType w:val="hybridMultilevel"/>
     <w:tmpl w:val="8BD2A210"/>
@@ -14050,7 +18202,7 @@
       </w:rPr>
     </w:lvl>
   </w:abstractNum>
-  <w:abstractNum w:abstractNumId="17" w15:restartNumberingAfterBreak="0">
+  <w:abstractNum w:abstractNumId="35" w15:restartNumberingAfterBreak="0">
     <w:nsid w:val="516B2FB4"/>
     <w:multiLevelType w:val="multilevel"/>
     <w:tmpl w:val="962CAF20"/>
@@ -14199,7 +18351,305 @@
       </w:rPr>
     </w:lvl>
   </w:abstractNum>
-  <w:abstractNum w:abstractNumId="18" w15:restartNumberingAfterBreak="0">
+  <w:abstractNum w:abstractNumId="36" w15:restartNumberingAfterBreak="0">
+    <w:nsid w:val="5288664E"/>
+    <w:multiLevelType w:val="multilevel"/>
+    <w:tmpl w:val="FCDE87C2"/>
+    <w:lvl w:ilvl="0">
+      <w:start w:val="1"/>
+      <w:numFmt w:val="bullet"/>
+      <w:lvlText w:val=""/>
+      <w:lvlJc w:val="left"/>
+      <w:pPr>
+        <w:tabs>
+          <w:tab w:val="num" w:pos="720"/>
+        </w:tabs>
+        <w:ind w:left="720" w:hanging="360"/>
+      </w:pPr>
+      <w:rPr>
+        <w:rFonts w:ascii="Symbol" w:hAnsi="Symbol" w:hint="default"/>
+        <w:sz w:val="20"/>
+      </w:rPr>
+    </w:lvl>
+    <w:lvl w:ilvl="1" w:tentative="1">
+      <w:start w:val="1"/>
+      <w:numFmt w:val="bullet"/>
+      <w:lvlText w:val=""/>
+      <w:lvlJc w:val="left"/>
+      <w:pPr>
+        <w:tabs>
+          <w:tab w:val="num" w:pos="1440"/>
+        </w:tabs>
+        <w:ind w:left="1440" w:hanging="360"/>
+      </w:pPr>
+      <w:rPr>
+        <w:rFonts w:ascii="Symbol" w:hAnsi="Symbol" w:hint="default"/>
+        <w:sz w:val="20"/>
+      </w:rPr>
+    </w:lvl>
+    <w:lvl w:ilvl="2" w:tentative="1">
+      <w:start w:val="1"/>
+      <w:numFmt w:val="bullet"/>
+      <w:lvlText w:val=""/>
+      <w:lvlJc w:val="left"/>
+      <w:pPr>
+        <w:tabs>
+          <w:tab w:val="num" w:pos="2160"/>
+        </w:tabs>
+        <w:ind w:left="2160" w:hanging="360"/>
+      </w:pPr>
+      <w:rPr>
+        <w:rFonts w:ascii="Symbol" w:hAnsi="Symbol" w:hint="default"/>
+        <w:sz w:val="20"/>
+      </w:rPr>
+    </w:lvl>
+    <w:lvl w:ilvl="3" w:tentative="1">
+      <w:start w:val="1"/>
+      <w:numFmt w:val="bullet"/>
+      <w:lvlText w:val=""/>
+      <w:lvlJc w:val="left"/>
+      <w:pPr>
+        <w:tabs>
+          <w:tab w:val="num" w:pos="2880"/>
+        </w:tabs>
+        <w:ind w:left="2880" w:hanging="360"/>
+      </w:pPr>
+      <w:rPr>
+        <w:rFonts w:ascii="Symbol" w:hAnsi="Symbol" w:hint="default"/>
+        <w:sz w:val="20"/>
+      </w:rPr>
+    </w:lvl>
+    <w:lvl w:ilvl="4" w:tentative="1">
+      <w:start w:val="1"/>
+      <w:numFmt w:val="bullet"/>
+      <w:lvlText w:val=""/>
+      <w:lvlJc w:val="left"/>
+      <w:pPr>
+        <w:tabs>
+          <w:tab w:val="num" w:pos="3600"/>
+        </w:tabs>
+        <w:ind w:left="3600" w:hanging="360"/>
+      </w:pPr>
+      <w:rPr>
+        <w:rFonts w:ascii="Symbol" w:hAnsi="Symbol" w:hint="default"/>
+        <w:sz w:val="20"/>
+      </w:rPr>
+    </w:lvl>
+    <w:lvl w:ilvl="5" w:tentative="1">
+      <w:start w:val="1"/>
+      <w:numFmt w:val="bullet"/>
+      <w:lvlText w:val=""/>
+      <w:lvlJc w:val="left"/>
+      <w:pPr>
+        <w:tabs>
+          <w:tab w:val="num" w:pos="4320"/>
+        </w:tabs>
+        <w:ind w:left="4320" w:hanging="360"/>
+      </w:pPr>
+      <w:rPr>
+        <w:rFonts w:ascii="Symbol" w:hAnsi="Symbol" w:hint="default"/>
+        <w:sz w:val="20"/>
+      </w:rPr>
+    </w:lvl>
+    <w:lvl w:ilvl="6" w:tentative="1">
+      <w:start w:val="1"/>
+      <w:numFmt w:val="bullet"/>
+      <w:lvlText w:val=""/>
+      <w:lvlJc w:val="left"/>
+      <w:pPr>
+        <w:tabs>
+          <w:tab w:val="num" w:pos="5040"/>
+        </w:tabs>
+        <w:ind w:left="5040" w:hanging="360"/>
+      </w:pPr>
+      <w:rPr>
+        <w:rFonts w:ascii="Symbol" w:hAnsi="Symbol" w:hint="default"/>
+        <w:sz w:val="20"/>
+      </w:rPr>
+    </w:lvl>
+    <w:lvl w:ilvl="7" w:tentative="1">
+      <w:start w:val="1"/>
+      <w:numFmt w:val="bullet"/>
+      <w:lvlText w:val=""/>
+      <w:lvlJc w:val="left"/>
+      <w:pPr>
+        <w:tabs>
+          <w:tab w:val="num" w:pos="5760"/>
+        </w:tabs>
+        <w:ind w:left="5760" w:hanging="360"/>
+      </w:pPr>
+      <w:rPr>
+        <w:rFonts w:ascii="Symbol" w:hAnsi="Symbol" w:hint="default"/>
+        <w:sz w:val="20"/>
+      </w:rPr>
+    </w:lvl>
+    <w:lvl w:ilvl="8" w:tentative="1">
+      <w:start w:val="1"/>
+      <w:numFmt w:val="bullet"/>
+      <w:lvlText w:val=""/>
+      <w:lvlJc w:val="left"/>
+      <w:pPr>
+        <w:tabs>
+          <w:tab w:val="num" w:pos="6480"/>
+        </w:tabs>
+        <w:ind w:left="6480" w:hanging="360"/>
+      </w:pPr>
+      <w:rPr>
+        <w:rFonts w:ascii="Symbol" w:hAnsi="Symbol" w:hint="default"/>
+        <w:sz w:val="20"/>
+      </w:rPr>
+    </w:lvl>
+  </w:abstractNum>
+  <w:abstractNum w:abstractNumId="37" w15:restartNumberingAfterBreak="0">
+    <w:nsid w:val="555F6D3D"/>
+    <w:multiLevelType w:val="multilevel"/>
+    <w:tmpl w:val="F3886914"/>
+    <w:lvl w:ilvl="0">
+      <w:start w:val="1"/>
+      <w:numFmt w:val="bullet"/>
+      <w:lvlText w:val=""/>
+      <w:lvlJc w:val="left"/>
+      <w:pPr>
+        <w:tabs>
+          <w:tab w:val="num" w:pos="720"/>
+        </w:tabs>
+        <w:ind w:left="720" w:hanging="360"/>
+      </w:pPr>
+      <w:rPr>
+        <w:rFonts w:ascii="Symbol" w:hAnsi="Symbol" w:hint="default"/>
+        <w:sz w:val="20"/>
+      </w:rPr>
+    </w:lvl>
+    <w:lvl w:ilvl="1" w:tentative="1">
+      <w:start w:val="1"/>
+      <w:numFmt w:val="bullet"/>
+      <w:lvlText w:val=""/>
+      <w:lvlJc w:val="left"/>
+      <w:pPr>
+        <w:tabs>
+          <w:tab w:val="num" w:pos="1440"/>
+        </w:tabs>
+        <w:ind w:left="1440" w:hanging="360"/>
+      </w:pPr>
+      <w:rPr>
+        <w:rFonts w:ascii="Symbol" w:hAnsi="Symbol" w:hint="default"/>
+        <w:sz w:val="20"/>
+      </w:rPr>
+    </w:lvl>
+    <w:lvl w:ilvl="2" w:tentative="1">
+      <w:start w:val="1"/>
+      <w:numFmt w:val="bullet"/>
+      <w:lvlText w:val=""/>
+      <w:lvlJc w:val="left"/>
+      <w:pPr>
+        <w:tabs>
+          <w:tab w:val="num" w:pos="2160"/>
+        </w:tabs>
+        <w:ind w:left="2160" w:hanging="360"/>
+      </w:pPr>
+      <w:rPr>
+        <w:rFonts w:ascii="Symbol" w:hAnsi="Symbol" w:hint="default"/>
+        <w:sz w:val="20"/>
+      </w:rPr>
+    </w:lvl>
+    <w:lvl w:ilvl="3" w:tentative="1">
+      <w:start w:val="1"/>
+      <w:numFmt w:val="bullet"/>
+      <w:lvlText w:val=""/>
+      <w:lvlJc w:val="left"/>
+      <w:pPr>
+        <w:tabs>
+          <w:tab w:val="num" w:pos="2880"/>
+        </w:tabs>
+        <w:ind w:left="2880" w:hanging="360"/>
+      </w:pPr>
+      <w:rPr>
+        <w:rFonts w:ascii="Symbol" w:hAnsi="Symbol" w:hint="default"/>
+        <w:sz w:val="20"/>
+      </w:rPr>
+    </w:lvl>
+    <w:lvl w:ilvl="4" w:tentative="1">
+      <w:start w:val="1"/>
+      <w:numFmt w:val="bullet"/>
+      <w:lvlText w:val=""/>
+      <w:lvlJc w:val="left"/>
+      <w:pPr>
+        <w:tabs>
+          <w:tab w:val="num" w:pos="3600"/>
+        </w:tabs>
+        <w:ind w:left="3600" w:hanging="360"/>
+      </w:pPr>
+      <w:rPr>
+        <w:rFonts w:ascii="Symbol" w:hAnsi="Symbol" w:hint="default"/>
+        <w:sz w:val="20"/>
+      </w:rPr>
+    </w:lvl>
+    <w:lvl w:ilvl="5" w:tentative="1">
+      <w:start w:val="1"/>
+      <w:numFmt w:val="bullet"/>
+      <w:lvlText w:val=""/>
+      <w:lvlJc w:val="left"/>
+      <w:pPr>
+        <w:tabs>
+          <w:tab w:val="num" w:pos="4320"/>
+        </w:tabs>
+        <w:ind w:left="4320" w:hanging="360"/>
+      </w:pPr>
+      <w:rPr>
+        <w:rFonts w:ascii="Symbol" w:hAnsi="Symbol" w:hint="default"/>
+        <w:sz w:val="20"/>
+      </w:rPr>
+    </w:lvl>
+    <w:lvl w:ilvl="6" w:tentative="1">
+      <w:start w:val="1"/>
+      <w:numFmt w:val="bullet"/>
+      <w:lvlText w:val=""/>
+      <w:lvlJc w:val="left"/>
+      <w:pPr>
+        <w:tabs>
+          <w:tab w:val="num" w:pos="5040"/>
+        </w:tabs>
+        <w:ind w:left="5040" w:hanging="360"/>
+      </w:pPr>
+      <w:rPr>
+        <w:rFonts w:ascii="Symbol" w:hAnsi="Symbol" w:hint="default"/>
+        <w:sz w:val="20"/>
+      </w:rPr>
+    </w:lvl>
+    <w:lvl w:ilvl="7" w:tentative="1">
+      <w:start w:val="1"/>
+      <w:numFmt w:val="bullet"/>
+      <w:lvlText w:val=""/>
+      <w:lvlJc w:val="left"/>
+      <w:pPr>
+        <w:tabs>
+          <w:tab w:val="num" w:pos="5760"/>
+        </w:tabs>
+        <w:ind w:left="5760" w:hanging="360"/>
+      </w:pPr>
+      <w:rPr>
+        <w:rFonts w:ascii="Symbol" w:hAnsi="Symbol" w:hint="default"/>
+        <w:sz w:val="20"/>
+      </w:rPr>
+    </w:lvl>
+    <w:lvl w:ilvl="8" w:tentative="1">
+      <w:start w:val="1"/>
+      <w:numFmt w:val="bullet"/>
+      <w:lvlText w:val=""/>
+      <w:lvlJc w:val="left"/>
+      <w:pPr>
+        <w:tabs>
+          <w:tab w:val="num" w:pos="6480"/>
+        </w:tabs>
+        <w:ind w:left="6480" w:hanging="360"/>
+      </w:pPr>
+      <w:rPr>
+        <w:rFonts w:ascii="Symbol" w:hAnsi="Symbol" w:hint="default"/>
+        <w:sz w:val="20"/>
+      </w:rPr>
+    </w:lvl>
+  </w:abstractNum>
+  <w:abstractNum w:abstractNumId="38" w15:restartNumberingAfterBreak="0">
     <w:nsid w:val="57D30B1C"/>
     <w:multiLevelType w:val="multilevel"/>
     <w:tmpl w:val="B614AE30"/>
@@ -14348,7 +18798,156 @@
       </w:rPr>
     </w:lvl>
   </w:abstractNum>
-  <w:abstractNum w:abstractNumId="19" w15:restartNumberingAfterBreak="0">
+  <w:abstractNum w:abstractNumId="39" w15:restartNumberingAfterBreak="0">
+    <w:nsid w:val="587A7A10"/>
+    <w:multiLevelType w:val="multilevel"/>
+    <w:tmpl w:val="07E0832A"/>
+    <w:lvl w:ilvl="0">
+      <w:start w:val="1"/>
+      <w:numFmt w:val="bullet"/>
+      <w:lvlText w:val=""/>
+      <w:lvlJc w:val="left"/>
+      <w:pPr>
+        <w:tabs>
+          <w:tab w:val="num" w:pos="720"/>
+        </w:tabs>
+        <w:ind w:left="720" w:hanging="360"/>
+      </w:pPr>
+      <w:rPr>
+        <w:rFonts w:ascii="Symbol" w:hAnsi="Symbol" w:hint="default"/>
+        <w:sz w:val="20"/>
+      </w:rPr>
+    </w:lvl>
+    <w:lvl w:ilvl="1" w:tentative="1">
+      <w:start w:val="1"/>
+      <w:numFmt w:val="bullet"/>
+      <w:lvlText w:val=""/>
+      <w:lvlJc w:val="left"/>
+      <w:pPr>
+        <w:tabs>
+          <w:tab w:val="num" w:pos="1440"/>
+        </w:tabs>
+        <w:ind w:left="1440" w:hanging="360"/>
+      </w:pPr>
+      <w:rPr>
+        <w:rFonts w:ascii="Symbol" w:hAnsi="Symbol" w:hint="default"/>
+        <w:sz w:val="20"/>
+      </w:rPr>
+    </w:lvl>
+    <w:lvl w:ilvl="2" w:tentative="1">
+      <w:start w:val="1"/>
+      <w:numFmt w:val="bullet"/>
+      <w:lvlText w:val=""/>
+      <w:lvlJc w:val="left"/>
+      <w:pPr>
+        <w:tabs>
+          <w:tab w:val="num" w:pos="2160"/>
+        </w:tabs>
+        <w:ind w:left="2160" w:hanging="360"/>
+      </w:pPr>
+      <w:rPr>
+        <w:rFonts w:ascii="Symbol" w:hAnsi="Symbol" w:hint="default"/>
+        <w:sz w:val="20"/>
+      </w:rPr>
+    </w:lvl>
+    <w:lvl w:ilvl="3" w:tentative="1">
+      <w:start w:val="1"/>
+      <w:numFmt w:val="bullet"/>
+      <w:lvlText w:val=""/>
+      <w:lvlJc w:val="left"/>
+      <w:pPr>
+        <w:tabs>
+          <w:tab w:val="num" w:pos="2880"/>
+        </w:tabs>
+        <w:ind w:left="2880" w:hanging="360"/>
+      </w:pPr>
+      <w:rPr>
+        <w:rFonts w:ascii="Symbol" w:hAnsi="Symbol" w:hint="default"/>
+        <w:sz w:val="20"/>
+      </w:rPr>
+    </w:lvl>
+    <w:lvl w:ilvl="4" w:tentative="1">
+      <w:start w:val="1"/>
+      <w:numFmt w:val="bullet"/>
+      <w:lvlText w:val=""/>
+      <w:lvlJc w:val="left"/>
+      <w:pPr>
+        <w:tabs>
+          <w:tab w:val="num" w:pos="3600"/>
+        </w:tabs>
+        <w:ind w:left="3600" w:hanging="360"/>
+      </w:pPr>
+      <w:rPr>
+        <w:rFonts w:ascii="Symbol" w:hAnsi="Symbol" w:hint="default"/>
+        <w:sz w:val="20"/>
+      </w:rPr>
+    </w:lvl>
+    <w:lvl w:ilvl="5" w:tentative="1">
+      <w:start w:val="1"/>
+      <w:numFmt w:val="bullet"/>
+      <w:lvlText w:val=""/>
+      <w:lvlJc w:val="left"/>
+      <w:pPr>
+        <w:tabs>
+          <w:tab w:val="num" w:pos="4320"/>
+        </w:tabs>
+        <w:ind w:left="4320" w:hanging="360"/>
+      </w:pPr>
+      <w:rPr>
+        <w:rFonts w:ascii="Symbol" w:hAnsi="Symbol" w:hint="default"/>
+        <w:sz w:val="20"/>
+      </w:rPr>
+    </w:lvl>
+    <w:lvl w:ilvl="6" w:tentative="1">
+      <w:start w:val="1"/>
+      <w:numFmt w:val="bullet"/>
+      <w:lvlText w:val=""/>
+      <w:lvlJc w:val="left"/>
+      <w:pPr>
+        <w:tabs>
+          <w:tab w:val="num" w:pos="5040"/>
+        </w:tabs>
+        <w:ind w:left="5040" w:hanging="360"/>
+      </w:pPr>
+      <w:rPr>
+        <w:rFonts w:ascii="Symbol" w:hAnsi="Symbol" w:hint="default"/>
+        <w:sz w:val="20"/>
+      </w:rPr>
+    </w:lvl>
+    <w:lvl w:ilvl="7" w:tentative="1">
+      <w:start w:val="1"/>
+      <w:numFmt w:val="bullet"/>
+      <w:lvlText w:val=""/>
+      <w:lvlJc w:val="left"/>
+      <w:pPr>
+        <w:tabs>
+          <w:tab w:val="num" w:pos="5760"/>
+        </w:tabs>
+        <w:ind w:left="5760" w:hanging="360"/>
+      </w:pPr>
+      <w:rPr>
+        <w:rFonts w:ascii="Symbol" w:hAnsi="Symbol" w:hint="default"/>
+        <w:sz w:val="20"/>
+      </w:rPr>
+    </w:lvl>
+    <w:lvl w:ilvl="8" w:tentative="1">
+      <w:start w:val="1"/>
+      <w:numFmt w:val="bullet"/>
+      <w:lvlText w:val=""/>
+      <w:lvlJc w:val="left"/>
+      <w:pPr>
+        <w:tabs>
+          <w:tab w:val="num" w:pos="6480"/>
+        </w:tabs>
+        <w:ind w:left="6480" w:hanging="360"/>
+      </w:pPr>
+      <w:rPr>
+        <w:rFonts w:ascii="Symbol" w:hAnsi="Symbol" w:hint="default"/>
+        <w:sz w:val="20"/>
+      </w:rPr>
+    </w:lvl>
+  </w:abstractNum>
+  <w:abstractNum w:abstractNumId="40" w15:restartNumberingAfterBreak="0">
     <w:nsid w:val="5B121076"/>
     <w:multiLevelType w:val="hybridMultilevel"/>
     <w:tmpl w:val="80B65D64"/>
@@ -14461,7 +19060,7 @@
       </w:rPr>
     </w:lvl>
   </w:abstractNum>
-  <w:abstractNum w:abstractNumId="20" w15:restartNumberingAfterBreak="0">
+  <w:abstractNum w:abstractNumId="41" w15:restartNumberingAfterBreak="0">
     <w:nsid w:val="5F672BDD"/>
     <w:multiLevelType w:val="hybridMultilevel"/>
     <w:tmpl w:val="D894283E"/>
@@ -14574,7 +19173,7 @@
       </w:rPr>
     </w:lvl>
   </w:abstractNum>
-  <w:abstractNum w:abstractNumId="21" w15:restartNumberingAfterBreak="0">
+  <w:abstractNum w:abstractNumId="42" w15:restartNumberingAfterBreak="0">
     <w:nsid w:val="60060D4B"/>
     <w:multiLevelType w:val="hybridMultilevel"/>
     <w:tmpl w:val="A9302EFE"/>
@@ -14687,7 +19286,7 @@
       </w:rPr>
     </w:lvl>
   </w:abstractNum>
-  <w:abstractNum w:abstractNumId="22" w15:restartNumberingAfterBreak="0">
+  <w:abstractNum w:abstractNumId="43" w15:restartNumberingAfterBreak="0">
     <w:nsid w:val="6211616B"/>
     <w:multiLevelType w:val="hybridMultilevel"/>
     <w:tmpl w:val="45C65070"/>
@@ -14800,7 +19399,156 @@
       </w:rPr>
     </w:lvl>
   </w:abstractNum>
-  <w:abstractNum w:abstractNumId="23" w15:restartNumberingAfterBreak="0">
+  <w:abstractNum w:abstractNumId="44" w15:restartNumberingAfterBreak="0">
+    <w:nsid w:val="62F64AC7"/>
+    <w:multiLevelType w:val="multilevel"/>
+    <w:tmpl w:val="EF0663E6"/>
+    <w:lvl w:ilvl="0">
+      <w:start w:val="1"/>
+      <w:numFmt w:val="bullet"/>
+      <w:lvlText w:val=""/>
+      <w:lvlJc w:val="left"/>
+      <w:pPr>
+        <w:tabs>
+          <w:tab w:val="num" w:pos="720"/>
+        </w:tabs>
+        <w:ind w:left="720" w:hanging="360"/>
+      </w:pPr>
+      <w:rPr>
+        <w:rFonts w:ascii="Symbol" w:hAnsi="Symbol" w:hint="default"/>
+        <w:sz w:val="20"/>
+      </w:rPr>
+    </w:lvl>
+    <w:lvl w:ilvl="1" w:tentative="1">
+      <w:start w:val="1"/>
+      <w:numFmt w:val="bullet"/>
+      <w:lvlText w:val=""/>
+      <w:lvlJc w:val="left"/>
+      <w:pPr>
+        <w:tabs>
+          <w:tab w:val="num" w:pos="1440"/>
+        </w:tabs>
+        <w:ind w:left="1440" w:hanging="360"/>
+      </w:pPr>
+      <w:rPr>
+        <w:rFonts w:ascii="Symbol" w:hAnsi="Symbol" w:hint="default"/>
+        <w:sz w:val="20"/>
+      </w:rPr>
+    </w:lvl>
+    <w:lvl w:ilvl="2" w:tentative="1">
+      <w:start w:val="1"/>
+      <w:numFmt w:val="bullet"/>
+      <w:lvlText w:val=""/>
+      <w:lvlJc w:val="left"/>
+      <w:pPr>
+        <w:tabs>
+          <w:tab w:val="num" w:pos="2160"/>
+        </w:tabs>
+        <w:ind w:left="2160" w:hanging="360"/>
+      </w:pPr>
+      <w:rPr>
+        <w:rFonts w:ascii="Symbol" w:hAnsi="Symbol" w:hint="default"/>
+        <w:sz w:val="20"/>
+      </w:rPr>
+    </w:lvl>
+    <w:lvl w:ilvl="3" w:tentative="1">
+      <w:start w:val="1"/>
+      <w:numFmt w:val="bullet"/>
+      <w:lvlText w:val=""/>
+      <w:lvlJc w:val="left"/>
+      <w:pPr>
+        <w:tabs>
+          <w:tab w:val="num" w:pos="2880"/>
+        </w:tabs>
+        <w:ind w:left="2880" w:hanging="360"/>
+      </w:pPr>
+      <w:rPr>
+        <w:rFonts w:ascii="Symbol" w:hAnsi="Symbol" w:hint="default"/>
+        <w:sz w:val="20"/>
+      </w:rPr>
+    </w:lvl>
+    <w:lvl w:ilvl="4" w:tentative="1">
+      <w:start w:val="1"/>
+      <w:numFmt w:val="bullet"/>
+      <w:lvlText w:val=""/>
+      <w:lvlJc w:val="left"/>
+      <w:pPr>
+        <w:tabs>
+          <w:tab w:val="num" w:pos="3600"/>
+        </w:tabs>
+        <w:ind w:left="3600" w:hanging="360"/>
+      </w:pPr>
+      <w:rPr>
+        <w:rFonts w:ascii="Symbol" w:hAnsi="Symbol" w:hint="default"/>
+        <w:sz w:val="20"/>
+      </w:rPr>
+    </w:lvl>
+    <w:lvl w:ilvl="5" w:tentative="1">
+      <w:start w:val="1"/>
+      <w:numFmt w:val="bullet"/>
+      <w:lvlText w:val=""/>
+      <w:lvlJc w:val="left"/>
+      <w:pPr>
+        <w:tabs>
+          <w:tab w:val="num" w:pos="4320"/>
+        </w:tabs>
+        <w:ind w:left="4320" w:hanging="360"/>
+      </w:pPr>
+      <w:rPr>
+        <w:rFonts w:ascii="Symbol" w:hAnsi="Symbol" w:hint="default"/>
+        <w:sz w:val="20"/>
+      </w:rPr>
+    </w:lvl>
+    <w:lvl w:ilvl="6" w:tentative="1">
+      <w:start w:val="1"/>
+      <w:numFmt w:val="bullet"/>
+      <w:lvlText w:val=""/>
+      <w:lvlJc w:val="left"/>
+      <w:pPr>
+        <w:tabs>
+          <w:tab w:val="num" w:pos="5040"/>
+        </w:tabs>
+        <w:ind w:left="5040" w:hanging="360"/>
+      </w:pPr>
+      <w:rPr>
+        <w:rFonts w:ascii="Symbol" w:hAnsi="Symbol" w:hint="default"/>
+        <w:sz w:val="20"/>
+      </w:rPr>
+    </w:lvl>
+    <w:lvl w:ilvl="7" w:tentative="1">
+      <w:start w:val="1"/>
+      <w:numFmt w:val="bullet"/>
+      <w:lvlText w:val=""/>
+      <w:lvlJc w:val="left"/>
+      <w:pPr>
+        <w:tabs>
+          <w:tab w:val="num" w:pos="5760"/>
+        </w:tabs>
+        <w:ind w:left="5760" w:hanging="360"/>
+      </w:pPr>
+      <w:rPr>
+        <w:rFonts w:ascii="Symbol" w:hAnsi="Symbol" w:hint="default"/>
+        <w:sz w:val="20"/>
+      </w:rPr>
+    </w:lvl>
+    <w:lvl w:ilvl="8" w:tentative="1">
+      <w:start w:val="1"/>
+      <w:numFmt w:val="bullet"/>
+      <w:lvlText w:val=""/>
+      <w:lvlJc w:val="left"/>
+      <w:pPr>
+        <w:tabs>
+          <w:tab w:val="num" w:pos="6480"/>
+        </w:tabs>
+        <w:ind w:left="6480" w:hanging="360"/>
+      </w:pPr>
+      <w:rPr>
+        <w:rFonts w:ascii="Symbol" w:hAnsi="Symbol" w:hint="default"/>
+        <w:sz w:val="20"/>
+      </w:rPr>
+    </w:lvl>
+  </w:abstractNum>
+  <w:abstractNum w:abstractNumId="45" w15:restartNumberingAfterBreak="0">
     <w:nsid w:val="648F0874"/>
     <w:multiLevelType w:val="hybridMultilevel"/>
     <w:tmpl w:val="08CCCBF8"/>
@@ -14913,7 +19661,156 @@
       </w:rPr>
     </w:lvl>
   </w:abstractNum>
-  <w:abstractNum w:abstractNumId="24" w15:restartNumberingAfterBreak="0">
+  <w:abstractNum w:abstractNumId="46" w15:restartNumberingAfterBreak="0">
+    <w:nsid w:val="64E57AD0"/>
+    <w:multiLevelType w:val="multilevel"/>
+    <w:tmpl w:val="9808CF24"/>
+    <w:lvl w:ilvl="0">
+      <w:start w:val="1"/>
+      <w:numFmt w:val="bullet"/>
+      <w:lvlText w:val=""/>
+      <w:lvlJc w:val="left"/>
+      <w:pPr>
+        <w:tabs>
+          <w:tab w:val="num" w:pos="720"/>
+        </w:tabs>
+        <w:ind w:left="720" w:hanging="360"/>
+      </w:pPr>
+      <w:rPr>
+        <w:rFonts w:ascii="Symbol" w:hAnsi="Symbol" w:hint="default"/>
+        <w:sz w:val="20"/>
+      </w:rPr>
+    </w:lvl>
+    <w:lvl w:ilvl="1" w:tentative="1">
+      <w:start w:val="1"/>
+      <w:numFmt w:val="bullet"/>
+      <w:lvlText w:val=""/>
+      <w:lvlJc w:val="left"/>
+      <w:pPr>
+        <w:tabs>
+          <w:tab w:val="num" w:pos="1440"/>
+        </w:tabs>
+        <w:ind w:left="1440" w:hanging="360"/>
+      </w:pPr>
+      <w:rPr>
+        <w:rFonts w:ascii="Symbol" w:hAnsi="Symbol" w:hint="default"/>
+        <w:sz w:val="20"/>
+      </w:rPr>
+    </w:lvl>
+    <w:lvl w:ilvl="2" w:tentative="1">
+      <w:start w:val="1"/>
+      <w:numFmt w:val="bullet"/>
+      <w:lvlText w:val=""/>
+      <w:lvlJc w:val="left"/>
+      <w:pPr>
+        <w:tabs>
+          <w:tab w:val="num" w:pos="2160"/>
+        </w:tabs>
+        <w:ind w:left="2160" w:hanging="360"/>
+      </w:pPr>
+      <w:rPr>
+        <w:rFonts w:ascii="Symbol" w:hAnsi="Symbol" w:hint="default"/>
+        <w:sz w:val="20"/>
+      </w:rPr>
+    </w:lvl>
+    <w:lvl w:ilvl="3" w:tentative="1">
+      <w:start w:val="1"/>
+      <w:numFmt w:val="bullet"/>
+      <w:lvlText w:val=""/>
+      <w:lvlJc w:val="left"/>
+      <w:pPr>
+        <w:tabs>
+          <w:tab w:val="num" w:pos="2880"/>
+        </w:tabs>
+        <w:ind w:left="2880" w:hanging="360"/>
+      </w:pPr>
+      <w:rPr>
+        <w:rFonts w:ascii="Symbol" w:hAnsi="Symbol" w:hint="default"/>
+        <w:sz w:val="20"/>
+      </w:rPr>
+    </w:lvl>
+    <w:lvl w:ilvl="4" w:tentative="1">
+      <w:start w:val="1"/>
+      <w:numFmt w:val="bullet"/>
+      <w:lvlText w:val=""/>
+      <w:lvlJc w:val="left"/>
+      <w:pPr>
+        <w:tabs>
+          <w:tab w:val="num" w:pos="3600"/>
+        </w:tabs>
+        <w:ind w:left="3600" w:hanging="360"/>
+      </w:pPr>
+      <w:rPr>
+        <w:rFonts w:ascii="Symbol" w:hAnsi="Symbol" w:hint="default"/>
+        <w:sz w:val="20"/>
+      </w:rPr>
+    </w:lvl>
+    <w:lvl w:ilvl="5" w:tentative="1">
+      <w:start w:val="1"/>
+      <w:numFmt w:val="bullet"/>
+      <w:lvlText w:val=""/>
+      <w:lvlJc w:val="left"/>
+      <w:pPr>
+        <w:tabs>
+          <w:tab w:val="num" w:pos="4320"/>
+        </w:tabs>
+        <w:ind w:left="4320" w:hanging="360"/>
+      </w:pPr>
+      <w:rPr>
+        <w:rFonts w:ascii="Symbol" w:hAnsi="Symbol" w:hint="default"/>
+        <w:sz w:val="20"/>
+      </w:rPr>
+    </w:lvl>
+    <w:lvl w:ilvl="6" w:tentative="1">
+      <w:start w:val="1"/>
+      <w:numFmt w:val="bullet"/>
+      <w:lvlText w:val=""/>
+      <w:lvlJc w:val="left"/>
+      <w:pPr>
+        <w:tabs>
+          <w:tab w:val="num" w:pos="5040"/>
+        </w:tabs>
+        <w:ind w:left="5040" w:hanging="360"/>
+      </w:pPr>
+      <w:rPr>
+        <w:rFonts w:ascii="Symbol" w:hAnsi="Symbol" w:hint="default"/>
+        <w:sz w:val="20"/>
+      </w:rPr>
+    </w:lvl>
+    <w:lvl w:ilvl="7" w:tentative="1">
+      <w:start w:val="1"/>
+      <w:numFmt w:val="bullet"/>
+      <w:lvlText w:val=""/>
+      <w:lvlJc w:val="left"/>
+      <w:pPr>
+        <w:tabs>
+          <w:tab w:val="num" w:pos="5760"/>
+        </w:tabs>
+        <w:ind w:left="5760" w:hanging="360"/>
+      </w:pPr>
+      <w:rPr>
+        <w:rFonts w:ascii="Symbol" w:hAnsi="Symbol" w:hint="default"/>
+        <w:sz w:val="20"/>
+      </w:rPr>
+    </w:lvl>
+    <w:lvl w:ilvl="8" w:tentative="1">
+      <w:start w:val="1"/>
+      <w:numFmt w:val="bullet"/>
+      <w:lvlText w:val=""/>
+      <w:lvlJc w:val="left"/>
+      <w:pPr>
+        <w:tabs>
+          <w:tab w:val="num" w:pos="6480"/>
+        </w:tabs>
+        <w:ind w:left="6480" w:hanging="360"/>
+      </w:pPr>
+      <w:rPr>
+        <w:rFonts w:ascii="Symbol" w:hAnsi="Symbol" w:hint="default"/>
+        <w:sz w:val="20"/>
+      </w:rPr>
+    </w:lvl>
+  </w:abstractNum>
+  <w:abstractNum w:abstractNumId="47" w15:restartNumberingAfterBreak="0">
     <w:nsid w:val="65A06CE1"/>
     <w:multiLevelType w:val="hybridMultilevel"/>
     <w:tmpl w:val="71C04A40"/>
@@ -15026,7 +19923,7 @@
       </w:rPr>
     </w:lvl>
   </w:abstractNum>
-  <w:abstractNum w:abstractNumId="25" w15:restartNumberingAfterBreak="0">
+  <w:abstractNum w:abstractNumId="48" w15:restartNumberingAfterBreak="0">
     <w:nsid w:val="662B52B7"/>
     <w:multiLevelType w:val="hybridMultilevel"/>
     <w:tmpl w:val="E6FE5914"/>
@@ -15113,7 +20010,7 @@
       </w:pPr>
     </w:lvl>
   </w:abstractNum>
-  <w:abstractNum w:abstractNumId="26" w15:restartNumberingAfterBreak="0">
+  <w:abstractNum w:abstractNumId="49" w15:restartNumberingAfterBreak="0">
     <w:nsid w:val="6C69551A"/>
     <w:multiLevelType w:val="hybridMultilevel"/>
     <w:tmpl w:val="0700F7FE"/>
@@ -15226,7 +20123,7 @@
       </w:rPr>
     </w:lvl>
   </w:abstractNum>
-  <w:abstractNum w:abstractNumId="27" w15:restartNumberingAfterBreak="0">
+  <w:abstractNum w:abstractNumId="50" w15:restartNumberingAfterBreak="0">
     <w:nsid w:val="6DBE560E"/>
     <w:multiLevelType w:val="hybridMultilevel"/>
     <w:tmpl w:val="6374B286"/>
@@ -15312,7 +20209,156 @@
       </w:pPr>
     </w:lvl>
   </w:abstractNum>
-  <w:abstractNum w:abstractNumId="28" w15:restartNumberingAfterBreak="0">
+  <w:abstractNum w:abstractNumId="51" w15:restartNumberingAfterBreak="0">
+    <w:nsid w:val="6E6C698A"/>
+    <w:multiLevelType w:val="multilevel"/>
+    <w:tmpl w:val="44BA0F00"/>
+    <w:lvl w:ilvl="0">
+      <w:start w:val="1"/>
+      <w:numFmt w:val="bullet"/>
+      <w:lvlText w:val="o"/>
+      <w:lvlJc w:val="left"/>
+      <w:pPr>
+        <w:tabs>
+          <w:tab w:val="num" w:pos="720"/>
+        </w:tabs>
+        <w:ind w:left="720" w:hanging="360"/>
+      </w:pPr>
+      <w:rPr>
+        <w:rFonts w:ascii="Courier New" w:hAnsi="Courier New" w:hint="default"/>
+        <w:sz w:val="20"/>
+      </w:rPr>
+    </w:lvl>
+    <w:lvl w:ilvl="1" w:tentative="1">
+      <w:start w:val="1"/>
+      <w:numFmt w:val="bullet"/>
+      <w:lvlText w:val="o"/>
+      <w:lvlJc w:val="left"/>
+      <w:pPr>
+        <w:tabs>
+          <w:tab w:val="num" w:pos="1440"/>
+        </w:tabs>
+        <w:ind w:left="1440" w:hanging="360"/>
+      </w:pPr>
+      <w:rPr>
+        <w:rFonts w:ascii="Courier New" w:hAnsi="Courier New" w:hint="default"/>
+        <w:sz w:val="20"/>
+      </w:rPr>
+    </w:lvl>
+    <w:lvl w:ilvl="2" w:tentative="1">
+      <w:start w:val="1"/>
+      <w:numFmt w:val="bullet"/>
+      <w:lvlText w:val="o"/>
+      <w:lvlJc w:val="left"/>
+      <w:pPr>
+        <w:tabs>
+          <w:tab w:val="num" w:pos="2160"/>
+        </w:tabs>
+        <w:ind w:left="2160" w:hanging="360"/>
+      </w:pPr>
+      <w:rPr>
+        <w:rFonts w:ascii="Courier New" w:hAnsi="Courier New" w:hint="default"/>
+        <w:sz w:val="20"/>
+      </w:rPr>
+    </w:lvl>
+    <w:lvl w:ilvl="3" w:tentative="1">
+      <w:start w:val="1"/>
+      <w:numFmt w:val="bullet"/>
+      <w:lvlText w:val="o"/>
+      <w:lvlJc w:val="left"/>
+      <w:pPr>
+        <w:tabs>
+          <w:tab w:val="num" w:pos="2880"/>
+        </w:tabs>
+        <w:ind w:left="2880" w:hanging="360"/>
+      </w:pPr>
+      <w:rPr>
+        <w:rFonts w:ascii="Courier New" w:hAnsi="Courier New" w:hint="default"/>
+        <w:sz w:val="20"/>
+      </w:rPr>
+    </w:lvl>
+    <w:lvl w:ilvl="4" w:tentative="1">
+      <w:start w:val="1"/>
+      <w:numFmt w:val="bullet"/>
+      <w:lvlText w:val="o"/>
+      <w:lvlJc w:val="left"/>
+      <w:pPr>
+        <w:tabs>
+          <w:tab w:val="num" w:pos="3600"/>
+        </w:tabs>
+        <w:ind w:left="3600" w:hanging="360"/>
+      </w:pPr>
+      <w:rPr>
+        <w:rFonts w:ascii="Courier New" w:hAnsi="Courier New" w:hint="default"/>
+        <w:sz w:val="20"/>
+      </w:rPr>
+    </w:lvl>
+    <w:lvl w:ilvl="5" w:tentative="1">
+      <w:start w:val="1"/>
+      <w:numFmt w:val="bullet"/>
+      <w:lvlText w:val="o"/>
+      <w:lvlJc w:val="left"/>
+      <w:pPr>
+        <w:tabs>
+          <w:tab w:val="num" w:pos="4320"/>
+        </w:tabs>
+        <w:ind w:left="4320" w:hanging="360"/>
+      </w:pPr>
+      <w:rPr>
+        <w:rFonts w:ascii="Courier New" w:hAnsi="Courier New" w:hint="default"/>
+        <w:sz w:val="20"/>
+      </w:rPr>
+    </w:lvl>
+    <w:lvl w:ilvl="6" w:tentative="1">
+      <w:start w:val="1"/>
+      <w:numFmt w:val="bullet"/>
+      <w:lvlText w:val="o"/>
+      <w:lvlJc w:val="left"/>
+      <w:pPr>
+        <w:tabs>
+          <w:tab w:val="num" w:pos="5040"/>
+        </w:tabs>
+        <w:ind w:left="5040" w:hanging="360"/>
+      </w:pPr>
+      <w:rPr>
+        <w:rFonts w:ascii="Courier New" w:hAnsi="Courier New" w:hint="default"/>
+        <w:sz w:val="20"/>
+      </w:rPr>
+    </w:lvl>
+    <w:lvl w:ilvl="7" w:tentative="1">
+      <w:start w:val="1"/>
+      <w:numFmt w:val="bullet"/>
+      <w:lvlText w:val="o"/>
+      <w:lvlJc w:val="left"/>
+      <w:pPr>
+        <w:tabs>
+          <w:tab w:val="num" w:pos="5760"/>
+        </w:tabs>
+        <w:ind w:left="5760" w:hanging="360"/>
+      </w:pPr>
+      <w:rPr>
+        <w:rFonts w:ascii="Courier New" w:hAnsi="Courier New" w:hint="default"/>
+        <w:sz w:val="20"/>
+      </w:rPr>
+    </w:lvl>
+    <w:lvl w:ilvl="8" w:tentative="1">
+      <w:start w:val="1"/>
+      <w:numFmt w:val="bullet"/>
+      <w:lvlText w:val="o"/>
+      <w:lvlJc w:val="left"/>
+      <w:pPr>
+        <w:tabs>
+          <w:tab w:val="num" w:pos="6480"/>
+        </w:tabs>
+        <w:ind w:left="6480" w:hanging="360"/>
+      </w:pPr>
+      <w:rPr>
+        <w:rFonts w:ascii="Courier New" w:hAnsi="Courier New" w:hint="default"/>
+        <w:sz w:val="20"/>
+      </w:rPr>
+    </w:lvl>
+  </w:abstractNum>
+  <w:abstractNum w:abstractNumId="52" w15:restartNumberingAfterBreak="0">
     <w:nsid w:val="6E6E52A4"/>
     <w:multiLevelType w:val="hybridMultilevel"/>
     <w:tmpl w:val="55D8D438"/>
@@ -15425,7 +20471,7 @@
       </w:rPr>
     </w:lvl>
   </w:abstractNum>
-  <w:abstractNum w:abstractNumId="29" w15:restartNumberingAfterBreak="0">
+  <w:abstractNum w:abstractNumId="53" w15:restartNumberingAfterBreak="0">
     <w:nsid w:val="71BC7E31"/>
     <w:multiLevelType w:val="hybridMultilevel"/>
     <w:tmpl w:val="C0A044B4"/>
@@ -15538,7 +20584,7 @@
       </w:rPr>
     </w:lvl>
   </w:abstractNum>
-  <w:abstractNum w:abstractNumId="30" w15:restartNumberingAfterBreak="0">
+  <w:abstractNum w:abstractNumId="54" w15:restartNumberingAfterBreak="0">
     <w:nsid w:val="71DF59F4"/>
     <w:multiLevelType w:val="hybridMultilevel"/>
     <w:tmpl w:val="2A7097F6"/>
@@ -15627,7 +20673,7 @@
       </w:pPr>
     </w:lvl>
   </w:abstractNum>
-  <w:abstractNum w:abstractNumId="31" w15:restartNumberingAfterBreak="0">
+  <w:abstractNum w:abstractNumId="55" w15:restartNumberingAfterBreak="0">
     <w:nsid w:val="744A03FA"/>
     <w:multiLevelType w:val="hybridMultilevel"/>
     <w:tmpl w:val="5A2A7F6C"/>
@@ -15740,7 +20786,305 @@
       </w:rPr>
     </w:lvl>
   </w:abstractNum>
-  <w:abstractNum w:abstractNumId="32" w15:restartNumberingAfterBreak="0">
+  <w:abstractNum w:abstractNumId="56" w15:restartNumberingAfterBreak="0">
+    <w:nsid w:val="74B506E1"/>
+    <w:multiLevelType w:val="multilevel"/>
+    <w:tmpl w:val="51569FE2"/>
+    <w:lvl w:ilvl="0">
+      <w:start w:val="1"/>
+      <w:numFmt w:val="bullet"/>
+      <w:lvlText w:val=""/>
+      <w:lvlJc w:val="left"/>
+      <w:pPr>
+        <w:tabs>
+          <w:tab w:val="num" w:pos="720"/>
+        </w:tabs>
+        <w:ind w:left="720" w:hanging="360"/>
+      </w:pPr>
+      <w:rPr>
+        <w:rFonts w:ascii="Symbol" w:hAnsi="Symbol" w:hint="default"/>
+        <w:sz w:val="20"/>
+      </w:rPr>
+    </w:lvl>
+    <w:lvl w:ilvl="1" w:tentative="1">
+      <w:start w:val="1"/>
+      <w:numFmt w:val="bullet"/>
+      <w:lvlText w:val=""/>
+      <w:lvlJc w:val="left"/>
+      <w:pPr>
+        <w:tabs>
+          <w:tab w:val="num" w:pos="1440"/>
+        </w:tabs>
+        <w:ind w:left="1440" w:hanging="360"/>
+      </w:pPr>
+      <w:rPr>
+        <w:rFonts w:ascii="Symbol" w:hAnsi="Symbol" w:hint="default"/>
+        <w:sz w:val="20"/>
+      </w:rPr>
+    </w:lvl>
+    <w:lvl w:ilvl="2" w:tentative="1">
+      <w:start w:val="1"/>
+      <w:numFmt w:val="bullet"/>
+      <w:lvlText w:val=""/>
+      <w:lvlJc w:val="left"/>
+      <w:pPr>
+        <w:tabs>
+          <w:tab w:val="num" w:pos="2160"/>
+        </w:tabs>
+        <w:ind w:left="2160" w:hanging="360"/>
+      </w:pPr>
+      <w:rPr>
+        <w:rFonts w:ascii="Symbol" w:hAnsi="Symbol" w:hint="default"/>
+        <w:sz w:val="20"/>
+      </w:rPr>
+    </w:lvl>
+    <w:lvl w:ilvl="3" w:tentative="1">
+      <w:start w:val="1"/>
+      <w:numFmt w:val="bullet"/>
+      <w:lvlText w:val=""/>
+      <w:lvlJc w:val="left"/>
+      <w:pPr>
+        <w:tabs>
+          <w:tab w:val="num" w:pos="2880"/>
+        </w:tabs>
+        <w:ind w:left="2880" w:hanging="360"/>
+      </w:pPr>
+      <w:rPr>
+        <w:rFonts w:ascii="Symbol" w:hAnsi="Symbol" w:hint="default"/>
+        <w:sz w:val="20"/>
+      </w:rPr>
+    </w:lvl>
+    <w:lvl w:ilvl="4" w:tentative="1">
+      <w:start w:val="1"/>
+      <w:numFmt w:val="bullet"/>
+      <w:lvlText w:val=""/>
+      <w:lvlJc w:val="left"/>
+      <w:pPr>
+        <w:tabs>
+          <w:tab w:val="num" w:pos="3600"/>
+        </w:tabs>
+        <w:ind w:left="3600" w:hanging="360"/>
+      </w:pPr>
+      <w:rPr>
+        <w:rFonts w:ascii="Symbol" w:hAnsi="Symbol" w:hint="default"/>
+        <w:sz w:val="20"/>
+      </w:rPr>
+    </w:lvl>
+    <w:lvl w:ilvl="5" w:tentative="1">
+      <w:start w:val="1"/>
+      <w:numFmt w:val="bullet"/>
+      <w:lvlText w:val=""/>
+      <w:lvlJc w:val="left"/>
+      <w:pPr>
+        <w:tabs>
+          <w:tab w:val="num" w:pos="4320"/>
+        </w:tabs>
+        <w:ind w:left="4320" w:hanging="360"/>
+      </w:pPr>
+      <w:rPr>
+        <w:rFonts w:ascii="Symbol" w:hAnsi="Symbol" w:hint="default"/>
+        <w:sz w:val="20"/>
+      </w:rPr>
+    </w:lvl>
+    <w:lvl w:ilvl="6" w:tentative="1">
+      <w:start w:val="1"/>
+      <w:numFmt w:val="bullet"/>
+      <w:lvlText w:val=""/>
+      <w:lvlJc w:val="left"/>
+      <w:pPr>
+        <w:tabs>
+          <w:tab w:val="num" w:pos="5040"/>
+        </w:tabs>
+        <w:ind w:left="5040" w:hanging="360"/>
+      </w:pPr>
+      <w:rPr>
+        <w:rFonts w:ascii="Symbol" w:hAnsi="Symbol" w:hint="default"/>
+        <w:sz w:val="20"/>
+      </w:rPr>
+    </w:lvl>
+    <w:lvl w:ilvl="7" w:tentative="1">
+      <w:start w:val="1"/>
+      <w:numFmt w:val="bullet"/>
+      <w:lvlText w:val=""/>
+      <w:lvlJc w:val="left"/>
+      <w:pPr>
+        <w:tabs>
+          <w:tab w:val="num" w:pos="5760"/>
+        </w:tabs>
+        <w:ind w:left="5760" w:hanging="360"/>
+      </w:pPr>
+      <w:rPr>
+        <w:rFonts w:ascii="Symbol" w:hAnsi="Symbol" w:hint="default"/>
+        <w:sz w:val="20"/>
+      </w:rPr>
+    </w:lvl>
+    <w:lvl w:ilvl="8" w:tentative="1">
+      <w:start w:val="1"/>
+      <w:numFmt w:val="bullet"/>
+      <w:lvlText w:val=""/>
+      <w:lvlJc w:val="left"/>
+      <w:pPr>
+        <w:tabs>
+          <w:tab w:val="num" w:pos="6480"/>
+        </w:tabs>
+        <w:ind w:left="6480" w:hanging="360"/>
+      </w:pPr>
+      <w:rPr>
+        <w:rFonts w:ascii="Symbol" w:hAnsi="Symbol" w:hint="default"/>
+        <w:sz w:val="20"/>
+      </w:rPr>
+    </w:lvl>
+  </w:abstractNum>
+  <w:abstractNum w:abstractNumId="57" w15:restartNumberingAfterBreak="0">
+    <w:nsid w:val="795D2814"/>
+    <w:multiLevelType w:val="multilevel"/>
+    <w:tmpl w:val="A1E8DBF6"/>
+    <w:lvl w:ilvl="0">
+      <w:start w:val="1"/>
+      <w:numFmt w:val="bullet"/>
+      <w:lvlText w:val=""/>
+      <w:lvlJc w:val="left"/>
+      <w:pPr>
+        <w:tabs>
+          <w:tab w:val="num" w:pos="720"/>
+        </w:tabs>
+        <w:ind w:left="720" w:hanging="360"/>
+      </w:pPr>
+      <w:rPr>
+        <w:rFonts w:ascii="Symbol" w:hAnsi="Symbol" w:hint="default"/>
+        <w:sz w:val="20"/>
+      </w:rPr>
+    </w:lvl>
+    <w:lvl w:ilvl="1" w:tentative="1">
+      <w:start w:val="1"/>
+      <w:numFmt w:val="bullet"/>
+      <w:lvlText w:val=""/>
+      <w:lvlJc w:val="left"/>
+      <w:pPr>
+        <w:tabs>
+          <w:tab w:val="num" w:pos="1440"/>
+        </w:tabs>
+        <w:ind w:left="1440" w:hanging="360"/>
+      </w:pPr>
+      <w:rPr>
+        <w:rFonts w:ascii="Symbol" w:hAnsi="Symbol" w:hint="default"/>
+        <w:sz w:val="20"/>
+      </w:rPr>
+    </w:lvl>
+    <w:lvl w:ilvl="2" w:tentative="1">
+      <w:start w:val="1"/>
+      <w:numFmt w:val="bullet"/>
+      <w:lvlText w:val=""/>
+      <w:lvlJc w:val="left"/>
+      <w:pPr>
+        <w:tabs>
+          <w:tab w:val="num" w:pos="2160"/>
+        </w:tabs>
+        <w:ind w:left="2160" w:hanging="360"/>
+      </w:pPr>
+      <w:rPr>
+        <w:rFonts w:ascii="Symbol" w:hAnsi="Symbol" w:hint="default"/>
+        <w:sz w:val="20"/>
+      </w:rPr>
+    </w:lvl>
+    <w:lvl w:ilvl="3" w:tentative="1">
+      <w:start w:val="1"/>
+      <w:numFmt w:val="bullet"/>
+      <w:lvlText w:val=""/>
+      <w:lvlJc w:val="left"/>
+      <w:pPr>
+        <w:tabs>
+          <w:tab w:val="num" w:pos="2880"/>
+        </w:tabs>
+        <w:ind w:left="2880" w:hanging="360"/>
+      </w:pPr>
+      <w:rPr>
+        <w:rFonts w:ascii="Symbol" w:hAnsi="Symbol" w:hint="default"/>
+        <w:sz w:val="20"/>
+      </w:rPr>
+    </w:lvl>
+    <w:lvl w:ilvl="4" w:tentative="1">
+      <w:start w:val="1"/>
+      <w:numFmt w:val="bullet"/>
+      <w:lvlText w:val=""/>
+      <w:lvlJc w:val="left"/>
+      <w:pPr>
+        <w:tabs>
+          <w:tab w:val="num" w:pos="3600"/>
+        </w:tabs>
+        <w:ind w:left="3600" w:hanging="360"/>
+      </w:pPr>
+      <w:rPr>
+        <w:rFonts w:ascii="Symbol" w:hAnsi="Symbol" w:hint="default"/>
+        <w:sz w:val="20"/>
+      </w:rPr>
+    </w:lvl>
+    <w:lvl w:ilvl="5" w:tentative="1">
+      <w:start w:val="1"/>
+      <w:numFmt w:val="bullet"/>
+      <w:lvlText w:val=""/>
+      <w:lvlJc w:val="left"/>
+      <w:pPr>
+        <w:tabs>
+          <w:tab w:val="num" w:pos="4320"/>
+        </w:tabs>
+        <w:ind w:left="4320" w:hanging="360"/>
+      </w:pPr>
+      <w:rPr>
+        <w:rFonts w:ascii="Symbol" w:hAnsi="Symbol" w:hint="default"/>
+        <w:sz w:val="20"/>
+      </w:rPr>
+    </w:lvl>
+    <w:lvl w:ilvl="6" w:tentative="1">
+      <w:start w:val="1"/>
+      <w:numFmt w:val="bullet"/>
+      <w:lvlText w:val=""/>
+      <w:lvlJc w:val="left"/>
+      <w:pPr>
+        <w:tabs>
+          <w:tab w:val="num" w:pos="5040"/>
+        </w:tabs>
+        <w:ind w:left="5040" w:hanging="360"/>
+      </w:pPr>
+      <w:rPr>
+        <w:rFonts w:ascii="Symbol" w:hAnsi="Symbol" w:hint="default"/>
+        <w:sz w:val="20"/>
+      </w:rPr>
+    </w:lvl>
+    <w:lvl w:ilvl="7" w:tentative="1">
+      <w:start w:val="1"/>
+      <w:numFmt w:val="bullet"/>
+      <w:lvlText w:val=""/>
+      <w:lvlJc w:val="left"/>
+      <w:pPr>
+        <w:tabs>
+          <w:tab w:val="num" w:pos="5760"/>
+        </w:tabs>
+        <w:ind w:left="5760" w:hanging="360"/>
+      </w:pPr>
+      <w:rPr>
+        <w:rFonts w:ascii="Symbol" w:hAnsi="Symbol" w:hint="default"/>
+        <w:sz w:val="20"/>
+      </w:rPr>
+    </w:lvl>
+    <w:lvl w:ilvl="8" w:tentative="1">
+      <w:start w:val="1"/>
+      <w:numFmt w:val="bullet"/>
+      <w:lvlText w:val=""/>
+      <w:lvlJc w:val="left"/>
+      <w:pPr>
+        <w:tabs>
+          <w:tab w:val="num" w:pos="6480"/>
+        </w:tabs>
+        <w:ind w:left="6480" w:hanging="360"/>
+      </w:pPr>
+      <w:rPr>
+        <w:rFonts w:ascii="Symbol" w:hAnsi="Symbol" w:hint="default"/>
+        <w:sz w:val="20"/>
+      </w:rPr>
+    </w:lvl>
+  </w:abstractNum>
+  <w:abstractNum w:abstractNumId="58" w15:restartNumberingAfterBreak="0">
     <w:nsid w:val="7CEA65C1"/>
     <w:multiLevelType w:val="multilevel"/>
     <w:tmpl w:val="B6F6AAC0"/>
@@ -15889,7 +21233,7 @@
       </w:rPr>
     </w:lvl>
   </w:abstractNum>
-  <w:abstractNum w:abstractNumId="33" w15:restartNumberingAfterBreak="0">
+  <w:abstractNum w:abstractNumId="59" w15:restartNumberingAfterBreak="0">
     <w:nsid w:val="7D0164DF"/>
     <w:multiLevelType w:val="hybridMultilevel"/>
     <w:tmpl w:val="1090D500"/>
@@ -16002,7 +21346,7 @@
       </w:rPr>
     </w:lvl>
   </w:abstractNum>
-  <w:abstractNum w:abstractNumId="34" w15:restartNumberingAfterBreak="0">
+  <w:abstractNum w:abstractNumId="60" w15:restartNumberingAfterBreak="0">
     <w:nsid w:val="7D270B84"/>
     <w:multiLevelType w:val="hybridMultilevel"/>
     <w:tmpl w:val="0742AE90"/>
@@ -16115,7 +21459,7 @@
       </w:rPr>
     </w:lvl>
   </w:abstractNum>
-  <w:abstractNum w:abstractNumId="35" w15:restartNumberingAfterBreak="0">
+  <w:abstractNum w:abstractNumId="61" w15:restartNumberingAfterBreak="0">
     <w:nsid w:val="7ECA59CB"/>
     <w:multiLevelType w:val="multilevel"/>
     <w:tmpl w:val="005C1006"/>
@@ -16264,155 +21608,349 @@
       </w:rPr>
     </w:lvl>
   </w:abstractNum>
+  <w:abstractNum w:abstractNumId="62" w15:restartNumberingAfterBreak="0">
+    <w:nsid w:val="7F367D42"/>
+    <w:multiLevelType w:val="hybridMultilevel"/>
+    <w:tmpl w:val="21481FA2"/>
+    <w:lvl w:ilvl="0" w:tplc="040C0001">
+      <w:start w:val="1"/>
+      <w:numFmt w:val="bullet"/>
+      <w:lvlText w:val=""/>
+      <w:lvlJc w:val="left"/>
+      <w:pPr>
+        <w:ind w:left="720" w:hanging="360"/>
+      </w:pPr>
+      <w:rPr>
+        <w:rFonts w:ascii="Symbol" w:hAnsi="Symbol" w:hint="default"/>
+      </w:rPr>
+    </w:lvl>
+    <w:lvl w:ilvl="1" w:tplc="040C0003" w:tentative="1">
+      <w:start w:val="1"/>
+      <w:numFmt w:val="bullet"/>
+      <w:lvlText w:val="o"/>
+      <w:lvlJc w:val="left"/>
+      <w:pPr>
+        <w:ind w:left="1440" w:hanging="360"/>
+      </w:pPr>
+      <w:rPr>
+        <w:rFonts w:ascii="Courier New" w:hAnsi="Courier New" w:cs="Courier New" w:hint="default"/>
+      </w:rPr>
+    </w:lvl>
+    <w:lvl w:ilvl="2" w:tplc="040C0005" w:tentative="1">
+      <w:start w:val="1"/>
+      <w:numFmt w:val="bullet"/>
+      <w:lvlText w:val=""/>
+      <w:lvlJc w:val="left"/>
+      <w:pPr>
+        <w:ind w:left="2160" w:hanging="360"/>
+      </w:pPr>
+      <w:rPr>
+        <w:rFonts w:ascii="Wingdings" w:hAnsi="Wingdings" w:hint="default"/>
+      </w:rPr>
+    </w:lvl>
+    <w:lvl w:ilvl="3" w:tplc="040C0001" w:tentative="1">
+      <w:start w:val="1"/>
+      <w:numFmt w:val="bullet"/>
+      <w:lvlText w:val=""/>
+      <w:lvlJc w:val="left"/>
+      <w:pPr>
+        <w:ind w:left="2880" w:hanging="360"/>
+      </w:pPr>
+      <w:rPr>
+        <w:rFonts w:ascii="Symbol" w:hAnsi="Symbol" w:hint="default"/>
+      </w:rPr>
+    </w:lvl>
+    <w:lvl w:ilvl="4" w:tplc="040C0003" w:tentative="1">
+      <w:start w:val="1"/>
+      <w:numFmt w:val="bullet"/>
+      <w:lvlText w:val="o"/>
+      <w:lvlJc w:val="left"/>
+      <w:pPr>
+        <w:ind w:left="3600" w:hanging="360"/>
+      </w:pPr>
+      <w:rPr>
+        <w:rFonts w:ascii="Courier New" w:hAnsi="Courier New" w:cs="Courier New" w:hint="default"/>
+      </w:rPr>
+    </w:lvl>
+    <w:lvl w:ilvl="5" w:tplc="040C0005" w:tentative="1">
+      <w:start w:val="1"/>
+      <w:numFmt w:val="bullet"/>
+      <w:lvlText w:val=""/>
+      <w:lvlJc w:val="left"/>
+      <w:pPr>
+        <w:ind w:left="4320" w:hanging="360"/>
+      </w:pPr>
+      <w:rPr>
+        <w:rFonts w:ascii="Wingdings" w:hAnsi="Wingdings" w:hint="default"/>
+      </w:rPr>
+    </w:lvl>
+    <w:lvl w:ilvl="6" w:tplc="040C0001" w:tentative="1">
+      <w:start w:val="1"/>
+      <w:numFmt w:val="bullet"/>
+      <w:lvlText w:val=""/>
+      <w:lvlJc w:val="left"/>
+      <w:pPr>
+        <w:ind w:left="5040" w:hanging="360"/>
+      </w:pPr>
+      <w:rPr>
+        <w:rFonts w:ascii="Symbol" w:hAnsi="Symbol" w:hint="default"/>
+      </w:rPr>
+    </w:lvl>
+    <w:lvl w:ilvl="7" w:tplc="040C0003" w:tentative="1">
+      <w:start w:val="1"/>
+      <w:numFmt w:val="bullet"/>
+      <w:lvlText w:val="o"/>
+      <w:lvlJc w:val="left"/>
+      <w:pPr>
+        <w:ind w:left="5760" w:hanging="360"/>
+      </w:pPr>
+      <w:rPr>
+        <w:rFonts w:ascii="Courier New" w:hAnsi="Courier New" w:cs="Courier New" w:hint="default"/>
+      </w:rPr>
+    </w:lvl>
+    <w:lvl w:ilvl="8" w:tplc="040C0005" w:tentative="1">
+      <w:start w:val="1"/>
+      <w:numFmt w:val="bullet"/>
+      <w:lvlText w:val=""/>
+      <w:lvlJc w:val="left"/>
+      <w:pPr>
+        <w:ind w:left="6480" w:hanging="360"/>
+      </w:pPr>
+      <w:rPr>
+        <w:rFonts w:ascii="Wingdings" w:hAnsi="Wingdings" w:hint="default"/>
+      </w:rPr>
+    </w:lvl>
+  </w:abstractNum>
   <w:num w:numId="1" w16cid:durableId="573322420">
+    <w:abstractNumId w:val="54"/>
+  </w:num>
+  <w:num w:numId="2" w16cid:durableId="2030716268">
+    <w:abstractNumId w:val="28"/>
+  </w:num>
+  <w:num w:numId="3" w16cid:durableId="1726172847">
+    <w:abstractNumId w:val="48"/>
+  </w:num>
+  <w:num w:numId="4" w16cid:durableId="1661735193">
+    <w:abstractNumId w:val="52"/>
+  </w:num>
+  <w:num w:numId="5" w16cid:durableId="1543589163">
+    <w:abstractNumId w:val="1"/>
+  </w:num>
+  <w:num w:numId="6" w16cid:durableId="789711285">
+    <w:abstractNumId w:val="29"/>
+  </w:num>
+  <w:num w:numId="7" w16cid:durableId="1610963304">
+    <w:abstractNumId w:val="59"/>
+  </w:num>
+  <w:num w:numId="8" w16cid:durableId="1966808991">
+    <w:abstractNumId w:val="25"/>
+  </w:num>
+  <w:num w:numId="9" w16cid:durableId="1561014326">
+    <w:abstractNumId w:val="43"/>
+  </w:num>
+  <w:num w:numId="10" w16cid:durableId="352800637">
     <w:abstractNumId w:val="30"/>
   </w:num>
-  <w:num w:numId="2" w16cid:durableId="2030716268">
-    <w:abstractNumId w:val="12"/>
-  </w:num>
-  <w:num w:numId="3" w16cid:durableId="1726172847">
-    <w:abstractNumId w:val="25"/>
-  </w:num>
-  <w:num w:numId="4" w16cid:durableId="1661735193">
-    <w:abstractNumId w:val="28"/>
-  </w:num>
-  <w:num w:numId="5" w16cid:durableId="1543589163">
-    <w:abstractNumId w:val="0"/>
-  </w:num>
-  <w:num w:numId="6" w16cid:durableId="789711285">
-    <w:abstractNumId w:val="13"/>
-  </w:num>
-  <w:num w:numId="7" w16cid:durableId="1610963304">
-    <w:abstractNumId w:val="33"/>
-  </w:num>
-  <w:num w:numId="8" w16cid:durableId="1966808991">
-    <w:abstractNumId w:val="10"/>
-  </w:num>
-  <w:num w:numId="9" w16cid:durableId="1561014326">
-    <w:abstractNumId w:val="22"/>
-  </w:num>
-  <w:num w:numId="10" w16cid:durableId="352800637">
-    <w:abstractNumId w:val="14"/>
-  </w:num>
   <w:num w:numId="11" w16cid:durableId="2011327627">
-    <w:abstractNumId w:val="26"/>
+    <w:abstractNumId w:val="49"/>
   </w:num>
   <w:num w:numId="12" w16cid:durableId="85462217">
-    <w:abstractNumId w:val="9"/>
+    <w:abstractNumId w:val="24"/>
   </w:num>
   <w:num w:numId="13" w16cid:durableId="614753283">
-    <w:abstractNumId w:val="6"/>
+    <w:abstractNumId w:val="15"/>
   </w:num>
   <w:num w:numId="14" w16cid:durableId="679115654">
-    <w:abstractNumId w:val="3"/>
+    <w:abstractNumId w:val="7"/>
   </w:num>
   <w:num w:numId="15" w16cid:durableId="1456949075">
+    <w:abstractNumId w:val="8"/>
+  </w:num>
+  <w:num w:numId="16" w16cid:durableId="1485774673">
     <w:abstractNumId w:val="4"/>
   </w:num>
-  <w:num w:numId="16" w16cid:durableId="1485774673">
-    <w:abstractNumId w:val="1"/>
-  </w:num>
   <w:num w:numId="17" w16cid:durableId="1503666852">
-    <w:abstractNumId w:val="34"/>
+    <w:abstractNumId w:val="60"/>
   </w:num>
   <w:num w:numId="18" w16cid:durableId="1637488476">
-    <w:abstractNumId w:val="24"/>
+    <w:abstractNumId w:val="47"/>
   </w:num>
   <w:num w:numId="19" w16cid:durableId="1687707157">
-    <w:abstractNumId w:val="29"/>
+    <w:abstractNumId w:val="53"/>
   </w:num>
   <w:num w:numId="20" w16cid:durableId="1291471144">
-    <w:abstractNumId w:val="5"/>
+    <w:abstractNumId w:val="11"/>
   </w:num>
   <w:num w:numId="21" w16cid:durableId="1144469995">
-    <w:abstractNumId w:val="19"/>
+    <w:abstractNumId w:val="40"/>
   </w:num>
   <w:num w:numId="22" w16cid:durableId="915015319">
-    <w:abstractNumId w:val="25"/>
+    <w:abstractNumId w:val="48"/>
     <w:lvlOverride w:ilvl="0">
       <w:startOverride w:val="1"/>
     </w:lvlOverride>
   </w:num>
   <w:num w:numId="23" w16cid:durableId="45842332">
-    <w:abstractNumId w:val="31"/>
+    <w:abstractNumId w:val="55"/>
   </w:num>
   <w:num w:numId="24" w16cid:durableId="1535074815">
-    <w:abstractNumId w:val="16"/>
+    <w:abstractNumId w:val="34"/>
   </w:num>
   <w:num w:numId="25" w16cid:durableId="1371805630">
-    <w:abstractNumId w:val="20"/>
+    <w:abstractNumId w:val="41"/>
   </w:num>
   <w:num w:numId="26" w16cid:durableId="553200511">
-    <w:abstractNumId w:val="12"/>
+    <w:abstractNumId w:val="28"/>
     <w:lvlOverride w:ilvl="0">
       <w:startOverride w:val="1"/>
     </w:lvlOverride>
   </w:num>
   <w:num w:numId="27" w16cid:durableId="1843624123">
-    <w:abstractNumId w:val="12"/>
+    <w:abstractNumId w:val="28"/>
     <w:lvlOverride w:ilvl="0">
       <w:startOverride w:val="1"/>
     </w:lvlOverride>
   </w:num>
   <w:num w:numId="28" w16cid:durableId="876621497">
-    <w:abstractNumId w:val="12"/>
+    <w:abstractNumId w:val="28"/>
     <w:lvlOverride w:ilvl="0">
       <w:startOverride w:val="1"/>
     </w:lvlOverride>
   </w:num>
   <w:num w:numId="29" w16cid:durableId="363099825">
+    <w:abstractNumId w:val="61"/>
+  </w:num>
+  <w:num w:numId="30" w16cid:durableId="46924101">
+    <w:abstractNumId w:val="22"/>
+  </w:num>
+  <w:num w:numId="31" w16cid:durableId="1961494456">
+    <w:abstractNumId w:val="38"/>
+  </w:num>
+  <w:num w:numId="32" w16cid:durableId="1844513026">
     <w:abstractNumId w:val="35"/>
   </w:num>
-  <w:num w:numId="30" w16cid:durableId="46924101">
-    <w:abstractNumId w:val="8"/>
-  </w:num>
-  <w:num w:numId="31" w16cid:durableId="1961494456">
-    <w:abstractNumId w:val="18"/>
-  </w:num>
-  <w:num w:numId="32" w16cid:durableId="1844513026">
-    <w:abstractNumId w:val="17"/>
-  </w:num>
   <w:num w:numId="33" w16cid:durableId="609320921">
-    <w:abstractNumId w:val="15"/>
+    <w:abstractNumId w:val="32"/>
   </w:num>
   <w:num w:numId="34" w16cid:durableId="31342380">
-    <w:abstractNumId w:val="32"/>
+    <w:abstractNumId w:val="58"/>
   </w:num>
   <w:num w:numId="35" w16cid:durableId="1583485592">
-    <w:abstractNumId w:val="7"/>
+    <w:abstractNumId w:val="19"/>
   </w:num>
   <w:num w:numId="36" w16cid:durableId="1725711624">
-    <w:abstractNumId w:val="25"/>
+    <w:abstractNumId w:val="48"/>
     <w:lvlOverride w:ilvl="0">
       <w:startOverride w:val="1"/>
     </w:lvlOverride>
   </w:num>
   <w:num w:numId="37" w16cid:durableId="2049796703">
-    <w:abstractNumId w:val="2"/>
+    <w:abstractNumId w:val="6"/>
   </w:num>
   <w:num w:numId="38" w16cid:durableId="1833720142">
-    <w:abstractNumId w:val="21"/>
+    <w:abstractNumId w:val="42"/>
   </w:num>
   <w:num w:numId="39" w16cid:durableId="1483501293">
-    <w:abstractNumId w:val="11"/>
+    <w:abstractNumId w:val="27"/>
   </w:num>
   <w:num w:numId="40" w16cid:durableId="2039693456">
-    <w:abstractNumId w:val="25"/>
+    <w:abstractNumId w:val="48"/>
     <w:lvlOverride w:ilvl="0">
       <w:startOverride w:val="1"/>
     </w:lvlOverride>
   </w:num>
   <w:num w:numId="41" w16cid:durableId="1502545532">
-    <w:abstractNumId w:val="27"/>
+    <w:abstractNumId w:val="50"/>
   </w:num>
   <w:num w:numId="42" w16cid:durableId="282612503">
-    <w:abstractNumId w:val="23"/>
+    <w:abstractNumId w:val="45"/>
   </w:num>
   <w:num w:numId="43" w16cid:durableId="1644699210">
-    <w:abstractNumId w:val="25"/>
+    <w:abstractNumId w:val="48"/>
     <w:lvlOverride w:ilvl="0">
       <w:startOverride w:val="1"/>
     </w:lvlOverride>
+  </w:num>
+  <w:num w:numId="44" w16cid:durableId="340665287">
+    <w:abstractNumId w:val="21"/>
+  </w:num>
+  <w:num w:numId="45" w16cid:durableId="1261717109">
+    <w:abstractNumId w:val="36"/>
+  </w:num>
+  <w:num w:numId="46" w16cid:durableId="1879513159">
+    <w:abstractNumId w:val="23"/>
+  </w:num>
+  <w:num w:numId="47" w16cid:durableId="1218518671">
+    <w:abstractNumId w:val="20"/>
+  </w:num>
+  <w:num w:numId="48" w16cid:durableId="1882936419">
+    <w:abstractNumId w:val="13"/>
+  </w:num>
+  <w:num w:numId="49" w16cid:durableId="2048529548">
+    <w:abstractNumId w:val="31"/>
+  </w:num>
+  <w:num w:numId="50" w16cid:durableId="456292937">
+    <w:abstractNumId w:val="0"/>
+  </w:num>
+  <w:num w:numId="51" w16cid:durableId="1064108469">
+    <w:abstractNumId w:val="16"/>
+  </w:num>
+  <w:num w:numId="52" w16cid:durableId="1125391717">
+    <w:abstractNumId w:val="37"/>
+  </w:num>
+  <w:num w:numId="53" w16cid:durableId="977615300">
+    <w:abstractNumId w:val="3"/>
+  </w:num>
+  <w:num w:numId="54" w16cid:durableId="2130078999">
+    <w:abstractNumId w:val="57"/>
+  </w:num>
+  <w:num w:numId="55" w16cid:durableId="65105476">
+    <w:abstractNumId w:val="14"/>
+  </w:num>
+  <w:num w:numId="56" w16cid:durableId="527911752">
+    <w:abstractNumId w:val="56"/>
+  </w:num>
+  <w:num w:numId="57" w16cid:durableId="1279802384">
+    <w:abstractNumId w:val="18"/>
+  </w:num>
+  <w:num w:numId="58" w16cid:durableId="356203307">
+    <w:abstractNumId w:val="46"/>
+  </w:num>
+  <w:num w:numId="59" w16cid:durableId="253898462">
+    <w:abstractNumId w:val="2"/>
+  </w:num>
+  <w:num w:numId="60" w16cid:durableId="1689020719">
+    <w:abstractNumId w:val="10"/>
+  </w:num>
+  <w:num w:numId="61" w16cid:durableId="2075934942">
+    <w:abstractNumId w:val="44"/>
+  </w:num>
+  <w:num w:numId="62" w16cid:durableId="1065835419">
+    <w:abstractNumId w:val="39"/>
+  </w:num>
+  <w:num w:numId="63" w16cid:durableId="214049574">
+    <w:abstractNumId w:val="12"/>
+  </w:num>
+  <w:num w:numId="64" w16cid:durableId="344212233">
+    <w:abstractNumId w:val="17"/>
+  </w:num>
+  <w:num w:numId="65" w16cid:durableId="1400665290">
+    <w:abstractNumId w:val="33"/>
+  </w:num>
+  <w:num w:numId="66" w16cid:durableId="2032337892">
+    <w:abstractNumId w:val="62"/>
+  </w:num>
+  <w:num w:numId="67" w16cid:durableId="2090734029">
+    <w:abstractNumId w:val="9"/>
+  </w:num>
+  <w:num w:numId="68" w16cid:durableId="90198294">
+    <w:abstractNumId w:val="5"/>
+  </w:num>
+  <w:num w:numId="69" w16cid:durableId="1552231154">
+    <w:abstractNumId w:val="51"/>
+  </w:num>
+  <w:num w:numId="70" w16cid:durableId="368921030">
+    <w:abstractNumId w:val="26"/>
   </w:num>
   <w:numIdMacAtCleanup w:val="22"/>
 </w:numbering>
@@ -17636,6 +23174,21 @@
     <w:basedOn w:val="Policepardfaut"/>
     <w:rsid w:val="00F85CD6"/>
   </w:style>
+  <w:style w:type="character" w:customStyle="1" w:styleId="contentcontrolboundarysink">
+    <w:name w:val="contentcontrolboundarysink"/>
+    <w:basedOn w:val="Policepardfaut"/>
+    <w:rsid w:val="002E55C0"/>
+  </w:style>
+  <w:style w:type="character" w:customStyle="1" w:styleId="scxw147826205">
+    <w:name w:val="scxw147826205"/>
+    <w:basedOn w:val="Policepardfaut"/>
+    <w:rsid w:val="0011221F"/>
+  </w:style>
+  <w:style w:type="character" w:customStyle="1" w:styleId="wacimagecontainer">
+    <w:name w:val="wacimagecontainer"/>
+    <w:basedOn w:val="Policepardfaut"/>
+    <w:rsid w:val="005C6975"/>
+  </w:style>
 </w:styles>
 </file>
 
@@ -17804,12 +23357,12 @@
 
 <file path=word/glossary/fontTable.xml><?xml version="1.0" encoding="utf-8"?>
 <w:fonts xmlns:mc="http://schemas.openxmlformats.org/markup-compatibility/2006" xmlns:r="http://schemas.openxmlformats.org/officeDocument/2006/relationships" xmlns:w="http://schemas.openxmlformats.org/wordprocessingml/2006/main" xmlns:w14="http://schemas.microsoft.com/office/word/2010/wordml" xmlns:w15="http://schemas.microsoft.com/office/word/2012/wordml" xmlns:w16cex="http://schemas.microsoft.com/office/word/2018/wordml/cex" xmlns:w16cid="http://schemas.microsoft.com/office/word/2016/wordml/cid" xmlns:w16="http://schemas.microsoft.com/office/word/2018/wordml" xmlns:w16du="http://schemas.microsoft.com/office/word/2023/wordml/word16du" xmlns:w16sdtdh="http://schemas.microsoft.com/office/word/2020/wordml/sdtdatahash" xmlns:w16se="http://schemas.microsoft.com/office/word/2015/wordml/symex" mc:Ignorable="w14 w15 w16se w16cid w16 w16cex w16sdtdh w16du">
-  <w:font w:name="Courier New">
-    <w:panose1 w:val="02070309020205020404"/>
-    <w:charset w:val="00"/>
-    <w:family w:val="modern"/>
-    <w:pitch w:val="fixed"/>
-    <w:sig w:usb0="E0002EFF" w:usb1="C0007843" w:usb2="00000009" w:usb3="00000000" w:csb0="000001FF" w:csb1="00000000"/>
+  <w:font w:name="Symbol">
+    <w:panose1 w:val="05050102010706020507"/>
+    <w:charset w:val="02"/>
+    <w:family w:val="decorative"/>
+    <w:pitch w:val="variable"/>
+    <w:sig w:usb0="00000000" w:usb1="10000000" w:usb2="00000000" w:usb3="00000000" w:csb0="80000000" w:csb1="00000000"/>
   </w:font>
   <w:font w:name="Times New Roman">
     <w:panose1 w:val="02020603050405020304"/>
@@ -17818,19 +23371,19 @@
     <w:pitch w:val="variable"/>
     <w:sig w:usb0="E0002EFF" w:usb1="C000785B" w:usb2="00000009" w:usb3="00000000" w:csb0="000001FF" w:csb1="00000000"/>
   </w:font>
+  <w:font w:name="Courier New">
+    <w:panose1 w:val="02070309020205020404"/>
+    <w:charset w:val="00"/>
+    <w:family w:val="modern"/>
+    <w:pitch w:val="fixed"/>
+    <w:sig w:usb0="E0002EFF" w:usb1="C0007843" w:usb2="00000009" w:usb3="00000000" w:csb0="000001FF" w:csb1="00000000"/>
+  </w:font>
   <w:font w:name="Wingdings">
     <w:panose1 w:val="05000000000000000000"/>
     <w:charset w:val="4D"/>
     <w:family w:val="decorative"/>
     <w:pitch w:val="variable"/>
     <w:sig w:usb0="00000003" w:usb1="00000000" w:usb2="00000000" w:usb3="00000000" w:csb0="80000001" w:csb1="00000000"/>
-  </w:font>
-  <w:font w:name="Symbol">
-    <w:panose1 w:val="05050102010706020507"/>
-    <w:charset w:val="02"/>
-    <w:family w:val="decorative"/>
-    <w:pitch w:val="variable"/>
-    <w:sig w:usb0="00000000" w:usb1="10000000" w:usb2="00000000" w:usb3="00000000" w:csb0="80000000" w:csb1="00000000"/>
   </w:font>
   <w:font w:name="Gill Sans MT">
     <w:panose1 w:val="020B0502020104020203"/>
@@ -17943,6 +23496,7 @@
     <w:rsid w:val="00764DA9"/>
     <w:rsid w:val="0077606D"/>
     <w:rsid w:val="00784CD0"/>
+    <w:rsid w:val="007B3836"/>
     <w:rsid w:val="007D302D"/>
     <w:rsid w:val="007F3ABB"/>
     <w:rsid w:val="00827E14"/>
@@ -17970,7 +23524,6 @@
     <w:rsid w:val="00A60146"/>
     <w:rsid w:val="00A61730"/>
     <w:rsid w:val="00AB7923"/>
-    <w:rsid w:val="00B26D9D"/>
     <w:rsid w:val="00B30B07"/>
     <w:rsid w:val="00B8768F"/>
     <w:rsid w:val="00C66C1C"/>

--- a/doc/Dossier_Technique_2024.docx
+++ b/doc/Dossier_Technique_2024.docx
@@ -728,7 +728,7 @@
                 </w:rPr>
                 <w:fldChar w:fldCharType="separate"/>
               </w:r>
-              <w:hyperlink w:anchor="_Toc172555565" w:history="1">
+              <w:hyperlink w:anchor="_Toc172557638" w:history="1">
                 <w:r>
                   <w:rPr>
                     <w:rStyle w:val="Lienhypertexte"/>
@@ -779,7 +779,7 @@
                     <w:noProof/>
                     <w:webHidden/>
                   </w:rPr>
-                  <w:instrText xml:space="preserve"> PAGEREF _Toc172555565 \h </w:instrText>
+                  <w:instrText xml:space="preserve"> PAGEREF _Toc172557638 \h </w:instrText>
                 </w:r>
                 <w:r>
                   <w:rPr>
@@ -828,7 +828,7 @@
                   <w14:ligatures w14:val="standardContextual"/>
                 </w:rPr>
               </w:pPr>
-              <w:hyperlink w:anchor="_Toc172555566" w:history="1">
+              <w:hyperlink w:anchor="_Toc172557639" w:history="1">
                 <w:r>
                   <w:rPr>
                     <w:rStyle w:val="Lienhypertexte"/>
@@ -877,7 +877,7 @@
                     <w:noProof/>
                     <w:webHidden/>
                   </w:rPr>
-                  <w:instrText xml:space="preserve"> PAGEREF _Toc172555566 \h </w:instrText>
+                  <w:instrText xml:space="preserve"> PAGEREF _Toc172557639 \h </w:instrText>
                 </w:r>
                 <w:r>
                   <w:rPr>
@@ -926,7 +926,7 @@
                   <w14:ligatures w14:val="standardContextual"/>
                 </w:rPr>
               </w:pPr>
-              <w:hyperlink w:anchor="_Toc172555567" w:history="1">
+              <w:hyperlink w:anchor="_Toc172557640" w:history="1">
                 <w:r>
                   <w:rPr>
                     <w:rStyle w:val="Lienhypertexte"/>
@@ -953,7 +953,7 @@
                     <w:noProof/>
                     <w:webHidden/>
                   </w:rPr>
-                  <w:instrText xml:space="preserve"> PAGEREF _Toc172555567 \h </w:instrText>
+                  <w:instrText xml:space="preserve"> PAGEREF _Toc172557640 \h </w:instrText>
                 </w:r>
                 <w:r>
                   <w:rPr>
@@ -1002,7 +1002,7 @@
                   <w14:ligatures w14:val="standardContextual"/>
                 </w:rPr>
               </w:pPr>
-              <w:hyperlink w:anchor="_Toc172555568" w:history="1">
+              <w:hyperlink w:anchor="_Toc172557641" w:history="1">
                 <w:r>
                   <w:rPr>
                     <w:rStyle w:val="Lienhypertexte"/>
@@ -1030,7 +1030,7 @@
                     <w:noProof/>
                     <w:webHidden/>
                   </w:rPr>
-                  <w:instrText xml:space="preserve"> PAGEREF _Toc172555568 \h </w:instrText>
+                  <w:instrText xml:space="preserve"> PAGEREF _Toc172557641 \h </w:instrText>
                 </w:r>
                 <w:r>
                   <w:rPr>
@@ -1079,7 +1079,7 @@
                   <w14:ligatures w14:val="standardContextual"/>
                 </w:rPr>
               </w:pPr>
-              <w:hyperlink w:anchor="_Toc172555569" w:history="1">
+              <w:hyperlink w:anchor="_Toc172557642" w:history="1">
                 <w:r>
                   <w:rPr>
                     <w:rStyle w:val="Lienhypertexte"/>
@@ -1128,7 +1128,7 @@
                     <w:noProof/>
                     <w:webHidden/>
                   </w:rPr>
-                  <w:instrText xml:space="preserve"> PAGEREF _Toc172555569 \h </w:instrText>
+                  <w:instrText xml:space="preserve"> PAGEREF _Toc172557642 \h </w:instrText>
                 </w:r>
                 <w:r>
                   <w:rPr>
@@ -1177,7 +1177,7 @@
                   <w14:ligatures w14:val="standardContextual"/>
                 </w:rPr>
               </w:pPr>
-              <w:hyperlink w:anchor="_Toc172555570" w:history="1">
+              <w:hyperlink w:anchor="_Toc172557643" w:history="1">
                 <w:r>
                   <w:rPr>
                     <w:rStyle w:val="Lienhypertexte"/>
@@ -1214,7 +1214,7 @@
                     <w:noProof/>
                     <w:webHidden/>
                   </w:rPr>
-                  <w:instrText xml:space="preserve"> PAGEREF _Toc172555570 \h </w:instrText>
+                  <w:instrText xml:space="preserve"> PAGEREF _Toc172557643 \h </w:instrText>
                 </w:r>
                 <w:r>
                   <w:rPr>
@@ -1263,7 +1263,7 @@
                   <w14:ligatures w14:val="standardContextual"/>
                 </w:rPr>
               </w:pPr>
-              <w:hyperlink w:anchor="_Toc172555571" w:history="1">
+              <w:hyperlink w:anchor="_Toc172557644" w:history="1">
                 <w:r>
                   <w:rPr>
                     <w:rStyle w:val="Lienhypertexte"/>
@@ -1310,7 +1310,7 @@
                     <w:noProof/>
                     <w:webHidden/>
                   </w:rPr>
-                  <w:instrText xml:space="preserve"> PAGEREF _Toc172555571 \h </w:instrText>
+                  <w:instrText xml:space="preserve"> PAGEREF _Toc172557644 \h </w:instrText>
                 </w:r>
                 <w:r>
                   <w:rPr>
@@ -1359,7 +1359,7 @@
                   <w14:ligatures w14:val="standardContextual"/>
                 </w:rPr>
               </w:pPr>
-              <w:hyperlink w:anchor="_Toc172555572" w:history="1">
+              <w:hyperlink w:anchor="_Toc172557645" w:history="1">
                 <w:r>
                   <w:rPr>
                     <w:rStyle w:val="Lienhypertexte"/>
@@ -1406,7 +1406,7 @@
                     <w:noProof/>
                     <w:webHidden/>
                   </w:rPr>
-                  <w:instrText xml:space="preserve"> PAGEREF _Toc172555572 \h </w:instrText>
+                  <w:instrText xml:space="preserve"> PAGEREF _Toc172557645 \h </w:instrText>
                 </w:r>
                 <w:r>
                   <w:rPr>
@@ -1455,7 +1455,7 @@
                   <w14:ligatures w14:val="standardContextual"/>
                 </w:rPr>
               </w:pPr>
-              <w:hyperlink w:anchor="_Toc172555573" w:history="1">
+              <w:hyperlink w:anchor="_Toc172557646" w:history="1">
                 <w:r>
                   <w:rPr>
                     <w:rStyle w:val="Lienhypertexte"/>
@@ -1504,7 +1504,7 @@
                     <w:noProof/>
                     <w:webHidden/>
                   </w:rPr>
-                  <w:instrText xml:space="preserve"> PAGEREF _Toc172555573 \h </w:instrText>
+                  <w:instrText xml:space="preserve"> PAGEREF _Toc172557646 \h </w:instrText>
                 </w:r>
                 <w:r>
                   <w:rPr>
@@ -1553,7 +1553,7 @@
                   <w14:ligatures w14:val="standardContextual"/>
                 </w:rPr>
               </w:pPr>
-              <w:hyperlink w:anchor="_Toc172555574" w:history="1">
+              <w:hyperlink w:anchor="_Toc172557647" w:history="1">
                 <w:r>
                   <w:rPr>
                     <w:rStyle w:val="Lienhypertexte"/>
@@ -1600,7 +1600,7 @@
                     <w:noProof/>
                     <w:webHidden/>
                   </w:rPr>
-                  <w:instrText xml:space="preserve"> PAGEREF _Toc172555574 \h </w:instrText>
+                  <w:instrText xml:space="preserve"> PAGEREF _Toc172557647 \h </w:instrText>
                 </w:r>
                 <w:r>
                   <w:rPr>
@@ -1649,7 +1649,7 @@
                   <w14:ligatures w14:val="standardContextual"/>
                 </w:rPr>
               </w:pPr>
-              <w:hyperlink w:anchor="_Toc172555575" w:history="1">
+              <w:hyperlink w:anchor="_Toc172557648" w:history="1">
                 <w:r>
                   <w:rPr>
                     <w:rStyle w:val="Lienhypertexte"/>
@@ -1676,7 +1676,7 @@
                     <w:noProof/>
                     <w:webHidden/>
                   </w:rPr>
-                  <w:instrText xml:space="preserve"> PAGEREF _Toc172555575 \h </w:instrText>
+                  <w:instrText xml:space="preserve"> PAGEREF _Toc172557648 \h </w:instrText>
                 </w:r>
                 <w:r>
                   <w:rPr>
@@ -1723,7 +1723,7 @@
                   <w14:ligatures w14:val="standardContextual"/>
                 </w:rPr>
               </w:pPr>
-              <w:hyperlink w:anchor="_Toc172555576" w:history="1">
+              <w:hyperlink w:anchor="_Toc172557649" w:history="1">
                 <w:r>
                   <w:rPr>
                     <w:rStyle w:val="Lienhypertexte"/>
@@ -1772,7 +1772,7 @@
                     <w:noProof/>
                     <w:webHidden/>
                   </w:rPr>
-                  <w:instrText xml:space="preserve"> PAGEREF _Toc172555576 \h </w:instrText>
+                  <w:instrText xml:space="preserve"> PAGEREF _Toc172557649 \h </w:instrText>
                 </w:r>
                 <w:r>
                   <w:rPr>
@@ -1821,7 +1821,7 @@
                   <w14:ligatures w14:val="standardContextual"/>
                 </w:rPr>
               </w:pPr>
-              <w:hyperlink w:anchor="_Toc172555577" w:history="1">
+              <w:hyperlink w:anchor="_Toc172557650" w:history="1">
                 <w:r>
                   <w:rPr>
                     <w:rStyle w:val="Lienhypertexte"/>
@@ -1868,7 +1868,7 @@
                     <w:noProof/>
                     <w:webHidden/>
                   </w:rPr>
-                  <w:instrText xml:space="preserve"> PAGEREF _Toc172555577 \h </w:instrText>
+                  <w:instrText xml:space="preserve"> PAGEREF _Toc172557650 \h </w:instrText>
                 </w:r>
                 <w:r>
                   <w:rPr>
@@ -1917,7 +1917,7 @@
                   <w14:ligatures w14:val="standardContextual"/>
                 </w:rPr>
               </w:pPr>
-              <w:hyperlink w:anchor="_Toc172555578" w:history="1">
+              <w:hyperlink w:anchor="_Toc172557651" w:history="1">
                 <w:r>
                   <w:rPr>
                     <w:rStyle w:val="Lienhypertexte"/>
@@ -1964,7 +1964,7 @@
                     <w:noProof/>
                     <w:webHidden/>
                   </w:rPr>
-                  <w:instrText xml:space="preserve"> PAGEREF _Toc172555578 \h </w:instrText>
+                  <w:instrText xml:space="preserve"> PAGEREF _Toc172557651 \h </w:instrText>
                 </w:r>
                 <w:r>
                   <w:rPr>
@@ -2013,7 +2013,7 @@
                   <w14:ligatures w14:val="standardContextual"/>
                 </w:rPr>
               </w:pPr>
-              <w:hyperlink w:anchor="_Toc172555579" w:history="1">
+              <w:hyperlink w:anchor="_Toc172557652" w:history="1">
                 <w:r>
                   <w:rPr>
                     <w:rStyle w:val="Lienhypertexte"/>
@@ -2060,7 +2060,7 @@
                     <w:noProof/>
                     <w:webHidden/>
                   </w:rPr>
-                  <w:instrText xml:space="preserve"> PAGEREF _Toc172555579 \h </w:instrText>
+                  <w:instrText xml:space="preserve"> PAGEREF _Toc172557652 \h </w:instrText>
                 </w:r>
                 <w:r>
                   <w:rPr>
@@ -2080,7 +2080,7 @@
                     <w:noProof/>
                     <w:webHidden/>
                   </w:rPr>
-                  <w:t>9</w:t>
+                  <w:t>12</w:t>
                 </w:r>
                 <w:r>
                   <w:rPr>
@@ -2109,7 +2109,7 @@
                   <w14:ligatures w14:val="standardContextual"/>
                 </w:rPr>
               </w:pPr>
-              <w:hyperlink w:anchor="_Toc172555580" w:history="1">
+              <w:hyperlink w:anchor="_Toc172557653" w:history="1">
                 <w:r>
                   <w:rPr>
                     <w:rStyle w:val="Lienhypertexte"/>
@@ -2156,7 +2156,7 @@
                     <w:noProof/>
                     <w:webHidden/>
                   </w:rPr>
-                  <w:instrText xml:space="preserve"> PAGEREF _Toc172555580 \h </w:instrText>
+                  <w:instrText xml:space="preserve"> PAGEREF _Toc172557653 \h </w:instrText>
                 </w:r>
                 <w:r>
                   <w:rPr>
@@ -2176,7 +2176,7 @@
                     <w:noProof/>
                     <w:webHidden/>
                   </w:rPr>
-                  <w:t>10</w:t>
+                  <w:t>13</w:t>
                 </w:r>
                 <w:r>
                   <w:rPr>
@@ -2205,7 +2205,7 @@
                   <w14:ligatures w14:val="standardContextual"/>
                 </w:rPr>
               </w:pPr>
-              <w:hyperlink w:anchor="_Toc172555581" w:history="1">
+              <w:hyperlink w:anchor="_Toc172557654" w:history="1">
                 <w:r>
                   <w:rPr>
                     <w:rStyle w:val="Lienhypertexte"/>
@@ -2232,7 +2232,7 @@
                     <w:noProof/>
                     <w:webHidden/>
                   </w:rPr>
-                  <w:instrText xml:space="preserve"> PAGEREF _Toc172555581 \h </w:instrText>
+                  <w:instrText xml:space="preserve"> PAGEREF _Toc172557654 \h </w:instrText>
                 </w:r>
                 <w:r>
                   <w:rPr>
@@ -2252,7 +2252,7 @@
                     <w:noProof/>
                     <w:webHidden/>
                   </w:rPr>
-                  <w:t>10</w:t>
+                  <w:t>13</w:t>
                 </w:r>
                 <w:r>
                   <w:rPr>
@@ -2281,7 +2281,7 @@
                   <w14:ligatures w14:val="standardContextual"/>
                 </w:rPr>
               </w:pPr>
-              <w:hyperlink w:anchor="_Toc172555582" w:history="1">
+              <w:hyperlink w:anchor="_Toc172557655" w:history="1">
                 <w:r>
                   <w:rPr>
                     <w:rStyle w:val="Lienhypertexte"/>
@@ -2308,7 +2308,7 @@
                     <w:noProof/>
                     <w:webHidden/>
                   </w:rPr>
-                  <w:instrText xml:space="preserve"> PAGEREF _Toc172555582 \h </w:instrText>
+                  <w:instrText xml:space="preserve"> PAGEREF _Toc172557655 \h </w:instrText>
                 </w:r>
                 <w:r>
                   <w:rPr>
@@ -2328,7 +2328,7 @@
                     <w:noProof/>
                     <w:webHidden/>
                   </w:rPr>
-                  <w:t>10</w:t>
+                  <w:t>13</w:t>
                 </w:r>
                 <w:r>
                   <w:rPr>
@@ -2357,7 +2357,7 @@
                   <w14:ligatures w14:val="standardContextual"/>
                 </w:rPr>
               </w:pPr>
-              <w:hyperlink w:anchor="_Toc172555583" w:history="1">
+              <w:hyperlink w:anchor="_Toc172557656" w:history="1">
                 <w:r>
                   <w:rPr>
                     <w:rStyle w:val="Lienhypertexte"/>
@@ -2384,7 +2384,7 @@
                     <w:noProof/>
                     <w:webHidden/>
                   </w:rPr>
-                  <w:instrText xml:space="preserve"> PAGEREF _Toc172555583 \h </w:instrText>
+                  <w:instrText xml:space="preserve"> PAGEREF _Toc172557656 \h </w:instrText>
                 </w:r>
                 <w:r>
                   <w:rPr>
@@ -2404,7 +2404,7 @@
                     <w:noProof/>
                     <w:webHidden/>
                   </w:rPr>
-                  <w:t>10</w:t>
+                  <w:t>13</w:t>
                 </w:r>
                 <w:r>
                   <w:rPr>
@@ -2433,7 +2433,7 @@
                   <w14:ligatures w14:val="standardContextual"/>
                 </w:rPr>
               </w:pPr>
-              <w:hyperlink w:anchor="_Toc172555584" w:history="1">
+              <w:hyperlink w:anchor="_Toc172557657" w:history="1">
                 <w:r>
                   <w:rPr>
                     <w:rStyle w:val="Lienhypertexte"/>
@@ -2460,7 +2460,7 @@
                     <w:noProof/>
                     <w:webHidden/>
                   </w:rPr>
-                  <w:instrText xml:space="preserve"> PAGEREF _Toc172555584 \h </w:instrText>
+                  <w:instrText xml:space="preserve"> PAGEREF _Toc172557657 \h </w:instrText>
                 </w:r>
                 <w:r>
                   <w:rPr>
@@ -2480,7 +2480,7 @@
                     <w:noProof/>
                     <w:webHidden/>
                   </w:rPr>
-                  <w:t>10</w:t>
+                  <w:t>13</w:t>
                 </w:r>
                 <w:r>
                   <w:rPr>
@@ -2509,7 +2509,7 @@
                   <w14:ligatures w14:val="standardContextual"/>
                 </w:rPr>
               </w:pPr>
-              <w:hyperlink w:anchor="_Toc172555585" w:history="1">
+              <w:hyperlink w:anchor="_Toc172557658" w:history="1">
                 <w:r>
                   <w:rPr>
                     <w:rStyle w:val="Lienhypertexte"/>
@@ -2556,7 +2556,7 @@
                     <w:noProof/>
                     <w:webHidden/>
                   </w:rPr>
-                  <w:instrText xml:space="preserve"> PAGEREF _Toc172555585 \h </w:instrText>
+                  <w:instrText xml:space="preserve"> PAGEREF _Toc172557658 \h </w:instrText>
                 </w:r>
                 <w:r>
                   <w:rPr>
@@ -2576,7 +2576,7 @@
                     <w:noProof/>
                     <w:webHidden/>
                   </w:rPr>
-                  <w:t>10</w:t>
+                  <w:t>13</w:t>
                 </w:r>
                 <w:r>
                   <w:rPr>
@@ -2603,7 +2603,7 @@
                   <w14:ligatures w14:val="standardContextual"/>
                 </w:rPr>
               </w:pPr>
-              <w:hyperlink w:anchor="_Toc172555586" w:history="1">
+              <w:hyperlink w:anchor="_Toc172557659" w:history="1">
                 <w:r>
                   <w:rPr>
                     <w:rStyle w:val="Lienhypertexte"/>
@@ -2652,7 +2652,7 @@
                     <w:noProof/>
                     <w:webHidden/>
                   </w:rPr>
-                  <w:instrText xml:space="preserve"> PAGEREF _Toc172555586 \h </w:instrText>
+                  <w:instrText xml:space="preserve"> PAGEREF _Toc172557659 \h </w:instrText>
                 </w:r>
                 <w:r>
                   <w:rPr>
@@ -2672,7 +2672,7 @@
                     <w:noProof/>
                     <w:webHidden/>
                   </w:rPr>
-                  <w:t>10</w:t>
+                  <w:t>13</w:t>
                 </w:r>
                 <w:r>
                   <w:rPr>
@@ -2701,7 +2701,7 @@
                   <w14:ligatures w14:val="standardContextual"/>
                 </w:rPr>
               </w:pPr>
-              <w:hyperlink w:anchor="_Toc172555587" w:history="1">
+              <w:hyperlink w:anchor="_Toc172557660" w:history="1">
                 <w:r>
                   <w:rPr>
                     <w:rStyle w:val="Lienhypertexte"/>
@@ -2748,7 +2748,7 @@
                     <w:noProof/>
                     <w:webHidden/>
                   </w:rPr>
-                  <w:instrText xml:space="preserve"> PAGEREF _Toc172555587 \h </w:instrText>
+                  <w:instrText xml:space="preserve"> PAGEREF _Toc172557660 \h </w:instrText>
                 </w:r>
                 <w:r>
                   <w:rPr>
@@ -2768,7 +2768,7 @@
                     <w:noProof/>
                     <w:webHidden/>
                   </w:rPr>
-                  <w:t>10</w:t>
+                  <w:t>13</w:t>
                 </w:r>
                 <w:r>
                   <w:rPr>
@@ -2797,7 +2797,7 @@
                   <w14:ligatures w14:val="standardContextual"/>
                 </w:rPr>
               </w:pPr>
-              <w:hyperlink w:anchor="_Toc172555588" w:history="1">
+              <w:hyperlink w:anchor="_Toc172557661" w:history="1">
                 <w:r>
                   <w:rPr>
                     <w:rStyle w:val="Lienhypertexte"/>
@@ -2844,7 +2844,7 @@
                     <w:noProof/>
                     <w:webHidden/>
                   </w:rPr>
-                  <w:instrText xml:space="preserve"> PAGEREF _Toc172555588 \h </w:instrText>
+                  <w:instrText xml:space="preserve"> PAGEREF _Toc172557661 \h </w:instrText>
                 </w:r>
                 <w:r>
                   <w:rPr>
@@ -2864,7 +2864,7 @@
                     <w:noProof/>
                     <w:webHidden/>
                   </w:rPr>
-                  <w:t>10</w:t>
+                  <w:t>13</w:t>
                 </w:r>
                 <w:r>
                   <w:rPr>
@@ -2893,7 +2893,7 @@
                   <w14:ligatures w14:val="standardContextual"/>
                 </w:rPr>
               </w:pPr>
-              <w:hyperlink w:anchor="_Toc172555589" w:history="1">
+              <w:hyperlink w:anchor="_Toc172557662" w:history="1">
                 <w:r>
                   <w:rPr>
                     <w:rStyle w:val="Lienhypertexte"/>
@@ -2940,7 +2940,7 @@
                     <w:noProof/>
                     <w:webHidden/>
                   </w:rPr>
-                  <w:instrText xml:space="preserve"> PAGEREF _Toc172555589 \h </w:instrText>
+                  <w:instrText xml:space="preserve"> PAGEREF _Toc172557662 \h </w:instrText>
                 </w:r>
                 <w:r>
                   <w:rPr>
@@ -2960,7 +2960,7 @@
                     <w:noProof/>
                     <w:webHidden/>
                   </w:rPr>
-                  <w:t>10</w:t>
+                  <w:t>13</w:t>
                 </w:r>
                 <w:r>
                   <w:rPr>
@@ -2989,7 +2989,7 @@
                   <w14:ligatures w14:val="standardContextual"/>
                 </w:rPr>
               </w:pPr>
-              <w:hyperlink w:anchor="_Toc172555590" w:history="1">
+              <w:hyperlink w:anchor="_Toc172557663" w:history="1">
                 <w:r>
                   <w:rPr>
                     <w:rStyle w:val="Lienhypertexte"/>
@@ -3036,7 +3036,7 @@
                     <w:noProof/>
                     <w:webHidden/>
                   </w:rPr>
-                  <w:instrText xml:space="preserve"> PAGEREF _Toc172555590 \h </w:instrText>
+                  <w:instrText xml:space="preserve"> PAGEREF _Toc172557663 \h </w:instrText>
                 </w:r>
                 <w:r>
                   <w:rPr>
@@ -3056,7 +3056,7 @@
                     <w:noProof/>
                     <w:webHidden/>
                   </w:rPr>
-                  <w:t>12</w:t>
+                  <w:t>14</w:t>
                 </w:r>
                 <w:r>
                   <w:rPr>
@@ -3085,7 +3085,7 @@
                   <w14:ligatures w14:val="standardContextual"/>
                 </w:rPr>
               </w:pPr>
-              <w:hyperlink w:anchor="_Toc172555591" w:history="1">
+              <w:hyperlink w:anchor="_Toc172557664" w:history="1">
                 <w:r>
                   <w:rPr>
                     <w:rStyle w:val="Lienhypertexte"/>
@@ -3132,7 +3132,7 @@
                     <w:noProof/>
                     <w:webHidden/>
                   </w:rPr>
-                  <w:instrText xml:space="preserve"> PAGEREF _Toc172555591 \h </w:instrText>
+                  <w:instrText xml:space="preserve"> PAGEREF _Toc172557664 \h </w:instrText>
                 </w:r>
                 <w:r>
                   <w:rPr>
@@ -3152,7 +3152,7 @@
                     <w:noProof/>
                     <w:webHidden/>
                   </w:rPr>
-                  <w:t>12</w:t>
+                  <w:t>14</w:t>
                 </w:r>
                 <w:r>
                   <w:rPr>
@@ -3181,7 +3181,7 @@
                   <w14:ligatures w14:val="standardContextual"/>
                 </w:rPr>
               </w:pPr>
-              <w:hyperlink w:anchor="_Toc172555592" w:history="1">
+              <w:hyperlink w:anchor="_Toc172557665" w:history="1">
                 <w:r>
                   <w:rPr>
                     <w:rStyle w:val="Lienhypertexte"/>
@@ -3228,7 +3228,7 @@
                     <w:noProof/>
                     <w:webHidden/>
                   </w:rPr>
-                  <w:instrText xml:space="preserve"> PAGEREF _Toc172555592 \h </w:instrText>
+                  <w:instrText xml:space="preserve"> PAGEREF _Toc172557665 \h </w:instrText>
                 </w:r>
                 <w:r>
                   <w:rPr>
@@ -3248,7 +3248,7 @@
                     <w:noProof/>
                     <w:webHidden/>
                   </w:rPr>
-                  <w:t>12</w:t>
+                  <w:t>14</w:t>
                 </w:r>
                 <w:r>
                   <w:rPr>
@@ -3277,7 +3277,7 @@
                   <w14:ligatures w14:val="standardContextual"/>
                 </w:rPr>
               </w:pPr>
-              <w:hyperlink w:anchor="_Toc172555593" w:history="1">
+              <w:hyperlink w:anchor="_Toc172557666" w:history="1">
                 <w:r>
                   <w:rPr>
                     <w:rStyle w:val="Lienhypertexte"/>
@@ -3324,7 +3324,7 @@
                     <w:noProof/>
                     <w:webHidden/>
                   </w:rPr>
-                  <w:instrText xml:space="preserve"> PAGEREF _Toc172555593 \h </w:instrText>
+                  <w:instrText xml:space="preserve"> PAGEREF _Toc172557666 \h </w:instrText>
                 </w:r>
                 <w:r>
                   <w:rPr>
@@ -3344,7 +3344,7 @@
                     <w:noProof/>
                     <w:webHidden/>
                   </w:rPr>
-                  <w:t>12</w:t>
+                  <w:t>14</w:t>
                 </w:r>
                 <w:r>
                   <w:rPr>
@@ -3371,7 +3371,7 @@
                   <w14:ligatures w14:val="standardContextual"/>
                 </w:rPr>
               </w:pPr>
-              <w:hyperlink w:anchor="_Toc172555594" w:history="1">
+              <w:hyperlink w:anchor="_Toc172557667" w:history="1">
                 <w:r>
                   <w:rPr>
                     <w:rStyle w:val="Lienhypertexte"/>
@@ -3420,7 +3420,7 @@
                     <w:noProof/>
                     <w:webHidden/>
                   </w:rPr>
-                  <w:instrText xml:space="preserve"> PAGEREF _Toc172555594 \h </w:instrText>
+                  <w:instrText xml:space="preserve"> PAGEREF _Toc172557667 \h </w:instrText>
                 </w:r>
                 <w:r>
                   <w:rPr>
@@ -3440,7 +3440,7 @@
                     <w:noProof/>
                     <w:webHidden/>
                   </w:rPr>
-                  <w:t>12</w:t>
+                  <w:t>15</w:t>
                 </w:r>
                 <w:r>
                   <w:rPr>
@@ -3469,7 +3469,7 @@
                   <w14:ligatures w14:val="standardContextual"/>
                 </w:rPr>
               </w:pPr>
-              <w:hyperlink w:anchor="_Toc172555595" w:history="1">
+              <w:hyperlink w:anchor="_Toc172557668" w:history="1">
                 <w:r>
                   <w:rPr>
                     <w:rStyle w:val="Lienhypertexte"/>
@@ -3516,7 +3516,7 @@
                     <w:noProof/>
                     <w:webHidden/>
                   </w:rPr>
-                  <w:instrText xml:space="preserve"> PAGEREF _Toc172555595 \h </w:instrText>
+                  <w:instrText xml:space="preserve"> PAGEREF _Toc172557668 \h </w:instrText>
                 </w:r>
                 <w:r>
                   <w:rPr>
@@ -3536,7 +3536,7 @@
                     <w:noProof/>
                     <w:webHidden/>
                   </w:rPr>
-                  <w:t>12</w:t>
+                  <w:t>15</w:t>
                 </w:r>
                 <w:r>
                   <w:rPr>
@@ -3565,7 +3565,7 @@
                   <w14:ligatures w14:val="standardContextual"/>
                 </w:rPr>
               </w:pPr>
-              <w:hyperlink w:anchor="_Toc172555596" w:history="1">
+              <w:hyperlink w:anchor="_Toc172557669" w:history="1">
                 <w:r>
                   <w:rPr>
                     <w:rStyle w:val="Lienhypertexte"/>
@@ -3612,7 +3612,7 @@
                     <w:noProof/>
                     <w:webHidden/>
                   </w:rPr>
-                  <w:instrText xml:space="preserve"> PAGEREF _Toc172555596 \h </w:instrText>
+                  <w:instrText xml:space="preserve"> PAGEREF _Toc172557669 \h </w:instrText>
                 </w:r>
                 <w:r>
                   <w:rPr>
@@ -3632,7 +3632,7 @@
                     <w:noProof/>
                     <w:webHidden/>
                   </w:rPr>
-                  <w:t>13</w:t>
+                  <w:t>15</w:t>
                 </w:r>
                 <w:r>
                   <w:rPr>
@@ -3661,7 +3661,7 @@
                   <w14:ligatures w14:val="standardContextual"/>
                 </w:rPr>
               </w:pPr>
-              <w:hyperlink w:anchor="_Toc172555597" w:history="1">
+              <w:hyperlink w:anchor="_Toc172557670" w:history="1">
                 <w:r>
                   <w:rPr>
                     <w:rStyle w:val="Lienhypertexte"/>
@@ -3708,7 +3708,7 @@
                     <w:noProof/>
                     <w:webHidden/>
                   </w:rPr>
-                  <w:instrText xml:space="preserve"> PAGEREF _Toc172555597 \h </w:instrText>
+                  <w:instrText xml:space="preserve"> PAGEREF _Toc172557670 \h </w:instrText>
                 </w:r>
                 <w:r>
                   <w:rPr>
@@ -3728,7 +3728,7 @@
                     <w:noProof/>
                     <w:webHidden/>
                   </w:rPr>
-                  <w:t>13</w:t>
+                  <w:t>15</w:t>
                 </w:r>
                 <w:r>
                   <w:rPr>
@@ -3757,7 +3757,7 @@
                   <w14:ligatures w14:val="standardContextual"/>
                 </w:rPr>
               </w:pPr>
-              <w:hyperlink w:anchor="_Toc172555598" w:history="1">
+              <w:hyperlink w:anchor="_Toc172557671" w:history="1">
                 <w:r>
                   <w:rPr>
                     <w:rStyle w:val="Lienhypertexte"/>
@@ -3784,7 +3784,7 @@
                     <w:noProof/>
                     <w:webHidden/>
                   </w:rPr>
-                  <w:instrText xml:space="preserve"> PAGEREF _Toc172555598 \h </w:instrText>
+                  <w:instrText xml:space="preserve"> PAGEREF _Toc172557671 \h </w:instrText>
                 </w:r>
                 <w:r>
                   <w:rPr>
@@ -3804,7 +3804,7 @@
                     <w:noProof/>
                     <w:webHidden/>
                   </w:rPr>
-                  <w:t>13</w:t>
+                  <w:t>15</w:t>
                 </w:r>
                 <w:r>
                   <w:rPr>
@@ -3833,7 +3833,7 @@
                   <w14:ligatures w14:val="standardContextual"/>
                 </w:rPr>
               </w:pPr>
-              <w:hyperlink w:anchor="_Toc172555599" w:history="1">
+              <w:hyperlink w:anchor="_Toc172557672" w:history="1">
                 <w:r>
                   <w:rPr>
                     <w:rStyle w:val="Lienhypertexte"/>
@@ -3860,7 +3860,7 @@
                     <w:noProof/>
                     <w:webHidden/>
                   </w:rPr>
-                  <w:instrText xml:space="preserve"> PAGEREF _Toc172555599 \h </w:instrText>
+                  <w:instrText xml:space="preserve"> PAGEREF _Toc172557672 \h </w:instrText>
                 </w:r>
                 <w:r>
                   <w:rPr>
@@ -3880,7 +3880,7 @@
                     <w:noProof/>
                     <w:webHidden/>
                   </w:rPr>
-                  <w:t>14</w:t>
+                  <w:t>16</w:t>
                 </w:r>
                 <w:r>
                   <w:rPr>
@@ -3909,7 +3909,7 @@
                   <w14:ligatures w14:val="standardContextual"/>
                 </w:rPr>
               </w:pPr>
-              <w:hyperlink w:anchor="_Toc172555600" w:history="1">
+              <w:hyperlink w:anchor="_Toc172557673" w:history="1">
                 <w:r>
                   <w:rPr>
                     <w:rStyle w:val="Lienhypertexte"/>
@@ -3936,7 +3936,7 @@
                     <w:noProof/>
                     <w:webHidden/>
                   </w:rPr>
-                  <w:instrText xml:space="preserve"> PAGEREF _Toc172555600 \h </w:instrText>
+                  <w:instrText xml:space="preserve"> PAGEREF _Toc172557673 \h </w:instrText>
                 </w:r>
                 <w:r>
                   <w:rPr>
@@ -3956,7 +3956,7 @@
                     <w:noProof/>
                     <w:webHidden/>
                   </w:rPr>
-                  <w:t>14</w:t>
+                  <w:t>16</w:t>
                 </w:r>
                 <w:r>
                   <w:rPr>
@@ -3985,7 +3985,7 @@
                   <w14:ligatures w14:val="standardContextual"/>
                 </w:rPr>
               </w:pPr>
-              <w:hyperlink w:anchor="_Toc172555601" w:history="1">
+              <w:hyperlink w:anchor="_Toc172557674" w:history="1">
                 <w:r>
                   <w:rPr>
                     <w:rStyle w:val="Lienhypertexte"/>
@@ -4032,7 +4032,7 @@
                     <w:noProof/>
                     <w:webHidden/>
                   </w:rPr>
-                  <w:instrText xml:space="preserve"> PAGEREF _Toc172555601 \h </w:instrText>
+                  <w:instrText xml:space="preserve"> PAGEREF _Toc172557674 \h </w:instrText>
                 </w:r>
                 <w:r>
                   <w:rPr>
@@ -4052,7 +4052,7 @@
                     <w:noProof/>
                     <w:webHidden/>
                   </w:rPr>
-                  <w:t>14</w:t>
+                  <w:t>16</w:t>
                 </w:r>
                 <w:r>
                   <w:rPr>
@@ -4081,7 +4081,7 @@
                   <w14:ligatures w14:val="standardContextual"/>
                 </w:rPr>
               </w:pPr>
-              <w:hyperlink w:anchor="_Toc172555602" w:history="1">
+              <w:hyperlink w:anchor="_Toc172557675" w:history="1">
                 <w:r>
                   <w:rPr>
                     <w:rStyle w:val="Lienhypertexte"/>
@@ -4128,7 +4128,7 @@
                     <w:noProof/>
                     <w:webHidden/>
                   </w:rPr>
-                  <w:instrText xml:space="preserve"> PAGEREF _Toc172555602 \h </w:instrText>
+                  <w:instrText xml:space="preserve"> PAGEREF _Toc172557675 \h </w:instrText>
                 </w:r>
                 <w:r>
                   <w:rPr>
@@ -4148,7 +4148,7 @@
                     <w:noProof/>
                     <w:webHidden/>
                   </w:rPr>
-                  <w:t>15</w:t>
+                  <w:t>17</w:t>
                 </w:r>
                 <w:r>
                   <w:rPr>
@@ -4177,7 +4177,7 @@
                   <w14:ligatures w14:val="standardContextual"/>
                 </w:rPr>
               </w:pPr>
-              <w:hyperlink w:anchor="_Toc172555603" w:history="1">
+              <w:hyperlink w:anchor="_Toc172557676" w:history="1">
                 <w:r>
                   <w:rPr>
                     <w:rStyle w:val="Lienhypertexte"/>
@@ -4224,7 +4224,7 @@
                     <w:noProof/>
                     <w:webHidden/>
                   </w:rPr>
-                  <w:instrText xml:space="preserve"> PAGEREF _Toc172555603 \h </w:instrText>
+                  <w:instrText xml:space="preserve"> PAGEREF _Toc172557676 \h </w:instrText>
                 </w:r>
                 <w:r>
                   <w:rPr>
@@ -4244,7 +4244,7 @@
                     <w:noProof/>
                     <w:webHidden/>
                   </w:rPr>
-                  <w:t>15</w:t>
+                  <w:t>17</w:t>
                 </w:r>
                 <w:r>
                   <w:rPr>
@@ -4271,7 +4271,7 @@
                   <w14:ligatures w14:val="standardContextual"/>
                 </w:rPr>
               </w:pPr>
-              <w:hyperlink w:anchor="_Toc172555604" w:history="1">
+              <w:hyperlink w:anchor="_Toc172557677" w:history="1">
                 <w:r>
                   <w:rPr>
                     <w:rStyle w:val="Lienhypertexte"/>
@@ -4320,7 +4320,7 @@
                     <w:noProof/>
                     <w:webHidden/>
                   </w:rPr>
-                  <w:instrText xml:space="preserve"> PAGEREF _Toc172555604 \h </w:instrText>
+                  <w:instrText xml:space="preserve"> PAGEREF _Toc172557677 \h </w:instrText>
                 </w:r>
                 <w:r>
                   <w:rPr>
@@ -4340,7 +4340,7 @@
                     <w:noProof/>
                     <w:webHidden/>
                   </w:rPr>
-                  <w:t>15</w:t>
+                  <w:t>17</w:t>
                 </w:r>
                 <w:r>
                   <w:rPr>
@@ -4369,7 +4369,7 @@
                   <w14:ligatures w14:val="standardContextual"/>
                 </w:rPr>
               </w:pPr>
-              <w:hyperlink w:anchor="_Toc172555605" w:history="1">
+              <w:hyperlink w:anchor="_Toc172557678" w:history="1">
                 <w:r>
                   <w:rPr>
                     <w:rStyle w:val="Lienhypertexte"/>
@@ -4416,7 +4416,7 @@
                     <w:noProof/>
                     <w:webHidden/>
                   </w:rPr>
-                  <w:instrText xml:space="preserve"> PAGEREF _Toc172555605 \h </w:instrText>
+                  <w:instrText xml:space="preserve"> PAGEREF _Toc172557678 \h </w:instrText>
                 </w:r>
                 <w:r>
                   <w:rPr>
@@ -4436,7 +4436,7 @@
                     <w:noProof/>
                     <w:webHidden/>
                   </w:rPr>
-                  <w:t>15</w:t>
+                  <w:t>17</w:t>
                 </w:r>
                 <w:r>
                   <w:rPr>
@@ -4465,7 +4465,7 @@
                   <w14:ligatures w14:val="standardContextual"/>
                 </w:rPr>
               </w:pPr>
-              <w:hyperlink w:anchor="_Toc172555606" w:history="1">
+              <w:hyperlink w:anchor="_Toc172557679" w:history="1">
                 <w:r>
                   <w:rPr>
                     <w:rStyle w:val="Lienhypertexte"/>
@@ -4512,7 +4512,7 @@
                     <w:noProof/>
                     <w:webHidden/>
                   </w:rPr>
-                  <w:instrText xml:space="preserve"> PAGEREF _Toc172555606 \h </w:instrText>
+                  <w:instrText xml:space="preserve"> PAGEREF _Toc172557679 \h </w:instrText>
                 </w:r>
                 <w:r>
                   <w:rPr>
@@ -4532,7 +4532,7 @@
                     <w:noProof/>
                     <w:webHidden/>
                   </w:rPr>
-                  <w:t>15</w:t>
+                  <w:t>17</w:t>
                 </w:r>
                 <w:r>
                   <w:rPr>
@@ -4561,7 +4561,7 @@
                   <w14:ligatures w14:val="standardContextual"/>
                 </w:rPr>
               </w:pPr>
-              <w:hyperlink w:anchor="_Toc172555607" w:history="1">
+              <w:hyperlink w:anchor="_Toc172557680" w:history="1">
                 <w:r>
                   <w:rPr>
                     <w:rStyle w:val="Lienhypertexte"/>
@@ -4608,7 +4608,7 @@
                     <w:noProof/>
                     <w:webHidden/>
                   </w:rPr>
-                  <w:instrText xml:space="preserve"> PAGEREF _Toc172555607 \h </w:instrText>
+                  <w:instrText xml:space="preserve"> PAGEREF _Toc172557680 \h </w:instrText>
                 </w:r>
                 <w:r>
                   <w:rPr>
@@ -4628,7 +4628,7 @@
                     <w:noProof/>
                     <w:webHidden/>
                   </w:rPr>
-                  <w:t>16</w:t>
+                  <w:t>18</w:t>
                 </w:r>
                 <w:r>
                   <w:rPr>
@@ -4657,7 +4657,7 @@
                   <w14:ligatures w14:val="standardContextual"/>
                 </w:rPr>
               </w:pPr>
-              <w:hyperlink w:anchor="_Toc172555608" w:history="1">
+              <w:hyperlink w:anchor="_Toc172557681" w:history="1">
                 <w:r>
                   <w:rPr>
                     <w:rStyle w:val="Lienhypertexte"/>
@@ -4704,7 +4704,7 @@
                     <w:noProof/>
                     <w:webHidden/>
                   </w:rPr>
-                  <w:instrText xml:space="preserve"> PAGEREF _Toc172555608 \h </w:instrText>
+                  <w:instrText xml:space="preserve"> PAGEREF _Toc172557681 \h </w:instrText>
                 </w:r>
                 <w:r>
                   <w:rPr>
@@ -4724,7 +4724,7 @@
                     <w:noProof/>
                     <w:webHidden/>
                   </w:rPr>
-                  <w:t>16</w:t>
+                  <w:t>18</w:t>
                 </w:r>
                 <w:r>
                   <w:rPr>
@@ -4753,7 +4753,7 @@
                   <w14:ligatures w14:val="standardContextual"/>
                 </w:rPr>
               </w:pPr>
-              <w:hyperlink w:anchor="_Toc172555609" w:history="1">
+              <w:hyperlink w:anchor="_Toc172557682" w:history="1">
                 <w:r>
                   <w:rPr>
                     <w:rStyle w:val="Lienhypertexte"/>
@@ -4800,7 +4800,7 @@
                     <w:noProof/>
                     <w:webHidden/>
                   </w:rPr>
-                  <w:instrText xml:space="preserve"> PAGEREF _Toc172555609 \h </w:instrText>
+                  <w:instrText xml:space="preserve"> PAGEREF _Toc172557682 \h </w:instrText>
                 </w:r>
                 <w:r>
                   <w:rPr>
@@ -4820,7 +4820,7 @@
                     <w:noProof/>
                     <w:webHidden/>
                   </w:rPr>
-                  <w:t>16</w:t>
+                  <w:t>18</w:t>
                 </w:r>
                 <w:r>
                   <w:rPr>
@@ -4849,7 +4849,7 @@
                   <w14:ligatures w14:val="standardContextual"/>
                 </w:rPr>
               </w:pPr>
-              <w:hyperlink w:anchor="_Toc172555610" w:history="1">
+              <w:hyperlink w:anchor="_Toc172557683" w:history="1">
                 <w:r>
                   <w:rPr>
                     <w:rStyle w:val="Lienhypertexte"/>
@@ -4876,7 +4876,7 @@
                     <w:noProof/>
                     <w:webHidden/>
                   </w:rPr>
-                  <w:instrText xml:space="preserve"> PAGEREF _Toc172555610 \h </w:instrText>
+                  <w:instrText xml:space="preserve"> PAGEREF _Toc172557683 \h </w:instrText>
                 </w:r>
                 <w:r>
                   <w:rPr>
@@ -4896,7 +4896,7 @@
                     <w:noProof/>
                     <w:webHidden/>
                   </w:rPr>
-                  <w:t>16</w:t>
+                  <w:t>18</w:t>
                 </w:r>
                 <w:r>
                   <w:rPr>
@@ -4925,7 +4925,7 @@
                   <w14:ligatures w14:val="standardContextual"/>
                 </w:rPr>
               </w:pPr>
-              <w:hyperlink w:anchor="_Toc172555611" w:history="1">
+              <w:hyperlink w:anchor="_Toc172557684" w:history="1">
                 <w:r>
                   <w:rPr>
                     <w:rStyle w:val="Lienhypertexte"/>
@@ -4952,7 +4952,7 @@
                     <w:noProof/>
                     <w:webHidden/>
                   </w:rPr>
-                  <w:instrText xml:space="preserve"> PAGEREF _Toc172555611 \h </w:instrText>
+                  <w:instrText xml:space="preserve"> PAGEREF _Toc172557684 \h </w:instrText>
                 </w:r>
                 <w:r>
                   <w:rPr>
@@ -4972,7 +4972,7 @@
                     <w:noProof/>
                     <w:webHidden/>
                   </w:rPr>
-                  <w:t>16</w:t>
+                  <w:t>18</w:t>
                 </w:r>
                 <w:r>
                   <w:rPr>
@@ -5001,7 +5001,7 @@
                   <w14:ligatures w14:val="standardContextual"/>
                 </w:rPr>
               </w:pPr>
-              <w:hyperlink w:anchor="_Toc172555612" w:history="1">
+              <w:hyperlink w:anchor="_Toc172557685" w:history="1">
                 <w:r>
                   <w:rPr>
                     <w:rStyle w:val="Lienhypertexte"/>
@@ -5028,7 +5028,7 @@
                     <w:noProof/>
                     <w:webHidden/>
                   </w:rPr>
-                  <w:instrText xml:space="preserve"> PAGEREF _Toc172555612 \h </w:instrText>
+                  <w:instrText xml:space="preserve"> PAGEREF _Toc172557685 \h </w:instrText>
                 </w:r>
                 <w:r>
                   <w:rPr>
@@ -5048,7 +5048,7 @@
                     <w:noProof/>
                     <w:webHidden/>
                   </w:rPr>
-                  <w:t>16</w:t>
+                  <w:t>18</w:t>
                 </w:r>
                 <w:r>
                   <w:rPr>
@@ -5077,7 +5077,7 @@
                   <w14:ligatures w14:val="standardContextual"/>
                 </w:rPr>
               </w:pPr>
-              <w:hyperlink w:anchor="_Toc172555613" w:history="1">
+              <w:hyperlink w:anchor="_Toc172557686" w:history="1">
                 <w:r>
                   <w:rPr>
                     <w:rStyle w:val="Lienhypertexte"/>
@@ -5124,7 +5124,7 @@
                     <w:noProof/>
                     <w:webHidden/>
                   </w:rPr>
-                  <w:instrText xml:space="preserve"> PAGEREF _Toc172555613 \h </w:instrText>
+                  <w:instrText xml:space="preserve"> PAGEREF _Toc172557686 \h </w:instrText>
                 </w:r>
                 <w:r>
                   <w:rPr>
@@ -5144,7 +5144,7 @@
                     <w:noProof/>
                     <w:webHidden/>
                   </w:rPr>
-                  <w:t>16</w:t>
+                  <w:t>18</w:t>
                 </w:r>
                 <w:r>
                   <w:rPr>
@@ -5171,7 +5171,7 @@
                   <w14:ligatures w14:val="standardContextual"/>
                 </w:rPr>
               </w:pPr>
-              <w:hyperlink w:anchor="_Toc172555614" w:history="1">
+              <w:hyperlink w:anchor="_Toc172557687" w:history="1">
                 <w:r>
                   <w:rPr>
                     <w:rStyle w:val="Lienhypertexte"/>
@@ -5220,7 +5220,7 @@
                     <w:noProof/>
                     <w:webHidden/>
                   </w:rPr>
-                  <w:instrText xml:space="preserve"> PAGEREF _Toc172555614 \h </w:instrText>
+                  <w:instrText xml:space="preserve"> PAGEREF _Toc172557687 \h </w:instrText>
                 </w:r>
                 <w:r>
                   <w:rPr>
@@ -5240,7 +5240,7 @@
                     <w:noProof/>
                     <w:webHidden/>
                   </w:rPr>
-                  <w:t>16</w:t>
+                  <w:t>18</w:t>
                 </w:r>
                 <w:r>
                   <w:rPr>
@@ -5269,7 +5269,7 @@
                   <w14:ligatures w14:val="standardContextual"/>
                 </w:rPr>
               </w:pPr>
-              <w:hyperlink w:anchor="_Toc172555615" w:history="1">
+              <w:hyperlink w:anchor="_Toc172557688" w:history="1">
                 <w:r>
                   <w:rPr>
                     <w:rStyle w:val="Lienhypertexte"/>
@@ -5316,7 +5316,7 @@
                     <w:noProof/>
                     <w:webHidden/>
                   </w:rPr>
-                  <w:instrText xml:space="preserve"> PAGEREF _Toc172555615 \h </w:instrText>
+                  <w:instrText xml:space="preserve"> PAGEREF _Toc172557688 \h </w:instrText>
                 </w:r>
                 <w:r>
                   <w:rPr>
@@ -5336,7 +5336,7 @@
                     <w:noProof/>
                     <w:webHidden/>
                   </w:rPr>
-                  <w:t>16</w:t>
+                  <w:t>18</w:t>
                 </w:r>
                 <w:r>
                   <w:rPr>
@@ -5365,7 +5365,7 @@
                   <w14:ligatures w14:val="standardContextual"/>
                 </w:rPr>
               </w:pPr>
-              <w:hyperlink w:anchor="_Toc172555616" w:history="1">
+              <w:hyperlink w:anchor="_Toc172557689" w:history="1">
                 <w:r>
                   <w:rPr>
                     <w:rStyle w:val="Lienhypertexte"/>
@@ -5412,7 +5412,7 @@
                     <w:noProof/>
                     <w:webHidden/>
                   </w:rPr>
-                  <w:instrText xml:space="preserve"> PAGEREF _Toc172555616 \h </w:instrText>
+                  <w:instrText xml:space="preserve"> PAGEREF _Toc172557689 \h </w:instrText>
                 </w:r>
                 <w:r>
                   <w:rPr>
@@ -5432,7 +5432,7 @@
                     <w:noProof/>
                     <w:webHidden/>
                   </w:rPr>
-                  <w:t>18</w:t>
+                  <w:t>20</w:t>
                 </w:r>
                 <w:r>
                   <w:rPr>
@@ -5461,7 +5461,7 @@
                   <w14:ligatures w14:val="standardContextual"/>
                 </w:rPr>
               </w:pPr>
-              <w:hyperlink w:anchor="_Toc172555617" w:history="1">
+              <w:hyperlink w:anchor="_Toc172557690" w:history="1">
                 <w:r>
                   <w:rPr>
                     <w:rStyle w:val="Lienhypertexte"/>
@@ -5508,7 +5508,7 @@
                     <w:noProof/>
                     <w:webHidden/>
                   </w:rPr>
-                  <w:instrText xml:space="preserve"> PAGEREF _Toc172555617 \h </w:instrText>
+                  <w:instrText xml:space="preserve"> PAGEREF _Toc172557690 \h </w:instrText>
                 </w:r>
                 <w:r>
                   <w:rPr>
@@ -5528,7 +5528,7 @@
                     <w:noProof/>
                     <w:webHidden/>
                   </w:rPr>
-                  <w:t>18</w:t>
+                  <w:t>20</w:t>
                 </w:r>
                 <w:r>
                   <w:rPr>
@@ -5557,7 +5557,7 @@
                   <w14:ligatures w14:val="standardContextual"/>
                 </w:rPr>
               </w:pPr>
-              <w:hyperlink w:anchor="_Toc172555618" w:history="1">
+              <w:hyperlink w:anchor="_Toc172557691" w:history="1">
                 <w:r>
                   <w:rPr>
                     <w:rStyle w:val="Lienhypertexte"/>
@@ -5604,7 +5604,7 @@
                     <w:noProof/>
                     <w:webHidden/>
                   </w:rPr>
-                  <w:instrText xml:space="preserve"> PAGEREF _Toc172555618 \h </w:instrText>
+                  <w:instrText xml:space="preserve"> PAGEREF _Toc172557691 \h </w:instrText>
                 </w:r>
                 <w:r>
                   <w:rPr>
@@ -5624,7 +5624,7 @@
                     <w:noProof/>
                     <w:webHidden/>
                   </w:rPr>
-                  <w:t>18</w:t>
+                  <w:t>20</w:t>
                 </w:r>
                 <w:r>
                   <w:rPr>
@@ -5653,7 +5653,7 @@
                   <w14:ligatures w14:val="standardContextual"/>
                 </w:rPr>
               </w:pPr>
-              <w:hyperlink w:anchor="_Toc172555619" w:history="1">
+              <w:hyperlink w:anchor="_Toc172557692" w:history="1">
                 <w:r>
                   <w:rPr>
                     <w:rStyle w:val="Lienhypertexte"/>
@@ -5700,7 +5700,7 @@
                     <w:noProof/>
                     <w:webHidden/>
                   </w:rPr>
-                  <w:instrText xml:space="preserve"> PAGEREF _Toc172555619 \h </w:instrText>
+                  <w:instrText xml:space="preserve"> PAGEREF _Toc172557692 \h </w:instrText>
                 </w:r>
                 <w:r>
                   <w:rPr>
@@ -5720,7 +5720,7 @@
                     <w:noProof/>
                     <w:webHidden/>
                   </w:rPr>
-                  <w:t>18</w:t>
+                  <w:t>20</w:t>
                 </w:r>
                 <w:r>
                   <w:rPr>
@@ -5749,7 +5749,7 @@
                   <w14:ligatures w14:val="standardContextual"/>
                 </w:rPr>
               </w:pPr>
-              <w:hyperlink w:anchor="_Toc172555620" w:history="1">
+              <w:hyperlink w:anchor="_Toc172557693" w:history="1">
                 <w:r>
                   <w:rPr>
                     <w:rStyle w:val="Lienhypertexte"/>
@@ -5796,7 +5796,7 @@
                     <w:noProof/>
                     <w:webHidden/>
                   </w:rPr>
-                  <w:instrText xml:space="preserve"> PAGEREF _Toc172555620 \h </w:instrText>
+                  <w:instrText xml:space="preserve"> PAGEREF _Toc172557693 \h </w:instrText>
                 </w:r>
                 <w:r>
                   <w:rPr>
@@ -5816,7 +5816,7 @@
                     <w:noProof/>
                     <w:webHidden/>
                   </w:rPr>
-                  <w:t>18</w:t>
+                  <w:t>20</w:t>
                 </w:r>
                 <w:r>
                   <w:rPr>
@@ -5845,7 +5845,7 @@
                   <w14:ligatures w14:val="standardContextual"/>
                 </w:rPr>
               </w:pPr>
-              <w:hyperlink w:anchor="_Toc172555621" w:history="1">
+              <w:hyperlink w:anchor="_Toc172557694" w:history="1">
                 <w:r>
                   <w:rPr>
                     <w:rStyle w:val="Lienhypertexte"/>
@@ -5892,7 +5892,7 @@
                     <w:noProof/>
                     <w:webHidden/>
                   </w:rPr>
-                  <w:instrText xml:space="preserve"> PAGEREF _Toc172555621 \h </w:instrText>
+                  <w:instrText xml:space="preserve"> PAGEREF _Toc172557694 \h </w:instrText>
                 </w:r>
                 <w:r>
                   <w:rPr>
@@ -5912,7 +5912,7 @@
                     <w:noProof/>
                     <w:webHidden/>
                   </w:rPr>
-                  <w:t>18</w:t>
+                  <w:t>20</w:t>
                 </w:r>
                 <w:r>
                   <w:rPr>
@@ -5939,7 +5939,7 @@
                   <w14:ligatures w14:val="standardContextual"/>
                 </w:rPr>
               </w:pPr>
-              <w:hyperlink w:anchor="_Toc172555622" w:history="1">
+              <w:hyperlink w:anchor="_Toc172557695" w:history="1">
                 <w:r>
                   <w:rPr>
                     <w:rStyle w:val="Lienhypertexte"/>
@@ -5988,7 +5988,7 @@
                     <w:noProof/>
                     <w:webHidden/>
                   </w:rPr>
-                  <w:instrText xml:space="preserve"> PAGEREF _Toc172555622 \h </w:instrText>
+                  <w:instrText xml:space="preserve"> PAGEREF _Toc172557695 \h </w:instrText>
                 </w:r>
                 <w:r>
                   <w:rPr>
@@ -6008,7 +6008,7 @@
                     <w:noProof/>
                     <w:webHidden/>
                   </w:rPr>
-                  <w:t>18</w:t>
+                  <w:t>20</w:t>
                 </w:r>
                 <w:r>
                   <w:rPr>
@@ -6037,7 +6037,7 @@
                   <w14:ligatures w14:val="standardContextual"/>
                 </w:rPr>
               </w:pPr>
-              <w:hyperlink w:anchor="_Toc172555623" w:history="1">
+              <w:hyperlink w:anchor="_Toc172557696" w:history="1">
                 <w:r>
                   <w:rPr>
                     <w:rStyle w:val="Lienhypertexte"/>
@@ -6086,7 +6086,7 @@
                     <w:noProof/>
                     <w:webHidden/>
                   </w:rPr>
-                  <w:instrText xml:space="preserve"> PAGEREF _Toc172555623 \h </w:instrText>
+                  <w:instrText xml:space="preserve"> PAGEREF _Toc172557696 \h </w:instrText>
                 </w:r>
                 <w:r>
                   <w:rPr>
@@ -6106,7 +6106,7 @@
                     <w:noProof/>
                     <w:webHidden/>
                   </w:rPr>
-                  <w:t>18</w:t>
+                  <w:t>20</w:t>
                 </w:r>
                 <w:r>
                   <w:rPr>
@@ -6135,7 +6135,7 @@
                   <w14:ligatures w14:val="standardContextual"/>
                 </w:rPr>
               </w:pPr>
-              <w:hyperlink w:anchor="_Toc172555624" w:history="1">
+              <w:hyperlink w:anchor="_Toc172557697" w:history="1">
                 <w:r>
                   <w:rPr>
                     <w:rStyle w:val="Lienhypertexte"/>
@@ -6184,7 +6184,7 @@
                     <w:noProof/>
                     <w:webHidden/>
                   </w:rPr>
-                  <w:instrText xml:space="preserve"> PAGEREF _Toc172555624 \h </w:instrText>
+                  <w:instrText xml:space="preserve"> PAGEREF _Toc172557697 \h </w:instrText>
                 </w:r>
                 <w:r>
                   <w:rPr>
@@ -6204,7 +6204,7 @@
                     <w:noProof/>
                     <w:webHidden/>
                   </w:rPr>
-                  <w:t>19</w:t>
+                  <w:t>21</w:t>
                 </w:r>
                 <w:r>
                   <w:rPr>
@@ -6233,7 +6233,7 @@
                   <w14:ligatures w14:val="standardContextual"/>
                 </w:rPr>
               </w:pPr>
-              <w:hyperlink w:anchor="_Toc172555625" w:history="1">
+              <w:hyperlink w:anchor="_Toc172557698" w:history="1">
                 <w:r>
                   <w:rPr>
                     <w:rStyle w:val="Lienhypertexte"/>
@@ -6280,7 +6280,7 @@
                     <w:noProof/>
                     <w:webHidden/>
                   </w:rPr>
-                  <w:instrText xml:space="preserve"> PAGEREF _Toc172555625 \h </w:instrText>
+                  <w:instrText xml:space="preserve"> PAGEREF _Toc172557698 \h </w:instrText>
                 </w:r>
                 <w:r>
                   <w:rPr>
@@ -6300,7 +6300,7 @@
                     <w:noProof/>
                     <w:webHidden/>
                   </w:rPr>
-                  <w:t>19</w:t>
+                  <w:t>21</w:t>
                 </w:r>
                 <w:r>
                   <w:rPr>
@@ -6329,7 +6329,7 @@
                   <w14:ligatures w14:val="standardContextual"/>
                 </w:rPr>
               </w:pPr>
-              <w:hyperlink w:anchor="_Toc172555626" w:history="1">
+              <w:hyperlink w:anchor="_Toc172557699" w:history="1">
                 <w:r>
                   <w:rPr>
                     <w:rStyle w:val="Lienhypertexte"/>
@@ -6376,7 +6376,7 @@
                     <w:noProof/>
                     <w:webHidden/>
                   </w:rPr>
-                  <w:instrText xml:space="preserve"> PAGEREF _Toc172555626 \h </w:instrText>
+                  <w:instrText xml:space="preserve"> PAGEREF _Toc172557699 \h </w:instrText>
                 </w:r>
                 <w:r>
                   <w:rPr>
@@ -6396,7 +6396,7 @@
                     <w:noProof/>
                     <w:webHidden/>
                   </w:rPr>
-                  <w:t>19</w:t>
+                  <w:t>21</w:t>
                 </w:r>
                 <w:r>
                   <w:rPr>
@@ -6668,13 +6668,13 @@
               <w14:ligatures w14:val="standardContextual"/>
             </w:rPr>
           </w:pPr>
-          <w:hyperlink w:anchor="_Toc172544257" w:history="1">
+          <w:hyperlink w:anchor="_Toc172557700" w:history="1">
             <w:r>
               <w:rPr>
                 <w:rStyle w:val="Lienhypertexte"/>
                 <w:noProof/>
               </w:rPr>
-              <w:t>Figure 1, vue d'ensemble du projet</w:t>
+              <w:t>Figure 1, cycle de vie d'un produit alimentaire</w:t>
             </w:r>
             <w:r>
               <w:rPr>
@@ -6695,7 +6695,7 @@
                 <w:noProof/>
                 <w:webHidden/>
               </w:rPr>
-              <w:instrText xml:space="preserve"> PAGEREF _Toc172544257 \h </w:instrText>
+              <w:instrText xml:space="preserve"> PAGEREF _Toc172557700 \h </w:instrText>
             </w:r>
             <w:r>
               <w:rPr>
@@ -6715,7 +6715,7 @@
                 <w:noProof/>
                 <w:webHidden/>
               </w:rPr>
-              <w:t>4</w:t>
+              <w:t>5</w:t>
             </w:r>
             <w:r>
               <w:rPr>
@@ -6742,13 +6742,13 @@
               <w14:ligatures w14:val="standardContextual"/>
             </w:rPr>
           </w:pPr>
-          <w:hyperlink w:anchor="_Toc172544258" w:history="1">
+          <w:hyperlink w:anchor="_Toc172557701" w:history="1">
             <w:r>
               <w:rPr>
                 <w:rStyle w:val="Lienhypertexte"/>
                 <w:noProof/>
               </w:rPr>
-              <w:t>Figure 2, pipeline représentation graphique</w:t>
+              <w:t>Figure 2, vue d'ensemble du projet</w:t>
             </w:r>
             <w:r>
               <w:rPr>
@@ -6769,7 +6769,7 @@
                 <w:noProof/>
                 <w:webHidden/>
               </w:rPr>
-              <w:instrText xml:space="preserve"> PAGEREF _Toc172544258 \h </w:instrText>
+              <w:instrText xml:space="preserve"> PAGEREF _Toc172557701 \h </w:instrText>
             </w:r>
             <w:r>
               <w:rPr>
@@ -6789,7 +6789,303 @@
                 <w:noProof/>
                 <w:webHidden/>
               </w:rPr>
-              <w:t>7</w:t>
+              <w:t>6</w:t>
+            </w:r>
+            <w:r>
+              <w:rPr>
+                <w:noProof/>
+                <w:webHidden/>
+              </w:rPr>
+              <w:fldChar w:fldCharType="end"/>
+            </w:r>
+          </w:hyperlink>
+        </w:p>
+        <w:p>
+          <w:pPr>
+            <w:pStyle w:val="Tabledesillustrations"/>
+            <w:tabs>
+              <w:tab w:val="right" w:leader="dot" w:pos="9062"/>
+            </w:tabs>
+            <w:rPr>
+              <w:rFonts w:asciiTheme="minorHAnsi" w:eastAsiaTheme="minorEastAsia" w:hAnsiTheme="minorHAnsi"/>
+              <w:noProof/>
+              <w:kern w:val="2"/>
+              <w:sz w:val="24"/>
+              <w:szCs w:val="24"/>
+              <w:lang w:eastAsia="fr-FR"/>
+              <w14:ligatures w14:val="standardContextual"/>
+            </w:rPr>
+          </w:pPr>
+          <w:hyperlink w:anchor="_Toc172557702" w:history="1">
+            <w:r>
+              <w:rPr>
+                <w:rStyle w:val="Lienhypertexte"/>
+                <w:noProof/>
+              </w:rPr>
+              <w:t>Figure 3, extrait PEP-8 1/2</w:t>
+            </w:r>
+            <w:r>
+              <w:rPr>
+                <w:noProof/>
+                <w:webHidden/>
+              </w:rPr>
+              <w:tab/>
+            </w:r>
+            <w:r>
+              <w:rPr>
+                <w:noProof/>
+                <w:webHidden/>
+              </w:rPr>
+              <w:fldChar w:fldCharType="begin"/>
+            </w:r>
+            <w:r>
+              <w:rPr>
+                <w:noProof/>
+                <w:webHidden/>
+              </w:rPr>
+              <w:instrText xml:space="preserve"> PAGEREF _Toc172557702 \h </w:instrText>
+            </w:r>
+            <w:r>
+              <w:rPr>
+                <w:noProof/>
+                <w:webHidden/>
+              </w:rPr>
+            </w:r>
+            <w:r>
+              <w:rPr>
+                <w:noProof/>
+                <w:webHidden/>
+              </w:rPr>
+              <w:fldChar w:fldCharType="separate"/>
+            </w:r>
+            <w:r>
+              <w:rPr>
+                <w:noProof/>
+                <w:webHidden/>
+              </w:rPr>
+              <w:t>8</w:t>
+            </w:r>
+            <w:r>
+              <w:rPr>
+                <w:noProof/>
+                <w:webHidden/>
+              </w:rPr>
+              <w:fldChar w:fldCharType="end"/>
+            </w:r>
+          </w:hyperlink>
+        </w:p>
+        <w:p>
+          <w:pPr>
+            <w:pStyle w:val="Tabledesillustrations"/>
+            <w:tabs>
+              <w:tab w:val="right" w:leader="dot" w:pos="9062"/>
+            </w:tabs>
+            <w:rPr>
+              <w:rFonts w:asciiTheme="minorHAnsi" w:eastAsiaTheme="minorEastAsia" w:hAnsiTheme="minorHAnsi"/>
+              <w:noProof/>
+              <w:kern w:val="2"/>
+              <w:sz w:val="24"/>
+              <w:szCs w:val="24"/>
+              <w:lang w:eastAsia="fr-FR"/>
+              <w14:ligatures w14:val="standardContextual"/>
+            </w:rPr>
+          </w:pPr>
+          <w:hyperlink w:anchor="_Toc172557703" w:history="1">
+            <w:r>
+              <w:rPr>
+                <w:rStyle w:val="Lienhypertexte"/>
+                <w:noProof/>
+              </w:rPr>
+              <w:t>Figure 4, extrait PEP-8, 2/2</w:t>
+            </w:r>
+            <w:r>
+              <w:rPr>
+                <w:noProof/>
+                <w:webHidden/>
+              </w:rPr>
+              <w:tab/>
+            </w:r>
+            <w:r>
+              <w:rPr>
+                <w:noProof/>
+                <w:webHidden/>
+              </w:rPr>
+              <w:fldChar w:fldCharType="begin"/>
+            </w:r>
+            <w:r>
+              <w:rPr>
+                <w:noProof/>
+                <w:webHidden/>
+              </w:rPr>
+              <w:instrText xml:space="preserve"> PAGEREF _Toc172557703 \h </w:instrText>
+            </w:r>
+            <w:r>
+              <w:rPr>
+                <w:noProof/>
+                <w:webHidden/>
+              </w:rPr>
+            </w:r>
+            <w:r>
+              <w:rPr>
+                <w:noProof/>
+                <w:webHidden/>
+              </w:rPr>
+              <w:fldChar w:fldCharType="separate"/>
+            </w:r>
+            <w:r>
+              <w:rPr>
+                <w:noProof/>
+                <w:webHidden/>
+              </w:rPr>
+              <w:t>9</w:t>
+            </w:r>
+            <w:r>
+              <w:rPr>
+                <w:noProof/>
+                <w:webHidden/>
+              </w:rPr>
+              <w:fldChar w:fldCharType="end"/>
+            </w:r>
+          </w:hyperlink>
+        </w:p>
+        <w:p>
+          <w:pPr>
+            <w:pStyle w:val="Tabledesillustrations"/>
+            <w:tabs>
+              <w:tab w:val="right" w:leader="dot" w:pos="9062"/>
+            </w:tabs>
+            <w:rPr>
+              <w:rFonts w:asciiTheme="minorHAnsi" w:eastAsiaTheme="minorEastAsia" w:hAnsiTheme="minorHAnsi"/>
+              <w:noProof/>
+              <w:kern w:val="2"/>
+              <w:sz w:val="24"/>
+              <w:szCs w:val="24"/>
+              <w:lang w:eastAsia="fr-FR"/>
+              <w14:ligatures w14:val="standardContextual"/>
+            </w:rPr>
+          </w:pPr>
+          <w:hyperlink w:anchor="_Toc172557704" w:history="1">
+            <w:r>
+              <w:rPr>
+                <w:rStyle w:val="Lienhypertexte"/>
+                <w:noProof/>
+              </w:rPr>
+              <w:t>Figure 5, pipeline représentation graphique</w:t>
+            </w:r>
+            <w:r>
+              <w:rPr>
+                <w:noProof/>
+                <w:webHidden/>
+              </w:rPr>
+              <w:tab/>
+            </w:r>
+            <w:r>
+              <w:rPr>
+                <w:noProof/>
+                <w:webHidden/>
+              </w:rPr>
+              <w:fldChar w:fldCharType="begin"/>
+            </w:r>
+            <w:r>
+              <w:rPr>
+                <w:noProof/>
+                <w:webHidden/>
+              </w:rPr>
+              <w:instrText xml:space="preserve"> PAGEREF _Toc172557704 \h </w:instrText>
+            </w:r>
+            <w:r>
+              <w:rPr>
+                <w:noProof/>
+                <w:webHidden/>
+              </w:rPr>
+            </w:r>
+            <w:r>
+              <w:rPr>
+                <w:noProof/>
+                <w:webHidden/>
+              </w:rPr>
+              <w:fldChar w:fldCharType="separate"/>
+            </w:r>
+            <w:r>
+              <w:rPr>
+                <w:noProof/>
+                <w:webHidden/>
+              </w:rPr>
+              <w:t>14</w:t>
+            </w:r>
+            <w:r>
+              <w:rPr>
+                <w:noProof/>
+                <w:webHidden/>
+              </w:rPr>
+              <w:fldChar w:fldCharType="end"/>
+            </w:r>
+          </w:hyperlink>
+        </w:p>
+        <w:p>
+          <w:pPr>
+            <w:pStyle w:val="Tabledesillustrations"/>
+            <w:tabs>
+              <w:tab w:val="right" w:leader="dot" w:pos="9062"/>
+            </w:tabs>
+            <w:rPr>
+              <w:rFonts w:asciiTheme="minorHAnsi" w:eastAsiaTheme="minorEastAsia" w:hAnsiTheme="minorHAnsi"/>
+              <w:noProof/>
+              <w:kern w:val="2"/>
+              <w:sz w:val="24"/>
+              <w:szCs w:val="24"/>
+              <w:lang w:eastAsia="fr-FR"/>
+              <w14:ligatures w14:val="standardContextual"/>
+            </w:rPr>
+          </w:pPr>
+          <w:hyperlink w:anchor="_Toc172557705" w:history="1">
+            <w:r>
+              <w:rPr>
+                <w:rStyle w:val="Lienhypertexte"/>
+                <w:noProof/>
+              </w:rPr>
+              <w:t>Figure 6, chemin utilisateur</w:t>
+            </w:r>
+            <w:r>
+              <w:rPr>
+                <w:noProof/>
+                <w:webHidden/>
+              </w:rPr>
+              <w:tab/>
+            </w:r>
+            <w:r>
+              <w:rPr>
+                <w:noProof/>
+                <w:webHidden/>
+              </w:rPr>
+              <w:fldChar w:fldCharType="begin"/>
+            </w:r>
+            <w:r>
+              <w:rPr>
+                <w:noProof/>
+                <w:webHidden/>
+              </w:rPr>
+              <w:instrText xml:space="preserve"> PAGEREF _Toc172557705 \h </w:instrText>
+            </w:r>
+            <w:r>
+              <w:rPr>
+                <w:noProof/>
+                <w:webHidden/>
+              </w:rPr>
+            </w:r>
+            <w:r>
+              <w:rPr>
+                <w:noProof/>
+                <w:webHidden/>
+              </w:rPr>
+              <w:fldChar w:fldCharType="separate"/>
+            </w:r>
+            <w:r>
+              <w:rPr>
+                <w:noProof/>
+                <w:webHidden/>
+              </w:rPr>
+              <w:t>17</w:t>
             </w:r>
             <w:r>
               <w:rPr>
@@ -7063,7 +7359,7 @@
               <w:rFonts w:cs="Calibri"/>
             </w:rPr>
           </w:pPr>
-          <w:bookmarkStart w:id="0" w:name="_Toc172555565"/>
+          <w:bookmarkStart w:id="0" w:name="_Toc172557638"/>
           <w:r>
             <w:rPr>
               <w:rFonts w:cs="Calibri"/>
@@ -7086,7 +7382,7 @@
               <w:rFonts w:cs="Calibri"/>
             </w:rPr>
           </w:pPr>
-          <w:bookmarkStart w:id="1" w:name="_Toc172555566"/>
+          <w:bookmarkStart w:id="1" w:name="_Toc172557639"/>
           <w:r>
             <w:rPr>
               <w:rFonts w:cs="Calibri"/>
@@ -7105,7 +7401,7 @@
           <w:pPr>
             <w:pStyle w:val="Titre3"/>
           </w:pPr>
-          <w:bookmarkStart w:id="2" w:name="_Toc172555567"/>
+          <w:bookmarkStart w:id="2" w:name="_Toc172557640"/>
           <w:r>
             <w:t>Contexte</w:t>
           </w:r>
@@ -7158,7 +7454,7 @@
               <w:color w:val="000000"/>
             </w:rPr>
           </w:pPr>
-          <w:bookmarkStart w:id="3" w:name="_Toc172555568"/>
+          <w:bookmarkStart w:id="3" w:name="_Toc172557641"/>
           <w:r>
             <w:rPr>
               <w:rStyle w:val="eop"/>
@@ -7491,7 +7787,7 @@
               <w:rFonts w:cs="Calibri"/>
             </w:rPr>
           </w:pPr>
-          <w:bookmarkStart w:id="4" w:name="_Toc172555569"/>
+          <w:bookmarkStart w:id="4" w:name="_Toc172557642"/>
           <w:r>
             <w:rPr>
               <w:rFonts w:cs="Calibri"/>
@@ -7793,7 +8089,7 @@
               <w:lang w:eastAsia="fr-FR"/>
             </w:rPr>
           </w:pPr>
-          <w:bookmarkStart w:id="5" w:name="_Toc172555570"/>
+          <w:bookmarkStart w:id="5" w:name="_Toc172557643"/>
           <w:r>
             <w:rPr>
               <w:rFonts w:eastAsia="Times New Roman"/>
@@ -7888,6 +8184,7 @@
           <w:pPr>
             <w:pStyle w:val="Lgende"/>
           </w:pPr>
+          <w:bookmarkStart w:id="6" w:name="_Toc172557700"/>
           <w:r>
             <w:t xml:space="preserve">Figure </w:t>
           </w:r>
@@ -7915,16 +8212,17 @@
         </w:p>
       </w:sdtContent>
     </w:sdt>
+    <w:bookmarkEnd w:id="6" w:displacedByCustomXml="prev"/>
     <w:p>
       <w:pPr>
         <w:pStyle w:val="Titre2"/>
       </w:pPr>
-      <w:bookmarkStart w:id="6" w:name="_Toc172555571"/>
+      <w:bookmarkStart w:id="7" w:name="_Toc172557644"/>
       <w:r>
         <w:lastRenderedPageBreak/>
         <w:t>Vue d’ensemble</w:t>
       </w:r>
-      <w:bookmarkEnd w:id="6"/>
+      <w:bookmarkEnd w:id="7"/>
       <w:r>
         <w:t xml:space="preserve"> </w:t>
       </w:r>
@@ -7986,7 +8284,7 @@
         <w:pStyle w:val="Lgende"/>
         <w:jc w:val="center"/>
       </w:pPr>
-      <w:bookmarkStart w:id="7" w:name="_Toc172544257"/>
+      <w:bookmarkStart w:id="8" w:name="_Toc172557701"/>
       <w:r>
         <w:t xml:space="preserve">Figure </w:t>
       </w:r>
@@ -8010,111 +8308,111 @@
       </w:r>
       <w:r>
         <w:t>, vue d'ensemble du projet</w:t>
-      </w:r>
-      <w:bookmarkEnd w:id="7"/>
-    </w:p>
-    <w:p>
-      <w:pPr>
-        <w:pStyle w:val="Titre2"/>
-      </w:pPr>
-      <w:bookmarkStart w:id="8" w:name="_Toc172555572"/>
-      <w:r>
-        <w:lastRenderedPageBreak/>
-        <w:t xml:space="preserve">Acteurs du système </w:t>
-      </w:r>
-      <w:r>
-        <w:t xml:space="preserve">et interactions </w:t>
-      </w:r>
-      <w:r>
-        <w:t>(utilisateurs, admins, autres)</w:t>
       </w:r>
       <w:bookmarkEnd w:id="8"/>
     </w:p>
     <w:p>
       <w:pPr>
         <w:pStyle w:val="Titre2"/>
-        <w:rPr>
-          <w:lang w:val="en-US"/>
-        </w:rPr>
-      </w:pPr>
-      <w:bookmarkStart w:id="9" w:name="_Toc172555573"/>
-      <w:proofErr w:type="spellStart"/>
-      <w:r>
-        <w:rPr>
-          <w:lang w:val="en-US"/>
-        </w:rPr>
-        <w:t>Diagramme</w:t>
-      </w:r>
-      <w:proofErr w:type="spellEnd"/>
-      <w:r>
-        <w:rPr>
-          <w:lang w:val="en-US"/>
-        </w:rPr>
-        <w:t xml:space="preserve"> de sequence UML</w:t>
+      </w:pPr>
+      <w:bookmarkStart w:id="9" w:name="_Toc172557645"/>
+      <w:r>
+        <w:lastRenderedPageBreak/>
+        <w:t xml:space="preserve">Acteurs du système </w:t>
+      </w:r>
+      <w:r>
+        <w:t xml:space="preserve">et interactions </w:t>
+      </w:r>
+      <w:r>
+        <w:t>(utilisateurs, admins, autres)</w:t>
       </w:r>
       <w:bookmarkEnd w:id="9"/>
     </w:p>
     <w:p>
       <w:pPr>
         <w:pStyle w:val="Titre2"/>
-      </w:pPr>
-      <w:bookmarkStart w:id="10" w:name="_Toc172555574"/>
-      <w:r>
-        <w:t>Use case des fonctionnalités</w:t>
+        <w:rPr>
+          <w:lang w:val="en-US"/>
+        </w:rPr>
+      </w:pPr>
+      <w:bookmarkStart w:id="10" w:name="_Toc172557646"/>
+      <w:proofErr w:type="spellStart"/>
+      <w:r>
+        <w:rPr>
+          <w:lang w:val="en-US"/>
+        </w:rPr>
+        <w:t>Diagramme</w:t>
+      </w:r>
+      <w:proofErr w:type="spellEnd"/>
+      <w:r>
+        <w:rPr>
+          <w:lang w:val="en-US"/>
+        </w:rPr>
+        <w:t xml:space="preserve"> de sequence UML</w:t>
       </w:r>
       <w:bookmarkEnd w:id="10"/>
-      <w:r>
-        <w:t xml:space="preserve"> </w:t>
-      </w:r>
     </w:p>
     <w:p>
       <w:pPr>
-        <w:pStyle w:val="Titre3"/>
-      </w:pPr>
-      <w:bookmarkStart w:id="11" w:name="_Toc172555575"/>
-      <w:proofErr w:type="gramStart"/>
-      <w:r>
-        <w:t>code</w:t>
-      </w:r>
-      <w:proofErr w:type="gramEnd"/>
-      <w:r>
-        <w:t xml:space="preserve"> unique </w:t>
-      </w:r>
-      <w:r>
-        <w:t>+</w:t>
-      </w:r>
-      <w:r>
-        <w:t xml:space="preserve"> use case + entrées et sortie</w:t>
+        <w:pStyle w:val="Titre2"/>
+      </w:pPr>
+      <w:bookmarkStart w:id="11" w:name="_Toc172557647"/>
+      <w:r>
+        <w:t>Use case des fonctionnalités</w:t>
       </w:r>
       <w:bookmarkEnd w:id="11"/>
+      <w:r>
+        <w:t xml:space="preserve"> </w:t>
+      </w:r>
     </w:p>
     <w:p>
       <w:pPr>
-        <w:pStyle w:val="Titre1"/>
-      </w:pPr>
-      <w:bookmarkStart w:id="12" w:name="_Toc172555576"/>
-      <w:r>
-        <w:t xml:space="preserve">Développement et </w:t>
-      </w:r>
-      <w:r>
-        <w:t>t</w:t>
-      </w:r>
-      <w:r>
-        <w:t xml:space="preserve">echnologies </w:t>
-      </w:r>
-      <w:r>
-        <w:t>u</w:t>
-      </w:r>
-      <w:r>
-        <w:t>tilisées</w:t>
+        <w:pStyle w:val="Titre3"/>
+      </w:pPr>
+      <w:bookmarkStart w:id="12" w:name="_Toc172557648"/>
+      <w:proofErr w:type="gramStart"/>
+      <w:r>
+        <w:t>code</w:t>
+      </w:r>
+      <w:proofErr w:type="gramEnd"/>
+      <w:r>
+        <w:t xml:space="preserve"> unique </w:t>
+      </w:r>
+      <w:r>
+        <w:t>+</w:t>
+      </w:r>
+      <w:r>
+        <w:t xml:space="preserve"> use case + entrées et sortie</w:t>
       </w:r>
       <w:bookmarkEnd w:id="12"/>
     </w:p>
     <w:p>
       <w:pPr>
+        <w:pStyle w:val="Titre1"/>
+      </w:pPr>
+      <w:bookmarkStart w:id="13" w:name="_Toc172557649"/>
+      <w:r>
+        <w:t xml:space="preserve">Développement et </w:t>
+      </w:r>
+      <w:r>
+        <w:t>t</w:t>
+      </w:r>
+      <w:r>
+        <w:t xml:space="preserve">echnologies </w:t>
+      </w:r>
+      <w:r>
+        <w:t>u</w:t>
+      </w:r>
+      <w:r>
+        <w:t>tilisées</w:t>
+      </w:r>
+      <w:bookmarkEnd w:id="13"/>
+    </w:p>
+    <w:p>
+      <w:pPr>
         <w:pStyle w:val="Titre2"/>
       </w:pPr>
-      <w:bookmarkStart w:id="13" w:name="_Toc172555577"/>
+      <w:bookmarkStart w:id="14" w:name="_Toc172557650"/>
       <w:r>
         <w:t>Langages de Programmatio</w:t>
       </w:r>
@@ -8124,7 +8422,7 @@
       <w:r>
         <w:t xml:space="preserve"> et normes de codage</w:t>
       </w:r>
-      <w:bookmarkEnd w:id="13"/>
+      <w:bookmarkEnd w:id="14"/>
     </w:p>
     <w:p>
       <w:pPr>
@@ -8385,6 +8683,7 @@
           <w:lang w:val="en-US" w:eastAsia="fr-FR"/>
         </w:rPr>
       </w:pPr>
+      <w:bookmarkStart w:id="15" w:name="_Toc172557702"/>
       <w:r>
         <w:t xml:space="preserve">Figure </w:t>
       </w:r>
@@ -8409,6 +8708,7 @@
       <w:r>
         <w:t>, extrait PEP-8 1/2</w:t>
       </w:r>
+      <w:bookmarkEnd w:id="15"/>
     </w:p>
     <w:p>
       <w:pPr>
@@ -8472,6 +8772,7 @@
           <w:lang w:val="en-US" w:eastAsia="fr-FR"/>
         </w:rPr>
       </w:pPr>
+      <w:bookmarkStart w:id="16" w:name="_Toc172557703"/>
       <w:r>
         <w:t xml:space="preserve">Figure </w:t>
       </w:r>
@@ -8495,158 +8796,2084 @@
       </w:r>
       <w:r>
         <w:t>, extrait PEP-8, 2/2</w:t>
-      </w:r>
-    </w:p>
-    <w:p>
-      <w:pPr>
-        <w:pStyle w:val="Titre2"/>
-      </w:pPr>
-      <w:bookmarkStart w:id="14" w:name="_Toc172555578"/>
-      <w:r>
-        <w:t>Framework</w:t>
-      </w:r>
-      <w:r>
-        <w:t xml:space="preserve"> et </w:t>
-      </w:r>
-      <w:r>
-        <w:t>b</w:t>
-      </w:r>
-      <w:r>
-        <w:t>ibliothèque</w:t>
-      </w:r>
-      <w:r>
-        <w:t>s</w:t>
-      </w:r>
-      <w:bookmarkEnd w:id="14"/>
-    </w:p>
-    <w:p>
-      <w:pPr>
-        <w:rPr>
-          <w:lang w:val="en-US"/>
-        </w:rPr>
-      </w:pPr>
-      <w:r>
-        <w:rPr>
-          <w:lang w:val="en-US"/>
-        </w:rPr>
-        <w:t xml:space="preserve">Pip freeze virtual env green </w:t>
-      </w:r>
-      <w:proofErr w:type="spellStart"/>
-      <w:r>
-        <w:rPr>
-          <w:lang w:val="en-US"/>
-        </w:rPr>
-        <w:t>ia</w:t>
-      </w:r>
-      <w:proofErr w:type="spellEnd"/>
-    </w:p>
-    <w:p>
-      <w:pPr>
-        <w:pStyle w:val="Titre2"/>
-      </w:pPr>
-      <w:bookmarkStart w:id="15" w:name="_Toc172555579"/>
-      <w:r>
-        <w:t>Systèmes d’exploitation</w:t>
-      </w:r>
-      <w:r>
-        <w:t xml:space="preserve"> et environnement de travail</w:t>
-      </w:r>
-      <w:bookmarkEnd w:id="15"/>
-    </w:p>
-    <w:p>
-      <w:r>
-        <w:t xml:space="preserve">Pour ce projet nous utilisons trois systèmes d’exploitation différents, nous permettant de tester le fonctionnement de nos infrastructures sur différentes machines ; une Ubuntu 24, un </w:t>
-      </w:r>
-      <w:r>
-        <w:t>MacOs</w:t>
-      </w:r>
-      <w:r>
-        <w:t xml:space="preserve"> </w:t>
-      </w:r>
-      <w:r>
-        <w:t xml:space="preserve">Sonoma </w:t>
-      </w:r>
-      <w:r>
-        <w:lastRenderedPageBreak/>
-        <w:t xml:space="preserve">ainsi que deux Windows 11. </w:t>
-      </w:r>
-      <w:r>
-        <w:t>L’autre atout de travailler sur différents OS, est la diminution du risque de mises à jour comportant des failles, ce qui rendrait la machine concernée inutilisable quelques temps.</w:t>
-      </w:r>
-    </w:p>
-    <w:p>
-      <w:r>
-        <w:t xml:space="preserve">Pour éviter les problèmes de déploiement et les conflits durant l’installation sur une nouvelle machine, nous avons exclusivement travaillé sur un environnement virtuel. </w:t>
-      </w:r>
-      <w:r>
-        <w:t xml:space="preserve"> </w:t>
-      </w:r>
-      <w:r>
-        <w:t>Sa configuration aura été scrupuleusement mise à jour au fur et à mesure par chaque membre de l’équipe, grâce au fichier requirements.txt.</w:t>
-      </w:r>
-      <w:r>
-        <w:t xml:space="preserve"> </w:t>
-      </w:r>
-      <w:r>
-        <w:t xml:space="preserve">Cet environnement virtuel est une reproduction à l’identique de notre environnement de déploiement. </w:t>
-      </w:r>
-    </w:p>
-    <w:p>
-      <w:pPr>
-        <w:pStyle w:val="Titre2"/>
-      </w:pPr>
-      <w:bookmarkStart w:id="16" w:name="_Toc172555580"/>
-      <w:r>
-        <w:t>Déploiement de nos solutions</w:t>
       </w:r>
       <w:bookmarkEnd w:id="16"/>
     </w:p>
     <w:p>
       <w:pPr>
-        <w:pStyle w:val="Titre3"/>
-      </w:pPr>
-      <w:bookmarkStart w:id="17" w:name="_Toc172555581"/>
-      <w:r>
-        <w:t>Stratégies de déploiement (</w:t>
-      </w:r>
-      <w:proofErr w:type="spellStart"/>
-      <w:r>
-        <w:t>blue</w:t>
-      </w:r>
-      <w:proofErr w:type="spellEnd"/>
-      <w:r>
-        <w:t xml:space="preserve">-green, </w:t>
-      </w:r>
-      <w:proofErr w:type="spellStart"/>
-      <w:r>
-        <w:t>canary</w:t>
-      </w:r>
-      <w:proofErr w:type="spellEnd"/>
-      <w:r>
-        <w:t>)</w:t>
+        <w:pStyle w:val="Titre2"/>
+      </w:pPr>
+      <w:bookmarkStart w:id="17" w:name="_Toc172557651"/>
+      <w:r>
+        <w:t>Framework</w:t>
+      </w:r>
+      <w:r>
+        <w:t xml:space="preserve"> et </w:t>
+      </w:r>
+      <w:r>
+        <w:t>b</w:t>
+      </w:r>
+      <w:r>
+        <w:t>ibliothèque</w:t>
+      </w:r>
+      <w:r>
+        <w:t>s</w:t>
       </w:r>
       <w:bookmarkEnd w:id="17"/>
-      <w:r>
-        <w:t xml:space="preserve"> </w:t>
-      </w:r>
     </w:p>
     <w:p>
-      <w:pPr>
-        <w:pStyle w:val="Titre3"/>
-      </w:pPr>
-      <w:bookmarkStart w:id="18" w:name="_Toc172555582"/>
-      <w:r>
-        <w:t>Environnement de déploiement (dev, test, prod)</w:t>
+      <w:r>
+        <w:t xml:space="preserve">Ci-dessous, une liste non exhaustive des librairies et Framework que nous avons utilisé : </w:t>
+      </w:r>
+    </w:p>
+    <w:p>
+      <w:pPr>
+        <w:rPr>
+          <w:rFonts w:cstheme="majorBidi"/>
+          <w:color w:val="044458" w:themeColor="accent6" w:themeShade="80"/>
+        </w:rPr>
+      </w:pPr>
+      <w:proofErr w:type="spellStart"/>
+      <w:r>
+        <w:rPr>
+          <w:shd w:val="clear" w:color="auto" w:fill="FFFFFF"/>
+        </w:rPr>
+        <w:t>absl-py</w:t>
+      </w:r>
+      <w:proofErr w:type="spellEnd"/>
+      <w:r>
+        <w:rPr>
+          <w:shd w:val="clear" w:color="auto" w:fill="FFFFFF"/>
+        </w:rPr>
+        <w:t>==2.1.0</w:t>
+      </w:r>
+      <w:r>
+        <w:br/>
+      </w:r>
+      <w:proofErr w:type="spellStart"/>
+      <w:r>
+        <w:rPr>
+          <w:shd w:val="clear" w:color="auto" w:fill="FFFFFF"/>
+        </w:rPr>
+        <w:t>asttokens</w:t>
+      </w:r>
+      <w:proofErr w:type="spellEnd"/>
+      <w:r>
+        <w:rPr>
+          <w:shd w:val="clear" w:color="auto" w:fill="FFFFFF"/>
+        </w:rPr>
+        <w:t>==2.4.1</w:t>
+      </w:r>
+      <w:r>
+        <w:br/>
+      </w:r>
+      <w:proofErr w:type="spellStart"/>
+      <w:r>
+        <w:rPr>
+          <w:shd w:val="clear" w:color="auto" w:fill="FFFFFF"/>
+        </w:rPr>
+        <w:t>astunparse</w:t>
+      </w:r>
+      <w:proofErr w:type="spellEnd"/>
+      <w:r>
+        <w:rPr>
+          <w:shd w:val="clear" w:color="auto" w:fill="FFFFFF"/>
+        </w:rPr>
+        <w:t>==1.6.3</w:t>
+      </w:r>
+      <w:r>
+        <w:br/>
+      </w:r>
+      <w:proofErr w:type="spellStart"/>
+      <w:r>
+        <w:rPr>
+          <w:shd w:val="clear" w:color="auto" w:fill="FFFFFF"/>
+        </w:rPr>
+        <w:t>attrs</w:t>
+      </w:r>
+      <w:proofErr w:type="spellEnd"/>
+      <w:r>
+        <w:rPr>
+          <w:shd w:val="clear" w:color="auto" w:fill="FFFFFF"/>
+        </w:rPr>
+        <w:t>==23.2.0</w:t>
+      </w:r>
+      <w:r>
+        <w:br/>
+      </w:r>
+      <w:r>
+        <w:rPr>
+          <w:shd w:val="clear" w:color="auto" w:fill="FFFFFF"/>
+        </w:rPr>
+        <w:t>beautifulsoup4==4.12.3</w:t>
+      </w:r>
+      <w:r>
+        <w:br/>
+      </w:r>
+      <w:proofErr w:type="spellStart"/>
+      <w:r>
+        <w:rPr>
+          <w:shd w:val="clear" w:color="auto" w:fill="FFFFFF"/>
+        </w:rPr>
+        <w:lastRenderedPageBreak/>
+        <w:t>bleach</w:t>
+      </w:r>
+      <w:proofErr w:type="spellEnd"/>
+      <w:r>
+        <w:rPr>
+          <w:shd w:val="clear" w:color="auto" w:fill="FFFFFF"/>
+        </w:rPr>
+        <w:t>==6.1.0</w:t>
+      </w:r>
+      <w:r>
+        <w:br/>
+      </w:r>
+      <w:proofErr w:type="spellStart"/>
+      <w:r>
+        <w:rPr>
+          <w:shd w:val="clear" w:color="auto" w:fill="FFFFFF"/>
+        </w:rPr>
+        <w:t>Bottleneck</w:t>
+      </w:r>
+      <w:proofErr w:type="spellEnd"/>
+      <w:r>
+        <w:rPr>
+          <w:shd w:val="clear" w:color="auto" w:fill="FFFFFF"/>
+        </w:rPr>
+        <w:t xml:space="preserve"> </w:t>
+      </w:r>
+      <w:r>
+        <w:br/>
+      </w:r>
+      <w:proofErr w:type="spellStart"/>
+      <w:r>
+        <w:rPr>
+          <w:shd w:val="clear" w:color="auto" w:fill="FFFFFF"/>
+        </w:rPr>
+        <w:t>bson</w:t>
+      </w:r>
+      <w:proofErr w:type="spellEnd"/>
+      <w:r>
+        <w:rPr>
+          <w:shd w:val="clear" w:color="auto" w:fill="FFFFFF"/>
+        </w:rPr>
+        <w:t>==0.5.9</w:t>
+      </w:r>
+      <w:r>
+        <w:br/>
+      </w:r>
+      <w:proofErr w:type="spellStart"/>
+      <w:r>
+        <w:rPr>
+          <w:shd w:val="clear" w:color="auto" w:fill="FFFFFF"/>
+        </w:rPr>
+        <w:t>cachetools</w:t>
+      </w:r>
+      <w:proofErr w:type="spellEnd"/>
+      <w:r>
+        <w:rPr>
+          <w:shd w:val="clear" w:color="auto" w:fill="FFFFFF"/>
+        </w:rPr>
+        <w:t>==5.3.3</w:t>
+      </w:r>
+      <w:r>
+        <w:br/>
+      </w:r>
+      <w:proofErr w:type="spellStart"/>
+      <w:r>
+        <w:rPr>
+          <w:shd w:val="clear" w:color="auto" w:fill="FFFFFF"/>
+        </w:rPr>
+        <w:t>certifi</w:t>
+      </w:r>
+      <w:proofErr w:type="spellEnd"/>
+      <w:r>
+        <w:rPr>
+          <w:shd w:val="clear" w:color="auto" w:fill="FFFFFF"/>
+        </w:rPr>
+        <w:t>==2024.7.4</w:t>
+      </w:r>
+      <w:r>
+        <w:br/>
+      </w:r>
+      <w:proofErr w:type="spellStart"/>
+      <w:r>
+        <w:rPr>
+          <w:shd w:val="clear" w:color="auto" w:fill="FFFFFF"/>
+        </w:rPr>
+        <w:t>cffi</w:t>
+      </w:r>
+      <w:proofErr w:type="spellEnd"/>
+      <w:r>
+        <w:rPr>
+          <w:shd w:val="clear" w:color="auto" w:fill="FFFFFF"/>
+        </w:rPr>
+        <w:t xml:space="preserve"> </w:t>
+      </w:r>
+      <w:r>
+        <w:br/>
+      </w:r>
+      <w:proofErr w:type="spellStart"/>
+      <w:r>
+        <w:rPr>
+          <w:shd w:val="clear" w:color="auto" w:fill="FFFFFF"/>
+        </w:rPr>
+        <w:t>charset-normalizer</w:t>
+      </w:r>
+      <w:proofErr w:type="spellEnd"/>
+      <w:r>
+        <w:rPr>
+          <w:shd w:val="clear" w:color="auto" w:fill="FFFFFF"/>
+        </w:rPr>
+        <w:t>==3.3.2</w:t>
+      </w:r>
+      <w:r>
+        <w:br/>
+      </w:r>
+      <w:r>
+        <w:rPr>
+          <w:shd w:val="clear" w:color="auto" w:fill="FFFFFF"/>
+        </w:rPr>
+        <w:t xml:space="preserve">click </w:t>
+      </w:r>
+      <w:r>
+        <w:br/>
+      </w:r>
+      <w:proofErr w:type="spellStart"/>
+      <w:r>
+        <w:rPr>
+          <w:shd w:val="clear" w:color="auto" w:fill="FFFFFF"/>
+        </w:rPr>
+        <w:t>comm</w:t>
+      </w:r>
+      <w:proofErr w:type="spellEnd"/>
+      <w:r>
+        <w:rPr>
+          <w:shd w:val="clear" w:color="auto" w:fill="FFFFFF"/>
+        </w:rPr>
+        <w:t>==0.2.2</w:t>
+      </w:r>
+      <w:r>
+        <w:br/>
+      </w:r>
+      <w:proofErr w:type="spellStart"/>
+      <w:r>
+        <w:rPr>
+          <w:shd w:val="clear" w:color="auto" w:fill="FFFFFF"/>
+        </w:rPr>
+        <w:t>contourpy</w:t>
+      </w:r>
+      <w:proofErr w:type="spellEnd"/>
+      <w:r>
+        <w:rPr>
+          <w:shd w:val="clear" w:color="auto" w:fill="FFFFFF"/>
+        </w:rPr>
+        <w:t xml:space="preserve"> </w:t>
+      </w:r>
+      <w:r>
+        <w:br/>
+      </w:r>
+      <w:proofErr w:type="spellStart"/>
+      <w:r>
+        <w:rPr>
+          <w:shd w:val="clear" w:color="auto" w:fill="FFFFFF"/>
+        </w:rPr>
+        <w:t>cryptography</w:t>
+      </w:r>
+      <w:proofErr w:type="spellEnd"/>
+      <w:r>
+        <w:rPr>
+          <w:shd w:val="clear" w:color="auto" w:fill="FFFFFF"/>
+        </w:rPr>
+        <w:t xml:space="preserve"> </w:t>
+      </w:r>
+      <w:r>
+        <w:br/>
+      </w:r>
+      <w:r>
+        <w:rPr>
+          <w:shd w:val="clear" w:color="auto" w:fill="FFFFFF"/>
+        </w:rPr>
+        <w:t xml:space="preserve">cycler </w:t>
+      </w:r>
+      <w:r>
+        <w:br/>
+      </w:r>
+      <w:proofErr w:type="spellStart"/>
+      <w:r>
+        <w:rPr>
+          <w:shd w:val="clear" w:color="auto" w:fill="FFFFFF"/>
+        </w:rPr>
+        <w:t>debugpy</w:t>
+      </w:r>
+      <w:proofErr w:type="spellEnd"/>
+      <w:r>
+        <w:rPr>
+          <w:shd w:val="clear" w:color="auto" w:fill="FFFFFF"/>
+        </w:rPr>
+        <w:t>==1.8.2</w:t>
+      </w:r>
+      <w:r>
+        <w:br/>
+      </w:r>
+      <w:proofErr w:type="spellStart"/>
+      <w:r>
+        <w:rPr>
+          <w:shd w:val="clear" w:color="auto" w:fill="FFFFFF"/>
+        </w:rPr>
+        <w:t>decorator</w:t>
+      </w:r>
+      <w:proofErr w:type="spellEnd"/>
+      <w:r>
+        <w:rPr>
+          <w:shd w:val="clear" w:color="auto" w:fill="FFFFFF"/>
+        </w:rPr>
+        <w:t>==5.1.1</w:t>
+      </w:r>
+      <w:r>
+        <w:br/>
+      </w:r>
+      <w:proofErr w:type="spellStart"/>
+      <w:r>
+        <w:rPr>
+          <w:shd w:val="clear" w:color="auto" w:fill="FFFFFF"/>
+        </w:rPr>
+        <w:t>defusedxml</w:t>
+      </w:r>
+      <w:proofErr w:type="spellEnd"/>
+      <w:r>
+        <w:rPr>
+          <w:shd w:val="clear" w:color="auto" w:fill="FFFFFF"/>
+        </w:rPr>
+        <w:t>==0.7.1</w:t>
+      </w:r>
+      <w:r>
+        <w:br/>
+      </w:r>
+      <w:proofErr w:type="spellStart"/>
+      <w:r>
+        <w:rPr>
+          <w:shd w:val="clear" w:color="auto" w:fill="FFFFFF"/>
+        </w:rPr>
+        <w:t>dnspython</w:t>
+      </w:r>
+      <w:proofErr w:type="spellEnd"/>
+      <w:r>
+        <w:rPr>
+          <w:shd w:val="clear" w:color="auto" w:fill="FFFFFF"/>
+        </w:rPr>
+        <w:t xml:space="preserve"> </w:t>
+      </w:r>
+      <w:r>
+        <w:br/>
+      </w:r>
+      <w:proofErr w:type="spellStart"/>
+      <w:r>
+        <w:rPr>
+          <w:shd w:val="clear" w:color="auto" w:fill="FFFFFF"/>
+        </w:rPr>
+        <w:t>exceptiongroup</w:t>
+      </w:r>
+      <w:proofErr w:type="spellEnd"/>
+      <w:r>
+        <w:rPr>
+          <w:shd w:val="clear" w:color="auto" w:fill="FFFFFF"/>
+        </w:rPr>
+        <w:t>==1.2.2</w:t>
+      </w:r>
+      <w:r>
+        <w:br/>
+      </w:r>
+      <w:proofErr w:type="spellStart"/>
+      <w:r>
+        <w:rPr>
+          <w:shd w:val="clear" w:color="auto" w:fill="FFFFFF"/>
+        </w:rPr>
+        <w:t>executing</w:t>
+      </w:r>
+      <w:proofErr w:type="spellEnd"/>
+      <w:r>
+        <w:rPr>
+          <w:shd w:val="clear" w:color="auto" w:fill="FFFFFF"/>
+        </w:rPr>
+        <w:t>==2.0.1</w:t>
+      </w:r>
+      <w:r>
+        <w:br/>
+      </w:r>
+      <w:proofErr w:type="spellStart"/>
+      <w:r>
+        <w:rPr>
+          <w:shd w:val="clear" w:color="auto" w:fill="FFFFFF"/>
+        </w:rPr>
+        <w:t>fastjsonschema</w:t>
+      </w:r>
+      <w:proofErr w:type="spellEnd"/>
+      <w:r>
+        <w:rPr>
+          <w:shd w:val="clear" w:color="auto" w:fill="FFFFFF"/>
+        </w:rPr>
+        <w:t>==2.20.0</w:t>
+      </w:r>
+      <w:r>
+        <w:br/>
+      </w:r>
+      <w:proofErr w:type="spellStart"/>
+      <w:r>
+        <w:rPr>
+          <w:shd w:val="clear" w:color="auto" w:fill="FFFFFF"/>
+        </w:rPr>
+        <w:t>flatbuffers</w:t>
+      </w:r>
+      <w:proofErr w:type="spellEnd"/>
+      <w:r>
+        <w:rPr>
+          <w:shd w:val="clear" w:color="auto" w:fill="FFFFFF"/>
+        </w:rPr>
+        <w:t>==24.3.25</w:t>
+      </w:r>
+      <w:r>
+        <w:br/>
+      </w:r>
+      <w:proofErr w:type="spellStart"/>
+      <w:r>
+        <w:rPr>
+          <w:shd w:val="clear" w:color="auto" w:fill="FFFFFF"/>
+        </w:rPr>
+        <w:t>fonttools</w:t>
+      </w:r>
+      <w:proofErr w:type="spellEnd"/>
+      <w:r>
+        <w:rPr>
+          <w:shd w:val="clear" w:color="auto" w:fill="FFFFFF"/>
+        </w:rPr>
+        <w:t xml:space="preserve"> </w:t>
+      </w:r>
+      <w:r>
+        <w:br/>
+      </w:r>
+      <w:proofErr w:type="spellStart"/>
+      <w:r>
+        <w:rPr>
+          <w:shd w:val="clear" w:color="auto" w:fill="FFFFFF"/>
+        </w:rPr>
+        <w:t>gast</w:t>
+      </w:r>
+      <w:proofErr w:type="spellEnd"/>
+      <w:r>
+        <w:rPr>
+          <w:shd w:val="clear" w:color="auto" w:fill="FFFFFF"/>
+        </w:rPr>
+        <w:t>==0.4.0</w:t>
+      </w:r>
+      <w:r>
+        <w:br/>
+      </w:r>
+      <w:r>
+        <w:rPr>
+          <w:shd w:val="clear" w:color="auto" w:fill="FFFFFF"/>
+        </w:rPr>
+        <w:t>google-</w:t>
+      </w:r>
+      <w:proofErr w:type="spellStart"/>
+      <w:r>
+        <w:rPr>
+          <w:shd w:val="clear" w:color="auto" w:fill="FFFFFF"/>
+        </w:rPr>
+        <w:t>auth</w:t>
+      </w:r>
+      <w:proofErr w:type="spellEnd"/>
+      <w:r>
+        <w:rPr>
+          <w:shd w:val="clear" w:color="auto" w:fill="FFFFFF"/>
+        </w:rPr>
+        <w:t>==2.32.0</w:t>
+      </w:r>
+      <w:r>
+        <w:br/>
+      </w:r>
+      <w:r>
+        <w:rPr>
+          <w:shd w:val="clear" w:color="auto" w:fill="FFFFFF"/>
+        </w:rPr>
+        <w:t>google-</w:t>
+      </w:r>
+      <w:proofErr w:type="spellStart"/>
+      <w:r>
+        <w:rPr>
+          <w:shd w:val="clear" w:color="auto" w:fill="FFFFFF"/>
+        </w:rPr>
+        <w:t>auth</w:t>
+      </w:r>
+      <w:proofErr w:type="spellEnd"/>
+      <w:r>
+        <w:rPr>
+          <w:shd w:val="clear" w:color="auto" w:fill="FFFFFF"/>
+        </w:rPr>
+        <w:t>-</w:t>
+      </w:r>
+      <w:proofErr w:type="spellStart"/>
+      <w:r>
+        <w:rPr>
+          <w:shd w:val="clear" w:color="auto" w:fill="FFFFFF"/>
+        </w:rPr>
+        <w:t>oauthlib</w:t>
+      </w:r>
+      <w:proofErr w:type="spellEnd"/>
+      <w:r>
+        <w:rPr>
+          <w:shd w:val="clear" w:color="auto" w:fill="FFFFFF"/>
+        </w:rPr>
+        <w:t>==0.4.6</w:t>
+      </w:r>
+      <w:r>
+        <w:br/>
+      </w:r>
+      <w:r>
+        <w:rPr>
+          <w:shd w:val="clear" w:color="auto" w:fill="FFFFFF"/>
+        </w:rPr>
+        <w:t>google-pasta==0.2.0</w:t>
+      </w:r>
+      <w:r>
+        <w:br/>
+      </w:r>
+      <w:proofErr w:type="spellStart"/>
+      <w:r>
+        <w:rPr>
+          <w:shd w:val="clear" w:color="auto" w:fill="FFFFFF"/>
+        </w:rPr>
+        <w:t>grpcio</w:t>
+      </w:r>
+      <w:proofErr w:type="spellEnd"/>
+      <w:r>
+        <w:rPr>
+          <w:shd w:val="clear" w:color="auto" w:fill="FFFFFF"/>
+        </w:rPr>
+        <w:t>==1.64.1</w:t>
+      </w:r>
+      <w:r>
+        <w:br/>
+      </w:r>
+      <w:r>
+        <w:rPr>
+          <w:shd w:val="clear" w:color="auto" w:fill="FFFFFF"/>
+        </w:rPr>
+        <w:t>h5py==3.11.0</w:t>
+      </w:r>
+      <w:r>
+        <w:br/>
+      </w:r>
+      <w:proofErr w:type="spellStart"/>
+      <w:r>
+        <w:rPr>
+          <w:shd w:val="clear" w:color="auto" w:fill="FFFFFF"/>
+        </w:rPr>
+        <w:t>idna</w:t>
+      </w:r>
+      <w:proofErr w:type="spellEnd"/>
+      <w:r>
+        <w:rPr>
+          <w:shd w:val="clear" w:color="auto" w:fill="FFFFFF"/>
+        </w:rPr>
+        <w:t xml:space="preserve"> </w:t>
+      </w:r>
+      <w:r>
+        <w:br/>
+      </w:r>
+      <w:proofErr w:type="spellStart"/>
+      <w:r>
+        <w:rPr>
+          <w:shd w:val="clear" w:color="auto" w:fill="FFFFFF"/>
+        </w:rPr>
+        <w:t>ipykernel</w:t>
+      </w:r>
+      <w:proofErr w:type="spellEnd"/>
+      <w:r>
+        <w:rPr>
+          <w:shd w:val="clear" w:color="auto" w:fill="FFFFFF"/>
+        </w:rPr>
+        <w:t>==6.29.5</w:t>
+      </w:r>
+      <w:r>
+        <w:br/>
+      </w:r>
+      <w:proofErr w:type="spellStart"/>
+      <w:r>
+        <w:rPr>
+          <w:shd w:val="clear" w:color="auto" w:fill="FFFFFF"/>
+        </w:rPr>
+        <w:t>ipython</w:t>
+      </w:r>
+      <w:proofErr w:type="spellEnd"/>
+      <w:r>
+        <w:rPr>
+          <w:shd w:val="clear" w:color="auto" w:fill="FFFFFF"/>
+        </w:rPr>
+        <w:t>==8.26.0</w:t>
+      </w:r>
+      <w:r>
+        <w:br/>
+      </w:r>
+      <w:proofErr w:type="spellStart"/>
+      <w:r>
+        <w:rPr>
+          <w:shd w:val="clear" w:color="auto" w:fill="FFFFFF"/>
+        </w:rPr>
+        <w:t>jedi</w:t>
+      </w:r>
+      <w:proofErr w:type="spellEnd"/>
+      <w:r>
+        <w:rPr>
+          <w:shd w:val="clear" w:color="auto" w:fill="FFFFFF"/>
+        </w:rPr>
+        <w:t>==0.19.1</w:t>
+      </w:r>
+      <w:r>
+        <w:br/>
+      </w:r>
+      <w:r>
+        <w:rPr>
+          <w:shd w:val="clear" w:color="auto" w:fill="FFFFFF"/>
+        </w:rPr>
+        <w:t>Jinja2==3.1.4</w:t>
+      </w:r>
+      <w:r>
+        <w:br/>
+      </w:r>
+      <w:proofErr w:type="spellStart"/>
+      <w:r>
+        <w:rPr>
+          <w:shd w:val="clear" w:color="auto" w:fill="FFFFFF"/>
+        </w:rPr>
+        <w:t>joblib</w:t>
+      </w:r>
+      <w:proofErr w:type="spellEnd"/>
+      <w:r>
+        <w:rPr>
+          <w:shd w:val="clear" w:color="auto" w:fill="FFFFFF"/>
+        </w:rPr>
+        <w:t xml:space="preserve"> </w:t>
+      </w:r>
+      <w:r>
+        <w:br/>
+      </w:r>
+      <w:proofErr w:type="spellStart"/>
+      <w:r>
+        <w:rPr>
+          <w:shd w:val="clear" w:color="auto" w:fill="FFFFFF"/>
+        </w:rPr>
+        <w:t>jsonschema</w:t>
+      </w:r>
+      <w:proofErr w:type="spellEnd"/>
+      <w:r>
+        <w:rPr>
+          <w:shd w:val="clear" w:color="auto" w:fill="FFFFFF"/>
+        </w:rPr>
+        <w:t>==4.23.0</w:t>
+      </w:r>
+      <w:r>
+        <w:br/>
+      </w:r>
+      <w:proofErr w:type="spellStart"/>
+      <w:r>
+        <w:rPr>
+          <w:shd w:val="clear" w:color="auto" w:fill="FFFFFF"/>
+        </w:rPr>
+        <w:t>jsonschema-specifications</w:t>
+      </w:r>
+      <w:proofErr w:type="spellEnd"/>
+      <w:r>
+        <w:rPr>
+          <w:shd w:val="clear" w:color="auto" w:fill="FFFFFF"/>
+        </w:rPr>
+        <w:t>==2023.12.1</w:t>
+      </w:r>
+      <w:r>
+        <w:br/>
+      </w:r>
+      <w:proofErr w:type="spellStart"/>
+      <w:r>
+        <w:rPr>
+          <w:shd w:val="clear" w:color="auto" w:fill="FFFFFF"/>
+        </w:rPr>
+        <w:t>jupyter_client</w:t>
+      </w:r>
+      <w:proofErr w:type="spellEnd"/>
+      <w:r>
+        <w:rPr>
+          <w:shd w:val="clear" w:color="auto" w:fill="FFFFFF"/>
+        </w:rPr>
+        <w:t>==8.6.2</w:t>
+      </w:r>
+      <w:r>
+        <w:br/>
+      </w:r>
+      <w:proofErr w:type="spellStart"/>
+      <w:r>
+        <w:rPr>
+          <w:shd w:val="clear" w:color="auto" w:fill="FFFFFF"/>
+        </w:rPr>
+        <w:t>jupyter_core</w:t>
+      </w:r>
+      <w:proofErr w:type="spellEnd"/>
+      <w:r>
+        <w:rPr>
+          <w:shd w:val="clear" w:color="auto" w:fill="FFFFFF"/>
+        </w:rPr>
+        <w:t>==5.7.2</w:t>
+      </w:r>
+      <w:r>
+        <w:br/>
+      </w:r>
+      <w:proofErr w:type="spellStart"/>
+      <w:r>
+        <w:rPr>
+          <w:shd w:val="clear" w:color="auto" w:fill="FFFFFF"/>
+        </w:rPr>
+        <w:t>jupyterlab_pygments</w:t>
+      </w:r>
+      <w:proofErr w:type="spellEnd"/>
+      <w:r>
+        <w:rPr>
+          <w:shd w:val="clear" w:color="auto" w:fill="FFFFFF"/>
+        </w:rPr>
+        <w:t>==0.3.0</w:t>
+      </w:r>
+      <w:r>
+        <w:br/>
+      </w:r>
+      <w:proofErr w:type="spellStart"/>
+      <w:r>
+        <w:rPr>
+          <w:shd w:val="clear" w:color="auto" w:fill="FFFFFF"/>
+        </w:rPr>
+        <w:t>keras</w:t>
+      </w:r>
+      <w:proofErr w:type="spellEnd"/>
+      <w:r>
+        <w:rPr>
+          <w:shd w:val="clear" w:color="auto" w:fill="FFFFFF"/>
+        </w:rPr>
+        <w:t>==2.10.0</w:t>
+      </w:r>
+      <w:r>
+        <w:br/>
+      </w:r>
+      <w:proofErr w:type="spellStart"/>
+      <w:r>
+        <w:rPr>
+          <w:shd w:val="clear" w:color="auto" w:fill="FFFFFF"/>
+        </w:rPr>
+        <w:t>Keras-Preprocessing</w:t>
+      </w:r>
+      <w:proofErr w:type="spellEnd"/>
+      <w:r>
+        <w:rPr>
+          <w:shd w:val="clear" w:color="auto" w:fill="FFFFFF"/>
+        </w:rPr>
+        <w:t>==1.1.2</w:t>
+      </w:r>
+      <w:r>
+        <w:br/>
+      </w:r>
+      <w:proofErr w:type="spellStart"/>
+      <w:r>
+        <w:rPr>
+          <w:shd w:val="clear" w:color="auto" w:fill="FFFFFF"/>
+        </w:rPr>
+        <w:t>kiwisolver</w:t>
+      </w:r>
+      <w:proofErr w:type="spellEnd"/>
+      <w:r>
+        <w:rPr>
+          <w:shd w:val="clear" w:color="auto" w:fill="FFFFFF"/>
+        </w:rPr>
+        <w:t xml:space="preserve"> </w:t>
+      </w:r>
+      <w:r>
+        <w:br/>
+      </w:r>
+      <w:proofErr w:type="spellStart"/>
+      <w:r>
+        <w:rPr>
+          <w:shd w:val="clear" w:color="auto" w:fill="FFFFFF"/>
+        </w:rPr>
+        <w:t>libclang</w:t>
+      </w:r>
+      <w:proofErr w:type="spellEnd"/>
+      <w:r>
+        <w:rPr>
+          <w:shd w:val="clear" w:color="auto" w:fill="FFFFFF"/>
+        </w:rPr>
+        <w:t>==18.1.1</w:t>
+      </w:r>
+      <w:r>
+        <w:br/>
+      </w:r>
+      <w:proofErr w:type="spellStart"/>
+      <w:r>
+        <w:rPr>
+          <w:shd w:val="clear" w:color="auto" w:fill="FFFFFF"/>
+        </w:rPr>
+        <w:t>Markdown</w:t>
+      </w:r>
+      <w:proofErr w:type="spellEnd"/>
+      <w:r>
+        <w:rPr>
+          <w:shd w:val="clear" w:color="auto" w:fill="FFFFFF"/>
+        </w:rPr>
+        <w:t>==3.6</w:t>
+      </w:r>
+      <w:r>
+        <w:br/>
+      </w:r>
+      <w:proofErr w:type="spellStart"/>
+      <w:r>
+        <w:rPr>
+          <w:shd w:val="clear" w:color="auto" w:fill="FFFFFF"/>
+        </w:rPr>
+        <w:t>MarkupSafe</w:t>
+      </w:r>
+      <w:proofErr w:type="spellEnd"/>
+      <w:r>
+        <w:rPr>
+          <w:shd w:val="clear" w:color="auto" w:fill="FFFFFF"/>
+        </w:rPr>
+        <w:t>==2.1.5</w:t>
+      </w:r>
+      <w:r>
+        <w:br/>
+      </w:r>
+      <w:proofErr w:type="spellStart"/>
+      <w:r>
+        <w:rPr>
+          <w:shd w:val="clear" w:color="auto" w:fill="FFFFFF"/>
+        </w:rPr>
+        <w:t>matplotlib</w:t>
+      </w:r>
+      <w:proofErr w:type="spellEnd"/>
+      <w:r>
+        <w:rPr>
+          <w:shd w:val="clear" w:color="auto" w:fill="FFFFFF"/>
+        </w:rPr>
+        <w:t xml:space="preserve"> </w:t>
+      </w:r>
+      <w:r>
+        <w:br/>
+      </w:r>
+      <w:proofErr w:type="spellStart"/>
+      <w:r>
+        <w:rPr>
+          <w:shd w:val="clear" w:color="auto" w:fill="FFFFFF"/>
+        </w:rPr>
+        <w:t>matplotlib-inline</w:t>
+      </w:r>
+      <w:proofErr w:type="spellEnd"/>
+      <w:r>
+        <w:rPr>
+          <w:shd w:val="clear" w:color="auto" w:fill="FFFFFF"/>
+        </w:rPr>
+        <w:t>==0.1.7</w:t>
+      </w:r>
+      <w:r>
+        <w:br/>
+      </w:r>
+      <w:proofErr w:type="spellStart"/>
+      <w:r>
+        <w:rPr>
+          <w:shd w:val="clear" w:color="auto" w:fill="FFFFFF"/>
+        </w:rPr>
+        <w:t>mistune</w:t>
+      </w:r>
+      <w:proofErr w:type="spellEnd"/>
+      <w:r>
+        <w:rPr>
+          <w:shd w:val="clear" w:color="auto" w:fill="FFFFFF"/>
+        </w:rPr>
+        <w:t>==3.0.2</w:t>
+      </w:r>
+      <w:r>
+        <w:br/>
+      </w:r>
+      <w:proofErr w:type="spellStart"/>
+      <w:r>
+        <w:rPr>
+          <w:shd w:val="clear" w:color="auto" w:fill="FFFFFF"/>
+        </w:rPr>
+        <w:t>nbclient</w:t>
+      </w:r>
+      <w:proofErr w:type="spellEnd"/>
+      <w:r>
+        <w:rPr>
+          <w:shd w:val="clear" w:color="auto" w:fill="FFFFFF"/>
+        </w:rPr>
+        <w:t>==0.10.0</w:t>
+      </w:r>
+      <w:r>
+        <w:br/>
+      </w:r>
+      <w:proofErr w:type="spellStart"/>
+      <w:r>
+        <w:rPr>
+          <w:shd w:val="clear" w:color="auto" w:fill="FFFFFF"/>
+        </w:rPr>
+        <w:lastRenderedPageBreak/>
+        <w:t>nbconvert</w:t>
+      </w:r>
+      <w:proofErr w:type="spellEnd"/>
+      <w:r>
+        <w:rPr>
+          <w:shd w:val="clear" w:color="auto" w:fill="FFFFFF"/>
+        </w:rPr>
+        <w:t>==7.16.4</w:t>
+      </w:r>
+      <w:r>
+        <w:br/>
+      </w:r>
+      <w:proofErr w:type="spellStart"/>
+      <w:r>
+        <w:rPr>
+          <w:shd w:val="clear" w:color="auto" w:fill="FFFFFF"/>
+        </w:rPr>
+        <w:t>nbformat</w:t>
+      </w:r>
+      <w:proofErr w:type="spellEnd"/>
+      <w:r>
+        <w:rPr>
+          <w:shd w:val="clear" w:color="auto" w:fill="FFFFFF"/>
+        </w:rPr>
+        <w:t>==5.10.4</w:t>
+      </w:r>
+      <w:r>
+        <w:br/>
+      </w:r>
+      <w:proofErr w:type="spellStart"/>
+      <w:r>
+        <w:rPr>
+          <w:shd w:val="clear" w:color="auto" w:fill="FFFFFF"/>
+        </w:rPr>
+        <w:t>nest-asyncio</w:t>
+      </w:r>
+      <w:proofErr w:type="spellEnd"/>
+      <w:r>
+        <w:rPr>
+          <w:shd w:val="clear" w:color="auto" w:fill="FFFFFF"/>
+        </w:rPr>
+        <w:t>==1.6.0</w:t>
+      </w:r>
+      <w:r>
+        <w:br/>
+      </w:r>
+      <w:proofErr w:type="spellStart"/>
+      <w:r>
+        <w:rPr>
+          <w:shd w:val="clear" w:color="auto" w:fill="FFFFFF"/>
+        </w:rPr>
+        <w:t>nltk</w:t>
+      </w:r>
+      <w:proofErr w:type="spellEnd"/>
+      <w:r>
+        <w:rPr>
+          <w:shd w:val="clear" w:color="auto" w:fill="FFFFFF"/>
+        </w:rPr>
+        <w:t xml:space="preserve"> </w:t>
+      </w:r>
+      <w:r>
+        <w:br/>
+      </w:r>
+      <w:proofErr w:type="spellStart"/>
+      <w:r>
+        <w:rPr>
+          <w:shd w:val="clear" w:color="auto" w:fill="FFFFFF"/>
+        </w:rPr>
+        <w:t>numexpr</w:t>
+      </w:r>
+      <w:proofErr w:type="spellEnd"/>
+      <w:r>
+        <w:rPr>
+          <w:shd w:val="clear" w:color="auto" w:fill="FFFFFF"/>
+        </w:rPr>
+        <w:t xml:space="preserve"> </w:t>
+      </w:r>
+      <w:r>
+        <w:br/>
+      </w:r>
+      <w:proofErr w:type="spellStart"/>
+      <w:r>
+        <w:rPr>
+          <w:shd w:val="clear" w:color="auto" w:fill="FFFFFF"/>
+        </w:rPr>
+        <w:t>numpy</w:t>
+      </w:r>
+      <w:proofErr w:type="spellEnd"/>
+      <w:r>
+        <w:rPr>
+          <w:shd w:val="clear" w:color="auto" w:fill="FFFFFF"/>
+        </w:rPr>
+        <w:t xml:space="preserve"> </w:t>
+      </w:r>
+      <w:r>
+        <w:br/>
+      </w:r>
+      <w:proofErr w:type="spellStart"/>
+      <w:r>
+        <w:rPr>
+          <w:shd w:val="clear" w:color="auto" w:fill="FFFFFF"/>
+        </w:rPr>
+        <w:t>oauthlib</w:t>
+      </w:r>
+      <w:proofErr w:type="spellEnd"/>
+      <w:r>
+        <w:rPr>
+          <w:shd w:val="clear" w:color="auto" w:fill="FFFFFF"/>
+        </w:rPr>
+        <w:t>==3.2.2</w:t>
+      </w:r>
+      <w:r>
+        <w:br/>
+      </w:r>
+      <w:proofErr w:type="spellStart"/>
+      <w:r>
+        <w:rPr>
+          <w:shd w:val="clear" w:color="auto" w:fill="FFFFFF"/>
+        </w:rPr>
+        <w:t>opt-einsum</w:t>
+      </w:r>
+      <w:proofErr w:type="spellEnd"/>
+      <w:r>
+        <w:rPr>
+          <w:shd w:val="clear" w:color="auto" w:fill="FFFFFF"/>
+        </w:rPr>
+        <w:t>==3.3.0</w:t>
+      </w:r>
+      <w:r>
+        <w:br/>
+      </w:r>
+      <w:r>
+        <w:rPr>
+          <w:shd w:val="clear" w:color="auto" w:fill="FFFFFF"/>
+        </w:rPr>
+        <w:t xml:space="preserve">packaging </w:t>
+      </w:r>
+      <w:r>
+        <w:br/>
+      </w:r>
+      <w:r>
+        <w:rPr>
+          <w:shd w:val="clear" w:color="auto" w:fill="FFFFFF"/>
+        </w:rPr>
+        <w:t xml:space="preserve">pandas </w:t>
+      </w:r>
+      <w:r>
+        <w:br/>
+      </w:r>
+      <w:proofErr w:type="spellStart"/>
+      <w:r>
+        <w:rPr>
+          <w:shd w:val="clear" w:color="auto" w:fill="FFFFFF"/>
+        </w:rPr>
+        <w:t>pandocfilters</w:t>
+      </w:r>
+      <w:proofErr w:type="spellEnd"/>
+      <w:r>
+        <w:rPr>
+          <w:shd w:val="clear" w:color="auto" w:fill="FFFFFF"/>
+        </w:rPr>
+        <w:t>==1.5.1</w:t>
+      </w:r>
+      <w:r>
+        <w:br/>
+      </w:r>
+      <w:proofErr w:type="spellStart"/>
+      <w:r>
+        <w:rPr>
+          <w:shd w:val="clear" w:color="auto" w:fill="FFFFFF"/>
+        </w:rPr>
+        <w:t>parso</w:t>
+      </w:r>
+      <w:proofErr w:type="spellEnd"/>
+      <w:r>
+        <w:rPr>
+          <w:shd w:val="clear" w:color="auto" w:fill="FFFFFF"/>
+        </w:rPr>
+        <w:t>==0.8.4</w:t>
+      </w:r>
+      <w:r>
+        <w:br/>
+      </w:r>
+      <w:proofErr w:type="spellStart"/>
+      <w:r>
+        <w:rPr>
+          <w:shd w:val="clear" w:color="auto" w:fill="FFFFFF"/>
+        </w:rPr>
+        <w:t>patsy</w:t>
+      </w:r>
+      <w:proofErr w:type="spellEnd"/>
+      <w:r>
+        <w:rPr>
+          <w:shd w:val="clear" w:color="auto" w:fill="FFFFFF"/>
+        </w:rPr>
+        <w:t xml:space="preserve"> </w:t>
+      </w:r>
+      <w:r>
+        <w:br/>
+      </w:r>
+      <w:proofErr w:type="spellStart"/>
+      <w:r>
+        <w:rPr>
+          <w:shd w:val="clear" w:color="auto" w:fill="FFFFFF"/>
+        </w:rPr>
+        <w:t>pexpect</w:t>
+      </w:r>
+      <w:proofErr w:type="spellEnd"/>
+      <w:r>
+        <w:rPr>
+          <w:shd w:val="clear" w:color="auto" w:fill="FFFFFF"/>
+        </w:rPr>
+        <w:t>==4.9.0</w:t>
+      </w:r>
+      <w:r>
+        <w:br/>
+      </w:r>
+      <w:proofErr w:type="spellStart"/>
+      <w:r>
+        <w:rPr>
+          <w:shd w:val="clear" w:color="auto" w:fill="FFFFFF"/>
+        </w:rPr>
+        <w:t>pillow</w:t>
+      </w:r>
+      <w:proofErr w:type="spellEnd"/>
+      <w:r>
+        <w:rPr>
+          <w:shd w:val="clear" w:color="auto" w:fill="FFFFFF"/>
+        </w:rPr>
+        <w:t xml:space="preserve"> </w:t>
+      </w:r>
+      <w:r>
+        <w:br/>
+      </w:r>
+      <w:proofErr w:type="spellStart"/>
+      <w:r>
+        <w:rPr>
+          <w:shd w:val="clear" w:color="auto" w:fill="FFFFFF"/>
+        </w:rPr>
+        <w:t>platformdirs</w:t>
+      </w:r>
+      <w:proofErr w:type="spellEnd"/>
+      <w:r>
+        <w:rPr>
+          <w:shd w:val="clear" w:color="auto" w:fill="FFFFFF"/>
+        </w:rPr>
+        <w:t>==4.2.2</w:t>
+      </w:r>
+      <w:r>
+        <w:br/>
+      </w:r>
+      <w:proofErr w:type="spellStart"/>
+      <w:r>
+        <w:rPr>
+          <w:shd w:val="clear" w:color="auto" w:fill="FFFFFF"/>
+        </w:rPr>
+        <w:t>ply</w:t>
+      </w:r>
+      <w:proofErr w:type="spellEnd"/>
+      <w:r>
+        <w:rPr>
+          <w:shd w:val="clear" w:color="auto" w:fill="FFFFFF"/>
+        </w:rPr>
+        <w:t>==3.11</w:t>
+      </w:r>
+      <w:r>
+        <w:br/>
+      </w:r>
+      <w:proofErr w:type="spellStart"/>
+      <w:r>
+        <w:rPr>
+          <w:shd w:val="clear" w:color="auto" w:fill="FFFFFF"/>
+        </w:rPr>
+        <w:t>prompt_toolkit</w:t>
+      </w:r>
+      <w:proofErr w:type="spellEnd"/>
+      <w:r>
+        <w:rPr>
+          <w:shd w:val="clear" w:color="auto" w:fill="FFFFFF"/>
+        </w:rPr>
+        <w:t>==3.0.47</w:t>
+      </w:r>
+      <w:r>
+        <w:br/>
+      </w:r>
+      <w:proofErr w:type="spellStart"/>
+      <w:r>
+        <w:rPr>
+          <w:shd w:val="clear" w:color="auto" w:fill="FFFFFF"/>
+        </w:rPr>
+        <w:t>protobuf</w:t>
+      </w:r>
+      <w:proofErr w:type="spellEnd"/>
+      <w:r>
+        <w:rPr>
+          <w:shd w:val="clear" w:color="auto" w:fill="FFFFFF"/>
+        </w:rPr>
+        <w:t>==3.19.6</w:t>
+      </w:r>
+      <w:r>
+        <w:br/>
+      </w:r>
+      <w:proofErr w:type="spellStart"/>
+      <w:r>
+        <w:rPr>
+          <w:shd w:val="clear" w:color="auto" w:fill="FFFFFF"/>
+        </w:rPr>
+        <w:t>psutil</w:t>
+      </w:r>
+      <w:proofErr w:type="spellEnd"/>
+      <w:r>
+        <w:rPr>
+          <w:shd w:val="clear" w:color="auto" w:fill="FFFFFF"/>
+        </w:rPr>
+        <w:t>==6.0.0</w:t>
+      </w:r>
+      <w:r>
+        <w:br/>
+      </w:r>
+      <w:proofErr w:type="spellStart"/>
+      <w:r>
+        <w:rPr>
+          <w:shd w:val="clear" w:color="auto" w:fill="FFFFFF"/>
+        </w:rPr>
+        <w:t>ptyprocess</w:t>
+      </w:r>
+      <w:proofErr w:type="spellEnd"/>
+      <w:r>
+        <w:rPr>
+          <w:shd w:val="clear" w:color="auto" w:fill="FFFFFF"/>
+        </w:rPr>
+        <w:t>==0.7.0</w:t>
+      </w:r>
+      <w:r>
+        <w:br/>
+      </w:r>
+      <w:r>
+        <w:rPr>
+          <w:shd w:val="clear" w:color="auto" w:fill="FFFFFF"/>
+        </w:rPr>
+        <w:t>pure-</w:t>
+      </w:r>
+      <w:proofErr w:type="spellStart"/>
+      <w:r>
+        <w:rPr>
+          <w:shd w:val="clear" w:color="auto" w:fill="FFFFFF"/>
+        </w:rPr>
+        <w:t>eval</w:t>
+      </w:r>
+      <w:proofErr w:type="spellEnd"/>
+      <w:r>
+        <w:rPr>
+          <w:shd w:val="clear" w:color="auto" w:fill="FFFFFF"/>
+        </w:rPr>
+        <w:t>==0.2.2</w:t>
+      </w:r>
+      <w:r>
+        <w:br/>
+      </w:r>
+      <w:r>
+        <w:rPr>
+          <w:shd w:val="clear" w:color="auto" w:fill="FFFFFF"/>
+        </w:rPr>
+        <w:t>pyasn1==0.6.0</w:t>
+      </w:r>
+      <w:r>
+        <w:br/>
+      </w:r>
+      <w:r>
+        <w:rPr>
+          <w:shd w:val="clear" w:color="auto" w:fill="FFFFFF"/>
+        </w:rPr>
+        <w:t>pyasn1_modules==0.4.0</w:t>
+      </w:r>
+      <w:r>
+        <w:br/>
+      </w:r>
+      <w:proofErr w:type="spellStart"/>
+      <w:r>
+        <w:rPr>
+          <w:shd w:val="clear" w:color="auto" w:fill="FFFFFF"/>
+        </w:rPr>
+        <w:t>pycparser</w:t>
+      </w:r>
+      <w:proofErr w:type="spellEnd"/>
+      <w:r>
+        <w:rPr>
+          <w:shd w:val="clear" w:color="auto" w:fill="FFFFFF"/>
+        </w:rPr>
+        <w:t xml:space="preserve"> </w:t>
+      </w:r>
+      <w:r>
+        <w:br/>
+      </w:r>
+      <w:proofErr w:type="spellStart"/>
+      <w:r>
+        <w:rPr>
+          <w:shd w:val="clear" w:color="auto" w:fill="FFFFFF"/>
+        </w:rPr>
+        <w:t>Pygments</w:t>
+      </w:r>
+      <w:proofErr w:type="spellEnd"/>
+      <w:r>
+        <w:rPr>
+          <w:shd w:val="clear" w:color="auto" w:fill="FFFFFF"/>
+        </w:rPr>
+        <w:t>==2.18.0</w:t>
+      </w:r>
+      <w:r>
+        <w:br/>
+      </w:r>
+      <w:proofErr w:type="spellStart"/>
+      <w:r>
+        <w:rPr>
+          <w:shd w:val="clear" w:color="auto" w:fill="FFFFFF"/>
+        </w:rPr>
+        <w:t>pymongo</w:t>
+      </w:r>
+      <w:proofErr w:type="spellEnd"/>
+      <w:r>
+        <w:rPr>
+          <w:shd w:val="clear" w:color="auto" w:fill="FFFFFF"/>
+        </w:rPr>
+        <w:t xml:space="preserve"> </w:t>
+      </w:r>
+      <w:r>
+        <w:br/>
+      </w:r>
+      <w:proofErr w:type="spellStart"/>
+      <w:r>
+        <w:rPr>
+          <w:shd w:val="clear" w:color="auto" w:fill="FFFFFF"/>
+        </w:rPr>
+        <w:t>pyparsing</w:t>
+      </w:r>
+      <w:proofErr w:type="spellEnd"/>
+      <w:r>
+        <w:rPr>
+          <w:shd w:val="clear" w:color="auto" w:fill="FFFFFF"/>
+        </w:rPr>
+        <w:t xml:space="preserve"> </w:t>
+      </w:r>
+      <w:r>
+        <w:br/>
+      </w:r>
+      <w:r>
+        <w:rPr>
+          <w:shd w:val="clear" w:color="auto" w:fill="FFFFFF"/>
+        </w:rPr>
+        <w:t>PyQt5==5.15.10</w:t>
+      </w:r>
+      <w:r>
+        <w:br/>
+      </w:r>
+      <w:r>
+        <w:rPr>
+          <w:shd w:val="clear" w:color="auto" w:fill="FFFFFF"/>
+        </w:rPr>
+        <w:t xml:space="preserve">PyQt5-sip </w:t>
+      </w:r>
+      <w:r>
+        <w:br/>
+      </w:r>
+      <w:r>
+        <w:rPr>
+          <w:shd w:val="clear" w:color="auto" w:fill="FFFFFF"/>
+        </w:rPr>
+        <w:t>python-</w:t>
+      </w:r>
+      <w:proofErr w:type="spellStart"/>
+      <w:r>
+        <w:rPr>
+          <w:shd w:val="clear" w:color="auto" w:fill="FFFFFF"/>
+        </w:rPr>
+        <w:t>dateutil</w:t>
+      </w:r>
+      <w:proofErr w:type="spellEnd"/>
+      <w:r>
+        <w:rPr>
+          <w:shd w:val="clear" w:color="auto" w:fill="FFFFFF"/>
+        </w:rPr>
+        <w:t xml:space="preserve"> </w:t>
+      </w:r>
+      <w:r>
+        <w:br/>
+      </w:r>
+      <w:proofErr w:type="spellStart"/>
+      <w:r>
+        <w:rPr>
+          <w:shd w:val="clear" w:color="auto" w:fill="FFFFFF"/>
+        </w:rPr>
+        <w:t>pytz</w:t>
+      </w:r>
+      <w:proofErr w:type="spellEnd"/>
+      <w:r>
+        <w:rPr>
+          <w:shd w:val="clear" w:color="auto" w:fill="FFFFFF"/>
+        </w:rPr>
+        <w:t xml:space="preserve"> </w:t>
+      </w:r>
+      <w:r>
+        <w:br/>
+      </w:r>
+      <w:proofErr w:type="spellStart"/>
+      <w:r>
+        <w:rPr>
+          <w:shd w:val="clear" w:color="auto" w:fill="FFFFFF"/>
+        </w:rPr>
+        <w:t>pyzmq</w:t>
+      </w:r>
+      <w:proofErr w:type="spellEnd"/>
+      <w:r>
+        <w:rPr>
+          <w:shd w:val="clear" w:color="auto" w:fill="FFFFFF"/>
+        </w:rPr>
+        <w:t>==26.0.3</w:t>
+      </w:r>
+      <w:r>
+        <w:br/>
+      </w:r>
+      <w:proofErr w:type="spellStart"/>
+      <w:r>
+        <w:rPr>
+          <w:shd w:val="clear" w:color="auto" w:fill="FFFFFF"/>
+        </w:rPr>
+        <w:t>referencing</w:t>
+      </w:r>
+      <w:proofErr w:type="spellEnd"/>
+      <w:r>
+        <w:rPr>
+          <w:shd w:val="clear" w:color="auto" w:fill="FFFFFF"/>
+        </w:rPr>
+        <w:t>==0.35.1</w:t>
+      </w:r>
+      <w:r>
+        <w:br/>
+      </w:r>
+      <w:r>
+        <w:rPr>
+          <w:shd w:val="clear" w:color="auto" w:fill="FFFFFF"/>
+        </w:rPr>
+        <w:t xml:space="preserve">regex </w:t>
+      </w:r>
+      <w:r>
+        <w:br/>
+      </w:r>
+      <w:proofErr w:type="spellStart"/>
+      <w:r>
+        <w:rPr>
+          <w:shd w:val="clear" w:color="auto" w:fill="FFFFFF"/>
+        </w:rPr>
+        <w:t>requests</w:t>
+      </w:r>
+      <w:proofErr w:type="spellEnd"/>
+      <w:r>
+        <w:rPr>
+          <w:shd w:val="clear" w:color="auto" w:fill="FFFFFF"/>
+        </w:rPr>
+        <w:t>==2.32.3</w:t>
+      </w:r>
+      <w:r>
+        <w:br/>
+      </w:r>
+      <w:proofErr w:type="spellStart"/>
+      <w:r>
+        <w:rPr>
+          <w:shd w:val="clear" w:color="auto" w:fill="FFFFFF"/>
+        </w:rPr>
+        <w:t>requests-oauthlib</w:t>
+      </w:r>
+      <w:proofErr w:type="spellEnd"/>
+      <w:r>
+        <w:rPr>
+          <w:shd w:val="clear" w:color="auto" w:fill="FFFFFF"/>
+        </w:rPr>
+        <w:t>==2.0.0</w:t>
+      </w:r>
+      <w:r>
+        <w:br/>
+      </w:r>
+      <w:proofErr w:type="spellStart"/>
+      <w:r>
+        <w:rPr>
+          <w:shd w:val="clear" w:color="auto" w:fill="FFFFFF"/>
+        </w:rPr>
+        <w:t>rpds-py</w:t>
+      </w:r>
+      <w:proofErr w:type="spellEnd"/>
+      <w:r>
+        <w:rPr>
+          <w:shd w:val="clear" w:color="auto" w:fill="FFFFFF"/>
+        </w:rPr>
+        <w:t>==0.19.0</w:t>
+      </w:r>
+      <w:r>
+        <w:br/>
+      </w:r>
+      <w:proofErr w:type="spellStart"/>
+      <w:r>
+        <w:rPr>
+          <w:shd w:val="clear" w:color="auto" w:fill="FFFFFF"/>
+        </w:rPr>
+        <w:t>rsa</w:t>
+      </w:r>
+      <w:proofErr w:type="spellEnd"/>
+      <w:r>
+        <w:rPr>
+          <w:shd w:val="clear" w:color="auto" w:fill="FFFFFF"/>
+        </w:rPr>
+        <w:t>==4.9</w:t>
+      </w:r>
+      <w:r>
+        <w:br/>
+      </w:r>
+      <w:proofErr w:type="spellStart"/>
+      <w:r>
+        <w:rPr>
+          <w:shd w:val="clear" w:color="auto" w:fill="FFFFFF"/>
+        </w:rPr>
+        <w:t>scikit-learn</w:t>
+      </w:r>
+      <w:proofErr w:type="spellEnd"/>
+      <w:r>
+        <w:rPr>
+          <w:shd w:val="clear" w:color="auto" w:fill="FFFFFF"/>
+        </w:rPr>
+        <w:t xml:space="preserve"> </w:t>
+      </w:r>
+      <w:r>
+        <w:br/>
+      </w:r>
+      <w:proofErr w:type="spellStart"/>
+      <w:r>
+        <w:rPr>
+          <w:shd w:val="clear" w:color="auto" w:fill="FFFFFF"/>
+        </w:rPr>
+        <w:t>scipy</w:t>
+      </w:r>
+      <w:proofErr w:type="spellEnd"/>
+      <w:r>
+        <w:rPr>
+          <w:shd w:val="clear" w:color="auto" w:fill="FFFFFF"/>
+        </w:rPr>
+        <w:t xml:space="preserve"> </w:t>
+      </w:r>
+      <w:r>
+        <w:br/>
+      </w:r>
+      <w:proofErr w:type="spellStart"/>
+      <w:r>
+        <w:rPr>
+          <w:shd w:val="clear" w:color="auto" w:fill="FFFFFF"/>
+        </w:rPr>
+        <w:t>seaborn</w:t>
+      </w:r>
+      <w:proofErr w:type="spellEnd"/>
+      <w:r>
+        <w:rPr>
+          <w:shd w:val="clear" w:color="auto" w:fill="FFFFFF"/>
+        </w:rPr>
+        <w:t xml:space="preserve"> </w:t>
+      </w:r>
+      <w:r>
+        <w:br/>
+      </w:r>
+      <w:proofErr w:type="spellStart"/>
+      <w:r>
+        <w:rPr>
+          <w:shd w:val="clear" w:color="auto" w:fill="FFFFFF"/>
+        </w:rPr>
+        <w:t>sip</w:t>
+      </w:r>
+      <w:proofErr w:type="spellEnd"/>
+      <w:r>
+        <w:rPr>
+          <w:shd w:val="clear" w:color="auto" w:fill="FFFFFF"/>
+        </w:rPr>
+        <w:t xml:space="preserve"> </w:t>
+      </w:r>
+      <w:r>
+        <w:br/>
+      </w:r>
+      <w:r>
+        <w:rPr>
+          <w:shd w:val="clear" w:color="auto" w:fill="FFFFFF"/>
+        </w:rPr>
+        <w:t xml:space="preserve">six </w:t>
+      </w:r>
+      <w:r>
+        <w:br/>
+      </w:r>
+      <w:proofErr w:type="spellStart"/>
+      <w:r>
+        <w:rPr>
+          <w:shd w:val="clear" w:color="auto" w:fill="FFFFFF"/>
+        </w:rPr>
+        <w:t>soupsieve</w:t>
+      </w:r>
+      <w:proofErr w:type="spellEnd"/>
+      <w:r>
+        <w:rPr>
+          <w:shd w:val="clear" w:color="auto" w:fill="FFFFFF"/>
+        </w:rPr>
+        <w:t>==2.5</w:t>
+      </w:r>
+      <w:r>
+        <w:br/>
+      </w:r>
+      <w:r>
+        <w:rPr>
+          <w:shd w:val="clear" w:color="auto" w:fill="FFFFFF"/>
+        </w:rPr>
+        <w:t>stack-data==0.6.3</w:t>
+      </w:r>
+      <w:r>
+        <w:br/>
+      </w:r>
+      <w:proofErr w:type="spellStart"/>
+      <w:r>
+        <w:rPr>
+          <w:shd w:val="clear" w:color="auto" w:fill="FFFFFF"/>
+        </w:rPr>
+        <w:t>statsmodels</w:t>
+      </w:r>
+      <w:proofErr w:type="spellEnd"/>
+      <w:r>
+        <w:rPr>
+          <w:shd w:val="clear" w:color="auto" w:fill="FFFFFF"/>
+        </w:rPr>
+        <w:t xml:space="preserve"> </w:t>
+      </w:r>
+      <w:r>
+        <w:br/>
+      </w:r>
+      <w:proofErr w:type="spellStart"/>
+      <w:r>
+        <w:rPr>
+          <w:shd w:val="clear" w:color="auto" w:fill="FFFFFF"/>
+        </w:rPr>
+        <w:t>tensorboard</w:t>
+      </w:r>
+      <w:proofErr w:type="spellEnd"/>
+      <w:r>
+        <w:rPr>
+          <w:shd w:val="clear" w:color="auto" w:fill="FFFFFF"/>
+        </w:rPr>
+        <w:t>==2.10.1</w:t>
+      </w:r>
+      <w:r>
+        <w:br/>
+      </w:r>
+      <w:proofErr w:type="spellStart"/>
+      <w:r>
+        <w:rPr>
+          <w:shd w:val="clear" w:color="auto" w:fill="FFFFFF"/>
+        </w:rPr>
+        <w:lastRenderedPageBreak/>
+        <w:t>tensorboard</w:t>
+      </w:r>
+      <w:proofErr w:type="spellEnd"/>
+      <w:r>
+        <w:rPr>
+          <w:shd w:val="clear" w:color="auto" w:fill="FFFFFF"/>
+        </w:rPr>
+        <w:t>-data-server==0.6.1</w:t>
+      </w:r>
+      <w:r>
+        <w:br/>
+      </w:r>
+      <w:proofErr w:type="spellStart"/>
+      <w:r>
+        <w:rPr>
+          <w:shd w:val="clear" w:color="auto" w:fill="FFFFFF"/>
+        </w:rPr>
+        <w:t>tensorboard</w:t>
+      </w:r>
+      <w:proofErr w:type="spellEnd"/>
+      <w:r>
+        <w:rPr>
+          <w:shd w:val="clear" w:color="auto" w:fill="FFFFFF"/>
+        </w:rPr>
+        <w:t>-plugin-</w:t>
+      </w:r>
+      <w:proofErr w:type="spellStart"/>
+      <w:r>
+        <w:rPr>
+          <w:shd w:val="clear" w:color="auto" w:fill="FFFFFF"/>
+        </w:rPr>
+        <w:t>wit</w:t>
+      </w:r>
+      <w:proofErr w:type="spellEnd"/>
+      <w:r>
+        <w:rPr>
+          <w:shd w:val="clear" w:color="auto" w:fill="FFFFFF"/>
+        </w:rPr>
+        <w:t>==1.8.1</w:t>
+      </w:r>
+      <w:r>
+        <w:br/>
+      </w:r>
+      <w:proofErr w:type="spellStart"/>
+      <w:r>
+        <w:rPr>
+          <w:shd w:val="clear" w:color="auto" w:fill="FFFFFF"/>
+        </w:rPr>
+        <w:t>tensorflow</w:t>
+      </w:r>
+      <w:proofErr w:type="spellEnd"/>
+      <w:r>
+        <w:rPr>
+          <w:shd w:val="clear" w:color="auto" w:fill="FFFFFF"/>
+        </w:rPr>
+        <w:t>==2.10.1</w:t>
+      </w:r>
+      <w:r>
+        <w:br/>
+      </w:r>
+      <w:proofErr w:type="spellStart"/>
+      <w:r>
+        <w:rPr>
+          <w:shd w:val="clear" w:color="auto" w:fill="FFFFFF"/>
+        </w:rPr>
+        <w:t>tensorflow-estimator</w:t>
+      </w:r>
+      <w:proofErr w:type="spellEnd"/>
+      <w:r>
+        <w:rPr>
+          <w:shd w:val="clear" w:color="auto" w:fill="FFFFFF"/>
+        </w:rPr>
+        <w:t>==2.10.0</w:t>
+      </w:r>
+      <w:r>
+        <w:br/>
+      </w:r>
+      <w:proofErr w:type="spellStart"/>
+      <w:r>
+        <w:rPr>
+          <w:shd w:val="clear" w:color="auto" w:fill="FFFFFF"/>
+        </w:rPr>
+        <w:t>tensorflow</w:t>
+      </w:r>
+      <w:proofErr w:type="spellEnd"/>
+      <w:r>
+        <w:rPr>
+          <w:shd w:val="clear" w:color="auto" w:fill="FFFFFF"/>
+        </w:rPr>
+        <w:t>-</w:t>
+      </w:r>
+      <w:proofErr w:type="spellStart"/>
+      <w:r>
+        <w:rPr>
+          <w:shd w:val="clear" w:color="auto" w:fill="FFFFFF"/>
+        </w:rPr>
+        <w:t>io</w:t>
+      </w:r>
+      <w:proofErr w:type="spellEnd"/>
+      <w:r>
+        <w:rPr>
+          <w:shd w:val="clear" w:color="auto" w:fill="FFFFFF"/>
+        </w:rPr>
+        <w:t>-</w:t>
+      </w:r>
+      <w:proofErr w:type="spellStart"/>
+      <w:r>
+        <w:rPr>
+          <w:shd w:val="clear" w:color="auto" w:fill="FFFFFF"/>
+        </w:rPr>
+        <w:t>gcs</w:t>
+      </w:r>
+      <w:proofErr w:type="spellEnd"/>
+      <w:r>
+        <w:rPr>
+          <w:shd w:val="clear" w:color="auto" w:fill="FFFFFF"/>
+        </w:rPr>
+        <w:t>-filesystem==0.37.1</w:t>
+      </w:r>
+      <w:r>
+        <w:br/>
+      </w:r>
+      <w:proofErr w:type="spellStart"/>
+      <w:r>
+        <w:rPr>
+          <w:shd w:val="clear" w:color="auto" w:fill="FFFFFF"/>
+        </w:rPr>
+        <w:t>termcolor</w:t>
+      </w:r>
+      <w:proofErr w:type="spellEnd"/>
+      <w:r>
+        <w:rPr>
+          <w:shd w:val="clear" w:color="auto" w:fill="FFFFFF"/>
+        </w:rPr>
+        <w:t>==2.4.0</w:t>
+      </w:r>
+      <w:r>
+        <w:br/>
+      </w:r>
+      <w:proofErr w:type="spellStart"/>
+      <w:r>
+        <w:rPr>
+          <w:shd w:val="clear" w:color="auto" w:fill="FFFFFF"/>
+        </w:rPr>
+        <w:t>threadpoolctl</w:t>
+      </w:r>
+      <w:proofErr w:type="spellEnd"/>
+      <w:r>
+        <w:rPr>
+          <w:shd w:val="clear" w:color="auto" w:fill="FFFFFF"/>
+        </w:rPr>
+        <w:t xml:space="preserve"> </w:t>
+      </w:r>
+      <w:r>
+        <w:br/>
+      </w:r>
+      <w:r>
+        <w:rPr>
+          <w:shd w:val="clear" w:color="auto" w:fill="FFFFFF"/>
+        </w:rPr>
+        <w:t>tinycss2==1.3.0</w:t>
+      </w:r>
+      <w:r>
+        <w:br/>
+      </w:r>
+      <w:proofErr w:type="spellStart"/>
+      <w:r>
+        <w:rPr>
+          <w:shd w:val="clear" w:color="auto" w:fill="FFFFFF"/>
+        </w:rPr>
+        <w:t>tomli</w:t>
+      </w:r>
+      <w:proofErr w:type="spellEnd"/>
+      <w:r>
+        <w:rPr>
+          <w:shd w:val="clear" w:color="auto" w:fill="FFFFFF"/>
+        </w:rPr>
+        <w:t xml:space="preserve"> </w:t>
+      </w:r>
+      <w:r>
+        <w:br/>
+      </w:r>
+      <w:r>
+        <w:rPr>
+          <w:shd w:val="clear" w:color="auto" w:fill="FFFFFF"/>
+        </w:rPr>
+        <w:t xml:space="preserve">tornado </w:t>
+      </w:r>
+      <w:r>
+        <w:br/>
+      </w:r>
+      <w:proofErr w:type="spellStart"/>
+      <w:r>
+        <w:rPr>
+          <w:shd w:val="clear" w:color="auto" w:fill="FFFFFF"/>
+        </w:rPr>
+        <w:t>tqdm</w:t>
+      </w:r>
+      <w:proofErr w:type="spellEnd"/>
+      <w:r>
+        <w:rPr>
+          <w:shd w:val="clear" w:color="auto" w:fill="FFFFFF"/>
+        </w:rPr>
+        <w:t xml:space="preserve"> </w:t>
+      </w:r>
+      <w:r>
+        <w:br/>
+      </w:r>
+      <w:proofErr w:type="spellStart"/>
+      <w:r>
+        <w:rPr>
+          <w:shd w:val="clear" w:color="auto" w:fill="FFFFFF"/>
+        </w:rPr>
+        <w:t>traitlets</w:t>
+      </w:r>
+      <w:proofErr w:type="spellEnd"/>
+      <w:r>
+        <w:rPr>
+          <w:shd w:val="clear" w:color="auto" w:fill="FFFFFF"/>
+        </w:rPr>
+        <w:t>==5.14.3</w:t>
+      </w:r>
+      <w:r>
+        <w:br/>
+      </w:r>
+      <w:proofErr w:type="spellStart"/>
+      <w:r>
+        <w:rPr>
+          <w:shd w:val="clear" w:color="auto" w:fill="FFFFFF"/>
+        </w:rPr>
+        <w:t>typing_extensions</w:t>
+      </w:r>
+      <w:proofErr w:type="spellEnd"/>
+      <w:r>
+        <w:rPr>
+          <w:shd w:val="clear" w:color="auto" w:fill="FFFFFF"/>
+        </w:rPr>
+        <w:t>==4.12.2</w:t>
+      </w:r>
+      <w:r>
+        <w:br/>
+      </w:r>
+      <w:proofErr w:type="spellStart"/>
+      <w:r>
+        <w:rPr>
+          <w:shd w:val="clear" w:color="auto" w:fill="FFFFFF"/>
+        </w:rPr>
+        <w:t>tzdata</w:t>
+      </w:r>
+      <w:proofErr w:type="spellEnd"/>
+      <w:r>
+        <w:rPr>
+          <w:shd w:val="clear" w:color="auto" w:fill="FFFFFF"/>
+        </w:rPr>
+        <w:t xml:space="preserve"> </w:t>
+      </w:r>
+      <w:r>
+        <w:br/>
+      </w:r>
+      <w:r>
+        <w:rPr>
+          <w:shd w:val="clear" w:color="auto" w:fill="FFFFFF"/>
+        </w:rPr>
+        <w:t xml:space="preserve">unicodedata2 </w:t>
+      </w:r>
+      <w:r>
+        <w:br/>
+      </w:r>
+      <w:r>
+        <w:rPr>
+          <w:shd w:val="clear" w:color="auto" w:fill="FFFFFF"/>
+        </w:rPr>
+        <w:t>urllib3==2.2.2</w:t>
+      </w:r>
+      <w:r>
+        <w:br/>
+      </w:r>
+      <w:proofErr w:type="spellStart"/>
+      <w:r>
+        <w:rPr>
+          <w:shd w:val="clear" w:color="auto" w:fill="FFFFFF"/>
+        </w:rPr>
+        <w:t>wcwidth</w:t>
+      </w:r>
+      <w:proofErr w:type="spellEnd"/>
+      <w:r>
+        <w:rPr>
+          <w:shd w:val="clear" w:color="auto" w:fill="FFFFFF"/>
+        </w:rPr>
+        <w:t>==0.2.13</w:t>
+      </w:r>
+      <w:r>
+        <w:br/>
+      </w:r>
+      <w:proofErr w:type="spellStart"/>
+      <w:r>
+        <w:rPr>
+          <w:shd w:val="clear" w:color="auto" w:fill="FFFFFF"/>
+        </w:rPr>
+        <w:t>webencodings</w:t>
+      </w:r>
+      <w:proofErr w:type="spellEnd"/>
+      <w:r>
+        <w:rPr>
+          <w:shd w:val="clear" w:color="auto" w:fill="FFFFFF"/>
+        </w:rPr>
+        <w:t>==0.5.1</w:t>
+      </w:r>
+      <w:r>
+        <w:br/>
+      </w:r>
+      <w:proofErr w:type="spellStart"/>
+      <w:r>
+        <w:rPr>
+          <w:shd w:val="clear" w:color="auto" w:fill="FFFFFF"/>
+        </w:rPr>
+        <w:t>Werkzeug</w:t>
+      </w:r>
+      <w:proofErr w:type="spellEnd"/>
+      <w:r>
+        <w:rPr>
+          <w:shd w:val="clear" w:color="auto" w:fill="FFFFFF"/>
+        </w:rPr>
+        <w:t>==3.0.3</w:t>
+      </w:r>
+      <w:r>
+        <w:br/>
+      </w:r>
+      <w:proofErr w:type="spellStart"/>
+      <w:r>
+        <w:rPr>
+          <w:shd w:val="clear" w:color="auto" w:fill="FFFFFF"/>
+        </w:rPr>
+        <w:t>wrapt</w:t>
+      </w:r>
+      <w:proofErr w:type="spellEnd"/>
+      <w:r>
+        <w:rPr>
+          <w:shd w:val="clear" w:color="auto" w:fill="FFFFFF"/>
+        </w:rPr>
+        <w:t>==1.16.0</w:t>
+      </w:r>
+    </w:p>
+    <w:p>
+      <w:pPr>
+        <w:pStyle w:val="Titre2"/>
+      </w:pPr>
+      <w:bookmarkStart w:id="18" w:name="_Toc172557652"/>
+      <w:r>
+        <w:t>Systèmes d’exploitation</w:t>
+      </w:r>
+      <w:r>
+        <w:t xml:space="preserve"> et environnement de travail</w:t>
       </w:r>
       <w:bookmarkEnd w:id="18"/>
     </w:p>
     <w:p>
-      <w:pPr>
-        <w:pStyle w:val="Titre3"/>
-      </w:pPr>
-      <w:bookmarkStart w:id="19" w:name="_Toc172555583"/>
-      <w:r>
-        <w:t>Outils de déploiement (CI/CD pipelines, versions)</w:t>
+      <w:r>
+        <w:t xml:space="preserve">Pour ce projet nous utilisons trois systèmes d’exploitation différents, nous permettant de tester le fonctionnement de nos infrastructures sur différentes machines ; une Ubuntu 24, un </w:t>
+      </w:r>
+      <w:r>
+        <w:t>MacOs</w:t>
+      </w:r>
+      <w:r>
+        <w:t xml:space="preserve"> </w:t>
+      </w:r>
+      <w:r>
+        <w:t xml:space="preserve">Sonoma ainsi que deux Windows 11. </w:t>
+      </w:r>
+      <w:r>
+        <w:t>L’autre atout de travailler sur différents OS, est la diminution du risque de mises à jour comportant des failles, ce qui rendrait la machine concernée inutilisable quelques temps.</w:t>
+      </w:r>
+    </w:p>
+    <w:p>
+      <w:r>
+        <w:t xml:space="preserve">Pour éviter les problèmes de déploiement et les conflits durant l’installation sur une nouvelle machine, nous avons exclusivement travaillé sur un environnement virtuel. </w:t>
+      </w:r>
+      <w:r>
+        <w:t xml:space="preserve"> </w:t>
+      </w:r>
+      <w:r>
+        <w:t>Sa configuration aura été scrupuleusement mise à jour au fur et à mesure par chaque membre de l’équipe, grâce au fichier requirements.txt.</w:t>
+      </w:r>
+      <w:r>
+        <w:t xml:space="preserve"> </w:t>
+      </w:r>
+      <w:r>
+        <w:t xml:space="preserve">Cet environnement virtuel est une reproduction à l’identique de notre environnement de déploiement. </w:t>
+      </w:r>
+    </w:p>
+    <w:p>
+      <w:pPr>
+        <w:pStyle w:val="Titre2"/>
+      </w:pPr>
+      <w:bookmarkStart w:id="19" w:name="_Toc172557653"/>
+      <w:r>
+        <w:lastRenderedPageBreak/>
+        <w:t>Déploiement de nos solutions</w:t>
       </w:r>
       <w:bookmarkEnd w:id="19"/>
     </w:p>
@@ -8654,9 +10881,25 @@
       <w:pPr>
         <w:pStyle w:val="Titre3"/>
       </w:pPr>
-      <w:bookmarkStart w:id="20" w:name="_Toc172555584"/>
-      <w:r>
-        <w:t>Stratégie de scalabilité (verticale et horizontale)</w:t>
+      <w:bookmarkStart w:id="20" w:name="_Toc172557654"/>
+      <w:r>
+        <w:t>Stratégies de déploiement (</w:t>
+      </w:r>
+      <w:proofErr w:type="spellStart"/>
+      <w:r>
+        <w:t>blue</w:t>
+      </w:r>
+      <w:proofErr w:type="spellEnd"/>
+      <w:r>
+        <w:t xml:space="preserve">-green, </w:t>
+      </w:r>
+      <w:proofErr w:type="spellStart"/>
+      <w:r>
+        <w:t>canary</w:t>
+      </w:r>
+      <w:proofErr w:type="spellEnd"/>
+      <w:r>
+        <w:t>)</w:t>
       </w:r>
       <w:bookmarkEnd w:id="20"/>
       <w:r>
@@ -8665,171 +10908,200 @@
     </w:p>
     <w:p>
       <w:pPr>
-        <w:pStyle w:val="Titre2"/>
-      </w:pPr>
-      <w:bookmarkStart w:id="21" w:name="_Toc172555585"/>
-      <w:r>
-        <w:t>Contenu du projet</w:t>
-      </w:r>
-      <w:r>
-        <w:t>, fichiers et exécution</w:t>
+        <w:pStyle w:val="Titre3"/>
+      </w:pPr>
+      <w:bookmarkStart w:id="21" w:name="_Toc172557655"/>
+      <w:r>
+        <w:t>Environnement de déploiement (dev, test, prod)</w:t>
       </w:r>
       <w:bookmarkEnd w:id="21"/>
-      <w:r>
-        <w:t xml:space="preserve"> </w:t>
-      </w:r>
     </w:p>
     <w:p>
       <w:pPr>
-        <w:pStyle w:val="Titre1"/>
-      </w:pPr>
-      <w:bookmarkStart w:id="22" w:name="_Toc172555586"/>
-      <w:r>
-        <w:t xml:space="preserve">IA et </w:t>
-      </w:r>
-      <w:r>
-        <w:t>D</w:t>
-      </w:r>
-      <w:r>
-        <w:t>ata</w:t>
+        <w:pStyle w:val="Titre3"/>
+      </w:pPr>
+      <w:bookmarkStart w:id="22" w:name="_Toc172557656"/>
+      <w:r>
+        <w:t>Outils de déploiement (CI/CD pipelines, versions)</w:t>
       </w:r>
       <w:bookmarkEnd w:id="22"/>
     </w:p>
     <w:p>
       <w:pPr>
-        <w:pStyle w:val="Titre2"/>
-      </w:pPr>
-      <w:bookmarkStart w:id="23" w:name="_Toc172555587"/>
-      <w:r>
-        <w:t xml:space="preserve">Collecte </w:t>
-      </w:r>
-      <w:r>
-        <w:t>des données</w:t>
+        <w:pStyle w:val="Titre3"/>
+      </w:pPr>
+      <w:bookmarkStart w:id="23" w:name="_Toc172557657"/>
+      <w:r>
+        <w:t>Stratégie de scalabilité (verticale et horizontale)</w:t>
       </w:r>
       <w:bookmarkEnd w:id="23"/>
+      <w:r>
+        <w:t xml:space="preserve"> </w:t>
+      </w:r>
     </w:p>
     <w:p>
-      <w:r>
-        <w:t xml:space="preserve">Ici, trois sources de données ont été utilisées ; OpenFoodFacts pour la prédiction de l’éco score, le portail métropolitain ainsi que M data pour la gestion des points de collecte de déchets dans le département des Bouches du Rhône. </w:t>
-      </w:r>
-      <w:r>
-        <w:t>N</w:t>
-      </w:r>
-      <w:r>
-        <w:t xml:space="preserve">ous avons utilisé </w:t>
-      </w:r>
-      <w:r>
-        <w:t xml:space="preserve">des </w:t>
-      </w:r>
-      <w:r>
-        <w:t>technique</w:t>
-      </w:r>
-      <w:r>
-        <w:t>s</w:t>
-      </w:r>
-      <w:r>
-        <w:t xml:space="preserve"> de scraping</w:t>
-      </w:r>
-      <w:r>
-        <w:t xml:space="preserve"> sur ces sites internet, notamment grâce à la librairie </w:t>
-      </w:r>
-      <w:r>
-        <w:t>Beautiful Soup</w:t>
-      </w:r>
-      <w:r>
-        <w:t>.</w:t>
-      </w:r>
-      <w:r>
-        <w:t xml:space="preserve"> Beautiful Soup permet de parser des documents HTML et XML, facilitant l'extraction de données à partir de pages web.</w:t>
+      <w:pPr>
+        <w:pStyle w:val="Titre2"/>
+      </w:pPr>
+      <w:bookmarkStart w:id="24" w:name="_Toc172557658"/>
+      <w:r>
+        <w:t>Contenu du projet</w:t>
+      </w:r>
+      <w:r>
+        <w:t>, fichiers et exécution</w:t>
+      </w:r>
+      <w:bookmarkEnd w:id="24"/>
+      <w:r>
+        <w:t xml:space="preserve"> </w:t>
       </w:r>
     </w:p>
     <w:p>
-      <w:r>
-        <w:t xml:space="preserve">Les données pour la prédiction de l’éco score auront été plus complexes à traiter, en effet seulement deux fichiers compressés contiennent la totalité des articles d’Open Food Facts, un au format jsonl, l’autre au format Mongo DB Dump. </w:t>
-      </w:r>
-      <w:r>
-        <w:t xml:space="preserve">Nous avons développé un script qui permet de télécharger le fichier compressé, avec la capacité de reprendre le téléchargement là où il s’était </w:t>
-      </w:r>
-      <w:r>
-        <w:t>arrêté</w:t>
-      </w:r>
-      <w:r>
-        <w:t xml:space="preserve"> en cas de coupure réseau. </w:t>
-      </w:r>
-    </w:p>
-    <w:p>
-      <w:pPr>
-        <w:pStyle w:val="Titre2"/>
-      </w:pPr>
-      <w:bookmarkStart w:id="24" w:name="_Toc172555588"/>
-      <w:r>
-        <w:t>P</w:t>
-      </w:r>
-      <w:r>
-        <w:t xml:space="preserve">réparation des </w:t>
-      </w:r>
-      <w:r>
-        <w:t>d</w:t>
-      </w:r>
-      <w:r>
-        <w:t>onnées</w:t>
-      </w:r>
-      <w:bookmarkEnd w:id="24"/>
-    </w:p>
-    <w:p>
-      <w:r>
-        <w:t>Une fois le fichier compressé téléchargé, notre script le décompressera en fichier jsonl, puis le parcourra en écrivant au fur et à mesure chaque ligne dans un fichier au format csv. Chacun de ces fichiers csv contiendra un maximum de 10 000 lignes</w:t>
-      </w:r>
-      <w:r>
-        <w:t>, afin de les rendre exploitables sur des machines de particuliers</w:t>
-      </w:r>
-      <w:r>
-        <w:t xml:space="preserve">.  </w:t>
-      </w:r>
-      <w:r>
-        <w:t xml:space="preserve">Par la suite, chaque csv sera ouvert et se verra amputer des colonnes jugées inutiles, il passera de 720 colonnes par ligne à une petite quinzaine. </w:t>
-      </w:r>
-    </w:p>
-    <w:p>
-      <w:r>
-        <w:t xml:space="preserve">Enfin, toutes les techniques de préparation classiques seront réalisées sur chacun des csv, avec une normalisation des valeurs numériques, une tokenisation du contenu textuel, ainsi que la fusion de plusieurs colonnes. </w:t>
-      </w:r>
-    </w:p>
-    <w:p>
-      <w:pPr>
-        <w:pStyle w:val="Titre2"/>
-      </w:pPr>
-      <w:bookmarkStart w:id="25" w:name="_Toc172555589"/>
-      <w:r>
-        <w:t xml:space="preserve">Entraînement </w:t>
-      </w:r>
-      <w:r>
-        <w:t xml:space="preserve">et validation </w:t>
-      </w:r>
-      <w:r>
-        <w:t>des</w:t>
-      </w:r>
-      <w:r>
-        <w:t xml:space="preserve"> </w:t>
-      </w:r>
-      <w:r>
-        <w:t>m</w:t>
-      </w:r>
-      <w:r>
-        <w:t>odèle</w:t>
-      </w:r>
-      <w:r>
-        <w:t>s</w:t>
+      <w:pPr>
+        <w:pStyle w:val="Titre1"/>
+      </w:pPr>
+      <w:bookmarkStart w:id="25" w:name="_Toc172557659"/>
+      <w:r>
+        <w:t xml:space="preserve">IA et </w:t>
+      </w:r>
+      <w:r>
+        <w:t>D</w:t>
+      </w:r>
+      <w:r>
+        <w:t>ata</w:t>
       </w:r>
       <w:bookmarkEnd w:id="25"/>
     </w:p>
     <w:p>
-      <w:r>
-        <w:t xml:space="preserve">Régulièrement, un nouveau jeu de données provenant d’Open Food Facts sera téléchargé. Systématiquement un nouveau modèle sera entrainé sur ces nouvelles données, en parallèle du </w:t>
-      </w:r>
-      <w:r>
-        <w:lastRenderedPageBreak/>
-        <w:t xml:space="preserve">meilleur modèle que nous avons pu entrainer par le passé. Ainsi, un algorithme pourra comparer les résultats sur notre nouveau jeu de données de nos deux modèles, le meilleur sera mis de côté pour la prochaine mise à jour des données. Le csv avec le plus de bonnes réponses sera déployé. </w:t>
+      <w:pPr>
+        <w:pStyle w:val="Titre2"/>
+      </w:pPr>
+      <w:bookmarkStart w:id="26" w:name="_Toc172557660"/>
+      <w:r>
+        <w:t xml:space="preserve">Collecte </w:t>
+      </w:r>
+      <w:r>
+        <w:t>des données</w:t>
+      </w:r>
+      <w:bookmarkEnd w:id="26"/>
+    </w:p>
+    <w:p>
+      <w:r>
+        <w:t xml:space="preserve">Ici, trois sources de données ont été utilisées ; OpenFoodFacts pour la prédiction de l’éco score, le portail métropolitain ainsi que M data pour la gestion des points de collecte de déchets dans le département des Bouches du Rhône. </w:t>
+      </w:r>
+      <w:r>
+        <w:t>N</w:t>
+      </w:r>
+      <w:r>
+        <w:t xml:space="preserve">ous avons utilisé </w:t>
+      </w:r>
+      <w:r>
+        <w:t xml:space="preserve">des </w:t>
+      </w:r>
+      <w:r>
+        <w:t>technique</w:t>
+      </w:r>
+      <w:r>
+        <w:t>s</w:t>
+      </w:r>
+      <w:r>
+        <w:t xml:space="preserve"> de scraping</w:t>
+      </w:r>
+      <w:r>
+        <w:t xml:space="preserve"> sur ces sites internet, notamment grâce à la librairie </w:t>
+      </w:r>
+      <w:r>
+        <w:t>Beautiful Soup</w:t>
+      </w:r>
+      <w:r>
+        <w:t>.</w:t>
+      </w:r>
+      <w:r>
+        <w:t xml:space="preserve"> Beautiful Soup permet de parser des documents HTML et XML, facilitant l'extraction de données à partir de pages web.</w:t>
+      </w:r>
+    </w:p>
+    <w:p>
+      <w:r>
+        <w:t xml:space="preserve">Les données pour la prédiction de l’éco score auront été plus complexes à traiter, en effet seulement deux fichiers compressés contiennent la totalité des articles d’Open Food Facts, un au format jsonl, l’autre au format Mongo DB Dump. </w:t>
+      </w:r>
+      <w:r>
+        <w:t xml:space="preserve">Nous avons développé un script qui permet de télécharger le fichier compressé, avec la capacité de reprendre le téléchargement là où il s’était </w:t>
+      </w:r>
+      <w:r>
+        <w:t>arrêté</w:t>
+      </w:r>
+      <w:r>
+        <w:t xml:space="preserve"> en cas de coupure réseau. </w:t>
+      </w:r>
+    </w:p>
+    <w:p>
+      <w:pPr>
+        <w:pStyle w:val="Titre2"/>
+      </w:pPr>
+      <w:bookmarkStart w:id="27" w:name="_Toc172557661"/>
+      <w:r>
+        <w:t>P</w:t>
+      </w:r>
+      <w:r>
+        <w:t xml:space="preserve">réparation des </w:t>
+      </w:r>
+      <w:r>
+        <w:t>d</w:t>
+      </w:r>
+      <w:r>
+        <w:t>onnées</w:t>
+      </w:r>
+      <w:bookmarkEnd w:id="27"/>
+    </w:p>
+    <w:p>
+      <w:r>
+        <w:t>Une fois le fichier compressé téléchargé, notre script le décompressera en fichier jsonl, puis le parcourra en écrivant au fur et à mesure chaque ligne dans un fichier au format csv. Chacun de ces fichiers csv contiendra un maximum de 10 000 lignes</w:t>
+      </w:r>
+      <w:r>
+        <w:t>, afin de les rendre exploitables sur des machines de particuliers</w:t>
+      </w:r>
+      <w:r>
+        <w:t xml:space="preserve">.  </w:t>
+      </w:r>
+      <w:r>
+        <w:t xml:space="preserve">Par la suite, chaque csv sera ouvert et se verra amputer des colonnes jugées inutiles, il passera de 720 colonnes par ligne à une petite quinzaine. </w:t>
+      </w:r>
+    </w:p>
+    <w:p>
+      <w:r>
+        <w:t xml:space="preserve">Enfin, toutes les techniques de préparation classiques seront réalisées sur chacun des csv, avec une normalisation des valeurs numériques, une tokenisation du contenu textuel, ainsi que la fusion de plusieurs colonnes. </w:t>
+      </w:r>
+    </w:p>
+    <w:p>
+      <w:pPr>
+        <w:pStyle w:val="Titre2"/>
+      </w:pPr>
+      <w:bookmarkStart w:id="28" w:name="_Toc172557662"/>
+      <w:r>
+        <w:t xml:space="preserve">Entraînement </w:t>
+      </w:r>
+      <w:r>
+        <w:t xml:space="preserve">et validation </w:t>
+      </w:r>
+      <w:r>
+        <w:t>des</w:t>
+      </w:r>
+      <w:r>
+        <w:t xml:space="preserve"> </w:t>
+      </w:r>
+      <w:r>
+        <w:t>m</w:t>
+      </w:r>
+      <w:r>
+        <w:t>odèle</w:t>
+      </w:r>
+      <w:r>
+        <w:t>s</w:t>
+      </w:r>
+      <w:bookmarkEnd w:id="28"/>
+    </w:p>
+    <w:p>
+      <w:r>
+        <w:t xml:space="preserve">Régulièrement, un nouveau jeu de données provenant d’Open Food Facts sera téléchargé. Systématiquement un nouveau modèle sera entrainé sur ces nouvelles données, en parallèle du meilleur modèle que nous avons pu entrainer par le passé. Ainsi, un algorithme pourra comparer les résultats sur notre nouveau jeu de données de nos deux modèles, le meilleur sera mis de côté pour la prochaine mise à jour des données. Le csv avec le plus de bonnes réponses sera déployé. </w:t>
       </w:r>
     </w:p>
     <w:p>
@@ -8876,6 +11148,7 @@
         </w:numPr>
       </w:pPr>
       <w:r>
+        <w:lastRenderedPageBreak/>
         <w:t>L’erreur quadratique moyenne racine (RMSE)</w:t>
       </w:r>
     </w:p>
@@ -8915,22 +11188,21 @@
       <w:pPr>
         <w:pStyle w:val="Titre2"/>
       </w:pPr>
-      <w:bookmarkStart w:id="26" w:name="_Toc172555590"/>
-      <w:r>
-        <w:lastRenderedPageBreak/>
+      <w:bookmarkStart w:id="29" w:name="_Toc172557663"/>
+      <w:r>
         <w:t>Stockage et mise à disposition des données</w:t>
       </w:r>
-      <w:bookmarkEnd w:id="26"/>
+      <w:bookmarkEnd w:id="29"/>
     </w:p>
     <w:p>
       <w:pPr>
         <w:pStyle w:val="Titre2"/>
       </w:pPr>
-      <w:bookmarkStart w:id="27" w:name="_Toc172555591"/>
+      <w:bookmarkStart w:id="30" w:name="_Toc172557664"/>
       <w:r>
         <w:t>Dashboard utilisateur</w:t>
       </w:r>
-      <w:bookmarkEnd w:id="27"/>
+      <w:bookmarkEnd w:id="30"/>
       <w:r>
         <w:t xml:space="preserve"> </w:t>
       </w:r>
@@ -8939,11 +11211,11 @@
       <w:pPr>
         <w:pStyle w:val="Titre2"/>
       </w:pPr>
-      <w:bookmarkStart w:id="28" w:name="_Toc172555592"/>
+      <w:bookmarkStart w:id="31" w:name="_Toc172557665"/>
       <w:r>
         <w:t>Dashboard global</w:t>
       </w:r>
-      <w:bookmarkEnd w:id="28"/>
+      <w:bookmarkEnd w:id="31"/>
       <w:r>
         <w:t xml:space="preserve"> </w:t>
       </w:r>
@@ -8952,11 +11224,11 @@
       <w:pPr>
         <w:pStyle w:val="Titre2"/>
       </w:pPr>
-      <w:bookmarkStart w:id="29" w:name="_Toc172555593"/>
+      <w:bookmarkStart w:id="32" w:name="_Toc172557666"/>
       <w:r>
         <w:t>Pipeline</w:t>
       </w:r>
-      <w:bookmarkEnd w:id="29"/>
+      <w:bookmarkEnd w:id="32"/>
       <w:r>
         <w:t xml:space="preserve"> </w:t>
       </w:r>
@@ -9016,7 +11288,7 @@
       <w:pPr>
         <w:pStyle w:val="Lgende"/>
       </w:pPr>
-      <w:bookmarkStart w:id="30" w:name="_Toc172544258"/>
+      <w:bookmarkStart w:id="33" w:name="_Toc172557704"/>
       <w:r>
         <w:t xml:space="preserve">Figure </w:t>
       </w:r>
@@ -9041,26 +11313,27 @@
       <w:r>
         <w:t>, pipeline représentation graphique</w:t>
       </w:r>
-      <w:bookmarkEnd w:id="30"/>
+      <w:bookmarkEnd w:id="33"/>
     </w:p>
     <w:p>
       <w:pPr>
         <w:pStyle w:val="Titre1"/>
       </w:pPr>
-      <w:bookmarkStart w:id="31" w:name="_Toc172555594"/>
-      <w:r>
+      <w:bookmarkStart w:id="34" w:name="_Toc172557667"/>
+      <w:r>
+        <w:lastRenderedPageBreak/>
         <w:t>I</w:t>
       </w:r>
       <w:r>
         <w:t>nterface utilisateur</w:t>
       </w:r>
-      <w:bookmarkEnd w:id="31"/>
+      <w:bookmarkEnd w:id="34"/>
     </w:p>
     <w:p>
       <w:pPr>
         <w:pStyle w:val="Titre2"/>
       </w:pPr>
-      <w:bookmarkStart w:id="32" w:name="_Toc172555595"/>
+      <w:bookmarkStart w:id="35" w:name="_Toc172557668"/>
       <w:r>
         <w:t xml:space="preserve">Sécurité et </w:t>
       </w:r>
@@ -9070,22 +11343,18 @@
       <w:r>
         <w:t>uthentification</w:t>
       </w:r>
-      <w:bookmarkEnd w:id="32"/>
+      <w:bookmarkEnd w:id="35"/>
     </w:p>
     <w:p>
       <w:r>
-        <w:t xml:space="preserve">A ce stade du projet, aucune authentification n’est nécessaire pour utiliser l’application, il n’est d’ailleurs tout simplement pas possible de se créer un compte. Les données personnelles de </w:t>
-      </w:r>
-      <w:r>
-        <w:lastRenderedPageBreak/>
-        <w:t>l’utilisateur ainsi que se historique d’articles scannés sont sauvegardé dans des fichiers json en local dans son navigateur. Aucune donné ne nous est transmise, et stockée sur nos serveurs, le navigateur assurant de plus un niveau de sécurité que nous serions capable d’assurer sans un expert du domaine.</w:t>
+        <w:t>A ce stade du projet, aucune authentification n’est nécessaire pour utiliser l’application, il n’est d’ailleurs tout simplement pas possible de se créer un compte. Les données personnelles de l’utilisateur ainsi que se historique d’articles scannés sont sauvegardé dans des fichiers json en local dans son navigateur. Aucune donné ne nous est transmise, et stockée sur nos serveurs, le navigateur assurant de plus un niveau de sécurité que nous serions capable d’assurer sans un expert du domaine.</w:t>
       </w:r>
     </w:p>
     <w:p>
       <w:pPr>
         <w:pStyle w:val="Titre2"/>
       </w:pPr>
-      <w:bookmarkStart w:id="33" w:name="_Toc172555596"/>
+      <w:bookmarkStart w:id="36" w:name="_Toc172557669"/>
       <w:r>
         <w:t xml:space="preserve">Intégration avec des </w:t>
       </w:r>
@@ -9101,7 +11370,7 @@
       <w:r>
         <w:t>xternes</w:t>
       </w:r>
-      <w:bookmarkEnd w:id="33"/>
+      <w:bookmarkEnd w:id="36"/>
     </w:p>
     <w:p>
       <w:r>
@@ -9152,17 +11421,17 @@
       <w:pPr>
         <w:pStyle w:val="Titre2"/>
       </w:pPr>
-      <w:bookmarkStart w:id="34" w:name="_Toc172555597"/>
+      <w:bookmarkStart w:id="37" w:name="_Toc172557670"/>
       <w:r>
         <w:t>Présentation des maquettes</w:t>
       </w:r>
-      <w:bookmarkEnd w:id="34"/>
+      <w:bookmarkEnd w:id="37"/>
     </w:p>
     <w:p>
       <w:pPr>
         <w:pStyle w:val="Titre3"/>
       </w:pPr>
-      <w:bookmarkStart w:id="35" w:name="_Toc172555598"/>
+      <w:bookmarkStart w:id="38" w:name="_Toc172557671"/>
       <w:r>
         <w:rPr>
           <w:noProof/>
@@ -9289,7 +11558,7 @@
       <w:r>
         <w:t xml:space="preserve"> et page d’informations</w:t>
       </w:r>
-      <w:bookmarkEnd w:id="35"/>
+      <w:bookmarkEnd w:id="38"/>
     </w:p>
     <w:p>
       <w:r>
@@ -9334,7 +11603,7 @@
       <w:pPr>
         <w:pStyle w:val="Titre3"/>
       </w:pPr>
-      <w:bookmarkStart w:id="36" w:name="_Toc172555599"/>
+      <w:bookmarkStart w:id="39" w:name="_Toc172557672"/>
       <w:r>
         <w:rPr>
           <w:noProof/>
@@ -9459,7 +11728,7 @@
       <w:r>
         <w:t>Dashboards utilisateur et global</w:t>
       </w:r>
-      <w:bookmarkEnd w:id="36"/>
+      <w:bookmarkEnd w:id="39"/>
       <w:r>
         <w:t xml:space="preserve"> </w:t>
       </w:r>
@@ -9516,11 +11785,11 @@
       <w:pPr>
         <w:pStyle w:val="Titre3"/>
       </w:pPr>
-      <w:bookmarkStart w:id="37" w:name="_Toc172555600"/>
+      <w:bookmarkStart w:id="40" w:name="_Toc172557673"/>
       <w:r>
         <w:t>Informations dépôts et collectes</w:t>
       </w:r>
-      <w:bookmarkEnd w:id="37"/>
+      <w:bookmarkEnd w:id="40"/>
     </w:p>
     <w:p>
       <w:r>
@@ -9690,11 +11959,11 @@
       <w:pPr>
         <w:pStyle w:val="Titre2"/>
       </w:pPr>
-      <w:bookmarkStart w:id="38" w:name="_Toc172555601"/>
+      <w:bookmarkStart w:id="41" w:name="_Toc172557674"/>
       <w:r>
         <w:t>Accessibilité</w:t>
       </w:r>
-      <w:bookmarkEnd w:id="38"/>
+      <w:bookmarkEnd w:id="41"/>
     </w:p>
     <w:p>
       <w:r>
@@ -9729,12 +11998,12 @@
       <w:pPr>
         <w:pStyle w:val="Titre2"/>
       </w:pPr>
-      <w:bookmarkStart w:id="39" w:name="_Toc172555602"/>
+      <w:bookmarkStart w:id="42" w:name="_Toc172557675"/>
       <w:r>
         <w:lastRenderedPageBreak/>
         <w:t>Chemins utilisateur</w:t>
       </w:r>
-      <w:bookmarkEnd w:id="39"/>
+      <w:bookmarkEnd w:id="42"/>
     </w:p>
     <w:p>
       <w:pPr>
@@ -9791,6 +12060,7 @@
       <w:pPr>
         <w:pStyle w:val="Lgende"/>
       </w:pPr>
+      <w:bookmarkStart w:id="43" w:name="_Toc172557705"/>
       <w:r>
         <w:t xml:space="preserve">Figure </w:t>
       </w:r>
@@ -9815,6 +12085,7 @@
       <w:r>
         <w:t>, chemin utilisateur</w:t>
       </w:r>
+      <w:bookmarkEnd w:id="43"/>
       <w:r>
         <w:t xml:space="preserve"> </w:t>
       </w:r>
@@ -9823,7 +12094,7 @@
       <w:pPr>
         <w:pStyle w:val="Titre2"/>
       </w:pPr>
-      <w:bookmarkStart w:id="40" w:name="_Toc172555603"/>
+      <w:bookmarkStart w:id="44" w:name="_Toc172557676"/>
       <w:r>
         <w:t>Diagramme</w:t>
       </w:r>
@@ -9833,7 +12104,7 @@
       <w:r>
         <w:t xml:space="preserve"> de flux</w:t>
       </w:r>
-      <w:bookmarkEnd w:id="40"/>
+      <w:bookmarkEnd w:id="44"/>
       <w:r>
         <w:t xml:space="preserve"> </w:t>
       </w:r>
@@ -9842,97 +12113,12 @@
       <w:pPr>
         <w:pStyle w:val="Titre1"/>
       </w:pPr>
-      <w:bookmarkStart w:id="41" w:name="_Toc172555604"/>
+      <w:bookmarkStart w:id="45" w:name="_Toc172557677"/>
       <w:r>
         <w:t>Sécurité</w:t>
       </w:r>
       <w:r>
         <w:t>, maintenance et support</w:t>
-      </w:r>
-      <w:bookmarkEnd w:id="41"/>
-    </w:p>
-    <w:p>
-      <w:pPr>
-        <w:pStyle w:val="Titre2"/>
-      </w:pPr>
-      <w:bookmarkStart w:id="42" w:name="_Toc172555605"/>
-      <w:r>
-        <w:t xml:space="preserve">Contraintes </w:t>
-      </w:r>
-      <w:r>
-        <w:t xml:space="preserve">de </w:t>
-      </w:r>
-      <w:r>
-        <w:t>s</w:t>
-      </w:r>
-      <w:r>
-        <w:t>écurité</w:t>
-      </w:r>
-      <w:bookmarkEnd w:id="42"/>
-    </w:p>
-    <w:p>
-      <w:pPr>
-        <w:pStyle w:val="Titre2"/>
-      </w:pPr>
-      <w:bookmarkStart w:id="43" w:name="_Toc172555606"/>
-      <w:r>
-        <w:t xml:space="preserve">Gestion des </w:t>
-      </w:r>
-      <w:r>
-        <w:t>d</w:t>
-      </w:r>
-      <w:r>
-        <w:t xml:space="preserve">onnées </w:t>
-      </w:r>
-      <w:r>
-        <w:t>s</w:t>
-      </w:r>
-      <w:r>
-        <w:t>ensibles</w:t>
-      </w:r>
-      <w:bookmarkEnd w:id="43"/>
-    </w:p>
-    <w:p>
-      <w:r>
-        <w:t xml:space="preserve">Nous ne traitons pas de données sensibles dans ce projet, aucune donnée personnelle ou médicale. A terme, une base de données sera créée et hébergée chez AWS ou Google, la sécurité des données leur sera ainsi confiée. </w:t>
-      </w:r>
-      <w:r>
-        <w:t xml:space="preserve">Nous ferons en revanche auditer par un expert de la sécurité, la robustesse de nos sites web et applications qui afficheront et réaccueillerons ces données, notamment des données utilisateur. </w:t>
-      </w:r>
-    </w:p>
-    <w:p>
-      <w:pPr>
-        <w:pStyle w:val="Titre2"/>
-      </w:pPr>
-      <w:bookmarkStart w:id="44" w:name="_Toc172555607"/>
-      <w:r>
-        <w:lastRenderedPageBreak/>
-        <w:t xml:space="preserve">Conformité et </w:t>
-      </w:r>
-      <w:r>
-        <w:t>r</w:t>
-      </w:r>
-      <w:r>
-        <w:t>églementations</w:t>
-      </w:r>
-      <w:bookmarkEnd w:id="44"/>
-    </w:p>
-    <w:p>
-      <w:pPr>
-        <w:pStyle w:val="Titre2"/>
-      </w:pPr>
-      <w:bookmarkStart w:id="45" w:name="_Toc172555608"/>
-      <w:r>
-        <w:t xml:space="preserve">Plan de </w:t>
-      </w:r>
-      <w:r>
-        <w:t>m</w:t>
-      </w:r>
-      <w:r>
-        <w:t>aintenance</w:t>
-      </w:r>
-      <w:r>
-        <w:t xml:space="preserve"> et MCO</w:t>
       </w:r>
       <w:bookmarkEnd w:id="45"/>
     </w:p>
@@ -9940,116 +12126,201 @@
       <w:pPr>
         <w:pStyle w:val="Titre2"/>
       </w:pPr>
-      <w:bookmarkStart w:id="46" w:name="_Toc172555609"/>
-      <w:r>
-        <w:t>Surveillance et monitoring</w:t>
+      <w:bookmarkStart w:id="46" w:name="_Toc172557678"/>
+      <w:r>
+        <w:t xml:space="preserve">Contraintes </w:t>
+      </w:r>
+      <w:r>
+        <w:t xml:space="preserve">de </w:t>
+      </w:r>
+      <w:r>
+        <w:t>s</w:t>
+      </w:r>
+      <w:r>
+        <w:t>écurité</w:t>
       </w:r>
       <w:bookmarkEnd w:id="46"/>
-      <w:r>
-        <w:t xml:space="preserve"> </w:t>
-      </w:r>
     </w:p>
     <w:p>
       <w:pPr>
-        <w:pStyle w:val="Titre3"/>
-      </w:pPr>
-      <w:bookmarkStart w:id="47" w:name="_Toc172555610"/>
-      <w:r>
-        <w:t>Rapport d’état de santé du système</w:t>
+        <w:pStyle w:val="Titre2"/>
+      </w:pPr>
+      <w:bookmarkStart w:id="47" w:name="_Toc172557679"/>
+      <w:r>
+        <w:t xml:space="preserve">Gestion des </w:t>
+      </w:r>
+      <w:r>
+        <w:t>d</w:t>
+      </w:r>
+      <w:r>
+        <w:t xml:space="preserve">onnées </w:t>
+      </w:r>
+      <w:r>
+        <w:t>s</w:t>
+      </w:r>
+      <w:r>
+        <w:t>ensibles</w:t>
       </w:r>
       <w:bookmarkEnd w:id="47"/>
-      <w:r>
-        <w:t xml:space="preserve"> </w:t>
-      </w:r>
     </w:p>
     <w:p>
-      <w:pPr>
-        <w:pStyle w:val="Titre3"/>
-      </w:pPr>
-      <w:bookmarkStart w:id="48" w:name="_Toc172555611"/>
-      <w:r>
-        <w:t>Rapport d’évolution des données</w:t>
-      </w:r>
-      <w:bookmarkEnd w:id="48"/>
-      <w:r>
-        <w:t xml:space="preserve"> </w:t>
+      <w:r>
+        <w:t xml:space="preserve">Nous ne traitons pas de données sensibles dans ce projet, aucune donnée personnelle ou médicale. A terme, une base de données sera créée et hébergée chez AWS ou Google, la sécurité des données leur sera ainsi confiée. </w:t>
+      </w:r>
+      <w:r>
+        <w:t xml:space="preserve">Nous ferons en revanche auditer par un expert de la sécurité, la robustesse de nos sites web et applications qui afficheront et réaccueillerons ces données, notamment des données utilisateur. </w:t>
       </w:r>
     </w:p>
     <w:p>
       <w:pPr>
-        <w:pStyle w:val="Titre3"/>
-      </w:pPr>
-      <w:bookmarkStart w:id="49" w:name="_Toc172555612"/>
-      <w:r>
-        <w:t>Notifications aux administrateurs</w:t>
-      </w:r>
-      <w:bookmarkEnd w:id="49"/>
-      <w:r>
-        <w:t xml:space="preserve">  </w:t>
-      </w:r>
+        <w:pStyle w:val="Titre2"/>
+      </w:pPr>
+      <w:bookmarkStart w:id="48" w:name="_Toc172557680"/>
+      <w:r>
+        <w:lastRenderedPageBreak/>
+        <w:t xml:space="preserve">Conformité et </w:t>
+      </w:r>
+      <w:r>
+        <w:t>r</w:t>
+      </w:r>
+      <w:r>
+        <w:t>églementations</w:t>
+      </w:r>
+      <w:bookmarkEnd w:id="48"/>
     </w:p>
     <w:p>
       <w:pPr>
         <w:pStyle w:val="Titre2"/>
       </w:pPr>
-      <w:bookmarkStart w:id="50" w:name="_Toc172555613"/>
-      <w:r>
-        <w:t>Plan</w:t>
-      </w:r>
-      <w:r>
-        <w:t xml:space="preserve"> des </w:t>
+      <w:bookmarkStart w:id="49" w:name="_Toc172557681"/>
+      <w:r>
+        <w:t xml:space="preserve">Plan de </w:t>
       </w:r>
       <w:r>
         <w:t>m</w:t>
       </w:r>
       <w:r>
-        <w:t xml:space="preserve">ises à </w:t>
-      </w:r>
-      <w:r>
-        <w:t>j</w:t>
-      </w:r>
-      <w:r>
-        <w:t>our</w:t>
-      </w:r>
-      <w:r>
-        <w:t xml:space="preserve"> et </w:t>
-      </w:r>
-      <w:r>
-        <w:t>support</w:t>
-      </w:r>
-      <w:bookmarkEnd w:id="50"/>
+        <w:t>aintenance</w:t>
+      </w:r>
+      <w:r>
+        <w:t xml:space="preserve"> et MCO</w:t>
+      </w:r>
+      <w:bookmarkEnd w:id="49"/>
     </w:p>
     <w:p>
       <w:pPr>
-        <w:pStyle w:val="Titre1"/>
-      </w:pPr>
-      <w:bookmarkStart w:id="51" w:name="_Toc172555614"/>
-      <w:r>
-        <w:t>Tests</w:t>
-      </w:r>
-      <w:r>
-        <w:t xml:space="preserve">, </w:t>
-      </w:r>
-      <w:r>
-        <w:t>v</w:t>
-      </w:r>
-      <w:r>
-        <w:t>alidation</w:t>
-      </w:r>
-      <w:r>
-        <w:t xml:space="preserve"> et améliorations</w:t>
-      </w:r>
-      <w:bookmarkEnd w:id="51"/>
+        <w:pStyle w:val="Titre2"/>
+      </w:pPr>
+      <w:bookmarkStart w:id="50" w:name="_Toc172557682"/>
+      <w:r>
+        <w:t>Surveillance et monitoring</w:t>
+      </w:r>
+      <w:bookmarkEnd w:id="50"/>
+      <w:r>
+        <w:t xml:space="preserve"> </w:t>
+      </w:r>
     </w:p>
     <w:p>
       <w:pPr>
+        <w:pStyle w:val="Titre3"/>
+      </w:pPr>
+      <w:bookmarkStart w:id="51" w:name="_Toc172557683"/>
+      <w:r>
+        <w:t>Rapport d’état de santé du système</w:t>
+      </w:r>
+      <w:bookmarkEnd w:id="51"/>
+      <w:r>
+        <w:t xml:space="preserve"> </w:t>
+      </w:r>
+    </w:p>
+    <w:p>
+      <w:pPr>
+        <w:pStyle w:val="Titre3"/>
+      </w:pPr>
+      <w:bookmarkStart w:id="52" w:name="_Toc172557684"/>
+      <w:r>
+        <w:t>Rapport d’évolution des données</w:t>
+      </w:r>
+      <w:bookmarkEnd w:id="52"/>
+      <w:r>
+        <w:t xml:space="preserve"> </w:t>
+      </w:r>
+    </w:p>
+    <w:p>
+      <w:pPr>
+        <w:pStyle w:val="Titre3"/>
+      </w:pPr>
+      <w:bookmarkStart w:id="53" w:name="_Toc172557685"/>
+      <w:r>
+        <w:t>Notifications aux administrateurs</w:t>
+      </w:r>
+      <w:bookmarkEnd w:id="53"/>
+      <w:r>
+        <w:t xml:space="preserve">  </w:t>
+      </w:r>
+    </w:p>
+    <w:p>
+      <w:pPr>
         <w:pStyle w:val="Titre2"/>
       </w:pPr>
-      <w:bookmarkStart w:id="52" w:name="_Toc172555615"/>
+      <w:bookmarkStart w:id="54" w:name="_Toc172557686"/>
+      <w:r>
+        <w:t>Plan</w:t>
+      </w:r>
+      <w:r>
+        <w:t xml:space="preserve"> des </w:t>
+      </w:r>
+      <w:r>
+        <w:t>m</w:t>
+      </w:r>
+      <w:r>
+        <w:t xml:space="preserve">ises à </w:t>
+      </w:r>
+      <w:r>
+        <w:t>j</w:t>
+      </w:r>
+      <w:r>
+        <w:t>our</w:t>
+      </w:r>
+      <w:r>
+        <w:t xml:space="preserve"> et </w:t>
+      </w:r>
+      <w:r>
+        <w:t>support</w:t>
+      </w:r>
+      <w:bookmarkEnd w:id="54"/>
+    </w:p>
+    <w:p>
+      <w:pPr>
+        <w:pStyle w:val="Titre1"/>
+      </w:pPr>
+      <w:bookmarkStart w:id="55" w:name="_Toc172557687"/>
+      <w:r>
+        <w:t>Tests</w:t>
+      </w:r>
+      <w:r>
+        <w:t xml:space="preserve">, </w:t>
+      </w:r>
+      <w:r>
+        <w:t>v</w:t>
+      </w:r>
+      <w:r>
+        <w:t>alidation</w:t>
+      </w:r>
+      <w:r>
+        <w:t xml:space="preserve"> et améliorations</w:t>
+      </w:r>
+      <w:bookmarkEnd w:id="55"/>
+    </w:p>
+    <w:p>
+      <w:pPr>
+        <w:pStyle w:val="Titre2"/>
+      </w:pPr>
+      <w:bookmarkStart w:id="56" w:name="_Toc172557688"/>
       <w:r>
         <w:t>Critères d’acceptation pour chaque fonctionnalité</w:t>
       </w:r>
-      <w:bookmarkEnd w:id="52"/>
+      <w:bookmarkEnd w:id="56"/>
       <w:r>
         <w:t xml:space="preserve"> </w:t>
       </w:r>
@@ -11313,7 +13584,7 @@
       <w:pPr>
         <w:pStyle w:val="Titre2"/>
       </w:pPr>
-      <w:bookmarkStart w:id="53" w:name="_Toc172555616"/>
+      <w:bookmarkStart w:id="57" w:name="_Toc172557689"/>
       <w:r>
         <w:lastRenderedPageBreak/>
         <w:t xml:space="preserve">Stratégie de </w:t>
@@ -11324,13 +13595,13 @@
       <w:r>
         <w:t>ests</w:t>
       </w:r>
-      <w:bookmarkEnd w:id="53"/>
+      <w:bookmarkEnd w:id="57"/>
     </w:p>
     <w:p>
       <w:pPr>
         <w:pStyle w:val="Titre2"/>
       </w:pPr>
-      <w:bookmarkStart w:id="54" w:name="_Toc172555617"/>
+      <w:bookmarkStart w:id="58" w:name="_Toc172557690"/>
       <w:r>
         <w:t xml:space="preserve">Tests </w:t>
       </w:r>
@@ -11340,13 +13611,13 @@
       <w:r>
         <w:t>nitaires</w:t>
       </w:r>
-      <w:bookmarkEnd w:id="54"/>
+      <w:bookmarkEnd w:id="58"/>
     </w:p>
     <w:p>
       <w:pPr>
         <w:pStyle w:val="Titre2"/>
       </w:pPr>
-      <w:bookmarkStart w:id="55" w:name="_Toc172555618"/>
+      <w:bookmarkStart w:id="59" w:name="_Toc172557691"/>
       <w:r>
         <w:t>Tests d'</w:t>
       </w:r>
@@ -11356,13 +13627,13 @@
       <w:r>
         <w:t>ntégration</w:t>
       </w:r>
-      <w:bookmarkEnd w:id="55"/>
+      <w:bookmarkEnd w:id="59"/>
     </w:p>
     <w:p>
       <w:pPr>
         <w:pStyle w:val="Titre2"/>
       </w:pPr>
-      <w:bookmarkStart w:id="56" w:name="_Toc172555619"/>
+      <w:bookmarkStart w:id="60" w:name="_Toc172557692"/>
       <w:r>
         <w:t xml:space="preserve">Tests de </w:t>
       </w:r>
@@ -11372,20 +13643,20 @@
       <w:r>
         <w:t>erformance</w:t>
       </w:r>
-      <w:bookmarkEnd w:id="56"/>
+      <w:bookmarkEnd w:id="60"/>
     </w:p>
     <w:p>
       <w:pPr>
         <w:pStyle w:val="Titre2"/>
       </w:pPr>
-      <w:bookmarkStart w:id="57" w:name="_Toc172555620"/>
+      <w:bookmarkStart w:id="61" w:name="_Toc172557693"/>
       <w:r>
         <w:t xml:space="preserve">Améliorations envisagées </w:t>
       </w:r>
       <w:r>
         <w:t>et versioning</w:t>
       </w:r>
-      <w:bookmarkEnd w:id="57"/>
+      <w:bookmarkEnd w:id="61"/>
       <w:r>
         <w:t xml:space="preserve"> </w:t>
       </w:r>
@@ -11471,11 +13742,11 @@
       <w:pPr>
         <w:pStyle w:val="Titre2"/>
       </w:pPr>
-      <w:bookmarkStart w:id="58" w:name="_Toc172555621"/>
+      <w:bookmarkStart w:id="62" w:name="_Toc172557694"/>
       <w:r>
         <w:t>Confidentialité et accès</w:t>
       </w:r>
-      <w:bookmarkEnd w:id="58"/>
+      <w:bookmarkEnd w:id="62"/>
       <w:r>
         <w:t xml:space="preserve"> </w:t>
       </w:r>
@@ -11492,11 +13763,11 @@
       <w:pPr>
         <w:pStyle w:val="Titre1"/>
       </w:pPr>
-      <w:bookmarkStart w:id="59" w:name="_Toc172555622"/>
+      <w:bookmarkStart w:id="63" w:name="_Toc172557695"/>
       <w:r>
         <w:t>Annexes</w:t>
       </w:r>
-      <w:bookmarkEnd w:id="59"/>
+      <w:bookmarkEnd w:id="63"/>
     </w:p>
     <w:p>
       <w:pPr>
@@ -11505,14 +13776,14 @@
           <w:rFonts w:cs="Calibri"/>
         </w:rPr>
       </w:pPr>
-      <w:bookmarkStart w:id="60" w:name="_Toc172555623"/>
+      <w:bookmarkStart w:id="64" w:name="_Toc172557696"/>
       <w:r>
         <w:rPr>
           <w:rFonts w:cs="Calibri"/>
         </w:rPr>
         <w:t>Glossaire</w:t>
       </w:r>
-      <w:bookmarkEnd w:id="60"/>
+      <w:bookmarkEnd w:id="64"/>
     </w:p>
     <w:tbl>
       <w:tblPr>
@@ -11888,14 +14159,14 @@
           <w:rFonts w:cs="Calibri"/>
         </w:rPr>
       </w:pPr>
-      <w:bookmarkStart w:id="61" w:name="_Toc172555624"/>
+      <w:bookmarkStart w:id="65" w:name="_Toc172557697"/>
       <w:r>
         <w:rPr>
           <w:rFonts w:cs="Calibri"/>
         </w:rPr>
         <w:t>Documents applicables</w:t>
       </w:r>
-      <w:bookmarkEnd w:id="61"/>
+      <w:bookmarkEnd w:id="65"/>
     </w:p>
     <w:tbl>
       <w:tblPr>
@@ -12051,11 +14322,11 @@
       <w:pPr>
         <w:pStyle w:val="Titre2"/>
       </w:pPr>
-      <w:bookmarkStart w:id="62" w:name="_Toc172555625"/>
+      <w:bookmarkStart w:id="66" w:name="_Toc172557698"/>
       <w:r>
         <w:t>Diffusion du document</w:t>
       </w:r>
-      <w:bookmarkEnd w:id="62"/>
+      <w:bookmarkEnd w:id="66"/>
     </w:p>
     <w:tbl>
       <w:tblPr>
@@ -12363,11 +14634,11 @@
       <w:pPr>
         <w:pStyle w:val="Titre2"/>
       </w:pPr>
-      <w:bookmarkStart w:id="63" w:name="_Toc172555626"/>
+      <w:bookmarkStart w:id="67" w:name="_Toc172557699"/>
       <w:r>
         <w:t>Historique des modifications</w:t>
       </w:r>
-      <w:bookmarkEnd w:id="63"/>
+      <w:bookmarkEnd w:id="67"/>
     </w:p>
     <w:tbl>
       <w:tblPr>
@@ -23496,7 +25767,6 @@
     <w:rsid w:val="00764DA9"/>
     <w:rsid w:val="0077606D"/>
     <w:rsid w:val="00784CD0"/>
-    <w:rsid w:val="007B3836"/>
     <w:rsid w:val="007D302D"/>
     <w:rsid w:val="007F3ABB"/>
     <w:rsid w:val="00827E14"/>
@@ -23505,6 +25775,7 @@
     <w:rsid w:val="008B6D5A"/>
     <w:rsid w:val="008C7994"/>
     <w:rsid w:val="008D7C7C"/>
+    <w:rsid w:val="00902F92"/>
     <w:rsid w:val="00910D4A"/>
     <w:rsid w:val="00932281"/>
     <w:rsid w:val="00942737"/>

--- a/doc/Dossier_Technique_2024.docx
+++ b/doc/Dossier_Technique_2024.docx
@@ -728,7 +728,7 @@
                 </w:rPr>
                 <w:fldChar w:fldCharType="separate"/>
               </w:r>
-              <w:hyperlink w:anchor="_Toc172650845" w:history="1">
+              <w:hyperlink w:anchor="_Toc172655533" w:history="1">
                 <w:r>
                   <w:rPr>
                     <w:rStyle w:val="Lienhypertexte"/>
@@ -779,7 +779,7 @@
                     <w:noProof/>
                     <w:webHidden/>
                   </w:rPr>
-                  <w:instrText xml:space="preserve"> PAGEREF _Toc172650845 \h </w:instrText>
+                  <w:instrText xml:space="preserve"> PAGEREF _Toc172655533 \h </w:instrText>
                 </w:r>
                 <w:r>
                   <w:rPr>
@@ -828,7 +828,7 @@
                   <w14:ligatures w14:val="standardContextual"/>
                 </w:rPr>
               </w:pPr>
-              <w:hyperlink w:anchor="_Toc172650846" w:history="1">
+              <w:hyperlink w:anchor="_Toc172655534" w:history="1">
                 <w:r>
                   <w:rPr>
                     <w:rStyle w:val="Lienhypertexte"/>
@@ -877,7 +877,7 @@
                     <w:noProof/>
                     <w:webHidden/>
                   </w:rPr>
-                  <w:instrText xml:space="preserve"> PAGEREF _Toc172650846 \h </w:instrText>
+                  <w:instrText xml:space="preserve"> PAGEREF _Toc172655534 \h </w:instrText>
                 </w:r>
                 <w:r>
                   <w:rPr>
@@ -926,7 +926,7 @@
                   <w14:ligatures w14:val="standardContextual"/>
                 </w:rPr>
               </w:pPr>
-              <w:hyperlink w:anchor="_Toc172650847" w:history="1">
+              <w:hyperlink w:anchor="_Toc172655535" w:history="1">
                 <w:r>
                   <w:rPr>
                     <w:rStyle w:val="Lienhypertexte"/>
@@ -953,7 +953,7 @@
                     <w:noProof/>
                     <w:webHidden/>
                   </w:rPr>
-                  <w:instrText xml:space="preserve"> PAGEREF _Toc172650847 \h </w:instrText>
+                  <w:instrText xml:space="preserve"> PAGEREF _Toc172655535 \h </w:instrText>
                 </w:r>
                 <w:r>
                   <w:rPr>
@@ -1002,7 +1002,7 @@
                   <w14:ligatures w14:val="standardContextual"/>
                 </w:rPr>
               </w:pPr>
-              <w:hyperlink w:anchor="_Toc172650848" w:history="1">
+              <w:hyperlink w:anchor="_Toc172655536" w:history="1">
                 <w:r>
                   <w:rPr>
                     <w:rStyle w:val="Lienhypertexte"/>
@@ -1030,7 +1030,7 @@
                     <w:noProof/>
                     <w:webHidden/>
                   </w:rPr>
-                  <w:instrText xml:space="preserve"> PAGEREF _Toc172650848 \h </w:instrText>
+                  <w:instrText xml:space="preserve"> PAGEREF _Toc172655536 \h </w:instrText>
                 </w:r>
                 <w:r>
                   <w:rPr>
@@ -1079,7 +1079,7 @@
                   <w14:ligatures w14:val="standardContextual"/>
                 </w:rPr>
               </w:pPr>
-              <w:hyperlink w:anchor="_Toc172650849" w:history="1">
+              <w:hyperlink w:anchor="_Toc172655537" w:history="1">
                 <w:r>
                   <w:rPr>
                     <w:rStyle w:val="Lienhypertexte"/>
@@ -1128,7 +1128,7 @@
                     <w:noProof/>
                     <w:webHidden/>
                   </w:rPr>
-                  <w:instrText xml:space="preserve"> PAGEREF _Toc172650849 \h </w:instrText>
+                  <w:instrText xml:space="preserve"> PAGEREF _Toc172655537 \h </w:instrText>
                 </w:r>
                 <w:r>
                   <w:rPr>
@@ -1177,7 +1177,7 @@
                   <w14:ligatures w14:val="standardContextual"/>
                 </w:rPr>
               </w:pPr>
-              <w:hyperlink w:anchor="_Toc172650850" w:history="1">
+              <w:hyperlink w:anchor="_Toc172655538" w:history="1">
                 <w:r>
                   <w:rPr>
                     <w:rStyle w:val="Lienhypertexte"/>
@@ -1214,7 +1214,7 @@
                     <w:noProof/>
                     <w:webHidden/>
                   </w:rPr>
-                  <w:instrText xml:space="preserve"> PAGEREF _Toc172650850 \h </w:instrText>
+                  <w:instrText xml:space="preserve"> PAGEREF _Toc172655538 \h </w:instrText>
                 </w:r>
                 <w:r>
                   <w:rPr>
@@ -1263,7 +1263,7 @@
                   <w14:ligatures w14:val="standardContextual"/>
                 </w:rPr>
               </w:pPr>
-              <w:hyperlink w:anchor="_Toc172650851" w:history="1">
+              <w:hyperlink w:anchor="_Toc172655539" w:history="1">
                 <w:r>
                   <w:rPr>
                     <w:rStyle w:val="Lienhypertexte"/>
@@ -1310,7 +1310,7 @@
                     <w:noProof/>
                     <w:webHidden/>
                   </w:rPr>
-                  <w:instrText xml:space="preserve"> PAGEREF _Toc172650851 \h </w:instrText>
+                  <w:instrText xml:space="preserve"> PAGEREF _Toc172655539 \h </w:instrText>
                 </w:r>
                 <w:r>
                   <w:rPr>
@@ -1359,7 +1359,7 @@
                   <w14:ligatures w14:val="standardContextual"/>
                 </w:rPr>
               </w:pPr>
-              <w:hyperlink w:anchor="_Toc172650852" w:history="1">
+              <w:hyperlink w:anchor="_Toc172655540" w:history="1">
                 <w:r>
                   <w:rPr>
                     <w:rStyle w:val="Lienhypertexte"/>
@@ -1406,7 +1406,7 @@
                     <w:noProof/>
                     <w:webHidden/>
                   </w:rPr>
-                  <w:instrText xml:space="preserve"> PAGEREF _Toc172650852 \h </w:instrText>
+                  <w:instrText xml:space="preserve"> PAGEREF _Toc172655540 \h </w:instrText>
                 </w:r>
                 <w:r>
                   <w:rPr>
@@ -1453,7 +1453,7 @@
                   <w14:ligatures w14:val="standardContextual"/>
                 </w:rPr>
               </w:pPr>
-              <w:hyperlink w:anchor="_Toc172650853" w:history="1">
+              <w:hyperlink w:anchor="_Toc172655541" w:history="1">
                 <w:r>
                   <w:rPr>
                     <w:rStyle w:val="Lienhypertexte"/>
@@ -1502,7 +1502,7 @@
                     <w:noProof/>
                     <w:webHidden/>
                   </w:rPr>
-                  <w:instrText xml:space="preserve"> PAGEREF _Toc172650853 \h </w:instrText>
+                  <w:instrText xml:space="preserve"> PAGEREF _Toc172655541 \h </w:instrText>
                 </w:r>
                 <w:r>
                   <w:rPr>
@@ -1551,7 +1551,7 @@
                   <w14:ligatures w14:val="standardContextual"/>
                 </w:rPr>
               </w:pPr>
-              <w:hyperlink w:anchor="_Toc172650854" w:history="1">
+              <w:hyperlink w:anchor="_Toc172655542" w:history="1">
                 <w:r>
                   <w:rPr>
                     <w:rStyle w:val="Lienhypertexte"/>
@@ -1598,7 +1598,7 @@
                     <w:noProof/>
                     <w:webHidden/>
                   </w:rPr>
-                  <w:instrText xml:space="preserve"> PAGEREF _Toc172650854 \h </w:instrText>
+                  <w:instrText xml:space="preserve"> PAGEREF _Toc172655542 \h </w:instrText>
                 </w:r>
                 <w:r>
                   <w:rPr>
@@ -1647,7 +1647,7 @@
                   <w14:ligatures w14:val="standardContextual"/>
                 </w:rPr>
               </w:pPr>
-              <w:hyperlink w:anchor="_Toc172650855" w:history="1">
+              <w:hyperlink w:anchor="_Toc172655543" w:history="1">
                 <w:r>
                   <w:rPr>
                     <w:rStyle w:val="Lienhypertexte"/>
@@ -1694,7 +1694,7 @@
                     <w:noProof/>
                     <w:webHidden/>
                   </w:rPr>
-                  <w:instrText xml:space="preserve"> PAGEREF _Toc172650855 \h </w:instrText>
+                  <w:instrText xml:space="preserve"> PAGEREF _Toc172655543 \h </w:instrText>
                 </w:r>
                 <w:r>
                   <w:rPr>
@@ -1743,7 +1743,7 @@
                   <w14:ligatures w14:val="standardContextual"/>
                 </w:rPr>
               </w:pPr>
-              <w:hyperlink w:anchor="_Toc172650856" w:history="1">
+              <w:hyperlink w:anchor="_Toc172655544" w:history="1">
                 <w:r>
                   <w:rPr>
                     <w:rStyle w:val="Lienhypertexte"/>
@@ -1790,7 +1790,7 @@
                     <w:noProof/>
                     <w:webHidden/>
                   </w:rPr>
-                  <w:instrText xml:space="preserve"> PAGEREF _Toc172650856 \h </w:instrText>
+                  <w:instrText xml:space="preserve"> PAGEREF _Toc172655544 \h </w:instrText>
                 </w:r>
                 <w:r>
                   <w:rPr>
@@ -1839,7 +1839,7 @@
                   <w14:ligatures w14:val="standardContextual"/>
                 </w:rPr>
               </w:pPr>
-              <w:hyperlink w:anchor="_Toc172650857" w:history="1">
+              <w:hyperlink w:anchor="_Toc172655545" w:history="1">
                 <w:r>
                   <w:rPr>
                     <w:rStyle w:val="Lienhypertexte"/>
@@ -1886,7 +1886,7 @@
                     <w:noProof/>
                     <w:webHidden/>
                   </w:rPr>
-                  <w:instrText xml:space="preserve"> PAGEREF _Toc172650857 \h </w:instrText>
+                  <w:instrText xml:space="preserve"> PAGEREF _Toc172655545 \h </w:instrText>
                 </w:r>
                 <w:r>
                   <w:rPr>
@@ -1935,7 +1935,7 @@
                   <w14:ligatures w14:val="standardContextual"/>
                 </w:rPr>
               </w:pPr>
-              <w:hyperlink w:anchor="_Toc172650858" w:history="1">
+              <w:hyperlink w:anchor="_Toc172655546" w:history="1">
                 <w:r>
                   <w:rPr>
                     <w:rStyle w:val="Lienhypertexte"/>
@@ -1982,7 +1982,7 @@
                     <w:noProof/>
                     <w:webHidden/>
                   </w:rPr>
-                  <w:instrText xml:space="preserve"> PAGEREF _Toc172650858 \h </w:instrText>
+                  <w:instrText xml:space="preserve"> PAGEREF _Toc172655546 \h </w:instrText>
                 </w:r>
                 <w:r>
                   <w:rPr>
@@ -2031,7 +2031,7 @@
                   <w14:ligatures w14:val="standardContextual"/>
                 </w:rPr>
               </w:pPr>
-              <w:hyperlink w:anchor="_Toc172650859" w:history="1">
+              <w:hyperlink w:anchor="_Toc172655547" w:history="1">
                 <w:r>
                   <w:rPr>
                     <w:rStyle w:val="Lienhypertexte"/>
@@ -2058,7 +2058,7 @@
                     <w:noProof/>
                     <w:webHidden/>
                   </w:rPr>
-                  <w:instrText xml:space="preserve"> PAGEREF _Toc172650859 \h </w:instrText>
+                  <w:instrText xml:space="preserve"> PAGEREF _Toc172655547 \h </w:instrText>
                 </w:r>
                 <w:r>
                   <w:rPr>
@@ -2107,7 +2107,7 @@
                   <w14:ligatures w14:val="standardContextual"/>
                 </w:rPr>
               </w:pPr>
-              <w:hyperlink w:anchor="_Toc172650860" w:history="1">
+              <w:hyperlink w:anchor="_Toc172655548" w:history="1">
                 <w:r>
                   <w:rPr>
                     <w:rStyle w:val="Lienhypertexte"/>
@@ -2134,7 +2134,7 @@
                     <w:noProof/>
                     <w:webHidden/>
                   </w:rPr>
-                  <w:instrText xml:space="preserve"> PAGEREF _Toc172650860 \h </w:instrText>
+                  <w:instrText xml:space="preserve"> PAGEREF _Toc172655548 \h </w:instrText>
                 </w:r>
                 <w:r>
                   <w:rPr>
@@ -2181,7 +2181,7 @@
                   <w14:ligatures w14:val="standardContextual"/>
                 </w:rPr>
               </w:pPr>
-              <w:hyperlink w:anchor="_Toc172650861" w:history="1">
+              <w:hyperlink w:anchor="_Toc172655549" w:history="1">
                 <w:r>
                   <w:rPr>
                     <w:rStyle w:val="Lienhypertexte"/>
@@ -2230,7 +2230,7 @@
                     <w:noProof/>
                     <w:webHidden/>
                   </w:rPr>
-                  <w:instrText xml:space="preserve"> PAGEREF _Toc172650861 \h </w:instrText>
+                  <w:instrText xml:space="preserve"> PAGEREF _Toc172655549 \h </w:instrText>
                 </w:r>
                 <w:r>
                   <w:rPr>
@@ -2279,7 +2279,7 @@
                   <w14:ligatures w14:val="standardContextual"/>
                 </w:rPr>
               </w:pPr>
-              <w:hyperlink w:anchor="_Toc172650862" w:history="1">
+              <w:hyperlink w:anchor="_Toc172655550" w:history="1">
                 <w:r>
                   <w:rPr>
                     <w:rStyle w:val="Lienhypertexte"/>
@@ -2326,7 +2326,7 @@
                     <w:noProof/>
                     <w:webHidden/>
                   </w:rPr>
-                  <w:instrText xml:space="preserve"> PAGEREF _Toc172650862 \h </w:instrText>
+                  <w:instrText xml:space="preserve"> PAGEREF _Toc172655550 \h </w:instrText>
                 </w:r>
                 <w:r>
                   <w:rPr>
@@ -2375,7 +2375,7 @@
                   <w14:ligatures w14:val="standardContextual"/>
                 </w:rPr>
               </w:pPr>
-              <w:hyperlink w:anchor="_Toc172650863" w:history="1">
+              <w:hyperlink w:anchor="_Toc172655551" w:history="1">
                 <w:r>
                   <w:rPr>
                     <w:rStyle w:val="Lienhypertexte"/>
@@ -2422,7 +2422,7 @@
                     <w:noProof/>
                     <w:webHidden/>
                   </w:rPr>
-                  <w:instrText xml:space="preserve"> PAGEREF _Toc172650863 \h </w:instrText>
+                  <w:instrText xml:space="preserve"> PAGEREF _Toc172655551 \h </w:instrText>
                 </w:r>
                 <w:r>
                   <w:rPr>
@@ -2471,7 +2471,7 @@
                   <w14:ligatures w14:val="standardContextual"/>
                 </w:rPr>
               </w:pPr>
-              <w:hyperlink w:anchor="_Toc172650864" w:history="1">
+              <w:hyperlink w:anchor="_Toc172655552" w:history="1">
                 <w:r>
                   <w:rPr>
                     <w:rStyle w:val="Lienhypertexte"/>
@@ -2518,7 +2518,7 @@
                     <w:noProof/>
                     <w:webHidden/>
                   </w:rPr>
-                  <w:instrText xml:space="preserve"> PAGEREF _Toc172650864 \h </w:instrText>
+                  <w:instrText xml:space="preserve"> PAGEREF _Toc172655552 \h </w:instrText>
                 </w:r>
                 <w:r>
                   <w:rPr>
@@ -2567,7 +2567,7 @@
                   <w14:ligatures w14:val="standardContextual"/>
                 </w:rPr>
               </w:pPr>
-              <w:hyperlink w:anchor="_Toc172650865" w:history="1">
+              <w:hyperlink w:anchor="_Toc172655553" w:history="1">
                 <w:r>
                   <w:rPr>
                     <w:rStyle w:val="Lienhypertexte"/>
@@ -2614,7 +2614,7 @@
                     <w:noProof/>
                     <w:webHidden/>
                   </w:rPr>
-                  <w:instrText xml:space="preserve"> PAGEREF _Toc172650865 \h </w:instrText>
+                  <w:instrText xml:space="preserve"> PAGEREF _Toc172655553 \h </w:instrText>
                 </w:r>
                 <w:r>
                   <w:rPr>
@@ -2663,7 +2663,7 @@
                   <w14:ligatures w14:val="standardContextual"/>
                 </w:rPr>
               </w:pPr>
-              <w:hyperlink w:anchor="_Toc172650866" w:history="1">
+              <w:hyperlink w:anchor="_Toc172655554" w:history="1">
                 <w:r>
                   <w:rPr>
                     <w:rStyle w:val="Lienhypertexte"/>
@@ -2710,7 +2710,7 @@
                     <w:noProof/>
                     <w:webHidden/>
                   </w:rPr>
-                  <w:instrText xml:space="preserve"> PAGEREF _Toc172650866 \h </w:instrText>
+                  <w:instrText xml:space="preserve"> PAGEREF _Toc172655554 \h </w:instrText>
                 </w:r>
                 <w:r>
                   <w:rPr>
@@ -2759,7 +2759,7 @@
                   <w14:ligatures w14:val="standardContextual"/>
                 </w:rPr>
               </w:pPr>
-              <w:hyperlink w:anchor="_Toc172650867" w:history="1">
+              <w:hyperlink w:anchor="_Toc172655555" w:history="1">
                 <w:r>
                   <w:rPr>
                     <w:rStyle w:val="Lienhypertexte"/>
@@ -2806,7 +2806,85 @@
                     <w:noProof/>
                     <w:webHidden/>
                   </w:rPr>
-                  <w:instrText xml:space="preserve"> PAGEREF _Toc172650867 \h </w:instrText>
+                  <w:instrText xml:space="preserve"> PAGEREF _Toc172655555 \h </w:instrText>
+                </w:r>
+                <w:r>
+                  <w:rPr>
+                    <w:noProof/>
+                    <w:webHidden/>
+                  </w:rPr>
+                </w:r>
+                <w:r>
+                  <w:rPr>
+                    <w:noProof/>
+                    <w:webHidden/>
+                  </w:rPr>
+                  <w:fldChar w:fldCharType="separate"/>
+                </w:r>
+                <w:r>
+                  <w:rPr>
+                    <w:noProof/>
+                    <w:webHidden/>
+                  </w:rPr>
+                  <w:t>17</w:t>
+                </w:r>
+                <w:r>
+                  <w:rPr>
+                    <w:noProof/>
+                    <w:webHidden/>
+                  </w:rPr>
+                  <w:fldChar w:fldCharType="end"/>
+                </w:r>
+              </w:hyperlink>
+            </w:p>
+            <w:p>
+              <w:pPr>
+                <w:pStyle w:val="TM3"/>
+                <w:tabs>
+                  <w:tab w:val="right" w:leader="dot" w:pos="9062"/>
+                </w:tabs>
+                <w:rPr>
+                  <w:rFonts w:eastAsiaTheme="minorEastAsia"/>
+                  <w:i w:val="0"/>
+                  <w:iCs w:val="0"/>
+                  <w:noProof/>
+                  <w:kern w:val="2"/>
+                  <w:sz w:val="24"/>
+                  <w:szCs w:val="24"/>
+                  <w:lang w:eastAsia="fr-FR"/>
+                  <w14:ligatures w14:val="standardContextual"/>
+                </w:rPr>
+              </w:pPr>
+              <w:hyperlink w:anchor="_Toc172655556" w:history="1">
+                <w:r>
+                  <w:rPr>
+                    <w:rStyle w:val="Lienhypertexte"/>
+                    <w:rFonts w:eastAsia="Times New Roman"/>
+                    <w:noProof/>
+                    <w:lang w:eastAsia="fr-FR"/>
+                  </w:rPr>
+                  <w:t>De quoi est composé le Dashboard global ?</w:t>
+                </w:r>
+                <w:r>
+                  <w:rPr>
+                    <w:noProof/>
+                    <w:webHidden/>
+                  </w:rPr>
+                  <w:tab/>
+                </w:r>
+                <w:r>
+                  <w:rPr>
+                    <w:noProof/>
+                    <w:webHidden/>
+                  </w:rPr>
+                  <w:fldChar w:fldCharType="begin"/>
+                </w:r>
+                <w:r>
+                  <w:rPr>
+                    <w:noProof/>
+                    <w:webHidden/>
+                  </w:rPr>
+                  <w:instrText xml:space="preserve"> PAGEREF _Toc172655556 \h </w:instrText>
                 </w:r>
                 <w:r>
                   <w:rPr>
@@ -2855,7 +2933,7 @@
                   <w14:ligatures w14:val="standardContextual"/>
                 </w:rPr>
               </w:pPr>
-              <w:hyperlink w:anchor="_Toc172650868" w:history="1">
+              <w:hyperlink w:anchor="_Toc172655557" w:history="1">
                 <w:r>
                   <w:rPr>
                     <w:rStyle w:val="Lienhypertexte"/>
@@ -2902,7 +2980,7 @@
                     <w:noProof/>
                     <w:webHidden/>
                   </w:rPr>
-                  <w:instrText xml:space="preserve"> PAGEREF _Toc172650868 \h </w:instrText>
+                  <w:instrText xml:space="preserve"> PAGEREF _Toc172655557 \h </w:instrText>
                 </w:r>
                 <w:r>
                   <w:rPr>
@@ -2922,7 +3000,7 @@
                     <w:noProof/>
                     <w:webHidden/>
                   </w:rPr>
-                  <w:t>18</w:t>
+                  <w:t>21</w:t>
                 </w:r>
                 <w:r>
                   <w:rPr>
@@ -2949,7 +3027,7 @@
                   <w14:ligatures w14:val="standardContextual"/>
                 </w:rPr>
               </w:pPr>
-              <w:hyperlink w:anchor="_Toc172650869" w:history="1">
+              <w:hyperlink w:anchor="_Toc172655558" w:history="1">
                 <w:r>
                   <w:rPr>
                     <w:rStyle w:val="Lienhypertexte"/>
@@ -2998,7 +3076,7 @@
                     <w:noProof/>
                     <w:webHidden/>
                   </w:rPr>
-                  <w:instrText xml:space="preserve"> PAGEREF _Toc172650869 \h </w:instrText>
+                  <w:instrText xml:space="preserve"> PAGEREF _Toc172655558 \h </w:instrText>
                 </w:r>
                 <w:r>
                   <w:rPr>
@@ -3018,7 +3096,7 @@
                     <w:noProof/>
                     <w:webHidden/>
                   </w:rPr>
-                  <w:t>19</w:t>
+                  <w:t>22</w:t>
                 </w:r>
                 <w:r>
                   <w:rPr>
@@ -3047,7 +3125,7 @@
                   <w14:ligatures w14:val="standardContextual"/>
                 </w:rPr>
               </w:pPr>
-              <w:hyperlink w:anchor="_Toc172650870" w:history="1">
+              <w:hyperlink w:anchor="_Toc172655559" w:history="1">
                 <w:r>
                   <w:rPr>
                     <w:rStyle w:val="Lienhypertexte"/>
@@ -3094,7 +3172,7 @@
                     <w:noProof/>
                     <w:webHidden/>
                   </w:rPr>
-                  <w:instrText xml:space="preserve"> PAGEREF _Toc172650870 \h </w:instrText>
+                  <w:instrText xml:space="preserve"> PAGEREF _Toc172655559 \h </w:instrText>
                 </w:r>
                 <w:r>
                   <w:rPr>
@@ -3114,7 +3192,7 @@
                     <w:noProof/>
                     <w:webHidden/>
                   </w:rPr>
-                  <w:t>19</w:t>
+                  <w:t>22</w:t>
                 </w:r>
                 <w:r>
                   <w:rPr>
@@ -3143,7 +3221,7 @@
                   <w14:ligatures w14:val="standardContextual"/>
                 </w:rPr>
               </w:pPr>
-              <w:hyperlink w:anchor="_Toc172650871" w:history="1">
+              <w:hyperlink w:anchor="_Toc172655560" w:history="1">
                 <w:r>
                   <w:rPr>
                     <w:rStyle w:val="Lienhypertexte"/>
@@ -3190,7 +3268,7 @@
                     <w:noProof/>
                     <w:webHidden/>
                   </w:rPr>
-                  <w:instrText xml:space="preserve"> PAGEREF _Toc172650871 \h </w:instrText>
+                  <w:instrText xml:space="preserve"> PAGEREF _Toc172655560 \h </w:instrText>
                 </w:r>
                 <w:r>
                   <w:rPr>
@@ -3210,7 +3288,7 @@
                     <w:noProof/>
                     <w:webHidden/>
                   </w:rPr>
-                  <w:t>19</w:t>
+                  <w:t>22</w:t>
                 </w:r>
                 <w:r>
                   <w:rPr>
@@ -3239,7 +3317,7 @@
                   <w14:ligatures w14:val="standardContextual"/>
                 </w:rPr>
               </w:pPr>
-              <w:hyperlink w:anchor="_Toc172650872" w:history="1">
+              <w:hyperlink w:anchor="_Toc172655561" w:history="1">
                 <w:r>
                   <w:rPr>
                     <w:rStyle w:val="Lienhypertexte"/>
@@ -3286,7 +3364,7 @@
                     <w:noProof/>
                     <w:webHidden/>
                   </w:rPr>
-                  <w:instrText xml:space="preserve"> PAGEREF _Toc172650872 \h </w:instrText>
+                  <w:instrText xml:space="preserve"> PAGEREF _Toc172655561 \h </w:instrText>
                 </w:r>
                 <w:r>
                   <w:rPr>
@@ -3306,7 +3384,7 @@
                     <w:noProof/>
                     <w:webHidden/>
                   </w:rPr>
-                  <w:t>19</w:t>
+                  <w:t>22</w:t>
                 </w:r>
                 <w:r>
                   <w:rPr>
@@ -3335,7 +3413,7 @@
                   <w14:ligatures w14:val="standardContextual"/>
                 </w:rPr>
               </w:pPr>
-              <w:hyperlink w:anchor="_Toc172650873" w:history="1">
+              <w:hyperlink w:anchor="_Toc172655562" w:history="1">
                 <w:r>
                   <w:rPr>
                     <w:rStyle w:val="Lienhypertexte"/>
@@ -3362,7 +3440,7 @@
                     <w:noProof/>
                     <w:webHidden/>
                   </w:rPr>
-                  <w:instrText xml:space="preserve"> PAGEREF _Toc172650873 \h </w:instrText>
+                  <w:instrText xml:space="preserve"> PAGEREF _Toc172655562 \h </w:instrText>
                 </w:r>
                 <w:r>
                   <w:rPr>
@@ -3382,7 +3460,7 @@
                     <w:noProof/>
                     <w:webHidden/>
                   </w:rPr>
-                  <w:t>19</w:t>
+                  <w:t>22</w:t>
                 </w:r>
                 <w:r>
                   <w:rPr>
@@ -3411,7 +3489,7 @@
                   <w14:ligatures w14:val="standardContextual"/>
                 </w:rPr>
               </w:pPr>
-              <w:hyperlink w:anchor="_Toc172650874" w:history="1">
+              <w:hyperlink w:anchor="_Toc172655563" w:history="1">
                 <w:r>
                   <w:rPr>
                     <w:rStyle w:val="Lienhypertexte"/>
@@ -3438,7 +3516,7 @@
                     <w:noProof/>
                     <w:webHidden/>
                   </w:rPr>
-                  <w:instrText xml:space="preserve"> PAGEREF _Toc172650874 \h </w:instrText>
+                  <w:instrText xml:space="preserve"> PAGEREF _Toc172655563 \h </w:instrText>
                 </w:r>
                 <w:r>
                   <w:rPr>
@@ -3458,7 +3536,7 @@
                     <w:noProof/>
                     <w:webHidden/>
                   </w:rPr>
-                  <w:t>20</w:t>
+                  <w:t>23</w:t>
                 </w:r>
                 <w:r>
                   <w:rPr>
@@ -3487,7 +3565,7 @@
                   <w14:ligatures w14:val="standardContextual"/>
                 </w:rPr>
               </w:pPr>
-              <w:hyperlink w:anchor="_Toc172650875" w:history="1">
+              <w:hyperlink w:anchor="_Toc172655564" w:history="1">
                 <w:r>
                   <w:rPr>
                     <w:rStyle w:val="Lienhypertexte"/>
@@ -3514,7 +3592,7 @@
                     <w:noProof/>
                     <w:webHidden/>
                   </w:rPr>
-                  <w:instrText xml:space="preserve"> PAGEREF _Toc172650875 \h </w:instrText>
+                  <w:instrText xml:space="preserve"> PAGEREF _Toc172655564 \h </w:instrText>
                 </w:r>
                 <w:r>
                   <w:rPr>
@@ -3534,7 +3612,7 @@
                     <w:noProof/>
                     <w:webHidden/>
                   </w:rPr>
-                  <w:t>20</w:t>
+                  <w:t>23</w:t>
                 </w:r>
                 <w:r>
                   <w:rPr>
@@ -3563,7 +3641,7 @@
                   <w14:ligatures w14:val="standardContextual"/>
                 </w:rPr>
               </w:pPr>
-              <w:hyperlink w:anchor="_Toc172650876" w:history="1">
+              <w:hyperlink w:anchor="_Toc172655565" w:history="1">
                 <w:r>
                   <w:rPr>
                     <w:rStyle w:val="Lienhypertexte"/>
@@ -3610,7 +3688,7 @@
                     <w:noProof/>
                     <w:webHidden/>
                   </w:rPr>
-                  <w:instrText xml:space="preserve"> PAGEREF _Toc172650876 \h </w:instrText>
+                  <w:instrText xml:space="preserve"> PAGEREF _Toc172655565 \h </w:instrText>
                 </w:r>
                 <w:r>
                   <w:rPr>
@@ -3630,7 +3708,7 @@
                     <w:noProof/>
                     <w:webHidden/>
                   </w:rPr>
-                  <w:t>20</w:t>
+                  <w:t>23</w:t>
                 </w:r>
                 <w:r>
                   <w:rPr>
@@ -3659,7 +3737,7 @@
                   <w14:ligatures w14:val="standardContextual"/>
                 </w:rPr>
               </w:pPr>
-              <w:hyperlink w:anchor="_Toc172650877" w:history="1">
+              <w:hyperlink w:anchor="_Toc172655566" w:history="1">
                 <w:r>
                   <w:rPr>
                     <w:rStyle w:val="Lienhypertexte"/>
@@ -3706,7 +3784,7 @@
                     <w:noProof/>
                     <w:webHidden/>
                   </w:rPr>
-                  <w:instrText xml:space="preserve"> PAGEREF _Toc172650877 \h </w:instrText>
+                  <w:instrText xml:space="preserve"> PAGEREF _Toc172655566 \h </w:instrText>
                 </w:r>
                 <w:r>
                   <w:rPr>
@@ -3726,7 +3804,7 @@
                     <w:noProof/>
                     <w:webHidden/>
                   </w:rPr>
-                  <w:t>21</w:t>
+                  <w:t>24</w:t>
                 </w:r>
                 <w:r>
                   <w:rPr>
@@ -3753,7 +3831,7 @@
                   <w14:ligatures w14:val="standardContextual"/>
                 </w:rPr>
               </w:pPr>
-              <w:hyperlink w:anchor="_Toc172650878" w:history="1">
+              <w:hyperlink w:anchor="_Toc172655567" w:history="1">
                 <w:r>
                   <w:rPr>
                     <w:rStyle w:val="Lienhypertexte"/>
@@ -3802,7 +3880,7 @@
                     <w:noProof/>
                     <w:webHidden/>
                   </w:rPr>
-                  <w:instrText xml:space="preserve"> PAGEREF _Toc172650878 \h </w:instrText>
+                  <w:instrText xml:space="preserve"> PAGEREF _Toc172655567 \h </w:instrText>
                 </w:r>
                 <w:r>
                   <w:rPr>
@@ -3822,7 +3900,7 @@
                     <w:noProof/>
                     <w:webHidden/>
                   </w:rPr>
-                  <w:t>21</w:t>
+                  <w:t>24</w:t>
                 </w:r>
                 <w:r>
                   <w:rPr>
@@ -3851,7 +3929,7 @@
                   <w14:ligatures w14:val="standardContextual"/>
                 </w:rPr>
               </w:pPr>
-              <w:hyperlink w:anchor="_Toc172650879" w:history="1">
+              <w:hyperlink w:anchor="_Toc172655568" w:history="1">
                 <w:r>
                   <w:rPr>
                     <w:rStyle w:val="Lienhypertexte"/>
@@ -3898,7 +3976,7 @@
                     <w:noProof/>
                     <w:webHidden/>
                   </w:rPr>
-                  <w:instrText xml:space="preserve"> PAGEREF _Toc172650879 \h </w:instrText>
+                  <w:instrText xml:space="preserve"> PAGEREF _Toc172655568 \h </w:instrText>
                 </w:r>
                 <w:r>
                   <w:rPr>
@@ -3918,7 +3996,7 @@
                     <w:noProof/>
                     <w:webHidden/>
                   </w:rPr>
-                  <w:t>21</w:t>
+                  <w:t>24</w:t>
                 </w:r>
                 <w:r>
                   <w:rPr>
@@ -3947,7 +4025,7 @@
                   <w14:ligatures w14:val="standardContextual"/>
                 </w:rPr>
               </w:pPr>
-              <w:hyperlink w:anchor="_Toc172650880" w:history="1">
+              <w:hyperlink w:anchor="_Toc172655569" w:history="1">
                 <w:r>
                   <w:rPr>
                     <w:rStyle w:val="Lienhypertexte"/>
@@ -3994,7 +4072,7 @@
                     <w:noProof/>
                     <w:webHidden/>
                   </w:rPr>
-                  <w:instrText xml:space="preserve"> PAGEREF _Toc172650880 \h </w:instrText>
+                  <w:instrText xml:space="preserve"> PAGEREF _Toc172655569 \h </w:instrText>
                 </w:r>
                 <w:r>
                   <w:rPr>
@@ -4014,7 +4092,7 @@
                     <w:noProof/>
                     <w:webHidden/>
                   </w:rPr>
-                  <w:t>21</w:t>
+                  <w:t>24</w:t>
                 </w:r>
                 <w:r>
                   <w:rPr>
@@ -4043,7 +4121,7 @@
                   <w14:ligatures w14:val="standardContextual"/>
                 </w:rPr>
               </w:pPr>
-              <w:hyperlink w:anchor="_Toc172650881" w:history="1">
+              <w:hyperlink w:anchor="_Toc172655570" w:history="1">
                 <w:r>
                   <w:rPr>
                     <w:rStyle w:val="Lienhypertexte"/>
@@ -4090,7 +4168,7 @@
                     <w:noProof/>
                     <w:webHidden/>
                   </w:rPr>
-                  <w:instrText xml:space="preserve"> PAGEREF _Toc172650881 \h </w:instrText>
+                  <w:instrText xml:space="preserve"> PAGEREF _Toc172655570 \h </w:instrText>
                 </w:r>
                 <w:r>
                   <w:rPr>
@@ -4110,7 +4188,7 @@
                     <w:noProof/>
                     <w:webHidden/>
                   </w:rPr>
-                  <w:t>22</w:t>
+                  <w:t>25</w:t>
                 </w:r>
                 <w:r>
                   <w:rPr>
@@ -4137,7 +4215,7 @@
                   <w14:ligatures w14:val="standardContextual"/>
                 </w:rPr>
               </w:pPr>
-              <w:hyperlink w:anchor="_Toc172650882" w:history="1">
+              <w:hyperlink w:anchor="_Toc172655571" w:history="1">
                 <w:r>
                   <w:rPr>
                     <w:rStyle w:val="Lienhypertexte"/>
@@ -4186,7 +4264,7 @@
                     <w:noProof/>
                     <w:webHidden/>
                   </w:rPr>
-                  <w:instrText xml:space="preserve"> PAGEREF _Toc172650882 \h </w:instrText>
+                  <w:instrText xml:space="preserve"> PAGEREF _Toc172655571 \h </w:instrText>
                 </w:r>
                 <w:r>
                   <w:rPr>
@@ -4206,7 +4284,7 @@
                     <w:noProof/>
                     <w:webHidden/>
                   </w:rPr>
-                  <w:t>22</w:t>
+                  <w:t>25</w:t>
                 </w:r>
                 <w:r>
                   <w:rPr>
@@ -4235,7 +4313,7 @@
                   <w14:ligatures w14:val="standardContextual"/>
                 </w:rPr>
               </w:pPr>
-              <w:hyperlink w:anchor="_Toc172650883" w:history="1">
+              <w:hyperlink w:anchor="_Toc172655572" w:history="1">
                 <w:r>
                   <w:rPr>
                     <w:rStyle w:val="Lienhypertexte"/>
@@ -4282,7 +4360,7 @@
                     <w:noProof/>
                     <w:webHidden/>
                   </w:rPr>
-                  <w:instrText xml:space="preserve"> PAGEREF _Toc172650883 \h </w:instrText>
+                  <w:instrText xml:space="preserve"> PAGEREF _Toc172655572 \h </w:instrText>
                 </w:r>
                 <w:r>
                   <w:rPr>
@@ -4302,7 +4380,7 @@
                     <w:noProof/>
                     <w:webHidden/>
                   </w:rPr>
-                  <w:t>22</w:t>
+                  <w:t>25</w:t>
                 </w:r>
                 <w:r>
                   <w:rPr>
@@ -4331,7 +4409,7 @@
                   <w14:ligatures w14:val="standardContextual"/>
                 </w:rPr>
               </w:pPr>
-              <w:hyperlink w:anchor="_Toc172650884" w:history="1">
+              <w:hyperlink w:anchor="_Toc172655573" w:history="1">
                 <w:r>
                   <w:rPr>
                     <w:rStyle w:val="Lienhypertexte"/>
@@ -4378,7 +4456,7 @@
                     <w:noProof/>
                     <w:webHidden/>
                   </w:rPr>
-                  <w:instrText xml:space="preserve"> PAGEREF _Toc172650884 \h </w:instrText>
+                  <w:instrText xml:space="preserve"> PAGEREF _Toc172655573 \h </w:instrText>
                 </w:r>
                 <w:r>
                   <w:rPr>
@@ -4398,7 +4476,7 @@
                     <w:noProof/>
                     <w:webHidden/>
                   </w:rPr>
-                  <w:t>24</w:t>
+                  <w:t>27</w:t>
                 </w:r>
                 <w:r>
                   <w:rPr>
@@ -4427,7 +4505,7 @@
                   <w14:ligatures w14:val="standardContextual"/>
                 </w:rPr>
               </w:pPr>
-              <w:hyperlink w:anchor="_Toc172650885" w:history="1">
+              <w:hyperlink w:anchor="_Toc172655574" w:history="1">
                 <w:r>
                   <w:rPr>
                     <w:rStyle w:val="Lienhypertexte"/>
@@ -4474,7 +4552,7 @@
                     <w:noProof/>
                     <w:webHidden/>
                   </w:rPr>
-                  <w:instrText xml:space="preserve"> PAGEREF _Toc172650885 \h </w:instrText>
+                  <w:instrText xml:space="preserve"> PAGEREF _Toc172655574 \h </w:instrText>
                 </w:r>
                 <w:r>
                   <w:rPr>
@@ -4494,7 +4572,7 @@
                     <w:noProof/>
                     <w:webHidden/>
                   </w:rPr>
-                  <w:t>24</w:t>
+                  <w:t>27</w:t>
                 </w:r>
                 <w:r>
                   <w:rPr>
@@ -4523,7 +4601,7 @@
                   <w14:ligatures w14:val="standardContextual"/>
                 </w:rPr>
               </w:pPr>
-              <w:hyperlink w:anchor="_Toc172650886" w:history="1">
+              <w:hyperlink w:anchor="_Toc172655575" w:history="1">
                 <w:r>
                   <w:rPr>
                     <w:rStyle w:val="Lienhypertexte"/>
@@ -4570,7 +4648,7 @@
                     <w:noProof/>
                     <w:webHidden/>
                   </w:rPr>
-                  <w:instrText xml:space="preserve"> PAGEREF _Toc172650886 \h </w:instrText>
+                  <w:instrText xml:space="preserve"> PAGEREF _Toc172655575 \h </w:instrText>
                 </w:r>
                 <w:r>
                   <w:rPr>
@@ -4590,7 +4668,7 @@
                     <w:noProof/>
                     <w:webHidden/>
                   </w:rPr>
-                  <w:t>24</w:t>
+                  <w:t>27</w:t>
                 </w:r>
                 <w:r>
                   <w:rPr>
@@ -4619,7 +4697,7 @@
                   <w14:ligatures w14:val="standardContextual"/>
                 </w:rPr>
               </w:pPr>
-              <w:hyperlink w:anchor="_Toc172650887" w:history="1">
+              <w:hyperlink w:anchor="_Toc172655576" w:history="1">
                 <w:r>
                   <w:rPr>
                     <w:rStyle w:val="Lienhypertexte"/>
@@ -4666,7 +4744,7 @@
                     <w:noProof/>
                     <w:webHidden/>
                   </w:rPr>
-                  <w:instrText xml:space="preserve"> PAGEREF _Toc172650887 \h </w:instrText>
+                  <w:instrText xml:space="preserve"> PAGEREF _Toc172655576 \h </w:instrText>
                 </w:r>
                 <w:r>
                   <w:rPr>
@@ -4686,7 +4764,7 @@
                     <w:noProof/>
                     <w:webHidden/>
                   </w:rPr>
-                  <w:t>25</w:t>
+                  <w:t>28</w:t>
                 </w:r>
                 <w:r>
                   <w:rPr>
@@ -4713,7 +4791,7 @@
                   <w14:ligatures w14:val="standardContextual"/>
                 </w:rPr>
               </w:pPr>
-              <w:hyperlink w:anchor="_Toc172650888" w:history="1">
+              <w:hyperlink w:anchor="_Toc172655577" w:history="1">
                 <w:r>
                   <w:rPr>
                     <w:rStyle w:val="Lienhypertexte"/>
@@ -4762,7 +4840,7 @@
                     <w:noProof/>
                     <w:webHidden/>
                   </w:rPr>
-                  <w:instrText xml:space="preserve"> PAGEREF _Toc172650888 \h </w:instrText>
+                  <w:instrText xml:space="preserve"> PAGEREF _Toc172655577 \h </w:instrText>
                 </w:r>
                 <w:r>
                   <w:rPr>
@@ -4782,7 +4860,7 @@
                     <w:noProof/>
                     <w:webHidden/>
                   </w:rPr>
-                  <w:t>25</w:t>
+                  <w:t>28</w:t>
                 </w:r>
                 <w:r>
                   <w:rPr>
@@ -4811,7 +4889,7 @@
                   <w14:ligatures w14:val="standardContextual"/>
                 </w:rPr>
               </w:pPr>
-              <w:hyperlink w:anchor="_Toc172650889" w:history="1">
+              <w:hyperlink w:anchor="_Toc172655578" w:history="1">
                 <w:r>
                   <w:rPr>
                     <w:rStyle w:val="Lienhypertexte"/>
@@ -4860,7 +4938,7 @@
                     <w:noProof/>
                     <w:webHidden/>
                   </w:rPr>
-                  <w:instrText xml:space="preserve"> PAGEREF _Toc172650889 \h </w:instrText>
+                  <w:instrText xml:space="preserve"> PAGEREF _Toc172655578 \h </w:instrText>
                 </w:r>
                 <w:r>
                   <w:rPr>
@@ -4880,7 +4958,7 @@
                     <w:noProof/>
                     <w:webHidden/>
                   </w:rPr>
-                  <w:t>25</w:t>
+                  <w:t>28</w:t>
                 </w:r>
                 <w:r>
                   <w:rPr>
@@ -4909,7 +4987,7 @@
                   <w14:ligatures w14:val="standardContextual"/>
                 </w:rPr>
               </w:pPr>
-              <w:hyperlink w:anchor="_Toc172650890" w:history="1">
+              <w:hyperlink w:anchor="_Toc172655579" w:history="1">
                 <w:r>
                   <w:rPr>
                     <w:rStyle w:val="Lienhypertexte"/>
@@ -4958,7 +5036,7 @@
                     <w:noProof/>
                     <w:webHidden/>
                   </w:rPr>
-                  <w:instrText xml:space="preserve"> PAGEREF _Toc172650890 \h </w:instrText>
+                  <w:instrText xml:space="preserve"> PAGEREF _Toc172655579 \h </w:instrText>
                 </w:r>
                 <w:r>
                   <w:rPr>
@@ -4978,7 +5056,7 @@
                     <w:noProof/>
                     <w:webHidden/>
                   </w:rPr>
-                  <w:t>25</w:t>
+                  <w:t>28</w:t>
                 </w:r>
                 <w:r>
                   <w:rPr>
@@ -5007,7 +5085,7 @@
                   <w14:ligatures w14:val="standardContextual"/>
                 </w:rPr>
               </w:pPr>
-              <w:hyperlink w:anchor="_Toc172650891" w:history="1">
+              <w:hyperlink w:anchor="_Toc172655580" w:history="1">
                 <w:r>
                   <w:rPr>
                     <w:rStyle w:val="Lienhypertexte"/>
@@ -5054,7 +5132,7 @@
                     <w:noProof/>
                     <w:webHidden/>
                   </w:rPr>
-                  <w:instrText xml:space="preserve"> PAGEREF _Toc172650891 \h </w:instrText>
+                  <w:instrText xml:space="preserve"> PAGEREF _Toc172655580 \h </w:instrText>
                 </w:r>
                 <w:r>
                   <w:rPr>
@@ -5074,7 +5152,7 @@
                     <w:noProof/>
                     <w:webHidden/>
                   </w:rPr>
-                  <w:t>26</w:t>
+                  <w:t>29</w:t>
                 </w:r>
                 <w:r>
                   <w:rPr>
@@ -5103,7 +5181,7 @@
                   <w14:ligatures w14:val="standardContextual"/>
                 </w:rPr>
               </w:pPr>
-              <w:hyperlink w:anchor="_Toc172650892" w:history="1">
+              <w:hyperlink w:anchor="_Toc172655581" w:history="1">
                 <w:r>
                   <w:rPr>
                     <w:rStyle w:val="Lienhypertexte"/>
@@ -5150,7 +5228,7 @@
                     <w:noProof/>
                     <w:webHidden/>
                   </w:rPr>
-                  <w:instrText xml:space="preserve"> PAGEREF _Toc172650892 \h </w:instrText>
+                  <w:instrText xml:space="preserve"> PAGEREF _Toc172655581 \h </w:instrText>
                 </w:r>
                 <w:r>
                   <w:rPr>
@@ -5170,7 +5248,7 @@
                     <w:noProof/>
                     <w:webHidden/>
                   </w:rPr>
-                  <w:t>26</w:t>
+                  <w:t>29</w:t>
                 </w:r>
                 <w:r>
                   <w:rPr>
@@ -5198,21 +5276,6 @@
             </w:p>
           </w:sdtContent>
         </w:sdt>
-        <w:p>
-          <w:pPr>
-            <w:tabs>
-              <w:tab w:val="left" w:pos="1454"/>
-            </w:tabs>
-            <w:rPr>
-              <w:rFonts w:cs="Calibri"/>
-              <w:b/>
-              <w:bCs/>
-              <w:sz w:val="40"/>
-              <w:szCs w:val="40"/>
-              <w:u w:val="single"/>
-            </w:rPr>
-          </w:pPr>
-        </w:p>
         <w:p>
           <w:pPr>
             <w:tabs>
@@ -5532,7 +5595,7 @@
               <w14:ligatures w14:val="standardContextual"/>
             </w:rPr>
           </w:pPr>
-          <w:hyperlink w:anchor="_Toc172650893" w:history="1">
+          <w:hyperlink w:anchor="_Toc172655582" w:history="1">
             <w:r>
               <w:rPr>
                 <w:rStyle w:val="Lienhypertexte"/>
@@ -5559,7 +5622,7 @@
                 <w:noProof/>
                 <w:webHidden/>
               </w:rPr>
-              <w:instrText xml:space="preserve"> PAGEREF _Toc172650893 \h </w:instrText>
+              <w:instrText xml:space="preserve"> PAGEREF _Toc172655582 \h </w:instrText>
             </w:r>
             <w:r>
               <w:rPr>
@@ -5606,7 +5669,7 @@
               <w14:ligatures w14:val="standardContextual"/>
             </w:rPr>
           </w:pPr>
-          <w:hyperlink w:anchor="_Toc172650894" w:history="1">
+          <w:hyperlink w:anchor="_Toc172655583" w:history="1">
             <w:r>
               <w:rPr>
                 <w:rStyle w:val="Lienhypertexte"/>
@@ -5633,7 +5696,7 @@
                 <w:noProof/>
                 <w:webHidden/>
               </w:rPr>
-              <w:instrText xml:space="preserve"> PAGEREF _Toc172650894 \h </w:instrText>
+              <w:instrText xml:space="preserve"> PAGEREF _Toc172655583 \h </w:instrText>
             </w:r>
             <w:r>
               <w:rPr>
@@ -5680,7 +5743,7 @@
               <w14:ligatures w14:val="standardContextual"/>
             </w:rPr>
           </w:pPr>
-          <w:hyperlink w:anchor="_Toc172650895" w:history="1">
+          <w:hyperlink w:anchor="_Toc172655584" w:history="1">
             <w:r>
               <w:rPr>
                 <w:rStyle w:val="Lienhypertexte"/>
@@ -5707,7 +5770,7 @@
                 <w:noProof/>
                 <w:webHidden/>
               </w:rPr>
-              <w:instrText xml:space="preserve"> PAGEREF _Toc172650895 \h </w:instrText>
+              <w:instrText xml:space="preserve"> PAGEREF _Toc172655584 \h </w:instrText>
             </w:r>
             <w:r>
               <w:rPr>
@@ -5754,7 +5817,7 @@
               <w14:ligatures w14:val="standardContextual"/>
             </w:rPr>
           </w:pPr>
-          <w:hyperlink w:anchor="_Toc172650896" w:history="1">
+          <w:hyperlink w:anchor="_Toc172655585" w:history="1">
             <w:r>
               <w:rPr>
                 <w:rStyle w:val="Lienhypertexte"/>
@@ -5781,7 +5844,7 @@
                 <w:noProof/>
                 <w:webHidden/>
               </w:rPr>
-              <w:instrText xml:space="preserve"> PAGEREF _Toc172650896 \h </w:instrText>
+              <w:instrText xml:space="preserve"> PAGEREF _Toc172655585 \h </w:instrText>
             </w:r>
             <w:r>
               <w:rPr>
@@ -5828,7 +5891,7 @@
               <w14:ligatures w14:val="standardContextual"/>
             </w:rPr>
           </w:pPr>
-          <w:hyperlink w:anchor="_Toc172650897" w:history="1">
+          <w:hyperlink w:anchor="_Toc172655586" w:history="1">
             <w:r>
               <w:rPr>
                 <w:rStyle w:val="Lienhypertexte"/>
@@ -5855,7 +5918,7 @@
                 <w:noProof/>
                 <w:webHidden/>
               </w:rPr>
-              <w:instrText xml:space="preserve"> PAGEREF _Toc172650897 \h </w:instrText>
+              <w:instrText xml:space="preserve"> PAGEREF _Toc172655586 \h </w:instrText>
             </w:r>
             <w:r>
               <w:rPr>
@@ -5902,7 +5965,7 @@
               <w14:ligatures w14:val="standardContextual"/>
             </w:rPr>
           </w:pPr>
-          <w:hyperlink w:anchor="_Toc172650898" w:history="1">
+          <w:hyperlink w:anchor="_Toc172655587" w:history="1">
             <w:r>
               <w:rPr>
                 <w:rStyle w:val="Lienhypertexte"/>
@@ -5929,7 +5992,7 @@
                 <w:noProof/>
                 <w:webHidden/>
               </w:rPr>
-              <w:instrText xml:space="preserve"> PAGEREF _Toc172650898 \h </w:instrText>
+              <w:instrText xml:space="preserve"> PAGEREF _Toc172655587 \h </w:instrText>
             </w:r>
             <w:r>
               <w:rPr>
@@ -5976,7 +6039,7 @@
               <w14:ligatures w14:val="standardContextual"/>
             </w:rPr>
           </w:pPr>
-          <w:hyperlink w:anchor="_Toc172650899" w:history="1">
+          <w:hyperlink w:anchor="_Toc172655588" w:history="1">
             <w:r>
               <w:rPr>
                 <w:rStyle w:val="Lienhypertexte"/>
@@ -6003,7 +6066,7 @@
                 <w:noProof/>
                 <w:webHidden/>
               </w:rPr>
-              <w:instrText xml:space="preserve"> PAGEREF _Toc172650899 \h </w:instrText>
+              <w:instrText xml:space="preserve"> PAGEREF _Toc172655588 \h </w:instrText>
             </w:r>
             <w:r>
               <w:rPr>
@@ -6050,7 +6113,7 @@
               <w14:ligatures w14:val="standardContextual"/>
             </w:rPr>
           </w:pPr>
-          <w:hyperlink w:anchor="_Toc172650900" w:history="1">
+          <w:hyperlink w:anchor="_Toc172655589" w:history="1">
             <w:r>
               <w:rPr>
                 <w:rStyle w:val="Lienhypertexte"/>
@@ -6077,7 +6140,7 @@
                 <w:noProof/>
                 <w:webHidden/>
               </w:rPr>
-              <w:instrText xml:space="preserve"> PAGEREF _Toc172650900 \h </w:instrText>
+              <w:instrText xml:space="preserve"> PAGEREF _Toc172655589 \h </w:instrText>
             </w:r>
             <w:r>
               <w:rPr>
@@ -6124,7 +6187,7 @@
               <w14:ligatures w14:val="standardContextual"/>
             </w:rPr>
           </w:pPr>
-          <w:hyperlink w:anchor="_Toc172650901" w:history="1">
+          <w:hyperlink w:anchor="_Toc172655590" w:history="1">
             <w:r>
               <w:rPr>
                 <w:rStyle w:val="Lienhypertexte"/>
@@ -6151,7 +6214,7 @@
                 <w:noProof/>
                 <w:webHidden/>
               </w:rPr>
-              <w:instrText xml:space="preserve"> PAGEREF _Toc172650901 \h </w:instrText>
+              <w:instrText xml:space="preserve"> PAGEREF _Toc172655590 \h </w:instrText>
             </w:r>
             <w:r>
               <w:rPr>
@@ -6198,7 +6261,7 @@
               <w14:ligatures w14:val="standardContextual"/>
             </w:rPr>
           </w:pPr>
-          <w:hyperlink w:anchor="_Toc172650902" w:history="1">
+          <w:hyperlink w:anchor="_Toc172655591" w:history="1">
             <w:r>
               <w:rPr>
                 <w:rStyle w:val="Lienhypertexte"/>
@@ -6225,7 +6288,7 @@
                 <w:noProof/>
                 <w:webHidden/>
               </w:rPr>
-              <w:instrText xml:space="preserve"> PAGEREF _Toc172650902 \h </w:instrText>
+              <w:instrText xml:space="preserve"> PAGEREF _Toc172655591 \h </w:instrText>
             </w:r>
             <w:r>
               <w:rPr>
@@ -6272,7 +6335,7 @@
               <w14:ligatures w14:val="standardContextual"/>
             </w:rPr>
           </w:pPr>
-          <w:hyperlink w:anchor="_Toc172650903" w:history="1">
+          <w:hyperlink w:anchor="_Toc172655592" w:history="1">
             <w:r>
               <w:rPr>
                 <w:rStyle w:val="Lienhypertexte"/>
@@ -6299,7 +6362,7 @@
                 <w:noProof/>
                 <w:webHidden/>
               </w:rPr>
-              <w:instrText xml:space="preserve"> PAGEREF _Toc172650903 \h </w:instrText>
+              <w:instrText xml:space="preserve"> PAGEREF _Toc172655592 \h </w:instrText>
             </w:r>
             <w:r>
               <w:rPr>
@@ -6346,7 +6409,7 @@
               <w14:ligatures w14:val="standardContextual"/>
             </w:rPr>
           </w:pPr>
-          <w:hyperlink w:anchor="_Toc172650904" w:history="1">
+          <w:hyperlink w:anchor="_Toc172655593" w:history="1">
             <w:r>
               <w:rPr>
                 <w:rStyle w:val="Lienhypertexte"/>
@@ -6373,7 +6436,7 @@
                 <w:noProof/>
                 <w:webHidden/>
               </w:rPr>
-              <w:instrText xml:space="preserve"> PAGEREF _Toc172650904 \h </w:instrText>
+              <w:instrText xml:space="preserve"> PAGEREF _Toc172655593 \h </w:instrText>
             </w:r>
             <w:r>
               <w:rPr>
@@ -6420,7 +6483,7 @@
               <w14:ligatures w14:val="standardContextual"/>
             </w:rPr>
           </w:pPr>
-          <w:hyperlink w:anchor="_Toc172650905" w:history="1">
+          <w:hyperlink w:anchor="_Toc172655594" w:history="1">
             <w:r>
               <w:rPr>
                 <w:rStyle w:val="Lienhypertexte"/>
@@ -6447,7 +6510,7 @@
                 <w:noProof/>
                 <w:webHidden/>
               </w:rPr>
-              <w:instrText xml:space="preserve"> PAGEREF _Toc172650905 \h </w:instrText>
+              <w:instrText xml:space="preserve"> PAGEREF _Toc172655594 \h </w:instrText>
             </w:r>
             <w:r>
               <w:rPr>
@@ -6494,7 +6557,7 @@
               <w14:ligatures w14:val="standardContextual"/>
             </w:rPr>
           </w:pPr>
-          <w:hyperlink w:anchor="_Toc172650906" w:history="1">
+          <w:hyperlink w:anchor="_Toc172655595" w:history="1">
             <w:r>
               <w:rPr>
                 <w:rStyle w:val="Lienhypertexte"/>
@@ -6521,7 +6584,7 @@
                 <w:noProof/>
                 <w:webHidden/>
               </w:rPr>
-              <w:instrText xml:space="preserve"> PAGEREF _Toc172650906 \h </w:instrText>
+              <w:instrText xml:space="preserve"> PAGEREF _Toc172655595 \h </w:instrText>
             </w:r>
             <w:r>
               <w:rPr>
@@ -6568,7 +6631,7 @@
               <w14:ligatures w14:val="standardContextual"/>
             </w:rPr>
           </w:pPr>
-          <w:hyperlink w:anchor="_Toc172650907" w:history="1">
+          <w:hyperlink w:anchor="_Toc172655596" w:history="1">
             <w:r>
               <w:rPr>
                 <w:rStyle w:val="Lienhypertexte"/>
@@ -6595,7 +6658,7 @@
                 <w:noProof/>
                 <w:webHidden/>
               </w:rPr>
-              <w:instrText xml:space="preserve"> PAGEREF _Toc172650907 \h </w:instrText>
+              <w:instrText xml:space="preserve"> PAGEREF _Toc172655596 \h </w:instrText>
             </w:r>
             <w:r>
               <w:rPr>
@@ -6642,7 +6705,7 @@
               <w14:ligatures w14:val="standardContextual"/>
             </w:rPr>
           </w:pPr>
-          <w:hyperlink w:anchor="_Toc172650908" w:history="1">
+          <w:hyperlink w:anchor="_Toc172655597" w:history="1">
             <w:r>
               <w:rPr>
                 <w:rStyle w:val="Lienhypertexte"/>
@@ -6669,7 +6732,7 @@
                 <w:noProof/>
                 <w:webHidden/>
               </w:rPr>
-              <w:instrText xml:space="preserve"> PAGEREF _Toc172650908 \h </w:instrText>
+              <w:instrText xml:space="preserve"> PAGEREF _Toc172655597 \h </w:instrText>
             </w:r>
             <w:r>
               <w:rPr>
@@ -6716,13 +6779,13 @@
               <w14:ligatures w14:val="standardContextual"/>
             </w:rPr>
           </w:pPr>
-          <w:hyperlink w:anchor="_Toc172650909" w:history="1">
+          <w:hyperlink w:anchor="_Toc172655598" w:history="1">
             <w:r>
               <w:rPr>
                 <w:rStyle w:val="Lienhypertexte"/>
                 <w:noProof/>
               </w:rPr>
-              <w:t>Figure 17, pipeline représentation graphique</w:t>
+              <w:t>Figure 17, logo Streamlit</w:t>
             </w:r>
             <w:r>
               <w:rPr>
@@ -6743,7 +6806,7 @@
                 <w:noProof/>
                 <w:webHidden/>
               </w:rPr>
-              <w:instrText xml:space="preserve"> PAGEREF _Toc172650909 \h </w:instrText>
+              <w:instrText xml:space="preserve"> PAGEREF _Toc172655598 \h </w:instrText>
             </w:r>
             <w:r>
               <w:rPr>
@@ -6763,7 +6826,7 @@
                 <w:noProof/>
                 <w:webHidden/>
               </w:rPr>
-              <w:t>18</w:t>
+              <w:t>17</w:t>
             </w:r>
             <w:r>
               <w:rPr>
@@ -6790,13 +6853,13 @@
               <w14:ligatures w14:val="standardContextual"/>
             </w:rPr>
           </w:pPr>
-          <w:hyperlink w:anchor="_Toc172650910" w:history="1">
+          <w:hyperlink w:anchor="_Toc172655599" w:history="1">
             <w:r>
               <w:rPr>
                 <w:rStyle w:val="Lienhypertexte"/>
                 <w:noProof/>
               </w:rPr>
-              <w:t>Figure 18, wireframe conseils</w:t>
+              <w:t>Figure 18, db global répartition des eco score</w:t>
             </w:r>
             <w:r>
               <w:rPr>
@@ -6817,7 +6880,7 @@
                 <w:noProof/>
                 <w:webHidden/>
               </w:rPr>
-              <w:instrText xml:space="preserve"> PAGEREF _Toc172650910 \h </w:instrText>
+              <w:instrText xml:space="preserve"> PAGEREF _Toc172655599 \h </w:instrText>
             </w:r>
             <w:r>
               <w:rPr>
@@ -6837,7 +6900,7 @@
                 <w:noProof/>
                 <w:webHidden/>
               </w:rPr>
-              <w:t>19</w:t>
+              <w:t>17</w:t>
             </w:r>
             <w:r>
               <w:rPr>
@@ -6864,13 +6927,13 @@
               <w14:ligatures w14:val="standardContextual"/>
             </w:rPr>
           </w:pPr>
-          <w:hyperlink w:anchor="_Toc172650911" w:history="1">
+          <w:hyperlink w:anchor="_Toc172655600" w:history="1">
             <w:r>
               <w:rPr>
                 <w:rStyle w:val="Lienhypertexte"/>
                 <w:noProof/>
               </w:rPr>
-              <w:t>Figure 19, wireframe principale</w:t>
+              <w:t>Figure 19, db global données par pays</w:t>
             </w:r>
             <w:r>
               <w:rPr>
@@ -6891,7 +6954,7 @@
                 <w:noProof/>
                 <w:webHidden/>
               </w:rPr>
-              <w:instrText xml:space="preserve"> PAGEREF _Toc172650911 \h </w:instrText>
+              <w:instrText xml:space="preserve"> PAGEREF _Toc172655600 \h </w:instrText>
             </w:r>
             <w:r>
               <w:rPr>
@@ -6911,7 +6974,7 @@
                 <w:noProof/>
                 <w:webHidden/>
               </w:rPr>
-              <w:t>19</w:t>
+              <w:t>18</w:t>
             </w:r>
             <w:r>
               <w:rPr>
@@ -6938,13 +7001,13 @@
               <w14:ligatures w14:val="standardContextual"/>
             </w:rPr>
           </w:pPr>
-          <w:hyperlink w:anchor="_Toc172650912" w:history="1">
+          <w:hyperlink w:anchor="_Toc172655601" w:history="1">
             <w:r>
               <w:rPr>
                 <w:rStyle w:val="Lienhypertexte"/>
                 <w:noProof/>
               </w:rPr>
-              <w:t>Figure 20, wireframe db global</w:t>
+              <w:t>Figure 20, db global répartition par pays les plus connus</w:t>
             </w:r>
             <w:r>
               <w:rPr>
@@ -6965,7 +7028,7 @@
                 <w:noProof/>
                 <w:webHidden/>
               </w:rPr>
-              <w:instrText xml:space="preserve"> PAGEREF _Toc172650912 \h </w:instrText>
+              <w:instrText xml:space="preserve"> PAGEREF _Toc172655601 \h </w:instrText>
             </w:r>
             <w:r>
               <w:rPr>
@@ -6985,7 +7048,7 @@
                 <w:noProof/>
                 <w:webHidden/>
               </w:rPr>
-              <w:t>20</w:t>
+              <w:t>18</w:t>
             </w:r>
             <w:r>
               <w:rPr>
@@ -7012,13 +7075,13 @@
               <w14:ligatures w14:val="standardContextual"/>
             </w:rPr>
           </w:pPr>
-          <w:hyperlink w:anchor="_Toc172650913" w:history="1">
+          <w:hyperlink w:anchor="_Toc172655602" w:history="1">
             <w:r>
               <w:rPr>
                 <w:rStyle w:val="Lienhypertexte"/>
                 <w:noProof/>
               </w:rPr>
-              <w:t>Figure 21, wireframe db utilisateur</w:t>
+              <w:t>Figure 21, db global pays avec la plus grande proportion de bons éco score</w:t>
             </w:r>
             <w:r>
               <w:rPr>
@@ -7039,7 +7102,7 @@
                 <w:noProof/>
                 <w:webHidden/>
               </w:rPr>
-              <w:instrText xml:space="preserve"> PAGEREF _Toc172650913 \h </w:instrText>
+              <w:instrText xml:space="preserve"> PAGEREF _Toc172655602 \h </w:instrText>
             </w:r>
             <w:r>
               <w:rPr>
@@ -7059,7 +7122,7 @@
                 <w:noProof/>
                 <w:webHidden/>
               </w:rPr>
-              <w:t>20</w:t>
+              <w:t>19</w:t>
             </w:r>
             <w:r>
               <w:rPr>
@@ -7086,13 +7149,13 @@
               <w14:ligatures w14:val="standardContextual"/>
             </w:rPr>
           </w:pPr>
-          <w:hyperlink w:anchor="_Toc172650914" w:history="1">
+          <w:hyperlink w:anchor="_Toc172655603" w:history="1">
             <w:r>
               <w:rPr>
                 <w:rStyle w:val="Lienhypertexte"/>
                 <w:noProof/>
               </w:rPr>
-              <w:t>Figure 22, wireframe collecte</w:t>
+              <w:t>Figure 22, db global catégories de produits avec les pires écoscore</w:t>
             </w:r>
             <w:r>
               <w:rPr>
@@ -7113,7 +7176,7 @@
                 <w:noProof/>
                 <w:webHidden/>
               </w:rPr>
-              <w:instrText xml:space="preserve"> PAGEREF _Toc172650914 \h </w:instrText>
+              <w:instrText xml:space="preserve"> PAGEREF _Toc172655603 \h </w:instrText>
             </w:r>
             <w:r>
               <w:rPr>
@@ -7133,7 +7196,7 @@
                 <w:noProof/>
                 <w:webHidden/>
               </w:rPr>
-              <w:t>20</w:t>
+              <w:t>19</w:t>
             </w:r>
             <w:r>
               <w:rPr>
@@ -7160,13 +7223,13 @@
               <w14:ligatures w14:val="standardContextual"/>
             </w:rPr>
           </w:pPr>
-          <w:hyperlink w:anchor="_Toc172650915" w:history="1">
+          <w:hyperlink w:anchor="_Toc172655604" w:history="1">
             <w:r>
               <w:rPr>
                 <w:rStyle w:val="Lienhypertexte"/>
                 <w:noProof/>
               </w:rPr>
-              <w:t>Figure 23, wireframe dépôt</w:t>
+              <w:t>Figure 23, db global pollution cycle de vie des produits</w:t>
             </w:r>
             <w:r>
               <w:rPr>
@@ -7187,7 +7250,7 @@
                 <w:noProof/>
                 <w:webHidden/>
               </w:rPr>
-              <w:instrText xml:space="preserve"> PAGEREF _Toc172650915 \h </w:instrText>
+              <w:instrText xml:space="preserve"> PAGEREF _Toc172655604 \h </w:instrText>
             </w:r>
             <w:r>
               <w:rPr>
@@ -7234,13 +7297,13 @@
               <w14:ligatures w14:val="standardContextual"/>
             </w:rPr>
           </w:pPr>
-          <w:hyperlink w:anchor="_Toc172650916" w:history="1">
+          <w:hyperlink w:anchor="_Toc172655605" w:history="1">
             <w:r>
               <w:rPr>
                 <w:rStyle w:val="Lienhypertexte"/>
                 <w:noProof/>
               </w:rPr>
-              <w:t>Figure 24, chemin utilisateur</w:t>
+              <w:t>Figure 24, pipeline représentation graphique</w:t>
             </w:r>
             <w:r>
               <w:rPr>
@@ -7261,7 +7324,7 @@
                 <w:noProof/>
                 <w:webHidden/>
               </w:rPr>
-              <w:instrText xml:space="preserve"> PAGEREF _Toc172650916 \h </w:instrText>
+              <w:instrText xml:space="preserve"> PAGEREF _Toc172655605 \h </w:instrText>
             </w:r>
             <w:r>
               <w:rPr>
@@ -7282,6 +7345,524 @@
                 <w:webHidden/>
               </w:rPr>
               <w:t>21</w:t>
+            </w:r>
+            <w:r>
+              <w:rPr>
+                <w:noProof/>
+                <w:webHidden/>
+              </w:rPr>
+              <w:fldChar w:fldCharType="end"/>
+            </w:r>
+          </w:hyperlink>
+        </w:p>
+        <w:p>
+          <w:pPr>
+            <w:pStyle w:val="Tabledesillustrations"/>
+            <w:tabs>
+              <w:tab w:val="right" w:leader="dot" w:pos="9062"/>
+            </w:tabs>
+            <w:rPr>
+              <w:rFonts w:asciiTheme="minorHAnsi" w:eastAsiaTheme="minorEastAsia" w:hAnsiTheme="minorHAnsi"/>
+              <w:noProof/>
+              <w:kern w:val="2"/>
+              <w:sz w:val="24"/>
+              <w:szCs w:val="24"/>
+              <w:lang w:eastAsia="fr-FR"/>
+              <w14:ligatures w14:val="standardContextual"/>
+            </w:rPr>
+          </w:pPr>
+          <w:hyperlink w:anchor="_Toc172655606" w:history="1">
+            <w:r>
+              <w:rPr>
+                <w:rStyle w:val="Lienhypertexte"/>
+                <w:noProof/>
+              </w:rPr>
+              <w:t>Figure 25, wireframe conseils</w:t>
+            </w:r>
+            <w:r>
+              <w:rPr>
+                <w:noProof/>
+                <w:webHidden/>
+              </w:rPr>
+              <w:tab/>
+            </w:r>
+            <w:r>
+              <w:rPr>
+                <w:noProof/>
+                <w:webHidden/>
+              </w:rPr>
+              <w:fldChar w:fldCharType="begin"/>
+            </w:r>
+            <w:r>
+              <w:rPr>
+                <w:noProof/>
+                <w:webHidden/>
+              </w:rPr>
+              <w:instrText xml:space="preserve"> PAGEREF _Toc172655606 \h </w:instrText>
+            </w:r>
+            <w:r>
+              <w:rPr>
+                <w:noProof/>
+                <w:webHidden/>
+              </w:rPr>
+            </w:r>
+            <w:r>
+              <w:rPr>
+                <w:noProof/>
+                <w:webHidden/>
+              </w:rPr>
+              <w:fldChar w:fldCharType="separate"/>
+            </w:r>
+            <w:r>
+              <w:rPr>
+                <w:noProof/>
+                <w:webHidden/>
+              </w:rPr>
+              <w:t>22</w:t>
+            </w:r>
+            <w:r>
+              <w:rPr>
+                <w:noProof/>
+                <w:webHidden/>
+              </w:rPr>
+              <w:fldChar w:fldCharType="end"/>
+            </w:r>
+          </w:hyperlink>
+        </w:p>
+        <w:p>
+          <w:pPr>
+            <w:pStyle w:val="Tabledesillustrations"/>
+            <w:tabs>
+              <w:tab w:val="right" w:leader="dot" w:pos="9062"/>
+            </w:tabs>
+            <w:rPr>
+              <w:rFonts w:asciiTheme="minorHAnsi" w:eastAsiaTheme="minorEastAsia" w:hAnsiTheme="minorHAnsi"/>
+              <w:noProof/>
+              <w:kern w:val="2"/>
+              <w:sz w:val="24"/>
+              <w:szCs w:val="24"/>
+              <w:lang w:eastAsia="fr-FR"/>
+              <w14:ligatures w14:val="standardContextual"/>
+            </w:rPr>
+          </w:pPr>
+          <w:hyperlink w:anchor="_Toc172655607" w:history="1">
+            <w:r>
+              <w:rPr>
+                <w:rStyle w:val="Lienhypertexte"/>
+                <w:noProof/>
+              </w:rPr>
+              <w:t>Figure 26, wireframe principale</w:t>
+            </w:r>
+            <w:r>
+              <w:rPr>
+                <w:noProof/>
+                <w:webHidden/>
+              </w:rPr>
+              <w:tab/>
+            </w:r>
+            <w:r>
+              <w:rPr>
+                <w:noProof/>
+                <w:webHidden/>
+              </w:rPr>
+              <w:fldChar w:fldCharType="begin"/>
+            </w:r>
+            <w:r>
+              <w:rPr>
+                <w:noProof/>
+                <w:webHidden/>
+              </w:rPr>
+              <w:instrText xml:space="preserve"> PAGEREF _Toc172655607 \h </w:instrText>
+            </w:r>
+            <w:r>
+              <w:rPr>
+                <w:noProof/>
+                <w:webHidden/>
+              </w:rPr>
+            </w:r>
+            <w:r>
+              <w:rPr>
+                <w:noProof/>
+                <w:webHidden/>
+              </w:rPr>
+              <w:fldChar w:fldCharType="separate"/>
+            </w:r>
+            <w:r>
+              <w:rPr>
+                <w:noProof/>
+                <w:webHidden/>
+              </w:rPr>
+              <w:t>22</w:t>
+            </w:r>
+            <w:r>
+              <w:rPr>
+                <w:noProof/>
+                <w:webHidden/>
+              </w:rPr>
+              <w:fldChar w:fldCharType="end"/>
+            </w:r>
+          </w:hyperlink>
+        </w:p>
+        <w:p>
+          <w:pPr>
+            <w:pStyle w:val="Tabledesillustrations"/>
+            <w:tabs>
+              <w:tab w:val="right" w:leader="dot" w:pos="9062"/>
+            </w:tabs>
+            <w:rPr>
+              <w:rFonts w:asciiTheme="minorHAnsi" w:eastAsiaTheme="minorEastAsia" w:hAnsiTheme="minorHAnsi"/>
+              <w:noProof/>
+              <w:kern w:val="2"/>
+              <w:sz w:val="24"/>
+              <w:szCs w:val="24"/>
+              <w:lang w:eastAsia="fr-FR"/>
+              <w14:ligatures w14:val="standardContextual"/>
+            </w:rPr>
+          </w:pPr>
+          <w:hyperlink w:anchor="_Toc172655608" w:history="1">
+            <w:r>
+              <w:rPr>
+                <w:rStyle w:val="Lienhypertexte"/>
+                <w:noProof/>
+              </w:rPr>
+              <w:t>Figure 27, wireframe db global</w:t>
+            </w:r>
+            <w:r>
+              <w:rPr>
+                <w:noProof/>
+                <w:webHidden/>
+              </w:rPr>
+              <w:tab/>
+            </w:r>
+            <w:r>
+              <w:rPr>
+                <w:noProof/>
+                <w:webHidden/>
+              </w:rPr>
+              <w:fldChar w:fldCharType="begin"/>
+            </w:r>
+            <w:r>
+              <w:rPr>
+                <w:noProof/>
+                <w:webHidden/>
+              </w:rPr>
+              <w:instrText xml:space="preserve"> PAGEREF _Toc172655608 \h </w:instrText>
+            </w:r>
+            <w:r>
+              <w:rPr>
+                <w:noProof/>
+                <w:webHidden/>
+              </w:rPr>
+            </w:r>
+            <w:r>
+              <w:rPr>
+                <w:noProof/>
+                <w:webHidden/>
+              </w:rPr>
+              <w:fldChar w:fldCharType="separate"/>
+            </w:r>
+            <w:r>
+              <w:rPr>
+                <w:noProof/>
+                <w:webHidden/>
+              </w:rPr>
+              <w:t>23</w:t>
+            </w:r>
+            <w:r>
+              <w:rPr>
+                <w:noProof/>
+                <w:webHidden/>
+              </w:rPr>
+              <w:fldChar w:fldCharType="end"/>
+            </w:r>
+          </w:hyperlink>
+        </w:p>
+        <w:p>
+          <w:pPr>
+            <w:pStyle w:val="Tabledesillustrations"/>
+            <w:tabs>
+              <w:tab w:val="right" w:leader="dot" w:pos="9062"/>
+            </w:tabs>
+            <w:rPr>
+              <w:rFonts w:asciiTheme="minorHAnsi" w:eastAsiaTheme="minorEastAsia" w:hAnsiTheme="minorHAnsi"/>
+              <w:noProof/>
+              <w:kern w:val="2"/>
+              <w:sz w:val="24"/>
+              <w:szCs w:val="24"/>
+              <w:lang w:eastAsia="fr-FR"/>
+              <w14:ligatures w14:val="standardContextual"/>
+            </w:rPr>
+          </w:pPr>
+          <w:hyperlink w:anchor="_Toc172655609" w:history="1">
+            <w:r>
+              <w:rPr>
+                <w:rStyle w:val="Lienhypertexte"/>
+                <w:noProof/>
+              </w:rPr>
+              <w:t>Figure 28, wireframe db utilisateur</w:t>
+            </w:r>
+            <w:r>
+              <w:rPr>
+                <w:noProof/>
+                <w:webHidden/>
+              </w:rPr>
+              <w:tab/>
+            </w:r>
+            <w:r>
+              <w:rPr>
+                <w:noProof/>
+                <w:webHidden/>
+              </w:rPr>
+              <w:fldChar w:fldCharType="begin"/>
+            </w:r>
+            <w:r>
+              <w:rPr>
+                <w:noProof/>
+                <w:webHidden/>
+              </w:rPr>
+              <w:instrText xml:space="preserve"> PAGEREF _Toc172655609 \h </w:instrText>
+            </w:r>
+            <w:r>
+              <w:rPr>
+                <w:noProof/>
+                <w:webHidden/>
+              </w:rPr>
+            </w:r>
+            <w:r>
+              <w:rPr>
+                <w:noProof/>
+                <w:webHidden/>
+              </w:rPr>
+              <w:fldChar w:fldCharType="separate"/>
+            </w:r>
+            <w:r>
+              <w:rPr>
+                <w:noProof/>
+                <w:webHidden/>
+              </w:rPr>
+              <w:t>23</w:t>
+            </w:r>
+            <w:r>
+              <w:rPr>
+                <w:noProof/>
+                <w:webHidden/>
+              </w:rPr>
+              <w:fldChar w:fldCharType="end"/>
+            </w:r>
+          </w:hyperlink>
+        </w:p>
+        <w:p>
+          <w:pPr>
+            <w:pStyle w:val="Tabledesillustrations"/>
+            <w:tabs>
+              <w:tab w:val="right" w:leader="dot" w:pos="9062"/>
+            </w:tabs>
+            <w:rPr>
+              <w:rFonts w:asciiTheme="minorHAnsi" w:eastAsiaTheme="minorEastAsia" w:hAnsiTheme="minorHAnsi"/>
+              <w:noProof/>
+              <w:kern w:val="2"/>
+              <w:sz w:val="24"/>
+              <w:szCs w:val="24"/>
+              <w:lang w:eastAsia="fr-FR"/>
+              <w14:ligatures w14:val="standardContextual"/>
+            </w:rPr>
+          </w:pPr>
+          <w:hyperlink w:anchor="_Toc172655610" w:history="1">
+            <w:r>
+              <w:rPr>
+                <w:rStyle w:val="Lienhypertexte"/>
+                <w:noProof/>
+              </w:rPr>
+              <w:t>Figure 29, wireframe collecte</w:t>
+            </w:r>
+            <w:r>
+              <w:rPr>
+                <w:noProof/>
+                <w:webHidden/>
+              </w:rPr>
+              <w:tab/>
+            </w:r>
+            <w:r>
+              <w:rPr>
+                <w:noProof/>
+                <w:webHidden/>
+              </w:rPr>
+              <w:fldChar w:fldCharType="begin"/>
+            </w:r>
+            <w:r>
+              <w:rPr>
+                <w:noProof/>
+                <w:webHidden/>
+              </w:rPr>
+              <w:instrText xml:space="preserve"> PAGEREF _Toc172655610 \h </w:instrText>
+            </w:r>
+            <w:r>
+              <w:rPr>
+                <w:noProof/>
+                <w:webHidden/>
+              </w:rPr>
+            </w:r>
+            <w:r>
+              <w:rPr>
+                <w:noProof/>
+                <w:webHidden/>
+              </w:rPr>
+              <w:fldChar w:fldCharType="separate"/>
+            </w:r>
+            <w:r>
+              <w:rPr>
+                <w:noProof/>
+                <w:webHidden/>
+              </w:rPr>
+              <w:t>23</w:t>
+            </w:r>
+            <w:r>
+              <w:rPr>
+                <w:noProof/>
+                <w:webHidden/>
+              </w:rPr>
+              <w:fldChar w:fldCharType="end"/>
+            </w:r>
+          </w:hyperlink>
+        </w:p>
+        <w:p>
+          <w:pPr>
+            <w:pStyle w:val="Tabledesillustrations"/>
+            <w:tabs>
+              <w:tab w:val="right" w:leader="dot" w:pos="9062"/>
+            </w:tabs>
+            <w:rPr>
+              <w:rFonts w:asciiTheme="minorHAnsi" w:eastAsiaTheme="minorEastAsia" w:hAnsiTheme="minorHAnsi"/>
+              <w:noProof/>
+              <w:kern w:val="2"/>
+              <w:sz w:val="24"/>
+              <w:szCs w:val="24"/>
+              <w:lang w:eastAsia="fr-FR"/>
+              <w14:ligatures w14:val="standardContextual"/>
+            </w:rPr>
+          </w:pPr>
+          <w:hyperlink w:anchor="_Toc172655611" w:history="1">
+            <w:r>
+              <w:rPr>
+                <w:rStyle w:val="Lienhypertexte"/>
+                <w:noProof/>
+              </w:rPr>
+              <w:t>Figure 30, wireframe dépôt</w:t>
+            </w:r>
+            <w:r>
+              <w:rPr>
+                <w:noProof/>
+                <w:webHidden/>
+              </w:rPr>
+              <w:tab/>
+            </w:r>
+            <w:r>
+              <w:rPr>
+                <w:noProof/>
+                <w:webHidden/>
+              </w:rPr>
+              <w:fldChar w:fldCharType="begin"/>
+            </w:r>
+            <w:r>
+              <w:rPr>
+                <w:noProof/>
+                <w:webHidden/>
+              </w:rPr>
+              <w:instrText xml:space="preserve"> PAGEREF _Toc172655611 \h </w:instrText>
+            </w:r>
+            <w:r>
+              <w:rPr>
+                <w:noProof/>
+                <w:webHidden/>
+              </w:rPr>
+            </w:r>
+            <w:r>
+              <w:rPr>
+                <w:noProof/>
+                <w:webHidden/>
+              </w:rPr>
+              <w:fldChar w:fldCharType="separate"/>
+            </w:r>
+            <w:r>
+              <w:rPr>
+                <w:noProof/>
+                <w:webHidden/>
+              </w:rPr>
+              <w:t>23</w:t>
+            </w:r>
+            <w:r>
+              <w:rPr>
+                <w:noProof/>
+                <w:webHidden/>
+              </w:rPr>
+              <w:fldChar w:fldCharType="end"/>
+            </w:r>
+          </w:hyperlink>
+        </w:p>
+        <w:p>
+          <w:pPr>
+            <w:pStyle w:val="Tabledesillustrations"/>
+            <w:tabs>
+              <w:tab w:val="right" w:leader="dot" w:pos="9062"/>
+            </w:tabs>
+            <w:rPr>
+              <w:rFonts w:asciiTheme="minorHAnsi" w:eastAsiaTheme="minorEastAsia" w:hAnsiTheme="minorHAnsi"/>
+              <w:noProof/>
+              <w:kern w:val="2"/>
+              <w:sz w:val="24"/>
+              <w:szCs w:val="24"/>
+              <w:lang w:eastAsia="fr-FR"/>
+              <w14:ligatures w14:val="standardContextual"/>
+            </w:rPr>
+          </w:pPr>
+          <w:hyperlink w:anchor="_Toc172655612" w:history="1">
+            <w:r>
+              <w:rPr>
+                <w:rStyle w:val="Lienhypertexte"/>
+                <w:noProof/>
+              </w:rPr>
+              <w:t>Figure 31, chemin utilisateur</w:t>
+            </w:r>
+            <w:r>
+              <w:rPr>
+                <w:noProof/>
+                <w:webHidden/>
+              </w:rPr>
+              <w:tab/>
+            </w:r>
+            <w:r>
+              <w:rPr>
+                <w:noProof/>
+                <w:webHidden/>
+              </w:rPr>
+              <w:fldChar w:fldCharType="begin"/>
+            </w:r>
+            <w:r>
+              <w:rPr>
+                <w:noProof/>
+                <w:webHidden/>
+              </w:rPr>
+              <w:instrText xml:space="preserve"> PAGEREF _Toc172655612 \h </w:instrText>
+            </w:r>
+            <w:r>
+              <w:rPr>
+                <w:noProof/>
+                <w:webHidden/>
+              </w:rPr>
+            </w:r>
+            <w:r>
+              <w:rPr>
+                <w:noProof/>
+                <w:webHidden/>
+              </w:rPr>
+              <w:fldChar w:fldCharType="separate"/>
+            </w:r>
+            <w:r>
+              <w:rPr>
+                <w:noProof/>
+                <w:webHidden/>
+              </w:rPr>
+              <w:t>24</w:t>
             </w:r>
             <w:r>
               <w:rPr>
@@ -7390,42 +7971,12 @@
         </w:p>
         <w:p>
           <w:pPr>
-            <w:tabs>
-              <w:tab w:val="left" w:pos="1454"/>
-            </w:tabs>
-            <w:rPr>
-              <w:rFonts w:cs="Calibri"/>
-            </w:rPr>
-          </w:pPr>
-        </w:p>
-        <w:p>
-          <w:pPr>
-            <w:tabs>
-              <w:tab w:val="left" w:pos="1454"/>
-            </w:tabs>
-            <w:rPr>
-              <w:rFonts w:cs="Calibri"/>
-            </w:rPr>
-          </w:pPr>
-        </w:p>
-        <w:p>
-          <w:pPr>
-            <w:tabs>
-              <w:tab w:val="left" w:pos="1454"/>
-            </w:tabs>
-            <w:rPr>
-              <w:rFonts w:cs="Calibri"/>
-            </w:rPr>
-          </w:pPr>
-        </w:p>
-        <w:p>
-          <w:pPr>
             <w:pStyle w:val="Titre1"/>
             <w:rPr>
               <w:rFonts w:cs="Calibri"/>
             </w:rPr>
           </w:pPr>
-          <w:bookmarkStart w:id="0" w:name="_Toc172650845"/>
+          <w:bookmarkStart w:id="0" w:name="_Toc172655533"/>
           <w:r>
             <w:rPr>
               <w:rFonts w:cs="Calibri"/>
@@ -7448,7 +7999,7 @@
               <w:rFonts w:cs="Calibri"/>
             </w:rPr>
           </w:pPr>
-          <w:bookmarkStart w:id="1" w:name="_Toc172650846"/>
+          <w:bookmarkStart w:id="1" w:name="_Toc172655534"/>
           <w:r>
             <w:rPr>
               <w:rFonts w:cs="Calibri"/>
@@ -7467,7 +8018,7 @@
           <w:pPr>
             <w:pStyle w:val="Titre3"/>
           </w:pPr>
-          <w:bookmarkStart w:id="2" w:name="_Toc172650847"/>
+          <w:bookmarkStart w:id="2" w:name="_Toc172655535"/>
           <w:r>
             <w:t>Contexte</w:t>
           </w:r>
@@ -7682,7 +8233,7 @@
               <w:color w:val="000000"/>
             </w:rPr>
           </w:pPr>
-          <w:bookmarkStart w:id="3" w:name="_Toc172650848"/>
+          <w:bookmarkStart w:id="3" w:name="_Toc172655536"/>
           <w:r>
             <w:rPr>
               <w:rStyle w:val="eop"/>
@@ -8015,7 +8566,7 @@
               <w:rFonts w:cs="Calibri"/>
             </w:rPr>
           </w:pPr>
-          <w:bookmarkStart w:id="4" w:name="_Toc172650849"/>
+          <w:bookmarkStart w:id="4" w:name="_Toc172655537"/>
           <w:r>
             <w:rPr>
               <w:rFonts w:cs="Calibri"/>
@@ -8311,7 +8862,7 @@
               <w:lang w:eastAsia="fr-FR"/>
             </w:rPr>
           </w:pPr>
-          <w:bookmarkStart w:id="5" w:name="_Toc172650850"/>
+          <w:bookmarkStart w:id="5" w:name="_Toc172655538"/>
           <w:r>
             <w:rPr>
               <w:rFonts w:eastAsia="Times New Roman"/>
@@ -8406,7 +8957,7 @@
           <w:pPr>
             <w:pStyle w:val="Lgende"/>
           </w:pPr>
-          <w:bookmarkStart w:id="6" w:name="_Toc172650893"/>
+          <w:bookmarkStart w:id="6" w:name="_Toc172655582"/>
           <w:r>
             <w:t xml:space="preserve">Figure </w:t>
           </w:r>
@@ -8439,7 +8990,7 @@
       <w:pPr>
         <w:pStyle w:val="Titre2"/>
       </w:pPr>
-      <w:bookmarkStart w:id="7" w:name="_Toc172650851"/>
+      <w:bookmarkStart w:id="7" w:name="_Toc172655539"/>
       <w:r>
         <w:lastRenderedPageBreak/>
         <w:t>Vue d’ensemble</w:t>
@@ -8506,7 +9057,7 @@
         <w:pStyle w:val="Lgende"/>
         <w:jc w:val="center"/>
       </w:pPr>
-      <w:bookmarkStart w:id="8" w:name="_Toc172650894"/>
+      <w:bookmarkStart w:id="8" w:name="_Toc172655583"/>
       <w:r>
         <w:t xml:space="preserve">Figure </w:t>
       </w:r>
@@ -8537,7 +9088,7 @@
       <w:pPr>
         <w:pStyle w:val="Titre2"/>
       </w:pPr>
-      <w:bookmarkStart w:id="9" w:name="_Toc172650852"/>
+      <w:bookmarkStart w:id="9" w:name="_Toc172655540"/>
       <w:r>
         <w:t>Use case</w:t>
       </w:r>
@@ -8606,7 +9157,7 @@
         <w:pStyle w:val="Lgende"/>
         <w:jc w:val="center"/>
       </w:pPr>
-      <w:bookmarkStart w:id="10" w:name="_Toc172650895"/>
+      <w:bookmarkStart w:id="10" w:name="_Toc172655584"/>
       <w:r>
         <w:t xml:space="preserve">Figure </w:t>
       </w:r>
@@ -8691,7 +9242,7 @@
         <w:pStyle w:val="Lgende"/>
         <w:jc w:val="center"/>
       </w:pPr>
-      <w:bookmarkStart w:id="11" w:name="_Toc172650896"/>
+      <w:bookmarkStart w:id="11" w:name="_Toc172655585"/>
       <w:r>
         <w:t xml:space="preserve">Figure </w:t>
       </w:r>
@@ -8728,7 +9279,7 @@
           <w:noProof/>
         </w:rPr>
         <w:drawing>
-          <wp:inline distT="0" distB="0" distL="0" distR="0" wp14:anchorId="15C7F273" wp14:editId="5F143826">
+          <wp:inline distT="0" distB="0" distL="0" distR="0" wp14:anchorId="15C7F273" wp14:editId="36AB5AE9">
             <wp:extent cx="3759958" cy="1438168"/>
             <wp:effectExtent l="0" t="0" r="0" b="0"/>
             <wp:docPr id="640701602" name="Image 16" descr="Une image contenant cercle, texte&#10;&#10;Description générée automatiquement"/>
@@ -8775,7 +9326,7 @@
         <w:pStyle w:val="Lgende"/>
         <w:jc w:val="center"/>
       </w:pPr>
-      <w:bookmarkStart w:id="12" w:name="_Toc172650897"/>
+      <w:bookmarkStart w:id="12" w:name="_Toc172655586"/>
       <w:r>
         <w:t xml:space="preserve">Figure </w:t>
       </w:r>
@@ -8859,7 +9410,7 @@
         <w:pStyle w:val="Lgende"/>
         <w:jc w:val="center"/>
       </w:pPr>
-      <w:bookmarkStart w:id="13" w:name="_Toc172650898"/>
+      <w:bookmarkStart w:id="13" w:name="_Toc172655587"/>
       <w:r>
         <w:t xml:space="preserve">Figure </w:t>
       </w:r>
@@ -8949,7 +9500,7 @@
         <w:pStyle w:val="Lgende"/>
         <w:jc w:val="center"/>
       </w:pPr>
-      <w:bookmarkStart w:id="14" w:name="_Toc172650899"/>
+      <w:bookmarkStart w:id="14" w:name="_Toc172655588"/>
       <w:r>
         <w:t xml:space="preserve">Figure </w:t>
       </w:r>
@@ -9033,7 +9584,7 @@
         <w:pStyle w:val="Lgende"/>
         <w:jc w:val="center"/>
       </w:pPr>
-      <w:bookmarkStart w:id="15" w:name="_Toc172650900"/>
+      <w:bookmarkStart w:id="15" w:name="_Toc172655589"/>
       <w:r>
         <w:t xml:space="preserve">Figure </w:t>
       </w:r>
@@ -9064,7 +9615,7 @@
       <w:pPr>
         <w:pStyle w:val="Titre1"/>
       </w:pPr>
-      <w:bookmarkStart w:id="16" w:name="_Toc172650853"/>
+      <w:bookmarkStart w:id="16" w:name="_Toc172655541"/>
       <w:r>
         <w:t xml:space="preserve">Développement et </w:t>
       </w:r>
@@ -9086,7 +9637,7 @@
       <w:pPr>
         <w:pStyle w:val="Titre2"/>
       </w:pPr>
-      <w:bookmarkStart w:id="17" w:name="_Toc172650854"/>
+      <w:bookmarkStart w:id="17" w:name="_Toc172655542"/>
       <w:r>
         <w:t>Langages de Programmatio</w:t>
       </w:r>
@@ -9411,7 +9962,7 @@
           <w:lang w:val="en-US" w:eastAsia="fr-FR"/>
         </w:rPr>
       </w:pPr>
-      <w:bookmarkStart w:id="18" w:name="_Toc172650901"/>
+      <w:bookmarkStart w:id="18" w:name="_Toc172655590"/>
       <w:r>
         <w:t xml:space="preserve">Figure </w:t>
       </w:r>
@@ -9500,7 +10051,7 @@
           <w:lang w:val="en-US" w:eastAsia="fr-FR"/>
         </w:rPr>
       </w:pPr>
-      <w:bookmarkStart w:id="19" w:name="_Toc172650902"/>
+      <w:bookmarkStart w:id="19" w:name="_Toc172655591"/>
       <w:r>
         <w:t xml:space="preserve">Figure </w:t>
       </w:r>
@@ -9531,7 +10082,7 @@
       <w:pPr>
         <w:pStyle w:val="Titre2"/>
       </w:pPr>
-      <w:bookmarkStart w:id="20" w:name="_Toc172650855"/>
+      <w:bookmarkStart w:id="20" w:name="_Toc172655543"/>
       <w:r>
         <w:t>Framework</w:t>
       </w:r>
@@ -11559,7 +12110,7 @@
       <w:pPr>
         <w:pStyle w:val="Titre2"/>
       </w:pPr>
-      <w:bookmarkStart w:id="21" w:name="_Toc172650856"/>
+      <w:bookmarkStart w:id="21" w:name="_Toc172655544"/>
       <w:r>
         <w:t>Systèmes d’exploitation</w:t>
       </w:r>
@@ -11606,7 +12157,7 @@
       <w:pPr>
         <w:pStyle w:val="Titre2"/>
       </w:pPr>
-      <w:bookmarkStart w:id="22" w:name="_Toc172650857"/>
+      <w:bookmarkStart w:id="22" w:name="_Toc172655545"/>
       <w:r>
         <w:t>Déploiement de nos solutions</w:t>
       </w:r>
@@ -11626,7 +12177,7 @@
       <w:pPr>
         <w:pStyle w:val="Titre2"/>
       </w:pPr>
-      <w:bookmarkStart w:id="23" w:name="_Toc172650858"/>
+      <w:bookmarkStart w:id="23" w:name="_Toc172655546"/>
       <w:r>
         <w:lastRenderedPageBreak/>
         <w:t>Contenu du projet</w:t>
@@ -11643,7 +12194,7 @@
       <w:pPr>
         <w:pStyle w:val="Titre3"/>
       </w:pPr>
-      <w:bookmarkStart w:id="24" w:name="_Toc172650859"/>
+      <w:bookmarkStart w:id="24" w:name="_Toc172655547"/>
       <w:r>
         <w:t>Partie data science</w:t>
       </w:r>
@@ -11703,7 +12254,7 @@
                                 <w:szCs w:val="22"/>
                               </w:rPr>
                             </w:pPr>
-                            <w:bookmarkStart w:id="25" w:name="_Toc172650903"/>
+                            <w:bookmarkStart w:id="25" w:name="_Toc172655592"/>
                             <w:r>
                               <w:t xml:space="preserve">Figure </w:t>
                             </w:r>
@@ -11768,7 +12319,7 @@
                           <w:szCs w:val="22"/>
                         </w:rPr>
                       </w:pPr>
-                      <w:bookmarkStart w:id="26" w:name="_Toc172650903"/>
+                      <w:bookmarkStart w:id="26" w:name="_Toc172655592"/>
                       <w:r>
                         <w:t xml:space="preserve">Figure </w:t>
                       </w:r>
@@ -11936,7 +12487,7 @@
                                 <w:szCs w:val="22"/>
                               </w:rPr>
                             </w:pPr>
-                            <w:bookmarkStart w:id="27" w:name="_Toc172650904"/>
+                            <w:bookmarkStart w:id="27" w:name="_Toc172655593"/>
                             <w:r>
                               <w:t xml:space="preserve">Figure </w:t>
                             </w:r>
@@ -11991,7 +12542,7 @@
                           <w:szCs w:val="22"/>
                         </w:rPr>
                       </w:pPr>
-                      <w:bookmarkStart w:id="28" w:name="_Toc172650904"/>
+                      <w:bookmarkStart w:id="28" w:name="_Toc172655593"/>
                       <w:r>
                         <w:t xml:space="preserve">Figure </w:t>
                       </w:r>
@@ -12154,7 +12705,7 @@
                                 <w:szCs w:val="22"/>
                               </w:rPr>
                             </w:pPr>
-                            <w:bookmarkStart w:id="29" w:name="_Toc172650905"/>
+                            <w:bookmarkStart w:id="29" w:name="_Toc172655594"/>
                             <w:r>
                               <w:t xml:space="preserve">Figure </w:t>
                             </w:r>
@@ -12209,7 +12760,7 @@
                           <w:szCs w:val="22"/>
                         </w:rPr>
                       </w:pPr>
-                      <w:bookmarkStart w:id="30" w:name="_Toc172650905"/>
+                      <w:bookmarkStart w:id="30" w:name="_Toc172655594"/>
                       <w:r>
                         <w:t xml:space="preserve">Figure </w:t>
                       </w:r>
@@ -12369,7 +12920,7 @@
                                 <w:szCs w:val="22"/>
                               </w:rPr>
                             </w:pPr>
-                            <w:bookmarkStart w:id="31" w:name="_Toc172650906"/>
+                            <w:bookmarkStart w:id="31" w:name="_Toc172655595"/>
                             <w:r>
                               <w:t xml:space="preserve">Figure </w:t>
                             </w:r>
@@ -12424,7 +12975,7 @@
                           <w:szCs w:val="22"/>
                         </w:rPr>
                       </w:pPr>
-                      <w:bookmarkStart w:id="32" w:name="_Toc172650906"/>
+                      <w:bookmarkStart w:id="32" w:name="_Toc172655595"/>
                       <w:r>
                         <w:t xml:space="preserve">Figure </w:t>
                       </w:r>
@@ -12576,7 +13127,7 @@
                                 <w:szCs w:val="22"/>
                               </w:rPr>
                             </w:pPr>
-                            <w:bookmarkStart w:id="33" w:name="_Toc172650907"/>
+                            <w:bookmarkStart w:id="33" w:name="_Toc172655596"/>
                             <w:r>
                               <w:t xml:space="preserve">Figure </w:t>
                             </w:r>
@@ -12631,7 +13182,7 @@
                           <w:szCs w:val="22"/>
                         </w:rPr>
                       </w:pPr>
-                      <w:bookmarkStart w:id="34" w:name="_Toc172650907"/>
+                      <w:bookmarkStart w:id="34" w:name="_Toc172655596"/>
                       <w:r>
                         <w:t xml:space="preserve">Figure </w:t>
                       </w:r>
@@ -12753,7 +13304,7 @@
       <w:pPr>
         <w:pStyle w:val="Titre3"/>
       </w:pPr>
-      <w:bookmarkStart w:id="35" w:name="_Toc172650860"/>
+      <w:bookmarkStart w:id="35" w:name="_Toc172655548"/>
       <w:r>
         <w:t>Partie web</w:t>
       </w:r>
@@ -12892,7 +13443,7 @@
                                 <w:szCs w:val="22"/>
                               </w:rPr>
                             </w:pPr>
-                            <w:bookmarkStart w:id="36" w:name="_Toc172650908"/>
+                            <w:bookmarkStart w:id="36" w:name="_Toc172655597"/>
                             <w:r>
                               <w:t xml:space="preserve">Figure </w:t>
                             </w:r>
@@ -12948,7 +13499,7 @@
                           <w:szCs w:val="22"/>
                         </w:rPr>
                       </w:pPr>
-                      <w:bookmarkStart w:id="37" w:name="_Toc172650908"/>
+                      <w:bookmarkStart w:id="37" w:name="_Toc172655597"/>
                       <w:r>
                         <w:t xml:space="preserve">Figure </w:t>
                       </w:r>
@@ -12989,7 +13540,7 @@
       <w:pPr>
         <w:pStyle w:val="Titre1"/>
       </w:pPr>
-      <w:bookmarkStart w:id="38" w:name="_Toc172650861"/>
+      <w:bookmarkStart w:id="38" w:name="_Toc172655549"/>
       <w:r>
         <w:lastRenderedPageBreak/>
         <w:t xml:space="preserve">IA et </w:t>
@@ -13006,7 +13557,7 @@
       <w:pPr>
         <w:pStyle w:val="Titre2"/>
       </w:pPr>
-      <w:bookmarkStart w:id="39" w:name="_Toc172650862"/>
+      <w:bookmarkStart w:id="39" w:name="_Toc172655550"/>
       <w:r>
         <w:t xml:space="preserve">Collecte </w:t>
       </w:r>
@@ -13074,7 +13625,7 @@
       <w:pPr>
         <w:pStyle w:val="Titre2"/>
       </w:pPr>
-      <w:bookmarkStart w:id="40" w:name="_Toc172650863"/>
+      <w:bookmarkStart w:id="40" w:name="_Toc172655551"/>
       <w:r>
         <w:t>P</w:t>
       </w:r>
@@ -13118,7 +13669,7 @@
       <w:pPr>
         <w:pStyle w:val="Titre2"/>
       </w:pPr>
-      <w:bookmarkStart w:id="41" w:name="_Toc172650864"/>
+      <w:bookmarkStart w:id="41" w:name="_Toc172655552"/>
       <w:r>
         <w:t xml:space="preserve">Entraînement </w:t>
       </w:r>
@@ -13230,7 +13781,7 @@
       <w:pPr>
         <w:pStyle w:val="Titre2"/>
       </w:pPr>
-      <w:bookmarkStart w:id="42" w:name="_Toc172650865"/>
+      <w:bookmarkStart w:id="42" w:name="_Toc172655553"/>
       <w:r>
         <w:t>Stockage et mise à disposition des données</w:t>
       </w:r>
@@ -13249,7 +13800,7 @@
       <w:pPr>
         <w:pStyle w:val="Titre2"/>
       </w:pPr>
-      <w:bookmarkStart w:id="43" w:name="_Toc172650866"/>
+      <w:bookmarkStart w:id="43" w:name="_Toc172655554"/>
       <w:r>
         <w:t>Dashboard utilisateur</w:t>
       </w:r>
@@ -13259,17 +13810,144 @@
       </w:r>
     </w:p>
     <w:p>
-      <w:proofErr w:type="gramStart"/>
-      <w:r>
-        <w:t>toto</w:t>
-      </w:r>
-      <w:proofErr w:type="gramEnd"/>
+      <w:pPr>
+        <w:rPr>
+          <w:rFonts w:ascii="Segoe UI" w:hAnsi="Segoe UI" w:cs="Segoe UI"/>
+          <w:sz w:val="18"/>
+          <w:szCs w:val="18"/>
+          <w:lang w:eastAsia="fr-FR"/>
+        </w:rPr>
+      </w:pPr>
+      <w:r>
+        <w:rPr>
+          <w:lang w:eastAsia="fr-FR"/>
+        </w:rPr>
+        <w:t>Le Dashboard utilisateur quant à lui permet à l’utilisateur de : </w:t>
+      </w:r>
+    </w:p>
+    <w:p>
+      <w:pPr>
+        <w:pStyle w:val="Paragraphedeliste"/>
+        <w:numPr>
+          <w:ilvl w:val="0"/>
+          <w:numId w:val="10"/>
+        </w:numPr>
+        <w:rPr>
+          <w:rFonts w:ascii="Segoe UI" w:hAnsi="Segoe UI" w:cs="Segoe UI"/>
+          <w:sz w:val="18"/>
+          <w:szCs w:val="18"/>
+          <w:lang w:eastAsia="fr-FR"/>
+        </w:rPr>
+      </w:pPr>
+      <w:r>
+        <w:rPr>
+          <w:lang w:eastAsia="fr-FR"/>
+        </w:rPr>
+        <w:t>Avoir un aperçu graphique de ses habitudes de consommation personnelles.  </w:t>
+      </w:r>
+    </w:p>
+    <w:p>
+      <w:pPr>
+        <w:pStyle w:val="Paragraphedeliste"/>
+        <w:numPr>
+          <w:ilvl w:val="0"/>
+          <w:numId w:val="10"/>
+        </w:numPr>
+        <w:rPr>
+          <w:rFonts w:ascii="Segoe UI" w:hAnsi="Segoe UI" w:cs="Segoe UI"/>
+          <w:sz w:val="18"/>
+          <w:szCs w:val="18"/>
+          <w:lang w:eastAsia="fr-FR"/>
+        </w:rPr>
+      </w:pPr>
+      <w:r>
+        <w:rPr>
+          <w:lang w:eastAsia="fr-FR"/>
+        </w:rPr>
+        <w:t>Être informé de solutions alternatives pour chaque article scanné. </w:t>
+      </w:r>
+    </w:p>
+    <w:p>
+      <w:pPr>
+        <w:pStyle w:val="Paragraphedeliste"/>
+        <w:numPr>
+          <w:ilvl w:val="0"/>
+          <w:numId w:val="10"/>
+        </w:numPr>
+        <w:rPr>
+          <w:rFonts w:ascii="Segoe UI" w:hAnsi="Segoe UI" w:cs="Segoe UI"/>
+          <w:sz w:val="18"/>
+          <w:szCs w:val="18"/>
+          <w:lang w:eastAsia="fr-FR"/>
+        </w:rPr>
+      </w:pPr>
+      <w:r>
+        <w:rPr>
+          <w:lang w:eastAsia="fr-FR"/>
+        </w:rPr>
+        <w:t>Comparer sa moyenne avec celle des produits recommandés. </w:t>
+      </w:r>
+    </w:p>
+    <w:p>
+      <w:pPr>
+        <w:pStyle w:val="Paragraphedeliste"/>
+        <w:numPr>
+          <w:ilvl w:val="0"/>
+          <w:numId w:val="10"/>
+        </w:numPr>
+        <w:rPr>
+          <w:rFonts w:ascii="Segoe UI" w:hAnsi="Segoe UI" w:cs="Segoe UI"/>
+          <w:sz w:val="18"/>
+          <w:szCs w:val="18"/>
+          <w:lang w:eastAsia="fr-FR"/>
+        </w:rPr>
+      </w:pPr>
+      <w:r>
+        <w:rPr>
+          <w:lang w:eastAsia="fr-FR"/>
+        </w:rPr>
+        <w:t xml:space="preserve">Visualiser l’impact de </w:t>
+      </w:r>
+      <w:r>
+        <w:rPr>
+          <w:lang w:eastAsia="fr-FR"/>
+        </w:rPr>
+        <w:t>son a</w:t>
+      </w:r>
+      <w:r>
+        <w:rPr>
+          <w:lang w:eastAsia="fr-FR"/>
+        </w:rPr>
+        <w:t>limentation sur le changement climatique.  </w:t>
+      </w:r>
+    </w:p>
+    <w:p>
+      <w:pPr>
+        <w:rPr>
+          <w:rFonts w:ascii="Segoe UI" w:hAnsi="Segoe UI" w:cs="Segoe UI"/>
+          <w:sz w:val="18"/>
+          <w:szCs w:val="18"/>
+          <w:lang w:eastAsia="fr-FR"/>
+        </w:rPr>
+      </w:pPr>
+      <w:r>
+        <w:rPr>
+          <w:lang w:eastAsia="fr-FR"/>
+        </w:rPr>
+        <w:t>Les Dashboard sont pour le moment accessibles via une adresse IP mais l’objectif est de les rendre disponible via https avec une adresse DNS. </w:t>
+      </w:r>
+      <w:r>
+        <w:rPr>
+          <w:lang w:eastAsia="fr-FR"/>
+        </w:rPr>
+        <w:t xml:space="preserve">A ce stade nous n’avons que très peu de données utilisateur (les nôtres). </w:t>
+      </w:r>
     </w:p>
     <w:p>
       <w:pPr>
         <w:pStyle w:val="Titre2"/>
       </w:pPr>
-      <w:bookmarkStart w:id="44" w:name="_Toc172650867"/>
+      <w:bookmarkStart w:id="44" w:name="_Toc172655555"/>
       <w:r>
         <w:t>Dashboard global</w:t>
       </w:r>
@@ -13279,15 +13957,1190 @@
       </w:r>
     </w:p>
     <w:p>
-      <w:r>
-        <w:t>Titi</w:t>
+      <w:pPr>
+        <w:rPr>
+          <w:rFonts w:ascii="Segoe UI" w:hAnsi="Segoe UI" w:cs="Segoe UI"/>
+          <w:color w:val="000000"/>
+          <w:sz w:val="18"/>
+          <w:szCs w:val="18"/>
+        </w:rPr>
+      </w:pPr>
+      <w:r>
+        <w:rPr>
+          <w:noProof/>
+        </w:rPr>
+        <mc:AlternateContent>
+          <mc:Choice Requires="wps">
+            <w:drawing>
+              <wp:anchor distT="0" distB="0" distL="114300" distR="114300" simplePos="0" relativeHeight="251697152" behindDoc="0" locked="0" layoutInCell="1" allowOverlap="1" wp14:anchorId="63E10623" wp14:editId="30952006">
+                <wp:simplePos x="0" y="0"/>
+                <wp:positionH relativeFrom="column">
+                  <wp:posOffset>4014037</wp:posOffset>
+                </wp:positionH>
+                <wp:positionV relativeFrom="paragraph">
+                  <wp:posOffset>1249021</wp:posOffset>
+                </wp:positionV>
+                <wp:extent cx="1657884" cy="170916"/>
+                <wp:effectExtent l="0" t="0" r="6350" b="0"/>
+                <wp:wrapSquare wrapText="bothSides"/>
+                <wp:docPr id="1051766885" name="Zone de texte 1"/>
+                <wp:cNvGraphicFramePr/>
+                <a:graphic xmlns:a="http://schemas.openxmlformats.org/drawingml/2006/main">
+                  <a:graphicData uri="http://schemas.microsoft.com/office/word/2010/wordprocessingShape">
+                    <wps:wsp>
+                      <wps:cNvSpPr txBox="1"/>
+                      <wps:spPr>
+                        <a:xfrm>
+                          <a:off x="0" y="0"/>
+                          <a:ext cx="1657884" cy="170916"/>
+                        </a:xfrm>
+                        <a:prstGeom prst="rect">
+                          <a:avLst/>
+                        </a:prstGeom>
+                        <a:solidFill>
+                          <a:prstClr val="white"/>
+                        </a:solidFill>
+                        <a:ln>
+                          <a:noFill/>
+                        </a:ln>
+                      </wps:spPr>
+                      <wps:txbx>
+                        <w:txbxContent>
+                          <w:p>
+                            <w:pPr>
+                              <w:pStyle w:val="Lgende"/>
+                              <w:rPr>
+                                <w:rFonts w:ascii="Segoe UI" w:hAnsi="Segoe UI" w:cs="Segoe UI"/>
+                                <w:noProof/>
+                                <w:color w:val="000000"/>
+                              </w:rPr>
+                            </w:pPr>
+                            <w:bookmarkStart w:id="45" w:name="_Toc172655598"/>
+                            <w:r>
+                              <w:t xml:space="preserve">Figure </w:t>
+                            </w:r>
+                            <w:r>
+                              <w:fldChar w:fldCharType="begin"/>
+                            </w:r>
+                            <w:r>
+                              <w:instrText xml:space="preserve"> SEQ Figure \* ARABIC </w:instrText>
+                            </w:r>
+                            <w:r>
+                              <w:fldChar w:fldCharType="separate"/>
+                            </w:r>
+                            <w:r>
+                              <w:rPr>
+                                <w:noProof/>
+                              </w:rPr>
+                              <w:t>17</w:t>
+                            </w:r>
+                            <w:r>
+                              <w:fldChar w:fldCharType="end"/>
+                            </w:r>
+                            <w:r>
+                              <w:t>, logo Streamlit</w:t>
+                            </w:r>
+                            <w:bookmarkEnd w:id="45"/>
+                          </w:p>
+                        </w:txbxContent>
+                      </wps:txbx>
+                      <wps:bodyPr rot="0" spcFirstLastPara="0" vertOverflow="overflow" horzOverflow="overflow" vert="horz" wrap="square" lIns="0" tIns="0" rIns="0" bIns="0" numCol="1" spcCol="0" rtlCol="0" fromWordArt="0" anchor="t" anchorCtr="0" forceAA="0" compatLnSpc="1">
+                        <a:prstTxWarp prst="textNoShape">
+                          <a:avLst/>
+                        </a:prstTxWarp>
+                        <a:noAutofit/>
+                      </wps:bodyPr>
+                    </wps:wsp>
+                  </a:graphicData>
+                </a:graphic>
+                <wp14:sizeRelH relativeFrom="margin">
+                  <wp14:pctWidth>0</wp14:pctWidth>
+                </wp14:sizeRelH>
+                <wp14:sizeRelV relativeFrom="margin">
+                  <wp14:pctHeight>0</wp14:pctHeight>
+                </wp14:sizeRelV>
+              </wp:anchor>
+            </w:drawing>
+          </mc:Choice>
+          <mc:Fallback>
+            <w:pict>
+              <v:shape w14:anchorId="63E10623" id="_x0000_s1032" type="#_x0000_t202" style="position:absolute;left:0;text-align:left;margin-left:316.05pt;margin-top:98.35pt;width:130.55pt;height:13.45pt;z-index:251697152;visibility:visible;mso-wrap-style:square;mso-width-percent:0;mso-height-percent:0;mso-wrap-distance-left:9pt;mso-wrap-distance-top:0;mso-wrap-distance-right:9pt;mso-wrap-distance-bottom:0;mso-position-horizontal:absolute;mso-position-horizontal-relative:text;mso-position-vertical:absolute;mso-position-vertical-relative:text;mso-width-percent:0;mso-height-percent:0;mso-width-relative:margin;mso-height-relative:margin;v-text-anchor:top" o:gfxdata="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" stroked="f">
+                <v:textbox inset="0,0,0,0">
+                  <w:txbxContent>
+                    <w:p>
+                      <w:pPr>
+                        <w:pStyle w:val="Lgende"/>
+                        <w:rPr>
+                          <w:rFonts w:ascii="Segoe UI" w:hAnsi="Segoe UI" w:cs="Segoe UI"/>
+                          <w:noProof/>
+                          <w:color w:val="000000"/>
+                        </w:rPr>
+                      </w:pPr>
+                      <w:bookmarkStart w:id="46" w:name="_Toc172655598"/>
+                      <w:r>
+                        <w:t xml:space="preserve">Figure </w:t>
+                      </w:r>
+                      <w:r>
+                        <w:fldChar w:fldCharType="begin"/>
+                      </w:r>
+                      <w:r>
+                        <w:instrText xml:space="preserve"> SEQ Figure \* ARABIC </w:instrText>
+                      </w:r>
+                      <w:r>
+                        <w:fldChar w:fldCharType="separate"/>
+                      </w:r>
+                      <w:r>
+                        <w:rPr>
+                          <w:noProof/>
+                        </w:rPr>
+                        <w:t>17</w:t>
+                      </w:r>
+                      <w:r>
+                        <w:fldChar w:fldCharType="end"/>
+                      </w:r>
+                      <w:r>
+                        <w:t>, logo Streamlit</w:t>
+                      </w:r>
+                      <w:bookmarkEnd w:id="46"/>
+                    </w:p>
+                  </w:txbxContent>
+                </v:textbox>
+                <w10:wrap type="square"/>
+              </v:shape>
+            </w:pict>
+          </mc:Fallback>
+        </mc:AlternateContent>
+      </w:r>
+      <w:r>
+        <w:rPr>
+          <w:rStyle w:val="wacimagecontainer"/>
+          <w:rFonts w:ascii="Segoe UI" w:hAnsi="Segoe UI" w:cs="Segoe UI"/>
+          <w:noProof/>
+          <w:color w:val="000000"/>
+          <w:sz w:val="18"/>
+          <w:szCs w:val="18"/>
+        </w:rPr>
+        <w:drawing>
+          <wp:anchor distT="0" distB="0" distL="114300" distR="114300" simplePos="0" relativeHeight="251695104" behindDoc="0" locked="0" layoutInCell="1" allowOverlap="1" wp14:anchorId="30704DD6" wp14:editId="256AB6E3">
+            <wp:simplePos x="0" y="0"/>
+            <wp:positionH relativeFrom="column">
+              <wp:posOffset>4014037</wp:posOffset>
+            </wp:positionH>
+            <wp:positionV relativeFrom="paragraph">
+              <wp:posOffset>189344</wp:posOffset>
+            </wp:positionV>
+            <wp:extent cx="1657884" cy="970454"/>
+            <wp:effectExtent l="0" t="0" r="0" b="0"/>
+            <wp:wrapSquare wrapText="bothSides"/>
+            <wp:docPr id="945440774" name="Image 17" descr="Une image contenant Graphique, logo, graphisme, Police&#10;&#10;Description générée automatiquement"/>
+            <wp:cNvGraphicFramePr>
+              <a:graphicFrameLocks xmlns:a="http://schemas.openxmlformats.org/drawingml/2006/main" noChangeAspect="1"/>
+            </wp:cNvGraphicFramePr>
+            <a:graphic xmlns:a="http://schemas.openxmlformats.org/drawingml/2006/main">
+              <a:graphicData uri="http://schemas.openxmlformats.org/drawingml/2006/picture">
+                <pic:pic xmlns:pic="http://schemas.openxmlformats.org/drawingml/2006/picture">
+                  <pic:nvPicPr>
+                    <pic:cNvPr id="945440774" name="Image 17" descr="Une image contenant Graphique, logo, graphisme, Police&#10;&#10;Description générée automatiquement"/>
+                    <pic:cNvPicPr>
+                      <a:picLocks noChangeAspect="1" noChangeArrowheads="1"/>
+                    </pic:cNvPicPr>
+                  </pic:nvPicPr>
+                  <pic:blipFill>
+                    <a:blip r:embed="rId28" cstate="print">
+                      <a:extLst>
+                        <a:ext uri="{28A0092B-C50C-407E-A947-70E740481C1C}">
+                          <a14:useLocalDpi xmlns:a14="http://schemas.microsoft.com/office/drawing/2010/main" val="0"/>
+                        </a:ext>
+                      </a:extLst>
+                    </a:blip>
+                    <a:srcRect/>
+                    <a:stretch>
+                      <a:fillRect/>
+                    </a:stretch>
+                  </pic:blipFill>
+                  <pic:spPr bwMode="auto">
+                    <a:xfrm>
+                      <a:off x="0" y="0"/>
+                      <a:ext cx="1682912" cy="985104"/>
+                    </a:xfrm>
+                    <a:prstGeom prst="rect">
+                      <a:avLst/>
+                    </a:prstGeom>
+                    <a:noFill/>
+                    <a:ln>
+                      <a:noFill/>
+                    </a:ln>
+                  </pic:spPr>
+                </pic:pic>
+              </a:graphicData>
+            </a:graphic>
+            <wp14:sizeRelH relativeFrom="page">
+              <wp14:pctWidth>0</wp14:pctWidth>
+            </wp14:sizeRelH>
+            <wp14:sizeRelV relativeFrom="page">
+              <wp14:pctHeight>0</wp14:pctHeight>
+            </wp14:sizeRelV>
+          </wp:anchor>
+        </w:drawing>
+      </w:r>
+      <w:r>
+        <w:t>L’objectifs du dashboard global est de permettre à l’utilisateur de</w:t>
+      </w:r>
+      <w:r>
+        <w:t xml:space="preserve"> mieux</w:t>
+      </w:r>
+      <w:r>
+        <w:t xml:space="preserve"> </w:t>
+      </w:r>
+      <w:r>
+        <w:t>visualiser et comprendre</w:t>
+      </w:r>
+      <w:r>
+        <w:t xml:space="preserve"> </w:t>
+      </w:r>
+      <w:r>
+        <w:t>l’impact écologique de ses produits de consommation</w:t>
+      </w:r>
+      <w:r>
+        <w:t xml:space="preserve"> alimentaire grâce à des graphiques parlant</w:t>
+      </w:r>
+      <w:r>
+        <w:t xml:space="preserve">. </w:t>
+      </w:r>
+      <w:r>
+        <w:t xml:space="preserve"> Pour créer les Dashboard nous avons utilisé un échantillon de données sélectionné aléatoirement provenant du data set Open</w:t>
+      </w:r>
+      <w:r>
+        <w:t xml:space="preserve"> </w:t>
+      </w:r>
+      <w:r>
+        <w:t>Food</w:t>
+      </w:r>
+      <w:r>
+        <w:t xml:space="preserve"> </w:t>
+      </w:r>
+      <w:r>
+        <w:t>Fact. Les données sont traitées à l’aide de la librairie python Pandas</w:t>
+      </w:r>
+      <w:r>
+        <w:t>,</w:t>
+      </w:r>
+      <w:r>
+        <w:t xml:space="preserve"> puis nous gêneront des graphs à l’aide de la librairie Matplotlib. L’interface graphique qui intègre le graphique est permet de les afficher à l’utilisateur quand a elle est réalisée à l’aide de l’outil </w:t>
+      </w:r>
+      <w:r>
+        <w:t>S</w:t>
+      </w:r>
+      <w:r>
+        <w:t>treamlit.</w:t>
+      </w:r>
+      <w:r>
+        <w:t xml:space="preserve"> </w:t>
+      </w:r>
+      <w:r>
+        <w:rPr>
+          <w:lang w:eastAsia="fr-FR"/>
+        </w:rPr>
+        <w:t xml:space="preserve">Streamlit est un </w:t>
+      </w:r>
+      <w:r>
+        <w:rPr>
+          <w:lang w:eastAsia="fr-FR"/>
+        </w:rPr>
+        <w:t>Fr</w:t>
+      </w:r>
+      <w:r>
+        <w:rPr>
+          <w:lang w:eastAsia="fr-FR"/>
+        </w:rPr>
+        <w:t xml:space="preserve">amework </w:t>
+      </w:r>
+      <w:r>
+        <w:rPr>
+          <w:lang w:eastAsia="fr-FR"/>
+        </w:rPr>
+        <w:t>O</w:t>
+      </w:r>
+      <w:r>
+        <w:rPr>
+          <w:lang w:eastAsia="fr-FR"/>
+        </w:rPr>
+        <w:t xml:space="preserve">pen </w:t>
+      </w:r>
+      <w:r>
+        <w:rPr>
+          <w:lang w:eastAsia="fr-FR"/>
+        </w:rPr>
+        <w:t>S</w:t>
+      </w:r>
+      <w:r>
+        <w:rPr>
+          <w:lang w:eastAsia="fr-FR"/>
+        </w:rPr>
+        <w:t>ource qui transforme les script</w:t>
+      </w:r>
+      <w:r>
+        <w:rPr>
+          <w:lang w:eastAsia="fr-FR"/>
+        </w:rPr>
+        <w:t>e</w:t>
+      </w:r>
+      <w:r>
+        <w:rPr>
+          <w:lang w:eastAsia="fr-FR"/>
+        </w:rPr>
+        <w:t xml:space="preserve">s de données en applications </w:t>
+      </w:r>
+      <w:r>
+        <w:rPr>
+          <w:lang w:eastAsia="fr-FR"/>
+        </w:rPr>
+        <w:t>w</w:t>
+      </w:r>
+      <w:r>
+        <w:rPr>
+          <w:lang w:eastAsia="fr-FR"/>
+        </w:rPr>
+        <w:t>eb</w:t>
+      </w:r>
+      <w:r>
+        <w:rPr>
+          <w:lang w:eastAsia="fr-FR"/>
+        </w:rPr>
+        <w:t xml:space="preserve">, </w:t>
+      </w:r>
+      <w:r>
+        <w:rPr>
+          <w:lang w:eastAsia="fr-FR"/>
+        </w:rPr>
+        <w:t>en</w:t>
+      </w:r>
+      <w:r>
+        <w:rPr>
+          <w:lang w:eastAsia="fr-FR"/>
+        </w:rPr>
+        <w:t xml:space="preserve"> </w:t>
+      </w:r>
+      <w:r>
+        <w:rPr>
+          <w:lang w:eastAsia="fr-FR"/>
+        </w:rPr>
+        <w:t>quelques minutes.</w:t>
+      </w:r>
+      <w:r>
+        <w:rPr>
+          <w:rStyle w:val="Sansinterligne"/>
+          <w:rFonts w:ascii="Segoe UI" w:hAnsi="Segoe UI" w:cs="Segoe UI"/>
+          <w:color w:val="000000"/>
+          <w:sz w:val="18"/>
+          <w:szCs w:val="18"/>
+        </w:rPr>
+        <w:t xml:space="preserve"> </w:t>
+      </w:r>
+    </w:p>
+    <w:p>
+      <w:pPr>
+        <w:pStyle w:val="Titre3"/>
+        <w:rPr>
+          <w:rFonts w:eastAsia="Times New Roman"/>
+          <w:lang w:eastAsia="fr-FR"/>
+        </w:rPr>
+      </w:pPr>
+      <w:bookmarkStart w:id="47" w:name="_Toc172655556"/>
+      <w:r>
+        <w:rPr>
+          <w:rFonts w:eastAsia="Times New Roman"/>
+          <w:lang w:eastAsia="fr-FR"/>
+        </w:rPr>
+        <w:t>De quoi est composé le Dashboard global ?</w:t>
+      </w:r>
+      <w:bookmarkEnd w:id="47"/>
+    </w:p>
+    <w:p>
+      <w:pPr>
+        <w:rPr>
+          <w:lang w:eastAsia="fr-FR"/>
+        </w:rPr>
+      </w:pPr>
+      <w:r>
+        <w:rPr>
+          <w:lang w:eastAsia="fr-FR"/>
+        </w:rPr>
+        <w:t>Tout d’abord nous affichons la répartition de l’éco score dans sa globalité</w:t>
+      </w:r>
+      <w:r>
+        <w:rPr>
+          <w:lang w:eastAsia="fr-FR"/>
+        </w:rPr>
+        <w:t> :</w:t>
+      </w:r>
+    </w:p>
+    <w:p>
+      <w:pPr>
+        <w:keepNext/>
+        <w:jc w:val="center"/>
+      </w:pPr>
+      <w:r>
+        <w:rPr>
+          <w:rStyle w:val="wacimagecontainer"/>
+          <w:rFonts w:ascii="Segoe UI" w:hAnsi="Segoe UI" w:cs="Segoe UI"/>
+          <w:noProof/>
+          <w:color w:val="000000"/>
+          <w:sz w:val="18"/>
+          <w:szCs w:val="18"/>
+        </w:rPr>
+        <w:drawing>
+          <wp:inline distT="0" distB="0" distL="0" distR="0" wp14:anchorId="3524E867" wp14:editId="36E8B2B0">
+            <wp:extent cx="3443111" cy="2765647"/>
+            <wp:effectExtent l="0" t="0" r="0" b="3175"/>
+            <wp:docPr id="749559198" name="Image 18" descr="Une image contenant texte, capture d’écran, ligne, diagramme&#10;&#10;Description générée automatiquement"/>
+            <wp:cNvGraphicFramePr>
+              <a:graphicFrameLocks xmlns:a="http://schemas.openxmlformats.org/drawingml/2006/main" noChangeAspect="1"/>
+            </wp:cNvGraphicFramePr>
+            <a:graphic xmlns:a="http://schemas.openxmlformats.org/drawingml/2006/main">
+              <a:graphicData uri="http://schemas.openxmlformats.org/drawingml/2006/picture">
+                <pic:pic xmlns:pic="http://schemas.openxmlformats.org/drawingml/2006/picture">
+                  <pic:nvPicPr>
+                    <pic:cNvPr id="749559198" name="Image 18" descr="Une image contenant texte, capture d’écran, ligne, diagramme&#10;&#10;Description générée automatiquement"/>
+                    <pic:cNvPicPr>
+                      <a:picLocks noChangeAspect="1" noChangeArrowheads="1"/>
+                    </pic:cNvPicPr>
+                  </pic:nvPicPr>
+                  <pic:blipFill>
+                    <a:blip r:embed="rId29" cstate="print">
+                      <a:extLst>
+                        <a:ext uri="{28A0092B-C50C-407E-A947-70E740481C1C}">
+                          <a14:useLocalDpi xmlns:a14="http://schemas.microsoft.com/office/drawing/2010/main" val="0"/>
+                        </a:ext>
+                      </a:extLst>
+                    </a:blip>
+                    <a:srcRect/>
+                    <a:stretch>
+                      <a:fillRect/>
+                    </a:stretch>
+                  </pic:blipFill>
+                  <pic:spPr bwMode="auto">
+                    <a:xfrm>
+                      <a:off x="0" y="0"/>
+                      <a:ext cx="3462028" cy="2780842"/>
+                    </a:xfrm>
+                    <a:prstGeom prst="rect">
+                      <a:avLst/>
+                    </a:prstGeom>
+                    <a:noFill/>
+                    <a:ln>
+                      <a:noFill/>
+                    </a:ln>
+                  </pic:spPr>
+                </pic:pic>
+              </a:graphicData>
+            </a:graphic>
+          </wp:inline>
+        </w:drawing>
+      </w:r>
+    </w:p>
+    <w:p>
+      <w:pPr>
+        <w:pStyle w:val="Lgende"/>
+        <w:jc w:val="center"/>
+      </w:pPr>
+      <w:bookmarkStart w:id="48" w:name="_Toc172655599"/>
+      <w:r>
+        <w:t xml:space="preserve">Figure </w:t>
+      </w:r>
+      <w:r>
+        <w:fldChar w:fldCharType="begin"/>
+      </w:r>
+      <w:r>
+        <w:instrText xml:space="preserve"> SEQ Figure \* ARABIC </w:instrText>
+      </w:r>
+      <w:r>
+        <w:fldChar w:fldCharType="separate"/>
+      </w:r>
+      <w:r>
+        <w:rPr>
+          <w:noProof/>
+        </w:rPr>
+        <w:t>18</w:t>
+      </w:r>
+      <w:r>
+        <w:fldChar w:fldCharType="end"/>
+      </w:r>
+      <w:r>
+        <w:t xml:space="preserve">, </w:t>
+      </w:r>
+      <w:proofErr w:type="spellStart"/>
+      <w:r>
+        <w:t>db</w:t>
+      </w:r>
+      <w:proofErr w:type="spellEnd"/>
+      <w:r>
+        <w:t xml:space="preserve"> global répartition des </w:t>
+      </w:r>
+      <w:proofErr w:type="spellStart"/>
+      <w:r>
+        <w:t>eco</w:t>
+      </w:r>
+      <w:proofErr w:type="spellEnd"/>
+      <w:r>
+        <w:t xml:space="preserve"> score</w:t>
+      </w:r>
+      <w:bookmarkEnd w:id="48"/>
+    </w:p>
+    <w:p/>
+    <w:p>
+      <w:pPr>
+        <w:rPr>
+          <w:rStyle w:val="normaltextrun"/>
+          <w:rFonts w:cs="Calibri"/>
+          <w:color w:val="000000"/>
+        </w:rPr>
+      </w:pPr>
+      <w:r>
+        <w:rPr>
+          <w:rStyle w:val="normaltextrun"/>
+          <w:rFonts w:cs="Calibri"/>
+          <w:color w:val="000000"/>
+        </w:rPr>
+        <w:lastRenderedPageBreak/>
+        <w:t>Ensuite nous explorons les données par pays</w:t>
+      </w:r>
+      <w:r>
+        <w:rPr>
+          <w:rStyle w:val="normaltextrun"/>
+          <w:rFonts w:cs="Calibri"/>
+          <w:color w:val="000000"/>
+        </w:rPr>
+        <w:t> :</w:t>
+      </w:r>
+    </w:p>
+    <w:p>
+      <w:pPr>
+        <w:keepNext/>
+        <w:jc w:val="center"/>
+      </w:pPr>
+      <w:r>
+        <w:rPr>
+          <w:rStyle w:val="wacimagecontainer"/>
+          <w:rFonts w:ascii="Segoe UI" w:hAnsi="Segoe UI" w:cs="Segoe UI"/>
+          <w:i/>
+          <w:iCs/>
+          <w:noProof/>
+          <w:color w:val="455E50"/>
+          <w:sz w:val="18"/>
+          <w:szCs w:val="18"/>
+          <w:shd w:val="clear" w:color="auto" w:fill="FFFFFF"/>
+        </w:rPr>
+        <w:drawing>
+          <wp:inline distT="0" distB="0" distL="0" distR="0" wp14:anchorId="6E6AF317" wp14:editId="57611445">
+            <wp:extent cx="5455293" cy="3420534"/>
+            <wp:effectExtent l="0" t="0" r="0" b="0"/>
+            <wp:docPr id="522848018" name="Image 19" descr="Une image contenant capture d’écran, carré, texte, Rectangle&#10;&#10;Description générée automatiquement"/>
+            <wp:cNvGraphicFramePr>
+              <a:graphicFrameLocks xmlns:a="http://schemas.openxmlformats.org/drawingml/2006/main" noChangeAspect="1"/>
+            </wp:cNvGraphicFramePr>
+            <a:graphic xmlns:a="http://schemas.openxmlformats.org/drawingml/2006/main">
+              <a:graphicData uri="http://schemas.openxmlformats.org/drawingml/2006/picture">
+                <pic:pic xmlns:pic="http://schemas.openxmlformats.org/drawingml/2006/picture">
+                  <pic:nvPicPr>
+                    <pic:cNvPr id="522848018" name="Image 19" descr="Une image contenant capture d’écran, carré, texte, Rectangle&#10;&#10;Description générée automatiquement"/>
+                    <pic:cNvPicPr>
+                      <a:picLocks noChangeAspect="1" noChangeArrowheads="1"/>
+                    </pic:cNvPicPr>
+                  </pic:nvPicPr>
+                  <pic:blipFill>
+                    <a:blip r:embed="rId30">
+                      <a:extLst>
+                        <a:ext uri="{28A0092B-C50C-407E-A947-70E740481C1C}">
+                          <a14:useLocalDpi xmlns:a14="http://schemas.microsoft.com/office/drawing/2010/main" val="0"/>
+                        </a:ext>
+                      </a:extLst>
+                    </a:blip>
+                    <a:srcRect/>
+                    <a:stretch>
+                      <a:fillRect/>
+                    </a:stretch>
+                  </pic:blipFill>
+                  <pic:spPr bwMode="auto">
+                    <a:xfrm>
+                      <a:off x="0" y="0"/>
+                      <a:ext cx="5483939" cy="3438495"/>
+                    </a:xfrm>
+                    <a:prstGeom prst="rect">
+                      <a:avLst/>
+                    </a:prstGeom>
+                    <a:noFill/>
+                    <a:ln>
+                      <a:noFill/>
+                    </a:ln>
+                  </pic:spPr>
+                </pic:pic>
+              </a:graphicData>
+            </a:graphic>
+          </wp:inline>
+        </w:drawing>
+      </w:r>
+    </w:p>
+    <w:p>
+      <w:pPr>
+        <w:pStyle w:val="Lgende"/>
+        <w:jc w:val="center"/>
+      </w:pPr>
+      <w:bookmarkStart w:id="49" w:name="_Toc172655600"/>
+      <w:r>
+        <w:t xml:space="preserve">Figure </w:t>
+      </w:r>
+      <w:r>
+        <w:fldChar w:fldCharType="begin"/>
+      </w:r>
+      <w:r>
+        <w:instrText xml:space="preserve"> SEQ Figure \* ARABIC </w:instrText>
+      </w:r>
+      <w:r>
+        <w:fldChar w:fldCharType="separate"/>
+      </w:r>
+      <w:r>
+        <w:rPr>
+          <w:noProof/>
+        </w:rPr>
+        <w:t>19</w:t>
+      </w:r>
+      <w:r>
+        <w:fldChar w:fldCharType="end"/>
+      </w:r>
+      <w:r>
+        <w:t xml:space="preserve">, </w:t>
+      </w:r>
+      <w:proofErr w:type="spellStart"/>
+      <w:r>
+        <w:t>db</w:t>
+      </w:r>
+      <w:proofErr w:type="spellEnd"/>
+      <w:r>
+        <w:t xml:space="preserve"> global données par pays</w:t>
+      </w:r>
+      <w:bookmarkEnd w:id="49"/>
+    </w:p>
+    <w:p>
+      <w:pPr>
+        <w:keepNext/>
+        <w:jc w:val="center"/>
+      </w:pPr>
+      <w:r>
+        <w:rPr>
+          <w:rFonts w:ascii="Gill Sans MT" w:hAnsi="Gill Sans MT"/>
+          <w:i/>
+          <w:iCs/>
+          <w:color w:val="455E50"/>
+          <w:sz w:val="18"/>
+          <w:szCs w:val="18"/>
+          <w:shd w:val="clear" w:color="auto" w:fill="FFFFFF"/>
+        </w:rPr>
+        <w:br/>
+      </w:r>
+      <w:r>
+        <w:rPr>
+          <w:rStyle w:val="wacimagecontainer"/>
+          <w:rFonts w:ascii="Segoe UI" w:hAnsi="Segoe UI" w:cs="Segoe UI"/>
+          <w:noProof/>
+          <w:color w:val="000000"/>
+          <w:sz w:val="18"/>
+          <w:szCs w:val="18"/>
+        </w:rPr>
+        <w:drawing>
+          <wp:inline distT="0" distB="0" distL="0" distR="0" wp14:anchorId="2AE5B839" wp14:editId="27EF6E57">
+            <wp:extent cx="5554133" cy="3959891"/>
+            <wp:effectExtent l="0" t="0" r="0" b="2540"/>
+            <wp:docPr id="414722476" name="Image 20" descr="Une image contenant capture d’écran, carré, Rectangle, Caractère coloré&#10;&#10;Description générée automatiquement"/>
+            <wp:cNvGraphicFramePr>
+              <a:graphicFrameLocks xmlns:a="http://schemas.openxmlformats.org/drawingml/2006/main" noChangeAspect="1"/>
+            </wp:cNvGraphicFramePr>
+            <a:graphic xmlns:a="http://schemas.openxmlformats.org/drawingml/2006/main">
+              <a:graphicData uri="http://schemas.openxmlformats.org/drawingml/2006/picture">
+                <pic:pic xmlns:pic="http://schemas.openxmlformats.org/drawingml/2006/picture">
+                  <pic:nvPicPr>
+                    <pic:cNvPr id="414722476" name="Image 20" descr="Une image contenant capture d’écran, carré, Rectangle, Caractère coloré&#10;&#10;Description générée automatiquement"/>
+                    <pic:cNvPicPr>
+                      <a:picLocks noChangeAspect="1" noChangeArrowheads="1"/>
+                    </pic:cNvPicPr>
+                  </pic:nvPicPr>
+                  <pic:blipFill>
+                    <a:blip r:embed="rId31">
+                      <a:extLst>
+                        <a:ext uri="{28A0092B-C50C-407E-A947-70E740481C1C}">
+                          <a14:useLocalDpi xmlns:a14="http://schemas.microsoft.com/office/drawing/2010/main" val="0"/>
+                        </a:ext>
+                      </a:extLst>
+                    </a:blip>
+                    <a:srcRect/>
+                    <a:stretch>
+                      <a:fillRect/>
+                    </a:stretch>
+                  </pic:blipFill>
+                  <pic:spPr bwMode="auto">
+                    <a:xfrm>
+                      <a:off x="0" y="0"/>
+                      <a:ext cx="5604130" cy="3995537"/>
+                    </a:xfrm>
+                    <a:prstGeom prst="rect">
+                      <a:avLst/>
+                    </a:prstGeom>
+                    <a:noFill/>
+                    <a:ln>
+                      <a:noFill/>
+                    </a:ln>
+                  </pic:spPr>
+                </pic:pic>
+              </a:graphicData>
+            </a:graphic>
+          </wp:inline>
+        </w:drawing>
+      </w:r>
+    </w:p>
+    <w:p>
+      <w:pPr>
+        <w:pStyle w:val="Lgende"/>
+        <w:jc w:val="center"/>
+      </w:pPr>
+      <w:bookmarkStart w:id="50" w:name="_Toc172655601"/>
+      <w:r>
+        <w:t xml:space="preserve">Figure </w:t>
+      </w:r>
+      <w:r>
+        <w:fldChar w:fldCharType="begin"/>
+      </w:r>
+      <w:r>
+        <w:instrText xml:space="preserve"> SEQ Figure \* ARABIC </w:instrText>
+      </w:r>
+      <w:r>
+        <w:fldChar w:fldCharType="separate"/>
+      </w:r>
+      <w:r>
+        <w:rPr>
+          <w:noProof/>
+        </w:rPr>
+        <w:t>20</w:t>
+      </w:r>
+      <w:r>
+        <w:fldChar w:fldCharType="end"/>
+      </w:r>
+      <w:r>
+        <w:t xml:space="preserve">, </w:t>
+      </w:r>
+      <w:proofErr w:type="spellStart"/>
+      <w:r>
+        <w:t>db</w:t>
+      </w:r>
+      <w:proofErr w:type="spellEnd"/>
+      <w:r>
+        <w:t xml:space="preserve"> global répartition par pays les plus connus</w:t>
+      </w:r>
+      <w:bookmarkEnd w:id="50"/>
+    </w:p>
+    <w:p>
+      <w:pPr>
+        <w:keepNext/>
+        <w:jc w:val="center"/>
+      </w:pPr>
+      <w:r>
+        <w:rPr>
+          <w:rStyle w:val="wacimagecontainer"/>
+          <w:rFonts w:ascii="Segoe UI" w:hAnsi="Segoe UI" w:cs="Segoe UI"/>
+          <w:noProof/>
+          <w:color w:val="000000"/>
+          <w:sz w:val="18"/>
+          <w:szCs w:val="18"/>
+        </w:rPr>
+        <w:lastRenderedPageBreak/>
+        <w:drawing>
+          <wp:inline distT="0" distB="0" distL="0" distR="0" wp14:anchorId="7D4EC452" wp14:editId="62C93C41">
+            <wp:extent cx="4435629" cy="3454400"/>
+            <wp:effectExtent l="0" t="0" r="0" b="0"/>
+            <wp:docPr id="10928558" name="Image 21" descr="Une image contenant texte, capture d’écran, carré, diagramme&#10;&#10;Description générée automatiquement"/>
+            <wp:cNvGraphicFramePr>
+              <a:graphicFrameLocks xmlns:a="http://schemas.openxmlformats.org/drawingml/2006/main" noChangeAspect="1"/>
+            </wp:cNvGraphicFramePr>
+            <a:graphic xmlns:a="http://schemas.openxmlformats.org/drawingml/2006/main">
+              <a:graphicData uri="http://schemas.openxmlformats.org/drawingml/2006/picture">
+                <pic:pic xmlns:pic="http://schemas.openxmlformats.org/drawingml/2006/picture">
+                  <pic:nvPicPr>
+                    <pic:cNvPr id="10928558" name="Image 21" descr="Une image contenant texte, capture d’écran, carré, diagramme&#10;&#10;Description générée automatiquement"/>
+                    <pic:cNvPicPr>
+                      <a:picLocks noChangeAspect="1" noChangeArrowheads="1"/>
+                    </pic:cNvPicPr>
+                  </pic:nvPicPr>
+                  <pic:blipFill>
+                    <a:blip r:embed="rId32">
+                      <a:extLst>
+                        <a:ext uri="{28A0092B-C50C-407E-A947-70E740481C1C}">
+                          <a14:useLocalDpi xmlns:a14="http://schemas.microsoft.com/office/drawing/2010/main" val="0"/>
+                        </a:ext>
+                      </a:extLst>
+                    </a:blip>
+                    <a:srcRect/>
+                    <a:stretch>
+                      <a:fillRect/>
+                    </a:stretch>
+                  </pic:blipFill>
+                  <pic:spPr bwMode="auto">
+                    <a:xfrm>
+                      <a:off x="0" y="0"/>
+                      <a:ext cx="4457468" cy="3471408"/>
+                    </a:xfrm>
+                    <a:prstGeom prst="rect">
+                      <a:avLst/>
+                    </a:prstGeom>
+                    <a:noFill/>
+                    <a:ln>
+                      <a:noFill/>
+                    </a:ln>
+                  </pic:spPr>
+                </pic:pic>
+              </a:graphicData>
+            </a:graphic>
+          </wp:inline>
+        </w:drawing>
+      </w:r>
+    </w:p>
+    <w:p>
+      <w:pPr>
+        <w:pStyle w:val="Lgende"/>
+        <w:jc w:val="center"/>
+      </w:pPr>
+      <w:bookmarkStart w:id="51" w:name="_Toc172655602"/>
+      <w:r>
+        <w:t xml:space="preserve">Figure </w:t>
+      </w:r>
+      <w:r>
+        <w:fldChar w:fldCharType="begin"/>
+      </w:r>
+      <w:r>
+        <w:instrText xml:space="preserve"> SEQ Figure \* ARABIC </w:instrText>
+      </w:r>
+      <w:r>
+        <w:fldChar w:fldCharType="separate"/>
+      </w:r>
+      <w:r>
+        <w:rPr>
+          <w:noProof/>
+        </w:rPr>
+        <w:t>21</w:t>
+      </w:r>
+      <w:r>
+        <w:fldChar w:fldCharType="end"/>
+      </w:r>
+      <w:r>
+        <w:t xml:space="preserve">, </w:t>
+      </w:r>
+      <w:proofErr w:type="spellStart"/>
+      <w:r>
+        <w:t>db</w:t>
+      </w:r>
+      <w:proofErr w:type="spellEnd"/>
+      <w:r>
+        <w:t xml:space="preserve"> global pays avec la plus grande proportion de bons éco score</w:t>
+      </w:r>
+      <w:bookmarkEnd w:id="51"/>
+    </w:p>
+    <w:p>
+      <w:r>
+        <w:rPr>
+          <w:rStyle w:val="normaltextrun"/>
+          <w:rFonts w:cs="Calibri"/>
+          <w:color w:val="000000"/>
+          <w:shd w:val="clear" w:color="auto" w:fill="FFFFFF"/>
+        </w:rPr>
+        <w:t>Ensuite nous pouvons observer les catégories de produit qui ont le pire Eco score</w:t>
+      </w:r>
+      <w:r>
+        <w:rPr>
+          <w:rStyle w:val="normaltextrun"/>
+          <w:rFonts w:cs="Calibri"/>
+          <w:color w:val="000000"/>
+          <w:shd w:val="clear" w:color="auto" w:fill="FFFFFF"/>
+        </w:rPr>
+        <w:t> :</w:t>
+      </w:r>
+    </w:p>
+    <w:p>
+      <w:pPr>
+        <w:keepNext/>
+        <w:jc w:val="center"/>
+      </w:pPr>
+      <w:r>
+        <w:rPr>
+          <w:rStyle w:val="wacimagecontainer"/>
+          <w:rFonts w:ascii="Segoe UI" w:hAnsi="Segoe UI" w:cs="Segoe UI"/>
+          <w:noProof/>
+          <w:color w:val="000000"/>
+          <w:sz w:val="18"/>
+          <w:szCs w:val="18"/>
+        </w:rPr>
+        <w:drawing>
+          <wp:inline distT="0" distB="0" distL="0" distR="0" wp14:anchorId="01EF0144" wp14:editId="5D1983F8">
+            <wp:extent cx="4775200" cy="4238305"/>
+            <wp:effectExtent l="0" t="0" r="0" b="3810"/>
+            <wp:docPr id="933547539" name="Image 22" descr="Une image contenant texte, capture d’écran, diagramme, ligne&#10;&#10;Description générée automatiquement"/>
+            <wp:cNvGraphicFramePr>
+              <a:graphicFrameLocks xmlns:a="http://schemas.openxmlformats.org/drawingml/2006/main" noChangeAspect="1"/>
+            </wp:cNvGraphicFramePr>
+            <a:graphic xmlns:a="http://schemas.openxmlformats.org/drawingml/2006/main">
+              <a:graphicData uri="http://schemas.openxmlformats.org/drawingml/2006/picture">
+                <pic:pic xmlns:pic="http://schemas.openxmlformats.org/drawingml/2006/picture">
+                  <pic:nvPicPr>
+                    <pic:cNvPr id="933547539" name="Image 22" descr="Une image contenant texte, capture d’écran, diagramme, ligne&#10;&#10;Description générée automatiquement"/>
+                    <pic:cNvPicPr>
+                      <a:picLocks noChangeAspect="1" noChangeArrowheads="1"/>
+                    </pic:cNvPicPr>
+                  </pic:nvPicPr>
+                  <pic:blipFill>
+                    <a:blip r:embed="rId33" cstate="print">
+                      <a:extLst>
+                        <a:ext uri="{28A0092B-C50C-407E-A947-70E740481C1C}">
+                          <a14:useLocalDpi xmlns:a14="http://schemas.microsoft.com/office/drawing/2010/main" val="0"/>
+                        </a:ext>
+                      </a:extLst>
+                    </a:blip>
+                    <a:srcRect/>
+                    <a:stretch>
+                      <a:fillRect/>
+                    </a:stretch>
+                  </pic:blipFill>
+                  <pic:spPr bwMode="auto">
+                    <a:xfrm>
+                      <a:off x="0" y="0"/>
+                      <a:ext cx="4805741" cy="4265412"/>
+                    </a:xfrm>
+                    <a:prstGeom prst="rect">
+                      <a:avLst/>
+                    </a:prstGeom>
+                    <a:noFill/>
+                    <a:ln>
+                      <a:noFill/>
+                    </a:ln>
+                  </pic:spPr>
+                </pic:pic>
+              </a:graphicData>
+            </a:graphic>
+          </wp:inline>
+        </w:drawing>
+      </w:r>
+    </w:p>
+    <w:p>
+      <w:pPr>
+        <w:pStyle w:val="Lgende"/>
+        <w:jc w:val="center"/>
+      </w:pPr>
+      <w:bookmarkStart w:id="52" w:name="_Toc172655603"/>
+      <w:r>
+        <w:t xml:space="preserve">Figure </w:t>
+      </w:r>
+      <w:r>
+        <w:fldChar w:fldCharType="begin"/>
+      </w:r>
+      <w:r>
+        <w:instrText xml:space="preserve"> SEQ Figure \* ARABIC </w:instrText>
+      </w:r>
+      <w:r>
+        <w:fldChar w:fldCharType="separate"/>
+      </w:r>
+      <w:r>
+        <w:rPr>
+          <w:noProof/>
+        </w:rPr>
+        <w:t>22</w:t>
+      </w:r>
+      <w:r>
+        <w:fldChar w:fldCharType="end"/>
+      </w:r>
+      <w:r>
+        <w:t xml:space="preserve">, </w:t>
+      </w:r>
+      <w:proofErr w:type="spellStart"/>
+      <w:r>
+        <w:t>db</w:t>
+      </w:r>
+      <w:proofErr w:type="spellEnd"/>
+      <w:r>
+        <w:t xml:space="preserve"> global catégories de produits avec les pires </w:t>
+      </w:r>
+      <w:proofErr w:type="spellStart"/>
+      <w:r>
+        <w:t>écoscore</w:t>
+      </w:r>
+      <w:bookmarkEnd w:id="52"/>
+      <w:proofErr w:type="spellEnd"/>
+    </w:p>
+    <w:p>
+      <w:pPr>
+        <w:keepNext/>
+        <w:jc w:val="center"/>
+      </w:pPr>
+      <w:r>
+        <w:rPr>
+          <w:rStyle w:val="wacimagecontainer"/>
+          <w:rFonts w:ascii="Segoe UI" w:hAnsi="Segoe UI" w:cs="Segoe UI"/>
+          <w:noProof/>
+          <w:color w:val="000000"/>
+          <w:sz w:val="18"/>
+          <w:szCs w:val="18"/>
+        </w:rPr>
+        <w:lastRenderedPageBreak/>
+        <w:drawing>
+          <wp:inline distT="0" distB="0" distL="0" distR="0" wp14:anchorId="7E888A49" wp14:editId="2CF25276">
+            <wp:extent cx="4110527" cy="3712503"/>
+            <wp:effectExtent l="0" t="0" r="4445" b="0"/>
+            <wp:docPr id="1113240604" name="Image 23" descr="Une image contenant texte, capture d’écran, ligne, Parallèle&#10;&#10;Description générée automatiquement"/>
+            <wp:cNvGraphicFramePr>
+              <a:graphicFrameLocks xmlns:a="http://schemas.openxmlformats.org/drawingml/2006/main" noChangeAspect="1"/>
+            </wp:cNvGraphicFramePr>
+            <a:graphic xmlns:a="http://schemas.openxmlformats.org/drawingml/2006/main">
+              <a:graphicData uri="http://schemas.openxmlformats.org/drawingml/2006/picture">
+                <pic:pic xmlns:pic="http://schemas.openxmlformats.org/drawingml/2006/picture">
+                  <pic:nvPicPr>
+                    <pic:cNvPr id="1113240604" name="Image 23" descr="Une image contenant texte, capture d’écran, ligne, Parallèle&#10;&#10;Description générée automatiquement"/>
+                    <pic:cNvPicPr>
+                      <a:picLocks noChangeAspect="1" noChangeArrowheads="1"/>
+                    </pic:cNvPicPr>
+                  </pic:nvPicPr>
+                  <pic:blipFill>
+                    <a:blip r:embed="rId34">
+                      <a:extLst>
+                        <a:ext uri="{28A0092B-C50C-407E-A947-70E740481C1C}">
+                          <a14:useLocalDpi xmlns:a14="http://schemas.microsoft.com/office/drawing/2010/main" val="0"/>
+                        </a:ext>
+                      </a:extLst>
+                    </a:blip>
+                    <a:srcRect/>
+                    <a:stretch>
+                      <a:fillRect/>
+                    </a:stretch>
+                  </pic:blipFill>
+                  <pic:spPr bwMode="auto">
+                    <a:xfrm>
+                      <a:off x="0" y="0"/>
+                      <a:ext cx="4122587" cy="3723395"/>
+                    </a:xfrm>
+                    <a:prstGeom prst="rect">
+                      <a:avLst/>
+                    </a:prstGeom>
+                    <a:noFill/>
+                    <a:ln>
+                      <a:noFill/>
+                    </a:ln>
+                  </pic:spPr>
+                </pic:pic>
+              </a:graphicData>
+            </a:graphic>
+          </wp:inline>
+        </w:drawing>
+      </w:r>
+    </w:p>
+    <w:p>
+      <w:pPr>
+        <w:pStyle w:val="Lgende"/>
+        <w:jc w:val="center"/>
+      </w:pPr>
+      <w:bookmarkStart w:id="53" w:name="_Toc172655604"/>
+      <w:r>
+        <w:t xml:space="preserve">Figure </w:t>
+      </w:r>
+      <w:r>
+        <w:fldChar w:fldCharType="begin"/>
+      </w:r>
+      <w:r>
+        <w:instrText xml:space="preserve"> SEQ Figure \* ARABIC </w:instrText>
+      </w:r>
+      <w:r>
+        <w:fldChar w:fldCharType="separate"/>
+      </w:r>
+      <w:r>
+        <w:rPr>
+          <w:noProof/>
+        </w:rPr>
+        <w:t>23</w:t>
+      </w:r>
+      <w:r>
+        <w:fldChar w:fldCharType="end"/>
+      </w:r>
+      <w:r>
+        <w:t xml:space="preserve">, </w:t>
+      </w:r>
+      <w:proofErr w:type="spellStart"/>
+      <w:r>
+        <w:t>db</w:t>
+      </w:r>
+      <w:proofErr w:type="spellEnd"/>
+      <w:r>
+        <w:t xml:space="preserve"> global pollution cycle de vie des produits</w:t>
+      </w:r>
+      <w:bookmarkEnd w:id="53"/>
+    </w:p>
+    <w:p>
+      <w:pPr>
+        <w:jc w:val="center"/>
+      </w:pPr>
+      <w:r>
+        <w:rPr>
+          <w:rFonts w:cs="Calibri"/>
+          <w:color w:val="000000"/>
+        </w:rPr>
+        <w:br/>
+      </w:r>
+    </w:p>
+    <w:p>
+      <w:pPr>
+        <w:jc w:val="center"/>
+      </w:pPr>
+      <w:r>
+        <w:rPr>
+          <w:rFonts w:cs="Calibri"/>
+          <w:color w:val="000000"/>
+        </w:rPr>
+        <w:br/>
+      </w:r>
+    </w:p>
+    <w:p>
+      <w:pPr>
+        <w:jc w:val="center"/>
+      </w:pPr>
+      <w:r>
+        <w:rPr>
+          <w:rFonts w:cs="Calibri"/>
+          <w:color w:val="000000"/>
+        </w:rPr>
+        <w:br/>
+      </w:r>
+    </w:p>
+    <w:p>
+      <w:pPr>
+        <w:jc w:val="center"/>
+      </w:pPr>
+      <w:r>
+        <w:rPr>
+          <w:rFonts w:cs="Calibri"/>
+          <w:color w:val="000000"/>
+        </w:rPr>
+        <w:br/>
+      </w:r>
+    </w:p>
+    <w:p>
+      <w:pPr>
+        <w:jc w:val="center"/>
+      </w:pPr>
+      <w:r>
+        <w:rPr>
+          <w:rFonts w:cs="Calibri"/>
+          <w:color w:val="000000"/>
+        </w:rPr>
+        <w:br/>
       </w:r>
     </w:p>
     <w:p>
       <w:pPr>
         <w:pStyle w:val="Titre2"/>
       </w:pPr>
-      <w:bookmarkStart w:id="45" w:name="_Toc172650868"/>
+      <w:bookmarkStart w:id="54" w:name="_Toc172655557"/>
       <w:r>
         <w:lastRenderedPageBreak/>
         <w:t xml:space="preserve">Pipeline </w:t>
@@ -13295,7 +15148,7 @@
       <w:r>
         <w:t>automatique</w:t>
       </w:r>
-      <w:bookmarkEnd w:id="45"/>
+      <w:bookmarkEnd w:id="54"/>
       <w:r>
         <w:t xml:space="preserve"> </w:t>
       </w:r>
@@ -13325,7 +15178,7 @@
                     <pic:cNvPicPr/>
                   </pic:nvPicPr>
                   <pic:blipFill>
-                    <a:blip r:embed="rId28" cstate="print">
+                    <a:blip r:embed="rId35" cstate="print">
                       <a:extLst>
                         <a:ext uri="{28A0092B-C50C-407E-A947-70E740481C1C}">
                           <a14:useLocalDpi xmlns:a14="http://schemas.microsoft.com/office/drawing/2010/main" val="0"/>
@@ -13356,7 +15209,7 @@
       <w:pPr>
         <w:pStyle w:val="Lgende"/>
       </w:pPr>
-      <w:bookmarkStart w:id="46" w:name="_Toc172650909"/>
+      <w:bookmarkStart w:id="55" w:name="_Toc172655605"/>
       <w:r>
         <w:t xml:space="preserve">Figure </w:t>
       </w:r>
@@ -13373,7 +15226,7 @@
         <w:rPr>
           <w:noProof/>
         </w:rPr>
-        <w:t>17</w:t>
+        <w:t>24</w:t>
       </w:r>
       <w:r>
         <w:fldChar w:fldCharType="end"/>
@@ -13381,13 +15234,13 @@
       <w:r>
         <w:t>, pipeline représentation graphique</w:t>
       </w:r>
-      <w:bookmarkEnd w:id="46"/>
+      <w:bookmarkEnd w:id="55"/>
     </w:p>
     <w:p>
       <w:pPr>
         <w:pStyle w:val="Titre1"/>
       </w:pPr>
-      <w:bookmarkStart w:id="47" w:name="_Toc172650869"/>
+      <w:bookmarkStart w:id="56" w:name="_Toc172655558"/>
       <w:r>
         <w:lastRenderedPageBreak/>
         <w:t>I</w:t>
@@ -13395,13 +15248,13 @@
       <w:r>
         <w:t>nterface utilisateur</w:t>
       </w:r>
-      <w:bookmarkEnd w:id="47"/>
+      <w:bookmarkEnd w:id="56"/>
     </w:p>
     <w:p>
       <w:pPr>
         <w:pStyle w:val="Titre2"/>
       </w:pPr>
-      <w:bookmarkStart w:id="48" w:name="_Toc172650870"/>
+      <w:bookmarkStart w:id="57" w:name="_Toc172655559"/>
       <w:r>
         <w:t xml:space="preserve">Sécurité et </w:t>
       </w:r>
@@ -13411,7 +15264,7 @@
       <w:r>
         <w:t>uthentification</w:t>
       </w:r>
-      <w:bookmarkEnd w:id="48"/>
+      <w:bookmarkEnd w:id="57"/>
     </w:p>
     <w:p>
       <w:r>
@@ -13440,7 +15293,7 @@
       <w:pPr>
         <w:pStyle w:val="Titre2"/>
       </w:pPr>
-      <w:bookmarkStart w:id="49" w:name="_Toc172650871"/>
+      <w:bookmarkStart w:id="58" w:name="_Toc172655560"/>
       <w:r>
         <w:t xml:space="preserve">Intégration avec des </w:t>
       </w:r>
@@ -13456,7 +15309,7 @@
       <w:r>
         <w:t>xternes</w:t>
       </w:r>
-      <w:bookmarkEnd w:id="49"/>
+      <w:bookmarkEnd w:id="58"/>
     </w:p>
     <w:p>
       <w:r>
@@ -13468,7 +15321,7 @@
       <w:r>
         <w:t xml:space="preserve">solutions développées par d’autres entreprises ont été importés dans notre application web. Pour la carte nous avons fait le choix d’utiliser </w:t>
       </w:r>
-      <w:hyperlink r:id="rId29" w:history="1">
+      <w:hyperlink r:id="rId36" w:history="1">
         <w:r>
           <w:rPr>
             <w:rStyle w:val="Lienhypertexte"/>
@@ -13485,7 +15338,7 @@
       <w:r>
         <w:t xml:space="preserve"> de Google. Pour scanner les articles de l’utilisateur par le biais de sa caméra, nous avons utilisé </w:t>
       </w:r>
-      <w:hyperlink r:id="rId30" w:history="1">
+      <w:hyperlink r:id="rId37" w:history="1">
         <w:r>
           <w:rPr>
             <w:rStyle w:val="Lienhypertexte"/>
@@ -13516,17 +15369,17 @@
       <w:pPr>
         <w:pStyle w:val="Titre2"/>
       </w:pPr>
-      <w:bookmarkStart w:id="50" w:name="_Toc172650872"/>
+      <w:bookmarkStart w:id="59" w:name="_Toc172655561"/>
       <w:r>
         <w:t>Présentation des maquettes</w:t>
       </w:r>
-      <w:bookmarkEnd w:id="50"/>
+      <w:bookmarkEnd w:id="59"/>
     </w:p>
     <w:p>
       <w:pPr>
         <w:pStyle w:val="Titre3"/>
       </w:pPr>
-      <w:bookmarkStart w:id="51" w:name="_Toc172650873"/>
+      <w:bookmarkStart w:id="60" w:name="_Toc172655562"/>
       <w:r>
         <w:rPr>
           <w:noProof/>
@@ -13578,7 +15431,7 @@
                                 <w:szCs w:val="24"/>
                               </w:rPr>
                             </w:pPr>
-                            <w:bookmarkStart w:id="52" w:name="_Toc172650910"/>
+                            <w:bookmarkStart w:id="61" w:name="_Toc172655606"/>
                             <w:r>
                               <w:t xml:space="preserve">Figure </w:t>
                             </w:r>
@@ -13595,7 +15448,7 @@
                               <w:rPr>
                                 <w:noProof/>
                               </w:rPr>
-                              <w:t>18</w:t>
+                              <w:t>25</w:t>
                             </w:r>
                             <w:r>
                               <w:fldChar w:fldCharType="end"/>
@@ -13603,7 +15456,7 @@
                             <w:r>
                               <w:t>, wireframe conseils</w:t>
                             </w:r>
-                            <w:bookmarkEnd w:id="52"/>
+                            <w:bookmarkEnd w:id="61"/>
                           </w:p>
                         </w:txbxContent>
                       </wps:txbx>
@@ -13621,7 +15474,7 @@
           </mc:Choice>
           <mc:Fallback>
             <w:pict>
-              <v:shape w14:anchorId="1532BA18" id="_x0000_s1032" type="#_x0000_t202" style="position:absolute;left:0;text-align:left;margin-left:242.6pt;margin-top:210.95pt;width:99.35pt;height:.05pt;z-index:251683840;visibility:visible;mso-wrap-style:square;mso-wrap-distance-left:9pt;mso-wrap-distance-top:0;mso-wrap-distance-right:9pt;mso-wrap-distance-bottom:0;mso-position-horizontal:absolute;mso-position-horizontal-relative:text;mso-position-vertical:absolute;mso-position-vertical-relative:text;v-text-anchor:top" o:gfxdata="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" stroked="f">
+              <v:shape w14:anchorId="1532BA18" id="_x0000_s1033" type="#_x0000_t202" style="position:absolute;left:0;text-align:left;margin-left:242.6pt;margin-top:210.95pt;width:99.35pt;height:.05pt;z-index:251683840;visibility:visible;mso-wrap-style:square;mso-wrap-distance-left:9pt;mso-wrap-distance-top:0;mso-wrap-distance-right:9pt;mso-wrap-distance-bottom:0;mso-position-horizontal:absolute;mso-position-horizontal-relative:text;mso-position-vertical:absolute;mso-position-vertical-relative:text;v-text-anchor:top" o:gfxdata="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" stroked="f">
                 <v:textbox style="mso-fit-shape-to-text:t" inset="0,0,0,0">
                   <w:txbxContent>
                     <w:p>
@@ -13634,7 +15487,7 @@
                           <w:szCs w:val="24"/>
                         </w:rPr>
                       </w:pPr>
-                      <w:bookmarkStart w:id="53" w:name="_Toc172650910"/>
+                      <w:bookmarkStart w:id="62" w:name="_Toc172655606"/>
                       <w:r>
                         <w:t xml:space="preserve">Figure </w:t>
                       </w:r>
@@ -13651,7 +15504,7 @@
                         <w:rPr>
                           <w:noProof/>
                         </w:rPr>
-                        <w:t>18</w:t>
+                        <w:t>25</w:t>
                       </w:r>
                       <w:r>
                         <w:fldChar w:fldCharType="end"/>
@@ -13659,7 +15512,7 @@
                       <w:r>
                         <w:t>, wireframe conseils</w:t>
                       </w:r>
-                      <w:bookmarkEnd w:id="53"/>
+                      <w:bookmarkEnd w:id="62"/>
                     </w:p>
                   </w:txbxContent>
                 </v:textbox>
@@ -13674,7 +15527,7 @@
           <w:noProof/>
         </w:rPr>
         <w:drawing>
-          <wp:anchor distT="0" distB="0" distL="114300" distR="114300" simplePos="0" relativeHeight="251663360" behindDoc="0" locked="0" layoutInCell="1" allowOverlap="1" wp14:anchorId="68F9DB92" wp14:editId="4FAA31A1">
+          <wp:anchor distT="0" distB="0" distL="114300" distR="114300" simplePos="0" relativeHeight="251663360" behindDoc="0" locked="0" layoutInCell="1" allowOverlap="1" wp14:anchorId="68F9DB92" wp14:editId="14F92FCC">
             <wp:simplePos x="0" y="0"/>
             <wp:positionH relativeFrom="column">
               <wp:posOffset>3081020</wp:posOffset>
@@ -13697,7 +15550,7 @@
                     <pic:cNvPicPr/>
                   </pic:nvPicPr>
                   <pic:blipFill>
-                    <a:blip r:embed="rId31" cstate="print">
+                    <a:blip r:embed="rId38" cstate="print">
                       <a:extLst>
                         <a:ext uri="{28A0092B-C50C-407E-A947-70E740481C1C}">
                           <a14:useLocalDpi xmlns:a14="http://schemas.microsoft.com/office/drawing/2010/main" val="0"/>
@@ -13780,7 +15633,7 @@
                                 <w:szCs w:val="24"/>
                               </w:rPr>
                             </w:pPr>
-                            <w:bookmarkStart w:id="54" w:name="_Toc172650911"/>
+                            <w:bookmarkStart w:id="63" w:name="_Toc172655607"/>
                             <w:r>
                               <w:t xml:space="preserve">Figure </w:t>
                             </w:r>
@@ -13797,7 +15650,7 @@
                               <w:rPr>
                                 <w:noProof/>
                               </w:rPr>
-                              <w:t>19</w:t>
+                              <w:t>26</w:t>
                             </w:r>
                             <w:r>
                               <w:fldChar w:fldCharType="end"/>
@@ -13805,7 +15658,7 @@
                             <w:r>
                               <w:t>, wireframe principale</w:t>
                             </w:r>
-                            <w:bookmarkEnd w:id="54"/>
+                            <w:bookmarkEnd w:id="63"/>
                           </w:p>
                         </w:txbxContent>
                       </wps:txbx>
@@ -13823,7 +15676,7 @@
           </mc:Choice>
           <mc:Fallback>
             <w:pict>
-              <v:shape w14:anchorId="00B772F5" id="_x0000_s1033" type="#_x0000_t202" style="position:absolute;left:0;text-align:left;margin-left:350.3pt;margin-top:209.8pt;width:99.35pt;height:.05pt;z-index:251685888;visibility:visible;mso-wrap-style:square;mso-wrap-distance-left:9pt;mso-wrap-distance-top:0;mso-wrap-distance-right:9pt;mso-wrap-distance-bottom:0;mso-position-horizontal:absolute;mso-position-horizontal-relative:text;mso-position-vertical:absolute;mso-position-vertical-relative:text;v-text-anchor:top" o:gfxdata="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" stroked="f">
+              <v:shape w14:anchorId="00B772F5" id="_x0000_s1034" type="#_x0000_t202" style="position:absolute;left:0;text-align:left;margin-left:350.3pt;margin-top:209.8pt;width:99.35pt;height:.05pt;z-index:251685888;visibility:visible;mso-wrap-style:square;mso-wrap-distance-left:9pt;mso-wrap-distance-top:0;mso-wrap-distance-right:9pt;mso-wrap-distance-bottom:0;mso-position-horizontal:absolute;mso-position-horizontal-relative:text;mso-position-vertical:absolute;mso-position-vertical-relative:text;v-text-anchor:top" o:gfxdata="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" stroked="f">
                 <v:textbox style="mso-fit-shape-to-text:t" inset="0,0,0,0">
                   <w:txbxContent>
                     <w:p>
@@ -13836,7 +15689,7 @@
                           <w:szCs w:val="24"/>
                         </w:rPr>
                       </w:pPr>
-                      <w:bookmarkStart w:id="55" w:name="_Toc172650911"/>
+                      <w:bookmarkStart w:id="64" w:name="_Toc172655607"/>
                       <w:r>
                         <w:t xml:space="preserve">Figure </w:t>
                       </w:r>
@@ -13853,7 +15706,7 @@
                         <w:rPr>
                           <w:noProof/>
                         </w:rPr>
-                        <w:t>19</w:t>
+                        <w:t>26</w:t>
                       </w:r>
                       <w:r>
                         <w:fldChar w:fldCharType="end"/>
@@ -13861,7 +15714,7 @@
                       <w:r>
                         <w:t>, wireframe principale</w:t>
                       </w:r>
-                      <w:bookmarkEnd w:id="55"/>
+                      <w:bookmarkEnd w:id="64"/>
                     </w:p>
                   </w:txbxContent>
                 </v:textbox>
@@ -13876,7 +15729,7 @@
           <w:noProof/>
         </w:rPr>
         <w:drawing>
-          <wp:anchor distT="0" distB="0" distL="114300" distR="114300" simplePos="0" relativeHeight="251658240" behindDoc="0" locked="0" layoutInCell="1" allowOverlap="1" wp14:anchorId="477A2242" wp14:editId="44BADC82">
+          <wp:anchor distT="0" distB="0" distL="114300" distR="114300" simplePos="0" relativeHeight="251658240" behindDoc="0" locked="0" layoutInCell="1" allowOverlap="1" wp14:anchorId="477A2242" wp14:editId="17C5A936">
             <wp:simplePos x="0" y="0"/>
             <wp:positionH relativeFrom="column">
               <wp:posOffset>4449270</wp:posOffset>
@@ -13899,7 +15752,7 @@
                     <pic:cNvPicPr/>
                   </pic:nvPicPr>
                   <pic:blipFill>
-                    <a:blip r:embed="rId32" cstate="print">
+                    <a:blip r:embed="rId39" cstate="print">
                       <a:extLst>
                         <a:ext uri="{28A0092B-C50C-407E-A947-70E740481C1C}">
                           <a14:useLocalDpi xmlns:a14="http://schemas.microsoft.com/office/drawing/2010/main" val="0"/>
@@ -13937,7 +15790,7 @@
       <w:r>
         <w:t xml:space="preserve"> et page d’informations</w:t>
       </w:r>
-      <w:bookmarkEnd w:id="51"/>
+      <w:bookmarkEnd w:id="60"/>
     </w:p>
     <w:p>
       <w:r>
@@ -13988,7 +15841,7 @@
       <w:pPr>
         <w:pStyle w:val="Titre3"/>
       </w:pPr>
-      <w:bookmarkStart w:id="56" w:name="_Toc172650874"/>
+      <w:bookmarkStart w:id="65" w:name="_Toc172655563"/>
       <w:r>
         <w:rPr>
           <w:noProof/>
@@ -14041,7 +15894,7 @@
                                 <w:szCs w:val="24"/>
                               </w:rPr>
                             </w:pPr>
-                            <w:bookmarkStart w:id="57" w:name="_Toc172650912"/>
+                            <w:bookmarkStart w:id="66" w:name="_Toc172655608"/>
                             <w:r>
                               <w:t xml:space="preserve">Figure </w:t>
                             </w:r>
@@ -14058,7 +15911,7 @@
                               <w:rPr>
                                 <w:noProof/>
                               </w:rPr>
-                              <w:t>20</w:t>
+                              <w:t>27</w:t>
                             </w:r>
                             <w:r>
                               <w:fldChar w:fldCharType="end"/>
@@ -14074,7 +15927,7 @@
                             <w:r>
                               <w:t xml:space="preserve"> global</w:t>
                             </w:r>
-                            <w:bookmarkEnd w:id="57"/>
+                            <w:bookmarkEnd w:id="66"/>
                           </w:p>
                         </w:txbxContent>
                       </wps:txbx>
@@ -14092,7 +15945,7 @@
           </mc:Choice>
           <mc:Fallback>
             <w:pict>
-              <v:shape w14:anchorId="460564B0" id="_x0000_s1034" type="#_x0000_t202" style="position:absolute;left:0;text-align:left;margin-left:346.4pt;margin-top:180.8pt;width:86.8pt;height:.05pt;z-index:251689984;visibility:visible;mso-wrap-style:square;mso-wrap-distance-left:9pt;mso-wrap-distance-top:0;mso-wrap-distance-right:9pt;mso-wrap-distance-bottom:0;mso-position-horizontal:absolute;mso-position-horizontal-relative:text;mso-position-vertical:absolute;mso-position-vertical-relative:text;v-text-anchor:top" o:gfxdata="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" stroked="f">
+              <v:shape w14:anchorId="460564B0" id="_x0000_s1035" type="#_x0000_t202" style="position:absolute;left:0;text-align:left;margin-left:346.4pt;margin-top:180.8pt;width:86.8pt;height:.05pt;z-index:251689984;visibility:visible;mso-wrap-style:square;mso-wrap-distance-left:9pt;mso-wrap-distance-top:0;mso-wrap-distance-right:9pt;mso-wrap-distance-bottom:0;mso-position-horizontal:absolute;mso-position-horizontal-relative:text;mso-position-vertical:absolute;mso-position-vertical-relative:text;v-text-anchor:top" o:gfxdata="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" stroked="f">
                 <v:textbox style="mso-fit-shape-to-text:t" inset="0,0,0,0">
                   <w:txbxContent>
                     <w:p>
@@ -14105,7 +15958,7 @@
                           <w:szCs w:val="24"/>
                         </w:rPr>
                       </w:pPr>
-                      <w:bookmarkStart w:id="58" w:name="_Toc172650912"/>
+                      <w:bookmarkStart w:id="67" w:name="_Toc172655608"/>
                       <w:r>
                         <w:t xml:space="preserve">Figure </w:t>
                       </w:r>
@@ -14122,7 +15975,7 @@
                         <w:rPr>
                           <w:noProof/>
                         </w:rPr>
-                        <w:t>20</w:t>
+                        <w:t>27</w:t>
                       </w:r>
                       <w:r>
                         <w:fldChar w:fldCharType="end"/>
@@ -14138,7 +15991,7 @@
                       <w:r>
                         <w:t xml:space="preserve"> global</w:t>
                       </w:r>
-                      <w:bookmarkEnd w:id="58"/>
+                      <w:bookmarkEnd w:id="67"/>
                     </w:p>
                   </w:txbxContent>
                 </v:textbox>
@@ -14176,7 +16029,7 @@
                     <pic:cNvPicPr/>
                   </pic:nvPicPr>
                   <pic:blipFill>
-                    <a:blip r:embed="rId33" cstate="print">
+                    <a:blip r:embed="rId40" cstate="print">
                       <a:extLst>
                         <a:ext uri="{28A0092B-C50C-407E-A947-70E740481C1C}">
                           <a14:useLocalDpi xmlns:a14="http://schemas.microsoft.com/office/drawing/2010/main" val="0"/>
@@ -14259,7 +16112,7 @@
                                 <w:szCs w:val="24"/>
                               </w:rPr>
                             </w:pPr>
-                            <w:bookmarkStart w:id="59" w:name="_Toc172650913"/>
+                            <w:bookmarkStart w:id="68" w:name="_Toc172655609"/>
                             <w:r>
                               <w:t xml:space="preserve">Figure </w:t>
                             </w:r>
@@ -14276,7 +16129,7 @@
                               <w:rPr>
                                 <w:noProof/>
                               </w:rPr>
-                              <w:t>21</w:t>
+                              <w:t>28</w:t>
                             </w:r>
                             <w:r>
                               <w:fldChar w:fldCharType="end"/>
@@ -14292,7 +16145,7 @@
                             <w:r>
                               <w:t xml:space="preserve"> utilisateur</w:t>
                             </w:r>
-                            <w:bookmarkEnd w:id="59"/>
+                            <w:bookmarkEnd w:id="68"/>
                           </w:p>
                         </w:txbxContent>
                       </wps:txbx>
@@ -14310,7 +16163,7 @@
           </mc:Choice>
           <mc:Fallback>
             <w:pict>
-              <v:shape w14:anchorId="2100E708" id="_x0000_s1035" type="#_x0000_t202" style="position:absolute;left:0;text-align:left;margin-left:240.95pt;margin-top:180.8pt;width:86.8pt;height:.05pt;z-index:251687936;visibility:visible;mso-wrap-style:square;mso-wrap-distance-left:9pt;mso-wrap-distance-top:0;mso-wrap-distance-right:9pt;mso-wrap-distance-bottom:0;mso-position-horizontal:absolute;mso-position-horizontal-relative:text;mso-position-vertical:absolute;mso-position-vertical-relative:text;v-text-anchor:top" o:gfxdata="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" stroked="f">
+              <v:shape w14:anchorId="2100E708" id="_x0000_s1036" type="#_x0000_t202" style="position:absolute;left:0;text-align:left;margin-left:240.95pt;margin-top:180.8pt;width:86.8pt;height:.05pt;z-index:251687936;visibility:visible;mso-wrap-style:square;mso-wrap-distance-left:9pt;mso-wrap-distance-top:0;mso-wrap-distance-right:9pt;mso-wrap-distance-bottom:0;mso-position-horizontal:absolute;mso-position-horizontal-relative:text;mso-position-vertical:absolute;mso-position-vertical-relative:text;v-text-anchor:top" o:gfxdata="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" stroked="f">
                 <v:textbox style="mso-fit-shape-to-text:t" inset="0,0,0,0">
                   <w:txbxContent>
                     <w:p>
@@ -14323,7 +16176,7 @@
                           <w:szCs w:val="24"/>
                         </w:rPr>
                       </w:pPr>
-                      <w:bookmarkStart w:id="60" w:name="_Toc172650913"/>
+                      <w:bookmarkStart w:id="69" w:name="_Toc172655609"/>
                       <w:r>
                         <w:t xml:space="preserve">Figure </w:t>
                       </w:r>
@@ -14340,7 +16193,7 @@
                         <w:rPr>
                           <w:noProof/>
                         </w:rPr>
-                        <w:t>21</w:t>
+                        <w:t>28</w:t>
                       </w:r>
                       <w:r>
                         <w:fldChar w:fldCharType="end"/>
@@ -14356,7 +16209,7 @@
                       <w:r>
                         <w:t xml:space="preserve"> utilisateur</w:t>
                       </w:r>
-                      <w:bookmarkEnd w:id="60"/>
+                      <w:bookmarkEnd w:id="69"/>
                     </w:p>
                   </w:txbxContent>
                 </v:textbox>
@@ -14394,7 +16247,7 @@
                     <pic:cNvPicPr/>
                   </pic:nvPicPr>
                   <pic:blipFill>
-                    <a:blip r:embed="rId34" cstate="print">
+                    <a:blip r:embed="rId41" cstate="print">
                       <a:extLst>
                         <a:ext uri="{28A0092B-C50C-407E-A947-70E740481C1C}">
                           <a14:useLocalDpi xmlns:a14="http://schemas.microsoft.com/office/drawing/2010/main" val="0"/>
@@ -14429,7 +16282,7 @@
       <w:r>
         <w:t>Dashboards utilisateur et global</w:t>
       </w:r>
-      <w:bookmarkEnd w:id="56"/>
+      <w:bookmarkEnd w:id="65"/>
       <w:r>
         <w:t xml:space="preserve"> </w:t>
       </w:r>
@@ -14475,11 +16328,11 @@
       <w:pPr>
         <w:pStyle w:val="Titre3"/>
       </w:pPr>
-      <w:bookmarkStart w:id="61" w:name="_Toc172650875"/>
+      <w:bookmarkStart w:id="70" w:name="_Toc172655564"/>
       <w:r>
         <w:t>Informations dépôts et collectes</w:t>
       </w:r>
-      <w:bookmarkEnd w:id="61"/>
+      <w:bookmarkEnd w:id="70"/>
     </w:p>
     <w:p>
       <w:r>
@@ -14532,7 +16385,7 @@
                                 <w:szCs w:val="22"/>
                               </w:rPr>
                             </w:pPr>
-                            <w:bookmarkStart w:id="62" w:name="_Toc172650914"/>
+                            <w:bookmarkStart w:id="71" w:name="_Toc172655610"/>
                             <w:r>
                               <w:t xml:space="preserve">Figure </w:t>
                             </w:r>
@@ -14549,7 +16402,7 @@
                               <w:rPr>
                                 <w:noProof/>
                               </w:rPr>
-                              <w:t>22</w:t>
+                              <w:t>29</w:t>
                             </w:r>
                             <w:r>
                               <w:fldChar w:fldCharType="end"/>
@@ -14557,7 +16410,7 @@
                             <w:r>
                               <w:t>, wireframe collecte</w:t>
                             </w:r>
-                            <w:bookmarkEnd w:id="62"/>
+                            <w:bookmarkEnd w:id="71"/>
                           </w:p>
                         </w:txbxContent>
                       </wps:txbx>
@@ -14575,7 +16428,7 @@
           </mc:Choice>
           <mc:Fallback>
             <w:pict>
-              <v:shape w14:anchorId="79CAEB00" id="_x0000_s1036" type="#_x0000_t202" style="position:absolute;left:0;text-align:left;margin-left:240.95pt;margin-top:175.35pt;width:82.9pt;height:.05pt;z-index:251692032;visibility:visible;mso-wrap-style:square;mso-wrap-distance-left:9pt;mso-wrap-distance-top:0;mso-wrap-distance-right:9pt;mso-wrap-distance-bottom:0;mso-position-horizontal:absolute;mso-position-horizontal-relative:text;mso-position-vertical:absolute;mso-position-vertical-relative:text;v-text-anchor:top" o:gfxdata="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" stroked="f">
+              <v:shape w14:anchorId="79CAEB00" id="_x0000_s1037" type="#_x0000_t202" style="position:absolute;left:0;text-align:left;margin-left:240.95pt;margin-top:175.35pt;width:82.9pt;height:.05pt;z-index:251692032;visibility:visible;mso-wrap-style:square;mso-wrap-distance-left:9pt;mso-wrap-distance-top:0;mso-wrap-distance-right:9pt;mso-wrap-distance-bottom:0;mso-position-horizontal:absolute;mso-position-horizontal-relative:text;mso-position-vertical:absolute;mso-position-vertical-relative:text;v-text-anchor:top" o:gfxdata="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" stroked="f">
                 <v:textbox style="mso-fit-shape-to-text:t" inset="0,0,0,0">
                   <w:txbxContent>
                     <w:p>
@@ -14587,7 +16440,7 @@
                           <w:szCs w:val="22"/>
                         </w:rPr>
                       </w:pPr>
-                      <w:bookmarkStart w:id="63" w:name="_Toc172650914"/>
+                      <w:bookmarkStart w:id="72" w:name="_Toc172655610"/>
                       <w:r>
                         <w:t xml:space="preserve">Figure </w:t>
                       </w:r>
@@ -14604,7 +16457,7 @@
                         <w:rPr>
                           <w:noProof/>
                         </w:rPr>
-                        <w:t>22</w:t>
+                        <w:t>29</w:t>
                       </w:r>
                       <w:r>
                         <w:fldChar w:fldCharType="end"/>
@@ -14612,7 +16465,7 @@
                       <w:r>
                         <w:t>, wireframe collecte</w:t>
                       </w:r>
-                      <w:bookmarkEnd w:id="63"/>
+                      <w:bookmarkEnd w:id="72"/>
                     </w:p>
                   </w:txbxContent>
                 </v:textbox>
@@ -14627,7 +16480,7 @@
           <w:noProof/>
         </w:rPr>
         <w:drawing>
-          <wp:anchor distT="0" distB="0" distL="114300" distR="114300" simplePos="0" relativeHeight="251662336" behindDoc="0" locked="0" layoutInCell="1" allowOverlap="1" wp14:anchorId="7D233292" wp14:editId="6F12F12A">
+          <wp:anchor distT="0" distB="0" distL="114300" distR="114300" simplePos="0" relativeHeight="251662336" behindDoc="0" locked="0" layoutInCell="1" allowOverlap="1" wp14:anchorId="7D233292" wp14:editId="6C8A7C0B">
             <wp:simplePos x="0" y="0"/>
             <wp:positionH relativeFrom="column">
               <wp:posOffset>3060205</wp:posOffset>
@@ -14650,7 +16503,7 @@
                     <pic:cNvPicPr/>
                   </pic:nvPicPr>
                   <pic:blipFill>
-                    <a:blip r:embed="rId35" cstate="print">
+                    <a:blip r:embed="rId42" cstate="print">
                       <a:extLst>
                         <a:ext uri="{28A0092B-C50C-407E-A947-70E740481C1C}">
                           <a14:useLocalDpi xmlns:a14="http://schemas.microsoft.com/office/drawing/2010/main" val="0"/>
@@ -14732,7 +16585,7 @@
                                 <w:szCs w:val="22"/>
                               </w:rPr>
                             </w:pPr>
-                            <w:bookmarkStart w:id="64" w:name="_Toc172650915"/>
+                            <w:bookmarkStart w:id="73" w:name="_Toc172655611"/>
                             <w:r>
                               <w:t xml:space="preserve">Figure </w:t>
                             </w:r>
@@ -14749,7 +16602,7 @@
                               <w:rPr>
                                 <w:noProof/>
                               </w:rPr>
-                              <w:t>23</w:t>
+                              <w:t>30</w:t>
                             </w:r>
                             <w:r>
                               <w:fldChar w:fldCharType="end"/>
@@ -14757,7 +16610,7 @@
                             <w:r>
                               <w:t>, wireframe dépôt</w:t>
                             </w:r>
-                            <w:bookmarkEnd w:id="64"/>
+                            <w:bookmarkEnd w:id="73"/>
                           </w:p>
                         </w:txbxContent>
                       </wps:txbx>
@@ -14775,7 +16628,7 @@
           </mc:Choice>
           <mc:Fallback>
             <w:pict>
-              <v:shape w14:anchorId="09F12441" id="_x0000_s1037" type="#_x0000_t202" style="position:absolute;left:0;text-align:left;margin-left:346.4pt;margin-top:176.45pt;width:82.9pt;height:.05pt;z-index:251694080;visibility:visible;mso-wrap-style:square;mso-wrap-distance-left:9pt;mso-wrap-distance-top:0;mso-wrap-distance-right:9pt;mso-wrap-distance-bottom:0;mso-position-horizontal:absolute;mso-position-horizontal-relative:text;mso-position-vertical:absolute;mso-position-vertical-relative:text;v-text-anchor:top" o:gfxdata="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" stroked="f">
+              <v:shape w14:anchorId="09F12441" id="_x0000_s1038" type="#_x0000_t202" style="position:absolute;left:0;text-align:left;margin-left:346.4pt;margin-top:176.45pt;width:82.9pt;height:.05pt;z-index:251694080;visibility:visible;mso-wrap-style:square;mso-wrap-distance-left:9pt;mso-wrap-distance-top:0;mso-wrap-distance-right:9pt;mso-wrap-distance-bottom:0;mso-position-horizontal:absolute;mso-position-horizontal-relative:text;mso-position-vertical:absolute;mso-position-vertical-relative:text;v-text-anchor:top" o:gfxdata="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" stroked="f">
                 <v:textbox style="mso-fit-shape-to-text:t" inset="0,0,0,0">
                   <w:txbxContent>
                     <w:p>
@@ -14787,7 +16640,7 @@
                           <w:szCs w:val="22"/>
                         </w:rPr>
                       </w:pPr>
-                      <w:bookmarkStart w:id="65" w:name="_Toc172650915"/>
+                      <w:bookmarkStart w:id="74" w:name="_Toc172655611"/>
                       <w:r>
                         <w:t xml:space="preserve">Figure </w:t>
                       </w:r>
@@ -14804,7 +16657,7 @@
                         <w:rPr>
                           <w:noProof/>
                         </w:rPr>
-                        <w:t>23</w:t>
+                        <w:t>30</w:t>
                       </w:r>
                       <w:r>
                         <w:fldChar w:fldCharType="end"/>
@@ -14812,7 +16665,7 @@
                       <w:r>
                         <w:t>, wireframe dépôt</w:t>
                       </w:r>
-                      <w:bookmarkEnd w:id="65"/>
+                      <w:bookmarkEnd w:id="74"/>
                     </w:p>
                   </w:txbxContent>
                 </v:textbox>
@@ -14827,7 +16680,7 @@
           <w:noProof/>
         </w:rPr>
         <w:drawing>
-          <wp:anchor distT="0" distB="0" distL="114300" distR="114300" simplePos="0" relativeHeight="251661312" behindDoc="0" locked="0" layoutInCell="1" allowOverlap="1" wp14:anchorId="49F9B576" wp14:editId="4C803F8D">
+          <wp:anchor distT="0" distB="0" distL="114300" distR="114300" simplePos="0" relativeHeight="251661312" behindDoc="0" locked="0" layoutInCell="1" allowOverlap="1" wp14:anchorId="49F9B576" wp14:editId="2F0BA375">
             <wp:simplePos x="0" y="0"/>
             <wp:positionH relativeFrom="column">
               <wp:posOffset>4399405</wp:posOffset>
@@ -14850,7 +16703,7 @@
                     <pic:cNvPicPr/>
                   </pic:nvPicPr>
                   <pic:blipFill>
-                    <a:blip r:embed="rId36" cstate="print">
+                    <a:blip r:embed="rId43" cstate="print">
                       <a:extLst>
                         <a:ext uri="{28A0092B-C50C-407E-A947-70E740481C1C}">
                           <a14:useLocalDpi xmlns:a14="http://schemas.microsoft.com/office/drawing/2010/main" val="0"/>
@@ -14929,11 +16782,11 @@
       <w:pPr>
         <w:pStyle w:val="Titre2"/>
       </w:pPr>
-      <w:bookmarkStart w:id="66" w:name="_Toc172650876"/>
+      <w:bookmarkStart w:id="75" w:name="_Toc172655565"/>
       <w:r>
         <w:t>Accessibilité</w:t>
       </w:r>
-      <w:bookmarkEnd w:id="66"/>
+      <w:bookmarkEnd w:id="75"/>
     </w:p>
     <w:p>
       <w:r>
@@ -14945,7 +16798,7 @@
       <w:r>
         <w:t xml:space="preserve">rement médiocre. Avec le web nous avons pu développer une application responsive, aussi bien disponible sur ordinateur, que sur mobile. Il suffit de cliquer se rendre sur le lien suivant : </w:t>
       </w:r>
-      <w:hyperlink r:id="rId37" w:history="1">
+      <w:hyperlink r:id="rId44" w:history="1">
         <w:r>
           <w:rPr>
             <w:rStyle w:val="Lienhypertexte"/>
@@ -14974,12 +16827,12 @@
       <w:pPr>
         <w:pStyle w:val="Titre2"/>
       </w:pPr>
-      <w:bookmarkStart w:id="67" w:name="_Toc172650877"/>
+      <w:bookmarkStart w:id="76" w:name="_Toc172655566"/>
       <w:r>
         <w:lastRenderedPageBreak/>
         <w:t>Chemins utilisateur</w:t>
       </w:r>
-      <w:bookmarkEnd w:id="67"/>
+      <w:bookmarkEnd w:id="76"/>
     </w:p>
     <w:p>
       <w:pPr>
@@ -14990,7 +16843,7 @@
           <w:noProof/>
         </w:rPr>
         <w:drawing>
-          <wp:inline distT="0" distB="0" distL="0" distR="0" wp14:anchorId="6587090C" wp14:editId="58D708FA">
+          <wp:inline distT="0" distB="0" distL="0" distR="0" wp14:anchorId="6587090C" wp14:editId="488EF2F6">
             <wp:extent cx="5760720" cy="3612515"/>
             <wp:effectExtent l="0" t="0" r="5080" b="0"/>
             <wp:docPr id="661993936" name="Image 5" descr="Une image contenant texte, capture d’écran, diagramme, ligne&#10;&#10;Description générée automatiquement"/>
@@ -15005,7 +16858,7 @@
                     <pic:cNvPicPr/>
                   </pic:nvPicPr>
                   <pic:blipFill>
-                    <a:blip r:embed="rId38" cstate="print">
+                    <a:blip r:embed="rId45" cstate="print">
                       <a:extLst>
                         <a:ext uri="{28A0092B-C50C-407E-A947-70E740481C1C}">
                           <a14:useLocalDpi xmlns:a14="http://schemas.microsoft.com/office/drawing/2010/main" val="0"/>
@@ -15036,7 +16889,7 @@
       <w:pPr>
         <w:pStyle w:val="Lgende"/>
       </w:pPr>
-      <w:bookmarkStart w:id="68" w:name="_Toc172650916"/>
+      <w:bookmarkStart w:id="77" w:name="_Toc172655612"/>
       <w:r>
         <w:t xml:space="preserve">Figure </w:t>
       </w:r>
@@ -15053,7 +16906,7 @@
         <w:rPr>
           <w:noProof/>
         </w:rPr>
-        <w:t>24</w:t>
+        <w:t>31</w:t>
       </w:r>
       <w:r>
         <w:fldChar w:fldCharType="end"/>
@@ -15061,7 +16914,7 @@
       <w:r>
         <w:t>, chemin utilisateur</w:t>
       </w:r>
-      <w:bookmarkEnd w:id="68"/>
+      <w:bookmarkEnd w:id="77"/>
       <w:r>
         <w:t xml:space="preserve"> </w:t>
       </w:r>
@@ -15070,20 +16923,20 @@
       <w:pPr>
         <w:pStyle w:val="Titre1"/>
       </w:pPr>
-      <w:bookmarkStart w:id="69" w:name="_Toc172650878"/>
+      <w:bookmarkStart w:id="78" w:name="_Toc172655567"/>
       <w:r>
         <w:t>Sécurité</w:t>
       </w:r>
       <w:r>
         <w:t>, maintenance et support</w:t>
       </w:r>
-      <w:bookmarkEnd w:id="69"/>
+      <w:bookmarkEnd w:id="78"/>
     </w:p>
     <w:p>
       <w:pPr>
         <w:pStyle w:val="Titre2"/>
       </w:pPr>
-      <w:bookmarkStart w:id="70" w:name="_Toc172650879"/>
+      <w:bookmarkStart w:id="79" w:name="_Toc172655568"/>
       <w:r>
         <w:t xml:space="preserve">Contraintes </w:t>
       </w:r>
@@ -15099,7 +16952,7 @@
       <w:r>
         <w:t xml:space="preserve"> et RGPD</w:t>
       </w:r>
-      <w:bookmarkEnd w:id="70"/>
+      <w:bookmarkEnd w:id="79"/>
       <w:r>
         <w:t xml:space="preserve"> </w:t>
       </w:r>
@@ -15363,7 +17216,7 @@
       <w:pPr>
         <w:pStyle w:val="Titre2"/>
       </w:pPr>
-      <w:bookmarkStart w:id="71" w:name="_Toc172650880"/>
+      <w:bookmarkStart w:id="80" w:name="_Toc172655569"/>
       <w:r>
         <w:t xml:space="preserve">Plan de </w:t>
       </w:r>
@@ -15376,7 +17229,7 @@
       <w:r>
         <w:t xml:space="preserve"> et MCO</w:t>
       </w:r>
-      <w:bookmarkEnd w:id="71"/>
+      <w:bookmarkEnd w:id="80"/>
     </w:p>
     <w:p>
       <w:r>
@@ -15456,7 +17309,7 @@
       <w:pPr>
         <w:pStyle w:val="Titre2"/>
       </w:pPr>
-      <w:bookmarkStart w:id="72" w:name="_Toc172650881"/>
+      <w:bookmarkStart w:id="81" w:name="_Toc172655570"/>
       <w:r>
         <w:t xml:space="preserve">Surveillance et </w:t>
       </w:r>
@@ -15466,7 +17319,7 @@
       <w:r>
         <w:t>à jour</w:t>
       </w:r>
-      <w:bookmarkEnd w:id="72"/>
+      <w:bookmarkEnd w:id="81"/>
       <w:r>
         <w:t xml:space="preserve"> </w:t>
       </w:r>
@@ -15518,7 +17371,7 @@
       <w:pPr>
         <w:pStyle w:val="Titre1"/>
       </w:pPr>
-      <w:bookmarkStart w:id="73" w:name="_Toc172650882"/>
+      <w:bookmarkStart w:id="82" w:name="_Toc172655571"/>
       <w:r>
         <w:t>Tests</w:t>
       </w:r>
@@ -15534,17 +17387,17 @@
       <w:r>
         <w:t xml:space="preserve"> et améliorations</w:t>
       </w:r>
-      <w:bookmarkEnd w:id="73"/>
+      <w:bookmarkEnd w:id="82"/>
     </w:p>
     <w:p>
       <w:pPr>
         <w:pStyle w:val="Titre2"/>
       </w:pPr>
-      <w:bookmarkStart w:id="74" w:name="_Toc172650883"/>
+      <w:bookmarkStart w:id="83" w:name="_Toc172655572"/>
       <w:r>
         <w:t>Critères d’acceptation pour chaque fonctionnalité</w:t>
       </w:r>
-      <w:bookmarkEnd w:id="74"/>
+      <w:bookmarkEnd w:id="83"/>
       <w:r>
         <w:t xml:space="preserve"> </w:t>
       </w:r>
@@ -16790,7 +18643,7 @@
       <w:pPr>
         <w:pStyle w:val="Titre2"/>
       </w:pPr>
-      <w:bookmarkStart w:id="75" w:name="_Toc172650884"/>
+      <w:bookmarkStart w:id="84" w:name="_Toc172655573"/>
       <w:r>
         <w:t xml:space="preserve">Stratégie de </w:t>
       </w:r>
@@ -16800,7 +18653,7 @@
       <w:r>
         <w:t>ests</w:t>
       </w:r>
-      <w:bookmarkEnd w:id="75"/>
+      <w:bookmarkEnd w:id="84"/>
     </w:p>
     <w:p>
       <w:r>
@@ -16823,7 +18676,7 @@
       <w:pPr>
         <w:pStyle w:val="Titre2"/>
       </w:pPr>
-      <w:bookmarkStart w:id="76" w:name="_Toc172650885"/>
+      <w:bookmarkStart w:id="85" w:name="_Toc172655574"/>
       <w:r>
         <w:t xml:space="preserve">Tests </w:t>
       </w:r>
@@ -16842,7 +18695,7 @@
       <w:r>
         <w:t>et de performance</w:t>
       </w:r>
-      <w:bookmarkEnd w:id="76"/>
+      <w:bookmarkEnd w:id="85"/>
     </w:p>
     <w:p>
       <w:r>
@@ -16892,14 +18745,14 @@
       <w:pPr>
         <w:pStyle w:val="Titre2"/>
       </w:pPr>
-      <w:bookmarkStart w:id="77" w:name="_Toc172650886"/>
+      <w:bookmarkStart w:id="86" w:name="_Toc172655575"/>
       <w:r>
         <w:t xml:space="preserve">Améliorations envisagées </w:t>
       </w:r>
       <w:r>
         <w:t>et versioning</w:t>
       </w:r>
-      <w:bookmarkEnd w:id="77"/>
+      <w:bookmarkEnd w:id="86"/>
       <w:r>
         <w:t xml:space="preserve"> </w:t>
       </w:r>
@@ -16985,7 +18838,7 @@
       <w:pPr>
         <w:pStyle w:val="Titre2"/>
       </w:pPr>
-      <w:bookmarkStart w:id="78" w:name="_Toc172650887"/>
+      <w:bookmarkStart w:id="87" w:name="_Toc172655576"/>
       <w:r>
         <w:lastRenderedPageBreak/>
         <w:t xml:space="preserve">Confidentialité et </w:t>
@@ -16993,7 +18846,7 @@
       <w:r>
         <w:t>responsabilités</w:t>
       </w:r>
-      <w:bookmarkEnd w:id="78"/>
+      <w:bookmarkEnd w:id="87"/>
       <w:r>
         <w:t xml:space="preserve"> </w:t>
       </w:r>
@@ -17015,11 +18868,11 @@
       <w:pPr>
         <w:pStyle w:val="Titre1"/>
       </w:pPr>
-      <w:bookmarkStart w:id="79" w:name="_Toc172650888"/>
+      <w:bookmarkStart w:id="88" w:name="_Toc172655577"/>
       <w:r>
         <w:t>Annexes</w:t>
       </w:r>
-      <w:bookmarkEnd w:id="79"/>
+      <w:bookmarkEnd w:id="88"/>
     </w:p>
     <w:p>
       <w:pPr>
@@ -17028,14 +18881,14 @@
           <w:rFonts w:cs="Calibri"/>
         </w:rPr>
       </w:pPr>
-      <w:bookmarkStart w:id="80" w:name="_Toc172650889"/>
+      <w:bookmarkStart w:id="89" w:name="_Toc172655578"/>
       <w:r>
         <w:rPr>
           <w:rFonts w:cs="Calibri"/>
         </w:rPr>
         <w:t>Glossaire</w:t>
       </w:r>
-      <w:bookmarkEnd w:id="80"/>
+      <w:bookmarkEnd w:id="89"/>
     </w:p>
     <w:tbl>
       <w:tblPr>
@@ -17376,14 +19229,14 @@
           <w:rFonts w:cs="Calibri"/>
         </w:rPr>
       </w:pPr>
-      <w:bookmarkStart w:id="81" w:name="_Toc172650890"/>
+      <w:bookmarkStart w:id="90" w:name="_Toc172655579"/>
       <w:r>
         <w:rPr>
           <w:rFonts w:cs="Calibri"/>
         </w:rPr>
         <w:t>Documents applicables</w:t>
       </w:r>
-      <w:bookmarkEnd w:id="81"/>
+      <w:bookmarkEnd w:id="90"/>
     </w:p>
     <w:tbl>
       <w:tblPr>
@@ -17539,12 +19392,12 @@
       <w:pPr>
         <w:pStyle w:val="Titre2"/>
       </w:pPr>
-      <w:bookmarkStart w:id="82" w:name="_Toc172650891"/>
+      <w:bookmarkStart w:id="91" w:name="_Toc172655580"/>
       <w:r>
         <w:lastRenderedPageBreak/>
         <w:t>Diffusion du document</w:t>
       </w:r>
-      <w:bookmarkEnd w:id="82"/>
+      <w:bookmarkEnd w:id="91"/>
     </w:p>
     <w:tbl>
       <w:tblPr>
@@ -17888,11 +19741,11 @@
       <w:pPr>
         <w:pStyle w:val="Titre2"/>
       </w:pPr>
-      <w:bookmarkStart w:id="83" w:name="_Toc172650892"/>
+      <w:bookmarkStart w:id="92" w:name="_Toc172655581"/>
       <w:r>
         <w:t>Historique des modifications</w:t>
       </w:r>
-      <w:bookmarkEnd w:id="83"/>
+      <w:bookmarkEnd w:id="92"/>
     </w:p>
     <w:tbl>
       <w:tblPr>
@@ -18238,12 +20091,6 @@
               <w:t>roles</w:t>
             </w:r>
             <w:proofErr w:type="spellEnd"/>
-            <w:r>
-              <w:rPr>
-                <w:rFonts w:cs="Calibri"/>
-              </w:rPr>
-              <w:t>, glossaire</w:t>
-            </w:r>
           </w:p>
         </w:tc>
         <w:tc>
@@ -18347,6 +20194,22 @@
               </w:rPr>
               <w:t>, IHM, architecture technique</w:t>
             </w:r>
+            <w:r>
+              <w:rPr>
+                <w:rFonts w:cs="Calibri"/>
+                <w:lang w:val="en-US"/>
+              </w:rPr>
+              <w:t xml:space="preserve">, </w:t>
+            </w:r>
+            <w:proofErr w:type="spellStart"/>
+            <w:r>
+              <w:rPr>
+                <w:rFonts w:cs="Calibri"/>
+                <w:lang w:val="en-US"/>
+              </w:rPr>
+              <w:t>glossaire</w:t>
+            </w:r>
+            <w:proofErr w:type="spellEnd"/>
           </w:p>
         </w:tc>
         <w:tc>
@@ -18404,12 +20267,12 @@
       </w:pPr>
     </w:p>
     <w:sectPr>
-      <w:headerReference w:type="even" r:id="rId39"/>
-      <w:headerReference w:type="default" r:id="rId40"/>
-      <w:footerReference w:type="even" r:id="rId41"/>
-      <w:footerReference w:type="default" r:id="rId42"/>
-      <w:headerReference w:type="first" r:id="rId43"/>
-      <w:footerReference w:type="first" r:id="rId44"/>
+      <w:headerReference w:type="even" r:id="rId46"/>
+      <w:headerReference w:type="default" r:id="rId47"/>
+      <w:footerReference w:type="even" r:id="rId48"/>
+      <w:footerReference w:type="default" r:id="rId49"/>
+      <w:headerReference w:type="first" r:id="rId50"/>
+      <w:footerReference w:type="first" r:id="rId51"/>
       <w:pgSz w:w="11906" w:h="16838"/>
       <w:pgMar w:top="1417" w:right="1417" w:bottom="1417" w:left="1417" w:header="709" w:footer="709" w:gutter="0"/>
       <w:pgNumType w:start="0"/>
@@ -19062,15 +20925,15 @@
         </mc:Choice>
         <mc:Fallback>
           <w:pict>
-            <v:group w14:anchorId="5D33FFC0" id="Group 167" o:spid="_x0000_s1032" style="position:absolute;left:0;text-align:left;margin-left:82.7pt;margin-top:0;width:133.9pt;height:80.65pt;z-index:251661312;mso-top-percent:23;mso-position-horizontal:right;mso-position-horizontal-relative:page;mso-position-vertical-relative:page;mso-top-percent:23;mso-width-relative:margin;mso-height-relative:margin" coordsize="17007,10241" o:gfxdata="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">
-              <v:group id="Group 168" o:spid="_x0000_s1033" style="position:absolute;width:17007;height:10241" coordsize="17007,10241" o:gfxdata="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">
-                <v:rect id="Rectangle 169" o:spid="_x0000_s1034" style="position:absolute;width:17007;height:10241;visibility:visible;mso-wrap-style:square;v-text-anchor:middle" o:gfxdata="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" fillcolor="white [3212]" stroked="f" strokeweight="1.25pt">
+            <v:group w14:anchorId="5D33FFC0" id="Group 167" o:spid="_x0000_s1039" style="position:absolute;left:0;text-align:left;margin-left:82.7pt;margin-top:0;width:133.9pt;height:80.65pt;z-index:251661312;mso-top-percent:23;mso-position-horizontal:right;mso-position-horizontal-relative:page;mso-position-vertical-relative:page;mso-top-percent:23;mso-width-relative:margin;mso-height-relative:margin" coordsize="17007,10241" o:gfxdata="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">
+              <v:group id="Group 168" o:spid="_x0000_s1040" style="position:absolute;width:17007;height:10241" coordsize="17007,10241" o:gfxdata="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">
+                <v:rect id="Rectangle 169" o:spid="_x0000_s1041" style="position:absolute;width:17007;height:10241;visibility:visible;mso-wrap-style:square;v-text-anchor:middle" o:gfxdata="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" fillcolor="white [3212]" stroked="f" strokeweight="1.25pt">
                   <v:fill opacity="0"/>
                 </v:rect>
-                <v:shape id="Rectangle 12" o:spid="_x0000_s1035" style="position:absolute;width:14630;height:10149;visibility:visible;mso-wrap-style:square;v-text-anchor:middle" coordsize="1462822,1014481" o:gfxdata="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" path="m,l1462822,r,1014481l638269,407899,,xe" fillcolor="#549e39 [3204]" stroked="f" strokeweight="1.25pt">
+                <v:shape id="Rectangle 12" o:spid="_x0000_s1042" style="position:absolute;width:14630;height:10149;visibility:visible;mso-wrap-style:square;v-text-anchor:middle" coordsize="1462822,1014481" o:gfxdata="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" path="m,l1462822,r,1014481l638269,407899,,xe" fillcolor="#549e39 [3204]" stroked="f" strokeweight="1.25pt">
                   <v:path arrowok="t" o:connecttype="custom" o:connectlocs="0,0;1463040,0;1463040,1014984;638364,408101;0,0" o:connectangles="0,0,0,0,0"/>
                 </v:shape>
-                <v:rect id="Rectangle 171" o:spid="_x0000_s1036" style="position:absolute;width:14721;height:10241;visibility:visible;mso-wrap-style:square;v-text-anchor:middle" o:gfxdata="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" strokecolor="white [3212]" strokeweight="1.25pt">
+                <v:rect id="Rectangle 171" o:spid="_x0000_s1043" style="position:absolute;width:14721;height:10241;visibility:visible;mso-wrap-style:square;v-text-anchor:middle" o:gfxdata="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" strokecolor="white [3212]" strokeweight="1.25pt">
                   <v:fill r:id="rId2" o:title="" recolor="t" rotate="t" type="frame"/>
                 </v:rect>
               </v:group>
@@ -19078,7 +20941,7 @@
                 <v:stroke joinstyle="miter"/>
                 <v:path gradientshapeok="t" o:connecttype="rect"/>
               </v:shapetype>
-              <v:shape id="Text Box 172" o:spid="_x0000_s1037" type="#_x0000_t202" style="position:absolute;left:10326;top:95;width:4381;height:3752;visibility:visible;mso-wrap-style:square;v-text-anchor:middle" o:gfxdata="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" filled="f" stroked="f" strokeweight=".5pt">
+              <v:shape id="Text Box 172" o:spid="_x0000_s1044" type="#_x0000_t202" style="position:absolute;left:10326;top:95;width:4381;height:3752;visibility:visible;mso-wrap-style:square;v-text-anchor:middle" o:gfxdata="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" filled="f" stroked="f" strokeweight=".5pt">
                 <v:textbox inset=",7.2pt,,7.2pt">
                   <w:txbxContent>
                     <w:p>
@@ -19890,6 +21753,119 @@
     </w:lvl>
   </w:abstractNum>
   <w:abstractNum w:abstractNumId="5" w15:restartNumberingAfterBreak="0">
+    <w:nsid w:val="4E932000"/>
+    <w:multiLevelType w:val="hybridMultilevel"/>
+    <w:tmpl w:val="B148BAF4"/>
+    <w:lvl w:ilvl="0" w:tplc="040C0001">
+      <w:start w:val="1"/>
+      <w:numFmt w:val="bullet"/>
+      <w:lvlText w:val=""/>
+      <w:lvlJc w:val="left"/>
+      <w:pPr>
+        <w:ind w:left="720" w:hanging="360"/>
+      </w:pPr>
+      <w:rPr>
+        <w:rFonts w:ascii="Symbol" w:hAnsi="Symbol" w:hint="default"/>
+      </w:rPr>
+    </w:lvl>
+    <w:lvl w:ilvl="1" w:tplc="040C0003" w:tentative="1">
+      <w:start w:val="1"/>
+      <w:numFmt w:val="bullet"/>
+      <w:lvlText w:val="o"/>
+      <w:lvlJc w:val="left"/>
+      <w:pPr>
+        <w:ind w:left="1440" w:hanging="360"/>
+      </w:pPr>
+      <w:rPr>
+        <w:rFonts w:ascii="Courier New" w:hAnsi="Courier New" w:cs="Courier New" w:hint="default"/>
+      </w:rPr>
+    </w:lvl>
+    <w:lvl w:ilvl="2" w:tplc="040C0005" w:tentative="1">
+      <w:start w:val="1"/>
+      <w:numFmt w:val="bullet"/>
+      <w:lvlText w:val=""/>
+      <w:lvlJc w:val="left"/>
+      <w:pPr>
+        <w:ind w:left="2160" w:hanging="360"/>
+      </w:pPr>
+      <w:rPr>
+        <w:rFonts w:ascii="Wingdings" w:hAnsi="Wingdings" w:hint="default"/>
+      </w:rPr>
+    </w:lvl>
+    <w:lvl w:ilvl="3" w:tplc="040C0001" w:tentative="1">
+      <w:start w:val="1"/>
+      <w:numFmt w:val="bullet"/>
+      <w:lvlText w:val=""/>
+      <w:lvlJc w:val="left"/>
+      <w:pPr>
+        <w:ind w:left="2880" w:hanging="360"/>
+      </w:pPr>
+      <w:rPr>
+        <w:rFonts w:ascii="Symbol" w:hAnsi="Symbol" w:hint="default"/>
+      </w:rPr>
+    </w:lvl>
+    <w:lvl w:ilvl="4" w:tplc="040C0003" w:tentative="1">
+      <w:start w:val="1"/>
+      <w:numFmt w:val="bullet"/>
+      <w:lvlText w:val="o"/>
+      <w:lvlJc w:val="left"/>
+      <w:pPr>
+        <w:ind w:left="3600" w:hanging="360"/>
+      </w:pPr>
+      <w:rPr>
+        <w:rFonts w:ascii="Courier New" w:hAnsi="Courier New" w:cs="Courier New" w:hint="default"/>
+      </w:rPr>
+    </w:lvl>
+    <w:lvl w:ilvl="5" w:tplc="040C0005" w:tentative="1">
+      <w:start w:val="1"/>
+      <w:numFmt w:val="bullet"/>
+      <w:lvlText w:val=""/>
+      <w:lvlJc w:val="left"/>
+      <w:pPr>
+        <w:ind w:left="4320" w:hanging="360"/>
+      </w:pPr>
+      <w:rPr>
+        <w:rFonts w:ascii="Wingdings" w:hAnsi="Wingdings" w:hint="default"/>
+      </w:rPr>
+    </w:lvl>
+    <w:lvl w:ilvl="6" w:tplc="040C0001" w:tentative="1">
+      <w:start w:val="1"/>
+      <w:numFmt w:val="bullet"/>
+      <w:lvlText w:val=""/>
+      <w:lvlJc w:val="left"/>
+      <w:pPr>
+        <w:ind w:left="5040" w:hanging="360"/>
+      </w:pPr>
+      <w:rPr>
+        <w:rFonts w:ascii="Symbol" w:hAnsi="Symbol" w:hint="default"/>
+      </w:rPr>
+    </w:lvl>
+    <w:lvl w:ilvl="7" w:tplc="040C0003" w:tentative="1">
+      <w:start w:val="1"/>
+      <w:numFmt w:val="bullet"/>
+      <w:lvlText w:val="o"/>
+      <w:lvlJc w:val="left"/>
+      <w:pPr>
+        <w:ind w:left="5760" w:hanging="360"/>
+      </w:pPr>
+      <w:rPr>
+        <w:rFonts w:ascii="Courier New" w:hAnsi="Courier New" w:cs="Courier New" w:hint="default"/>
+      </w:rPr>
+    </w:lvl>
+    <w:lvl w:ilvl="8" w:tplc="040C0005" w:tentative="1">
+      <w:start w:val="1"/>
+      <w:numFmt w:val="bullet"/>
+      <w:lvlText w:val=""/>
+      <w:lvlJc w:val="left"/>
+      <w:pPr>
+        <w:ind w:left="6480" w:hanging="360"/>
+      </w:pPr>
+      <w:rPr>
+        <w:rFonts w:ascii="Wingdings" w:hAnsi="Wingdings" w:hint="default"/>
+      </w:rPr>
+    </w:lvl>
+  </w:abstractNum>
+  <w:abstractNum w:abstractNumId="6" w15:restartNumberingAfterBreak="0">
     <w:nsid w:val="648F0874"/>
     <w:multiLevelType w:val="hybridMultilevel"/>
     <w:tmpl w:val="08CCCBF8"/>
@@ -20002,7 +21978,7 @@
       </w:rPr>
     </w:lvl>
   </w:abstractNum>
-  <w:abstractNum w:abstractNumId="6" w15:restartNumberingAfterBreak="0">
+  <w:abstractNum w:abstractNumId="7" w15:restartNumberingAfterBreak="0">
     <w:nsid w:val="662B52B7"/>
     <w:multiLevelType w:val="hybridMultilevel"/>
     <w:tmpl w:val="E6FE5914"/>
@@ -20089,7 +22065,7 @@
       </w:pPr>
     </w:lvl>
   </w:abstractNum>
-  <w:abstractNum w:abstractNumId="7" w15:restartNumberingAfterBreak="0">
+  <w:abstractNum w:abstractNumId="8" w15:restartNumberingAfterBreak="0">
     <w:nsid w:val="71DF59F4"/>
     <w:multiLevelType w:val="hybridMultilevel"/>
     <w:tmpl w:val="2A7097F6"/>
@@ -20178,7 +22154,7 @@
       </w:pPr>
     </w:lvl>
   </w:abstractNum>
-  <w:abstractNum w:abstractNumId="8" w15:restartNumberingAfterBreak="0">
+  <w:abstractNum w:abstractNumId="9" w15:restartNumberingAfterBreak="0">
     <w:nsid w:val="7F367D42"/>
     <w:multiLevelType w:val="hybridMultilevel"/>
     <w:tmpl w:val="21481FA2"/>
@@ -20292,16 +22268,16 @@
     </w:lvl>
   </w:abstractNum>
   <w:num w:numId="1" w16cid:durableId="573322420">
-    <w:abstractNumId w:val="7"/>
+    <w:abstractNumId w:val="8"/>
   </w:num>
   <w:num w:numId="2" w16cid:durableId="2030716268">
     <w:abstractNumId w:val="3"/>
   </w:num>
   <w:num w:numId="3" w16cid:durableId="1726172847">
-    <w:abstractNumId w:val="6"/>
+    <w:abstractNumId w:val="7"/>
   </w:num>
   <w:num w:numId="4" w16cid:durableId="282612503">
-    <w:abstractNumId w:val="5"/>
+    <w:abstractNumId w:val="6"/>
   </w:num>
   <w:num w:numId="5" w16cid:durableId="340665287">
     <w:abstractNumId w:val="2"/>
@@ -20313,10 +22289,13 @@
     <w:abstractNumId w:val="4"/>
   </w:num>
   <w:num w:numId="8" w16cid:durableId="2032337892">
-    <w:abstractNumId w:val="8"/>
+    <w:abstractNumId w:val="9"/>
   </w:num>
   <w:num w:numId="9" w16cid:durableId="595554521">
     <w:abstractNumId w:val="0"/>
+  </w:num>
+  <w:num w:numId="10" w16cid:durableId="1721247451">
+    <w:abstractNumId w:val="5"/>
   </w:num>
   <w:numIdMacAtCleanup w:val="9"/>
 </w:numbering>
@@ -21832,6 +23811,7 @@
     <w:rsid w:val="00187FE3"/>
     <w:rsid w:val="001B1D92"/>
     <w:rsid w:val="001C7CE0"/>
+    <w:rsid w:val="00216CC2"/>
     <w:rsid w:val="0023311E"/>
     <w:rsid w:val="00236D6F"/>
     <w:rsid w:val="002378FF"/>
@@ -22687,12 +24667,14 @@
 </file>
 
 <file path=customXml/item3.xml><?xml version="1.0" encoding="utf-8"?>
-<?mso-contentType ?>
-<FormTemplates xmlns="http://schemas.microsoft.com/sharepoint/v3/contenttype/forms">
-  <Display>DocumentLibraryForm</Display>
-  <Edit>DocumentLibraryForm</Edit>
-  <New>DocumentLibraryForm</New>
-</FormTemplates>
+<p:properties xmlns:p="http://schemas.microsoft.com/office/2006/metadata/properties" xmlns:xsi="http://www.w3.org/2001/XMLSchema-instance" xmlns:pc="http://schemas.microsoft.com/office/infopath/2007/PartnerControls">
+  <documentManagement>
+    <lcf76f155ced4ddcb4097134ff3c332f xmlns="3b8793e7-0382-4dc3-9993-ff22c9825873">
+      <Terms xmlns="http://schemas.microsoft.com/office/infopath/2007/PartnerControls"/>
+    </lcf76f155ced4ddcb4097134ff3c332f>
+    <TaxCatchAll xmlns="7cad6c3f-09dc-40bb-9e1b-480b724d7f10" xsi:nil="true"/>
+  </documentManagement>
+</p:properties>
 </file>
 
 <file path=customXml/item4.xml><?xml version="1.0" encoding="utf-8"?>
@@ -22885,14 +24867,12 @@
 </file>
 
 <file path=customXml/item5.xml><?xml version="1.0" encoding="utf-8"?>
-<p:properties xmlns:p="http://schemas.microsoft.com/office/2006/metadata/properties" xmlns:xsi="http://www.w3.org/2001/XMLSchema-instance" xmlns:pc="http://schemas.microsoft.com/office/infopath/2007/PartnerControls">
-  <documentManagement>
-    <lcf76f155ced4ddcb4097134ff3c332f xmlns="3b8793e7-0382-4dc3-9993-ff22c9825873">
-      <Terms xmlns="http://schemas.microsoft.com/office/infopath/2007/PartnerControls"/>
-    </lcf76f155ced4ddcb4097134ff3c332f>
-    <TaxCatchAll xmlns="7cad6c3f-09dc-40bb-9e1b-480b724d7f10" xsi:nil="true"/>
-  </documentManagement>
-</p:properties>
+<?mso-contentType ?>
+<FormTemplates xmlns="http://schemas.microsoft.com/sharepoint/v3/contenttype/forms">
+  <Display>DocumentLibraryForm</Display>
+  <Edit>DocumentLibraryForm</Edit>
+  <New>DocumentLibraryForm</New>
+</FormTemplates>
 </file>
 
 <file path=customXml/itemProps1.xml><?xml version="1.0" encoding="utf-8"?>
@@ -22912,9 +24892,12 @@
 </file>
 
 <file path=customXml/itemProps3.xml><?xml version="1.0" encoding="utf-8"?>
-<ds:datastoreItem xmlns:ds="http://schemas.openxmlformats.org/officeDocument/2006/customXml" ds:itemID="{082CBFF3-A823-4A20-898A-2F8B8F421F96}">
+<ds:datastoreItem xmlns:ds="http://schemas.openxmlformats.org/officeDocument/2006/customXml" ds:itemID="{F95EF101-DF0F-4E61-83A8-9D7C96DA3C5D}">
   <ds:schemaRefs>
-    <ds:schemaRef ds:uri="http://schemas.microsoft.com/sharepoint/v3/contenttype/forms"/>
+    <ds:schemaRef ds:uri="http://schemas.microsoft.com/office/2006/metadata/properties"/>
+    <ds:schemaRef ds:uri="http://schemas.microsoft.com/office/infopath/2007/PartnerControls"/>
+    <ds:schemaRef ds:uri="3b8793e7-0382-4dc3-9993-ff22c9825873"/>
+    <ds:schemaRef ds:uri="7cad6c3f-09dc-40bb-9e1b-480b724d7f10"/>
   </ds:schemaRefs>
 </ds:datastoreItem>
 </file>
@@ -22939,12 +24922,9 @@
 </file>
 
 <file path=customXml/itemProps5.xml><?xml version="1.0" encoding="utf-8"?>
-<ds:datastoreItem xmlns:ds="http://schemas.openxmlformats.org/officeDocument/2006/customXml" ds:itemID="{F95EF101-DF0F-4E61-83A8-9D7C96DA3C5D}">
+<ds:datastoreItem xmlns:ds="http://schemas.openxmlformats.org/officeDocument/2006/customXml" ds:itemID="{082CBFF3-A823-4A20-898A-2F8B8F421F96}">
   <ds:schemaRefs>
-    <ds:schemaRef ds:uri="http://schemas.microsoft.com/office/2006/metadata/properties"/>
-    <ds:schemaRef ds:uri="http://schemas.microsoft.com/office/infopath/2007/PartnerControls"/>
-    <ds:schemaRef ds:uri="3b8793e7-0382-4dc3-9993-ff22c9825873"/>
-    <ds:schemaRef ds:uri="7cad6c3f-09dc-40bb-9e1b-480b724d7f10"/>
+    <ds:schemaRef ds:uri="http://schemas.microsoft.com/sharepoint/v3/contenttype/forms"/>
   </ds:schemaRefs>
 </ds:datastoreItem>
 </file>